--- a/Documentação/Relatórios/Relatório de Projeto Final 2.docx
+++ b/Documentação/Relatórios/Relatório de Projeto Final 2.docx
@@ -1,6 +1,6 @@
 
 <file path=word/document.xml><?xml version="1.0" encoding="utf-8"?>
-<w:document xmlns:wpc="http://schemas.microsoft.com/office/word/2010/wordprocessingCanvas" xmlns:mo="http://schemas.microsoft.com/office/mac/office/2008/main" xmlns:mc="http://schemas.openxmlformats.org/markup-compatibility/2006" xmlns:mv="urn:schemas-microsoft-com:mac:vml" xmlns:o="urn:schemas-microsoft-com:office:office" xmlns:r="http://schemas.openxmlformats.org/officeDocument/2006/relationships" xmlns:m="http://schemas.openxmlformats.org/officeDocument/2006/math" xmlns:v="urn:schemas-microsoft-com:vml" xmlns:wp14="http://schemas.microsoft.com/office/word/2010/wordprocessingDrawing" xmlns:wp="http://schemas.openxmlformats.org/drawingml/2006/wordprocessingDrawing" xmlns:w10="urn:schemas-microsoft-com:office:word" xmlns:w="http://schemas.openxmlformats.org/wordprocessingml/2006/main" xmlns:w14="http://schemas.microsoft.com/office/word/2010/wordml" xmlns:w15="http://schemas.microsoft.com/office/word/2012/wordml" xmlns:wpg="http://schemas.microsoft.com/office/word/2010/wordprocessingGroup" xmlns:wpi="http://schemas.microsoft.com/office/word/2010/wordprocessingInk" xmlns:wne="http://schemas.microsoft.com/office/word/2006/wordml" xmlns:wps="http://schemas.microsoft.com/office/word/2010/wordprocessingShape" mc:Ignorable="w14 w15 wp14">
+<w:document xmlns:wpc="http://schemas.microsoft.com/office/word/2010/wordprocessingCanvas" xmlns:cx="http://schemas.microsoft.com/office/drawing/2014/chartex" xmlns:cx1="http://schemas.microsoft.com/office/drawing/2015/9/8/chartex" xmlns:cx2="http://schemas.microsoft.com/office/drawing/2015/10/21/chartex" xmlns:cx3="http://schemas.microsoft.com/office/drawing/2016/5/9/chartex" xmlns:cx4="http://schemas.microsoft.com/office/drawing/2016/5/10/chartex" xmlns:cx5="http://schemas.microsoft.com/office/drawing/2016/5/11/chartex" xmlns:cx6="http://schemas.microsoft.com/office/drawing/2016/5/12/chartex" xmlns:cx7="http://schemas.microsoft.com/office/drawing/2016/5/13/chartex" xmlns:cx8="http://schemas.microsoft.com/office/drawing/2016/5/14/chartex" xmlns:mc="http://schemas.openxmlformats.org/markup-compatibility/2006" xmlns:aink="http://schemas.microsoft.com/office/drawing/2016/ink" xmlns:am3d="http://schemas.microsoft.com/office/drawing/2017/model3d" xmlns:o="urn:schemas-microsoft-com:office:office" xmlns:r="http://schemas.openxmlformats.org/officeDocument/2006/relationships" xmlns:m="http://schemas.openxmlformats.org/officeDocument/2006/math" xmlns:v="urn:schemas-microsoft-com:vml" xmlns:wp14="http://schemas.microsoft.com/office/word/2010/wordprocessingDrawing" xmlns:wp="http://schemas.openxmlformats.org/drawingml/2006/wordprocessingDrawing" xmlns:w10="urn:schemas-microsoft-com:office:word" xmlns:w="http://schemas.openxmlformats.org/wordprocessingml/2006/main" xmlns:w14="http://schemas.microsoft.com/office/word/2010/wordml" xmlns:w15="http://schemas.microsoft.com/office/word/2012/wordml" xmlns:w16cid="http://schemas.microsoft.com/office/word/2016/wordml/cid" xmlns:w16se="http://schemas.microsoft.com/office/word/2015/wordml/symex" xmlns:wpg="http://schemas.microsoft.com/office/word/2010/wordprocessingGroup" xmlns:wpi="http://schemas.microsoft.com/office/word/2010/wordprocessingInk" xmlns:wne="http://schemas.microsoft.com/office/word/2006/wordml" xmlns:wps="http://schemas.microsoft.com/office/word/2010/wordprocessingShape" mc:Ignorable="w14 w15 w16se w16cid wp14">
   <w:body>
     <w:p>
       <w:pPr>
@@ -3609,16 +3609,7 @@
           <w:color w:val="000000" w:themeColor="text1"/>
           <w:lang w:val="pt-PT"/>
         </w:rPr>
-        <w:t xml:space="preserve"> os usuários vão ter o seu comportamento mapeado (cliques, compras, e outros dados </w:t>
-      </w:r>
-      <w:proofErr w:type="gramStart"/>
-      <w:r>
-        <w:rPr>
-          <w:rFonts w:cstheme="minorHAnsi"/>
-          <w:color w:val="000000" w:themeColor="text1"/>
-          <w:lang w:val="pt-PT"/>
-        </w:rPr>
-        <w:t>relevantes)</w:t>
+        <w:t xml:space="preserve"> os usuários vão ter o seu comportamento mapeado (cliques, compras, e outros dados relevantes)</w:t>
       </w:r>
       <w:r>
         <w:rPr>
@@ -3627,17 +3618,7 @@
           <w:vertAlign w:val="superscript"/>
           <w:lang w:val="pt-PT"/>
         </w:rPr>
-        <w:t>[</w:t>
-      </w:r>
-      <w:proofErr w:type="gramEnd"/>
-      <w:r>
-        <w:rPr>
-          <w:rFonts w:cstheme="minorHAnsi"/>
-          <w:color w:val="000000" w:themeColor="text1"/>
-          <w:vertAlign w:val="superscript"/>
-          <w:lang w:val="pt-PT"/>
-        </w:rPr>
-        <w:t>6]</w:t>
+        <w:t>[6]</w:t>
       </w:r>
       <w:r>
         <w:rPr>
@@ -8935,12 +8916,37 @@
         </w:rPr>
         <w:t xml:space="preserve">Exemplo: </w:t>
       </w:r>
-      <w:r>
-        <w:rPr>
-          <w:rFonts w:cstheme="minorHAnsi"/>
-          <w:lang w:val="pt-PT"/>
-        </w:rPr>
-        <w:t xml:space="preserve">Facebook, Twitter, </w:t>
+      <w:proofErr w:type="spellStart"/>
+      <w:r>
+        <w:rPr>
+          <w:rFonts w:cstheme="minorHAnsi"/>
+          <w:lang w:val="pt-PT"/>
+        </w:rPr>
+        <w:t>Facebook</w:t>
+      </w:r>
+      <w:proofErr w:type="spellEnd"/>
+      <w:r>
+        <w:rPr>
+          <w:rFonts w:cstheme="minorHAnsi"/>
+          <w:lang w:val="pt-PT"/>
+        </w:rPr>
+        <w:t xml:space="preserve">, </w:t>
+      </w:r>
+      <w:proofErr w:type="spellStart"/>
+      <w:r>
+        <w:rPr>
+          <w:rFonts w:cstheme="minorHAnsi"/>
+          <w:lang w:val="pt-PT"/>
+        </w:rPr>
+        <w:t>Twitter</w:t>
+      </w:r>
+      <w:proofErr w:type="spellEnd"/>
+      <w:r>
+        <w:rPr>
+          <w:rFonts w:cstheme="minorHAnsi"/>
+          <w:lang w:val="pt-PT"/>
+        </w:rPr>
+        <w:t xml:space="preserve">, </w:t>
       </w:r>
       <w:proofErr w:type="spellStart"/>
       <w:r>
@@ -9903,117 +9909,14 @@
           <w:b/>
           <w:lang w:val="pt-PT"/>
         </w:rPr>
-        <w:t>Exemplo</w:t>
-      </w:r>
-      <w:proofErr w:type="gramStart"/>
-      <w:r>
-        <w:rPr>
-          <w:rFonts w:cstheme="minorHAnsi"/>
-          <w:b/>
-          <w:lang w:val="pt-PT"/>
-        </w:rPr>
-        <w:t xml:space="preserve">: </w:t>
-      </w:r>
-      <w:bookmarkStart w:id="7" w:name="_GoBack"/>
-      <w:bookmarkEnd w:id="7"/>
-      <w:r>
-        <w:rPr>
-          <w:rFonts w:cstheme="minorHAnsi"/>
-          <w:lang w:val="pt-PT"/>
-        </w:rPr>
-        <w:t>Podemos</w:t>
-      </w:r>
-      <w:proofErr w:type="gramEnd"/>
-      <w:r>
-        <w:rPr>
-          <w:rFonts w:cstheme="minorHAnsi"/>
-          <w:lang w:val="pt-PT"/>
-        </w:rPr>
-        <w:t xml:space="preserve"> imaginar um </w:t>
-      </w:r>
-      <w:r>
-        <w:rPr>
-          <w:rFonts w:cstheme="minorHAnsi"/>
-          <w:lang w:val="pt-PT"/>
-        </w:rPr>
-        <w:t>aplicativo de viagens</w:t>
-      </w:r>
-      <w:r>
-        <w:rPr>
-          <w:rFonts w:cstheme="minorHAnsi"/>
-          <w:lang w:val="pt-PT"/>
-        </w:rPr>
-        <w:t xml:space="preserve"> onde podemos utilizar linguagem natural para </w:t>
-      </w:r>
-      <w:r>
-        <w:rPr>
-          <w:rFonts w:cstheme="minorHAnsi"/>
-          <w:lang w:val="pt-PT"/>
-        </w:rPr>
-        <w:t>conversar com</w:t>
-      </w:r>
-      <w:r>
-        <w:rPr>
-          <w:rFonts w:cstheme="minorHAnsi"/>
-          <w:lang w:val="pt-PT"/>
-        </w:rPr>
-        <w:t xml:space="preserve"> u</w:t>
-      </w:r>
-      <w:r>
-        <w:rPr>
-          <w:rFonts w:cstheme="minorHAnsi"/>
-          <w:lang w:val="pt-PT"/>
-        </w:rPr>
-        <w:t>m robô sobre atrações</w:t>
-      </w:r>
-      <w:r>
-        <w:rPr>
-          <w:rFonts w:cstheme="minorHAnsi"/>
-          <w:lang w:val="pt-PT"/>
-        </w:rPr>
-        <w:t>. Neste caso temos como “enti</w:t>
-      </w:r>
-      <w:r>
-        <w:rPr>
-          <w:rFonts w:cstheme="minorHAnsi"/>
-          <w:lang w:val="pt-PT"/>
-        </w:rPr>
-        <w:t>ties” o</w:t>
-      </w:r>
-      <w:r>
-        <w:rPr>
-          <w:rFonts w:cstheme="minorHAnsi"/>
-          <w:lang w:val="pt-PT"/>
-        </w:rPr>
-        <w:t>s</w:t>
-      </w:r>
-      <w:r>
-        <w:rPr>
-          <w:rFonts w:cstheme="minorHAnsi"/>
-          <w:lang w:val="pt-PT"/>
-        </w:rPr>
-        <w:t xml:space="preserve"> tipos</w:t>
-      </w:r>
-      <w:r>
-        <w:rPr>
-          <w:rFonts w:cstheme="minorHAnsi"/>
-          <w:lang w:val="pt-PT"/>
-        </w:rPr>
-        <w:t xml:space="preserve"> </w:t>
-      </w:r>
-      <w:r>
-        <w:rPr>
-          <w:rFonts w:cstheme="minorHAnsi"/>
-          <w:lang w:val="pt-PT"/>
-        </w:rPr>
-        <w:t>atrações, por exemplo, ao ar livre, artísticas, noturnas ou com multidões</w:t>
-      </w:r>
-      <w:r>
-        <w:rPr>
-          <w:rFonts w:cstheme="minorHAnsi"/>
-          <w:lang w:val="pt-PT"/>
-        </w:rPr>
-        <w:t>.</w:t>
+        <w:t xml:space="preserve">Exemplo: </w:t>
+      </w:r>
+      <w:r>
+        <w:rPr>
+          <w:rFonts w:cstheme="minorHAnsi"/>
+          <w:lang w:val="pt-PT"/>
+        </w:rPr>
+        <w:t>Podemos imaginar um aplicativo de viagens onde podemos utilizar linguagem natural para conversar com um robô sobre atrações. Neste caso temos como “entities” os tipos atrações, por exemplo, ao ar livre, artísticas, noturnas ou com multidões.</w:t>
       </w:r>
     </w:p>
     <w:p>
@@ -10239,7 +10142,7 @@
           <w:lang w:val="pt-PT"/>
         </w:rPr>
       </w:pPr>
-      <w:bookmarkStart w:id="8" w:name="_Toc500381163"/>
+      <w:bookmarkStart w:id="7" w:name="_Toc500381163"/>
       <w:r>
         <w:rPr>
           <w:rFonts w:asciiTheme="majorHAnsi" w:hAnsiTheme="majorHAnsi" w:cs="Arial"/>
@@ -10250,7 +10153,7 @@
         <w:lastRenderedPageBreak/>
         <w:t>Especificação de Requisitos</w:t>
       </w:r>
-      <w:bookmarkEnd w:id="8"/>
+      <w:bookmarkEnd w:id="7"/>
     </w:p>
     <w:p>
       <w:pPr>
@@ -10795,7 +10698,7 @@
         </w:rPr>
         <w:br w:type="page"/>
       </w:r>
-      <w:bookmarkStart w:id="9" w:name="_Toc500381164"/>
+      <w:bookmarkStart w:id="8" w:name="_Toc500381164"/>
       <w:r>
         <w:rPr>
           <w:rFonts w:asciiTheme="majorHAnsi" w:hAnsiTheme="majorHAnsi" w:cs="Arial"/>
@@ -10815,7 +10718,7 @@
         </w:rPr>
         <w:t xml:space="preserve"> Técnica e Arquitetura de Software</w:t>
       </w:r>
-      <w:bookmarkEnd w:id="9"/>
+      <w:bookmarkEnd w:id="8"/>
     </w:p>
     <w:p>
       <w:pPr>
@@ -10970,36 +10873,66 @@
         </w:rPr>
         <w:t>: o Conversation permite conversas em diversas linguagens naturais, entre elas estão inglês, português e espanhol. A lista completa com todos os idiomas suportados pode ser encontrada na sessão “</w:t>
       </w:r>
-      <w:hyperlink r:id="rId10" w:anchor="supported-languages" w:history="1">
-        <w:proofErr w:type="spellStart"/>
-        <w:r>
-          <w:rPr>
-            <w:rStyle w:val="Hyperlink"/>
-            <w:rFonts w:cstheme="minorHAnsi"/>
-            <w:lang w:val="pt-PT"/>
-          </w:rPr>
-          <w:t>Supported</w:t>
-        </w:r>
-        <w:proofErr w:type="spellEnd"/>
-        <w:r>
-          <w:rPr>
-            <w:rStyle w:val="Hyperlink"/>
-            <w:rFonts w:cstheme="minorHAnsi"/>
-            <w:lang w:val="pt-PT"/>
-          </w:rPr>
-          <w:t xml:space="preserve"> </w:t>
-        </w:r>
-        <w:proofErr w:type="spellStart"/>
-        <w:r>
-          <w:rPr>
-            <w:rStyle w:val="Hyperlink"/>
-            <w:rFonts w:cstheme="minorHAnsi"/>
-            <w:lang w:val="pt-PT"/>
-          </w:rPr>
-          <w:t>languages</w:t>
-        </w:r>
-        <w:proofErr w:type="spellEnd"/>
-      </w:hyperlink>
+      <w:proofErr w:type="spellStart"/>
+      <w:r>
+        <w:rPr>
+          <w:rStyle w:val="Hyperlink"/>
+          <w:rFonts w:cstheme="minorHAnsi"/>
+          <w:lang w:val="pt-PT"/>
+        </w:rPr>
+        <w:fldChar w:fldCharType="begin"/>
+      </w:r>
+      <w:r>
+        <w:rPr>
+          <w:rStyle w:val="Hyperlink"/>
+          <w:rFonts w:cstheme="minorHAnsi"/>
+          <w:lang w:val="pt-PT"/>
+        </w:rPr>
+        <w:instrText xml:space="preserve"> HYPERLINK "https://console.bluemix.net/docs/services/conversation/lang-support.html" \l "supported-languages" </w:instrText>
+      </w:r>
+      <w:r>
+        <w:rPr>
+          <w:rStyle w:val="Hyperlink"/>
+          <w:rFonts w:cstheme="minorHAnsi"/>
+          <w:lang w:val="pt-PT"/>
+        </w:rPr>
+        <w:fldChar w:fldCharType="separate"/>
+      </w:r>
+      <w:r>
+        <w:rPr>
+          <w:rStyle w:val="Hyperlink"/>
+          <w:rFonts w:cstheme="minorHAnsi"/>
+          <w:lang w:val="pt-PT"/>
+        </w:rPr>
+        <w:t>Supported</w:t>
+      </w:r>
+      <w:proofErr w:type="spellEnd"/>
+      <w:r>
+        <w:rPr>
+          <w:rStyle w:val="Hyperlink"/>
+          <w:rFonts w:cstheme="minorHAnsi"/>
+          <w:lang w:val="pt-PT"/>
+        </w:rPr>
+        <w:t xml:space="preserve"> </w:t>
+      </w:r>
+      <w:proofErr w:type="spellStart"/>
+      <w:r>
+        <w:rPr>
+          <w:rStyle w:val="Hyperlink"/>
+          <w:rFonts w:cstheme="minorHAnsi"/>
+          <w:lang w:val="pt-PT"/>
+        </w:rPr>
+        <w:t>languages</w:t>
+      </w:r>
+      <w:proofErr w:type="spellEnd"/>
+      <w:r>
+        <w:rPr>
+          <w:rStyle w:val="Hyperlink"/>
+          <w:rFonts w:cstheme="minorHAnsi"/>
+          <w:lang w:val="pt-PT"/>
+        </w:rPr>
+        <w:fldChar w:fldCharType="end"/>
+      </w:r>
       <w:r>
         <w:rPr>
           <w:rFonts w:cstheme="minorHAnsi"/>
@@ -11048,7 +10981,7 @@
         </w:rPr>
         <w:t xml:space="preserve">: </w:t>
       </w:r>
-      <w:hyperlink r:id="rId11" w:history="1">
+      <w:hyperlink r:id="rId10" w:history="1">
         <w:r>
           <w:rPr>
             <w:rStyle w:val="Hyperlink"/>
@@ -11063,7 +10996,7 @@
         </w:rPr>
         <w:t xml:space="preserve">, </w:t>
       </w:r>
-      <w:hyperlink r:id="rId12" w:history="1">
+      <w:hyperlink r:id="rId11" w:history="1">
         <w:r>
           <w:rPr>
             <w:rStyle w:val="Hyperlink"/>
@@ -11078,7 +11011,7 @@
         </w:rPr>
         <w:t xml:space="preserve">, </w:t>
       </w:r>
-      <w:hyperlink r:id="rId13" w:history="1">
+      <w:hyperlink r:id="rId12" w:history="1">
         <w:r>
           <w:rPr>
             <w:rStyle w:val="Hyperlink"/>
@@ -11093,7 +11026,7 @@
         </w:rPr>
         <w:t xml:space="preserve">, </w:t>
       </w:r>
-      <w:hyperlink r:id="rId14" w:history="1">
+      <w:hyperlink r:id="rId13" w:history="1">
         <w:r>
           <w:rPr>
             <w:rStyle w:val="Hyperlink"/>
@@ -11108,7 +11041,7 @@
         </w:rPr>
         <w:t xml:space="preserve">, </w:t>
       </w:r>
-      <w:hyperlink r:id="rId15" w:history="1">
+      <w:hyperlink r:id="rId14" w:history="1">
         <w:r>
           <w:rPr>
             <w:rStyle w:val="Hyperlink"/>
@@ -11123,7 +11056,7 @@
         </w:rPr>
         <w:t xml:space="preserve"> e </w:t>
       </w:r>
-      <w:hyperlink r:id="rId16" w:history="1">
+      <w:hyperlink r:id="rId15" w:history="1">
         <w:r>
           <w:rPr>
             <w:rStyle w:val="Hyperlink"/>
@@ -11652,36 +11585,66 @@
         <w:lastRenderedPageBreak/>
         <w:t>todos os idiomas suportados pode ser encontrada na sessão “</w:t>
       </w:r>
-      <w:hyperlink r:id="rId17" w:anchor="overviewLanguage" w:history="1">
-        <w:proofErr w:type="spellStart"/>
-        <w:r>
-          <w:rPr>
-            <w:rStyle w:val="Hyperlink"/>
-            <w:rFonts w:cstheme="minorHAnsi"/>
-            <w:lang w:val="pt-BR"/>
-          </w:rPr>
-          <w:t>Language</w:t>
-        </w:r>
-        <w:proofErr w:type="spellEnd"/>
-        <w:r>
-          <w:rPr>
-            <w:rStyle w:val="Hyperlink"/>
-            <w:rFonts w:cstheme="minorHAnsi"/>
-            <w:lang w:val="pt-BR"/>
-          </w:rPr>
-          <w:t xml:space="preserve"> </w:t>
-        </w:r>
-        <w:proofErr w:type="spellStart"/>
-        <w:r>
-          <w:rPr>
-            <w:rStyle w:val="Hyperlink"/>
-            <w:rFonts w:cstheme="minorHAnsi"/>
-            <w:lang w:val="pt-BR"/>
-          </w:rPr>
-          <w:t>support</w:t>
-        </w:r>
-        <w:proofErr w:type="spellEnd"/>
-      </w:hyperlink>
+      <w:proofErr w:type="spellStart"/>
+      <w:r>
+        <w:rPr>
+          <w:rStyle w:val="Hyperlink"/>
+          <w:rFonts w:cstheme="minorHAnsi"/>
+          <w:lang w:val="pt-BR"/>
+        </w:rPr>
+        <w:fldChar w:fldCharType="begin"/>
+      </w:r>
+      <w:r>
+        <w:rPr>
+          <w:rStyle w:val="Hyperlink"/>
+          <w:rFonts w:cstheme="minorHAnsi"/>
+          <w:lang w:val="pt-BR"/>
+        </w:rPr>
+        <w:instrText xml:space="preserve"> HYPERLINK "https://console.bluemix.net/docs/services/personality-insights/user-overview.html" \l "overviewLanguage" </w:instrText>
+      </w:r>
+      <w:r>
+        <w:rPr>
+          <w:rStyle w:val="Hyperlink"/>
+          <w:rFonts w:cstheme="minorHAnsi"/>
+          <w:lang w:val="pt-BR"/>
+        </w:rPr>
+        <w:fldChar w:fldCharType="separate"/>
+      </w:r>
+      <w:r>
+        <w:rPr>
+          <w:rStyle w:val="Hyperlink"/>
+          <w:rFonts w:cstheme="minorHAnsi"/>
+          <w:lang w:val="pt-BR"/>
+        </w:rPr>
+        <w:t>Language</w:t>
+      </w:r>
+      <w:proofErr w:type="spellEnd"/>
+      <w:r>
+        <w:rPr>
+          <w:rStyle w:val="Hyperlink"/>
+          <w:rFonts w:cstheme="minorHAnsi"/>
+          <w:lang w:val="pt-BR"/>
+        </w:rPr>
+        <w:t xml:space="preserve"> </w:t>
+      </w:r>
+      <w:proofErr w:type="spellStart"/>
+      <w:r>
+        <w:rPr>
+          <w:rStyle w:val="Hyperlink"/>
+          <w:rFonts w:cstheme="minorHAnsi"/>
+          <w:lang w:val="pt-BR"/>
+        </w:rPr>
+        <w:t>support</w:t>
+      </w:r>
+      <w:proofErr w:type="spellEnd"/>
+      <w:r>
+        <w:rPr>
+          <w:rStyle w:val="Hyperlink"/>
+          <w:rFonts w:cstheme="minorHAnsi"/>
+          <w:lang w:val="pt-BR"/>
+        </w:rPr>
+        <w:fldChar w:fldCharType="end"/>
+      </w:r>
       <w:r>
         <w:rPr>
           <w:rFonts w:cstheme="minorHAnsi"/>
@@ -11724,7 +11687,7 @@
         </w:rPr>
         <w:t xml:space="preserve">SDKs: </w:t>
       </w:r>
-      <w:hyperlink r:id="rId18" w:history="1">
+      <w:hyperlink r:id="rId16" w:history="1">
         <w:r>
           <w:rPr>
             <w:rStyle w:val="Hyperlink"/>
@@ -11739,7 +11702,7 @@
         </w:rPr>
         <w:t xml:space="preserve">, </w:t>
       </w:r>
-      <w:hyperlink r:id="rId19" w:history="1">
+      <w:hyperlink r:id="rId17" w:history="1">
         <w:r>
           <w:rPr>
             <w:rStyle w:val="Hyperlink"/>
@@ -11754,7 +11717,7 @@
         </w:rPr>
         <w:t xml:space="preserve">, </w:t>
       </w:r>
-      <w:hyperlink r:id="rId20" w:history="1">
+      <w:hyperlink r:id="rId18" w:history="1">
         <w:r>
           <w:rPr>
             <w:rStyle w:val="Hyperlink"/>
@@ -11769,7 +11732,7 @@
         </w:rPr>
         <w:t xml:space="preserve">, </w:t>
       </w:r>
-      <w:hyperlink r:id="rId21" w:history="1">
+      <w:hyperlink r:id="rId19" w:history="1">
         <w:r>
           <w:rPr>
             <w:rStyle w:val="Hyperlink"/>
@@ -11784,7 +11747,7 @@
         </w:rPr>
         <w:t xml:space="preserve">, </w:t>
       </w:r>
-      <w:hyperlink r:id="rId22" w:history="1">
+      <w:hyperlink r:id="rId20" w:history="1">
         <w:r>
           <w:rPr>
             <w:rStyle w:val="Hyperlink"/>
@@ -11799,7 +11762,7 @@
         </w:rPr>
         <w:t xml:space="preserve"> e </w:t>
       </w:r>
-      <w:hyperlink r:id="rId23" w:history="1">
+      <w:hyperlink r:id="rId21" w:history="1">
         <w:r>
           <w:rPr>
             <w:rStyle w:val="Hyperlink"/>
@@ -13163,7 +13126,7 @@
         </w:rPr>
         <w:br w:type="page"/>
       </w:r>
-      <w:bookmarkStart w:id="10" w:name="_Toc500381165"/>
+      <w:bookmarkStart w:id="9" w:name="_Toc500381165"/>
       <w:r>
         <w:rPr>
           <w:rFonts w:asciiTheme="majorHAnsi" w:hAnsiTheme="majorHAnsi" w:cs="Arial"/>
@@ -13174,72 +13137,72 @@
         <w:lastRenderedPageBreak/>
         <w:t>Estudos e Pesquisas</w:t>
       </w:r>
+      <w:bookmarkEnd w:id="9"/>
+    </w:p>
+    <w:p>
+      <w:pPr>
+        <w:spacing w:line="360" w:lineRule="auto"/>
+        <w:jc w:val="both"/>
+        <w:rPr>
+          <w:rFonts w:cstheme="minorHAnsi"/>
+          <w:lang w:val="pt-PT"/>
+        </w:rPr>
+      </w:pPr>
+      <w:r>
+        <w:rPr>
+          <w:rFonts w:cstheme="minorHAnsi"/>
+          <w:lang w:val="pt-PT"/>
+        </w:rPr>
+        <w:tab/>
+      </w:r>
+      <w:r>
+        <w:rPr>
+          <w:rFonts w:cstheme="minorHAnsi"/>
+          <w:color w:val="000000" w:themeColor="text1"/>
+          <w:lang w:val="pt-PT"/>
+        </w:rPr>
+        <w:t xml:space="preserve">Nesta sessão vamos utilizar o passo-a-passo da criação de um protótipo do projeto para </w:t>
+      </w:r>
+      <w:r>
+        <w:rPr>
+          <w:rFonts w:cstheme="minorHAnsi"/>
+          <w:color w:val="000000" w:themeColor="text1"/>
+          <w:lang w:val="pt-PT"/>
+        </w:rPr>
+        <w:t>entender</w:t>
+      </w:r>
+      <w:r>
+        <w:rPr>
+          <w:rFonts w:cstheme="minorHAnsi"/>
+          <w:color w:val="000000" w:themeColor="text1"/>
+          <w:lang w:val="pt-PT"/>
+        </w:rPr>
+        <w:t xml:space="preserve"> as funcionalidades </w:t>
+      </w:r>
+      <w:r>
+        <w:rPr>
+          <w:rFonts w:cstheme="minorHAnsi"/>
+          <w:lang w:val="pt-PT"/>
+        </w:rPr>
+        <w:t>do Watson, a utilizar as SDK do Watson e do Facebook, e a juntar todo</w:t>
+      </w:r>
+      <w:r>
+        <w:rPr>
+          <w:rFonts w:cstheme="minorHAnsi"/>
+          <w:lang w:val="pt-PT"/>
+        </w:rPr>
+        <w:t xml:space="preserve"> esse conhecimento para a criação de um aplicativo iOS.</w:t>
+      </w:r>
+    </w:p>
+    <w:p>
+      <w:pPr>
+        <w:pStyle w:val="Heading2"/>
+      </w:pPr>
+      <w:bookmarkStart w:id="10" w:name="_Toc500381166"/>
+      <w:r>
+        <w:t>Parte 1: Preparação do ambiente de desenvolvimento</w:t>
+      </w:r>
       <w:bookmarkEnd w:id="10"/>
-    </w:p>
-    <w:p>
-      <w:pPr>
-        <w:spacing w:line="360" w:lineRule="auto"/>
-        <w:jc w:val="both"/>
-        <w:rPr>
-          <w:rFonts w:cstheme="minorHAnsi"/>
-          <w:lang w:val="pt-PT"/>
-        </w:rPr>
-      </w:pPr>
-      <w:r>
-        <w:rPr>
-          <w:rFonts w:cstheme="minorHAnsi"/>
-          <w:lang w:val="pt-PT"/>
-        </w:rPr>
-        <w:tab/>
-      </w:r>
-      <w:r>
-        <w:rPr>
-          <w:rFonts w:cstheme="minorHAnsi"/>
-          <w:color w:val="000000" w:themeColor="text1"/>
-          <w:lang w:val="pt-PT"/>
-        </w:rPr>
-        <w:t xml:space="preserve">Nesta sessão vamos utilizar o passo-a-passo da criação de um protótipo do projeto para </w:t>
-      </w:r>
-      <w:r>
-        <w:rPr>
-          <w:rFonts w:cstheme="minorHAnsi"/>
-          <w:color w:val="000000" w:themeColor="text1"/>
-          <w:lang w:val="pt-PT"/>
-        </w:rPr>
-        <w:t>entender</w:t>
-      </w:r>
-      <w:r>
-        <w:rPr>
-          <w:rFonts w:cstheme="minorHAnsi"/>
-          <w:color w:val="000000" w:themeColor="text1"/>
-          <w:lang w:val="pt-PT"/>
-        </w:rPr>
-        <w:t xml:space="preserve"> as funcionalidades </w:t>
-      </w:r>
-      <w:r>
-        <w:rPr>
-          <w:rFonts w:cstheme="minorHAnsi"/>
-          <w:lang w:val="pt-PT"/>
-        </w:rPr>
-        <w:t>do Watson, a utilizar as SDK do Watson e do Facebook, e a juntar todo</w:t>
-      </w:r>
-      <w:r>
-        <w:rPr>
-          <w:rFonts w:cstheme="minorHAnsi"/>
-          <w:lang w:val="pt-PT"/>
-        </w:rPr>
-        <w:t xml:space="preserve"> esse conhecimento para a criação de um aplicativo iOS.</w:t>
-      </w:r>
-    </w:p>
-    <w:p>
-      <w:pPr>
-        <w:pStyle w:val="Heading2"/>
-      </w:pPr>
-      <w:bookmarkStart w:id="11" w:name="_Toc500381166"/>
-      <w:r>
-        <w:t>Parte 1: Preparação do ambiente de desenvolvimento</w:t>
-      </w:r>
-      <w:bookmarkEnd w:id="11"/>
     </w:p>
     <w:p>
       <w:pPr>
@@ -13420,7 +13383,7 @@
                     <pic:cNvPicPr/>
                   </pic:nvPicPr>
                   <pic:blipFill>
-                    <a:blip r:embed="rId24" cstate="print">
+                    <a:blip r:embed="rId22" cstate="print">
                       <a:extLst>
                         <a:ext uri="{28A0092B-C50C-407E-A947-70E740481C1C}">
                           <a14:useLocalDpi xmlns:a14="http://schemas.microsoft.com/office/drawing/2010/main" val="0"/>
@@ -13512,7 +13475,7 @@
                     <pic:cNvPicPr/>
                   </pic:nvPicPr>
                   <pic:blipFill>
-                    <a:blip r:embed="rId25" cstate="print">
+                    <a:blip r:embed="rId23" cstate="print">
                       <a:extLst>
                         <a:ext uri="{28A0092B-C50C-407E-A947-70E740481C1C}">
                           <a14:useLocalDpi xmlns:a14="http://schemas.microsoft.com/office/drawing/2010/main" val="0"/>
@@ -13761,14 +13724,14 @@
           <w:lang w:val="pt-PT"/>
         </w:rPr>
       </w:pPr>
-      <w:bookmarkStart w:id="12" w:name="_Toc500381167"/>
+      <w:bookmarkStart w:id="11" w:name="_Toc500381167"/>
       <w:r>
         <w:rPr>
           <w:rStyle w:val="Heading2Char"/>
         </w:rPr>
         <w:t>Parte 2: Inicialização do projeto e adição das SDK</w:t>
       </w:r>
-      <w:bookmarkEnd w:id="12"/>
+      <w:bookmarkEnd w:id="11"/>
       <w:r>
         <w:rPr>
           <w:rFonts w:cstheme="minorHAnsi"/>
@@ -13938,7 +13901,7 @@
                     <pic:cNvPicPr/>
                   </pic:nvPicPr>
                   <pic:blipFill>
-                    <a:blip r:embed="rId26">
+                    <a:blip r:embed="rId24">
                       <a:extLst>
                         <a:ext uri="{28A0092B-C50C-407E-A947-70E740481C1C}">
                           <a14:useLocalDpi xmlns:a14="http://schemas.microsoft.com/office/drawing/2010/main" val="0"/>
@@ -14078,7 +14041,7 @@
                     <pic:cNvPicPr/>
                   </pic:nvPicPr>
                   <pic:blipFill>
-                    <a:blip r:embed="rId27">
+                    <a:blip r:embed="rId25">
                       <a:extLst>
                         <a:ext uri="{28A0092B-C50C-407E-A947-70E740481C1C}">
                           <a14:useLocalDpi xmlns:a14="http://schemas.microsoft.com/office/drawing/2010/main" val="0"/>
@@ -14155,7 +14118,7 @@
                     <pic:cNvPicPr/>
                   </pic:nvPicPr>
                   <pic:blipFill>
-                    <a:blip r:embed="rId28">
+                    <a:blip r:embed="rId26">
                       <a:extLst>
                         <a:ext uri="{28A0092B-C50C-407E-A947-70E740481C1C}">
                           <a14:useLocalDpi xmlns:a14="http://schemas.microsoft.com/office/drawing/2010/main" val="0"/>
@@ -14248,7 +14211,7 @@
                     <pic:cNvPicPr/>
                   </pic:nvPicPr>
                   <pic:blipFill>
-                    <a:blip r:embed="rId29">
+                    <a:blip r:embed="rId27">
                       <a:extLst>
                         <a:ext uri="{28A0092B-C50C-407E-A947-70E740481C1C}">
                           <a14:useLocalDpi xmlns:a14="http://schemas.microsoft.com/office/drawing/2010/main" val="0"/>
@@ -14352,7 +14315,7 @@
                     <pic:cNvPicPr/>
                   </pic:nvPicPr>
                   <pic:blipFill>
-                    <a:blip r:embed="rId30">
+                    <a:blip r:embed="rId28">
                       <a:extLst>
                         <a:ext uri="{28A0092B-C50C-407E-A947-70E740481C1C}">
                           <a14:useLocalDpi xmlns:a14="http://schemas.microsoft.com/office/drawing/2010/main" val="0"/>
@@ -14649,6 +14612,13 @@
               </w:rPr>
               <w:t>github "watson-developer-cloud/swift-sdk"</w:t>
             </w:r>
+            <w:r>
+              <w:rPr>
+                <w:rStyle w:val="HTMLCode"/>
+                <w:noProof/>
+              </w:rPr>
+              <w:t xml:space="preserve"> ~&gt; 1.3.1</w:t>
+            </w:r>
           </w:p>
         </w:tc>
       </w:tr>
@@ -14712,7 +14682,7 @@
                     <pic:cNvPicPr/>
                   </pic:nvPicPr>
                   <pic:blipFill>
-                    <a:blip r:embed="rId31">
+                    <a:blip r:embed="rId29">
                       <a:extLst>
                         <a:ext uri="{28A0092B-C50C-407E-A947-70E740481C1C}">
                           <a14:useLocalDpi xmlns:a14="http://schemas.microsoft.com/office/drawing/2010/main" val="0"/>
@@ -14816,6 +14786,29 @@
               </w:rPr>
               <w:t>carthage update</w:t>
             </w:r>
+            <w:r>
+              <w:rPr>
+                <w:rStyle w:val="HTMLCode"/>
+                <w:noProof/>
+              </w:rPr>
+              <w:t xml:space="preserve"> –-platform iOS –</w:t>
+            </w:r>
+            <w:r>
+              <w:rPr>
+                <w:rStyle w:val="HTMLCode"/>
+                <w:noProof/>
+              </w:rPr>
+              <w:t>-</w:t>
+            </w:r>
+            <w:bookmarkStart w:id="12" w:name="_GoBack"/>
+            <w:bookmarkEnd w:id="12"/>
+            <w:r>
+              <w:rPr>
+                <w:rStyle w:val="HTMLCode"/>
+                <w:noProof/>
+              </w:rPr>
+              <w:t>no-use-binaries</w:t>
+            </w:r>
           </w:p>
         </w:tc>
       </w:tr>
@@ -14890,7 +14883,7 @@
                     <pic:cNvPicPr/>
                   </pic:nvPicPr>
                   <pic:blipFill>
-                    <a:blip r:embed="rId32">
+                    <a:blip r:embed="rId30">
                       <a:extLst>
                         <a:ext uri="{28A0092B-C50C-407E-A947-70E740481C1C}">
                           <a14:useLocalDpi xmlns:a14="http://schemas.microsoft.com/office/drawing/2010/main" val="0"/>
@@ -14989,7 +14982,7 @@
                     <pic:cNvPicPr/>
                   </pic:nvPicPr>
                   <pic:blipFill>
-                    <a:blip r:embed="rId33">
+                    <a:blip r:embed="rId31">
                       <a:extLst>
                         <a:ext uri="{28A0092B-C50C-407E-A947-70E740481C1C}">
                           <a14:useLocalDpi xmlns:a14="http://schemas.microsoft.com/office/drawing/2010/main" val="0"/>
@@ -15030,7 +15023,23 @@
           <w:lang w:val="pt-PT"/>
         </w:rPr>
         <w:tab/>
-        <w:t>As frameworks se encontram na pasta Carthage/</w:t>
+        <w:t xml:space="preserve">As frameworks se encontram na pasta </w:t>
+      </w:r>
+      <w:proofErr w:type="spellStart"/>
+      <w:r>
+        <w:rPr>
+          <w:rFonts w:cstheme="minorHAnsi"/>
+          <w:lang w:val="pt-PT"/>
+        </w:rPr>
+        <w:t>Carthage</w:t>
+      </w:r>
+      <w:proofErr w:type="spellEnd"/>
+      <w:r>
+        <w:rPr>
+          <w:rFonts w:cstheme="minorHAnsi"/>
+          <w:lang w:val="pt-PT"/>
+        </w:rPr>
+        <w:t>/</w:t>
       </w:r>
       <w:proofErr w:type="spellStart"/>
       <w:r>
@@ -15317,7 +15326,7 @@
                     <pic:cNvPicPr/>
                   </pic:nvPicPr>
                   <pic:blipFill>
-                    <a:blip r:embed="rId34">
+                    <a:blip r:embed="rId32">
                       <a:extLst>
                         <a:ext uri="{28A0092B-C50C-407E-A947-70E740481C1C}">
                           <a14:useLocalDpi xmlns:a14="http://schemas.microsoft.com/office/drawing/2010/main" val="0"/>
@@ -16157,7 +16166,7 @@
                     <pic:cNvPicPr/>
                   </pic:nvPicPr>
                   <pic:blipFill>
-                    <a:blip r:embed="rId35">
+                    <a:blip r:embed="rId33">
                       <a:extLst>
                         <a:ext uri="{28A0092B-C50C-407E-A947-70E740481C1C}">
                           <a14:useLocalDpi xmlns:a14="http://schemas.microsoft.com/office/drawing/2010/main" val="0"/>
@@ -16264,7 +16273,7 @@
         </w:rPr>
         <w:t xml:space="preserve">Acessar o website </w:t>
       </w:r>
-      <w:hyperlink r:id="rId36" w:history="1">
+      <w:hyperlink r:id="rId34" w:history="1">
         <w:r>
           <w:rPr>
             <w:rStyle w:val="Hyperlink"/>
@@ -16404,7 +16413,7 @@
                     <pic:cNvPicPr/>
                   </pic:nvPicPr>
                   <pic:blipFill>
-                    <a:blip r:embed="rId37">
+                    <a:blip r:embed="rId35">
                       <a:extLst>
                         <a:ext uri="{28A0092B-C50C-407E-A947-70E740481C1C}">
                           <a14:useLocalDpi xmlns:a14="http://schemas.microsoft.com/office/drawing/2010/main" val="0"/>
@@ -19695,7 +19704,25 @@
           <w:color w:val="000000" w:themeColor="text1"/>
           <w:lang w:val="pt-PT"/>
         </w:rPr>
-        <w:t xml:space="preserve"> importante enfatizar que precisamos acessar os </w:t>
+        <w:t xml:space="preserve"> importante enfatizar que precisamos </w:t>
+      </w:r>
+      <w:proofErr w:type="spellStart"/>
+      <w:r>
+        <w:rPr>
+          <w:rFonts w:cstheme="minorHAnsi"/>
+          <w:color w:val="000000" w:themeColor="text1"/>
+          <w:lang w:val="pt-PT"/>
+        </w:rPr>
+        <w:t>acessar</w:t>
+      </w:r>
+      <w:proofErr w:type="spellEnd"/>
+      <w:r>
+        <w:rPr>
+          <w:rFonts w:cstheme="minorHAnsi"/>
+          <w:color w:val="000000" w:themeColor="text1"/>
+          <w:lang w:val="pt-PT"/>
+        </w:rPr>
+        <w:t xml:space="preserve"> os </w:t>
       </w:r>
       <w:r>
         <w:rPr>
@@ -20067,7 +20094,25 @@
           <w:color w:val="000000" w:themeColor="text1"/>
           <w:lang w:val="pt-PT"/>
         </w:rPr>
-        <w:t xml:space="preserve"> contém as postagens do usuário, e são elas que precisamos enviar para o Personality Insights.</w:t>
+        <w:t xml:space="preserve"> contém as </w:t>
+      </w:r>
+      <w:proofErr w:type="spellStart"/>
+      <w:r>
+        <w:rPr>
+          <w:rFonts w:cstheme="minorHAnsi"/>
+          <w:color w:val="000000" w:themeColor="text1"/>
+          <w:lang w:val="pt-PT"/>
+        </w:rPr>
+        <w:t>postagens</w:t>
+      </w:r>
+      <w:proofErr w:type="spellEnd"/>
+      <w:r>
+        <w:rPr>
+          <w:rFonts w:cstheme="minorHAnsi"/>
+          <w:color w:val="000000" w:themeColor="text1"/>
+          <w:lang w:val="pt-PT"/>
+        </w:rPr>
+        <w:t xml:space="preserve"> do usuário, e são elas que precisamos enviar para o Personality Insights.</w:t>
       </w:r>
     </w:p>
     <w:p>
@@ -20702,7 +20747,23 @@
         </w:rPr>
         <w:lastRenderedPageBreak/>
         <w:tab/>
-        <w:t xml:space="preserve">A seguir temos um exemplo com duas postagens da </w:t>
+        <w:t xml:space="preserve">A seguir temos um exemplo com duas </w:t>
+      </w:r>
+      <w:proofErr w:type="spellStart"/>
+      <w:r>
+        <w:rPr>
+          <w:rFonts w:cstheme="minorHAnsi"/>
+          <w:lang w:val="pt-PT"/>
+        </w:rPr>
+        <w:t>postagens</w:t>
+      </w:r>
+      <w:proofErr w:type="spellEnd"/>
+      <w:r>
+        <w:rPr>
+          <w:rFonts w:cstheme="minorHAnsi"/>
+          <w:lang w:val="pt-PT"/>
+        </w:rPr>
+        <w:t xml:space="preserve"> da </w:t>
       </w:r>
       <w:proofErr w:type="spellStart"/>
       <w:r>
@@ -24757,7 +24818,7 @@
         </w:rPr>
         <w:t xml:space="preserve"> </w:t>
       </w:r>
-      <w:hyperlink r:id="rId38" w:history="1">
+      <w:hyperlink r:id="rId36" w:history="1">
         <w:r>
           <w:rPr>
             <w:rStyle w:val="Hyperlink"/>
@@ -25003,7 +25064,7 @@
                     <pic:cNvPicPr/>
                   </pic:nvPicPr>
                   <pic:blipFill>
-                    <a:blip r:embed="rId39">
+                    <a:blip r:embed="rId37">
                       <a:extLst>
                         <a:ext uri="{28A0092B-C50C-407E-A947-70E740481C1C}">
                           <a14:useLocalDpi xmlns:a14="http://schemas.microsoft.com/office/drawing/2010/main" val="0"/>
@@ -25147,7 +25208,7 @@
         </w:rPr>
         <w:t xml:space="preserve">: </w:t>
       </w:r>
-      <w:hyperlink r:id="rId40" w:history="1">
+      <w:hyperlink r:id="rId38" w:history="1">
         <w:r>
           <w:rPr>
             <w:rStyle w:val="Hyperlink"/>
@@ -26017,7 +26078,23 @@
           <w:rFonts w:cstheme="minorHAnsi"/>
           <w:lang w:val="pt-PT"/>
         </w:rPr>
-        <w:t xml:space="preserve"> do Personality Insights.</w:t>
+        <w:t xml:space="preserve"> do </w:t>
+      </w:r>
+      <w:proofErr w:type="spellStart"/>
+      <w:r>
+        <w:rPr>
+          <w:rFonts w:cstheme="minorHAnsi"/>
+          <w:lang w:val="pt-PT"/>
+        </w:rPr>
+        <w:t>Personality</w:t>
+      </w:r>
+      <w:proofErr w:type="spellEnd"/>
+      <w:r>
+        <w:rPr>
+          <w:rFonts w:cstheme="minorHAnsi"/>
+          <w:lang w:val="pt-PT"/>
+        </w:rPr>
+        <w:t xml:space="preserve"> Insights.</w:t>
       </w:r>
     </w:p>
     <w:tbl>
@@ -33071,7 +33148,23 @@
           <w:rFonts w:cstheme="minorHAnsi"/>
           <w:lang w:val="pt-PT"/>
         </w:rPr>
-        <w:t xml:space="preserve"> que representam Personality, </w:t>
+        <w:t xml:space="preserve"> que representam </w:t>
+      </w:r>
+      <w:proofErr w:type="spellStart"/>
+      <w:r>
+        <w:rPr>
+          <w:rFonts w:cstheme="minorHAnsi"/>
+          <w:lang w:val="pt-PT"/>
+        </w:rPr>
+        <w:t>Personality</w:t>
+      </w:r>
+      <w:proofErr w:type="spellEnd"/>
+      <w:r>
+        <w:rPr>
+          <w:rFonts w:cstheme="minorHAnsi"/>
+          <w:lang w:val="pt-PT"/>
+        </w:rPr>
+        <w:t xml:space="preserve">, </w:t>
       </w:r>
       <w:proofErr w:type="spellStart"/>
       <w:r>
@@ -33175,7 +33268,25 @@
           <w:color w:val="000000" w:themeColor="text1"/>
           <w:lang w:val="pt-PT"/>
         </w:rPr>
-        <w:t xml:space="preserve">o Personality, </w:t>
+        <w:t xml:space="preserve">o </w:t>
+      </w:r>
+      <w:proofErr w:type="spellStart"/>
+      <w:r>
+        <w:rPr>
+          <w:rFonts w:cstheme="minorHAnsi"/>
+          <w:color w:val="000000" w:themeColor="text1"/>
+          <w:lang w:val="pt-PT"/>
+        </w:rPr>
+        <w:t>Personality</w:t>
+      </w:r>
+      <w:proofErr w:type="spellEnd"/>
+      <w:r>
+        <w:rPr>
+          <w:rFonts w:cstheme="minorHAnsi"/>
+          <w:color w:val="000000" w:themeColor="text1"/>
+          <w:lang w:val="pt-PT"/>
+        </w:rPr>
+        <w:t xml:space="preserve">, </w:t>
       </w:r>
       <w:r>
         <w:rPr>
@@ -39776,21 +39887,12 @@
         </w:rPr>
       </w:pPr>
       <w:proofErr w:type="spellStart"/>
-      <w:proofErr w:type="gramStart"/>
       <w:r>
         <w:rPr>
           <w:b/>
           <w:lang w:val="pt-BR"/>
         </w:rPr>
-        <w:t>consumption</w:t>
-      </w:r>
-      <w:proofErr w:type="gramEnd"/>
-      <w:r>
-        <w:rPr>
-          <w:b/>
-          <w:lang w:val="pt-BR"/>
-        </w:rPr>
-        <w:t>_preferences_automobile_ownership_cost</w:t>
+        <w:t>consumption_preferences_automobile_ownership_cost</w:t>
       </w:r>
       <w:proofErr w:type="spellEnd"/>
       <w:r>
@@ -39852,21 +39954,12 @@
         </w:rPr>
       </w:pPr>
       <w:proofErr w:type="spellStart"/>
-      <w:proofErr w:type="gramStart"/>
       <w:r>
         <w:rPr>
           <w:b/>
           <w:lang w:val="pt-BR"/>
         </w:rPr>
-        <w:t>consumption</w:t>
-      </w:r>
-      <w:proofErr w:type="gramEnd"/>
-      <w:r>
-        <w:rPr>
-          <w:b/>
-          <w:lang w:val="pt-BR"/>
-        </w:rPr>
-        <w:t>_preferences_automobile_safety</w:t>
+        <w:t>consumption_preferences_automobile_safety</w:t>
       </w:r>
       <w:proofErr w:type="spellEnd"/>
       <w:r>
@@ -39928,21 +40021,12 @@
         </w:rPr>
       </w:pPr>
       <w:proofErr w:type="spellStart"/>
-      <w:proofErr w:type="gramStart"/>
       <w:r>
         <w:rPr>
           <w:b/>
           <w:lang w:val="pt-BR"/>
         </w:rPr>
-        <w:t>consumption</w:t>
-      </w:r>
-      <w:proofErr w:type="gramEnd"/>
-      <w:r>
-        <w:rPr>
-          <w:b/>
-          <w:lang w:val="pt-BR"/>
-        </w:rPr>
-        <w:t>_preferences_clothes_quality</w:t>
+        <w:t>consumption_preferences_clothes_quality</w:t>
       </w:r>
       <w:proofErr w:type="spellEnd"/>
       <w:r>
@@ -39974,21 +40058,12 @@
         </w:rPr>
       </w:pPr>
       <w:proofErr w:type="spellStart"/>
-      <w:proofErr w:type="gramStart"/>
       <w:r>
         <w:rPr>
           <w:b/>
           <w:lang w:val="pt-BR"/>
         </w:rPr>
-        <w:t>consumption</w:t>
-      </w:r>
-      <w:proofErr w:type="gramEnd"/>
-      <w:r>
-        <w:rPr>
-          <w:b/>
-          <w:lang w:val="pt-BR"/>
-        </w:rPr>
-        <w:t>_preferences_clothes_style</w:t>
+        <w:t>consumption_preferences_clothes_style</w:t>
       </w:r>
       <w:proofErr w:type="spellEnd"/>
       <w:r>
@@ -40020,21 +40095,12 @@
         </w:rPr>
       </w:pPr>
       <w:proofErr w:type="spellStart"/>
-      <w:proofErr w:type="gramStart"/>
       <w:r>
         <w:rPr>
           <w:b/>
           <w:lang w:val="pt-BR"/>
         </w:rPr>
-        <w:t>consumption</w:t>
-      </w:r>
-      <w:proofErr w:type="gramEnd"/>
-      <w:r>
-        <w:rPr>
-          <w:b/>
-          <w:lang w:val="pt-BR"/>
-        </w:rPr>
-        <w:t>_preferences_clothes_comfort</w:t>
+        <w:t>consumption_preferences_clothes_comfort</w:t>
       </w:r>
       <w:proofErr w:type="spellEnd"/>
       <w:r>
@@ -40066,21 +40132,12 @@
         </w:rPr>
       </w:pPr>
       <w:proofErr w:type="spellStart"/>
-      <w:proofErr w:type="gramStart"/>
       <w:r>
         <w:rPr>
           <w:b/>
           <w:lang w:val="pt-BR"/>
         </w:rPr>
-        <w:t>consumption</w:t>
-      </w:r>
-      <w:proofErr w:type="gramEnd"/>
-      <w:r>
-        <w:rPr>
-          <w:b/>
-          <w:lang w:val="pt-BR"/>
-        </w:rPr>
-        <w:t>_preferences_influence_brand_name</w:t>
+        <w:t>consumption_preferences_influence_brand_name</w:t>
       </w:r>
       <w:proofErr w:type="spellEnd"/>
       <w:r>
@@ -40112,22 +40169,13 @@
         </w:rPr>
       </w:pPr>
       <w:proofErr w:type="spellStart"/>
-      <w:proofErr w:type="gramStart"/>
       <w:r>
         <w:rPr>
           <w:b/>
           <w:lang w:val="pt-BR"/>
         </w:rPr>
         <w:lastRenderedPageBreak/>
-        <w:t>consumption</w:t>
-      </w:r>
-      <w:proofErr w:type="gramEnd"/>
-      <w:r>
-        <w:rPr>
-          <w:b/>
-          <w:lang w:val="pt-BR"/>
-        </w:rPr>
-        <w:t>_preferences_influence_utility</w:t>
+        <w:t>consumption_preferences_influence_utility</w:t>
       </w:r>
       <w:proofErr w:type="spellEnd"/>
       <w:r>
@@ -40159,21 +40207,12 @@
         </w:rPr>
       </w:pPr>
       <w:proofErr w:type="spellStart"/>
-      <w:proofErr w:type="gramStart"/>
       <w:r>
         <w:rPr>
           <w:b/>
           <w:lang w:val="pt-BR"/>
         </w:rPr>
-        <w:t>consumption</w:t>
-      </w:r>
-      <w:proofErr w:type="gramEnd"/>
-      <w:r>
-        <w:rPr>
-          <w:b/>
-          <w:lang w:val="pt-BR"/>
-        </w:rPr>
-        <w:t>_preferences_influence_online_ads</w:t>
+        <w:t>consumption_preferences_influence_online_ads</w:t>
       </w:r>
       <w:proofErr w:type="spellEnd"/>
       <w:r>
@@ -40205,21 +40244,12 @@
         </w:rPr>
       </w:pPr>
       <w:proofErr w:type="spellStart"/>
-      <w:proofErr w:type="gramStart"/>
       <w:r>
         <w:rPr>
           <w:b/>
           <w:lang w:val="pt-BR"/>
         </w:rPr>
-        <w:t>consumption</w:t>
-      </w:r>
-      <w:proofErr w:type="gramEnd"/>
-      <w:r>
-        <w:rPr>
-          <w:b/>
-          <w:lang w:val="pt-BR"/>
-        </w:rPr>
-        <w:t>_preferences_influence_social_media</w:t>
+        <w:t>consumption_preferences_influence_social_media</w:t>
       </w:r>
       <w:proofErr w:type="spellEnd"/>
       <w:r>
@@ -40251,21 +40281,12 @@
         </w:rPr>
       </w:pPr>
       <w:proofErr w:type="spellStart"/>
-      <w:proofErr w:type="gramStart"/>
       <w:r>
         <w:rPr>
           <w:b/>
           <w:lang w:val="pt-BR"/>
         </w:rPr>
-        <w:t>consumption</w:t>
-      </w:r>
-      <w:proofErr w:type="gramEnd"/>
-      <w:r>
-        <w:rPr>
-          <w:b/>
-          <w:lang w:val="pt-BR"/>
-        </w:rPr>
-        <w:t>_preferences_influence_family_members</w:t>
+        <w:t>consumption_preferences_influence_family_members</w:t>
       </w:r>
       <w:proofErr w:type="spellEnd"/>
       <w:r>
@@ -40297,21 +40318,12 @@
         </w:rPr>
       </w:pPr>
       <w:proofErr w:type="spellStart"/>
-      <w:proofErr w:type="gramStart"/>
       <w:r>
         <w:rPr>
           <w:b/>
           <w:lang w:val="pt-BR"/>
         </w:rPr>
-        <w:t>consumption</w:t>
-      </w:r>
-      <w:proofErr w:type="gramEnd"/>
-      <w:r>
-        <w:rPr>
-          <w:b/>
-          <w:lang w:val="pt-BR"/>
-        </w:rPr>
-        <w:t>_preferences_spur_of_moment</w:t>
+        <w:t>consumption_preferences_spur_of_moment</w:t>
       </w:r>
       <w:proofErr w:type="spellEnd"/>
       <w:r>
@@ -40343,21 +40355,12 @@
         </w:rPr>
       </w:pPr>
       <w:proofErr w:type="spellStart"/>
-      <w:proofErr w:type="gramStart"/>
       <w:r>
         <w:rPr>
           <w:b/>
           <w:lang w:val="pt-BR"/>
         </w:rPr>
-        <w:t>consumption</w:t>
-      </w:r>
-      <w:proofErr w:type="gramEnd"/>
-      <w:r>
-        <w:rPr>
-          <w:b/>
-          <w:lang w:val="pt-BR"/>
-        </w:rPr>
-        <w:t>_preferences_credit_card_payment</w:t>
+        <w:t>consumption_preferences_credit_card_payment</w:t>
       </w:r>
       <w:proofErr w:type="spellEnd"/>
       <w:r>
@@ -40411,21 +40414,12 @@
         </w:rPr>
       </w:pPr>
       <w:proofErr w:type="spellStart"/>
-      <w:proofErr w:type="gramStart"/>
       <w:r>
         <w:rPr>
           <w:b/>
           <w:lang w:val="pt-BR"/>
         </w:rPr>
-        <w:t>consumption</w:t>
-      </w:r>
-      <w:proofErr w:type="gramEnd"/>
-      <w:r>
-        <w:rPr>
-          <w:b/>
-          <w:lang w:val="pt-BR"/>
-        </w:rPr>
-        <w:t>_preferences_movie_romance</w:t>
+        <w:t>consumption_preferences_movie_romance</w:t>
       </w:r>
       <w:proofErr w:type="spellEnd"/>
       <w:r>
@@ -40457,21 +40451,12 @@
         </w:rPr>
       </w:pPr>
       <w:proofErr w:type="spellStart"/>
-      <w:proofErr w:type="gramStart"/>
       <w:r>
         <w:rPr>
           <w:b/>
           <w:lang w:val="pt-BR"/>
         </w:rPr>
-        <w:t>consumption</w:t>
-      </w:r>
-      <w:proofErr w:type="gramEnd"/>
-      <w:r>
-        <w:rPr>
-          <w:b/>
-          <w:lang w:val="pt-BR"/>
-        </w:rPr>
-        <w:t>_preferences_movie_adventure</w:t>
+        <w:t>consumption_preferences_movie_adventure</w:t>
       </w:r>
       <w:proofErr w:type="spellEnd"/>
       <w:r>
@@ -40503,21 +40488,12 @@
         </w:rPr>
       </w:pPr>
       <w:proofErr w:type="spellStart"/>
-      <w:proofErr w:type="gramStart"/>
       <w:r>
         <w:rPr>
           <w:b/>
           <w:lang w:val="pt-BR"/>
         </w:rPr>
-        <w:t>consumption</w:t>
-      </w:r>
-      <w:proofErr w:type="gramEnd"/>
-      <w:r>
-        <w:rPr>
-          <w:b/>
-          <w:lang w:val="pt-BR"/>
-        </w:rPr>
-        <w:t>_preferences_movie_horror</w:t>
+        <w:t>consumption_preferences_movie_horror</w:t>
       </w:r>
       <w:proofErr w:type="spellEnd"/>
       <w:r>
@@ -40549,21 +40525,12 @@
         </w:rPr>
       </w:pPr>
       <w:proofErr w:type="spellStart"/>
-      <w:proofErr w:type="gramStart"/>
       <w:r>
         <w:rPr>
           <w:b/>
           <w:lang w:val="pt-BR"/>
         </w:rPr>
-        <w:t>consumption</w:t>
-      </w:r>
-      <w:proofErr w:type="gramEnd"/>
-      <w:r>
-        <w:rPr>
-          <w:b/>
-          <w:lang w:val="pt-BR"/>
-        </w:rPr>
-        <w:t>_preferences_movie_musical</w:t>
+        <w:t>consumption_preferences_movie_musical</w:t>
       </w:r>
       <w:proofErr w:type="spellEnd"/>
       <w:r>
@@ -40595,21 +40562,12 @@
         </w:rPr>
       </w:pPr>
       <w:proofErr w:type="spellStart"/>
-      <w:proofErr w:type="gramStart"/>
       <w:r>
         <w:rPr>
           <w:b/>
           <w:lang w:val="pt-BR"/>
         </w:rPr>
-        <w:t>consumption</w:t>
-      </w:r>
-      <w:proofErr w:type="gramEnd"/>
-      <w:r>
-        <w:rPr>
-          <w:b/>
-          <w:lang w:val="pt-BR"/>
-        </w:rPr>
-        <w:t>_preferences_movie_historical</w:t>
+        <w:t>consumption_preferences_movie_historical</w:t>
       </w:r>
       <w:proofErr w:type="spellEnd"/>
       <w:r>
@@ -40641,21 +40599,12 @@
         </w:rPr>
       </w:pPr>
       <w:proofErr w:type="spellStart"/>
-      <w:proofErr w:type="gramStart"/>
       <w:r>
         <w:rPr>
           <w:b/>
           <w:lang w:val="pt-BR"/>
         </w:rPr>
-        <w:t>consumption</w:t>
-      </w:r>
-      <w:proofErr w:type="gramEnd"/>
-      <w:r>
-        <w:rPr>
-          <w:b/>
-          <w:lang w:val="pt-BR"/>
-        </w:rPr>
-        <w:t>_preferences_movie_science_fiction</w:t>
+        <w:t>consumption_preferences_movie_science_fiction</w:t>
       </w:r>
       <w:proofErr w:type="spellEnd"/>
       <w:r>
@@ -40693,21 +40642,12 @@
         </w:rPr>
       </w:pPr>
       <w:proofErr w:type="spellStart"/>
-      <w:proofErr w:type="gramStart"/>
       <w:r>
         <w:rPr>
           <w:b/>
           <w:lang w:val="pt-BR"/>
         </w:rPr>
-        <w:t>consumption</w:t>
-      </w:r>
-      <w:proofErr w:type="gramEnd"/>
-      <w:r>
-        <w:rPr>
-          <w:b/>
-          <w:lang w:val="pt-BR"/>
-        </w:rPr>
-        <w:t>_preferences_movie_war</w:t>
+        <w:t>consumption_preferences_movie_war</w:t>
       </w:r>
       <w:proofErr w:type="spellEnd"/>
       <w:r>
@@ -40739,21 +40679,12 @@
         </w:rPr>
       </w:pPr>
       <w:proofErr w:type="spellStart"/>
-      <w:proofErr w:type="gramStart"/>
       <w:r>
         <w:rPr>
           <w:b/>
           <w:lang w:val="pt-BR"/>
         </w:rPr>
-        <w:t>consumption</w:t>
-      </w:r>
-      <w:proofErr w:type="gramEnd"/>
-      <w:r>
-        <w:rPr>
-          <w:b/>
-          <w:lang w:val="pt-BR"/>
-        </w:rPr>
-        <w:t>_preferences_movie_drama</w:t>
+        <w:t>consumption_preferences_movie_drama</w:t>
       </w:r>
       <w:proofErr w:type="spellEnd"/>
       <w:r>
@@ -40785,21 +40716,12 @@
         </w:rPr>
       </w:pPr>
       <w:proofErr w:type="spellStart"/>
-      <w:proofErr w:type="gramStart"/>
       <w:r>
         <w:rPr>
           <w:b/>
           <w:lang w:val="pt-BR"/>
         </w:rPr>
-        <w:t>consumption</w:t>
-      </w:r>
-      <w:proofErr w:type="gramEnd"/>
-      <w:r>
-        <w:rPr>
-          <w:b/>
-          <w:lang w:val="pt-BR"/>
-        </w:rPr>
-        <w:t>_preferences_movie_action</w:t>
+        <w:t>consumption_preferences_movie_action</w:t>
       </w:r>
       <w:proofErr w:type="spellEnd"/>
       <w:r>
@@ -40831,21 +40753,12 @@
         </w:rPr>
       </w:pPr>
       <w:proofErr w:type="spellStart"/>
-      <w:proofErr w:type="gramStart"/>
       <w:r>
         <w:rPr>
           <w:b/>
           <w:lang w:val="pt-BR"/>
         </w:rPr>
-        <w:t>consumption</w:t>
-      </w:r>
-      <w:proofErr w:type="gramEnd"/>
-      <w:r>
-        <w:rPr>
-          <w:b/>
-          <w:lang w:val="pt-BR"/>
-        </w:rPr>
-        <w:t>_preferences_movie_documentary</w:t>
+        <w:t>consumption_preferences_movie_documentary</w:t>
       </w:r>
       <w:proofErr w:type="spellEnd"/>
       <w:r>
@@ -40899,21 +40812,12 @@
         </w:rPr>
       </w:pPr>
       <w:proofErr w:type="spellStart"/>
-      <w:proofErr w:type="gramStart"/>
       <w:r>
         <w:rPr>
           <w:b/>
           <w:lang w:val="pt-BR"/>
         </w:rPr>
-        <w:t>consumption</w:t>
-      </w:r>
-      <w:proofErr w:type="gramEnd"/>
-      <w:r>
-        <w:rPr>
-          <w:b/>
-          <w:lang w:val="pt-BR"/>
-        </w:rPr>
-        <w:t>_preferences_music_rap</w:t>
+        <w:t>consumption_preferences_music_rap</w:t>
       </w:r>
       <w:proofErr w:type="spellEnd"/>
       <w:r>
@@ -41000,21 +40904,12 @@
         </w:rPr>
       </w:pPr>
       <w:proofErr w:type="spellStart"/>
-      <w:proofErr w:type="gramStart"/>
       <w:r>
         <w:rPr>
           <w:b/>
           <w:lang w:val="pt-BR"/>
         </w:rPr>
-        <w:t>consumption</w:t>
-      </w:r>
-      <w:proofErr w:type="gramEnd"/>
-      <w:r>
-        <w:rPr>
-          <w:b/>
-          <w:lang w:val="pt-BR"/>
-        </w:rPr>
-        <w:t>_preferences_music_r_b</w:t>
+        <w:t>consumption_preferences_music_r_b</w:t>
       </w:r>
       <w:proofErr w:type="spellEnd"/>
       <w:r>
@@ -41046,22 +40941,13 @@
         </w:rPr>
       </w:pPr>
       <w:proofErr w:type="spellStart"/>
-      <w:proofErr w:type="gramStart"/>
       <w:r>
         <w:rPr>
           <w:b/>
           <w:lang w:val="pt-BR"/>
         </w:rPr>
         <w:lastRenderedPageBreak/>
-        <w:t>consumption</w:t>
-      </w:r>
-      <w:proofErr w:type="gramEnd"/>
-      <w:r>
-        <w:rPr>
-          <w:b/>
-          <w:lang w:val="pt-BR"/>
-        </w:rPr>
-        <w:t>_preferences_music_hip_hop</w:t>
+        <w:t>consumption_preferences_music_hip_hop</w:t>
       </w:r>
       <w:proofErr w:type="spellEnd"/>
       <w:r>
@@ -41093,21 +40979,12 @@
         </w:rPr>
       </w:pPr>
       <w:proofErr w:type="spellStart"/>
-      <w:proofErr w:type="gramStart"/>
       <w:r>
         <w:rPr>
           <w:b/>
           <w:lang w:val="pt-BR"/>
         </w:rPr>
-        <w:t>consumption</w:t>
-      </w:r>
-      <w:proofErr w:type="gramEnd"/>
-      <w:r>
-        <w:rPr>
-          <w:b/>
-          <w:lang w:val="pt-BR"/>
-        </w:rPr>
-        <w:t>_preferences_music_live_event</w:t>
+        <w:t>consumption_preferences_music_live_event</w:t>
       </w:r>
       <w:proofErr w:type="spellEnd"/>
       <w:r>
@@ -41139,21 +41016,12 @@
         </w:rPr>
       </w:pPr>
       <w:proofErr w:type="spellStart"/>
-      <w:proofErr w:type="gramStart"/>
       <w:r>
         <w:rPr>
           <w:b/>
           <w:lang w:val="pt-BR"/>
         </w:rPr>
-        <w:t>consumption</w:t>
-      </w:r>
-      <w:proofErr w:type="gramEnd"/>
-      <w:r>
-        <w:rPr>
-          <w:b/>
-          <w:lang w:val="pt-BR"/>
-        </w:rPr>
-        <w:t>_preferences_music_playing</w:t>
+        <w:t>consumption_preferences_music_playing</w:t>
       </w:r>
       <w:proofErr w:type="spellEnd"/>
       <w:r>
@@ -41185,21 +41053,12 @@
         </w:rPr>
       </w:pPr>
       <w:proofErr w:type="spellStart"/>
-      <w:proofErr w:type="gramStart"/>
       <w:r>
         <w:rPr>
           <w:b/>
           <w:lang w:val="pt-BR"/>
         </w:rPr>
-        <w:t>consumption</w:t>
-      </w:r>
-      <w:proofErr w:type="gramEnd"/>
-      <w:r>
-        <w:rPr>
-          <w:b/>
-          <w:lang w:val="pt-BR"/>
-        </w:rPr>
-        <w:t>_preferences_music_latin</w:t>
+        <w:t>consumption_preferences_music_latin</w:t>
       </w:r>
       <w:proofErr w:type="spellEnd"/>
       <w:r>
@@ -41231,21 +41090,12 @@
         </w:rPr>
       </w:pPr>
       <w:proofErr w:type="spellStart"/>
-      <w:proofErr w:type="gramStart"/>
       <w:r>
         <w:rPr>
           <w:b/>
           <w:lang w:val="pt-BR"/>
         </w:rPr>
-        <w:t>consumption</w:t>
-      </w:r>
-      <w:proofErr w:type="gramEnd"/>
-      <w:r>
-        <w:rPr>
-          <w:b/>
-          <w:lang w:val="pt-BR"/>
-        </w:rPr>
-        <w:t>_preferences_music_rock</w:t>
+        <w:t>consumption_preferences_music_rock</w:t>
       </w:r>
       <w:proofErr w:type="spellEnd"/>
       <w:r>
@@ -41277,21 +41127,12 @@
         </w:rPr>
       </w:pPr>
       <w:proofErr w:type="spellStart"/>
-      <w:proofErr w:type="gramStart"/>
       <w:r>
         <w:rPr>
           <w:b/>
           <w:lang w:val="pt-BR"/>
         </w:rPr>
-        <w:t>consumption</w:t>
-      </w:r>
-      <w:proofErr w:type="gramEnd"/>
-      <w:r>
-        <w:rPr>
-          <w:b/>
-          <w:lang w:val="pt-BR"/>
-        </w:rPr>
-        <w:t>_preferences_music_classical</w:t>
+        <w:t>consumption_preferences_music_classical</w:t>
       </w:r>
       <w:proofErr w:type="spellEnd"/>
       <w:r>
@@ -41345,21 +41186,12 @@
         </w:rPr>
       </w:pPr>
       <w:proofErr w:type="spellStart"/>
-      <w:proofErr w:type="gramStart"/>
       <w:r>
         <w:rPr>
           <w:b/>
           <w:lang w:val="pt-BR"/>
         </w:rPr>
-        <w:t>consumption</w:t>
-      </w:r>
-      <w:proofErr w:type="gramEnd"/>
-      <w:r>
-        <w:rPr>
-          <w:b/>
-          <w:lang w:val="pt-BR"/>
-        </w:rPr>
-        <w:t>_preferences_read_frequency</w:t>
+        <w:t>consumption_preferences_read_frequency</w:t>
       </w:r>
       <w:proofErr w:type="spellEnd"/>
       <w:r>
@@ -41391,21 +41223,12 @@
         </w:rPr>
       </w:pPr>
       <w:proofErr w:type="spellStart"/>
-      <w:proofErr w:type="gramStart"/>
       <w:r>
         <w:rPr>
           <w:b/>
           <w:lang w:val="pt-BR"/>
         </w:rPr>
-        <w:t>consumption</w:t>
-      </w:r>
-      <w:proofErr w:type="gramEnd"/>
-      <w:r>
-        <w:rPr>
-          <w:b/>
-          <w:lang w:val="pt-BR"/>
-        </w:rPr>
-        <w:t>_preferences_books_entertainment_magazines</w:t>
+        <w:t>consumption_preferences_books_entertainment_magazines</w:t>
       </w:r>
       <w:proofErr w:type="spellEnd"/>
       <w:r>
@@ -41437,21 +41260,12 @@
         </w:rPr>
       </w:pPr>
       <w:proofErr w:type="spellStart"/>
-      <w:proofErr w:type="gramStart"/>
       <w:r>
         <w:rPr>
           <w:b/>
           <w:lang w:val="pt-BR"/>
         </w:rPr>
-        <w:t>consumption</w:t>
-      </w:r>
-      <w:proofErr w:type="gramEnd"/>
-      <w:r>
-        <w:rPr>
-          <w:b/>
-          <w:lang w:val="pt-BR"/>
-        </w:rPr>
-        <w:t>_preferences_books_non_fiction</w:t>
+        <w:t>consumption_preferences_books_non_fiction</w:t>
       </w:r>
       <w:proofErr w:type="spellEnd"/>
       <w:r>
@@ -41483,21 +41297,12 @@
         </w:rPr>
       </w:pPr>
       <w:proofErr w:type="spellStart"/>
-      <w:proofErr w:type="gramStart"/>
       <w:r>
         <w:rPr>
           <w:b/>
           <w:lang w:val="pt-BR"/>
         </w:rPr>
-        <w:t>consumption</w:t>
-      </w:r>
-      <w:proofErr w:type="gramEnd"/>
-      <w:r>
-        <w:rPr>
-          <w:b/>
-          <w:lang w:val="pt-BR"/>
-        </w:rPr>
-        <w:t>_preferences_books_financial_investing</w:t>
+        <w:t>consumption_preferences_books_financial_investing</w:t>
       </w:r>
       <w:proofErr w:type="spellEnd"/>
       <w:r>
@@ -41529,21 +41334,12 @@
         </w:rPr>
       </w:pPr>
       <w:proofErr w:type="spellStart"/>
-      <w:proofErr w:type="gramStart"/>
       <w:r>
         <w:rPr>
           <w:b/>
           <w:lang w:val="pt-BR"/>
         </w:rPr>
-        <w:t>consumption</w:t>
-      </w:r>
-      <w:proofErr w:type="gramEnd"/>
-      <w:r>
-        <w:rPr>
-          <w:b/>
-          <w:lang w:val="pt-BR"/>
-        </w:rPr>
-        <w:t>_preferences_books_autobiographies</w:t>
+        <w:t>consumption_preferences_books_autobiographies</w:t>
       </w:r>
       <w:proofErr w:type="spellEnd"/>
       <w:r>
@@ -41597,21 +41393,12 @@
         </w:rPr>
       </w:pPr>
       <w:proofErr w:type="spellStart"/>
-      <w:proofErr w:type="gramStart"/>
       <w:r>
         <w:rPr>
           <w:b/>
           <w:lang w:val="pt-BR"/>
         </w:rPr>
-        <w:t>consumption</w:t>
-      </w:r>
-      <w:proofErr w:type="gramEnd"/>
-      <w:r>
-        <w:rPr>
-          <w:b/>
-          <w:lang w:val="pt-BR"/>
-        </w:rPr>
-        <w:t>_preferences_eat_out</w:t>
+        <w:t>consumption_preferences_eat_out</w:t>
       </w:r>
       <w:proofErr w:type="spellEnd"/>
       <w:r>
@@ -41643,41 +41430,46 @@
         </w:rPr>
       </w:pPr>
       <w:proofErr w:type="spellStart"/>
+      <w:r>
+        <w:rPr>
+          <w:b/>
+          <w:lang w:val="pt-BR"/>
+        </w:rPr>
+        <w:t>consumption_preferences_gym_membership</w:t>
+      </w:r>
+      <w:proofErr w:type="spellEnd"/>
+      <w:r>
+        <w:rPr>
+          <w:b/>
+          <w:lang w:val="pt-BR"/>
+        </w:rPr>
+        <w:t>:</w:t>
+      </w:r>
+      <w:r>
+        <w:rPr>
+          <w:lang w:val="pt-BR"/>
+        </w:rPr>
+        <w:t xml:space="preserve"> tendem a estar inscritos em alguma academia</w:t>
+      </w:r>
+      <w:r>
+        <w:rPr>
+          <w:lang w:val="pt-BR"/>
+        </w:rPr>
+        <w:t xml:space="preserve"> ou </w:t>
+      </w:r>
       <w:proofErr w:type="gramStart"/>
       <w:r>
         <w:rPr>
-          <w:b/>
           <w:lang w:val="pt-BR"/>
         </w:rPr>
-        <w:t>consumption</w:t>
+        <w:t>pratica</w:t>
       </w:r>
       <w:proofErr w:type="gramEnd"/>
       <w:r>
         <w:rPr>
-          <w:b/>
           <w:lang w:val="pt-BR"/>
         </w:rPr>
-        <w:t>_preferences_gym_membership</w:t>
-      </w:r>
-      <w:proofErr w:type="spellEnd"/>
-      <w:r>
-        <w:rPr>
-          <w:b/>
-          <w:lang w:val="pt-BR"/>
-        </w:rPr>
-        <w:t>:</w:t>
-      </w:r>
-      <w:r>
-        <w:rPr>
-          <w:lang w:val="pt-BR"/>
-        </w:rPr>
-        <w:t xml:space="preserve"> tendem a estar inscritos em alguma academia</w:t>
-      </w:r>
-      <w:r>
-        <w:rPr>
-          <w:lang w:val="pt-BR"/>
-        </w:rPr>
-        <w:t xml:space="preserve"> ou pratica de esporte</w:t>
+        <w:t xml:space="preserve"> de esporte</w:t>
       </w:r>
       <w:r>
         <w:rPr>
@@ -41701,21 +41493,12 @@
         </w:rPr>
       </w:pPr>
       <w:proofErr w:type="spellStart"/>
-      <w:proofErr w:type="gramStart"/>
       <w:r>
         <w:rPr>
           <w:b/>
           <w:lang w:val="pt-BR"/>
         </w:rPr>
-        <w:t>consumption</w:t>
-      </w:r>
-      <w:proofErr w:type="gramEnd"/>
-      <w:r>
-        <w:rPr>
-          <w:b/>
-          <w:lang w:val="pt-BR"/>
-        </w:rPr>
-        <w:t>_preferences_outdoor</w:t>
+        <w:t>consumption_preferences_outdoor</w:t>
       </w:r>
       <w:proofErr w:type="spellEnd"/>
       <w:r>
@@ -41769,21 +41552,12 @@
         </w:rPr>
       </w:pPr>
       <w:proofErr w:type="spellStart"/>
-      <w:proofErr w:type="gramStart"/>
       <w:r>
         <w:rPr>
           <w:b/>
           <w:lang w:val="pt-BR"/>
         </w:rPr>
-        <w:t>consumption</w:t>
-      </w:r>
-      <w:proofErr w:type="gramEnd"/>
-      <w:r>
-        <w:rPr>
-          <w:b/>
-          <w:lang w:val="pt-BR"/>
-        </w:rPr>
-        <w:t>_preferences_start_business</w:t>
+        <w:t>consumption_preferences_start_business</w:t>
       </w:r>
       <w:proofErr w:type="spellEnd"/>
       <w:r>
@@ -41836,21 +41610,12 @@
         </w:rPr>
       </w:pPr>
       <w:proofErr w:type="spellStart"/>
-      <w:proofErr w:type="gramStart"/>
       <w:r>
         <w:rPr>
           <w:b/>
           <w:lang w:val="pt-BR"/>
         </w:rPr>
-        <w:t>consumption</w:t>
-      </w:r>
-      <w:proofErr w:type="gramEnd"/>
-      <w:r>
-        <w:rPr>
-          <w:b/>
-          <w:lang w:val="pt-BR"/>
-        </w:rPr>
-        <w:t>_preferences_concerned_environment</w:t>
+        <w:t>consumption_preferences_concerned_environment</w:t>
       </w:r>
       <w:proofErr w:type="spellEnd"/>
       <w:r>
@@ -41918,21 +41683,12 @@
         </w:rPr>
       </w:pPr>
       <w:proofErr w:type="spellStart"/>
-      <w:proofErr w:type="gramStart"/>
       <w:r>
         <w:rPr>
           <w:b/>
           <w:lang w:val="pt-BR"/>
         </w:rPr>
-        <w:t>consumption</w:t>
-      </w:r>
-      <w:proofErr w:type="gramEnd"/>
-      <w:r>
-        <w:rPr>
-          <w:b/>
-          <w:lang w:val="pt-BR"/>
-        </w:rPr>
-        <w:t>_preferences_volunteer</w:t>
+        <w:t>consumption_preferences_volunteer</w:t>
       </w:r>
       <w:proofErr w:type="spellEnd"/>
       <w:r>
@@ -42047,7 +41803,7 @@
           <w:lang w:val="pt-PT"/>
         </w:rPr>
       </w:pPr>
-      <w:hyperlink r:id="rId41" w:history="1">
+      <w:hyperlink r:id="rId39" w:history="1">
         <w:r>
           <w:rPr>
             <w:rStyle w:val="Hyperlink"/>
@@ -42089,7 +41845,7 @@
           <w:lang w:val="pt-PT"/>
         </w:rPr>
       </w:pPr>
-      <w:hyperlink r:id="rId42" w:history="1">
+      <w:hyperlink r:id="rId40" w:history="1">
         <w:r>
           <w:rPr>
             <w:rStyle w:val="Hyperlink"/>
@@ -42158,7 +41914,7 @@
           <w:lang w:val="pt-PT"/>
         </w:rPr>
       </w:pPr>
-      <w:hyperlink r:id="rId43" w:history="1">
+      <w:hyperlink r:id="rId41" w:history="1">
         <w:r>
           <w:rPr>
             <w:rStyle w:val="Hyperlink"/>
@@ -42207,21 +41963,7 @@
         <w:rPr>
           <w:rFonts w:cstheme="minorHAnsi"/>
         </w:rPr>
-        <w:t xml:space="preserve">Come Fly </w:t>
-      </w:r>
-      <w:proofErr w:type="gramStart"/>
-      <w:r>
-        <w:rPr>
-          <w:rFonts w:cstheme="minorHAnsi"/>
-        </w:rPr>
-        <w:t>With</w:t>
-      </w:r>
-      <w:proofErr w:type="gramEnd"/>
-      <w:r>
-        <w:rPr>
-          <w:rFonts w:cstheme="minorHAnsi"/>
-        </w:rPr>
-        <w:t xml:space="preserve"> AI, IBM Cloud Builds ’Chatbot’ </w:t>
+        <w:t xml:space="preserve">Come Fly With AI, IBM Cloud Builds ’Chatbot’ </w:t>
       </w:r>
       <w:proofErr w:type="spellStart"/>
       <w:r>
@@ -42267,7 +42009,7 @@
           <w:lang w:val="pt-PT"/>
         </w:rPr>
       </w:pPr>
-      <w:hyperlink r:id="rId44" w:anchor="1088409b4813" w:history="1">
+      <w:hyperlink r:id="rId42" w:anchor="1088409b4813" w:history="1">
         <w:r>
           <w:rPr>
             <w:rStyle w:val="Hyperlink"/>
@@ -42323,7 +42065,7 @@
         </w:rPr>
         <w:t xml:space="preserve"> </w:t>
       </w:r>
-      <w:hyperlink r:id="rId45" w:history="1">
+      <w:hyperlink r:id="rId43" w:history="1">
         <w:r>
           <w:rPr>
             <w:rStyle w:val="Hyperlink"/>
@@ -42377,7 +42119,7 @@
           <w:lang w:val="pt-PT"/>
         </w:rPr>
       </w:pPr>
-      <w:hyperlink r:id="rId46" w:history="1">
+      <w:hyperlink r:id="rId44" w:history="1">
         <w:r>
           <w:rPr>
             <w:rStyle w:val="Hyperlink"/>
@@ -42440,7 +42182,7 @@
           <w:lang w:val="pt-PT"/>
         </w:rPr>
       </w:pPr>
-      <w:hyperlink r:id="rId47" w:anchor="models" w:history="1">
+      <w:hyperlink r:id="rId45" w:anchor="models" w:history="1">
         <w:r>
           <w:rPr>
             <w:rStyle w:val="Hyperlink"/>
@@ -42503,7 +42245,7 @@
           <w:lang w:val="pt-PT"/>
         </w:rPr>
       </w:pPr>
-      <w:hyperlink r:id="rId48" w:anchor="about" w:history="1">
+      <w:hyperlink r:id="rId46" w:anchor="about" w:history="1">
         <w:r>
           <w:rPr>
             <w:rStyle w:val="Hyperlink"/>
@@ -42572,7 +42314,7 @@
           <w:lang w:val="pt-PT"/>
         </w:rPr>
       </w:pPr>
-      <w:hyperlink r:id="rId49" w:anchor="supported-languages" w:history="1">
+      <w:hyperlink r:id="rId47" w:anchor="supported-languages" w:history="1">
         <w:r>
           <w:rPr>
             <w:rStyle w:val="Hyperlink"/>
@@ -42641,7 +42383,7 @@
           <w:lang w:val="pt-PT"/>
         </w:rPr>
       </w:pPr>
-      <w:hyperlink r:id="rId50" w:anchor="overviewLanguage" w:history="1">
+      <w:hyperlink r:id="rId48" w:anchor="overviewLanguage" w:history="1">
         <w:r>
           <w:rPr>
             <w:rStyle w:val="Hyperlink"/>
@@ -42741,7 +42483,7 @@
           <w:lang w:val="pt-PT"/>
         </w:rPr>
       </w:pPr>
-      <w:hyperlink r:id="rId51" w:history="1">
+      <w:hyperlink r:id="rId49" w:history="1">
         <w:r>
           <w:rPr>
             <w:rStyle w:val="Hyperlink"/>
@@ -42815,7 +42557,7 @@
       </w:pPr>
     </w:p>
     <w:sectPr>
-      <w:footerReference w:type="default" r:id="rId52"/>
+      <w:footerReference w:type="default" r:id="rId50"/>
       <w:pgSz w:w="12240" w:h="15840"/>
       <w:pgMar w:top="1440" w:right="1440" w:bottom="1440" w:left="1440" w:header="720" w:footer="720" w:gutter="0"/>
       <w:cols w:space="720"/>
@@ -42827,7 +42569,7 @@
 </file>
 
 <file path=word/endnotes.xml><?xml version="1.0" encoding="utf-8"?>
-<w:endnotes xmlns:wpc="http://schemas.microsoft.com/office/word/2010/wordprocessingCanvas" xmlns:mo="http://schemas.microsoft.com/office/mac/office/2008/main" xmlns:mc="http://schemas.openxmlformats.org/markup-compatibility/2006" xmlns:mv="urn:schemas-microsoft-com:mac:vml" xmlns:o="urn:schemas-microsoft-com:office:office" xmlns:r="http://schemas.openxmlformats.org/officeDocument/2006/relationships" xmlns:m="http://schemas.openxmlformats.org/officeDocument/2006/math" xmlns:v="urn:schemas-microsoft-com:vml" xmlns:wp14="http://schemas.microsoft.com/office/word/2010/wordprocessingDrawing" xmlns:wp="http://schemas.openxmlformats.org/drawingml/2006/wordprocessingDrawing" xmlns:w10="urn:schemas-microsoft-com:office:word" xmlns:w="http://schemas.openxmlformats.org/wordprocessingml/2006/main" xmlns:w14="http://schemas.microsoft.com/office/word/2010/wordml" xmlns:w15="http://schemas.microsoft.com/office/word/2012/wordml" xmlns:wpg="http://schemas.microsoft.com/office/word/2010/wordprocessingGroup" xmlns:wpi="http://schemas.microsoft.com/office/word/2010/wordprocessingInk" xmlns:wne="http://schemas.microsoft.com/office/word/2006/wordml" xmlns:wps="http://schemas.microsoft.com/office/word/2010/wordprocessingShape" mc:Ignorable="w14 w15 wp14">
+<w:endnotes xmlns:wpc="http://schemas.microsoft.com/office/word/2010/wordprocessingCanvas" xmlns:cx="http://schemas.microsoft.com/office/drawing/2014/chartex" xmlns:cx1="http://schemas.microsoft.com/office/drawing/2015/9/8/chartex" xmlns:cx2="http://schemas.microsoft.com/office/drawing/2015/10/21/chartex" xmlns:cx3="http://schemas.microsoft.com/office/drawing/2016/5/9/chartex" xmlns:cx4="http://schemas.microsoft.com/office/drawing/2016/5/10/chartex" xmlns:cx5="http://schemas.microsoft.com/office/drawing/2016/5/11/chartex" xmlns:cx6="http://schemas.microsoft.com/office/drawing/2016/5/12/chartex" xmlns:cx7="http://schemas.microsoft.com/office/drawing/2016/5/13/chartex" xmlns:cx8="http://schemas.microsoft.com/office/drawing/2016/5/14/chartex" xmlns:mc="http://schemas.openxmlformats.org/markup-compatibility/2006" xmlns:aink="http://schemas.microsoft.com/office/drawing/2016/ink" xmlns:am3d="http://schemas.microsoft.com/office/drawing/2017/model3d" xmlns:o="urn:schemas-microsoft-com:office:office" xmlns:r="http://schemas.openxmlformats.org/officeDocument/2006/relationships" xmlns:m="http://schemas.openxmlformats.org/officeDocument/2006/math" xmlns:v="urn:schemas-microsoft-com:vml" xmlns:wp14="http://schemas.microsoft.com/office/word/2010/wordprocessingDrawing" xmlns:wp="http://schemas.openxmlformats.org/drawingml/2006/wordprocessingDrawing" xmlns:w10="urn:schemas-microsoft-com:office:word" xmlns:w="http://schemas.openxmlformats.org/wordprocessingml/2006/main" xmlns:w14="http://schemas.microsoft.com/office/word/2010/wordml" xmlns:w15="http://schemas.microsoft.com/office/word/2012/wordml" xmlns:w16cid="http://schemas.microsoft.com/office/word/2016/wordml/cid" xmlns:w16se="http://schemas.microsoft.com/office/word/2015/wordml/symex" xmlns:wpg="http://schemas.microsoft.com/office/word/2010/wordprocessingGroup" xmlns:wpi="http://schemas.microsoft.com/office/word/2010/wordprocessingInk" xmlns:wne="http://schemas.microsoft.com/office/word/2006/wordml" xmlns:wps="http://schemas.microsoft.com/office/word/2010/wordprocessingShape" mc:Ignorable="w14 w15 w16se w16cid wp14">
   <w:endnote w:type="separator" w:id="-1">
     <w:p>
       <w:pPr>
@@ -42852,7 +42594,7 @@
 </file>
 
 <file path=word/footer1.xml><?xml version="1.0" encoding="utf-8"?>
-<w:ftr xmlns:wpc="http://schemas.microsoft.com/office/word/2010/wordprocessingCanvas" xmlns:mo="http://schemas.microsoft.com/office/mac/office/2008/main" xmlns:mc="http://schemas.openxmlformats.org/markup-compatibility/2006" xmlns:mv="urn:schemas-microsoft-com:mac:vml" xmlns:o="urn:schemas-microsoft-com:office:office" xmlns:r="http://schemas.openxmlformats.org/officeDocument/2006/relationships" xmlns:m="http://schemas.openxmlformats.org/officeDocument/2006/math" xmlns:v="urn:schemas-microsoft-com:vml" xmlns:wp14="http://schemas.microsoft.com/office/word/2010/wordprocessingDrawing" xmlns:wp="http://schemas.openxmlformats.org/drawingml/2006/wordprocessingDrawing" xmlns:w10="urn:schemas-microsoft-com:office:word" xmlns:w="http://schemas.openxmlformats.org/wordprocessingml/2006/main" xmlns:w14="http://schemas.microsoft.com/office/word/2010/wordml" xmlns:w15="http://schemas.microsoft.com/office/word/2012/wordml" xmlns:wpg="http://schemas.microsoft.com/office/word/2010/wordprocessingGroup" xmlns:wpi="http://schemas.microsoft.com/office/word/2010/wordprocessingInk" xmlns:wne="http://schemas.microsoft.com/office/word/2006/wordml" xmlns:wps="http://schemas.microsoft.com/office/word/2010/wordprocessingShape" mc:Ignorable="w14 w15 wp14">
+<w:ftr xmlns:wpc="http://schemas.microsoft.com/office/word/2010/wordprocessingCanvas" xmlns:cx="http://schemas.microsoft.com/office/drawing/2014/chartex" xmlns:cx1="http://schemas.microsoft.com/office/drawing/2015/9/8/chartex" xmlns:cx2="http://schemas.microsoft.com/office/drawing/2015/10/21/chartex" xmlns:cx3="http://schemas.microsoft.com/office/drawing/2016/5/9/chartex" xmlns:cx4="http://schemas.microsoft.com/office/drawing/2016/5/10/chartex" xmlns:cx5="http://schemas.microsoft.com/office/drawing/2016/5/11/chartex" xmlns:cx6="http://schemas.microsoft.com/office/drawing/2016/5/12/chartex" xmlns:cx7="http://schemas.microsoft.com/office/drawing/2016/5/13/chartex" xmlns:cx8="http://schemas.microsoft.com/office/drawing/2016/5/14/chartex" xmlns:mc="http://schemas.openxmlformats.org/markup-compatibility/2006" xmlns:aink="http://schemas.microsoft.com/office/drawing/2016/ink" xmlns:am3d="http://schemas.microsoft.com/office/drawing/2017/model3d" xmlns:o="urn:schemas-microsoft-com:office:office" xmlns:r="http://schemas.openxmlformats.org/officeDocument/2006/relationships" xmlns:m="http://schemas.openxmlformats.org/officeDocument/2006/math" xmlns:v="urn:schemas-microsoft-com:vml" xmlns:wp14="http://schemas.microsoft.com/office/word/2010/wordprocessingDrawing" xmlns:wp="http://schemas.openxmlformats.org/drawingml/2006/wordprocessingDrawing" xmlns:w10="urn:schemas-microsoft-com:office:word" xmlns:w="http://schemas.openxmlformats.org/wordprocessingml/2006/main" xmlns:w14="http://schemas.microsoft.com/office/word/2010/wordml" xmlns:w15="http://schemas.microsoft.com/office/word/2012/wordml" xmlns:w16cid="http://schemas.microsoft.com/office/word/2016/wordml/cid" xmlns:w16se="http://schemas.microsoft.com/office/word/2015/wordml/symex" xmlns:wpg="http://schemas.microsoft.com/office/word/2010/wordprocessingGroup" xmlns:wpi="http://schemas.microsoft.com/office/word/2010/wordprocessingInk" xmlns:wne="http://schemas.microsoft.com/office/word/2006/wordml" xmlns:wps="http://schemas.microsoft.com/office/word/2010/wordprocessingShape" mc:Ignorable="w14 w15 w16se w16cid wp14">
   <w:sdt>
     <w:sdtPr>
       <w:id w:val="-2081122915"/>
@@ -42908,7 +42650,7 @@
 </file>
 
 <file path=word/footnotes.xml><?xml version="1.0" encoding="utf-8"?>
-<w:footnotes xmlns:wpc="http://schemas.microsoft.com/office/word/2010/wordprocessingCanvas" xmlns:mo="http://schemas.microsoft.com/office/mac/office/2008/main" xmlns:mc="http://schemas.openxmlformats.org/markup-compatibility/2006" xmlns:mv="urn:schemas-microsoft-com:mac:vml" xmlns:o="urn:schemas-microsoft-com:office:office" xmlns:r="http://schemas.openxmlformats.org/officeDocument/2006/relationships" xmlns:m="http://schemas.openxmlformats.org/officeDocument/2006/math" xmlns:v="urn:schemas-microsoft-com:vml" xmlns:wp14="http://schemas.microsoft.com/office/word/2010/wordprocessingDrawing" xmlns:wp="http://schemas.openxmlformats.org/drawingml/2006/wordprocessingDrawing" xmlns:w10="urn:schemas-microsoft-com:office:word" xmlns:w="http://schemas.openxmlformats.org/wordprocessingml/2006/main" xmlns:w14="http://schemas.microsoft.com/office/word/2010/wordml" xmlns:w15="http://schemas.microsoft.com/office/word/2012/wordml" xmlns:wpg="http://schemas.microsoft.com/office/word/2010/wordprocessingGroup" xmlns:wpi="http://schemas.microsoft.com/office/word/2010/wordprocessingInk" xmlns:wne="http://schemas.microsoft.com/office/word/2006/wordml" xmlns:wps="http://schemas.microsoft.com/office/word/2010/wordprocessingShape" mc:Ignorable="w14 w15 wp14">
+<w:footnotes xmlns:wpc="http://schemas.microsoft.com/office/word/2010/wordprocessingCanvas" xmlns:cx="http://schemas.microsoft.com/office/drawing/2014/chartex" xmlns:cx1="http://schemas.microsoft.com/office/drawing/2015/9/8/chartex" xmlns:cx2="http://schemas.microsoft.com/office/drawing/2015/10/21/chartex" xmlns:cx3="http://schemas.microsoft.com/office/drawing/2016/5/9/chartex" xmlns:cx4="http://schemas.microsoft.com/office/drawing/2016/5/10/chartex" xmlns:cx5="http://schemas.microsoft.com/office/drawing/2016/5/11/chartex" xmlns:cx6="http://schemas.microsoft.com/office/drawing/2016/5/12/chartex" xmlns:cx7="http://schemas.microsoft.com/office/drawing/2016/5/13/chartex" xmlns:cx8="http://schemas.microsoft.com/office/drawing/2016/5/14/chartex" xmlns:mc="http://schemas.openxmlformats.org/markup-compatibility/2006" xmlns:aink="http://schemas.microsoft.com/office/drawing/2016/ink" xmlns:am3d="http://schemas.microsoft.com/office/drawing/2017/model3d" xmlns:o="urn:schemas-microsoft-com:office:office" xmlns:r="http://schemas.openxmlformats.org/officeDocument/2006/relationships" xmlns:m="http://schemas.openxmlformats.org/officeDocument/2006/math" xmlns:v="urn:schemas-microsoft-com:vml" xmlns:wp14="http://schemas.microsoft.com/office/word/2010/wordprocessingDrawing" xmlns:wp="http://schemas.openxmlformats.org/drawingml/2006/wordprocessingDrawing" xmlns:w10="urn:schemas-microsoft-com:office:word" xmlns:w="http://schemas.openxmlformats.org/wordprocessingml/2006/main" xmlns:w14="http://schemas.microsoft.com/office/word/2010/wordml" xmlns:w15="http://schemas.microsoft.com/office/word/2012/wordml" xmlns:w16cid="http://schemas.microsoft.com/office/word/2016/wordml/cid" xmlns:w16se="http://schemas.microsoft.com/office/word/2015/wordml/symex" xmlns:wpg="http://schemas.microsoft.com/office/word/2010/wordprocessingGroup" xmlns:wpi="http://schemas.microsoft.com/office/word/2010/wordprocessingInk" xmlns:wne="http://schemas.microsoft.com/office/word/2006/wordml" xmlns:wps="http://schemas.microsoft.com/office/word/2010/wordprocessingShape" mc:Ignorable="w14 w15 w16se w16cid wp14">
   <w:footnote w:type="separator" w:id="-1">
     <w:p>
       <w:pPr>
@@ -42933,8 +42675,8 @@
 </file>
 
 <file path=word/numbering.xml><?xml version="1.0" encoding="utf-8"?>
-<w:numbering xmlns:wpc="http://schemas.microsoft.com/office/word/2010/wordprocessingCanvas" xmlns:mo="http://schemas.microsoft.com/office/mac/office/2008/main" xmlns:mc="http://schemas.openxmlformats.org/markup-compatibility/2006" xmlns:mv="urn:schemas-microsoft-com:mac:vml" xmlns:o="urn:schemas-microsoft-com:office:office" xmlns:r="http://schemas.openxmlformats.org/officeDocument/2006/relationships" xmlns:m="http://schemas.openxmlformats.org/officeDocument/2006/math" xmlns:v="urn:schemas-microsoft-com:vml" xmlns:wp14="http://schemas.microsoft.com/office/word/2010/wordprocessingDrawing" xmlns:wp="http://schemas.openxmlformats.org/drawingml/2006/wordprocessingDrawing" xmlns:w10="urn:schemas-microsoft-com:office:word" xmlns:w="http://schemas.openxmlformats.org/wordprocessingml/2006/main" xmlns:w14="http://schemas.microsoft.com/office/word/2010/wordml" xmlns:w15="http://schemas.microsoft.com/office/word/2012/wordml" xmlns:wpg="http://schemas.microsoft.com/office/word/2010/wordprocessingGroup" xmlns:wpi="http://schemas.microsoft.com/office/word/2010/wordprocessingInk" xmlns:wne="http://schemas.microsoft.com/office/word/2006/wordml" xmlns:wps="http://schemas.microsoft.com/office/word/2010/wordprocessingShape" mc:Ignorable="w14 w15 wp14">
-  <w:abstractNum w:abstractNumId="0">
+<w:numbering xmlns:wpc="http://schemas.microsoft.com/office/word/2010/wordprocessingCanvas" xmlns:cx="http://schemas.microsoft.com/office/drawing/2014/chartex" xmlns:cx1="http://schemas.microsoft.com/office/drawing/2015/9/8/chartex" xmlns:cx2="http://schemas.microsoft.com/office/drawing/2015/10/21/chartex" xmlns:cx3="http://schemas.microsoft.com/office/drawing/2016/5/9/chartex" xmlns:cx4="http://schemas.microsoft.com/office/drawing/2016/5/10/chartex" xmlns:cx5="http://schemas.microsoft.com/office/drawing/2016/5/11/chartex" xmlns:cx6="http://schemas.microsoft.com/office/drawing/2016/5/12/chartex" xmlns:cx7="http://schemas.microsoft.com/office/drawing/2016/5/13/chartex" xmlns:cx8="http://schemas.microsoft.com/office/drawing/2016/5/14/chartex" xmlns:mc="http://schemas.openxmlformats.org/markup-compatibility/2006" xmlns:aink="http://schemas.microsoft.com/office/drawing/2016/ink" xmlns:am3d="http://schemas.microsoft.com/office/drawing/2017/model3d" xmlns:o="urn:schemas-microsoft-com:office:office" xmlns:r="http://schemas.openxmlformats.org/officeDocument/2006/relationships" xmlns:m="http://schemas.openxmlformats.org/officeDocument/2006/math" xmlns:v="urn:schemas-microsoft-com:vml" xmlns:wp14="http://schemas.microsoft.com/office/word/2010/wordprocessingDrawing" xmlns:wp="http://schemas.openxmlformats.org/drawingml/2006/wordprocessingDrawing" xmlns:w10="urn:schemas-microsoft-com:office:word" xmlns:w="http://schemas.openxmlformats.org/wordprocessingml/2006/main" xmlns:w14="http://schemas.microsoft.com/office/word/2010/wordml" xmlns:w15="http://schemas.microsoft.com/office/word/2012/wordml" xmlns:w16cid="http://schemas.microsoft.com/office/word/2016/wordml/cid" xmlns:w16se="http://schemas.microsoft.com/office/word/2015/wordml/symex" xmlns:wpg="http://schemas.microsoft.com/office/word/2010/wordprocessingGroup" xmlns:wpi="http://schemas.microsoft.com/office/word/2010/wordprocessingInk" xmlns:wne="http://schemas.microsoft.com/office/word/2006/wordml" xmlns:wps="http://schemas.microsoft.com/office/word/2010/wordprocessingShape" mc:Ignorable="w14 w15 w16se w16cid wp14">
+  <w:abstractNum w:abstractNumId="0" w15:restartNumberingAfterBreak="0">
     <w:nsid w:val="033A7070"/>
     <w:multiLevelType w:val="hybridMultilevel"/>
     <w:tmpl w:val="6E80B85A"/>
@@ -43047,7 +42789,7 @@
       </w:rPr>
     </w:lvl>
   </w:abstractNum>
-  <w:abstractNum w:abstractNumId="1">
+  <w:abstractNum w:abstractNumId="1" w15:restartNumberingAfterBreak="0">
     <w:nsid w:val="043D49AF"/>
     <w:multiLevelType w:val="hybridMultilevel"/>
     <w:tmpl w:val="134A7174"/>
@@ -43160,7 +42902,7 @@
       </w:rPr>
     </w:lvl>
   </w:abstractNum>
-  <w:abstractNum w:abstractNumId="2">
+  <w:abstractNum w:abstractNumId="2" w15:restartNumberingAfterBreak="0">
     <w:nsid w:val="06E9441E"/>
     <w:multiLevelType w:val="hybridMultilevel"/>
     <w:tmpl w:val="C8DE70C2"/>
@@ -43273,7 +43015,7 @@
       </w:rPr>
     </w:lvl>
   </w:abstractNum>
-  <w:abstractNum w:abstractNumId="3">
+  <w:abstractNum w:abstractNumId="3" w15:restartNumberingAfterBreak="0">
     <w:nsid w:val="07E63B6A"/>
     <w:multiLevelType w:val="hybridMultilevel"/>
     <w:tmpl w:val="0C743BF0"/>
@@ -43386,7 +43128,7 @@
       </w:rPr>
     </w:lvl>
   </w:abstractNum>
-  <w:abstractNum w:abstractNumId="4">
+  <w:abstractNum w:abstractNumId="4" w15:restartNumberingAfterBreak="0">
     <w:nsid w:val="0CE55EF0"/>
     <w:multiLevelType w:val="hybridMultilevel"/>
     <w:tmpl w:val="FE36EBDA"/>
@@ -43475,7 +43217,7 @@
       </w:pPr>
     </w:lvl>
   </w:abstractNum>
-  <w:abstractNum w:abstractNumId="5">
+  <w:abstractNum w:abstractNumId="5" w15:restartNumberingAfterBreak="0">
     <w:nsid w:val="0EC26B95"/>
     <w:multiLevelType w:val="hybridMultilevel"/>
     <w:tmpl w:val="6396E050"/>
@@ -43588,7 +43330,7 @@
       </w:rPr>
     </w:lvl>
   </w:abstractNum>
-  <w:abstractNum w:abstractNumId="6">
+  <w:abstractNum w:abstractNumId="6" w15:restartNumberingAfterBreak="0">
     <w:nsid w:val="0F293B21"/>
     <w:multiLevelType w:val="hybridMultilevel"/>
     <w:tmpl w:val="D7881532"/>
@@ -43701,7 +43443,7 @@
       </w:rPr>
     </w:lvl>
   </w:abstractNum>
-  <w:abstractNum w:abstractNumId="7">
+  <w:abstractNum w:abstractNumId="7" w15:restartNumberingAfterBreak="0">
     <w:nsid w:val="109856A5"/>
     <w:multiLevelType w:val="hybridMultilevel"/>
     <w:tmpl w:val="AE7A22A0"/>
@@ -43790,7 +43532,7 @@
       </w:pPr>
     </w:lvl>
   </w:abstractNum>
-  <w:abstractNum w:abstractNumId="8">
+  <w:abstractNum w:abstractNumId="8" w15:restartNumberingAfterBreak="0">
     <w:nsid w:val="10AD6B4B"/>
     <w:multiLevelType w:val="hybridMultilevel"/>
     <w:tmpl w:val="764A607A"/>
@@ -43903,7 +43645,7 @@
       </w:rPr>
     </w:lvl>
   </w:abstractNum>
-  <w:abstractNum w:abstractNumId="9">
+  <w:abstractNum w:abstractNumId="9" w15:restartNumberingAfterBreak="0">
     <w:nsid w:val="1528624D"/>
     <w:multiLevelType w:val="hybridMultilevel"/>
     <w:tmpl w:val="0122C7BA"/>
@@ -44016,7 +43758,7 @@
       </w:rPr>
     </w:lvl>
   </w:abstractNum>
-  <w:abstractNum w:abstractNumId="10">
+  <w:abstractNum w:abstractNumId="10" w15:restartNumberingAfterBreak="0">
     <w:nsid w:val="17D57DE3"/>
     <w:multiLevelType w:val="hybridMultilevel"/>
     <w:tmpl w:val="6D98E54E"/>
@@ -44129,7 +43871,7 @@
       </w:rPr>
     </w:lvl>
   </w:abstractNum>
-  <w:abstractNum w:abstractNumId="11">
+  <w:abstractNum w:abstractNumId="11" w15:restartNumberingAfterBreak="0">
     <w:nsid w:val="2106206E"/>
     <w:multiLevelType w:val="hybridMultilevel"/>
     <w:tmpl w:val="BD8665BC"/>
@@ -44242,7 +43984,7 @@
       </w:rPr>
     </w:lvl>
   </w:abstractNum>
-  <w:abstractNum w:abstractNumId="12">
+  <w:abstractNum w:abstractNumId="12" w15:restartNumberingAfterBreak="0">
     <w:nsid w:val="216D13BC"/>
     <w:multiLevelType w:val="hybridMultilevel"/>
     <w:tmpl w:val="AA0C245E"/>
@@ -44328,7 +44070,7 @@
       </w:pPr>
     </w:lvl>
   </w:abstractNum>
-  <w:abstractNum w:abstractNumId="13">
+  <w:abstractNum w:abstractNumId="13" w15:restartNumberingAfterBreak="0">
     <w:nsid w:val="269145A1"/>
     <w:multiLevelType w:val="hybridMultilevel"/>
     <w:tmpl w:val="8CB6C7F2"/>
@@ -44417,7 +44159,7 @@
       </w:pPr>
     </w:lvl>
   </w:abstractNum>
-  <w:abstractNum w:abstractNumId="14">
+  <w:abstractNum w:abstractNumId="14" w15:restartNumberingAfterBreak="0">
     <w:nsid w:val="272144A4"/>
     <w:multiLevelType w:val="hybridMultilevel"/>
     <w:tmpl w:val="F57C2984"/>
@@ -44530,7 +44272,7 @@
       </w:rPr>
     </w:lvl>
   </w:abstractNum>
-  <w:abstractNum w:abstractNumId="15">
+  <w:abstractNum w:abstractNumId="15" w15:restartNumberingAfterBreak="0">
     <w:nsid w:val="2ADD1DCE"/>
     <w:multiLevelType w:val="hybridMultilevel"/>
     <w:tmpl w:val="34F4ED64"/>
@@ -44643,7 +44385,7 @@
       </w:rPr>
     </w:lvl>
   </w:abstractNum>
-  <w:abstractNum w:abstractNumId="16">
+  <w:abstractNum w:abstractNumId="16" w15:restartNumberingAfterBreak="0">
     <w:nsid w:val="306853FC"/>
     <w:multiLevelType w:val="hybridMultilevel"/>
     <w:tmpl w:val="52060B8E"/>
@@ -44756,7 +44498,7 @@
       </w:rPr>
     </w:lvl>
   </w:abstractNum>
-  <w:abstractNum w:abstractNumId="17">
+  <w:abstractNum w:abstractNumId="17" w15:restartNumberingAfterBreak="0">
     <w:nsid w:val="32262864"/>
     <w:multiLevelType w:val="hybridMultilevel"/>
     <w:tmpl w:val="8A508A38"/>
@@ -44869,7 +44611,7 @@
       </w:rPr>
     </w:lvl>
   </w:abstractNum>
-  <w:abstractNum w:abstractNumId="18">
+  <w:abstractNum w:abstractNumId="18" w15:restartNumberingAfterBreak="0">
     <w:nsid w:val="39566722"/>
     <w:multiLevelType w:val="hybridMultilevel"/>
     <w:tmpl w:val="C4380D8E"/>
@@ -44958,7 +44700,7 @@
       </w:pPr>
     </w:lvl>
   </w:abstractNum>
-  <w:abstractNum w:abstractNumId="19">
+  <w:abstractNum w:abstractNumId="19" w15:restartNumberingAfterBreak="0">
     <w:nsid w:val="40FB1EF0"/>
     <w:multiLevelType w:val="hybridMultilevel"/>
     <w:tmpl w:val="0FF20946"/>
@@ -45071,7 +44813,7 @@
       </w:rPr>
     </w:lvl>
   </w:abstractNum>
-  <w:abstractNum w:abstractNumId="20">
+  <w:abstractNum w:abstractNumId="20" w15:restartNumberingAfterBreak="0">
     <w:nsid w:val="439A1E82"/>
     <w:multiLevelType w:val="hybridMultilevel"/>
     <w:tmpl w:val="47088440"/>
@@ -45157,7 +44899,7 @@
       </w:pPr>
     </w:lvl>
   </w:abstractNum>
-  <w:abstractNum w:abstractNumId="21">
+  <w:abstractNum w:abstractNumId="21" w15:restartNumberingAfterBreak="0">
     <w:nsid w:val="457B51E3"/>
     <w:multiLevelType w:val="hybridMultilevel"/>
     <w:tmpl w:val="B33A331A"/>
@@ -45246,7 +44988,7 @@
       </w:pPr>
     </w:lvl>
   </w:abstractNum>
-  <w:abstractNum w:abstractNumId="22">
+  <w:abstractNum w:abstractNumId="22" w15:restartNumberingAfterBreak="0">
     <w:nsid w:val="46BB3B20"/>
     <w:multiLevelType w:val="hybridMultilevel"/>
     <w:tmpl w:val="A8568C10"/>
@@ -45332,7 +45074,7 @@
       </w:pPr>
     </w:lvl>
   </w:abstractNum>
-  <w:abstractNum w:abstractNumId="23">
+  <w:abstractNum w:abstractNumId="23" w15:restartNumberingAfterBreak="0">
     <w:nsid w:val="4C3F46BA"/>
     <w:multiLevelType w:val="hybridMultilevel"/>
     <w:tmpl w:val="214A84D4"/>
@@ -45445,7 +45187,7 @@
       </w:rPr>
     </w:lvl>
   </w:abstractNum>
-  <w:abstractNum w:abstractNumId="24">
+  <w:abstractNum w:abstractNumId="24" w15:restartNumberingAfterBreak="0">
     <w:nsid w:val="4E0D7B86"/>
     <w:multiLevelType w:val="hybridMultilevel"/>
     <w:tmpl w:val="D3D2BDF8"/>
@@ -45534,7 +45276,7 @@
       </w:pPr>
     </w:lvl>
   </w:abstractNum>
-  <w:abstractNum w:abstractNumId="25">
+  <w:abstractNum w:abstractNumId="25" w15:restartNumberingAfterBreak="0">
     <w:nsid w:val="57F77422"/>
     <w:multiLevelType w:val="hybridMultilevel"/>
     <w:tmpl w:val="D55CDB32"/>
@@ -45623,7 +45365,7 @@
       </w:pPr>
     </w:lvl>
   </w:abstractNum>
-  <w:abstractNum w:abstractNumId="26">
+  <w:abstractNum w:abstractNumId="26" w15:restartNumberingAfterBreak="0">
     <w:nsid w:val="599740CD"/>
     <w:multiLevelType w:val="multilevel"/>
     <w:tmpl w:val="CFCAF7A4"/>
@@ -45741,7 +45483,7 @@
       </w:rPr>
     </w:lvl>
   </w:abstractNum>
-  <w:abstractNum w:abstractNumId="27">
+  <w:abstractNum w:abstractNumId="27" w15:restartNumberingAfterBreak="0">
     <w:nsid w:val="5A7D3E53"/>
     <w:multiLevelType w:val="hybridMultilevel"/>
     <w:tmpl w:val="A4C49812"/>
@@ -45830,7 +45572,7 @@
       </w:pPr>
     </w:lvl>
   </w:abstractNum>
-  <w:abstractNum w:abstractNumId="28">
+  <w:abstractNum w:abstractNumId="28" w15:restartNumberingAfterBreak="0">
     <w:nsid w:val="5F43548A"/>
     <w:multiLevelType w:val="hybridMultilevel"/>
     <w:tmpl w:val="42FC4208"/>
@@ -45916,7 +45658,7 @@
       </w:pPr>
     </w:lvl>
   </w:abstractNum>
-  <w:abstractNum w:abstractNumId="29">
+  <w:abstractNum w:abstractNumId="29" w15:restartNumberingAfterBreak="0">
     <w:nsid w:val="62E53C67"/>
     <w:multiLevelType w:val="hybridMultilevel"/>
     <w:tmpl w:val="DDF6B33E"/>
@@ -46028,7 +45770,7 @@
       </w:rPr>
     </w:lvl>
   </w:abstractNum>
-  <w:abstractNum w:abstractNumId="30">
+  <w:abstractNum w:abstractNumId="30" w15:restartNumberingAfterBreak="0">
     <w:nsid w:val="63D76C53"/>
     <w:multiLevelType w:val="hybridMultilevel"/>
     <w:tmpl w:val="63F07DCA"/>
@@ -46141,7 +45883,7 @@
       </w:rPr>
     </w:lvl>
   </w:abstractNum>
-  <w:abstractNum w:abstractNumId="31">
+  <w:abstractNum w:abstractNumId="31" w15:restartNumberingAfterBreak="0">
     <w:nsid w:val="658D1EF0"/>
     <w:multiLevelType w:val="hybridMultilevel"/>
     <w:tmpl w:val="4CC468DE"/>
@@ -46227,7 +45969,7 @@
       </w:pPr>
     </w:lvl>
   </w:abstractNum>
-  <w:abstractNum w:abstractNumId="32">
+  <w:abstractNum w:abstractNumId="32" w15:restartNumberingAfterBreak="0">
     <w:nsid w:val="680E39F7"/>
     <w:multiLevelType w:val="hybridMultilevel"/>
     <w:tmpl w:val="A96049F4"/>
@@ -46316,7 +46058,7 @@
       </w:pPr>
     </w:lvl>
   </w:abstractNum>
-  <w:abstractNum w:abstractNumId="33">
+  <w:abstractNum w:abstractNumId="33" w15:restartNumberingAfterBreak="0">
     <w:nsid w:val="69B521B5"/>
     <w:multiLevelType w:val="hybridMultilevel"/>
     <w:tmpl w:val="A72A9E92"/>
@@ -46429,7 +46171,7 @@
       </w:rPr>
     </w:lvl>
   </w:abstractNum>
-  <w:abstractNum w:abstractNumId="34">
+  <w:abstractNum w:abstractNumId="34" w15:restartNumberingAfterBreak="0">
     <w:nsid w:val="6B6D7812"/>
     <w:multiLevelType w:val="hybridMultilevel"/>
     <w:tmpl w:val="C3C29AC4"/>
@@ -46542,7 +46284,7 @@
       </w:rPr>
     </w:lvl>
   </w:abstractNum>
-  <w:abstractNum w:abstractNumId="35">
+  <w:abstractNum w:abstractNumId="35" w15:restartNumberingAfterBreak="0">
     <w:nsid w:val="71D005BF"/>
     <w:multiLevelType w:val="hybridMultilevel"/>
     <w:tmpl w:val="580E9B64"/>
@@ -46628,7 +46370,7 @@
       </w:pPr>
     </w:lvl>
   </w:abstractNum>
-  <w:abstractNum w:abstractNumId="36">
+  <w:abstractNum w:abstractNumId="36" w15:restartNumberingAfterBreak="0">
     <w:nsid w:val="720279D2"/>
     <w:multiLevelType w:val="hybridMultilevel"/>
     <w:tmpl w:val="FA66A4B6"/>
@@ -46741,7 +46483,7 @@
       </w:rPr>
     </w:lvl>
   </w:abstractNum>
-  <w:abstractNum w:abstractNumId="37">
+  <w:abstractNum w:abstractNumId="37" w15:restartNumberingAfterBreak="0">
     <w:nsid w:val="73E857D1"/>
     <w:multiLevelType w:val="hybridMultilevel"/>
     <w:tmpl w:val="FE36EBDA"/>
@@ -46830,7 +46572,7 @@
       </w:pPr>
     </w:lvl>
   </w:abstractNum>
-  <w:abstractNum w:abstractNumId="38">
+  <w:abstractNum w:abstractNumId="38" w15:restartNumberingAfterBreak="0">
     <w:nsid w:val="78496C2B"/>
     <w:multiLevelType w:val="hybridMultilevel"/>
     <w:tmpl w:val="6984440E"/>
@@ -46919,7 +46661,7 @@
       </w:pPr>
     </w:lvl>
   </w:abstractNum>
-  <w:abstractNum w:abstractNumId="39">
+  <w:abstractNum w:abstractNumId="39" w15:restartNumberingAfterBreak="0">
     <w:nsid w:val="7A6E11D2"/>
     <w:multiLevelType w:val="hybridMultilevel"/>
     <w:tmpl w:val="AA0C245E"/>
@@ -47130,7 +46872,7 @@
 </file>
 
 <file path=word/styles.xml><?xml version="1.0" encoding="utf-8"?>
-<w:styles xmlns:mc="http://schemas.openxmlformats.org/markup-compatibility/2006" xmlns:r="http://schemas.openxmlformats.org/officeDocument/2006/relationships" xmlns:w="http://schemas.openxmlformats.org/wordprocessingml/2006/main" xmlns:w14="http://schemas.microsoft.com/office/word/2010/wordml" xmlns:w15="http://schemas.microsoft.com/office/word/2012/wordml" mc:Ignorable="w14 w15">
+<w:styles xmlns:mc="http://schemas.openxmlformats.org/markup-compatibility/2006" xmlns:r="http://schemas.openxmlformats.org/officeDocument/2006/relationships" xmlns:w="http://schemas.openxmlformats.org/wordprocessingml/2006/main" xmlns:w14="http://schemas.microsoft.com/office/word/2010/wordml" xmlns:w15="http://schemas.microsoft.com/office/word/2012/wordml" xmlns:w16cid="http://schemas.microsoft.com/office/word/2016/wordml/cid" xmlns:w16se="http://schemas.microsoft.com/office/word/2015/wordml/symex" mc:Ignorable="w14 w15 w16se w16cid">
   <w:docDefaults>
     <w:rPrDefault>
       <w:rPr>
@@ -47146,7 +46888,7 @@
       </w:pPr>
     </w:pPrDefault>
   </w:docDefaults>
-  <w:latentStyles w:defLockedState="0" w:defUIPriority="99" w:defSemiHidden="0" w:defUnhideWhenUsed="0" w:defQFormat="0" w:count="381">
+  <w:latentStyles w:defLockedState="0" w:defUIPriority="99" w:defSemiHidden="0" w:defUnhideWhenUsed="0" w:defQFormat="0" w:count="375">
     <w:lsdException w:name="Normal" w:uiPriority="0" w:qFormat="1"/>
     <w:lsdException w:name="heading 1" w:uiPriority="9" w:qFormat="1"/>
     <w:lsdException w:name="heading 2" w:semiHidden="1" w:uiPriority="9" w:unhideWhenUsed="1" w:qFormat="1"/>
@@ -47303,15 +47045,6 @@
     <w:lsdException w:name="Balloon Text" w:semiHidden="1" w:unhideWhenUsed="1"/>
     <w:lsdException w:name="Table Grid" w:uiPriority="39"/>
     <w:lsdException w:name="Table Theme" w:semiHidden="1" w:unhideWhenUsed="1"/>
-    <w:lsdException w:name="Note Level 1" w:semiHidden="1" w:unhideWhenUsed="1"/>
-    <w:lsdException w:name="Note Level 2" w:semiHidden="1" w:unhideWhenUsed="1"/>
-    <w:lsdException w:name="Note Level 3" w:semiHidden="1" w:unhideWhenUsed="1"/>
-    <w:lsdException w:name="Note Level 4" w:semiHidden="1" w:unhideWhenUsed="1"/>
-    <w:lsdException w:name="Note Level 5" w:semiHidden="1" w:unhideWhenUsed="1"/>
-    <w:lsdException w:name="Note Level 6" w:semiHidden="1" w:unhideWhenUsed="1"/>
-    <w:lsdException w:name="Note Level 7" w:semiHidden="1" w:unhideWhenUsed="1"/>
-    <w:lsdException w:name="Note Level 8" w:semiHidden="1" w:unhideWhenUsed="1"/>
-    <w:lsdException w:name="Note Level 9" w:semiHidden="1" w:unhideWhenUsed="1"/>
     <w:lsdException w:name="Placeholder Text" w:semiHidden="1"/>
     <w:lsdException w:name="No Spacing" w:uiPriority="1" w:qFormat="1"/>
     <w:lsdException w:name="Light Shading" w:uiPriority="60"/>
@@ -47875,7 +47608,6 @@
       <w:spacing w:after="0" w:line="240" w:lineRule="auto"/>
     </w:pPr>
     <w:tblPr>
-      <w:tblInd w:w="0" w:type="dxa"/>
       <w:tblBorders>
         <w:top w:val="single" w:sz="4" w:space="0" w:color="auto"/>
         <w:left w:val="single" w:sz="4" w:space="0" w:color="auto"/>
@@ -47884,12 +47616,6 @@
         <w:insideH w:val="single" w:sz="4" w:space="0" w:color="auto"/>
         <w:insideV w:val="single" w:sz="4" w:space="0" w:color="auto"/>
       </w:tblBorders>
-      <w:tblCellMar>
-        <w:top w:w="0" w:type="dxa"/>
-        <w:left w:w="108" w:type="dxa"/>
-        <w:bottom w:w="0" w:type="dxa"/>
-        <w:right w:w="108" w:type="dxa"/>
-      </w:tblCellMar>
     </w:tblPr>
   </w:style>
   <w:style w:type="table" w:customStyle="1" w:styleId="PlainTable31">
@@ -47903,13 +47629,6 @@
     <w:tblPr>
       <w:tblStyleRowBandSize w:val="1"/>
       <w:tblStyleColBandSize w:val="1"/>
-      <w:tblInd w:w="0" w:type="dxa"/>
-      <w:tblCellMar>
-        <w:top w:w="0" w:type="dxa"/>
-        <w:left w:w="108" w:type="dxa"/>
-        <w:bottom w:w="0" w:type="dxa"/>
-        <w:right w:w="108" w:type="dxa"/>
-      </w:tblCellMar>
     </w:tblPr>
     <w:tblStylePr w:type="firstRow">
       <w:rPr>
@@ -48003,7 +47722,6 @@
     <w:tblPr>
       <w:tblStyleRowBandSize w:val="1"/>
       <w:tblStyleColBandSize w:val="1"/>
-      <w:tblInd w:w="0" w:type="dxa"/>
       <w:tblBorders>
         <w:top w:val="single" w:sz="4" w:space="0" w:color="BFBFBF" w:themeColor="background1" w:themeShade="BF"/>
         <w:left w:val="single" w:sz="4" w:space="0" w:color="BFBFBF" w:themeColor="background1" w:themeShade="BF"/>
@@ -48012,12 +47730,6 @@
         <w:insideH w:val="single" w:sz="4" w:space="0" w:color="BFBFBF" w:themeColor="background1" w:themeShade="BF"/>
         <w:insideV w:val="single" w:sz="4" w:space="0" w:color="BFBFBF" w:themeColor="background1" w:themeShade="BF"/>
       </w:tblBorders>
-      <w:tblCellMar>
-        <w:top w:w="0" w:type="dxa"/>
-        <w:left w:w="108" w:type="dxa"/>
-        <w:bottom w:w="0" w:type="dxa"/>
-        <w:right w:w="108" w:type="dxa"/>
-      </w:tblCellMar>
     </w:tblPr>
     <w:tblStylePr w:type="firstRow">
       <w:rPr>
@@ -48532,7 +48244,7 @@
 </file>
 
 <file path=customXml/itemProps1.xml><?xml version="1.0" encoding="utf-8"?>
-<ds:datastoreItem xmlns:ds="http://schemas.openxmlformats.org/officeDocument/2006/customXml" ds:itemID="{5C8A0C09-CDEC-2C46-BE66-8AA48C7F8ABA}">
+<ds:datastoreItem xmlns:ds="http://schemas.openxmlformats.org/officeDocument/2006/customXml" ds:itemID="{02324557-BE38-8745-9D40-0EECAC5EFAEC}">
   <ds:schemaRefs>
     <ds:schemaRef ds:uri="http://schemas.openxmlformats.org/officeDocument/2006/bibliography"/>
   </ds:schemaRefs>

--- a/Documentação/Relatórios/Relatório de Projeto Final 2.docx
+++ b/Documentação/Relatórios/Relatório de Projeto Final 2.docx
@@ -760,7 +760,7 @@
             </w:rPr>
             <w:fldChar w:fldCharType="separate"/>
           </w:r>
-          <w:hyperlink w:anchor="_Toc9751027" w:history="1">
+          <w:hyperlink w:anchor="_Toc9760043" w:history="1">
             <w:r>
               <w:rPr>
                 <w:rStyle w:val="Hyperlink"/>
@@ -810,7 +810,7 @@
                 <w:noProof/>
                 <w:webHidden/>
               </w:rPr>
-              <w:instrText xml:space="preserve"> PAGEREF _Toc9751027 \h </w:instrText>
+              <w:instrText xml:space="preserve"> PAGEREF _Toc9760043 \h </w:instrText>
             </w:r>
             <w:r>
               <w:rPr>
@@ -858,7 +858,7 @@
               <w:szCs w:val="24"/>
             </w:rPr>
           </w:pPr>
-          <w:hyperlink w:anchor="_Toc9751028" w:history="1">
+          <w:hyperlink w:anchor="_Toc9760044" w:history="1">
             <w:r>
               <w:rPr>
                 <w:rStyle w:val="Hyperlink"/>
@@ -908,7 +908,7 @@
                 <w:noProof/>
                 <w:webHidden/>
               </w:rPr>
-              <w:instrText xml:space="preserve"> PAGEREF _Toc9751028 \h </w:instrText>
+              <w:instrText xml:space="preserve"> PAGEREF _Toc9760044 \h </w:instrText>
             </w:r>
             <w:r>
               <w:rPr>
@@ -956,7 +956,7 @@
               <w:szCs w:val="24"/>
             </w:rPr>
           </w:pPr>
-          <w:hyperlink w:anchor="_Toc9751029" w:history="1">
+          <w:hyperlink w:anchor="_Toc9760045" w:history="1">
             <w:r>
               <w:rPr>
                 <w:rStyle w:val="Hyperlink"/>
@@ -1006,7 +1006,7 @@
                 <w:noProof/>
                 <w:webHidden/>
               </w:rPr>
-              <w:instrText xml:space="preserve"> PAGEREF _Toc9751029 \h </w:instrText>
+              <w:instrText xml:space="preserve"> PAGEREF _Toc9760045 \h </w:instrText>
             </w:r>
             <w:r>
               <w:rPr>
@@ -1054,7 +1054,7 @@
               <w:szCs w:val="24"/>
             </w:rPr>
           </w:pPr>
-          <w:hyperlink w:anchor="_Toc9751030" w:history="1">
+          <w:hyperlink w:anchor="_Toc9760046" w:history="1">
             <w:r>
               <w:rPr>
                 <w:rStyle w:val="Hyperlink"/>
@@ -1104,7 +1104,7 @@
                 <w:noProof/>
                 <w:webHidden/>
               </w:rPr>
-              <w:instrText xml:space="preserve"> PAGEREF _Toc9751030 \h </w:instrText>
+              <w:instrText xml:space="preserve"> PAGEREF _Toc9760046 \h </w:instrText>
             </w:r>
             <w:r>
               <w:rPr>
@@ -1124,7 +1124,7 @@
                 <w:noProof/>
                 <w:webHidden/>
               </w:rPr>
-              <w:t>7</w:t>
+              <w:t>8</w:t>
             </w:r>
             <w:r>
               <w:rPr>
@@ -1150,7 +1150,7 @@
               <w:szCs w:val="24"/>
             </w:rPr>
           </w:pPr>
-          <w:hyperlink w:anchor="_Toc9751031" w:history="1">
+          <w:hyperlink w:anchor="_Toc9760047" w:history="1">
             <w:r>
               <w:rPr>
                 <w:rStyle w:val="Hyperlink"/>
@@ -1202,7 +1202,7 @@
                 <w:noProof/>
                 <w:webHidden/>
               </w:rPr>
-              <w:instrText xml:space="preserve"> PAGEREF _Toc9751031 \h </w:instrText>
+              <w:instrText xml:space="preserve"> PAGEREF _Toc9760047 \h </w:instrText>
             </w:r>
             <w:r>
               <w:rPr>
@@ -1222,7 +1222,7 @@
                 <w:noProof/>
                 <w:webHidden/>
               </w:rPr>
-              <w:t>7</w:t>
+              <w:t>8</w:t>
             </w:r>
             <w:r>
               <w:rPr>
@@ -1248,7 +1248,7 @@
               <w:szCs w:val="24"/>
             </w:rPr>
           </w:pPr>
-          <w:hyperlink w:anchor="_Toc9751032" w:history="1">
+          <w:hyperlink w:anchor="_Toc9760048" w:history="1">
             <w:r>
               <w:rPr>
                 <w:rStyle w:val="Hyperlink"/>
@@ -1300,7 +1300,7 @@
                 <w:noProof/>
                 <w:webHidden/>
               </w:rPr>
-              <w:instrText xml:space="preserve"> PAGEREF _Toc9751032 \h </w:instrText>
+              <w:instrText xml:space="preserve"> PAGEREF _Toc9760048 \h </w:instrText>
             </w:r>
             <w:r>
               <w:rPr>
@@ -1320,7 +1320,7 @@
                 <w:noProof/>
                 <w:webHidden/>
               </w:rPr>
-              <w:t>8</w:t>
+              <w:t>10</w:t>
             </w:r>
             <w:r>
               <w:rPr>
@@ -1346,7 +1346,7 @@
               <w:szCs w:val="24"/>
             </w:rPr>
           </w:pPr>
-          <w:hyperlink w:anchor="_Toc9751033" w:history="1">
+          <w:hyperlink w:anchor="_Toc9760049" w:history="1">
             <w:r>
               <w:rPr>
                 <w:rStyle w:val="Hyperlink"/>
@@ -1398,7 +1398,7 @@
                 <w:noProof/>
                 <w:webHidden/>
               </w:rPr>
-              <w:instrText xml:space="preserve"> PAGEREF _Toc9751033 \h </w:instrText>
+              <w:instrText xml:space="preserve"> PAGEREF _Toc9760049 \h </w:instrText>
             </w:r>
             <w:r>
               <w:rPr>
@@ -1418,7 +1418,307 @@
                 <w:noProof/>
                 <w:webHidden/>
               </w:rPr>
-              <w:t>9</w:t>
+              <w:t>11</w:t>
+            </w:r>
+            <w:r>
+              <w:rPr>
+                <w:noProof/>
+                <w:webHidden/>
+              </w:rPr>
+              <w:fldChar w:fldCharType="end"/>
+            </w:r>
+          </w:hyperlink>
+        </w:p>
+        <w:p>
+          <w:pPr>
+            <w:pStyle w:val="TOC3"/>
+            <w:tabs>
+              <w:tab w:val="left" w:pos="1320"/>
+              <w:tab w:val="right" w:leader="dot" w:pos="9350"/>
+            </w:tabs>
+            <w:rPr>
+              <w:rFonts w:eastAsiaTheme="minorEastAsia" w:cstheme="minorBidi"/>
+              <w:i w:val="0"/>
+              <w:iCs w:val="0"/>
+              <w:noProof/>
+              <w:sz w:val="24"/>
+              <w:szCs w:val="24"/>
+            </w:rPr>
+          </w:pPr>
+          <w:hyperlink w:anchor="_Toc9760050" w:history="1">
+            <w:r>
+              <w:rPr>
+                <w:rStyle w:val="Hyperlink"/>
+                <w:rFonts w:asciiTheme="majorHAnsi" w:hAnsiTheme="majorHAnsi" w:cstheme="majorHAnsi"/>
+                <w:b/>
+                <w:bCs/>
+                <w:noProof/>
+                <w:lang w:val="pt-BR"/>
+              </w:rPr>
+              <w:t>4.3.1.</w:t>
+            </w:r>
+            <w:r>
+              <w:rPr>
+                <w:rFonts w:eastAsiaTheme="minorEastAsia" w:cstheme="minorBidi"/>
+                <w:i w:val="0"/>
+                <w:iCs w:val="0"/>
+                <w:noProof/>
+                <w:sz w:val="24"/>
+                <w:szCs w:val="24"/>
+              </w:rPr>
+              <w:tab/>
+            </w:r>
+            <w:r>
+              <w:rPr>
+                <w:rStyle w:val="Hyperlink"/>
+                <w:rFonts w:asciiTheme="majorHAnsi" w:hAnsiTheme="majorHAnsi" w:cstheme="majorHAnsi"/>
+                <w:b/>
+                <w:bCs/>
+                <w:noProof/>
+                <w:lang w:val="pt-BR"/>
+              </w:rPr>
+              <w:t>Descrição dos indicadores de personalidade</w:t>
+            </w:r>
+            <w:r>
+              <w:rPr>
+                <w:noProof/>
+                <w:webHidden/>
+              </w:rPr>
+              <w:tab/>
+            </w:r>
+            <w:r>
+              <w:rPr>
+                <w:noProof/>
+                <w:webHidden/>
+              </w:rPr>
+              <w:fldChar w:fldCharType="begin"/>
+            </w:r>
+            <w:r>
+              <w:rPr>
+                <w:noProof/>
+                <w:webHidden/>
+              </w:rPr>
+              <w:instrText xml:space="preserve"> PAGEREF _Toc9760050 \h </w:instrText>
+            </w:r>
+            <w:r>
+              <w:rPr>
+                <w:noProof/>
+                <w:webHidden/>
+              </w:rPr>
+            </w:r>
+            <w:r>
+              <w:rPr>
+                <w:noProof/>
+                <w:webHidden/>
+              </w:rPr>
+              <w:fldChar w:fldCharType="separate"/>
+            </w:r>
+            <w:r>
+              <w:rPr>
+                <w:noProof/>
+                <w:webHidden/>
+              </w:rPr>
+              <w:t>11</w:t>
+            </w:r>
+            <w:r>
+              <w:rPr>
+                <w:noProof/>
+                <w:webHidden/>
+              </w:rPr>
+              <w:fldChar w:fldCharType="end"/>
+            </w:r>
+          </w:hyperlink>
+        </w:p>
+        <w:p>
+          <w:pPr>
+            <w:pStyle w:val="TOC3"/>
+            <w:tabs>
+              <w:tab w:val="left" w:pos="1320"/>
+              <w:tab w:val="right" w:leader="dot" w:pos="9350"/>
+            </w:tabs>
+            <w:rPr>
+              <w:rFonts w:eastAsiaTheme="minorEastAsia" w:cstheme="minorBidi"/>
+              <w:i w:val="0"/>
+              <w:iCs w:val="0"/>
+              <w:noProof/>
+              <w:sz w:val="24"/>
+              <w:szCs w:val="24"/>
+            </w:rPr>
+          </w:pPr>
+          <w:hyperlink w:anchor="_Toc9760051" w:history="1">
+            <w:r>
+              <w:rPr>
+                <w:rStyle w:val="Hyperlink"/>
+                <w:rFonts w:asciiTheme="majorHAnsi" w:hAnsiTheme="majorHAnsi" w:cstheme="majorHAnsi"/>
+                <w:b/>
+                <w:bCs/>
+                <w:noProof/>
+                <w:lang w:val="pt-BR"/>
+              </w:rPr>
+              <w:t>4.3.2.</w:t>
+            </w:r>
+            <w:r>
+              <w:rPr>
+                <w:rFonts w:eastAsiaTheme="minorEastAsia" w:cstheme="minorBidi"/>
+                <w:i w:val="0"/>
+                <w:iCs w:val="0"/>
+                <w:noProof/>
+                <w:sz w:val="24"/>
+                <w:szCs w:val="24"/>
+              </w:rPr>
+              <w:tab/>
+            </w:r>
+            <w:r>
+              <w:rPr>
+                <w:rStyle w:val="Hyperlink"/>
+                <w:rFonts w:asciiTheme="majorHAnsi" w:hAnsiTheme="majorHAnsi" w:cstheme="majorHAnsi"/>
+                <w:b/>
+                <w:bCs/>
+                <w:noProof/>
+                <w:lang w:val="pt-BR"/>
+              </w:rPr>
+              <w:t>Estrutura do JSON</w:t>
+            </w:r>
+            <w:r>
+              <w:rPr>
+                <w:noProof/>
+                <w:webHidden/>
+              </w:rPr>
+              <w:tab/>
+            </w:r>
+            <w:r>
+              <w:rPr>
+                <w:noProof/>
+                <w:webHidden/>
+              </w:rPr>
+              <w:fldChar w:fldCharType="begin"/>
+            </w:r>
+            <w:r>
+              <w:rPr>
+                <w:noProof/>
+                <w:webHidden/>
+              </w:rPr>
+              <w:instrText xml:space="preserve"> PAGEREF _Toc9760051 \h </w:instrText>
+            </w:r>
+            <w:r>
+              <w:rPr>
+                <w:noProof/>
+                <w:webHidden/>
+              </w:rPr>
+            </w:r>
+            <w:r>
+              <w:rPr>
+                <w:noProof/>
+                <w:webHidden/>
+              </w:rPr>
+              <w:fldChar w:fldCharType="separate"/>
+            </w:r>
+            <w:r>
+              <w:rPr>
+                <w:noProof/>
+                <w:webHidden/>
+              </w:rPr>
+              <w:t>17</w:t>
+            </w:r>
+            <w:r>
+              <w:rPr>
+                <w:noProof/>
+                <w:webHidden/>
+              </w:rPr>
+              <w:fldChar w:fldCharType="end"/>
+            </w:r>
+          </w:hyperlink>
+        </w:p>
+        <w:p>
+          <w:pPr>
+            <w:pStyle w:val="TOC3"/>
+            <w:tabs>
+              <w:tab w:val="left" w:pos="1320"/>
+              <w:tab w:val="right" w:leader="dot" w:pos="9350"/>
+            </w:tabs>
+            <w:rPr>
+              <w:rFonts w:eastAsiaTheme="minorEastAsia" w:cstheme="minorBidi"/>
+              <w:i w:val="0"/>
+              <w:iCs w:val="0"/>
+              <w:noProof/>
+              <w:sz w:val="24"/>
+              <w:szCs w:val="24"/>
+            </w:rPr>
+          </w:pPr>
+          <w:hyperlink w:anchor="_Toc9760052" w:history="1">
+            <w:r>
+              <w:rPr>
+                <w:rStyle w:val="Hyperlink"/>
+                <w:rFonts w:asciiTheme="majorHAnsi" w:hAnsiTheme="majorHAnsi" w:cstheme="majorHAnsi"/>
+                <w:b/>
+                <w:bCs/>
+                <w:noProof/>
+                <w:lang w:val="pt-BR"/>
+              </w:rPr>
+              <w:t>4.3.3.</w:t>
+            </w:r>
+            <w:r>
+              <w:rPr>
+                <w:rFonts w:eastAsiaTheme="minorEastAsia" w:cstheme="minorBidi"/>
+                <w:i w:val="0"/>
+                <w:iCs w:val="0"/>
+                <w:noProof/>
+                <w:sz w:val="24"/>
+                <w:szCs w:val="24"/>
+              </w:rPr>
+              <w:tab/>
+            </w:r>
+            <w:r>
+              <w:rPr>
+                <w:rStyle w:val="Hyperlink"/>
+                <w:rFonts w:asciiTheme="majorHAnsi" w:hAnsiTheme="majorHAnsi" w:cstheme="majorHAnsi"/>
+                <w:b/>
+                <w:bCs/>
+                <w:noProof/>
+                <w:lang w:val="pt-BR"/>
+              </w:rPr>
+              <w:t>Interpretando os indicadores de personalidade</w:t>
+            </w:r>
+            <w:r>
+              <w:rPr>
+                <w:noProof/>
+                <w:webHidden/>
+              </w:rPr>
+              <w:tab/>
+            </w:r>
+            <w:r>
+              <w:rPr>
+                <w:noProof/>
+                <w:webHidden/>
+              </w:rPr>
+              <w:fldChar w:fldCharType="begin"/>
+            </w:r>
+            <w:r>
+              <w:rPr>
+                <w:noProof/>
+                <w:webHidden/>
+              </w:rPr>
+              <w:instrText xml:space="preserve"> PAGEREF _Toc9760052 \h </w:instrText>
+            </w:r>
+            <w:r>
+              <w:rPr>
+                <w:noProof/>
+                <w:webHidden/>
+              </w:rPr>
+            </w:r>
+            <w:r>
+              <w:rPr>
+                <w:noProof/>
+                <w:webHidden/>
+              </w:rPr>
+              <w:fldChar w:fldCharType="separate"/>
+            </w:r>
+            <w:r>
+              <w:rPr>
+                <w:noProof/>
+                <w:webHidden/>
+              </w:rPr>
+              <w:t>22</w:t>
             </w:r>
             <w:r>
               <w:rPr>
@@ -1444,7 +1744,7 @@
               <w:szCs w:val="24"/>
             </w:rPr>
           </w:pPr>
-          <w:hyperlink w:anchor="_Toc9751034" w:history="1">
+          <w:hyperlink w:anchor="_Toc9760053" w:history="1">
             <w:r>
               <w:rPr>
                 <w:rStyle w:val="Hyperlink"/>
@@ -1496,7 +1796,7 @@
                 <w:noProof/>
                 <w:webHidden/>
               </w:rPr>
-              <w:instrText xml:space="preserve"> PAGEREF _Toc9751034 \h </w:instrText>
+              <w:instrText xml:space="preserve"> PAGEREF _Toc9760053 \h </w:instrText>
             </w:r>
             <w:r>
               <w:rPr>
@@ -1516,7 +1816,7 @@
                 <w:noProof/>
                 <w:webHidden/>
               </w:rPr>
-              <w:t>21</w:t>
+              <w:t>22</w:t>
             </w:r>
             <w:r>
               <w:rPr>
@@ -1542,7 +1842,7 @@
               <w:szCs w:val="24"/>
             </w:rPr>
           </w:pPr>
-          <w:hyperlink w:anchor="_Toc9751035" w:history="1">
+          <w:hyperlink w:anchor="_Toc9760054" w:history="1">
             <w:r>
               <w:rPr>
                 <w:rStyle w:val="Hyperlink"/>
@@ -1594,7 +1894,7 @@
                 <w:noProof/>
                 <w:webHidden/>
               </w:rPr>
-              <w:instrText xml:space="preserve"> PAGEREF _Toc9751035 \h </w:instrText>
+              <w:instrText xml:space="preserve"> PAGEREF _Toc9760054 \h </w:instrText>
             </w:r>
             <w:r>
               <w:rPr>
@@ -1614,7 +1914,7 @@
                 <w:noProof/>
                 <w:webHidden/>
               </w:rPr>
-              <w:t>21</w:t>
+              <w:t>22</w:t>
             </w:r>
             <w:r>
               <w:rPr>
@@ -1642,7 +1942,7 @@
               <w:szCs w:val="24"/>
             </w:rPr>
           </w:pPr>
-          <w:hyperlink w:anchor="_Toc9751036" w:history="1">
+          <w:hyperlink w:anchor="_Toc9760055" w:history="1">
             <w:r>
               <w:rPr>
                 <w:rStyle w:val="Hyperlink"/>
@@ -1671,7 +1971,7 @@
                 <w:noProof/>
                 <w:lang w:val="pt-BR"/>
               </w:rPr>
-              <w:t>Diagrama de Cl</w:t>
+              <w:t>Diagrama de C</w:t>
             </w:r>
             <w:r>
               <w:rPr>
@@ -1680,7 +1980,7 @@
                 <w:noProof/>
                 <w:lang w:val="pt-BR"/>
               </w:rPr>
-              <w:t>a</w:t>
+              <w:t>l</w:t>
             </w:r>
             <w:r>
               <w:rPr>
@@ -1689,7 +1989,7 @@
                 <w:noProof/>
                 <w:lang w:val="pt-BR"/>
               </w:rPr>
-              <w:t>sses</w:t>
+              <w:t>asses</w:t>
             </w:r>
             <w:r>
               <w:rPr>
@@ -1710,7 +2010,7 @@
                 <w:noProof/>
                 <w:webHidden/>
               </w:rPr>
-              <w:instrText xml:space="preserve"> PAGEREF _Toc9751036 \h </w:instrText>
+              <w:instrText xml:space="preserve"> PAGEREF _Toc9760055 \h </w:instrText>
             </w:r>
             <w:r>
               <w:rPr>
@@ -1730,7 +2030,7 @@
                 <w:noProof/>
                 <w:webHidden/>
               </w:rPr>
-              <w:t>21</w:t>
+              <w:t>23</w:t>
             </w:r>
             <w:r>
               <w:rPr>
@@ -1758,7 +2058,7 @@
               <w:szCs w:val="24"/>
             </w:rPr>
           </w:pPr>
-          <w:hyperlink w:anchor="_Toc9751037" w:history="1">
+          <w:hyperlink w:anchor="_Toc9760056" w:history="1">
             <w:r>
               <w:rPr>
                 <w:rStyle w:val="Hyperlink"/>
@@ -1808,7 +2108,7 @@
                 <w:noProof/>
                 <w:webHidden/>
               </w:rPr>
-              <w:instrText xml:space="preserve"> PAGEREF _Toc9751037 \h </w:instrText>
+              <w:instrText xml:space="preserve"> PAGEREF _Toc9760056 \h </w:instrText>
             </w:r>
             <w:r>
               <w:rPr>
@@ -1828,7 +2128,7 @@
                 <w:noProof/>
                 <w:webHidden/>
               </w:rPr>
-              <w:t>21</w:t>
+              <w:t>31</w:t>
             </w:r>
             <w:r>
               <w:rPr>
@@ -1856,7 +2156,7 @@
               <w:szCs w:val="24"/>
             </w:rPr>
           </w:pPr>
-          <w:hyperlink w:anchor="_Toc9751038" w:history="1">
+          <w:hyperlink w:anchor="_Toc9760057" w:history="1">
             <w:r>
               <w:rPr>
                 <w:rStyle w:val="Hyperlink"/>
@@ -1906,7 +2206,7 @@
                 <w:noProof/>
                 <w:webHidden/>
               </w:rPr>
-              <w:instrText xml:space="preserve"> PAGEREF _Toc9751038 \h </w:instrText>
+              <w:instrText xml:space="preserve"> PAGEREF _Toc9760057 \h </w:instrText>
             </w:r>
             <w:r>
               <w:rPr>
@@ -1926,7 +2226,7 @@
                 <w:noProof/>
                 <w:webHidden/>
               </w:rPr>
-              <w:t>21</w:t>
+              <w:t>31</w:t>
             </w:r>
             <w:r>
               <w:rPr>
@@ -1954,7 +2254,7 @@
               <w:szCs w:val="24"/>
             </w:rPr>
           </w:pPr>
-          <w:hyperlink w:anchor="_Toc9751039" w:history="1">
+          <w:hyperlink w:anchor="_Toc9760058" w:history="1">
             <w:r>
               <w:rPr>
                 <w:rStyle w:val="Hyperlink"/>
@@ -2004,7 +2304,7 @@
                 <w:noProof/>
                 <w:webHidden/>
               </w:rPr>
-              <w:instrText xml:space="preserve"> PAGEREF _Toc9751039 \h </w:instrText>
+              <w:instrText xml:space="preserve"> PAGEREF _Toc9760058 \h </w:instrText>
             </w:r>
             <w:r>
               <w:rPr>
@@ -2024,7 +2324,7 @@
                 <w:noProof/>
                 <w:webHidden/>
               </w:rPr>
-              <w:t>21</w:t>
+              <w:t>31</w:t>
             </w:r>
             <w:r>
               <w:rPr>
@@ -2050,7 +2350,7 @@
               <w:szCs w:val="24"/>
             </w:rPr>
           </w:pPr>
-          <w:hyperlink w:anchor="_Toc9751040" w:history="1">
+          <w:hyperlink w:anchor="_Toc9760059" w:history="1">
             <w:r>
               <w:rPr>
                 <w:rStyle w:val="Hyperlink"/>
@@ -2100,7 +2400,7 @@
                 <w:noProof/>
                 <w:webHidden/>
               </w:rPr>
-              <w:instrText xml:space="preserve"> PAGEREF _Toc9751040 \h </w:instrText>
+              <w:instrText xml:space="preserve"> PAGEREF _Toc9760059 \h </w:instrText>
             </w:r>
             <w:r>
               <w:rPr>
@@ -2120,7 +2420,7 @@
                 <w:noProof/>
                 <w:webHidden/>
               </w:rPr>
-              <w:t>21</w:t>
+              <w:t>31</w:t>
             </w:r>
             <w:r>
               <w:rPr>
@@ -2148,7 +2448,7 @@
               <w:szCs w:val="24"/>
             </w:rPr>
           </w:pPr>
-          <w:hyperlink w:anchor="_Toc9751041" w:history="1">
+          <w:hyperlink w:anchor="_Toc9760060" w:history="1">
             <w:r>
               <w:rPr>
                 <w:rStyle w:val="Hyperlink"/>
@@ -2177,7 +2477,7 @@
                 <w:noProof/>
                 <w:lang w:val="pt-BR"/>
               </w:rPr>
-              <w:t>Glossário</w:t>
+              <w:t>Referências Bibliográficas</w:t>
             </w:r>
             <w:r>
               <w:rPr>
@@ -2198,7 +2498,7 @@
                 <w:noProof/>
                 <w:webHidden/>
               </w:rPr>
-              <w:instrText xml:space="preserve"> PAGEREF _Toc9751041 \h </w:instrText>
+              <w:instrText xml:space="preserve"> PAGEREF _Toc9760060 \h </w:instrText>
             </w:r>
             <w:r>
               <w:rPr>
@@ -2218,105 +2518,7 @@
                 <w:noProof/>
                 <w:webHidden/>
               </w:rPr>
-              <w:t>21</w:t>
-            </w:r>
-            <w:r>
-              <w:rPr>
-                <w:noProof/>
-                <w:webHidden/>
-              </w:rPr>
-              <w:fldChar w:fldCharType="end"/>
-            </w:r>
-          </w:hyperlink>
-        </w:p>
-        <w:p>
-          <w:pPr>
-            <w:pStyle w:val="TOC1"/>
-            <w:tabs>
-              <w:tab w:val="left" w:pos="660"/>
-              <w:tab w:val="right" w:leader="dot" w:pos="9350"/>
-            </w:tabs>
-            <w:rPr>
-              <w:rFonts w:eastAsiaTheme="minorEastAsia" w:cstheme="minorBidi"/>
-              <w:b w:val="0"/>
-              <w:bCs w:val="0"/>
-              <w:caps w:val="0"/>
-              <w:noProof/>
-              <w:sz w:val="24"/>
-              <w:szCs w:val="24"/>
-            </w:rPr>
-          </w:pPr>
-          <w:hyperlink w:anchor="_Toc9751042" w:history="1">
-            <w:r>
-              <w:rPr>
-                <w:rStyle w:val="Hyperlink"/>
-                <w:rFonts w:asciiTheme="majorHAnsi" w:hAnsiTheme="majorHAnsi" w:cstheme="majorHAnsi"/>
-                <w:noProof/>
-                <w:lang w:val="pt-BR"/>
-              </w:rPr>
-              <w:t>10.</w:t>
-            </w:r>
-            <w:r>
-              <w:rPr>
-                <w:rFonts w:eastAsiaTheme="minorEastAsia" w:cstheme="minorBidi"/>
-                <w:b w:val="0"/>
-                <w:bCs w:val="0"/>
-                <w:caps w:val="0"/>
-                <w:noProof/>
-                <w:sz w:val="24"/>
-                <w:szCs w:val="24"/>
-              </w:rPr>
-              <w:tab/>
-            </w:r>
-            <w:r>
-              <w:rPr>
-                <w:rStyle w:val="Hyperlink"/>
-                <w:rFonts w:asciiTheme="majorHAnsi" w:hAnsiTheme="majorHAnsi" w:cstheme="majorHAnsi"/>
-                <w:noProof/>
-                <w:lang w:val="pt-BR"/>
-              </w:rPr>
-              <w:t>Referências Bibliográficas</w:t>
-            </w:r>
-            <w:r>
-              <w:rPr>
-                <w:noProof/>
-                <w:webHidden/>
-              </w:rPr>
-              <w:tab/>
-            </w:r>
-            <w:r>
-              <w:rPr>
-                <w:noProof/>
-                <w:webHidden/>
-              </w:rPr>
-              <w:fldChar w:fldCharType="begin"/>
-            </w:r>
-            <w:r>
-              <w:rPr>
-                <w:noProof/>
-                <w:webHidden/>
-              </w:rPr>
-              <w:instrText xml:space="preserve"> PAGEREF _Toc9751042 \h </w:instrText>
-            </w:r>
-            <w:r>
-              <w:rPr>
-                <w:noProof/>
-                <w:webHidden/>
-              </w:rPr>
-            </w:r>
-            <w:r>
-              <w:rPr>
-                <w:noProof/>
-                <w:webHidden/>
-              </w:rPr>
-              <w:fldChar w:fldCharType="separate"/>
-            </w:r>
-            <w:r>
-              <w:rPr>
-                <w:noProof/>
-                <w:webHidden/>
-              </w:rPr>
-              <w:t>22</w:t>
+              <w:t>32</w:t>
             </w:r>
             <w:r>
               <w:rPr>
@@ -2378,7 +2580,7 @@
           <w:lang w:val="pt-BR"/>
         </w:rPr>
       </w:pPr>
-      <w:bookmarkStart w:id="1" w:name="_Toc9751027"/>
+      <w:bookmarkStart w:id="1" w:name="_Toc9760043"/>
       <w:r>
         <w:rPr>
           <w:rFonts w:asciiTheme="majorHAnsi" w:hAnsiTheme="majorHAnsi" w:cstheme="majorHAnsi"/>
@@ -2668,7 +2870,7 @@
           <w:lang w:val="pt-BR"/>
         </w:rPr>
       </w:pPr>
-      <w:bookmarkStart w:id="2" w:name="_Toc9751028"/>
+      <w:bookmarkStart w:id="2" w:name="_Toc9760044"/>
       <w:r>
         <w:rPr>
           <w:rFonts w:asciiTheme="majorHAnsi" w:hAnsiTheme="majorHAnsi" w:cstheme="majorHAnsi"/>
@@ -3166,7 +3368,7 @@
           <w:lang w:val="pt-BR"/>
         </w:rPr>
       </w:pPr>
-      <w:bookmarkStart w:id="3" w:name="_Toc9751029"/>
+      <w:bookmarkStart w:id="3" w:name="_Toc9760045"/>
       <w:r>
         <w:rPr>
           <w:rFonts w:asciiTheme="majorHAnsi" w:hAnsiTheme="majorHAnsi" w:cstheme="majorHAnsi"/>
@@ -3765,7 +3967,21 @@
           <w:rFonts w:cstheme="minorHAnsi"/>
           <w:lang w:val="pt-BR"/>
         </w:rPr>
-        <w:t xml:space="preserve">dos eventos, estabelecimentos e pontos turísticos sugeridos será feita de uma outra forma. Será criado um outro aplicativo de apoio, para ler um perfil do Facebook das possíveis sugestões, criar um perfil Watson Personality Insights e enviar para o Firebase. Este perfil do Facebook será criado à mão de forma que cada postagem seja </w:t>
+        <w:t xml:space="preserve">dos eventos, estabelecimentos e pontos turísticos sugeridos será feita de uma outra forma. Será criado um outro aplicativo de apoio, </w:t>
+      </w:r>
+      <w:r>
+        <w:rPr>
+          <w:rFonts w:cstheme="minorHAnsi"/>
+          <w:lang w:val="pt-BR"/>
+        </w:rPr>
+        <w:t xml:space="preserve">também descrito neste relatório, </w:t>
+      </w:r>
+      <w:r>
+        <w:rPr>
+          <w:rFonts w:cstheme="minorHAnsi"/>
+          <w:lang w:val="pt-BR"/>
+        </w:rPr>
+        <w:t xml:space="preserve">para ler um perfil do Facebook das possíveis sugestões, criar um perfil Watson Personality Insights e enviar para o Firebase. Este perfil do Facebook será criado à </w:t>
       </w:r>
       <w:r>
         <w:rPr>
@@ -3773,7 +3989,7 @@
           <w:lang w:val="pt-BR"/>
         </w:rPr>
         <w:lastRenderedPageBreak/>
-        <w:t xml:space="preserve">uma crítica com nota maior ou igual a 7, retirada de sites de críticas e análises dos consumidores. </w:t>
+        <w:t xml:space="preserve">mão de forma que cada postagem seja uma crítica com nota maior ou igual a 7, retirada de sites de críticas e análises dos consumidores. </w:t>
       </w:r>
     </w:p>
     <w:p>
@@ -3814,6 +4030,7 @@
     <w:p>
       <w:pPr>
         <w:spacing w:line="360" w:lineRule="auto"/>
+        <w:ind w:left="-1418" w:right="-1413"/>
         <w:jc w:val="center"/>
         <w:rPr>
           <w:rFonts w:cstheme="minorHAnsi"/>
@@ -3823,41 +4040,247 @@
       <w:r>
         <w:rPr>
           <w:rFonts w:cstheme="minorHAnsi"/>
-          <w:lang w:val="pt-BR"/>
-        </w:rPr>
-        <w:t xml:space="preserve">DIAGRAMA DE </w:t>
-      </w:r>
-      <w:r>
-        <w:rPr>
-          <w:rFonts w:cstheme="minorHAnsi"/>
-          <w:lang w:val="pt-BR"/>
-        </w:rPr>
-        <w:t>ATIVIDADES</w:t>
-      </w:r>
-      <w:r>
-        <w:rPr>
-          <w:rFonts w:cstheme="minorHAnsi"/>
-          <w:lang w:val="pt-BR"/>
-        </w:rPr>
-        <w:t xml:space="preserve"> 1</w:t>
-      </w:r>
-    </w:p>
-    <w:p>
-      <w:pPr>
-        <w:spacing w:line="360" w:lineRule="auto"/>
-        <w:jc w:val="center"/>
-        <w:rPr>
-          <w:rFonts w:cstheme="minorHAnsi"/>
-          <w:lang w:val="pt-BR"/>
-        </w:rPr>
-      </w:pPr>
-      <w:r>
-        <w:rPr>
-          <w:rFonts w:cstheme="minorHAnsi"/>
-          <w:lang w:val="pt-BR"/>
-        </w:rPr>
-        <w:t>EXPLICACAO</w:t>
-      </w:r>
+          <w:noProof/>
+          <w:lang w:val="pt-BR"/>
+        </w:rPr>
+        <w:drawing>
+          <wp:inline distT="0" distB="0" distL="0" distR="0" wp14:anchorId="665E2C9F" wp14:editId="56C3834A">
+            <wp:extent cx="7341479" cy="2810312"/>
+            <wp:effectExtent l="0" t="0" r="0" b="0"/>
+            <wp:docPr id="69" name="Picture 69" descr="A screenshot of a cell phone&#10;&#10;Description automatically generated"/>
+            <wp:cNvGraphicFramePr>
+              <a:graphicFrameLocks xmlns:a="http://schemas.openxmlformats.org/drawingml/2006/main" noChangeAspect="1"/>
+            </wp:cNvGraphicFramePr>
+            <a:graphic xmlns:a="http://schemas.openxmlformats.org/drawingml/2006/main">
+              <a:graphicData uri="http://schemas.openxmlformats.org/drawingml/2006/picture">
+                <pic:pic xmlns:pic="http://schemas.openxmlformats.org/drawingml/2006/picture">
+                  <pic:nvPicPr>
+                    <pic:cNvPr id="69" name="diagrama de atividades - add touristic suggestions.jpg"/>
+                    <pic:cNvPicPr/>
+                  </pic:nvPicPr>
+                  <pic:blipFill>
+                    <a:blip r:embed="rId9">
+                      <a:extLst>
+                        <a:ext uri="{28A0092B-C50C-407E-A947-70E740481C1C}">
+                          <a14:useLocalDpi xmlns:a14="http://schemas.microsoft.com/office/drawing/2010/main" val="0"/>
+                        </a:ext>
+                      </a:extLst>
+                    </a:blip>
+                    <a:stretch>
+                      <a:fillRect/>
+                    </a:stretch>
+                  </pic:blipFill>
+                  <pic:spPr>
+                    <a:xfrm>
+                      <a:off x="0" y="0"/>
+                      <a:ext cx="7370880" cy="2821567"/>
+                    </a:xfrm>
+                    <a:prstGeom prst="rect">
+                      <a:avLst/>
+                    </a:prstGeom>
+                  </pic:spPr>
+                </pic:pic>
+              </a:graphicData>
+            </a:graphic>
+          </wp:inline>
+        </w:drawing>
+      </w:r>
+    </w:p>
+    <w:p>
+      <w:pPr>
+        <w:pStyle w:val="ListParagraph"/>
+        <w:numPr>
+          <w:ilvl w:val="0"/>
+          <w:numId w:val="22"/>
+        </w:numPr>
+        <w:spacing w:line="360" w:lineRule="auto"/>
+        <w:jc w:val="both"/>
+        <w:rPr>
+          <w:rFonts w:cstheme="minorHAnsi"/>
+          <w:bCs/>
+          <w:noProof/>
+          <w:lang w:val="pt-BR"/>
+        </w:rPr>
+      </w:pPr>
+      <w:r>
+        <w:rPr>
+          <w:rFonts w:cstheme="minorHAnsi"/>
+          <w:bCs/>
+          <w:noProof/>
+          <w:lang w:val="pt-BR"/>
+        </w:rPr>
+        <w:t>Foram criados usuários de teste no Facebook para cada sugestão turística. Para cada um desses usuários, foram adicionadas diversas postagens com avaliações com notas máximas retiradas do site TripAdvisor manualmente.</w:t>
+      </w:r>
+    </w:p>
+    <w:p>
+      <w:pPr>
+        <w:pStyle w:val="ListParagraph"/>
+        <w:numPr>
+          <w:ilvl w:val="0"/>
+          <w:numId w:val="22"/>
+        </w:numPr>
+        <w:spacing w:line="360" w:lineRule="auto"/>
+        <w:jc w:val="both"/>
+        <w:rPr>
+          <w:rFonts w:cstheme="minorHAnsi"/>
+          <w:bCs/>
+          <w:noProof/>
+          <w:lang w:val="pt-BR"/>
+        </w:rPr>
+      </w:pPr>
+      <w:r>
+        <w:rPr>
+          <w:rFonts w:cstheme="minorHAnsi"/>
+          <w:bCs/>
+          <w:noProof/>
+          <w:lang w:val="pt-BR"/>
+        </w:rPr>
+        <w:t xml:space="preserve">Ao entrar no aplicativo, o administrador encontra um formulário </w:t>
+      </w:r>
+      <w:r>
+        <w:rPr>
+          <w:rFonts w:cstheme="minorHAnsi"/>
+          <w:bCs/>
+          <w:noProof/>
+          <w:lang w:val="pt-BR"/>
+        </w:rPr>
+        <w:t>pedindo</w:t>
+      </w:r>
+      <w:r>
+        <w:rPr>
+          <w:rFonts w:cstheme="minorHAnsi"/>
+          <w:bCs/>
+          <w:noProof/>
+          <w:lang w:val="pt-BR"/>
+        </w:rPr>
+        <w:t xml:space="preserve"> </w:t>
+      </w:r>
+      <w:r>
+        <w:rPr>
+          <w:rFonts w:cstheme="minorHAnsi"/>
+          <w:bCs/>
+          <w:noProof/>
+          <w:lang w:val="pt-BR"/>
+        </w:rPr>
+        <w:t>nome da sugestão turística, a cidade em que ela se encontra, a sua categoria, o link para o seu site oficial, um link para uma imagem e um texto descritivo.</w:t>
+      </w:r>
+    </w:p>
+    <w:p>
+      <w:pPr>
+        <w:pStyle w:val="ListParagraph"/>
+        <w:numPr>
+          <w:ilvl w:val="0"/>
+          <w:numId w:val="22"/>
+        </w:numPr>
+        <w:spacing w:line="360" w:lineRule="auto"/>
+        <w:jc w:val="both"/>
+        <w:rPr>
+          <w:rFonts w:cstheme="minorHAnsi"/>
+          <w:bCs/>
+          <w:noProof/>
+          <w:lang w:val="pt-BR"/>
+        </w:rPr>
+      </w:pPr>
+      <w:r>
+        <w:rPr>
+          <w:rFonts w:cstheme="minorHAnsi"/>
+          <w:bCs/>
+          <w:noProof/>
+          <w:lang w:val="pt-BR"/>
+        </w:rPr>
+        <w:t>Após preencher o formulário, o administrador clica no botão enviar e então o aplicativo pede para fazer login no facebook. Devem ser preenchidas credenciais referentes ao usuário de teste criado para aquela sugestão turística.</w:t>
+      </w:r>
+    </w:p>
+    <w:p>
+      <w:pPr>
+        <w:pStyle w:val="ListParagraph"/>
+        <w:numPr>
+          <w:ilvl w:val="0"/>
+          <w:numId w:val="22"/>
+        </w:numPr>
+        <w:spacing w:line="360" w:lineRule="auto"/>
+        <w:jc w:val="both"/>
+        <w:rPr>
+          <w:rFonts w:cstheme="minorHAnsi"/>
+          <w:bCs/>
+          <w:noProof/>
+          <w:lang w:val="pt-BR"/>
+        </w:rPr>
+      </w:pPr>
+      <w:r>
+        <w:rPr>
+          <w:rFonts w:cstheme="minorHAnsi"/>
+          <w:bCs/>
+          <w:noProof/>
+          <w:lang w:val="pt-BR"/>
+        </w:rPr>
+        <w:t>Efetuado o login, o aplicativo lê as postagens do perfil do usuário de teste, envia para o Watson Language Translator traduzir para inglês e depois envia o resultado para o Watson Personality Insights gerar um perfil de personalidade para esta sugestão turística.</w:t>
+      </w:r>
+    </w:p>
+    <w:p>
+      <w:pPr>
+        <w:pStyle w:val="ListParagraph"/>
+        <w:numPr>
+          <w:ilvl w:val="0"/>
+          <w:numId w:val="22"/>
+        </w:numPr>
+        <w:spacing w:line="360" w:lineRule="auto"/>
+        <w:jc w:val="both"/>
+        <w:rPr>
+          <w:rFonts w:cstheme="minorHAnsi"/>
+          <w:bCs/>
+          <w:noProof/>
+          <w:lang w:val="pt-BR"/>
+        </w:rPr>
+      </w:pPr>
+      <w:r>
+        <w:rPr>
+          <w:rFonts w:cstheme="minorHAnsi"/>
+          <w:bCs/>
+          <w:noProof/>
+          <w:lang w:val="pt-BR"/>
+        </w:rPr>
+        <w:lastRenderedPageBreak/>
+        <w:t>Com o formulário preenchido e o perfil de personalidade gerado com sucesso, o aplicativo envia todas as informações obtidas para o Firebase.</w:t>
+      </w:r>
+    </w:p>
+    <w:p>
+      <w:pPr>
+        <w:pStyle w:val="ListParagraph"/>
+        <w:numPr>
+          <w:ilvl w:val="0"/>
+          <w:numId w:val="22"/>
+        </w:numPr>
+        <w:spacing w:line="360" w:lineRule="auto"/>
+        <w:jc w:val="both"/>
+        <w:rPr>
+          <w:rFonts w:cstheme="minorHAnsi"/>
+          <w:bCs/>
+          <w:noProof/>
+          <w:lang w:val="pt-BR"/>
+        </w:rPr>
+      </w:pPr>
+      <w:r>
+        <w:rPr>
+          <w:rFonts w:cstheme="minorHAnsi"/>
+          <w:bCs/>
+          <w:noProof/>
+          <w:lang w:val="pt-BR"/>
+        </w:rPr>
+        <w:t>Após as informações serem enviadas para o Firebase, o administrador deve apertar o botão “Concluir”, para fazer logout do Facebook e retornar ao formulário.</w:t>
+      </w:r>
+    </w:p>
+    <w:p>
+      <w:pPr>
+        <w:spacing w:line="360" w:lineRule="auto"/>
+        <w:jc w:val="both"/>
+        <w:rPr>
+          <w:rFonts w:cstheme="minorHAnsi"/>
+          <w:bCs/>
+          <w:noProof/>
+          <w:lang w:val="pt-BR"/>
+        </w:rPr>
+      </w:pPr>
     </w:p>
     <w:p>
       <w:pPr>
@@ -4058,7 +4481,7 @@
           <w:lang w:val="pt-BR"/>
         </w:rPr>
       </w:pPr>
-      <w:bookmarkStart w:id="4" w:name="_Toc9751030"/>
+      <w:bookmarkStart w:id="4" w:name="_Toc9760046"/>
       <w:r>
         <w:rPr>
           <w:rFonts w:asciiTheme="majorHAnsi" w:hAnsiTheme="majorHAnsi" w:cstheme="majorHAnsi"/>
@@ -4105,7 +4528,7 @@
           <w:lang w:val="pt-BR"/>
         </w:rPr>
       </w:pPr>
-      <w:bookmarkStart w:id="5" w:name="_Toc9751031"/>
+      <w:bookmarkStart w:id="5" w:name="_Toc9760047"/>
       <w:r>
         <w:rPr>
           <w:rFonts w:asciiTheme="majorHAnsi" w:hAnsiTheme="majorHAnsi" w:cstheme="majorHAnsi"/>
@@ -4366,7 +4789,7 @@
           <w:lang w:val="pt-BR"/>
         </w:rPr>
       </w:pPr>
-      <w:bookmarkStart w:id="6" w:name="_Toc9751032"/>
+      <w:bookmarkStart w:id="6" w:name="_Toc9760048"/>
       <w:r>
         <w:rPr>
           <w:rFonts w:asciiTheme="majorHAnsi" w:hAnsiTheme="majorHAnsi" w:cstheme="majorHAnsi"/>
@@ -4475,17 +4898,16 @@
           <w:noProof/>
           <w:lang w:val="pt-BR"/>
         </w:rPr>
-        <w:t xml:space="preserve">O Watson Langue Translator é uma ferramenta poderosa de tradução que utiliza </w:t>
+        <w:t>O Watson Langue Translator é uma ferramenta poderosa de tradução que utiliza</w:t>
       </w:r>
       <w:r>
         <w:rPr>
           <w:rFonts w:cstheme="minorHAnsi"/>
           <w:bCs/>
           <w:noProof/>
-          <w:u w:val="single"/>
-          <w:lang w:val="pt-BR"/>
-        </w:rPr>
-        <w:t>deep learning</w:t>
+          <w:lang w:val="pt-BR"/>
+        </w:rPr>
+        <w:t xml:space="preserve"> técnicas de</w:t>
       </w:r>
       <w:r>
         <w:rPr>
@@ -4494,7 +4916,25 @@
           <w:noProof/>
           <w:lang w:val="pt-BR"/>
         </w:rPr>
-        <w:t xml:space="preserve">* para melhorar a velocidade e a precisão da tradução, o que ajuda a identifcar o signficado de termos, gírias e combinações de palavras. Todos os pares de idiomas utilizam a tradução da rede neural do Watson. O serviço ainda é capaz de identificar </w:t>
+        <w:t xml:space="preserve"> </w:t>
+      </w:r>
+      <w:r>
+        <w:rPr>
+          <w:rFonts w:cstheme="minorHAnsi"/>
+          <w:bCs/>
+          <w:noProof/>
+          <w:lang w:val="pt-BR"/>
+        </w:rPr>
+        <w:t>deep learning</w:t>
+      </w:r>
+      <w:r>
+        <w:rPr>
+          <w:rFonts w:cstheme="minorHAnsi"/>
+          <w:bCs/>
+          <w:noProof/>
+          <w:lang w:val="pt-BR"/>
+        </w:rPr>
+        <w:t xml:space="preserve"> para melhorar a velocidade e a precisão da tradução, o que ajuda a identifcar o signficado de termos, gírias e combinações de palavras. Todos os pares de idiomas utilizam a tradução da rede neural do Watson. O serviço ainda é capaz de identificar </w:t>
       </w:r>
       <w:r>
         <w:rPr>
@@ -4666,7 +5106,7 @@
           <w:lang w:val="pt-BR"/>
         </w:rPr>
       </w:pPr>
-      <w:bookmarkStart w:id="7" w:name="_Toc9751033"/>
+      <w:bookmarkStart w:id="7" w:name="_Toc9760049"/>
       <w:r>
         <w:rPr>
           <w:rFonts w:asciiTheme="majorHAnsi" w:hAnsiTheme="majorHAnsi" w:cstheme="majorHAnsi"/>
@@ -4684,6 +5124,7 @@
     </w:p>
     <w:p>
       <w:pPr>
+        <w:outlineLvl w:val="1"/>
         <w:rPr>
           <w:rFonts w:asciiTheme="majorHAnsi" w:hAnsiTheme="majorHAnsi" w:cstheme="majorHAnsi"/>
           <w:b/>
@@ -4697,24 +5138,49 @@
     </w:p>
     <w:p>
       <w:pPr>
-        <w:rPr>
-          <w:rFonts w:cstheme="minorHAnsi"/>
+        <w:pStyle w:val="ListParagraph"/>
+        <w:numPr>
+          <w:ilvl w:val="2"/>
+          <w:numId w:val="10"/>
+        </w:numPr>
+        <w:outlineLvl w:val="2"/>
+        <w:rPr>
+          <w:rFonts w:asciiTheme="majorHAnsi" w:hAnsiTheme="majorHAnsi" w:cstheme="majorHAnsi"/>
+          <w:b/>
           <w:bCs/>
           <w:noProof/>
-          <w:u w:val="single"/>
-          <w:lang w:val="pt-BR"/>
-        </w:rPr>
-      </w:pPr>
-      <w:r>
-        <w:rPr>
-          <w:rFonts w:cstheme="minorHAnsi"/>
+          <w:sz w:val="32"/>
+          <w:szCs w:val="32"/>
+          <w:lang w:val="pt-BR"/>
+        </w:rPr>
+      </w:pPr>
+      <w:bookmarkStart w:id="8" w:name="_Toc9760050"/>
+      <w:r>
+        <w:rPr>
+          <w:rFonts w:asciiTheme="majorHAnsi" w:hAnsiTheme="majorHAnsi" w:cstheme="majorHAnsi"/>
+          <w:b/>
           <w:bCs/>
           <w:noProof/>
-          <w:u w:val="single"/>
-          <w:lang w:val="pt-BR"/>
-        </w:rPr>
-        <w:t>Descrição dos indicadores de personalidade:</w:t>
-      </w:r>
+          <w:sz w:val="32"/>
+          <w:szCs w:val="32"/>
+          <w:lang w:val="pt-BR"/>
+        </w:rPr>
+        <w:t>Descrição dos indicadores de personalidade</w:t>
+      </w:r>
+      <w:bookmarkEnd w:id="8"/>
+    </w:p>
+    <w:p>
+      <w:pPr>
+        <w:rPr>
+          <w:rFonts w:asciiTheme="majorHAnsi" w:hAnsiTheme="majorHAnsi" w:cstheme="majorHAnsi"/>
+          <w:b/>
+          <w:bCs/>
+          <w:noProof/>
+          <w:sz w:val="32"/>
+          <w:szCs w:val="32"/>
+          <w:lang w:val="pt-BR"/>
+        </w:rPr>
+      </w:pPr>
     </w:p>
     <w:p>
       <w:pPr>
@@ -5196,6 +5662,7 @@
           <w:b/>
           <w:lang w:val="pt-BR"/>
         </w:rPr>
+        <w:lastRenderedPageBreak/>
         <w:t>Achievement striving / Driven:</w:t>
       </w:r>
       <w:r>
@@ -5214,14 +5681,7 @@
         <w:rPr>
           <w:lang w:val="pt-BR"/>
         </w:rPr>
-        <w:t xml:space="preserve"> focado em </w:t>
-      </w:r>
-      <w:r>
-        <w:rPr>
-          <w:lang w:val="pt-BR"/>
-        </w:rPr>
-        <w:lastRenderedPageBreak/>
-        <w:t>trabalhar para alcançar seus objetivos. Português: esforço para alcançar seu objetivo.</w:t>
+        <w:t xml:space="preserve"> focado em trabalhar para alcançar seus objetivos. Português: esforço para alcançar seu objetivo.</w:t>
       </w:r>
     </w:p>
     <w:p>
@@ -5886,6 +6346,7 @@
           <w:b/>
           <w:lang w:val="pt-BR"/>
         </w:rPr>
+        <w:lastRenderedPageBreak/>
         <w:t>Anxiety</w:t>
       </w:r>
       <w:proofErr w:type="spellEnd"/>
@@ -5923,7 +6384,6 @@
           <w:b/>
           <w:lang w:val="pt-BR"/>
         </w:rPr>
-        <w:lastRenderedPageBreak/>
         <w:t>Depression</w:t>
       </w:r>
       <w:proofErr w:type="spellEnd"/>
@@ -5955,21 +6415,6 @@
           <w:lang w:val="pt-BR"/>
         </w:rPr>
         <w:t xml:space="preserve"> tendem a reagir mais prontamente aos altos e baixos da vida. Português: depressão / melancolia.</w:t>
-      </w:r>
-    </w:p>
-    <w:p>
-      <w:pPr>
-        <w:rPr>
-          <w:b/>
-          <w:lang w:val="pt-BR"/>
-        </w:rPr>
-      </w:pPr>
-      <w:r>
-        <w:rPr>
-          <w:b/>
-          <w:lang w:val="pt-BR"/>
-        </w:rPr>
-        <w:br w:type="page"/>
       </w:r>
     </w:p>
     <w:p>
@@ -5992,7 +6437,6 @@
           <w:b/>
           <w:lang w:val="pt-BR"/>
         </w:rPr>
-        <w:lastRenderedPageBreak/>
         <w:t>Immoderation</w:t>
       </w:r>
       <w:proofErr w:type="spellEnd"/>
@@ -6570,6 +7014,7 @@
           <w:b/>
           <w:lang w:val="pt-BR"/>
         </w:rPr>
+        <w:lastRenderedPageBreak/>
         <w:t>Harmony</w:t>
       </w:r>
       <w:proofErr w:type="spellEnd"/>
@@ -6625,19 +7070,6 @@
     </w:p>
     <w:p>
       <w:pPr>
-        <w:rPr>
-          <w:lang w:val="pt-BR"/>
-        </w:rPr>
-      </w:pPr>
-      <w:r>
-        <w:rPr>
-          <w:lang w:val="pt-BR"/>
-        </w:rPr>
-        <w:br w:type="page"/>
-      </w:r>
-    </w:p>
-    <w:p>
-      <w:pPr>
         <w:pStyle w:val="ListParagraph"/>
         <w:numPr>
           <w:ilvl w:val="1"/>
@@ -6655,7 +7087,6 @@
           <w:b/>
           <w:lang w:val="pt-BR"/>
         </w:rPr>
-        <w:lastRenderedPageBreak/>
         <w:t>Ideal:</w:t>
       </w:r>
       <w:r>
@@ -7516,6 +7947,7 @@
           <w:b/>
           <w:lang w:val="pt-BR"/>
         </w:rPr>
+        <w:lastRenderedPageBreak/>
         <w:t>consumption_preferences_automobile_ownership_cost</w:t>
       </w:r>
       <w:proofErr w:type="spellEnd"/>
@@ -7592,7 +8024,6 @@
           <w:b/>
           <w:lang w:val="pt-BR"/>
         </w:rPr>
-        <w:lastRenderedPageBreak/>
         <w:t>consumption_preferences_clothes_quality</w:t>
       </w:r>
       <w:proofErr w:type="spellEnd"/>
@@ -8200,6 +8631,7 @@
           <w:b/>
           <w:lang w:val="pt-BR"/>
         </w:rPr>
+        <w:lastRenderedPageBreak/>
         <w:t>consumption_preferences_movie_science_fiction</w:t>
       </w:r>
       <w:proofErr w:type="spellEnd"/>
@@ -8274,7 +8706,6 @@
           <w:b/>
           <w:lang w:val="pt-BR"/>
         </w:rPr>
-        <w:lastRenderedPageBreak/>
         <w:t>consumption_preferences_movie_drama</w:t>
       </w:r>
       <w:proofErr w:type="spellEnd"/>
@@ -8947,6 +9378,7 @@
           <w:b/>
           <w:lang w:val="pt-BR"/>
         </w:rPr>
+        <w:lastRenderedPageBreak/>
         <w:t>Saúde e atividade física:</w:t>
       </w:r>
     </w:p>
@@ -9007,7 +9439,6 @@
           <w:b/>
           <w:lang w:val="pt-BR"/>
         </w:rPr>
-        <w:lastRenderedPageBreak/>
         <w:t>consumption_preferences_gym_membership</w:t>
       </w:r>
       <w:proofErr w:type="spellEnd"/>
@@ -9254,24 +9685,46 @@
     </w:p>
     <w:p>
       <w:pPr>
-        <w:rPr>
-          <w:rFonts w:cstheme="minorHAnsi"/>
+        <w:spacing w:line="360" w:lineRule="auto"/>
+        <w:jc w:val="both"/>
+        <w:rPr>
+          <w:b/>
+          <w:lang w:val="pt-BR"/>
+        </w:rPr>
+      </w:pPr>
+    </w:p>
+    <w:p>
+      <w:pPr>
+        <w:pStyle w:val="ListParagraph"/>
+        <w:numPr>
+          <w:ilvl w:val="2"/>
+          <w:numId w:val="10"/>
+        </w:numPr>
+        <w:outlineLvl w:val="2"/>
+        <w:rPr>
+          <w:rFonts w:asciiTheme="majorHAnsi" w:hAnsiTheme="majorHAnsi" w:cstheme="majorHAnsi"/>
+          <w:b/>
           <w:bCs/>
           <w:noProof/>
-          <w:u w:val="single"/>
-          <w:lang w:val="pt-BR"/>
-        </w:rPr>
-      </w:pPr>
-      <w:r>
-        <w:rPr>
-          <w:rFonts w:cstheme="minorHAnsi"/>
+          <w:sz w:val="32"/>
+          <w:szCs w:val="32"/>
+          <w:lang w:val="pt-BR"/>
+        </w:rPr>
+      </w:pPr>
+      <w:bookmarkStart w:id="9" w:name="_Toc9760051"/>
+      <w:r>
+        <w:rPr>
+          <w:rFonts w:asciiTheme="majorHAnsi" w:hAnsiTheme="majorHAnsi" w:cstheme="majorHAnsi"/>
+          <w:b/>
           <w:bCs/>
           <w:noProof/>
-          <w:u w:val="single"/>
-          <w:lang w:val="pt-BR"/>
-        </w:rPr>
-        <w:t>Estrutura do JSON:</w:t>
-      </w:r>
+          <w:sz w:val="32"/>
+          <w:szCs w:val="32"/>
+          <w:lang w:val="pt-BR"/>
+        </w:rPr>
+        <w:t>Estrutura do JSON</w:t>
+      </w:r>
+      <w:bookmarkEnd w:id="9"/>
     </w:p>
     <w:p>
       <w:pPr>
@@ -9675,6 +10128,7 @@
           <w:b/>
           <w:lang w:val="pt-BR"/>
         </w:rPr>
+        <w:lastRenderedPageBreak/>
         <w:t>values</w:t>
       </w:r>
       <w:proofErr w:type="spellEnd"/>
@@ -9784,15 +10238,7 @@
           <w:rFonts w:cstheme="minorHAnsi"/>
           <w:lang w:val="pt-BR"/>
         </w:rPr>
-        <w:t xml:space="preserve">que descreve a distribuição do comportamento do usuário, através da informação gerada distribuída pelos dias das semanas e horas dos </w:t>
-      </w:r>
-      <w:r>
-        <w:rPr>
-          <w:rFonts w:cstheme="minorHAnsi"/>
-          <w:lang w:val="pt-BR"/>
-        </w:rPr>
-        <w:lastRenderedPageBreak/>
-        <w:t>dias. Este campo só é retornado caso o arquivo JSON de entrada possua um campo de horário de data.</w:t>
+        <w:t>que descreve a distribuição do comportamento do usuário, através da informação gerada distribuída pelos dias das semanas e horas dos dias. Este campo só é retornado caso o arquivo JSON de entrada possua um campo de horário de data.</w:t>
       </w:r>
     </w:p>
     <w:p>
@@ -10762,6 +11208,7 @@
           <w:b/>
           <w:lang w:val="pt-BR"/>
         </w:rPr>
+        <w:lastRenderedPageBreak/>
         <w:t>trait_id</w:t>
       </w:r>
       <w:proofErr w:type="spellEnd"/>
@@ -10947,7 +11394,6 @@
           <w:b/>
           <w:lang w:val="pt-BR"/>
         </w:rPr>
-        <w:lastRenderedPageBreak/>
         <w:t>need_characteristic</w:t>
       </w:r>
       <w:proofErr w:type="spellEnd"/>
@@ -12419,6 +12865,7 @@
                 <w:noProof/>
                 <w:lang w:val="pt-BR"/>
               </w:rPr>
+              <w:lastRenderedPageBreak/>
               <w:t xml:space="preserve">        . . .</w:t>
             </w:r>
           </w:p>
@@ -12574,7 +13021,6 @@
                 <w:noProof/>
                 <w:lang w:val="pt-BR"/>
               </w:rPr>
-              <w:lastRenderedPageBreak/>
               <w:t xml:space="preserve">    },</w:t>
             </w:r>
           </w:p>
@@ -13912,6 +14358,7 @@
           <w:b/>
           <w:lang w:val="pt-BR"/>
         </w:rPr>
+        <w:lastRenderedPageBreak/>
         <w:t>behavior_day</w:t>
       </w:r>
       <w:proofErr w:type="spellEnd"/>
@@ -14042,7 +14489,6 @@
           <w:b/>
           <w:lang w:val="pt-BR"/>
         </w:rPr>
-        <w:lastRenderedPageBreak/>
         <w:t>name</w:t>
       </w:r>
       <w:proofErr w:type="spellEnd"/>
@@ -15137,6 +15583,7 @@
           <w:b/>
           <w:lang w:val="pt-BR"/>
         </w:rPr>
+        <w:lastRenderedPageBreak/>
         <w:t>name</w:t>
       </w:r>
       <w:proofErr w:type="spellEnd"/>
@@ -15369,7 +15816,6 @@
           <w:b/>
           <w:lang w:val="pt-BR"/>
         </w:rPr>
-        <w:lastRenderedPageBreak/>
         <w:t>score:</w:t>
       </w:r>
       <w:r>
@@ -15938,65 +16384,36 @@
     </w:p>
     <w:p>
       <w:pPr>
-        <w:rPr>
-          <w:rFonts w:cstheme="minorHAnsi"/>
-          <w:b/>
-          <w:lang w:val="pt-BR"/>
-        </w:rPr>
-      </w:pPr>
-    </w:p>
-    <w:p>
-      <w:pPr>
-        <w:rPr>
-          <w:rFonts w:cstheme="minorHAnsi"/>
+        <w:pStyle w:val="ListParagraph"/>
+        <w:numPr>
+          <w:ilvl w:val="2"/>
+          <w:numId w:val="10"/>
+        </w:numPr>
+        <w:outlineLvl w:val="2"/>
+        <w:rPr>
+          <w:rFonts w:asciiTheme="majorHAnsi" w:hAnsiTheme="majorHAnsi" w:cstheme="majorHAnsi"/>
+          <w:b/>
           <w:bCs/>
           <w:noProof/>
-          <w:u w:val="single"/>
-          <w:lang w:val="pt-BR"/>
-        </w:rPr>
-      </w:pPr>
-    </w:p>
-    <w:p>
-      <w:pPr>
-        <w:rPr>
-          <w:rFonts w:cstheme="minorHAnsi"/>
+          <w:sz w:val="32"/>
+          <w:szCs w:val="32"/>
+          <w:lang w:val="pt-BR"/>
+        </w:rPr>
+      </w:pPr>
+      <w:bookmarkStart w:id="10" w:name="_Toc9760052"/>
+      <w:r>
+        <w:rPr>
+          <w:rFonts w:asciiTheme="majorHAnsi" w:hAnsiTheme="majorHAnsi" w:cstheme="majorHAnsi"/>
+          <w:b/>
           <w:bCs/>
           <w:noProof/>
-          <w:u w:val="single"/>
-          <w:lang w:val="pt-BR"/>
-        </w:rPr>
-      </w:pPr>
-    </w:p>
-    <w:p>
-      <w:pPr>
-        <w:rPr>
-          <w:rFonts w:cstheme="minorHAnsi"/>
-          <w:bCs/>
-          <w:noProof/>
-          <w:u w:val="single"/>
-          <w:lang w:val="pt-BR"/>
-        </w:rPr>
-      </w:pPr>
-      <w:r>
-        <w:rPr>
-          <w:rFonts w:cstheme="minorHAnsi"/>
-          <w:bCs/>
-          <w:noProof/>
-          <w:u w:val="single"/>
-          <w:lang w:val="pt-BR"/>
-        </w:rPr>
-        <w:t>Interpretando</w:t>
-      </w:r>
-      <w:r>
-        <w:rPr>
-          <w:rFonts w:cstheme="minorHAnsi"/>
-          <w:bCs/>
-          <w:noProof/>
-          <w:u w:val="single"/>
-          <w:lang w:val="pt-BR"/>
-        </w:rPr>
-        <w:t xml:space="preserve"> os valores obtidos:</w:t>
-      </w:r>
+          <w:sz w:val="32"/>
+          <w:szCs w:val="32"/>
+          <w:lang w:val="pt-BR"/>
+        </w:rPr>
+        <w:t>Interpretando os indicadores de personalidade</w:t>
+      </w:r>
+      <w:bookmarkEnd w:id="10"/>
     </w:p>
     <w:p>
       <w:pPr>
@@ -16029,7 +16446,7 @@
           <w:lang w:val="pt-BR"/>
         </w:rPr>
       </w:pPr>
-      <w:bookmarkStart w:id="8" w:name="_Toc9751034"/>
+      <w:bookmarkStart w:id="11" w:name="_Toc9760053"/>
       <w:r>
         <w:rPr>
           <w:rFonts w:asciiTheme="majorHAnsi" w:hAnsiTheme="majorHAnsi" w:cstheme="majorHAnsi"/>
@@ -16042,7 +16459,7 @@
         </w:rPr>
         <w:t>Facebook</w:t>
       </w:r>
-      <w:bookmarkEnd w:id="8"/>
+      <w:bookmarkEnd w:id="11"/>
     </w:p>
     <w:p>
       <w:pPr>
@@ -16062,7 +16479,7 @@
           <w:lang w:val="pt-BR"/>
         </w:rPr>
       </w:pPr>
-      <w:bookmarkStart w:id="9" w:name="_Toc9751035"/>
+      <w:bookmarkStart w:id="12" w:name="_Toc9760054"/>
       <w:r>
         <w:rPr>
           <w:rFonts w:asciiTheme="majorHAnsi" w:hAnsiTheme="majorHAnsi" w:cstheme="majorHAnsi"/>
@@ -16075,7 +16492,7 @@
         </w:rPr>
         <w:t>Firebase</w:t>
       </w:r>
-      <w:bookmarkEnd w:id="9"/>
+      <w:bookmarkEnd w:id="12"/>
     </w:p>
     <w:p>
       <w:pPr>
@@ -16120,7 +16537,7 @@
           <w:lang w:val="pt-BR"/>
         </w:rPr>
       </w:pPr>
-      <w:bookmarkStart w:id="10" w:name="_Toc9751036"/>
+      <w:bookmarkStart w:id="13" w:name="_Toc9760055"/>
       <w:r>
         <w:rPr>
           <w:rFonts w:asciiTheme="majorHAnsi" w:hAnsiTheme="majorHAnsi" w:cstheme="majorHAnsi"/>
@@ -16146,13 +16563,12 @@
         </w:rPr>
         <w:t>s</w:t>
       </w:r>
-      <w:bookmarkEnd w:id="10"/>
-    </w:p>
-    <w:p>
-      <w:pPr>
-        <w:outlineLvl w:val="0"/>
-        <w:rPr>
-          <w:rFonts w:asciiTheme="majorHAnsi" w:hAnsiTheme="majorHAnsi" w:cstheme="majorHAnsi"/>
+      <w:bookmarkEnd w:id="13"/>
+    </w:p>
+    <w:p>
+      <w:pPr>
+        <w:rPr>
+          <w:rFonts w:cstheme="minorHAnsi"/>
           <w:b/>
           <w:bCs/>
           <w:noProof/>
@@ -16164,12 +16580,9 @@
     </w:p>
     <w:p>
       <w:pPr>
-        <w:pStyle w:val="ListParagraph"/>
-        <w:ind w:left="360"/>
         <w:jc w:val="center"/>
-        <w:outlineLvl w:val="0"/>
-        <w:rPr>
-          <w:rFonts w:asciiTheme="majorHAnsi" w:hAnsiTheme="majorHAnsi" w:cstheme="majorHAnsi"/>
+        <w:rPr>
+          <w:rFonts w:cstheme="minorHAnsi"/>
           <w:b/>
           <w:bCs/>
           <w:noProof/>
@@ -16180,7 +16593,7 @@
       </w:pPr>
       <w:r>
         <w:rPr>
-          <w:rFonts w:asciiTheme="majorHAnsi" w:hAnsiTheme="majorHAnsi" w:cstheme="majorHAnsi"/>
+          <w:rFonts w:cstheme="minorHAnsi"/>
           <w:b/>
           <w:bCs/>
           <w:noProof/>
@@ -16204,7 +16617,7 @@
                     <pic:cNvPicPr/>
                   </pic:nvPicPr>
                   <pic:blipFill>
-                    <a:blip r:embed="rId9">
+                    <a:blip r:embed="rId10">
                       <a:extLst>
                         <a:ext uri="{28A0092B-C50C-407E-A947-70E740481C1C}">
                           <a14:useLocalDpi xmlns:a14="http://schemas.microsoft.com/office/drawing/2010/main" val="0"/>
@@ -16233,11 +16646,8 @@
     </w:p>
     <w:p>
       <w:pPr>
-        <w:pStyle w:val="ListParagraph"/>
-        <w:ind w:left="360"/>
-        <w:outlineLvl w:val="0"/>
-        <w:rPr>
-          <w:rFonts w:asciiTheme="majorHAnsi" w:hAnsiTheme="majorHAnsi" w:cstheme="majorHAnsi"/>
+        <w:rPr>
+          <w:rFonts w:cstheme="minorHAnsi"/>
           <w:b/>
           <w:bCs/>
           <w:noProof/>
@@ -16249,12 +16659,9 @@
     </w:p>
     <w:p>
       <w:pPr>
-        <w:pStyle w:val="ListParagraph"/>
-        <w:ind w:left="360"/>
         <w:jc w:val="center"/>
-        <w:outlineLvl w:val="0"/>
-        <w:rPr>
-          <w:rFonts w:asciiTheme="majorHAnsi" w:hAnsiTheme="majorHAnsi" w:cstheme="majorHAnsi"/>
+        <w:rPr>
+          <w:rFonts w:cstheme="minorHAnsi"/>
           <w:b/>
           <w:bCs/>
           <w:noProof/>
@@ -16265,7 +16672,7 @@
       </w:pPr>
       <w:r>
         <w:rPr>
-          <w:rFonts w:asciiTheme="majorHAnsi" w:hAnsiTheme="majorHAnsi" w:cstheme="majorHAnsi"/>
+          <w:rFonts w:cstheme="minorHAnsi"/>
           <w:b/>
           <w:bCs/>
           <w:noProof/>
@@ -16289,7 +16696,7 @@
                     <pic:cNvPicPr/>
                   </pic:nvPicPr>
                   <pic:blipFill>
-                    <a:blip r:embed="rId10">
+                    <a:blip r:embed="rId11">
                       <a:extLst>
                         <a:ext uri="{28A0092B-C50C-407E-A947-70E740481C1C}">
                           <a14:useLocalDpi xmlns:a14="http://schemas.microsoft.com/office/drawing/2010/main" val="0"/>
@@ -16317,7 +16724,7 @@
       </w:r>
       <w:r>
         <w:rPr>
-          <w:rFonts w:asciiTheme="majorHAnsi" w:hAnsiTheme="majorHAnsi" w:cstheme="majorHAnsi"/>
+          <w:rFonts w:cstheme="minorHAnsi"/>
           <w:b/>
           <w:bCs/>
           <w:noProof/>
@@ -16330,9 +16737,8 @@
     </w:p>
     <w:p>
       <w:pPr>
-        <w:outlineLvl w:val="0"/>
-        <w:rPr>
-          <w:rFonts w:asciiTheme="majorHAnsi" w:hAnsiTheme="majorHAnsi" w:cstheme="majorHAnsi"/>
+        <w:rPr>
+          <w:rFonts w:cstheme="minorHAnsi"/>
           <w:b/>
           <w:bCs/>
           <w:noProof/>
@@ -16343,7 +16749,7 @@
       </w:pPr>
       <w:r>
         <w:rPr>
-          <w:rFonts w:asciiTheme="majorHAnsi" w:hAnsiTheme="majorHAnsi" w:cstheme="majorHAnsi"/>
+          <w:rFonts w:cstheme="minorHAnsi"/>
           <w:b/>
           <w:bCs/>
           <w:noProof/>
@@ -16368,7 +16774,7 @@
                     <pic:cNvPicPr/>
                   </pic:nvPicPr>
                   <pic:blipFill>
-                    <a:blip r:embed="rId11">
+                    <a:blip r:embed="rId12">
                       <a:extLst>
                         <a:ext uri="{28A0092B-C50C-407E-A947-70E740481C1C}">
                           <a14:useLocalDpi xmlns:a14="http://schemas.microsoft.com/office/drawing/2010/main" val="0"/>
@@ -16396,7 +16802,7 @@
       </w:r>
       <w:r>
         <w:rPr>
-          <w:rFonts w:asciiTheme="majorHAnsi" w:hAnsiTheme="majorHAnsi" w:cstheme="majorHAnsi"/>
+          <w:rFonts w:cstheme="minorHAnsi"/>
           <w:b/>
           <w:bCs/>
           <w:noProof/>
@@ -16408,7 +16814,7 @@
       </w:r>
       <w:r>
         <w:rPr>
-          <w:rFonts w:asciiTheme="majorHAnsi" w:hAnsiTheme="majorHAnsi" w:cstheme="majorHAnsi"/>
+          <w:rFonts w:cstheme="minorHAnsi"/>
           <w:b/>
           <w:bCs/>
           <w:noProof/>
@@ -16432,7 +16838,7 @@
                     <pic:cNvPicPr/>
                   </pic:nvPicPr>
                   <pic:blipFill>
-                    <a:blip r:embed="rId12">
+                    <a:blip r:embed="rId13">
                       <a:extLst>
                         <a:ext uri="{28A0092B-C50C-407E-A947-70E740481C1C}">
                           <a14:useLocalDpi xmlns:a14="http://schemas.microsoft.com/office/drawing/2010/main" val="0"/>
@@ -16462,7 +16868,7 @@
     <w:p>
       <w:pPr>
         <w:rPr>
-          <w:rFonts w:asciiTheme="majorHAnsi" w:hAnsiTheme="majorHAnsi" w:cstheme="majorHAnsi"/>
+          <w:rFonts w:cstheme="minorHAnsi"/>
           <w:b/>
           <w:bCs/>
           <w:noProof/>
@@ -16473,7 +16879,7 @@
       </w:pPr>
       <w:r>
         <w:rPr>
-          <w:rFonts w:asciiTheme="majorHAnsi" w:hAnsiTheme="majorHAnsi" w:cstheme="majorHAnsi"/>
+          <w:rFonts w:cstheme="minorHAnsi"/>
           <w:b/>
           <w:bCs/>
           <w:noProof/>
@@ -16486,9 +16892,8 @@
     </w:p>
     <w:p>
       <w:pPr>
-        <w:outlineLvl w:val="0"/>
-        <w:rPr>
-          <w:rFonts w:asciiTheme="majorHAnsi" w:hAnsiTheme="majorHAnsi" w:cstheme="majorHAnsi"/>
+        <w:rPr>
+          <w:rFonts w:cstheme="minorHAnsi"/>
           <w:b/>
           <w:bCs/>
           <w:noProof/>
@@ -16499,7 +16904,7 @@
       </w:pPr>
       <w:r>
         <w:rPr>
-          <w:rFonts w:asciiTheme="majorHAnsi" w:hAnsiTheme="majorHAnsi" w:cstheme="majorHAnsi"/>
+          <w:rFonts w:cstheme="minorHAnsi"/>
           <w:b/>
           <w:bCs/>
           <w:noProof/>
@@ -16524,7 +16929,7 @@
                     <pic:cNvPicPr/>
                   </pic:nvPicPr>
                   <pic:blipFill>
-                    <a:blip r:embed="rId13">
+                    <a:blip r:embed="rId14">
                       <a:extLst>
                         <a:ext uri="{28A0092B-C50C-407E-A947-70E740481C1C}">
                           <a14:useLocalDpi xmlns:a14="http://schemas.microsoft.com/office/drawing/2010/main" val="0"/>
@@ -16552,7 +16957,7 @@
       </w:r>
       <w:r>
         <w:rPr>
-          <w:rFonts w:asciiTheme="majorHAnsi" w:hAnsiTheme="majorHAnsi" w:cstheme="majorHAnsi"/>
+          <w:rFonts w:cstheme="minorHAnsi"/>
           <w:b/>
           <w:bCs/>
           <w:noProof/>
@@ -16564,7 +16969,7 @@
       </w:r>
       <w:r>
         <w:rPr>
-          <w:rFonts w:asciiTheme="majorHAnsi" w:hAnsiTheme="majorHAnsi" w:cstheme="majorHAnsi"/>
+          <w:rFonts w:cstheme="minorHAnsi"/>
           <w:b/>
           <w:bCs/>
           <w:noProof/>
@@ -16588,7 +16993,7 @@
                     <pic:cNvPicPr/>
                   </pic:nvPicPr>
                   <pic:blipFill>
-                    <a:blip r:embed="rId14">
+                    <a:blip r:embed="rId15">
                       <a:extLst>
                         <a:ext uri="{28A0092B-C50C-407E-A947-70E740481C1C}">
                           <a14:useLocalDpi xmlns:a14="http://schemas.microsoft.com/office/drawing/2010/main" val="0"/>
@@ -16618,7 +17023,7 @@
     <w:p>
       <w:pPr>
         <w:rPr>
-          <w:rFonts w:asciiTheme="majorHAnsi" w:hAnsiTheme="majorHAnsi" w:cstheme="majorHAnsi"/>
+          <w:rFonts w:cstheme="minorHAnsi"/>
           <w:b/>
           <w:bCs/>
           <w:noProof/>
@@ -16629,7 +17034,7 @@
       </w:pPr>
       <w:r>
         <w:rPr>
-          <w:rFonts w:asciiTheme="majorHAnsi" w:hAnsiTheme="majorHAnsi" w:cstheme="majorHAnsi"/>
+          <w:rFonts w:cstheme="minorHAnsi"/>
           <w:b/>
           <w:bCs/>
           <w:noProof/>
@@ -16642,9 +17047,8 @@
     </w:p>
     <w:p>
       <w:pPr>
-        <w:outlineLvl w:val="0"/>
-        <w:rPr>
-          <w:rFonts w:asciiTheme="majorHAnsi" w:hAnsiTheme="majorHAnsi" w:cstheme="majorHAnsi"/>
+        <w:rPr>
+          <w:rFonts w:cstheme="minorHAnsi"/>
           <w:b/>
           <w:bCs/>
           <w:noProof/>
@@ -16655,7 +17059,7 @@
       </w:pPr>
       <w:r>
         <w:rPr>
-          <w:rFonts w:asciiTheme="majorHAnsi" w:hAnsiTheme="majorHAnsi" w:cstheme="majorHAnsi"/>
+          <w:rFonts w:cstheme="minorHAnsi"/>
           <w:b/>
           <w:bCs/>
           <w:noProof/>
@@ -16680,7 +17084,7 @@
                     <pic:cNvPicPr/>
                   </pic:nvPicPr>
                   <pic:blipFill>
-                    <a:blip r:embed="rId15">
+                    <a:blip r:embed="rId16">
                       <a:extLst>
                         <a:ext uri="{28A0092B-C50C-407E-A947-70E740481C1C}">
                           <a14:useLocalDpi xmlns:a14="http://schemas.microsoft.com/office/drawing/2010/main" val="0"/>
@@ -16708,7 +17112,7 @@
       </w:r>
       <w:r>
         <w:rPr>
-          <w:rFonts w:asciiTheme="majorHAnsi" w:hAnsiTheme="majorHAnsi" w:cstheme="majorHAnsi"/>
+          <w:rFonts w:cstheme="minorHAnsi"/>
           <w:b/>
           <w:bCs/>
           <w:noProof/>
@@ -16720,7 +17124,7 @@
       </w:r>
       <w:r>
         <w:rPr>
-          <w:rFonts w:asciiTheme="majorHAnsi" w:hAnsiTheme="majorHAnsi" w:cstheme="majorHAnsi"/>
+          <w:rFonts w:cstheme="minorHAnsi"/>
           <w:b/>
           <w:bCs/>
           <w:noProof/>
@@ -16744,7 +17148,7 @@
                     <pic:cNvPicPr/>
                   </pic:nvPicPr>
                   <pic:blipFill>
-                    <a:blip r:embed="rId16">
+                    <a:blip r:embed="rId17">
                       <a:extLst>
                         <a:ext uri="{28A0092B-C50C-407E-A947-70E740481C1C}">
                           <a14:useLocalDpi xmlns:a14="http://schemas.microsoft.com/office/drawing/2010/main" val="0"/>
@@ -16774,7 +17178,7 @@
     <w:p>
       <w:pPr>
         <w:rPr>
-          <w:rFonts w:asciiTheme="majorHAnsi" w:hAnsiTheme="majorHAnsi" w:cstheme="majorHAnsi"/>
+          <w:rFonts w:cstheme="minorHAnsi"/>
           <w:b/>
           <w:bCs/>
           <w:noProof/>
@@ -16785,7 +17189,7 @@
       </w:pPr>
       <w:r>
         <w:rPr>
-          <w:rFonts w:asciiTheme="majorHAnsi" w:hAnsiTheme="majorHAnsi" w:cstheme="majorHAnsi"/>
+          <w:rFonts w:cstheme="minorHAnsi"/>
           <w:b/>
           <w:bCs/>
           <w:noProof/>
@@ -16798,9 +17202,8 @@
     </w:p>
     <w:p>
       <w:pPr>
-        <w:outlineLvl w:val="0"/>
-        <w:rPr>
-          <w:rFonts w:asciiTheme="majorHAnsi" w:hAnsiTheme="majorHAnsi" w:cstheme="majorHAnsi"/>
+        <w:rPr>
+          <w:rFonts w:cstheme="minorHAnsi"/>
           <w:b/>
           <w:bCs/>
           <w:noProof/>
@@ -16811,7 +17214,7 @@
       </w:pPr>
       <w:r>
         <w:rPr>
-          <w:rFonts w:asciiTheme="majorHAnsi" w:hAnsiTheme="majorHAnsi" w:cstheme="majorHAnsi"/>
+          <w:rFonts w:cstheme="minorHAnsi"/>
           <w:b/>
           <w:bCs/>
           <w:noProof/>
@@ -16836,7 +17239,7 @@
                     <pic:cNvPicPr/>
                   </pic:nvPicPr>
                   <pic:blipFill>
-                    <a:blip r:embed="rId17">
+                    <a:blip r:embed="rId18">
                       <a:extLst>
                         <a:ext uri="{28A0092B-C50C-407E-A947-70E740481C1C}">
                           <a14:useLocalDpi xmlns:a14="http://schemas.microsoft.com/office/drawing/2010/main" val="0"/>
@@ -16864,7 +17267,7 @@
       </w:r>
       <w:r>
         <w:rPr>
-          <w:rFonts w:asciiTheme="majorHAnsi" w:hAnsiTheme="majorHAnsi" w:cstheme="majorHAnsi"/>
+          <w:rFonts w:cstheme="minorHAnsi"/>
           <w:b/>
           <w:bCs/>
           <w:noProof/>
@@ -16876,7 +17279,7 @@
       </w:r>
       <w:r>
         <w:rPr>
-          <w:rFonts w:asciiTheme="majorHAnsi" w:hAnsiTheme="majorHAnsi" w:cstheme="majorHAnsi"/>
+          <w:rFonts w:cstheme="minorHAnsi"/>
           <w:b/>
           <w:bCs/>
           <w:noProof/>
@@ -16888,7 +17291,7 @@
       </w:r>
       <w:r>
         <w:rPr>
-          <w:rFonts w:asciiTheme="majorHAnsi" w:hAnsiTheme="majorHAnsi" w:cstheme="majorHAnsi"/>
+          <w:rFonts w:cstheme="minorHAnsi"/>
           <w:b/>
           <w:bCs/>
           <w:noProof/>
@@ -16900,7 +17303,7 @@
       </w:r>
       <w:r>
         <w:rPr>
-          <w:rFonts w:asciiTheme="majorHAnsi" w:hAnsiTheme="majorHAnsi" w:cstheme="majorHAnsi"/>
+          <w:rFonts w:cstheme="minorHAnsi"/>
           <w:b/>
           <w:bCs/>
           <w:noProof/>
@@ -16924,7 +17327,7 @@
                     <pic:cNvPicPr/>
                   </pic:nvPicPr>
                   <pic:blipFill>
-                    <a:blip r:embed="rId18">
+                    <a:blip r:embed="rId19">
                       <a:extLst>
                         <a:ext uri="{28A0092B-C50C-407E-A947-70E740481C1C}">
                           <a14:useLocalDpi xmlns:a14="http://schemas.microsoft.com/office/drawing/2010/main" val="0"/>
@@ -16954,7 +17357,7 @@
     <w:p>
       <w:pPr>
         <w:rPr>
-          <w:rFonts w:asciiTheme="majorHAnsi" w:hAnsiTheme="majorHAnsi" w:cstheme="majorHAnsi"/>
+          <w:rFonts w:cstheme="minorHAnsi"/>
           <w:b/>
           <w:bCs/>
           <w:noProof/>
@@ -16965,7 +17368,7 @@
       </w:pPr>
       <w:r>
         <w:rPr>
-          <w:rFonts w:asciiTheme="majorHAnsi" w:hAnsiTheme="majorHAnsi" w:cstheme="majorHAnsi"/>
+          <w:rFonts w:cstheme="minorHAnsi"/>
           <w:b/>
           <w:bCs/>
           <w:noProof/>
@@ -16979,9 +17382,8 @@
     <w:p>
       <w:pPr>
         <w:jc w:val="center"/>
-        <w:outlineLvl w:val="0"/>
-        <w:rPr>
-          <w:rFonts w:asciiTheme="majorHAnsi" w:hAnsiTheme="majorHAnsi" w:cstheme="majorHAnsi"/>
+        <w:rPr>
+          <w:rFonts w:cstheme="minorHAnsi"/>
           <w:b/>
           <w:bCs/>
           <w:noProof/>
@@ -16992,7 +17394,7 @@
       </w:pPr>
       <w:r>
         <w:rPr>
-          <w:rFonts w:asciiTheme="majorHAnsi" w:hAnsiTheme="majorHAnsi" w:cstheme="majorHAnsi"/>
+          <w:rFonts w:cstheme="minorHAnsi"/>
           <w:b/>
           <w:bCs/>
           <w:noProof/>
@@ -17017,7 +17419,7 @@
                     <pic:cNvPicPr/>
                   </pic:nvPicPr>
                   <pic:blipFill>
-                    <a:blip r:embed="rId19">
+                    <a:blip r:embed="rId20">
                       <a:extLst>
                         <a:ext uri="{28A0092B-C50C-407E-A947-70E740481C1C}">
                           <a14:useLocalDpi xmlns:a14="http://schemas.microsoft.com/office/drawing/2010/main" val="0"/>
@@ -17047,9 +17449,8 @@
     <w:p>
       <w:pPr>
         <w:jc w:val="center"/>
-        <w:outlineLvl w:val="0"/>
-        <w:rPr>
-          <w:rFonts w:asciiTheme="majorHAnsi" w:hAnsiTheme="majorHAnsi" w:cstheme="majorHAnsi"/>
+        <w:rPr>
+          <w:rFonts w:cstheme="minorHAnsi"/>
           <w:b/>
           <w:bCs/>
           <w:noProof/>
@@ -17060,7 +17461,7 @@
       </w:pPr>
       <w:r>
         <w:rPr>
-          <w:rFonts w:asciiTheme="majorHAnsi" w:hAnsiTheme="majorHAnsi" w:cstheme="majorHAnsi"/>
+          <w:rFonts w:cstheme="minorHAnsi"/>
           <w:b/>
           <w:bCs/>
           <w:noProof/>
@@ -17085,7 +17486,7 @@
                     <pic:cNvPicPr/>
                   </pic:nvPicPr>
                   <pic:blipFill>
-                    <a:blip r:embed="rId20">
+                    <a:blip r:embed="rId21">
                       <a:extLst>
                         <a:ext uri="{28A0092B-C50C-407E-A947-70E740481C1C}">
                           <a14:useLocalDpi xmlns:a14="http://schemas.microsoft.com/office/drawing/2010/main" val="0"/>
@@ -17113,7 +17514,7 @@
       </w:r>
       <w:r>
         <w:rPr>
-          <w:rFonts w:asciiTheme="majorHAnsi" w:hAnsiTheme="majorHAnsi" w:cstheme="majorHAnsi"/>
+          <w:rFonts w:cstheme="minorHAnsi"/>
           <w:b/>
           <w:bCs/>
           <w:noProof/>
@@ -17125,7 +17526,7 @@
       </w:r>
       <w:r>
         <w:rPr>
-          <w:rFonts w:asciiTheme="majorHAnsi" w:hAnsiTheme="majorHAnsi" w:cstheme="majorHAnsi"/>
+          <w:rFonts w:cstheme="minorHAnsi"/>
           <w:b/>
           <w:bCs/>
           <w:noProof/>
@@ -17149,7 +17550,7 @@
                     <pic:cNvPicPr/>
                   </pic:nvPicPr>
                   <pic:blipFill>
-                    <a:blip r:embed="rId21">
+                    <a:blip r:embed="rId22">
                       <a:extLst>
                         <a:ext uri="{28A0092B-C50C-407E-A947-70E740481C1C}">
                           <a14:useLocalDpi xmlns:a14="http://schemas.microsoft.com/office/drawing/2010/main" val="0"/>
@@ -17177,7 +17578,7 @@
       </w:r>
       <w:r>
         <w:rPr>
-          <w:rFonts w:asciiTheme="majorHAnsi" w:hAnsiTheme="majorHAnsi" w:cstheme="majorHAnsi"/>
+          <w:rFonts w:cstheme="minorHAnsi"/>
           <w:b/>
           <w:bCs/>
           <w:noProof/>
@@ -17202,7 +17603,7 @@
                     <pic:cNvPicPr/>
                   </pic:nvPicPr>
                   <pic:blipFill>
-                    <a:blip r:embed="rId22">
+                    <a:blip r:embed="rId23">
                       <a:extLst>
                         <a:ext uri="{28A0092B-C50C-407E-A947-70E740481C1C}">
                           <a14:useLocalDpi xmlns:a14="http://schemas.microsoft.com/office/drawing/2010/main" val="0"/>
@@ -17232,9 +17633,8 @@
     <w:p>
       <w:pPr>
         <w:jc w:val="center"/>
-        <w:outlineLvl w:val="0"/>
-        <w:rPr>
-          <w:rFonts w:asciiTheme="majorHAnsi" w:hAnsiTheme="majorHAnsi" w:cstheme="majorHAnsi"/>
+        <w:rPr>
+          <w:rFonts w:cstheme="minorHAnsi"/>
           <w:b/>
           <w:bCs/>
           <w:noProof/>
@@ -17245,7 +17645,7 @@
       </w:pPr>
       <w:r>
         <w:rPr>
-          <w:rFonts w:asciiTheme="majorHAnsi" w:hAnsiTheme="majorHAnsi" w:cstheme="majorHAnsi"/>
+          <w:rFonts w:cstheme="minorHAnsi"/>
           <w:b/>
           <w:bCs/>
           <w:noProof/>
@@ -17269,7 +17669,7 @@
                     <pic:cNvPicPr/>
                   </pic:nvPicPr>
                   <pic:blipFill>
-                    <a:blip r:embed="rId23">
+                    <a:blip r:embed="rId24">
                       <a:extLst>
                         <a:ext uri="{28A0092B-C50C-407E-A947-70E740481C1C}">
                           <a14:useLocalDpi xmlns:a14="http://schemas.microsoft.com/office/drawing/2010/main" val="0"/>
@@ -17295,15 +17695,12 @@
           </wp:inline>
         </w:drawing>
       </w:r>
-      <w:bookmarkStart w:id="11" w:name="_GoBack"/>
-      <w:bookmarkEnd w:id="11"/>
     </w:p>
     <w:p>
       <w:pPr>
         <w:jc w:val="center"/>
-        <w:outlineLvl w:val="0"/>
-        <w:rPr>
-          <w:rFonts w:asciiTheme="majorHAnsi" w:hAnsiTheme="majorHAnsi" w:cstheme="majorHAnsi"/>
+        <w:rPr>
+          <w:rFonts w:cstheme="minorHAnsi"/>
           <w:b/>
           <w:bCs/>
           <w:noProof/>
@@ -17314,7 +17711,7 @@
       </w:pPr>
       <w:r>
         <w:rPr>
-          <w:rFonts w:asciiTheme="majorHAnsi" w:hAnsiTheme="majorHAnsi" w:cstheme="majorHAnsi"/>
+          <w:rFonts w:cstheme="minorHAnsi"/>
           <w:b/>
           <w:bCs/>
           <w:noProof/>
@@ -17338,7 +17735,7 @@
                     <pic:cNvPicPr/>
                   </pic:nvPicPr>
                   <pic:blipFill>
-                    <a:blip r:embed="rId24">
+                    <a:blip r:embed="rId25">
                       <a:extLst>
                         <a:ext uri="{28A0092B-C50C-407E-A947-70E740481C1C}">
                           <a14:useLocalDpi xmlns:a14="http://schemas.microsoft.com/office/drawing/2010/main" val="0"/>
@@ -17368,7 +17765,6 @@
     <w:p>
       <w:pPr>
         <w:jc w:val="center"/>
-        <w:outlineLvl w:val="0"/>
         <w:rPr>
           <w:rFonts w:asciiTheme="majorHAnsi" w:hAnsiTheme="majorHAnsi" w:cstheme="majorHAnsi"/>
           <w:b/>
@@ -17381,7 +17777,7 @@
       </w:pPr>
       <w:r>
         <w:rPr>
-          <w:rFonts w:asciiTheme="majorHAnsi" w:hAnsiTheme="majorHAnsi" w:cstheme="majorHAnsi"/>
+          <w:rFonts w:cstheme="minorHAnsi"/>
           <w:b/>
           <w:bCs/>
           <w:noProof/>
@@ -17405,7 +17801,7 @@
                     <pic:cNvPicPr/>
                   </pic:nvPicPr>
                   <pic:blipFill>
-                    <a:blip r:embed="rId25">
+                    <a:blip r:embed="rId26">
                       <a:extLst>
                         <a:ext uri="{28A0092B-C50C-407E-A947-70E740481C1C}">
                           <a14:useLocalDpi xmlns:a14="http://schemas.microsoft.com/office/drawing/2010/main" val="0"/>
@@ -17462,7 +17858,7 @@
           <w:lang w:val="pt-BR"/>
         </w:rPr>
       </w:pPr>
-      <w:bookmarkStart w:id="12" w:name="_Toc9751037"/>
+      <w:bookmarkStart w:id="14" w:name="_Toc9760056"/>
       <w:r>
         <w:rPr>
           <w:rFonts w:asciiTheme="majorHAnsi" w:hAnsiTheme="majorHAnsi" w:cstheme="majorHAnsi"/>
@@ -17476,6 +17872,8 @@
         <w:lastRenderedPageBreak/>
         <w:t>Casos de Uso</w:t>
       </w:r>
+      <w:bookmarkStart w:id="15" w:name="_GoBack"/>
+      <w:bookmarkEnd w:id="15"/>
       <w:r>
         <w:rPr>
           <w:rFonts w:asciiTheme="majorHAnsi" w:hAnsiTheme="majorHAnsi" w:cstheme="majorHAnsi"/>
@@ -17500,7 +17898,7 @@
         </w:rPr>
         <w:t>Testes</w:t>
       </w:r>
-      <w:bookmarkEnd w:id="12"/>
+      <w:bookmarkEnd w:id="14"/>
     </w:p>
     <w:p>
       <w:pPr>
@@ -17520,7 +17918,7 @@
           <w:lang w:val="pt-BR"/>
         </w:rPr>
       </w:pPr>
-      <w:bookmarkStart w:id="13" w:name="_Toc9751038"/>
+      <w:bookmarkStart w:id="16" w:name="_Toc9760057"/>
       <w:r>
         <w:rPr>
           <w:rFonts w:asciiTheme="majorHAnsi" w:hAnsiTheme="majorHAnsi" w:cstheme="majorHAnsi"/>
@@ -17533,7 +17931,7 @@
         </w:rPr>
         <w:t>Comentários sobre a Implementação</w:t>
       </w:r>
-      <w:bookmarkEnd w:id="13"/>
+      <w:bookmarkEnd w:id="16"/>
     </w:p>
     <w:p>
       <w:pPr>
@@ -17553,7 +17951,7 @@
           <w:lang w:val="pt-BR"/>
         </w:rPr>
       </w:pPr>
-      <w:bookmarkStart w:id="14" w:name="_Toc9751039"/>
+      <w:bookmarkStart w:id="17" w:name="_Toc9760058"/>
       <w:r>
         <w:rPr>
           <w:rFonts w:asciiTheme="majorHAnsi" w:hAnsiTheme="majorHAnsi" w:cstheme="majorHAnsi"/>
@@ -17566,7 +17964,7 @@
         </w:rPr>
         <w:t>Conclusão</w:t>
       </w:r>
-      <w:bookmarkEnd w:id="14"/>
+      <w:bookmarkEnd w:id="17"/>
     </w:p>
     <w:p>
       <w:pPr>
@@ -17586,7 +17984,7 @@
           <w:lang w:val="pt-BR"/>
         </w:rPr>
       </w:pPr>
-      <w:bookmarkStart w:id="15" w:name="_Toc9751040"/>
+      <w:bookmarkStart w:id="18" w:name="_Toc9760059"/>
       <w:r>
         <w:rPr>
           <w:rFonts w:asciiTheme="majorHAnsi" w:hAnsiTheme="majorHAnsi" w:cstheme="majorHAnsi"/>
@@ -17598,7 +17996,7 @@
         </w:rPr>
         <w:t>Oportunidades para Trabalhos Futuros</w:t>
       </w:r>
-      <w:bookmarkEnd w:id="15"/>
+      <w:bookmarkEnd w:id="18"/>
     </w:p>
     <w:p>
       <w:pPr>
@@ -17685,7 +18083,7 @@
           <w:lang w:val="pt-BR"/>
         </w:rPr>
       </w:pPr>
-      <w:bookmarkStart w:id="16" w:name="_Toc9751042"/>
+      <w:bookmarkStart w:id="19" w:name="_Toc9760060"/>
       <w:r>
         <w:rPr>
           <w:rFonts w:asciiTheme="majorHAnsi" w:hAnsiTheme="majorHAnsi" w:cstheme="majorHAnsi"/>
@@ -17699,7 +18097,7 @@
         <w:lastRenderedPageBreak/>
         <w:t>Referências Bibliográficas</w:t>
       </w:r>
-      <w:bookmarkEnd w:id="16"/>
+      <w:bookmarkEnd w:id="19"/>
     </w:p>
     <w:p>
       <w:pPr>
@@ -17796,7 +18194,7 @@
           <w:lang w:val="pt-BR"/>
         </w:rPr>
       </w:pPr>
-      <w:hyperlink r:id="rId26" w:history="1">
+      <w:hyperlink r:id="rId27" w:history="1">
         <w:r>
           <w:rPr>
             <w:rStyle w:val="Hyperlink"/>
@@ -17843,16 +18241,7 @@
           <w:noProof/>
           <w:lang w:val="pt-BR"/>
         </w:rPr>
-        <w:t xml:space="preserve">IBM. </w:t>
-      </w:r>
-      <w:r>
-        <w:rPr>
-          <w:rFonts w:cstheme="minorHAnsi"/>
-          <w:b/>
-          <w:noProof/>
-          <w:lang w:val="pt-BR"/>
-        </w:rPr>
-        <w:t>Documentação do Personality Insights.</w:t>
+        <w:t xml:space="preserve">[2] </w:t>
       </w:r>
       <w:r>
         <w:rPr>
@@ -17861,25 +18250,43 @@
           <w:noProof/>
           <w:lang w:val="pt-BR"/>
         </w:rPr>
-        <w:t xml:space="preserve"> 2019.</w:t>
-      </w:r>
-    </w:p>
-    <w:p>
-      <w:pPr>
+        <w:t xml:space="preserve">IBM. </w:t>
+      </w:r>
+      <w:r>
+        <w:rPr>
+          <w:rFonts w:cstheme="minorHAnsi"/>
+          <w:b/>
+          <w:noProof/>
+          <w:lang w:val="pt-BR"/>
+        </w:rPr>
+        <w:t>Documentação do Personality Insights.</w:t>
+      </w:r>
+      <w:r>
         <w:rPr>
           <w:rFonts w:cstheme="minorHAnsi"/>
           <w:bCs/>
           <w:noProof/>
           <w:lang w:val="pt-BR"/>
         </w:rPr>
-      </w:pPr>
-      <w:r>
+        <w:t xml:space="preserve"> 2019.</w:t>
+      </w:r>
+    </w:p>
+    <w:p>
+      <w:pPr>
         <w:rPr>
           <w:rFonts w:cstheme="minorHAnsi"/>
           <w:bCs/>
           <w:noProof/>
           <w:lang w:val="pt-BR"/>
         </w:rPr>
+      </w:pPr>
+      <w:r>
+        <w:rPr>
+          <w:rFonts w:cstheme="minorHAnsi"/>
+          <w:bCs/>
+          <w:noProof/>
+          <w:lang w:val="pt-BR"/>
+        </w:rPr>
         <w:t>Acesso em 25/05/2019. Disponível em:</w:t>
       </w:r>
     </w:p>
@@ -17889,7 +18296,7 @@
           <w:lang w:val="pt-BR"/>
         </w:rPr>
       </w:pPr>
-      <w:hyperlink r:id="rId27" w:history="1">
+      <w:hyperlink r:id="rId28" w:history="1">
         <w:r>
           <w:rPr>
             <w:rStyle w:val="Hyperlink"/>
@@ -18007,7 +18414,7 @@
           <w:lang w:val="pt-BR"/>
         </w:rPr>
       </w:pPr>
-      <w:bookmarkStart w:id="17" w:name="_Toc500381182"/>
+      <w:bookmarkStart w:id="20" w:name="_Toc500381182"/>
       <w:bookmarkEnd w:id="0"/>
       <w:r>
         <w:rPr>
@@ -18018,7 +18425,7 @@
         </w:rPr>
         <w:t>Referências Bibliográficas</w:t>
       </w:r>
-      <w:bookmarkEnd w:id="17"/>
+      <w:bookmarkEnd w:id="20"/>
     </w:p>
     <w:p>
       <w:pPr>
@@ -18098,7 +18505,7 @@
           <w:lang w:val="pt-BR"/>
         </w:rPr>
       </w:pPr>
-      <w:hyperlink r:id="rId28" w:history="1">
+      <w:hyperlink r:id="rId29" w:history="1">
         <w:r>
           <w:rPr>
             <w:rStyle w:val="Hyperlink"/>
@@ -18140,7 +18547,7 @@
           <w:lang w:val="pt-BR"/>
         </w:rPr>
       </w:pPr>
-      <w:hyperlink r:id="rId29" w:history="1">
+      <w:hyperlink r:id="rId30" w:history="1">
         <w:r>
           <w:rPr>
             <w:rStyle w:val="Hyperlink"/>
@@ -18413,7 +18820,7 @@
           <w:lang w:val="pt-BR"/>
         </w:rPr>
       </w:pPr>
-      <w:hyperlink r:id="rId30" w:history="1">
+      <w:hyperlink r:id="rId31" w:history="1">
         <w:r>
           <w:rPr>
             <w:rStyle w:val="Hyperlink"/>
@@ -18588,7 +18995,7 @@
           <w:lang w:val="pt-BR"/>
         </w:rPr>
       </w:pPr>
-      <w:hyperlink r:id="rId31" w:anchor="1088409b4813" w:history="1">
+      <w:hyperlink r:id="rId32" w:anchor="1088409b4813" w:history="1">
         <w:r>
           <w:rPr>
             <w:rStyle w:val="Hyperlink"/>
@@ -18661,7 +19068,7 @@
         </w:rPr>
         <w:t xml:space="preserve"> </w:t>
       </w:r>
-      <w:hyperlink r:id="rId32" w:history="1">
+      <w:hyperlink r:id="rId33" w:history="1">
         <w:r>
           <w:rPr>
             <w:rStyle w:val="Hyperlink"/>
@@ -18792,7 +19199,7 @@
           <w:lang w:val="pt-BR"/>
         </w:rPr>
       </w:pPr>
-      <w:hyperlink r:id="rId33" w:history="1">
+      <w:hyperlink r:id="rId34" w:history="1">
         <w:r>
           <w:rPr>
             <w:rStyle w:val="Hyperlink"/>
@@ -18855,7 +19262,7 @@
           <w:lang w:val="pt-BR"/>
         </w:rPr>
       </w:pPr>
-      <w:hyperlink r:id="rId34" w:anchor="models" w:history="1">
+      <w:hyperlink r:id="rId35" w:anchor="models" w:history="1">
         <w:r>
           <w:rPr>
             <w:rStyle w:val="Hyperlink"/>
@@ -18918,7 +19325,7 @@
           <w:lang w:val="pt-BR"/>
         </w:rPr>
       </w:pPr>
-      <w:hyperlink r:id="rId35" w:anchor="about" w:history="1">
+      <w:hyperlink r:id="rId36" w:anchor="about" w:history="1">
         <w:r>
           <w:rPr>
             <w:rStyle w:val="Hyperlink"/>
@@ -18952,7 +19359,7 @@
           <w:lang w:val="pt-BR"/>
         </w:rPr>
       </w:pPr>
-      <w:hyperlink r:id="rId36" w:anchor="supported-languages" w:history="1">
+      <w:hyperlink r:id="rId37" w:anchor="supported-languages" w:history="1">
         <w:r>
           <w:rPr>
             <w:rStyle w:val="Hyperlink"/>
@@ -18985,7 +19392,7 @@
           <w:lang w:val="pt-BR"/>
         </w:rPr>
       </w:pPr>
-      <w:hyperlink r:id="rId37" w:anchor="overviewLanguage" w:history="1">
+      <w:hyperlink r:id="rId38" w:anchor="overviewLanguage" w:history="1">
         <w:r>
           <w:rPr>
             <w:rStyle w:val="Hyperlink"/>
@@ -19036,7 +19443,7 @@
           <w:lang w:val="pt-BR"/>
         </w:rPr>
       </w:pPr>
-      <w:hyperlink r:id="rId38" w:history="1">
+      <w:hyperlink r:id="rId39" w:history="1">
         <w:r>
           <w:rPr>
             <w:rStyle w:val="Hyperlink"/>
@@ -19110,7 +19517,7 @@
       </w:pPr>
     </w:p>
     <w:sectPr>
-      <w:footerReference w:type="default" r:id="rId39"/>
+      <w:footerReference w:type="default" r:id="rId40"/>
       <w:pgSz w:w="12240" w:h="15840"/>
       <w:pgMar w:top="1440" w:right="1440" w:bottom="1440" w:left="1440" w:header="720" w:footer="720" w:gutter="0"/>
       <w:cols w:space="720"/>
@@ -20332,7 +20739,7 @@
         <w:ind w:left="2520" w:hanging="360"/>
       </w:pPr>
     </w:lvl>
-    <w:lvl w:ilvl="2" w:tplc="0409001B" w:tentative="1">
+    <w:lvl w:ilvl="2" w:tplc="0409001B">
       <w:start w:val="1"/>
       <w:numFmt w:val="lowerRoman"/>
       <w:lvlText w:val="%3."/>
@@ -20397,9 +20804,9 @@
     </w:lvl>
   </w:abstractNum>
   <w:abstractNum w:abstractNumId="12" w15:restartNumberingAfterBreak="0">
-    <w:nsid w:val="4C3F46BA"/>
+    <w:nsid w:val="39B045CE"/>
     <w:multiLevelType w:val="hybridMultilevel"/>
-    <w:tmpl w:val="214A84D4"/>
+    <w:tmpl w:val="40EC1D5A"/>
     <w:lvl w:ilvl="0" w:tplc="04090001">
       <w:start w:val="1"/>
       <w:numFmt w:val="bullet"/>
@@ -20510,6 +20917,119 @@
     </w:lvl>
   </w:abstractNum>
   <w:abstractNum w:abstractNumId="13" w15:restartNumberingAfterBreak="0">
+    <w:nsid w:val="4C3F46BA"/>
+    <w:multiLevelType w:val="hybridMultilevel"/>
+    <w:tmpl w:val="214A84D4"/>
+    <w:lvl w:ilvl="0" w:tplc="04090001">
+      <w:start w:val="1"/>
+      <w:numFmt w:val="bullet"/>
+      <w:lvlText w:val=""/>
+      <w:lvlJc w:val="left"/>
+      <w:pPr>
+        <w:ind w:left="720" w:hanging="360"/>
+      </w:pPr>
+      <w:rPr>
+        <w:rFonts w:ascii="Symbol" w:hAnsi="Symbol" w:hint="default"/>
+      </w:rPr>
+    </w:lvl>
+    <w:lvl w:ilvl="1" w:tplc="04090003" w:tentative="1">
+      <w:start w:val="1"/>
+      <w:numFmt w:val="bullet"/>
+      <w:lvlText w:val="o"/>
+      <w:lvlJc w:val="left"/>
+      <w:pPr>
+        <w:ind w:left="1440" w:hanging="360"/>
+      </w:pPr>
+      <w:rPr>
+        <w:rFonts w:ascii="Courier New" w:hAnsi="Courier New" w:cs="Courier New" w:hint="default"/>
+      </w:rPr>
+    </w:lvl>
+    <w:lvl w:ilvl="2" w:tplc="04090005" w:tentative="1">
+      <w:start w:val="1"/>
+      <w:numFmt w:val="bullet"/>
+      <w:lvlText w:val=""/>
+      <w:lvlJc w:val="left"/>
+      <w:pPr>
+        <w:ind w:left="2160" w:hanging="360"/>
+      </w:pPr>
+      <w:rPr>
+        <w:rFonts w:ascii="Wingdings" w:hAnsi="Wingdings" w:hint="default"/>
+      </w:rPr>
+    </w:lvl>
+    <w:lvl w:ilvl="3" w:tplc="04090001" w:tentative="1">
+      <w:start w:val="1"/>
+      <w:numFmt w:val="bullet"/>
+      <w:lvlText w:val=""/>
+      <w:lvlJc w:val="left"/>
+      <w:pPr>
+        <w:ind w:left="2880" w:hanging="360"/>
+      </w:pPr>
+      <w:rPr>
+        <w:rFonts w:ascii="Symbol" w:hAnsi="Symbol" w:hint="default"/>
+      </w:rPr>
+    </w:lvl>
+    <w:lvl w:ilvl="4" w:tplc="04090003" w:tentative="1">
+      <w:start w:val="1"/>
+      <w:numFmt w:val="bullet"/>
+      <w:lvlText w:val="o"/>
+      <w:lvlJc w:val="left"/>
+      <w:pPr>
+        <w:ind w:left="3600" w:hanging="360"/>
+      </w:pPr>
+      <w:rPr>
+        <w:rFonts w:ascii="Courier New" w:hAnsi="Courier New" w:cs="Courier New" w:hint="default"/>
+      </w:rPr>
+    </w:lvl>
+    <w:lvl w:ilvl="5" w:tplc="04090005" w:tentative="1">
+      <w:start w:val="1"/>
+      <w:numFmt w:val="bullet"/>
+      <w:lvlText w:val=""/>
+      <w:lvlJc w:val="left"/>
+      <w:pPr>
+        <w:ind w:left="4320" w:hanging="360"/>
+      </w:pPr>
+      <w:rPr>
+        <w:rFonts w:ascii="Wingdings" w:hAnsi="Wingdings" w:hint="default"/>
+      </w:rPr>
+    </w:lvl>
+    <w:lvl w:ilvl="6" w:tplc="04090001" w:tentative="1">
+      <w:start w:val="1"/>
+      <w:numFmt w:val="bullet"/>
+      <w:lvlText w:val=""/>
+      <w:lvlJc w:val="left"/>
+      <w:pPr>
+        <w:ind w:left="5040" w:hanging="360"/>
+      </w:pPr>
+      <w:rPr>
+        <w:rFonts w:ascii="Symbol" w:hAnsi="Symbol" w:hint="default"/>
+      </w:rPr>
+    </w:lvl>
+    <w:lvl w:ilvl="7" w:tplc="04090003" w:tentative="1">
+      <w:start w:val="1"/>
+      <w:numFmt w:val="bullet"/>
+      <w:lvlText w:val="o"/>
+      <w:lvlJc w:val="left"/>
+      <w:pPr>
+        <w:ind w:left="5760" w:hanging="360"/>
+      </w:pPr>
+      <w:rPr>
+        <w:rFonts w:ascii="Courier New" w:hAnsi="Courier New" w:cs="Courier New" w:hint="default"/>
+      </w:rPr>
+    </w:lvl>
+    <w:lvl w:ilvl="8" w:tplc="04090005" w:tentative="1">
+      <w:start w:val="1"/>
+      <w:numFmt w:val="bullet"/>
+      <w:lvlText w:val=""/>
+      <w:lvlJc w:val="left"/>
+      <w:pPr>
+        <w:ind w:left="6480" w:hanging="360"/>
+      </w:pPr>
+      <w:rPr>
+        <w:rFonts w:ascii="Wingdings" w:hAnsi="Wingdings" w:hint="default"/>
+      </w:rPr>
+    </w:lvl>
+  </w:abstractNum>
+  <w:abstractNum w:abstractNumId="14" w15:restartNumberingAfterBreak="0">
     <w:nsid w:val="4D126501"/>
     <w:multiLevelType w:val="hybridMultilevel"/>
     <w:tmpl w:val="46FED55C"/>
@@ -20595,7 +21115,7 @@
       </w:pPr>
     </w:lvl>
   </w:abstractNum>
-  <w:abstractNum w:abstractNumId="14" w15:restartNumberingAfterBreak="0">
+  <w:abstractNum w:abstractNumId="15" w15:restartNumberingAfterBreak="0">
     <w:nsid w:val="599740CD"/>
     <w:multiLevelType w:val="multilevel"/>
     <w:tmpl w:val="CFCAF7A4"/>
@@ -20713,7 +21233,7 @@
       </w:rPr>
     </w:lvl>
   </w:abstractNum>
-  <w:abstractNum w:abstractNumId="15" w15:restartNumberingAfterBreak="0">
+  <w:abstractNum w:abstractNumId="16" w15:restartNumberingAfterBreak="0">
     <w:nsid w:val="5F43548A"/>
     <w:multiLevelType w:val="hybridMultilevel"/>
     <w:tmpl w:val="42FC4208"/>
@@ -20799,7 +21319,7 @@
       </w:pPr>
     </w:lvl>
   </w:abstractNum>
-  <w:abstractNum w:abstractNumId="16" w15:restartNumberingAfterBreak="0">
+  <w:abstractNum w:abstractNumId="17" w15:restartNumberingAfterBreak="0">
     <w:nsid w:val="681A6E28"/>
     <w:multiLevelType w:val="hybridMultilevel"/>
     <w:tmpl w:val="9C142CB2"/>
@@ -20912,7 +21432,7 @@
       </w:rPr>
     </w:lvl>
   </w:abstractNum>
-  <w:abstractNum w:abstractNumId="17" w15:restartNumberingAfterBreak="0">
+  <w:abstractNum w:abstractNumId="18" w15:restartNumberingAfterBreak="0">
     <w:nsid w:val="68B83A02"/>
     <w:multiLevelType w:val="hybridMultilevel"/>
     <w:tmpl w:val="52C01F4E"/>
@@ -20998,7 +21518,7 @@
       </w:pPr>
     </w:lvl>
   </w:abstractNum>
-  <w:abstractNum w:abstractNumId="18" w15:restartNumberingAfterBreak="0">
+  <w:abstractNum w:abstractNumId="19" w15:restartNumberingAfterBreak="0">
     <w:nsid w:val="720279D2"/>
     <w:multiLevelType w:val="hybridMultilevel"/>
     <w:tmpl w:val="FA66A4B6"/>
@@ -21111,7 +21631,7 @@
       </w:rPr>
     </w:lvl>
   </w:abstractNum>
-  <w:abstractNum w:abstractNumId="19" w15:restartNumberingAfterBreak="0">
+  <w:abstractNum w:abstractNumId="20" w15:restartNumberingAfterBreak="0">
     <w:nsid w:val="7228339F"/>
     <w:multiLevelType w:val="hybridMultilevel"/>
     <w:tmpl w:val="391C535A"/>
@@ -21197,7 +21717,7 @@
       </w:pPr>
     </w:lvl>
   </w:abstractNum>
-  <w:abstractNum w:abstractNumId="20" w15:restartNumberingAfterBreak="0">
+  <w:abstractNum w:abstractNumId="21" w15:restartNumberingAfterBreak="0">
     <w:nsid w:val="72CF4657"/>
     <w:multiLevelType w:val="hybridMultilevel"/>
     <w:tmpl w:val="8DFCA772"/>
@@ -21311,13 +21831,13 @@
     </w:lvl>
   </w:abstractNum>
   <w:num w:numId="1">
-    <w:abstractNumId w:val="14"/>
+    <w:abstractNumId w:val="15"/>
   </w:num>
   <w:num w:numId="2">
-    <w:abstractNumId w:val="12"/>
+    <w:abstractNumId w:val="13"/>
   </w:num>
   <w:num w:numId="3">
-    <w:abstractNumId w:val="18"/>
+    <w:abstractNumId w:val="19"/>
   </w:num>
   <w:num w:numId="4">
     <w:abstractNumId w:val="6"/>
@@ -21329,7 +21849,7 @@
     <w:abstractNumId w:val="5"/>
   </w:num>
   <w:num w:numId="7">
-    <w:abstractNumId w:val="15"/>
+    <w:abstractNumId w:val="16"/>
   </w:num>
   <w:num w:numId="8">
     <w:abstractNumId w:val="7"/>
@@ -21344,10 +21864,10 @@
     <w:abstractNumId w:val="10"/>
   </w:num>
   <w:num w:numId="12">
-    <w:abstractNumId w:val="13"/>
+    <w:abstractNumId w:val="14"/>
   </w:num>
   <w:num w:numId="13">
-    <w:abstractNumId w:val="17"/>
+    <w:abstractNumId w:val="18"/>
   </w:num>
   <w:num w:numId="14">
     <w:abstractNumId w:val="8"/>
@@ -21356,7 +21876,7 @@
     <w:abstractNumId w:val="9"/>
   </w:num>
   <w:num w:numId="16">
-    <w:abstractNumId w:val="19"/>
+    <w:abstractNumId w:val="20"/>
   </w:num>
   <w:num w:numId="17">
     <w:abstractNumId w:val="4"/>
@@ -21368,12 +21888,15 @@
     <w:abstractNumId w:val="1"/>
   </w:num>
   <w:num w:numId="20">
-    <w:abstractNumId w:val="16"/>
+    <w:abstractNumId w:val="17"/>
   </w:num>
   <w:num w:numId="21">
-    <w:abstractNumId w:val="20"/>
+    <w:abstractNumId w:val="21"/>
   </w:num>
-  <w:numIdMacAtCleanup w:val="21"/>
+  <w:num w:numId="22">
+    <w:abstractNumId w:val="12"/>
+  </w:num>
+  <w:numIdMacAtCleanup w:val="22"/>
 </w:numbering>
 </file>
 
@@ -23062,7 +23585,7 @@
 </file>
 
 <file path=customXml/itemProps1.xml><?xml version="1.0" encoding="utf-8"?>
-<ds:datastoreItem xmlns:ds="http://schemas.openxmlformats.org/officeDocument/2006/customXml" ds:itemID="{75B599C5-193C-5B48-9DDA-EE4DF403491A}">
+<ds:datastoreItem xmlns:ds="http://schemas.openxmlformats.org/officeDocument/2006/customXml" ds:itemID="{87C1CFFB-708A-FA48-8C5C-5B057D71B868}">
   <ds:schemaRefs>
     <ds:schemaRef ds:uri="http://schemas.openxmlformats.org/officeDocument/2006/bibliography"/>
   </ds:schemaRefs>

--- a/Documentação/Relatórios/Relatório de Projeto Final 2.docx
+++ b/Documentação/Relatórios/Relatório de Projeto Final 2.docx
@@ -14,7 +14,7 @@
         <w:rPr>
           <w:rFonts w:ascii="Arial" w:hAnsi="Arial" w:cs="Arial"/>
           <w:noProof/>
-          <w:lang w:val="pt-BR"/>
+          <w:lang w:val="pt-BR" w:eastAsia="pt-BR"/>
         </w:rPr>
         <w:drawing>
           <wp:inline distT="0" distB="0" distL="0" distR="0" wp14:anchorId="4D963CCD" wp14:editId="17A75A0B">
@@ -380,7 +380,7 @@
         <w:rPr>
           <w:rFonts w:ascii="Arial" w:hAnsi="Arial" w:cs="Arial"/>
           <w:noProof/>
-          <w:lang w:val="pt-BR"/>
+          <w:lang w:val="pt-BR" w:eastAsia="pt-BR"/>
         </w:rPr>
         <w:lastRenderedPageBreak/>
         <w:drawing>
@@ -531,7 +531,7 @@
           <w:rFonts w:ascii="Arial" w:hAnsi="Arial" w:cs="Arial"/>
           <w:lang w:val="pt-BR"/>
         </w:rPr>
-        <w:t xml:space="preserve"> de Projeto Final, apresentado ao curso de Ciência da Computação da PUC-Rio como requisito parcial para a obtenção de te título de Bacharel em Ciência da Computação</w:t>
+        <w:t xml:space="preserve"> de Projeto Final, apresentado ao curso de Ciência da Computação da PUC-Rio como requisito parcial para a obtenção de título de Bacharel em Ciência da Computação</w:t>
       </w:r>
       <w:r>
         <w:rPr>
@@ -678,6 +678,12 @@
     </w:p>
     <w:sdt>
       <w:sdtPr>
+        <w:rPr>
+          <w:rFonts w:asciiTheme="minorHAnsi" w:eastAsiaTheme="minorHAnsi" w:hAnsiTheme="minorHAnsi" w:cstheme="minorBidi"/>
+          <w:color w:val="auto"/>
+          <w:sz w:val="22"/>
+          <w:szCs w:val="22"/>
+        </w:rPr>
         <w:id w:val="-1327667151"/>
         <w:docPartObj>
           <w:docPartGallery w:val="Table of Contents"/>
@@ -686,13 +692,9 @@
       </w:sdtPr>
       <w:sdtEndPr>
         <w:rPr>
-          <w:rFonts w:asciiTheme="minorHAnsi" w:eastAsiaTheme="minorHAnsi" w:hAnsiTheme="minorHAnsi" w:cstheme="minorBidi"/>
           <w:b/>
           <w:bCs/>
           <w:noProof/>
-          <w:color w:val="auto"/>
-          <w:sz w:val="22"/>
-          <w:szCs w:val="22"/>
         </w:rPr>
       </w:sdtEndPr>
       <w:sdtContent>
@@ -1971,25 +1973,7 @@
                 <w:noProof/>
                 <w:lang w:val="pt-BR"/>
               </w:rPr>
-              <w:t>Diagrama de C</w:t>
-            </w:r>
-            <w:r>
-              <w:rPr>
-                <w:rStyle w:val="Hyperlink"/>
-                <w:rFonts w:asciiTheme="majorHAnsi" w:hAnsiTheme="majorHAnsi" w:cstheme="majorHAnsi"/>
-                <w:noProof/>
-                <w:lang w:val="pt-BR"/>
-              </w:rPr>
-              <w:t>l</w:t>
-            </w:r>
-            <w:r>
-              <w:rPr>
-                <w:rStyle w:val="Hyperlink"/>
-                <w:rFonts w:asciiTheme="majorHAnsi" w:hAnsiTheme="majorHAnsi" w:cstheme="majorHAnsi"/>
-                <w:noProof/>
-                <w:lang w:val="pt-BR"/>
-              </w:rPr>
-              <w:t>asses</w:t>
+              <w:t>Diagrama de Classes</w:t>
             </w:r>
             <w:r>
               <w:rPr>
@@ -2633,7 +2617,49 @@
           <w:rFonts w:cstheme="minorHAnsi"/>
           <w:lang w:val="pt-BR"/>
         </w:rPr>
-        <w:t>Este projeto tem como objetivo o estudo sobre desenvolvimento de software através da prática, construindo um aplicativo iOS capaz de sugerir programas, passeios e eventos em viagens de acordo com a personalidade do usuário. Para que isto seja possível, serão utilizadas diversas APIs e aprender a utilizá-las e integrá-las faz parte do objetivo.</w:t>
+        <w:t>Este projeto tem como objetivo o desenvolviment</w:t>
+      </w:r>
+      <w:r>
+        <w:rPr>
+          <w:rFonts w:cstheme="minorHAnsi"/>
+          <w:lang w:val="pt-BR"/>
+        </w:rPr>
+        <w:t>o de software através</w:t>
+      </w:r>
+      <w:r>
+        <w:rPr>
+          <w:rFonts w:cstheme="minorHAnsi"/>
+          <w:lang w:val="pt-BR"/>
+        </w:rPr>
+        <w:t>, construindo um aplicativo iOS capaz de sugerir programas</w:t>
+      </w:r>
+      <w:r>
+        <w:rPr>
+          <w:rFonts w:cstheme="minorHAnsi"/>
+          <w:lang w:val="pt-BR"/>
+        </w:rPr>
+        <w:t xml:space="preserve"> de entretenimento</w:t>
+      </w:r>
+      <w:r>
+        <w:rPr>
+          <w:rFonts w:cstheme="minorHAnsi"/>
+          <w:lang w:val="pt-BR"/>
+        </w:rPr>
+        <w:t>, passeios e eventos em viagens de acordo com a personalidade do usuário. Para que isto seja possível, serão utilizadas diversas APIs e aprender a utilizá-las e integrá-las faz parte do objetivo</w:t>
+      </w:r>
+      <w:r>
+        <w:rPr>
+          <w:rFonts w:cstheme="minorHAnsi"/>
+          <w:lang w:val="pt-BR"/>
+        </w:rPr>
+        <w:t xml:space="preserve"> do projeto</w:t>
+      </w:r>
+      <w:r>
+        <w:rPr>
+          <w:rFonts w:cstheme="minorHAnsi"/>
+          <w:lang w:val="pt-BR"/>
+        </w:rPr>
+        <w:t>.</w:t>
       </w:r>
     </w:p>
     <w:p>
@@ -2651,7 +2677,81 @@
           <w:rFonts w:cstheme="minorHAnsi"/>
           <w:lang w:val="pt-BR"/>
         </w:rPr>
-        <w:t>A proposta principal do aplicativo é fazer sugestões para viagens de acordo com a personalidade do usuário. Para que isto seja possível é utilizada uma API da IBM chamada Watson Personality Insights, que</w:t>
+        <w:t xml:space="preserve">A proposta principal do aplicativo é fazer sugestões para viagens de acordo com a personalidade do usuário. Para que isto seja possível é utilizada uma API da IBM chamada Watson Personality Insights, que se utiliza de técnicas de análise linguística para inferir características intrínsecas da personalidade dos indivíduos com base em comunicações digitais, como e-mails, mensagens de texto, </w:t>
+      </w:r>
+      <w:proofErr w:type="spellStart"/>
+      <w:r>
+        <w:rPr>
+          <w:rFonts w:cstheme="minorHAnsi"/>
+          <w:lang w:val="pt-BR"/>
+        </w:rPr>
+        <w:t>tweets</w:t>
+      </w:r>
+      <w:proofErr w:type="spellEnd"/>
+      <w:r>
+        <w:rPr>
+          <w:rFonts w:cstheme="minorHAnsi"/>
+          <w:lang w:val="pt-BR"/>
+        </w:rPr>
+        <w:t xml:space="preserve"> e postagens de fóruns ou </w:t>
+      </w:r>
+      <w:r>
+        <w:rPr>
+          <w:rFonts w:cstheme="minorHAnsi"/>
+          <w:lang w:val="pt-BR"/>
+        </w:rPr>
+        <w:t>redes sociais</w:t>
+      </w:r>
+      <w:r>
+        <w:rPr>
+          <w:rFonts w:cstheme="minorHAnsi"/>
+          <w:lang w:val="pt-BR"/>
+        </w:rPr>
+        <w:t>.</w:t>
+      </w:r>
+      <w:r>
+        <w:rPr>
+          <w:rFonts w:cstheme="minorHAnsi"/>
+          <w:lang w:val="pt-BR"/>
+        </w:rPr>
+        <w:t xml:space="preserve"> Desta forma, para </w:t>
+      </w:r>
+      <w:r>
+        <w:rPr>
+          <w:rFonts w:cstheme="minorHAnsi"/>
+          <w:lang w:val="pt-BR"/>
+        </w:rPr>
+        <w:t>acessar o aplicativo, a API</w:t>
+      </w:r>
+      <w:r>
+        <w:rPr>
+          <w:rFonts w:cstheme="minorHAnsi"/>
+          <w:lang w:val="pt-BR"/>
+        </w:rPr>
+        <w:t xml:space="preserve"> exige que o usuário faça </w:t>
+      </w:r>
+      <w:proofErr w:type="spellStart"/>
+      <w:r>
+        <w:rPr>
+          <w:rFonts w:cstheme="minorHAnsi"/>
+          <w:lang w:val="pt-BR"/>
+        </w:rPr>
+        <w:t>login</w:t>
+      </w:r>
+      <w:proofErr w:type="spellEnd"/>
+      <w:r>
+        <w:rPr>
+          <w:rFonts w:cstheme="minorHAnsi"/>
+          <w:lang w:val="pt-BR"/>
+        </w:rPr>
+        <w:t xml:space="preserve"> pelo Facebook e repass</w:t>
+      </w:r>
+      <w:r>
+        <w:rPr>
+          <w:rFonts w:cstheme="minorHAnsi"/>
+          <w:lang w:val="pt-BR"/>
+        </w:rPr>
+        <w:t>e</w:t>
       </w:r>
       <w:r>
         <w:rPr>
@@ -2665,102 +2765,14 @@
           <w:rFonts w:cstheme="minorHAnsi"/>
           <w:lang w:val="pt-BR"/>
         </w:rPr>
-        <w:t>se utiliza de técnicas de</w:t>
-      </w:r>
-      <w:r>
-        <w:rPr>
-          <w:rFonts w:cstheme="minorHAnsi"/>
-          <w:lang w:val="pt-BR"/>
-        </w:rPr>
-        <w:t xml:space="preserve"> análise linguística para inferir características intrínsecas da personalidade dos indivíduos com base em comunicações digitais, como e-mails, mensagens de texto, </w:t>
-      </w:r>
-      <w:proofErr w:type="spellStart"/>
-      <w:r>
-        <w:rPr>
-          <w:rFonts w:cstheme="minorHAnsi"/>
-          <w:lang w:val="pt-BR"/>
-        </w:rPr>
-        <w:t>tweets</w:t>
-      </w:r>
-      <w:proofErr w:type="spellEnd"/>
-      <w:r>
-        <w:rPr>
-          <w:rFonts w:cstheme="minorHAnsi"/>
-          <w:lang w:val="pt-BR"/>
-        </w:rPr>
-        <w:t xml:space="preserve"> e post</w:t>
-      </w:r>
-      <w:r>
-        <w:rPr>
-          <w:rFonts w:cstheme="minorHAnsi"/>
-          <w:lang w:val="pt-BR"/>
-        </w:rPr>
-        <w:t>agens</w:t>
-      </w:r>
-      <w:r>
-        <w:rPr>
-          <w:rFonts w:cstheme="minorHAnsi"/>
-          <w:lang w:val="pt-BR"/>
-        </w:rPr>
-        <w:t xml:space="preserve"> d</w:t>
-      </w:r>
-      <w:r>
-        <w:rPr>
-          <w:rFonts w:cstheme="minorHAnsi"/>
-          <w:lang w:val="pt-BR"/>
-        </w:rPr>
-        <w:t>e</w:t>
-      </w:r>
-      <w:r>
-        <w:rPr>
-          <w:rFonts w:cstheme="minorHAnsi"/>
-          <w:lang w:val="pt-BR"/>
-        </w:rPr>
-        <w:t xml:space="preserve"> fóru</w:t>
-      </w:r>
-      <w:r>
-        <w:rPr>
-          <w:rFonts w:cstheme="minorHAnsi"/>
-          <w:lang w:val="pt-BR"/>
-        </w:rPr>
-        <w:t xml:space="preserve">ns ou </w:t>
-      </w:r>
-      <w:r>
-        <w:rPr>
-          <w:rFonts w:cstheme="minorHAnsi"/>
-          <w:lang w:val="pt-BR"/>
-        </w:rPr>
-        <w:t>redes sociais</w:t>
-      </w:r>
-      <w:r>
-        <w:rPr>
-          <w:rFonts w:cstheme="minorHAnsi"/>
-          <w:lang w:val="pt-BR"/>
-        </w:rPr>
-        <w:t>.</w:t>
-      </w:r>
-      <w:r>
-        <w:rPr>
-          <w:rFonts w:cstheme="minorHAnsi"/>
-          <w:lang w:val="pt-BR"/>
-        </w:rPr>
-        <w:t xml:space="preserve"> Desta forma, para acessar o aplicativo, o programa exige que o usuário faça </w:t>
-      </w:r>
-      <w:proofErr w:type="spellStart"/>
-      <w:r>
-        <w:rPr>
-          <w:rFonts w:cstheme="minorHAnsi"/>
-          <w:lang w:val="pt-BR"/>
-        </w:rPr>
-        <w:t>login</w:t>
-      </w:r>
-      <w:proofErr w:type="spellEnd"/>
-      <w:r>
-        <w:rPr>
-          <w:rFonts w:cstheme="minorHAnsi"/>
-          <w:lang w:val="pt-BR"/>
-        </w:rPr>
-        <w:t xml:space="preserve"> pelo Facebook e repassa as postagens feitas por ele para o Personality Insights.</w:t>
+        <w:t>su</w:t>
+      </w:r>
+      <w:r>
+        <w:rPr>
+          <w:rFonts w:cstheme="minorHAnsi"/>
+          <w:lang w:val="pt-BR"/>
+        </w:rPr>
+        <w:t>as postagens para o Personality Insights.</w:t>
       </w:r>
     </w:p>
     <w:p>
@@ -2778,7 +2790,35 @@
           <w:rFonts w:cstheme="minorHAnsi"/>
           <w:lang w:val="pt-BR"/>
         </w:rPr>
-        <w:t xml:space="preserve">Em paralelo com o aprendizado sobre as APIs utilizadas, está o aprendizado sobre a linguagem de programação Swift e sobre a construção de </w:t>
+        <w:t>Em paralelo com o aprendizado sobre as APIs utilizadas, está o aprendizado sobre a linguagem de programação Swift e sobre a</w:t>
+      </w:r>
+      <w:r>
+        <w:rPr>
+          <w:rFonts w:cstheme="minorHAnsi"/>
+          <w:lang w:val="pt-BR"/>
+        </w:rPr>
+        <w:t>s características</w:t>
+      </w:r>
+      <w:r>
+        <w:rPr>
+          <w:rFonts w:cstheme="minorHAnsi"/>
+          <w:lang w:val="pt-BR"/>
+        </w:rPr>
+        <w:t xml:space="preserve"> d</w:t>
+      </w:r>
+      <w:r>
+        <w:rPr>
+          <w:rFonts w:cstheme="minorHAnsi"/>
+          <w:lang w:val="pt-BR"/>
+        </w:rPr>
+        <w:t>o</w:t>
+      </w:r>
+      <w:r>
+        <w:rPr>
+          <w:rFonts w:cstheme="minorHAnsi"/>
+          <w:lang w:val="pt-BR"/>
+        </w:rPr>
+        <w:t xml:space="preserve"> </w:t>
       </w:r>
       <w:r>
         <w:rPr>
@@ -2792,7 +2832,21 @@
           <w:rFonts w:cstheme="minorHAnsi"/>
           <w:lang w:val="pt-BR"/>
         </w:rPr>
-        <w:t>, tal como interface</w:t>
+        <w:t>, ta</w:t>
+      </w:r>
+      <w:r>
+        <w:rPr>
+          <w:rFonts w:cstheme="minorHAnsi"/>
+          <w:lang w:val="pt-BR"/>
+        </w:rPr>
+        <w:t>is</w:t>
+      </w:r>
+      <w:r>
+        <w:rPr>
+          <w:rFonts w:cstheme="minorHAnsi"/>
+          <w:lang w:val="pt-BR"/>
+        </w:rPr>
+        <w:t xml:space="preserve"> como interface</w:t>
       </w:r>
       <w:r>
         <w:rPr>
@@ -2813,21 +2867,74 @@
           <w:rFonts w:cstheme="minorHAnsi"/>
           <w:lang w:val="pt-BR"/>
         </w:rPr>
-        <w:t>. O usuário poderá navegar pelo aplicativo e fazer pesquisas, selecionando a cidade que deseja consultar e podendo utilizar filtros de categorias de sugestão</w:t>
-      </w:r>
-      <w:r>
-        <w:rPr>
-          <w:rFonts w:cstheme="minorHAnsi"/>
-          <w:lang w:val="pt-BR"/>
-        </w:rPr>
-        <w:t>, como programas noturnos, ao ar livre ou artísticos</w:t>
-      </w:r>
-      <w:r>
-        <w:rPr>
-          <w:rFonts w:cstheme="minorHAnsi"/>
-          <w:lang w:val="pt-BR"/>
-        </w:rPr>
-        <w:t>. O programa responde à pesquisa do usuário com uma lista de sugestões, onde cada uma delas pode ser clicada, causando um redirecionamento para uma página que detalha</w:t>
+        <w:t xml:space="preserve">. </w:t>
+      </w:r>
+    </w:p>
+    <w:p>
+      <w:pPr>
+        <w:spacing w:line="360" w:lineRule="auto"/>
+        <w:ind w:firstLine="720"/>
+        <w:jc w:val="both"/>
+        <w:rPr>
+          <w:rFonts w:cstheme="minorHAnsi"/>
+          <w:lang w:val="pt-BR"/>
+        </w:rPr>
+      </w:pPr>
+      <w:r>
+        <w:rPr>
+          <w:rFonts w:cstheme="minorHAnsi"/>
+          <w:lang w:val="pt-BR"/>
+        </w:rPr>
+        <w:t>O usuário poderá navegar pelo aplicativo e fazer pesquisas, selecionando a cidade que deseja consultar e podendo utilizar filtros de categorias de sugestão</w:t>
+      </w:r>
+      <w:r>
+        <w:rPr>
+          <w:rFonts w:cstheme="minorHAnsi"/>
+          <w:lang w:val="pt-BR"/>
+        </w:rPr>
+        <w:t xml:space="preserve">, como programas </w:t>
+      </w:r>
+      <w:r>
+        <w:rPr>
+          <w:rFonts w:cstheme="minorHAnsi"/>
+          <w:lang w:val="pt-BR"/>
+        </w:rPr>
+        <w:t xml:space="preserve">de entretenimento </w:t>
+      </w:r>
+      <w:r>
+        <w:rPr>
+          <w:rFonts w:cstheme="minorHAnsi"/>
+          <w:lang w:val="pt-BR"/>
+        </w:rPr>
+        <w:t>noturnos, ao ar livre ou artísticos</w:t>
+      </w:r>
+      <w:r>
+        <w:rPr>
+          <w:rFonts w:cstheme="minorHAnsi"/>
+          <w:lang w:val="pt-BR"/>
+        </w:rPr>
+        <w:t>. O software</w:t>
+      </w:r>
+      <w:r>
+        <w:rPr>
+          <w:rFonts w:cstheme="minorHAnsi"/>
+          <w:lang w:val="pt-BR"/>
+        </w:rPr>
+        <w:t xml:space="preserve"> responde</w:t>
+      </w:r>
+      <w:r>
+        <w:rPr>
+          <w:rFonts w:cstheme="minorHAnsi"/>
+          <w:lang w:val="pt-BR"/>
+        </w:rPr>
+        <w:t>rá</w:t>
+      </w:r>
+      <w:r>
+        <w:rPr>
+          <w:rFonts w:cstheme="minorHAnsi"/>
+          <w:lang w:val="pt-BR"/>
+        </w:rPr>
+        <w:t xml:space="preserve"> à pesquisa do usuário com uma lista de sugestões, onde cada uma delas pode ser clicada, causando um redirecionamento para uma página que detalha</w:t>
       </w:r>
       <w:r>
         <w:rPr>
@@ -3041,7 +3148,30 @@
           <w:noProof/>
           <w:lang w:val="pt-BR"/>
         </w:rPr>
-        <w:t>O aplicativo deve ter acesso à uma base de dados com perfis de programas, passeios e eventos para serem oferecidas como sugestões.</w:t>
+        <w:t>O aplicativo deve ter acesso à uma base de dados com perfis de programas</w:t>
+      </w:r>
+      <w:r>
+        <w:rPr>
+          <w:rFonts w:cstheme="minorHAnsi"/>
+          <w:noProof/>
+          <w:lang w:val="pt-BR"/>
+        </w:rPr>
+        <w:t xml:space="preserve"> </w:t>
+      </w:r>
+      <w:r>
+        <w:rPr>
+          <w:rFonts w:cstheme="minorHAnsi"/>
+          <w:lang w:val="pt-BR"/>
+        </w:rPr>
+        <w:t>de entretenimento</w:t>
+      </w:r>
+      <w:r>
+        <w:rPr>
+          <w:rFonts w:cstheme="minorHAnsi"/>
+          <w:noProof/>
+          <w:lang w:val="pt-BR"/>
+        </w:rPr>
+        <w:t>, passeios e eventos para serem oferecidas como sugestões.</w:t>
       </w:r>
     </w:p>
     <w:p>
@@ -3093,7 +3223,39 @@
           <w:noProof/>
           <w:lang w:val="pt-BR"/>
         </w:rPr>
-        <w:t>O perfil de uma sugestão deve ser feito a partir de um conjunto de análises positivas retiradas do site de críticas TripAdvisor.</w:t>
+        <w:t>O perfil de uma sugestão deve ser feito a partir de um c</w:t>
+      </w:r>
+      <w:r>
+        <w:rPr>
+          <w:rFonts w:cstheme="minorHAnsi"/>
+          <w:noProof/>
+          <w:lang w:val="pt-BR"/>
+        </w:rPr>
+        <w:t>onjunto de análises positivas disponíveis</w:t>
+      </w:r>
+      <w:r>
+        <w:rPr>
+          <w:rFonts w:cstheme="minorHAnsi"/>
+          <w:noProof/>
+          <w:lang w:val="pt-BR"/>
+        </w:rPr>
+        <w:t xml:space="preserve"> </w:t>
+      </w:r>
+      <w:r>
+        <w:rPr>
+          <w:rFonts w:cstheme="minorHAnsi"/>
+          <w:noProof/>
+          <w:lang w:val="pt-BR"/>
+        </w:rPr>
+        <w:t>n</w:t>
+      </w:r>
+      <w:r>
+        <w:rPr>
+          <w:rFonts w:cstheme="minorHAnsi"/>
+          <w:noProof/>
+          <w:lang w:val="pt-BR"/>
+        </w:rPr>
+        <w:t>o site de críticas TripAdvisor.</w:t>
       </w:r>
     </w:p>
     <w:p>
@@ -3223,7 +3385,7 @@
           <w:noProof/>
           <w:lang w:val="pt-BR"/>
         </w:rPr>
-        <w:t>O aplicativo deve possibilitar o usuário a marcar sugestões como favorita.</w:t>
+        <w:t>O aplicativo deve possibilitar o usuário marcar sugestões como favorita.</w:t>
       </w:r>
     </w:p>
     <w:p>
@@ -3326,7 +3488,23 @@
           <w:noProof/>
           <w:lang w:val="pt-BR"/>
         </w:rPr>
-        <w:t>Todos os dados sobre o usuário devem ficar persistidos em uma base de dados.</w:t>
+        <w:t>Todos os</w:t>
+      </w:r>
+      <w:r>
+        <w:rPr>
+          <w:rFonts w:cstheme="minorHAnsi"/>
+          <w:noProof/>
+          <w:lang w:val="pt-BR"/>
+        </w:rPr>
+        <w:t xml:space="preserve"> dados sobre o usuário devem est</w:t>
+      </w:r>
+      <w:r>
+        <w:rPr>
+          <w:rFonts w:cstheme="minorHAnsi"/>
+          <w:noProof/>
+          <w:lang w:val="pt-BR"/>
+        </w:rPr>
+        <w:t>ar persistidos em uma base de dados.</w:t>
       </w:r>
     </w:p>
     <w:p>
@@ -3896,7 +4074,21 @@
           <w:rFonts w:cstheme="minorHAnsi"/>
           <w:lang w:val="pt-BR"/>
         </w:rPr>
-        <w:t>, e caso o perfil seja similar o filme é sugerido</w:t>
+        <w:t>, e caso o perfil seja similar</w:t>
+      </w:r>
+      <w:r>
+        <w:rPr>
+          <w:rFonts w:cstheme="minorHAnsi"/>
+          <w:lang w:val="pt-BR"/>
+        </w:rPr>
+        <w:t>,</w:t>
+      </w:r>
+      <w:r>
+        <w:rPr>
+          <w:rFonts w:cstheme="minorHAnsi"/>
+          <w:lang w:val="pt-BR"/>
+        </w:rPr>
+        <w:t xml:space="preserve"> o filme é sugerido</w:t>
       </w:r>
       <w:r>
         <w:rPr>
@@ -3967,7 +4159,21 @@
           <w:rFonts w:cstheme="minorHAnsi"/>
           <w:lang w:val="pt-BR"/>
         </w:rPr>
-        <w:t xml:space="preserve">dos eventos, estabelecimentos e pontos turísticos sugeridos será feita de uma outra forma. Será criado um outro aplicativo de apoio, </w:t>
+        <w:t>dos eventos, estabelecimentos e pontos turísticos sugeridos será fei</w:t>
+      </w:r>
+      <w:r>
+        <w:rPr>
+          <w:rFonts w:cstheme="minorHAnsi"/>
+          <w:lang w:val="pt-BR"/>
+        </w:rPr>
+        <w:t>ta de uma outra forma. Será desenvolvi</w:t>
+      </w:r>
+      <w:r>
+        <w:rPr>
+          <w:rFonts w:cstheme="minorHAnsi"/>
+          <w:lang w:val="pt-BR"/>
+        </w:rPr>
+        <w:t xml:space="preserve">do um outro aplicativo de apoio, </w:t>
       </w:r>
       <w:r>
         <w:rPr>
@@ -3981,7 +4187,7 @@
           <w:rFonts w:cstheme="minorHAnsi"/>
           <w:lang w:val="pt-BR"/>
         </w:rPr>
-        <w:t xml:space="preserve">para ler um perfil do Facebook das possíveis sugestões, criar um perfil Watson Personality Insights e enviar para o Firebase. Este perfil do Facebook será criado à </w:t>
+        <w:t xml:space="preserve">para ler um perfil do Facebook das possíveis sugestões, criar um perfil Watson Personality Insights e enviar para o Firebase. Este perfil do Facebook será </w:t>
       </w:r>
       <w:r>
         <w:rPr>
@@ -3989,7 +4195,35 @@
           <w:lang w:val="pt-BR"/>
         </w:rPr>
         <w:lastRenderedPageBreak/>
-        <w:t xml:space="preserve">mão de forma que cada postagem seja uma crítica com nota maior ou igual a 7, retirada de sites de críticas e análises dos consumidores. </w:t>
+        <w:t xml:space="preserve">criado </w:t>
+      </w:r>
+      <w:r>
+        <w:rPr>
+          <w:rFonts w:cstheme="minorHAnsi"/>
+          <w:lang w:val="pt-BR"/>
+        </w:rPr>
+        <w:t>‘</w:t>
+      </w:r>
+      <w:r>
+        <w:rPr>
+          <w:rFonts w:cstheme="minorHAnsi"/>
+          <w:lang w:val="pt-BR"/>
+        </w:rPr>
+        <w:t>à mão</w:t>
+      </w:r>
+      <w:r>
+        <w:rPr>
+          <w:rFonts w:cstheme="minorHAnsi"/>
+          <w:lang w:val="pt-BR"/>
+        </w:rPr>
+        <w:t>’</w:t>
+      </w:r>
+      <w:r>
+        <w:rPr>
+          <w:rFonts w:cstheme="minorHAnsi"/>
+          <w:lang w:val="pt-BR"/>
+        </w:rPr>
+        <w:t xml:space="preserve"> de forma que cada postagem seja uma crítica com nota maior ou igual a 7, retirada de sites de críticas e análises dos consumidores. </w:t>
       </w:r>
     </w:p>
     <w:p>
@@ -4041,7 +4275,7 @@
         <w:rPr>
           <w:rFonts w:cstheme="minorHAnsi"/>
           <w:noProof/>
-          <w:lang w:val="pt-BR"/>
+          <w:lang w:val="pt-BR" w:eastAsia="pt-BR"/>
         </w:rPr>
         <w:drawing>
           <wp:inline distT="0" distB="0" distL="0" distR="0" wp14:anchorId="665E2C9F" wp14:editId="56C3834A">
@@ -4088,6 +4322,28 @@
     </w:p>
     <w:p>
       <w:pPr>
+        <w:spacing w:line="360" w:lineRule="auto"/>
+        <w:ind w:left="-1418" w:right="-1413"/>
+        <w:jc w:val="center"/>
+        <w:rPr>
+          <w:rFonts w:cstheme="minorHAnsi"/>
+          <w:sz w:val="16"/>
+          <w:szCs w:val="16"/>
+          <w:lang w:val="pt-BR"/>
+        </w:rPr>
+      </w:pPr>
+      <w:r>
+        <w:rPr>
+          <w:rFonts w:cstheme="minorHAnsi"/>
+          <w:sz w:val="16"/>
+          <w:szCs w:val="16"/>
+          <w:lang w:val="pt-BR"/>
+        </w:rPr>
+        <w:t>Diagrama de atividades – Adição de sugestão turística</w:t>
+      </w:r>
+    </w:p>
+    <w:p>
+      <w:pPr>
         <w:pStyle w:val="ListParagraph"/>
         <w:numPr>
           <w:ilvl w:val="0"/>
@@ -4241,7 +4497,25 @@
           <w:lang w:val="pt-BR"/>
         </w:rPr>
         <w:lastRenderedPageBreak/>
-        <w:t>Com o formulário preenchido e o perfil de personalidade gerado com sucesso, o aplicativo envia todas as informações obtidas para o Firebase.</w:t>
+        <w:t xml:space="preserve">Com o formulário preenchido e o perfil de personalidade gerado com sucesso, o aplicativo </w:t>
+      </w:r>
+      <w:r>
+        <w:rPr>
+          <w:rFonts w:cstheme="minorHAnsi"/>
+          <w:bCs/>
+          <w:noProof/>
+          <w:lang w:val="pt-BR"/>
+        </w:rPr>
+        <w:t>realiza a persistencia das</w:t>
+      </w:r>
+      <w:r>
+        <w:rPr>
+          <w:rFonts w:cstheme="minorHAnsi"/>
+          <w:bCs/>
+          <w:noProof/>
+          <w:lang w:val="pt-BR"/>
+        </w:rPr>
+        <w:t xml:space="preserve"> informações obtidas para o Firebase.</w:t>
       </w:r>
     </w:p>
     <w:p>
@@ -4898,7 +5172,7 @@
           <w:noProof/>
           <w:lang w:val="pt-BR"/>
         </w:rPr>
-        <w:t>O Watson Langue Translator é uma ferramenta poderosa de tradução que utiliza</w:t>
+        <w:t>O Watson Lang</w:t>
       </w:r>
       <w:r>
         <w:rPr>
@@ -4907,6 +5181,24 @@
           <w:noProof/>
           <w:lang w:val="pt-BR"/>
         </w:rPr>
+        <w:t>uag</w:t>
+      </w:r>
+      <w:r>
+        <w:rPr>
+          <w:rFonts w:cstheme="minorHAnsi"/>
+          <w:bCs/>
+          <w:noProof/>
+          <w:lang w:val="pt-BR"/>
+        </w:rPr>
+        <w:t>e Translator é uma ferramenta poderosa de tradução que utiliza</w:t>
+      </w:r>
+      <w:r>
+        <w:rPr>
+          <w:rFonts w:cstheme="minorHAnsi"/>
+          <w:bCs/>
+          <w:noProof/>
+          <w:lang w:val="pt-BR"/>
+        </w:rPr>
         <w:t xml:space="preserve"> técnicas de</w:t>
       </w:r>
       <w:r>
@@ -4983,7 +5275,25 @@
           <w:lang w:val="pt-BR"/>
         </w:rPr>
         <w:tab/>
-        <w:t>O serviço garante a preservação da privacidade dos dados e funciona com os seguintes idiomas: Árabe, Catalão, Chinês (Simplificado e Tradicional), Tcheco, Dinamarquês, Holandês, Inglês, Finlandês, Francês, Alemão, Hindi, Húngaro, Italiano, Japonês, Coreano, Norueguês, Polonês, Português (Brasil), Russo, Espanhol, Espanhol, Sueco e Turco. Existe também uma feature muito interessante, que não possui aplicação neste projeto, que possibilita a tradução de documentos preservando a formatação do mesmo e pode ser utilizado em arquivos Microsoft Office, Open Office, PDF, HTML, JSON, TXT e XML.</w:t>
+        <w:t xml:space="preserve">O serviço garante a preservação da privacidade dos dados e funciona com os seguintes idiomas: Árabe, Catalão, Chinês (Simplificado e Tradicional), Tcheco, Dinamarquês, Holandês, Inglês, Finlandês, Francês, Alemão, Hindi, Húngaro, Italiano, Japonês, Coreano, Norueguês, Polonês, Português (Brasil), Russo, Espanhol, Espanhol, Sueco e Turco. Existe também uma </w:t>
+      </w:r>
+      <w:r>
+        <w:rPr>
+          <w:rFonts w:cstheme="minorHAnsi"/>
+          <w:bCs/>
+          <w:noProof/>
+          <w:lang w:val="pt-BR"/>
+        </w:rPr>
+        <w:t>característica</w:t>
+      </w:r>
+      <w:r>
+        <w:rPr>
+          <w:rFonts w:cstheme="minorHAnsi"/>
+          <w:bCs/>
+          <w:noProof/>
+          <w:lang w:val="pt-BR"/>
+        </w:rPr>
+        <w:t xml:space="preserve"> interessante, que não possui aplicação neste projeto, que possibilita a tradução de documentos preservando a formatação do mesmo e pode ser utilizado em arquivos Microsoft Office, Open Office, PDF, HTML, JSON, TXT e XML.</w:t>
       </w:r>
     </w:p>
     <w:p>
@@ -5731,7 +6041,37 @@
           <w:b/>
           <w:lang w:val="pt-BR"/>
         </w:rPr>
-        <w:t xml:space="preserve">Dutiful / Sense of resposability: </w:t>
+        <w:t xml:space="preserve">Dutiful / Sense of </w:t>
+      </w:r>
+      <w:proofErr w:type="spellStart"/>
+      <w:r>
+        <w:rPr>
+          <w:b/>
+          <w:lang w:val="pt-BR"/>
+        </w:rPr>
+        <w:t>respo</w:t>
+      </w:r>
+      <w:r>
+        <w:rPr>
+          <w:b/>
+          <w:lang w:val="pt-BR"/>
+        </w:rPr>
+        <w:t>n</w:t>
+      </w:r>
+      <w:r>
+        <w:rPr>
+          <w:b/>
+          <w:lang w:val="pt-BR"/>
+        </w:rPr>
+        <w:t>sability</w:t>
+      </w:r>
+      <w:proofErr w:type="spellEnd"/>
+      <w:r>
+        <w:rPr>
+          <w:b/>
+          <w:lang w:val="pt-BR"/>
+        </w:rPr>
+        <w:t xml:space="preserve">: </w:t>
       </w:r>
       <w:r>
         <w:rPr>
@@ -6511,7 +6851,31 @@
         <w:rPr>
           <w:lang w:val="pt-BR"/>
         </w:rPr>
-        <w:t xml:space="preserve"> são sensíveis ao que os outros pensam sobre eles. Estão preocupados com rejeições e acontecimentos vergonhosos. Se sentem envergonhados e inconfortáveis perto de outras pessoas com frequência. Português: envergonhados.</w:t>
+        <w:t xml:space="preserve"> são sensíveis ao que os outros pensam sobre eles. Estão preocupados com rejeições e a</w:t>
+      </w:r>
+      <w:r>
+        <w:rPr>
+          <w:lang w:val="pt-BR"/>
+        </w:rPr>
+        <w:t>contecimentos vergonhosos. Se</w:t>
+      </w:r>
+      <w:r>
+        <w:rPr>
+          <w:lang w:val="pt-BR"/>
+        </w:rPr>
+        <w:t>ntem</w:t>
+      </w:r>
+      <w:r>
+        <w:rPr>
+          <w:lang w:val="pt-BR"/>
+        </w:rPr>
+        <w:t>-se</w:t>
+      </w:r>
+      <w:r>
+        <w:rPr>
+          <w:lang w:val="pt-BR"/>
+        </w:rPr>
+        <w:t xml:space="preserve"> envergonhados e inconfortáveis perto de outras pessoas com frequência. Português: envergonhados.</w:t>
       </w:r>
     </w:p>
     <w:p>
@@ -8867,14 +9231,12 @@
         <w:jc w:val="both"/>
         <w:rPr>
           <w:b/>
-          <w:lang w:val="pt-BR"/>
-        </w:rPr>
-      </w:pPr>
-      <w:proofErr w:type="spellStart"/>
-      <w:r>
-        <w:rPr>
-          <w:b/>
-          <w:lang w:val="pt-BR"/>
+        </w:rPr>
+      </w:pPr>
+      <w:proofErr w:type="spellStart"/>
+      <w:r>
+        <w:rPr>
+          <w:b/>
         </w:rPr>
         <w:t>consumption_preferences_music_country</w:t>
       </w:r>
@@ -8882,15 +9244,35 @@
       <w:r>
         <w:rPr>
           <w:b/>
-          <w:lang w:val="pt-BR"/>
         </w:rPr>
         <w:t>:</w:t>
       </w:r>
       <w:r>
-        <w:rPr>
-          <w:lang w:val="pt-BR"/>
-        </w:rPr>
-        <w:t xml:space="preserve"> tendem a gostar do estilo Country.</w:t>
+        <w:t xml:space="preserve"> </w:t>
+      </w:r>
+      <w:proofErr w:type="spellStart"/>
+      <w:r>
+        <w:t>tendem</w:t>
+      </w:r>
+      <w:proofErr w:type="spellEnd"/>
+      <w:r>
+        <w:t xml:space="preserve"> a </w:t>
+      </w:r>
+      <w:proofErr w:type="spellStart"/>
+      <w:r>
+        <w:t>gostar</w:t>
+      </w:r>
+      <w:proofErr w:type="spellEnd"/>
+      <w:r>
+        <w:t xml:space="preserve"> do </w:t>
+      </w:r>
+      <w:proofErr w:type="spellStart"/>
+      <w:r>
+        <w:t>estilo</w:t>
+      </w:r>
+      <w:proofErr w:type="spellEnd"/>
+      <w:r>
+        <w:t xml:space="preserve"> Country.</w:t>
       </w:r>
     </w:p>
     <w:p>
@@ -10435,6 +10817,31 @@
           <w:lang w:val="pt-BR"/>
         </w:rPr>
         <w:t xml:space="preserve"> é vazio.</w:t>
+      </w:r>
+    </w:p>
+    <w:p>
+      <w:pPr>
+        <w:spacing w:line="360" w:lineRule="auto"/>
+        <w:jc w:val="both"/>
+        <w:rPr>
+          <w:rFonts w:cstheme="minorHAnsi"/>
+          <w:b/>
+          <w:lang w:val="pt-BR"/>
+        </w:rPr>
+      </w:pPr>
+      <w:r>
+        <w:rPr>
+          <w:rFonts w:cstheme="minorHAnsi"/>
+          <w:lang w:val="pt-BR"/>
+        </w:rPr>
+        <w:t>Exemplo</w:t>
+      </w:r>
+      <w:r>
+        <w:rPr>
+          <w:rFonts w:cstheme="minorHAnsi"/>
+          <w:lang w:val="pt-BR"/>
+        </w:rPr>
+        <w:t>:</w:t>
       </w:r>
     </w:p>
     <w:tbl>
@@ -10464,14 +10871,12 @@
               <w:rPr>
                 <w:rStyle w:val="HTMLCode"/>
                 <w:noProof/>
-                <w:lang w:val="pt-BR"/>
               </w:rPr>
             </w:pPr>
             <w:r>
               <w:rPr>
                 <w:rStyle w:val="HTMLCode"/>
                 <w:noProof/>
-                <w:lang w:val="pt-BR"/>
               </w:rPr>
               <w:t>{</w:t>
             </w:r>
@@ -10482,14 +10887,12 @@
               <w:rPr>
                 <w:rStyle w:val="HTMLCode"/>
                 <w:noProof/>
-                <w:lang w:val="pt-BR"/>
               </w:rPr>
             </w:pPr>
             <w:r>
               <w:rPr>
                 <w:rStyle w:val="HTMLCode"/>
                 <w:noProof/>
-                <w:lang w:val="pt-BR"/>
               </w:rPr>
               <w:t xml:space="preserve">  </w:t>
             </w:r>
@@ -10497,7 +10900,6 @@
               <w:rPr>
                 <w:rStyle w:val="hljs-string"/>
                 <w:noProof/>
-                <w:lang w:val="pt-BR"/>
               </w:rPr>
               <w:t>"word_count"</w:t>
             </w:r>
@@ -10505,7 +10907,6 @@
               <w:rPr>
                 <w:rStyle w:val="HTMLCode"/>
                 <w:noProof/>
-                <w:lang w:val="pt-BR"/>
               </w:rPr>
               <w:t xml:space="preserve">: </w:t>
             </w:r>
@@ -10513,7 +10914,6 @@
               <w:rPr>
                 <w:rStyle w:val="hljs-number"/>
                 <w:noProof/>
-                <w:lang w:val="pt-BR"/>
               </w:rPr>
               <w:t>15223</w:t>
             </w:r>
@@ -10521,7 +10921,6 @@
               <w:rPr>
                 <w:rStyle w:val="HTMLCode"/>
                 <w:noProof/>
-                <w:lang w:val="pt-BR"/>
               </w:rPr>
               <w:t>,</w:t>
             </w:r>
@@ -10532,14 +10931,12 @@
               <w:rPr>
                 <w:rStyle w:val="HTMLCode"/>
                 <w:noProof/>
-                <w:lang w:val="pt-BR"/>
               </w:rPr>
             </w:pPr>
             <w:r>
               <w:rPr>
                 <w:rStyle w:val="HTMLCode"/>
                 <w:noProof/>
-                <w:lang w:val="pt-BR"/>
               </w:rPr>
               <w:t xml:space="preserve">  </w:t>
             </w:r>
@@ -10547,7 +10944,6 @@
               <w:rPr>
                 <w:rStyle w:val="hljs-string"/>
                 <w:noProof/>
-                <w:lang w:val="pt-BR"/>
               </w:rPr>
               <w:t>"processed_language"</w:t>
             </w:r>
@@ -10555,7 +10951,6 @@
               <w:rPr>
                 <w:rStyle w:val="HTMLCode"/>
                 <w:noProof/>
-                <w:lang w:val="pt-BR"/>
               </w:rPr>
               <w:t xml:space="preserve">: </w:t>
             </w:r>
@@ -10563,7 +10958,6 @@
               <w:rPr>
                 <w:rStyle w:val="hljs-string"/>
                 <w:noProof/>
-                <w:lang w:val="pt-BR"/>
               </w:rPr>
               <w:t>"en"</w:t>
             </w:r>
@@ -10571,7 +10965,6 @@
               <w:rPr>
                 <w:rStyle w:val="HTMLCode"/>
                 <w:noProof/>
-                <w:lang w:val="pt-BR"/>
               </w:rPr>
               <w:t>,</w:t>
             </w:r>
@@ -10582,14 +10975,12 @@
               <w:rPr>
                 <w:rStyle w:val="HTMLCode"/>
                 <w:noProof/>
-                <w:lang w:val="pt-BR"/>
               </w:rPr>
             </w:pPr>
             <w:r>
               <w:rPr>
                 <w:rStyle w:val="HTMLCode"/>
                 <w:noProof/>
-                <w:lang w:val="pt-BR"/>
               </w:rPr>
               <w:t xml:space="preserve">  </w:t>
             </w:r>
@@ -10597,7 +10988,6 @@
               <w:rPr>
                 <w:rStyle w:val="hljs-string"/>
                 <w:noProof/>
-                <w:lang w:val="pt-BR"/>
               </w:rPr>
               <w:t>"personality"</w:t>
             </w:r>
@@ -10605,7 +10995,6 @@
               <w:rPr>
                 <w:rStyle w:val="HTMLCode"/>
                 <w:noProof/>
-                <w:lang w:val="pt-BR"/>
               </w:rPr>
               <w:t>: [</w:t>
             </w:r>
@@ -10616,14 +11005,12 @@
               <w:rPr>
                 <w:rStyle w:val="HTMLCode"/>
                 <w:noProof/>
-                <w:lang w:val="pt-BR"/>
               </w:rPr>
             </w:pPr>
             <w:r>
               <w:rPr>
                 <w:rStyle w:val="HTMLCode"/>
                 <w:noProof/>
-                <w:lang w:val="pt-BR"/>
               </w:rPr>
               <w:t xml:space="preserve">     . . .</w:t>
             </w:r>
@@ -10634,14 +11021,12 @@
               <w:rPr>
                 <w:rStyle w:val="HTMLCode"/>
                 <w:noProof/>
-                <w:lang w:val="pt-BR"/>
               </w:rPr>
             </w:pPr>
             <w:r>
               <w:rPr>
                 <w:rStyle w:val="HTMLCode"/>
                 <w:noProof/>
-                <w:lang w:val="pt-BR"/>
               </w:rPr>
               <w:t xml:space="preserve">  ],</w:t>
             </w:r>
@@ -10652,14 +11037,12 @@
               <w:rPr>
                 <w:rStyle w:val="HTMLCode"/>
                 <w:noProof/>
-                <w:lang w:val="pt-BR"/>
               </w:rPr>
             </w:pPr>
             <w:r>
               <w:rPr>
                 <w:rStyle w:val="HTMLCode"/>
                 <w:noProof/>
-                <w:lang w:val="pt-BR"/>
               </w:rPr>
               <w:t xml:space="preserve">  </w:t>
             </w:r>
@@ -10667,7 +11050,6 @@
               <w:rPr>
                 <w:rStyle w:val="hljs-string"/>
                 <w:noProof/>
-                <w:lang w:val="pt-BR"/>
               </w:rPr>
               <w:t>"needs"</w:t>
             </w:r>
@@ -10675,7 +11057,6 @@
               <w:rPr>
                 <w:rStyle w:val="HTMLCode"/>
                 <w:noProof/>
-                <w:lang w:val="pt-BR"/>
               </w:rPr>
               <w:t>: [</w:t>
             </w:r>
@@ -10686,14 +11067,12 @@
               <w:rPr>
                 <w:rStyle w:val="HTMLCode"/>
                 <w:noProof/>
-                <w:lang w:val="pt-BR"/>
               </w:rPr>
             </w:pPr>
             <w:r>
               <w:rPr>
                 <w:rStyle w:val="HTMLCode"/>
                 <w:noProof/>
-                <w:lang w:val="pt-BR"/>
               </w:rPr>
               <w:t xml:space="preserve">     . . .</w:t>
             </w:r>
@@ -10704,14 +11083,12 @@
               <w:rPr>
                 <w:rStyle w:val="HTMLCode"/>
                 <w:noProof/>
-                <w:lang w:val="pt-BR"/>
               </w:rPr>
             </w:pPr>
             <w:r>
               <w:rPr>
                 <w:rStyle w:val="HTMLCode"/>
                 <w:noProof/>
-                <w:lang w:val="pt-BR"/>
               </w:rPr>
               <w:t xml:space="preserve">  ],</w:t>
             </w:r>
@@ -10722,14 +11099,12 @@
               <w:rPr>
                 <w:rStyle w:val="HTMLCode"/>
                 <w:noProof/>
-                <w:lang w:val="pt-BR"/>
               </w:rPr>
             </w:pPr>
             <w:r>
               <w:rPr>
                 <w:rStyle w:val="HTMLCode"/>
                 <w:noProof/>
-                <w:lang w:val="pt-BR"/>
               </w:rPr>
               <w:t xml:space="preserve">  </w:t>
             </w:r>
@@ -10737,7 +11112,6 @@
               <w:rPr>
                 <w:rStyle w:val="hljs-string"/>
                 <w:noProof/>
-                <w:lang w:val="pt-BR"/>
               </w:rPr>
               <w:t>"values"</w:t>
             </w:r>
@@ -10745,7 +11119,6 @@
               <w:rPr>
                 <w:rStyle w:val="HTMLCode"/>
                 <w:noProof/>
-                <w:lang w:val="pt-BR"/>
               </w:rPr>
               <w:t>: [</w:t>
             </w:r>
@@ -10756,14 +11129,12 @@
               <w:rPr>
                 <w:rStyle w:val="HTMLCode"/>
                 <w:noProof/>
-                <w:lang w:val="pt-BR"/>
               </w:rPr>
             </w:pPr>
             <w:r>
               <w:rPr>
                 <w:rStyle w:val="HTMLCode"/>
                 <w:noProof/>
-                <w:lang w:val="pt-BR"/>
               </w:rPr>
               <w:t xml:space="preserve">     . . .</w:t>
             </w:r>
@@ -10774,14 +11145,12 @@
               <w:rPr>
                 <w:rStyle w:val="HTMLCode"/>
                 <w:noProof/>
-                <w:lang w:val="pt-BR"/>
               </w:rPr>
             </w:pPr>
             <w:r>
               <w:rPr>
                 <w:rStyle w:val="HTMLCode"/>
                 <w:noProof/>
-                <w:lang w:val="pt-BR"/>
               </w:rPr>
               <w:t xml:space="preserve">  ],</w:t>
             </w:r>
@@ -10792,14 +11161,12 @@
               <w:rPr>
                 <w:rStyle w:val="HTMLCode"/>
                 <w:noProof/>
-                <w:lang w:val="pt-BR"/>
               </w:rPr>
             </w:pPr>
             <w:r>
               <w:rPr>
                 <w:rStyle w:val="HTMLCode"/>
                 <w:noProof/>
-                <w:lang w:val="pt-BR"/>
               </w:rPr>
               <w:t xml:space="preserve">  </w:t>
             </w:r>
@@ -10807,7 +11174,6 @@
               <w:rPr>
                 <w:rStyle w:val="hljs-string"/>
                 <w:noProof/>
-                <w:lang w:val="pt-BR"/>
               </w:rPr>
               <w:t>"behavior"</w:t>
             </w:r>
@@ -10815,7 +11181,6 @@
               <w:rPr>
                 <w:rStyle w:val="HTMLCode"/>
                 <w:noProof/>
-                <w:lang w:val="pt-BR"/>
               </w:rPr>
               <w:t>: [</w:t>
             </w:r>
@@ -10826,14 +11191,12 @@
               <w:rPr>
                 <w:rStyle w:val="HTMLCode"/>
                 <w:noProof/>
-                <w:lang w:val="pt-BR"/>
               </w:rPr>
             </w:pPr>
             <w:r>
               <w:rPr>
                 <w:rStyle w:val="HTMLCode"/>
                 <w:noProof/>
-                <w:lang w:val="pt-BR"/>
               </w:rPr>
               <w:t xml:space="preserve">     . . .</w:t>
             </w:r>
@@ -10844,14 +11207,12 @@
               <w:rPr>
                 <w:rStyle w:val="HTMLCode"/>
                 <w:noProof/>
-                <w:lang w:val="pt-BR"/>
               </w:rPr>
             </w:pPr>
             <w:r>
               <w:rPr>
                 <w:rStyle w:val="HTMLCode"/>
                 <w:noProof/>
-                <w:lang w:val="pt-BR"/>
               </w:rPr>
               <w:t xml:space="preserve">  ],</w:t>
             </w:r>
@@ -10862,7 +11223,6 @@
               <w:rPr>
                 <w:rStyle w:val="HTMLCode"/>
                 <w:noProof/>
-                <w:lang w:val="pt-BR"/>
               </w:rPr>
             </w:pPr>
           </w:p>
@@ -10872,14 +11232,12 @@
               <w:rPr>
                 <w:rStyle w:val="HTMLCode"/>
                 <w:noProof/>
-                <w:lang w:val="pt-BR"/>
               </w:rPr>
             </w:pPr>
             <w:r>
               <w:rPr>
                 <w:rStyle w:val="HTMLCode"/>
                 <w:noProof/>
-                <w:lang w:val="pt-BR"/>
               </w:rPr>
               <w:t xml:space="preserve">  </w:t>
             </w:r>
@@ -10887,7 +11245,6 @@
               <w:rPr>
                 <w:rStyle w:val="hljs-string"/>
                 <w:noProof/>
-                <w:lang w:val="pt-BR"/>
               </w:rPr>
               <w:t>"consumption_preferences"</w:t>
             </w:r>
@@ -10895,7 +11252,6 @@
               <w:rPr>
                 <w:rStyle w:val="HTMLCode"/>
                 <w:noProof/>
-                <w:lang w:val="pt-BR"/>
               </w:rPr>
               <w:t>: [</w:t>
             </w:r>
@@ -10906,14 +11262,12 @@
               <w:rPr>
                 <w:rStyle w:val="HTMLCode"/>
                 <w:noProof/>
-                <w:lang w:val="pt-BR"/>
               </w:rPr>
             </w:pPr>
             <w:r>
               <w:rPr>
                 <w:rStyle w:val="HTMLCode"/>
                 <w:noProof/>
-                <w:lang w:val="pt-BR"/>
               </w:rPr>
               <w:t xml:space="preserve">     . . .</w:t>
             </w:r>
@@ -10924,14 +11278,12 @@
               <w:rPr>
                 <w:rStyle w:val="HTMLCode"/>
                 <w:noProof/>
-                <w:lang w:val="pt-BR"/>
               </w:rPr>
             </w:pPr>
             <w:r>
               <w:rPr>
                 <w:rStyle w:val="HTMLCode"/>
                 <w:noProof/>
-                <w:lang w:val="pt-BR"/>
               </w:rPr>
               <w:t xml:space="preserve">   ],</w:t>
             </w:r>
@@ -10942,14 +11294,12 @@
               <w:rPr>
                 <w:rStyle w:val="HTMLCode"/>
                 <w:noProof/>
-                <w:lang w:val="pt-BR"/>
               </w:rPr>
             </w:pPr>
             <w:r>
               <w:rPr>
                 <w:rStyle w:val="HTMLCode"/>
                 <w:noProof/>
-                <w:lang w:val="pt-BR"/>
               </w:rPr>
               <w:t xml:space="preserve">  </w:t>
             </w:r>
@@ -10957,7 +11307,6 @@
               <w:rPr>
                 <w:rStyle w:val="hljs-string"/>
                 <w:noProof/>
-                <w:lang w:val="pt-BR"/>
               </w:rPr>
               <w:t>"warnings"</w:t>
             </w:r>
@@ -10965,7 +11314,6 @@
               <w:rPr>
                 <w:rStyle w:val="HTMLCode"/>
                 <w:noProof/>
-                <w:lang w:val="pt-BR"/>
               </w:rPr>
               <w:t>: []</w:t>
             </w:r>
@@ -10973,15 +11321,11 @@
           <w:p>
             <w:pPr>
               <w:pStyle w:val="HTMLPreformatted"/>
-              <w:rPr>
-                <w:lang w:val="pt-BR"/>
-              </w:rPr>
             </w:pPr>
             <w:r>
               <w:rPr>
                 <w:rStyle w:val="HTMLCode"/>
                 <w:noProof/>
-                <w:lang w:val="pt-BR"/>
               </w:rPr>
               <w:t>}</w:t>
             </w:r>
@@ -10995,7 +11339,6 @@
         <w:jc w:val="both"/>
         <w:rPr>
           <w:rFonts w:cstheme="minorHAnsi"/>
-          <w:lang w:val="pt-BR"/>
         </w:rPr>
       </w:pPr>
     </w:p>
@@ -11011,9 +11354,14 @@
       <w:r>
         <w:rPr>
           <w:rFonts w:cstheme="minorHAnsi"/>
-          <w:lang w:val="pt-BR"/>
         </w:rPr>
         <w:tab/>
+      </w:r>
+      <w:r>
+        <w:rPr>
+          <w:rFonts w:cstheme="minorHAnsi"/>
+          <w:lang w:val="pt-BR"/>
+        </w:rPr>
         <w:t xml:space="preserve">O objeto Profile sempre inclui </w:t>
       </w:r>
       <w:proofErr w:type="spellStart"/>
@@ -11145,7 +11493,15 @@
           <w:rFonts w:cstheme="minorHAnsi"/>
           <w:lang w:val="pt-BR"/>
         </w:rPr>
-        <w:t xml:space="preserve">, e em cada posição possui uma característica específica de cada Big Five. Cada posição do </w:t>
+        <w:t xml:space="preserve">, e em cada posição possui uma </w:t>
+      </w:r>
+      <w:r>
+        <w:rPr>
+          <w:rFonts w:cstheme="minorHAnsi"/>
+          <w:lang w:val="pt-BR"/>
+        </w:rPr>
+        <w:lastRenderedPageBreak/>
+        <w:t xml:space="preserve">característica específica de cada Big Five. Cada posição do </w:t>
       </w:r>
       <w:proofErr w:type="spellStart"/>
       <w:r>
@@ -11208,7 +11564,6 @@
           <w:b/>
           <w:lang w:val="pt-BR"/>
         </w:rPr>
-        <w:lastRenderedPageBreak/>
         <w:t>trait_id</w:t>
       </w:r>
       <w:proofErr w:type="spellEnd"/>
@@ -11271,16 +11626,28 @@
         <w:rPr>
           <w:rFonts w:cstheme="minorHAnsi"/>
           <w:b/>
-          <w:lang w:val="pt-BR"/>
         </w:rPr>
         <w:t>big5_characteristic:</w:t>
       </w:r>
       <w:r>
         <w:rPr>
           <w:rFonts w:cstheme="minorHAnsi"/>
-          <w:lang w:val="pt-BR"/>
-        </w:rPr>
-        <w:t xml:space="preserve"> dimensões Big Five. </w:t>
+        </w:rPr>
+        <w:t xml:space="preserve"> </w:t>
+      </w:r>
+      <w:proofErr w:type="spellStart"/>
+      <w:r>
+        <w:rPr>
+          <w:rFonts w:cstheme="minorHAnsi"/>
+        </w:rPr>
+        <w:t>dimensões</w:t>
+      </w:r>
+      <w:proofErr w:type="spellEnd"/>
+      <w:r>
+        <w:rPr>
+          <w:rFonts w:cstheme="minorHAnsi"/>
+        </w:rPr>
+        <w:t xml:space="preserve"> Big Five. </w:t>
       </w:r>
       <w:proofErr w:type="spellStart"/>
       <w:r>
@@ -11384,15 +11751,13 @@
         <w:rPr>
           <w:rFonts w:cstheme="minorHAnsi"/>
           <w:b/>
-          <w:lang w:val="pt-BR"/>
-        </w:rPr>
-      </w:pPr>
-      <w:proofErr w:type="spellStart"/>
-      <w:r>
-        <w:rPr>
-          <w:rFonts w:cstheme="minorHAnsi"/>
-          <w:b/>
-          <w:lang w:val="pt-BR"/>
+        </w:rPr>
+      </w:pPr>
+      <w:proofErr w:type="spellStart"/>
+      <w:r>
+        <w:rPr>
+          <w:rFonts w:cstheme="minorHAnsi"/>
+          <w:b/>
         </w:rPr>
         <w:t>need_characteristic</w:t>
       </w:r>
@@ -11401,54 +11766,33 @@
         <w:rPr>
           <w:rFonts w:cstheme="minorHAnsi"/>
           <w:b/>
-          <w:lang w:val="pt-BR"/>
         </w:rPr>
         <w:t>:</w:t>
       </w:r>
       <w:r>
         <w:rPr>
           <w:rFonts w:cstheme="minorHAnsi"/>
-          <w:lang w:val="pt-BR"/>
-        </w:rPr>
-        <w:t xml:space="preserve"> necessidades </w:t>
-      </w:r>
-      <w:proofErr w:type="spellStart"/>
-      <w:r>
-        <w:rPr>
-          <w:rFonts w:cstheme="minorHAnsi"/>
-          <w:lang w:val="pt-BR"/>
-        </w:rPr>
-        <w:t>Need</w:t>
-      </w:r>
-      <w:proofErr w:type="spellEnd"/>
-      <w:r>
-        <w:rPr>
-          <w:rFonts w:cstheme="minorHAnsi"/>
-          <w:lang w:val="pt-BR"/>
-        </w:rPr>
-        <w:t xml:space="preserve">. </w:t>
-      </w:r>
-      <w:proofErr w:type="spellStart"/>
-      <w:r>
-        <w:rPr>
-          <w:rFonts w:cstheme="minorHAnsi"/>
-          <w:lang w:val="pt-BR"/>
-        </w:rPr>
-        <w:t>Ex</w:t>
-      </w:r>
-      <w:proofErr w:type="spellEnd"/>
-      <w:r>
-        <w:rPr>
-          <w:rFonts w:cstheme="minorHAnsi"/>
-          <w:lang w:val="pt-BR"/>
-        </w:rPr>
-        <w:t xml:space="preserve">: </w:t>
-      </w:r>
-      <w:proofErr w:type="spellStart"/>
-      <w:r>
-        <w:rPr>
-          <w:rFonts w:cstheme="minorHAnsi"/>
-          <w:lang w:val="pt-BR"/>
+        </w:rPr>
+        <w:t xml:space="preserve"> </w:t>
+      </w:r>
+      <w:proofErr w:type="spellStart"/>
+      <w:r>
+        <w:rPr>
+          <w:rFonts w:cstheme="minorHAnsi"/>
+        </w:rPr>
+        <w:t>necessidades</w:t>
+      </w:r>
+      <w:proofErr w:type="spellEnd"/>
+      <w:r>
+        <w:rPr>
+          <w:rFonts w:cstheme="minorHAnsi"/>
+        </w:rPr>
+        <w:t xml:space="preserve"> Need. Ex: </w:t>
+      </w:r>
+      <w:proofErr w:type="spellStart"/>
+      <w:r>
+        <w:rPr>
+          <w:rFonts w:cstheme="minorHAnsi"/>
         </w:rPr>
         <w:t>need_challenge</w:t>
       </w:r>
@@ -11456,7 +11800,6 @@
       <w:r>
         <w:rPr>
           <w:rFonts w:cstheme="minorHAnsi"/>
-          <w:lang w:val="pt-BR"/>
         </w:rPr>
         <w:t>.</w:t>
       </w:r>
@@ -11473,15 +11816,13 @@
         <w:rPr>
           <w:rFonts w:cstheme="minorHAnsi"/>
           <w:b/>
-          <w:lang w:val="pt-BR"/>
-        </w:rPr>
-      </w:pPr>
-      <w:proofErr w:type="spellStart"/>
-      <w:r>
-        <w:rPr>
-          <w:rFonts w:cstheme="minorHAnsi"/>
-          <w:b/>
-          <w:lang w:val="pt-BR"/>
+        </w:rPr>
+      </w:pPr>
+      <w:proofErr w:type="spellStart"/>
+      <w:r>
+        <w:rPr>
+          <w:rFonts w:cstheme="minorHAnsi"/>
+          <w:b/>
         </w:rPr>
         <w:t>value_characteristic</w:t>
       </w:r>
@@ -11490,54 +11831,33 @@
         <w:rPr>
           <w:rFonts w:cstheme="minorHAnsi"/>
           <w:b/>
-          <w:lang w:val="pt-BR"/>
         </w:rPr>
         <w:t>:</w:t>
       </w:r>
       <w:r>
         <w:rPr>
           <w:rFonts w:cstheme="minorHAnsi"/>
-          <w:lang w:val="pt-BR"/>
-        </w:rPr>
-        <w:t xml:space="preserve"> valores </w:t>
-      </w:r>
-      <w:proofErr w:type="spellStart"/>
-      <w:r>
-        <w:rPr>
-          <w:rFonts w:cstheme="minorHAnsi"/>
-          <w:lang w:val="pt-BR"/>
-        </w:rPr>
-        <w:t>Value</w:t>
-      </w:r>
-      <w:proofErr w:type="spellEnd"/>
-      <w:r>
-        <w:rPr>
-          <w:rFonts w:cstheme="minorHAnsi"/>
-          <w:lang w:val="pt-BR"/>
-        </w:rPr>
-        <w:t xml:space="preserve">. </w:t>
-      </w:r>
-      <w:proofErr w:type="spellStart"/>
-      <w:r>
-        <w:rPr>
-          <w:rFonts w:cstheme="minorHAnsi"/>
-          <w:lang w:val="pt-BR"/>
-        </w:rPr>
-        <w:t>Ex</w:t>
-      </w:r>
-      <w:proofErr w:type="spellEnd"/>
-      <w:r>
-        <w:rPr>
-          <w:rFonts w:cstheme="minorHAnsi"/>
-          <w:lang w:val="pt-BR"/>
-        </w:rPr>
-        <w:t xml:space="preserve">: </w:t>
-      </w:r>
-      <w:proofErr w:type="spellStart"/>
-      <w:r>
-        <w:rPr>
-          <w:rFonts w:cstheme="minorHAnsi"/>
-          <w:lang w:val="pt-BR"/>
+        </w:rPr>
+        <w:t xml:space="preserve"> </w:t>
+      </w:r>
+      <w:proofErr w:type="spellStart"/>
+      <w:r>
+        <w:rPr>
+          <w:rFonts w:cstheme="minorHAnsi"/>
+        </w:rPr>
+        <w:t>valores</w:t>
+      </w:r>
+      <w:proofErr w:type="spellEnd"/>
+      <w:r>
+        <w:rPr>
+          <w:rFonts w:cstheme="minorHAnsi"/>
+        </w:rPr>
+        <w:t xml:space="preserve"> Value. Ex: </w:t>
+      </w:r>
+      <w:proofErr w:type="spellStart"/>
+      <w:r>
+        <w:rPr>
+          <w:rFonts w:cstheme="minorHAnsi"/>
         </w:rPr>
         <w:t>value_conservation</w:t>
       </w:r>
@@ -11545,7 +11865,6 @@
       <w:r>
         <w:rPr>
           <w:rFonts w:cstheme="minorHAnsi"/>
-          <w:lang w:val="pt-BR"/>
         </w:rPr>
         <w:t>.</w:t>
       </w:r>
@@ -12077,6 +12396,30 @@
           <w:lang w:val="pt-BR"/>
         </w:rPr>
         <w:t xml:space="preserve"> for uma big5_characteristic</w:t>
+      </w:r>
+    </w:p>
+    <w:p>
+      <w:pPr>
+        <w:spacing w:line="360" w:lineRule="auto"/>
+        <w:jc w:val="both"/>
+        <w:rPr>
+          <w:rFonts w:cstheme="minorHAnsi"/>
+          <w:lang w:val="pt-BR"/>
+        </w:rPr>
+      </w:pPr>
+      <w:r>
+        <w:rPr>
+          <w:rFonts w:cstheme="minorHAnsi"/>
+          <w:lang w:val="pt-BR"/>
+        </w:rPr>
+        <w:t>Exemplo</w:t>
+      </w:r>
+      <w:r>
+        <w:rPr>
+          <w:rFonts w:cstheme="minorHAnsi"/>
+          <w:lang w:val="pt-BR"/>
+        </w:rPr>
+        <w:t>:</w:t>
       </w:r>
     </w:p>
     <w:tbl>
@@ -12106,14 +12449,12 @@
               <w:rPr>
                 <w:rStyle w:val="HTMLCode"/>
                 <w:noProof/>
-                <w:lang w:val="pt-BR"/>
               </w:rPr>
             </w:pPr>
             <w:r>
               <w:rPr>
                 <w:rStyle w:val="HTMLCode"/>
                 <w:noProof/>
-                <w:lang w:val="pt-BR"/>
               </w:rPr>
               <w:t>{</w:t>
             </w:r>
@@ -12124,14 +12465,12 @@
               <w:rPr>
                 <w:rStyle w:val="HTMLCode"/>
                 <w:noProof/>
-                <w:lang w:val="pt-BR"/>
               </w:rPr>
             </w:pPr>
             <w:r>
               <w:rPr>
                 <w:rStyle w:val="HTMLCode"/>
                 <w:noProof/>
-                <w:lang w:val="pt-BR"/>
               </w:rPr>
               <w:t xml:space="preserve">  . . .</w:t>
             </w:r>
@@ -12142,14 +12481,12 @@
               <w:rPr>
                 <w:rStyle w:val="HTMLCode"/>
                 <w:noProof/>
-                <w:lang w:val="pt-BR"/>
               </w:rPr>
             </w:pPr>
             <w:r>
               <w:rPr>
                 <w:rStyle w:val="HTMLCode"/>
                 <w:noProof/>
-                <w:lang w:val="pt-BR"/>
               </w:rPr>
               <w:t xml:space="preserve">  </w:t>
             </w:r>
@@ -12157,7 +12494,6 @@
               <w:rPr>
                 <w:rStyle w:val="hljs-string"/>
                 <w:noProof/>
-                <w:lang w:val="pt-BR"/>
               </w:rPr>
               <w:t>"personality"</w:t>
             </w:r>
@@ -12165,7 +12501,6 @@
               <w:rPr>
                 <w:rStyle w:val="HTMLCode"/>
                 <w:noProof/>
-                <w:lang w:val="pt-BR"/>
               </w:rPr>
               <w:t>: [</w:t>
             </w:r>
@@ -12176,14 +12511,12 @@
               <w:rPr>
                 <w:rStyle w:val="HTMLCode"/>
                 <w:noProof/>
-                <w:lang w:val="pt-BR"/>
               </w:rPr>
             </w:pPr>
             <w:r>
               <w:rPr>
                 <w:rStyle w:val="HTMLCode"/>
                 <w:noProof/>
-                <w:lang w:val="pt-BR"/>
               </w:rPr>
               <w:t xml:space="preserve">    {</w:t>
             </w:r>
@@ -12194,14 +12527,12 @@
               <w:rPr>
                 <w:rStyle w:val="HTMLCode"/>
                 <w:noProof/>
-                <w:lang w:val="pt-BR"/>
               </w:rPr>
             </w:pPr>
             <w:r>
               <w:rPr>
                 <w:rStyle w:val="HTMLCode"/>
                 <w:noProof/>
-                <w:lang w:val="pt-BR"/>
               </w:rPr>
               <w:t xml:space="preserve">      </w:t>
             </w:r>
@@ -12209,7 +12540,6 @@
               <w:rPr>
                 <w:rStyle w:val="hljs-string"/>
                 <w:noProof/>
-                <w:lang w:val="pt-BR"/>
               </w:rPr>
               <w:t>"trait_id"</w:t>
             </w:r>
@@ -12217,7 +12547,6 @@
               <w:rPr>
                 <w:rStyle w:val="HTMLCode"/>
                 <w:noProof/>
-                <w:lang w:val="pt-BR"/>
               </w:rPr>
               <w:t xml:space="preserve">: </w:t>
             </w:r>
@@ -12225,7 +12554,6 @@
               <w:rPr>
                 <w:rStyle w:val="hljs-string"/>
                 <w:noProof/>
-                <w:lang w:val="pt-BR"/>
               </w:rPr>
               <w:t>"big5_openness"</w:t>
             </w:r>
@@ -12233,7 +12561,6 @@
               <w:rPr>
                 <w:rStyle w:val="HTMLCode"/>
                 <w:noProof/>
-                <w:lang w:val="pt-BR"/>
               </w:rPr>
               <w:t>,</w:t>
             </w:r>
@@ -12244,14 +12571,12 @@
               <w:rPr>
                 <w:rStyle w:val="HTMLCode"/>
                 <w:noProof/>
-                <w:lang w:val="pt-BR"/>
               </w:rPr>
             </w:pPr>
             <w:r>
               <w:rPr>
                 <w:rStyle w:val="HTMLCode"/>
                 <w:noProof/>
-                <w:lang w:val="pt-BR"/>
               </w:rPr>
               <w:t xml:space="preserve">      </w:t>
             </w:r>
@@ -12259,7 +12584,6 @@
               <w:rPr>
                 <w:rStyle w:val="hljs-string"/>
                 <w:noProof/>
-                <w:lang w:val="pt-BR"/>
               </w:rPr>
               <w:t>"name"</w:t>
             </w:r>
@@ -12267,7 +12591,6 @@
               <w:rPr>
                 <w:rStyle w:val="HTMLCode"/>
                 <w:noProof/>
-                <w:lang w:val="pt-BR"/>
               </w:rPr>
               <w:t xml:space="preserve">: </w:t>
             </w:r>
@@ -12275,7 +12598,6 @@
               <w:rPr>
                 <w:rStyle w:val="hljs-string"/>
                 <w:noProof/>
-                <w:lang w:val="pt-BR"/>
               </w:rPr>
               <w:t>"Openness"</w:t>
             </w:r>
@@ -12283,7 +12605,6 @@
               <w:rPr>
                 <w:rStyle w:val="HTMLCode"/>
                 <w:noProof/>
-                <w:lang w:val="pt-BR"/>
               </w:rPr>
               <w:t>,</w:t>
             </w:r>
@@ -12294,14 +12615,12 @@
               <w:rPr>
                 <w:rStyle w:val="HTMLCode"/>
                 <w:noProof/>
-                <w:lang w:val="pt-BR"/>
               </w:rPr>
             </w:pPr>
             <w:r>
               <w:rPr>
                 <w:rStyle w:val="HTMLCode"/>
                 <w:noProof/>
-                <w:lang w:val="pt-BR"/>
               </w:rPr>
               <w:t xml:space="preserve">      </w:t>
             </w:r>
@@ -12309,7 +12628,6 @@
               <w:rPr>
                 <w:rStyle w:val="hljs-string"/>
                 <w:noProof/>
-                <w:lang w:val="pt-BR"/>
               </w:rPr>
               <w:t>"category"</w:t>
             </w:r>
@@ -12317,7 +12635,6 @@
               <w:rPr>
                 <w:rStyle w:val="HTMLCode"/>
                 <w:noProof/>
-                <w:lang w:val="pt-BR"/>
               </w:rPr>
               <w:t xml:space="preserve">: </w:t>
             </w:r>
@@ -12325,7 +12642,6 @@
               <w:rPr>
                 <w:rStyle w:val="hljs-string"/>
                 <w:noProof/>
-                <w:lang w:val="pt-BR"/>
               </w:rPr>
               <w:t>"personality"</w:t>
             </w:r>
@@ -12333,7 +12649,6 @@
               <w:rPr>
                 <w:rStyle w:val="HTMLCode"/>
                 <w:noProof/>
-                <w:lang w:val="pt-BR"/>
               </w:rPr>
               <w:t>,</w:t>
             </w:r>
@@ -12344,14 +12659,12 @@
               <w:rPr>
                 <w:rStyle w:val="HTMLCode"/>
                 <w:noProof/>
-                <w:lang w:val="pt-BR"/>
               </w:rPr>
             </w:pPr>
             <w:r>
               <w:rPr>
                 <w:rStyle w:val="HTMLCode"/>
                 <w:noProof/>
-                <w:lang w:val="pt-BR"/>
               </w:rPr>
               <w:t xml:space="preserve">      </w:t>
             </w:r>
@@ -12359,7 +12672,6 @@
               <w:rPr>
                 <w:rStyle w:val="hljs-string"/>
                 <w:noProof/>
-                <w:lang w:val="pt-BR"/>
               </w:rPr>
               <w:t>"percentile"</w:t>
             </w:r>
@@ -12367,7 +12679,6 @@
               <w:rPr>
                 <w:rStyle w:val="HTMLCode"/>
                 <w:noProof/>
-                <w:lang w:val="pt-BR"/>
               </w:rPr>
               <w:t xml:space="preserve">: </w:t>
             </w:r>
@@ -12375,7 +12686,6 @@
               <w:rPr>
                 <w:rStyle w:val="hljs-number"/>
                 <w:noProof/>
-                <w:lang w:val="pt-BR"/>
               </w:rPr>
               <w:t>0.8011555009553</w:t>
             </w:r>
@@ -12383,7 +12693,6 @@
               <w:rPr>
                 <w:rStyle w:val="HTMLCode"/>
                 <w:noProof/>
-                <w:lang w:val="pt-BR"/>
               </w:rPr>
               <w:t>,</w:t>
             </w:r>
@@ -12394,14 +12703,12 @@
               <w:rPr>
                 <w:rStyle w:val="HTMLCode"/>
                 <w:noProof/>
-                <w:lang w:val="pt-BR"/>
               </w:rPr>
             </w:pPr>
             <w:r>
               <w:rPr>
                 <w:rStyle w:val="HTMLCode"/>
                 <w:noProof/>
-                <w:lang w:val="pt-BR"/>
               </w:rPr>
               <w:t xml:space="preserve">      </w:t>
             </w:r>
@@ -12409,7 +12716,6 @@
               <w:rPr>
                 <w:rStyle w:val="hljs-string"/>
                 <w:noProof/>
-                <w:lang w:val="pt-BR"/>
               </w:rPr>
               <w:t>"raw_score"</w:t>
             </w:r>
@@ -12417,7 +12723,6 @@
               <w:rPr>
                 <w:rStyle w:val="HTMLCode"/>
                 <w:noProof/>
-                <w:lang w:val="pt-BR"/>
               </w:rPr>
               <w:t xml:space="preserve">: </w:t>
             </w:r>
@@ -12425,7 +12730,6 @@
               <w:rPr>
                 <w:rStyle w:val="hljs-number"/>
                 <w:noProof/>
-                <w:lang w:val="pt-BR"/>
               </w:rPr>
               <w:t>0.77565404255038</w:t>
             </w:r>
@@ -12433,7 +12737,6 @@
               <w:rPr>
                 <w:rStyle w:val="HTMLCode"/>
                 <w:noProof/>
-                <w:lang w:val="pt-BR"/>
               </w:rPr>
               <w:t>,</w:t>
             </w:r>
@@ -12444,14 +12747,12 @@
               <w:rPr>
                 <w:rStyle w:val="HTMLCode"/>
                 <w:noProof/>
-                <w:lang w:val="pt-BR"/>
               </w:rPr>
             </w:pPr>
             <w:r>
               <w:rPr>
                 <w:rStyle w:val="HTMLCode"/>
                 <w:noProof/>
-                <w:lang w:val="pt-BR"/>
               </w:rPr>
               <w:t xml:space="preserve">      </w:t>
             </w:r>
@@ -12459,7 +12760,6 @@
               <w:rPr>
                 <w:rStyle w:val="hljs-string"/>
                 <w:noProof/>
-                <w:lang w:val="pt-BR"/>
               </w:rPr>
               <w:t>"significant"</w:t>
             </w:r>
@@ -12467,7 +12767,6 @@
               <w:rPr>
                 <w:rStyle w:val="HTMLCode"/>
                 <w:noProof/>
-                <w:lang w:val="pt-BR"/>
               </w:rPr>
               <w:t xml:space="preserve">: </w:t>
             </w:r>
@@ -12475,7 +12774,6 @@
               <w:rPr>
                 <w:rStyle w:val="hljs-literal"/>
                 <w:noProof/>
-                <w:lang w:val="pt-BR"/>
               </w:rPr>
               <w:t>true</w:t>
             </w:r>
@@ -12483,7 +12781,6 @@
               <w:rPr>
                 <w:rStyle w:val="HTMLCode"/>
                 <w:noProof/>
-                <w:lang w:val="pt-BR"/>
               </w:rPr>
               <w:t>,</w:t>
             </w:r>
@@ -12494,14 +12791,12 @@
               <w:rPr>
                 <w:rStyle w:val="HTMLCode"/>
                 <w:noProof/>
-                <w:lang w:val="pt-BR"/>
               </w:rPr>
             </w:pPr>
             <w:r>
               <w:rPr>
                 <w:rStyle w:val="HTMLCode"/>
                 <w:noProof/>
-                <w:lang w:val="pt-BR"/>
               </w:rPr>
               <w:t xml:space="preserve">      </w:t>
             </w:r>
@@ -12509,7 +12804,6 @@
               <w:rPr>
                 <w:rStyle w:val="hljs-string"/>
                 <w:noProof/>
-                <w:lang w:val="pt-BR"/>
               </w:rPr>
               <w:t>"children"</w:t>
             </w:r>
@@ -12517,7 +12811,6 @@
               <w:rPr>
                 <w:rStyle w:val="HTMLCode"/>
                 <w:noProof/>
-                <w:lang w:val="pt-BR"/>
               </w:rPr>
               <w:t>: [</w:t>
             </w:r>
@@ -12528,14 +12821,12 @@
               <w:rPr>
                 <w:rStyle w:val="HTMLCode"/>
                 <w:noProof/>
-                <w:lang w:val="pt-BR"/>
               </w:rPr>
             </w:pPr>
             <w:r>
               <w:rPr>
                 <w:rStyle w:val="HTMLCode"/>
                 <w:noProof/>
-                <w:lang w:val="pt-BR"/>
               </w:rPr>
               <w:t xml:space="preserve">        {</w:t>
             </w:r>
@@ -12546,22 +12837,20 @@
               <w:rPr>
                 <w:rStyle w:val="HTMLCode"/>
                 <w:noProof/>
-                <w:lang w:val="pt-BR"/>
               </w:rPr>
             </w:pPr>
             <w:r>
               <w:rPr>
                 <w:rStyle w:val="HTMLCode"/>
                 <w:noProof/>
-                <w:lang w:val="pt-BR"/>
-              </w:rPr>
+              </w:rPr>
+              <w:lastRenderedPageBreak/>
               <w:t xml:space="preserve">          </w:t>
             </w:r>
             <w:r>
               <w:rPr>
                 <w:rStyle w:val="hljs-string"/>
                 <w:noProof/>
-                <w:lang w:val="pt-BR"/>
               </w:rPr>
               <w:t>"trait_id"</w:t>
             </w:r>
@@ -12569,7 +12858,6 @@
               <w:rPr>
                 <w:rStyle w:val="HTMLCode"/>
                 <w:noProof/>
-                <w:lang w:val="pt-BR"/>
               </w:rPr>
               <w:t xml:space="preserve">: </w:t>
             </w:r>
@@ -12577,7 +12865,6 @@
               <w:rPr>
                 <w:rStyle w:val="hljs-string"/>
                 <w:noProof/>
-                <w:lang w:val="pt-BR"/>
               </w:rPr>
               <w:t>"facet_adventurousness"</w:t>
             </w:r>
@@ -12585,7 +12872,6 @@
               <w:rPr>
                 <w:rStyle w:val="HTMLCode"/>
                 <w:noProof/>
-                <w:lang w:val="pt-BR"/>
               </w:rPr>
               <w:t>,</w:t>
             </w:r>
@@ -12596,14 +12882,12 @@
               <w:rPr>
                 <w:rStyle w:val="HTMLCode"/>
                 <w:noProof/>
-                <w:lang w:val="pt-BR"/>
               </w:rPr>
             </w:pPr>
             <w:r>
               <w:rPr>
                 <w:rStyle w:val="HTMLCode"/>
                 <w:noProof/>
-                <w:lang w:val="pt-BR"/>
               </w:rPr>
               <w:t xml:space="preserve">          </w:t>
             </w:r>
@@ -12611,7 +12895,6 @@
               <w:rPr>
                 <w:rStyle w:val="hljs-string"/>
                 <w:noProof/>
-                <w:lang w:val="pt-BR"/>
               </w:rPr>
               <w:t>"name"</w:t>
             </w:r>
@@ -12619,7 +12902,6 @@
               <w:rPr>
                 <w:rStyle w:val="HTMLCode"/>
                 <w:noProof/>
-                <w:lang w:val="pt-BR"/>
               </w:rPr>
               <w:t xml:space="preserve">: </w:t>
             </w:r>
@@ -12627,7 +12909,6 @@
               <w:rPr>
                 <w:rStyle w:val="hljs-string"/>
                 <w:noProof/>
-                <w:lang w:val="pt-BR"/>
               </w:rPr>
               <w:t>"Adventurousness"</w:t>
             </w:r>
@@ -12635,7 +12916,6 @@
               <w:rPr>
                 <w:rStyle w:val="HTMLCode"/>
                 <w:noProof/>
-                <w:lang w:val="pt-BR"/>
               </w:rPr>
               <w:t>,</w:t>
             </w:r>
@@ -12646,14 +12926,12 @@
               <w:rPr>
                 <w:rStyle w:val="HTMLCode"/>
                 <w:noProof/>
-                <w:lang w:val="pt-BR"/>
               </w:rPr>
             </w:pPr>
             <w:r>
               <w:rPr>
                 <w:rStyle w:val="HTMLCode"/>
                 <w:noProof/>
-                <w:lang w:val="pt-BR"/>
               </w:rPr>
               <w:t xml:space="preserve">          </w:t>
             </w:r>
@@ -12661,7 +12939,6 @@
               <w:rPr>
                 <w:rStyle w:val="hljs-string"/>
                 <w:noProof/>
-                <w:lang w:val="pt-BR"/>
               </w:rPr>
               <w:t>"category"</w:t>
             </w:r>
@@ -12669,7 +12946,6 @@
               <w:rPr>
                 <w:rStyle w:val="HTMLCode"/>
                 <w:noProof/>
-                <w:lang w:val="pt-BR"/>
               </w:rPr>
               <w:t xml:space="preserve">: </w:t>
             </w:r>
@@ -12677,7 +12953,6 @@
               <w:rPr>
                 <w:rStyle w:val="hljs-string"/>
                 <w:noProof/>
-                <w:lang w:val="pt-BR"/>
               </w:rPr>
               <w:t>"personality"</w:t>
             </w:r>
@@ -12685,7 +12960,6 @@
               <w:rPr>
                 <w:rStyle w:val="HTMLCode"/>
                 <w:noProof/>
-                <w:lang w:val="pt-BR"/>
               </w:rPr>
               <w:t>,</w:t>
             </w:r>
@@ -12696,14 +12970,12 @@
               <w:rPr>
                 <w:rStyle w:val="HTMLCode"/>
                 <w:noProof/>
-                <w:lang w:val="pt-BR"/>
               </w:rPr>
             </w:pPr>
             <w:r>
               <w:rPr>
                 <w:rStyle w:val="HTMLCode"/>
                 <w:noProof/>
-                <w:lang w:val="pt-BR"/>
               </w:rPr>
               <w:t xml:space="preserve">          </w:t>
             </w:r>
@@ -12711,7 +12983,6 @@
               <w:rPr>
                 <w:rStyle w:val="hljs-string"/>
                 <w:noProof/>
-                <w:lang w:val="pt-BR"/>
               </w:rPr>
               <w:t>"percentile"</w:t>
             </w:r>
@@ -12719,7 +12990,6 @@
               <w:rPr>
                 <w:rStyle w:val="HTMLCode"/>
                 <w:noProof/>
-                <w:lang w:val="pt-BR"/>
               </w:rPr>
               <w:t xml:space="preserve">: </w:t>
             </w:r>
@@ -12727,7 +12997,6 @@
               <w:rPr>
                 <w:rStyle w:val="hljs-number"/>
                 <w:noProof/>
-                <w:lang w:val="pt-BR"/>
               </w:rPr>
               <w:t>0.89755869047319</w:t>
             </w:r>
@@ -12735,7 +13004,6 @@
               <w:rPr>
                 <w:rStyle w:val="HTMLCode"/>
                 <w:noProof/>
-                <w:lang w:val="pt-BR"/>
               </w:rPr>
               <w:t>,</w:t>
             </w:r>
@@ -12746,14 +13014,12 @@
               <w:rPr>
                 <w:rStyle w:val="HTMLCode"/>
                 <w:noProof/>
-                <w:lang w:val="pt-BR"/>
               </w:rPr>
             </w:pPr>
             <w:r>
               <w:rPr>
                 <w:rStyle w:val="HTMLCode"/>
                 <w:noProof/>
-                <w:lang w:val="pt-BR"/>
               </w:rPr>
               <w:t xml:space="preserve">          </w:t>
             </w:r>
@@ -12761,7 +13027,6 @@
               <w:rPr>
                 <w:rStyle w:val="hljs-string"/>
                 <w:noProof/>
-                <w:lang w:val="pt-BR"/>
               </w:rPr>
               <w:t>"raw_score"</w:t>
             </w:r>
@@ -12769,7 +13034,6 @@
               <w:rPr>
                 <w:rStyle w:val="HTMLCode"/>
                 <w:noProof/>
-                <w:lang w:val="pt-BR"/>
               </w:rPr>
               <w:t xml:space="preserve">: </w:t>
             </w:r>
@@ -12777,7 +13041,6 @@
               <w:rPr>
                 <w:rStyle w:val="hljs-number"/>
                 <w:noProof/>
-                <w:lang w:val="pt-BR"/>
               </w:rPr>
               <w:t>0.54990704031219</w:t>
             </w:r>
@@ -12785,7 +13048,6 @@
               <w:rPr>
                 <w:rStyle w:val="HTMLCode"/>
                 <w:noProof/>
-                <w:lang w:val="pt-BR"/>
               </w:rPr>
               <w:t>,</w:t>
             </w:r>
@@ -12796,14 +13058,12 @@
               <w:rPr>
                 <w:rStyle w:val="HTMLCode"/>
                 <w:noProof/>
-                <w:lang w:val="pt-BR"/>
               </w:rPr>
             </w:pPr>
             <w:r>
               <w:rPr>
                 <w:rStyle w:val="HTMLCode"/>
                 <w:noProof/>
-                <w:lang w:val="pt-BR"/>
               </w:rPr>
               <w:t xml:space="preserve">          </w:t>
             </w:r>
@@ -12811,7 +13071,6 @@
               <w:rPr>
                 <w:rStyle w:val="hljs-string"/>
                 <w:noProof/>
-                <w:lang w:val="pt-BR"/>
               </w:rPr>
               <w:t>"significant"</w:t>
             </w:r>
@@ -12819,7 +13078,6 @@
               <w:rPr>
                 <w:rStyle w:val="HTMLCode"/>
                 <w:noProof/>
-                <w:lang w:val="pt-BR"/>
               </w:rPr>
               <w:t xml:space="preserve">: </w:t>
             </w:r>
@@ -12827,7 +13085,6 @@
               <w:rPr>
                 <w:rStyle w:val="hljs-literal"/>
                 <w:noProof/>
-                <w:lang w:val="pt-BR"/>
               </w:rPr>
               <w:t>true</w:t>
             </w:r>
@@ -12838,14 +13095,12 @@
               <w:rPr>
                 <w:rStyle w:val="HTMLCode"/>
                 <w:noProof/>
-                <w:lang w:val="pt-BR"/>
               </w:rPr>
             </w:pPr>
             <w:r>
               <w:rPr>
                 <w:rStyle w:val="HTMLCode"/>
                 <w:noProof/>
-                <w:lang w:val="pt-BR"/>
               </w:rPr>
               <w:t xml:space="preserve">        },</w:t>
             </w:r>
@@ -12856,16 +13111,13 @@
               <w:rPr>
                 <w:rStyle w:val="HTMLCode"/>
                 <w:noProof/>
-                <w:lang w:val="pt-BR"/>
               </w:rPr>
             </w:pPr>
             <w:r>
               <w:rPr>
                 <w:rStyle w:val="HTMLCode"/>
                 <w:noProof/>
-                <w:lang w:val="pt-BR"/>
-              </w:rPr>
-              <w:lastRenderedPageBreak/>
+              </w:rPr>
               <w:t xml:space="preserve">        . . .</w:t>
             </w:r>
           </w:p>
@@ -12875,14 +13127,12 @@
               <w:rPr>
                 <w:rStyle w:val="HTMLCode"/>
                 <w:noProof/>
-                <w:lang w:val="pt-BR"/>
               </w:rPr>
             </w:pPr>
             <w:r>
               <w:rPr>
                 <w:rStyle w:val="HTMLCode"/>
                 <w:noProof/>
-                <w:lang w:val="pt-BR"/>
               </w:rPr>
               <w:t xml:space="preserve">      ]</w:t>
             </w:r>
@@ -12893,14 +13143,12 @@
               <w:rPr>
                 <w:rStyle w:val="HTMLCode"/>
                 <w:noProof/>
-                <w:lang w:val="pt-BR"/>
               </w:rPr>
             </w:pPr>
             <w:r>
               <w:rPr>
                 <w:rStyle w:val="HTMLCode"/>
                 <w:noProof/>
-                <w:lang w:val="pt-BR"/>
               </w:rPr>
               <w:t xml:space="preserve">    },</w:t>
             </w:r>
@@ -12911,13 +13159,11 @@
               <w:rPr>
                 <w:rStyle w:val="HTMLCode"/>
                 <w:noProof/>
-                <w:lang w:val="pt-BR"/>
               </w:rPr>
             </w:pPr>
             <w:r>
               <w:rPr>
                 <w:rStyle w:val="HTMLCode"/>
-                <w:lang w:val="pt-BR"/>
               </w:rPr>
               <w:t xml:space="preserve">    </w:t>
             </w:r>
@@ -12925,7 +13171,6 @@
               <w:rPr>
                 <w:rStyle w:val="HTMLCode"/>
                 <w:noProof/>
-                <w:lang w:val="pt-BR"/>
               </w:rPr>
               <w:t>{</w:t>
             </w:r>
@@ -12936,14 +13181,12 @@
               <w:rPr>
                 <w:rStyle w:val="HTMLCode"/>
                 <w:noProof/>
-                <w:lang w:val="pt-BR"/>
               </w:rPr>
             </w:pPr>
             <w:r>
               <w:rPr>
                 <w:rStyle w:val="HTMLCode"/>
                 <w:noProof/>
-                <w:lang w:val="pt-BR"/>
               </w:rPr>
               <w:t xml:space="preserve">      </w:t>
             </w:r>
@@ -12951,7 +13194,6 @@
               <w:rPr>
                 <w:rStyle w:val="hljs-string"/>
                 <w:noProof/>
-                <w:lang w:val="pt-BR"/>
               </w:rPr>
               <w:t>"trait_id"</w:t>
             </w:r>
@@ -12959,7 +13201,6 @@
               <w:rPr>
                 <w:rStyle w:val="HTMLCode"/>
                 <w:noProof/>
-                <w:lang w:val="pt-BR"/>
               </w:rPr>
               <w:t xml:space="preserve">: </w:t>
             </w:r>
@@ -12967,7 +13208,6 @@
               <w:rPr>
                 <w:rStyle w:val="hljs-string"/>
                 <w:noProof/>
-                <w:lang w:val="pt-BR"/>
               </w:rPr>
               <w:t>"big5_conscientiousness"</w:t>
             </w:r>
@@ -12975,7 +13215,6 @@
               <w:rPr>
                 <w:rStyle w:val="HTMLCode"/>
                 <w:noProof/>
-                <w:lang w:val="pt-BR"/>
               </w:rPr>
               <w:t>,</w:t>
             </w:r>
@@ -12986,14 +13225,12 @@
               <w:rPr>
                 <w:rStyle w:val="HTMLCode"/>
                 <w:noProof/>
-                <w:lang w:val="pt-BR"/>
               </w:rPr>
             </w:pPr>
             <w:r>
               <w:rPr>
                 <w:rStyle w:val="hljs-string"/>
                 <w:noProof/>
-                <w:lang w:val="pt-BR"/>
               </w:rPr>
               <w:t xml:space="preserve">      </w:t>
             </w:r>
@@ -13001,7 +13238,6 @@
               <w:rPr>
                 <w:rStyle w:val="HTMLCode"/>
                 <w:noProof/>
-                <w:lang w:val="pt-BR"/>
               </w:rPr>
               <w:t>. . .</w:t>
             </w:r>
@@ -13012,14 +13248,12 @@
               <w:rPr>
                 <w:rStyle w:val="HTMLCode"/>
                 <w:noProof/>
-                <w:lang w:val="pt-BR"/>
               </w:rPr>
             </w:pPr>
             <w:r>
               <w:rPr>
                 <w:rStyle w:val="HTMLCode"/>
                 <w:noProof/>
-                <w:lang w:val="pt-BR"/>
               </w:rPr>
               <w:t xml:space="preserve">    },</w:t>
             </w:r>
@@ -13030,14 +13264,12 @@
               <w:rPr>
                 <w:rStyle w:val="HTMLCode"/>
                 <w:noProof/>
-                <w:lang w:val="pt-BR"/>
               </w:rPr>
             </w:pPr>
             <w:r>
               <w:rPr>
                 <w:rStyle w:val="HTMLCode"/>
                 <w:noProof/>
-                <w:lang w:val="pt-BR"/>
               </w:rPr>
               <w:t xml:space="preserve">    {</w:t>
             </w:r>
@@ -13048,14 +13280,12 @@
               <w:rPr>
                 <w:rStyle w:val="HTMLCode"/>
                 <w:noProof/>
-                <w:lang w:val="pt-BR"/>
               </w:rPr>
             </w:pPr>
             <w:r>
               <w:rPr>
                 <w:rStyle w:val="HTMLCode"/>
                 <w:noProof/>
-                <w:lang w:val="pt-BR"/>
               </w:rPr>
               <w:t xml:space="preserve">      </w:t>
             </w:r>
@@ -13063,7 +13293,6 @@
               <w:rPr>
                 <w:rStyle w:val="hljs-string"/>
                 <w:noProof/>
-                <w:lang w:val="pt-BR"/>
               </w:rPr>
               <w:t>"trait_id"</w:t>
             </w:r>
@@ -13071,7 +13300,6 @@
               <w:rPr>
                 <w:rStyle w:val="HTMLCode"/>
                 <w:noProof/>
-                <w:lang w:val="pt-BR"/>
               </w:rPr>
               <w:t xml:space="preserve">: </w:t>
             </w:r>
@@ -13079,7 +13307,6 @@
               <w:rPr>
                 <w:rStyle w:val="hljs-string"/>
                 <w:noProof/>
-                <w:lang w:val="pt-BR"/>
               </w:rPr>
               <w:t>"big5_extraversion"</w:t>
             </w:r>
@@ -13087,7 +13314,6 @@
               <w:rPr>
                 <w:rStyle w:val="HTMLCode"/>
                 <w:noProof/>
-                <w:lang w:val="pt-BR"/>
               </w:rPr>
               <w:t>,</w:t>
             </w:r>
@@ -13098,14 +13324,12 @@
               <w:rPr>
                 <w:rStyle w:val="HTMLCode"/>
                 <w:noProof/>
-                <w:lang w:val="pt-BR"/>
               </w:rPr>
             </w:pPr>
             <w:r>
               <w:rPr>
                 <w:rStyle w:val="HTMLCode"/>
                 <w:noProof/>
-                <w:lang w:val="pt-BR"/>
               </w:rPr>
               <w:t xml:space="preserve">      . . .</w:t>
             </w:r>
@@ -13116,14 +13340,12 @@
               <w:rPr>
                 <w:rStyle w:val="HTMLCode"/>
                 <w:noProof/>
-                <w:lang w:val="pt-BR"/>
               </w:rPr>
             </w:pPr>
             <w:r>
               <w:rPr>
                 <w:rStyle w:val="HTMLCode"/>
                 <w:noProof/>
-                <w:lang w:val="pt-BR"/>
               </w:rPr>
               <w:t xml:space="preserve">    },</w:t>
             </w:r>
@@ -13134,14 +13356,12 @@
               <w:rPr>
                 <w:rStyle w:val="HTMLCode"/>
                 <w:noProof/>
-                <w:lang w:val="pt-BR"/>
               </w:rPr>
             </w:pPr>
             <w:r>
               <w:rPr>
                 <w:rStyle w:val="HTMLCode"/>
                 <w:noProof/>
-                <w:lang w:val="pt-BR"/>
               </w:rPr>
               <w:t xml:space="preserve">    {</w:t>
             </w:r>
@@ -13152,14 +13372,12 @@
               <w:rPr>
                 <w:rStyle w:val="HTMLCode"/>
                 <w:noProof/>
-                <w:lang w:val="pt-BR"/>
               </w:rPr>
             </w:pPr>
             <w:r>
               <w:rPr>
                 <w:rStyle w:val="HTMLCode"/>
                 <w:noProof/>
-                <w:lang w:val="pt-BR"/>
               </w:rPr>
               <w:t xml:space="preserve">      </w:t>
             </w:r>
@@ -13167,7 +13385,6 @@
               <w:rPr>
                 <w:rStyle w:val="hljs-string"/>
                 <w:noProof/>
-                <w:lang w:val="pt-BR"/>
               </w:rPr>
               <w:t>"trait_id"</w:t>
             </w:r>
@@ -13175,7 +13392,6 @@
               <w:rPr>
                 <w:rStyle w:val="HTMLCode"/>
                 <w:noProof/>
-                <w:lang w:val="pt-BR"/>
               </w:rPr>
               <w:t xml:space="preserve">: </w:t>
             </w:r>
@@ -13183,7 +13399,6 @@
               <w:rPr>
                 <w:rStyle w:val="hljs-string"/>
                 <w:noProof/>
-                <w:lang w:val="pt-BR"/>
               </w:rPr>
               <w:t>"big5_agreeableness"</w:t>
             </w:r>
@@ -13191,7 +13406,6 @@
               <w:rPr>
                 <w:rStyle w:val="HTMLCode"/>
                 <w:noProof/>
-                <w:lang w:val="pt-BR"/>
               </w:rPr>
               <w:t>,</w:t>
             </w:r>
@@ -13202,14 +13416,12 @@
               <w:rPr>
                 <w:rStyle w:val="HTMLCode"/>
                 <w:noProof/>
-                <w:lang w:val="pt-BR"/>
               </w:rPr>
             </w:pPr>
             <w:r>
               <w:rPr>
                 <w:rStyle w:val="HTMLCode"/>
                 <w:noProof/>
-                <w:lang w:val="pt-BR"/>
               </w:rPr>
               <w:t xml:space="preserve">      . . .</w:t>
             </w:r>
@@ -13220,14 +13432,12 @@
               <w:rPr>
                 <w:rStyle w:val="HTMLCode"/>
                 <w:noProof/>
-                <w:lang w:val="pt-BR"/>
               </w:rPr>
             </w:pPr>
             <w:r>
               <w:rPr>
                 <w:rStyle w:val="HTMLCode"/>
                 <w:noProof/>
-                <w:lang w:val="pt-BR"/>
               </w:rPr>
               <w:t xml:space="preserve">    },</w:t>
             </w:r>
@@ -13238,14 +13448,12 @@
               <w:rPr>
                 <w:rStyle w:val="HTMLCode"/>
                 <w:noProof/>
-                <w:lang w:val="pt-BR"/>
               </w:rPr>
             </w:pPr>
             <w:r>
               <w:rPr>
                 <w:rStyle w:val="HTMLCode"/>
                 <w:noProof/>
-                <w:lang w:val="pt-BR"/>
               </w:rPr>
               <w:t xml:space="preserve">    {</w:t>
             </w:r>
@@ -13256,14 +13464,12 @@
               <w:rPr>
                 <w:rStyle w:val="HTMLCode"/>
                 <w:noProof/>
-                <w:lang w:val="pt-BR"/>
               </w:rPr>
             </w:pPr>
             <w:r>
               <w:rPr>
                 <w:rStyle w:val="HTMLCode"/>
                 <w:noProof/>
-                <w:lang w:val="pt-BR"/>
               </w:rPr>
               <w:t xml:space="preserve">      </w:t>
             </w:r>
@@ -13271,7 +13477,6 @@
               <w:rPr>
                 <w:rStyle w:val="hljs-string"/>
                 <w:noProof/>
-                <w:lang w:val="pt-BR"/>
               </w:rPr>
               <w:t>"trait_id"</w:t>
             </w:r>
@@ -13279,7 +13484,6 @@
               <w:rPr>
                 <w:rStyle w:val="HTMLCode"/>
                 <w:noProof/>
-                <w:lang w:val="pt-BR"/>
               </w:rPr>
               <w:t xml:space="preserve">: </w:t>
             </w:r>
@@ -13287,7 +13491,6 @@
               <w:rPr>
                 <w:rStyle w:val="hljs-string"/>
                 <w:noProof/>
-                <w:lang w:val="pt-BR"/>
               </w:rPr>
               <w:t>"big5_neuroticism"</w:t>
             </w:r>
@@ -13295,7 +13498,6 @@
               <w:rPr>
                 <w:rStyle w:val="HTMLCode"/>
                 <w:noProof/>
-                <w:lang w:val="pt-BR"/>
               </w:rPr>
               <w:t>,</w:t>
             </w:r>
@@ -13306,14 +13508,12 @@
               <w:rPr>
                 <w:rStyle w:val="HTMLCode"/>
                 <w:noProof/>
-                <w:lang w:val="pt-BR"/>
               </w:rPr>
             </w:pPr>
             <w:r>
               <w:rPr>
                 <w:rStyle w:val="HTMLCode"/>
                 <w:noProof/>
-                <w:lang w:val="pt-BR"/>
               </w:rPr>
               <w:t xml:space="preserve"> </w:t>
             </w:r>
@@ -13321,7 +13521,6 @@
               <w:rPr>
                 <w:rStyle w:val="hljs-string"/>
                 <w:noProof/>
-                <w:lang w:val="pt-BR"/>
               </w:rPr>
               <w:t xml:space="preserve">     </w:t>
             </w:r>
@@ -13329,7 +13528,6 @@
               <w:rPr>
                 <w:rStyle w:val="HTMLCode"/>
                 <w:noProof/>
-                <w:lang w:val="pt-BR"/>
               </w:rPr>
               <w:t>. . .</w:t>
             </w:r>
@@ -13340,14 +13538,12 @@
               <w:rPr>
                 <w:rStyle w:val="HTMLCode"/>
                 <w:noProof/>
-                <w:lang w:val="pt-BR"/>
               </w:rPr>
             </w:pPr>
             <w:r>
               <w:rPr>
                 <w:rStyle w:val="HTMLCode"/>
                 <w:noProof/>
-                <w:lang w:val="pt-BR"/>
               </w:rPr>
               <w:t xml:space="preserve">    }</w:t>
             </w:r>
@@ -13357,13 +13553,11 @@
               <w:pStyle w:val="HTMLPreformatted"/>
               <w:rPr>
                 <w:rStyle w:val="HTMLCode"/>
-                <w:lang w:val="pt-BR"/>
               </w:rPr>
             </w:pPr>
             <w:r>
               <w:rPr>
                 <w:rStyle w:val="HTMLCode"/>
-                <w:lang w:val="pt-BR"/>
               </w:rPr>
               <w:t xml:space="preserve">  ],</w:t>
             </w:r>
@@ -13374,13 +13568,11 @@
               <w:rPr>
                 <w:rStyle w:val="HTMLCode"/>
                 <w:noProof/>
-                <w:lang w:val="pt-BR"/>
               </w:rPr>
             </w:pPr>
             <w:r>
               <w:rPr>
                 <w:rStyle w:val="HTMLCode"/>
-                <w:lang w:val="pt-BR"/>
               </w:rPr>
               <w:t xml:space="preserve">  </w:t>
             </w:r>
@@ -13388,7 +13580,6 @@
               <w:rPr>
                 <w:rStyle w:val="hljs-string"/>
                 <w:noProof/>
-                <w:lang w:val="pt-BR"/>
               </w:rPr>
               <w:t>"needs"</w:t>
             </w:r>
@@ -13396,7 +13587,6 @@
               <w:rPr>
                 <w:rStyle w:val="HTMLCode"/>
                 <w:noProof/>
-                <w:lang w:val="pt-BR"/>
               </w:rPr>
               <w:t>: [</w:t>
             </w:r>
@@ -13407,14 +13597,12 @@
               <w:rPr>
                 <w:rStyle w:val="HTMLCode"/>
                 <w:noProof/>
-                <w:lang w:val="pt-BR"/>
               </w:rPr>
             </w:pPr>
             <w:r>
               <w:rPr>
                 <w:rStyle w:val="HTMLCode"/>
                 <w:noProof/>
-                <w:lang w:val="pt-BR"/>
               </w:rPr>
               <w:t xml:space="preserve">    {</w:t>
             </w:r>
@@ -13425,14 +13613,12 @@
               <w:rPr>
                 <w:rStyle w:val="HTMLCode"/>
                 <w:noProof/>
-                <w:lang w:val="pt-BR"/>
               </w:rPr>
             </w:pPr>
             <w:r>
               <w:rPr>
                 <w:rStyle w:val="HTMLCode"/>
                 <w:noProof/>
-                <w:lang w:val="pt-BR"/>
               </w:rPr>
               <w:t xml:space="preserve">      </w:t>
             </w:r>
@@ -13440,7 +13626,6 @@
               <w:rPr>
                 <w:rStyle w:val="hljs-string"/>
                 <w:noProof/>
-                <w:lang w:val="pt-BR"/>
               </w:rPr>
               <w:t>"trait_id"</w:t>
             </w:r>
@@ -13448,7 +13633,6 @@
               <w:rPr>
                 <w:rStyle w:val="HTMLCode"/>
                 <w:noProof/>
-                <w:lang w:val="pt-BR"/>
               </w:rPr>
               <w:t xml:space="preserve">: </w:t>
             </w:r>
@@ -13456,7 +13640,6 @@
               <w:rPr>
                 <w:rStyle w:val="hljs-string"/>
                 <w:noProof/>
-                <w:lang w:val="pt-BR"/>
               </w:rPr>
               <w:t>"need_challenge"</w:t>
             </w:r>
@@ -13464,7 +13647,6 @@
               <w:rPr>
                 <w:rStyle w:val="HTMLCode"/>
                 <w:noProof/>
-                <w:lang w:val="pt-BR"/>
               </w:rPr>
               <w:t>,</w:t>
             </w:r>
@@ -13475,14 +13657,12 @@
               <w:rPr>
                 <w:rStyle w:val="HTMLCode"/>
                 <w:noProof/>
-                <w:lang w:val="pt-BR"/>
               </w:rPr>
             </w:pPr>
             <w:r>
               <w:rPr>
                 <w:rStyle w:val="HTMLCode"/>
                 <w:noProof/>
-                <w:lang w:val="pt-BR"/>
               </w:rPr>
               <w:t xml:space="preserve">      </w:t>
             </w:r>
@@ -13490,7 +13670,6 @@
               <w:rPr>
                 <w:rStyle w:val="hljs-string"/>
                 <w:noProof/>
-                <w:lang w:val="pt-BR"/>
               </w:rPr>
               <w:t>"name"</w:t>
             </w:r>
@@ -13498,7 +13677,6 @@
               <w:rPr>
                 <w:rStyle w:val="HTMLCode"/>
                 <w:noProof/>
-                <w:lang w:val="pt-BR"/>
               </w:rPr>
               <w:t xml:space="preserve">: </w:t>
             </w:r>
@@ -13506,7 +13684,6 @@
               <w:rPr>
                 <w:rStyle w:val="hljs-string"/>
                 <w:noProof/>
-                <w:lang w:val="pt-BR"/>
               </w:rPr>
               <w:t>"Challenge"</w:t>
             </w:r>
@@ -13514,7 +13691,6 @@
               <w:rPr>
                 <w:rStyle w:val="HTMLCode"/>
                 <w:noProof/>
-                <w:lang w:val="pt-BR"/>
               </w:rPr>
               <w:t>,</w:t>
             </w:r>
@@ -13525,14 +13701,12 @@
               <w:rPr>
                 <w:rStyle w:val="HTMLCode"/>
                 <w:noProof/>
-                <w:lang w:val="pt-BR"/>
               </w:rPr>
             </w:pPr>
             <w:r>
               <w:rPr>
                 <w:rStyle w:val="HTMLCode"/>
                 <w:noProof/>
-                <w:lang w:val="pt-BR"/>
               </w:rPr>
               <w:t xml:space="preserve">      </w:t>
             </w:r>
@@ -13540,7 +13714,6 @@
               <w:rPr>
                 <w:rStyle w:val="hljs-string"/>
                 <w:noProof/>
-                <w:lang w:val="pt-BR"/>
               </w:rPr>
               <w:t>"category"</w:t>
             </w:r>
@@ -13548,7 +13721,6 @@
               <w:rPr>
                 <w:rStyle w:val="HTMLCode"/>
                 <w:noProof/>
-                <w:lang w:val="pt-BR"/>
               </w:rPr>
               <w:t xml:space="preserve">: </w:t>
             </w:r>
@@ -13556,7 +13728,6 @@
               <w:rPr>
                 <w:rStyle w:val="hljs-string"/>
                 <w:noProof/>
-                <w:lang w:val="pt-BR"/>
               </w:rPr>
               <w:t>"needs"</w:t>
             </w:r>
@@ -13564,7 +13735,6 @@
               <w:rPr>
                 <w:rStyle w:val="HTMLCode"/>
                 <w:noProof/>
-                <w:lang w:val="pt-BR"/>
               </w:rPr>
               <w:t>,</w:t>
             </w:r>
@@ -13575,14 +13745,12 @@
               <w:rPr>
                 <w:rStyle w:val="HTMLCode"/>
                 <w:noProof/>
-                <w:lang w:val="pt-BR"/>
               </w:rPr>
             </w:pPr>
             <w:r>
               <w:rPr>
                 <w:rStyle w:val="HTMLCode"/>
                 <w:noProof/>
-                <w:lang w:val="pt-BR"/>
               </w:rPr>
               <w:t xml:space="preserve">      </w:t>
             </w:r>
@@ -13590,7 +13758,6 @@
               <w:rPr>
                 <w:rStyle w:val="hljs-string"/>
                 <w:noProof/>
-                <w:lang w:val="pt-BR"/>
               </w:rPr>
               <w:t>"percentile"</w:t>
             </w:r>
@@ -13598,7 +13765,6 @@
               <w:rPr>
                 <w:rStyle w:val="HTMLCode"/>
                 <w:noProof/>
-                <w:lang w:val="pt-BR"/>
               </w:rPr>
               <w:t xml:space="preserve">: </w:t>
             </w:r>
@@ -13606,7 +13772,6 @@
               <w:rPr>
                 <w:rStyle w:val="hljs-number"/>
                 <w:noProof/>
-                <w:lang w:val="pt-BR"/>
               </w:rPr>
               <w:t>0.67362332054511</w:t>
             </w:r>
@@ -13614,7 +13779,6 @@
               <w:rPr>
                 <w:rStyle w:val="HTMLCode"/>
                 <w:noProof/>
-                <w:lang w:val="pt-BR"/>
               </w:rPr>
               <w:t>,</w:t>
             </w:r>
@@ -13625,14 +13789,12 @@
               <w:rPr>
                 <w:rStyle w:val="HTMLCode"/>
                 <w:noProof/>
-                <w:lang w:val="pt-BR"/>
               </w:rPr>
             </w:pPr>
             <w:r>
               <w:rPr>
                 <w:rStyle w:val="HTMLCode"/>
                 <w:noProof/>
-                <w:lang w:val="pt-BR"/>
               </w:rPr>
               <w:t xml:space="preserve">      </w:t>
             </w:r>
@@ -13640,7 +13802,6 @@
               <w:rPr>
                 <w:rStyle w:val="hljs-string"/>
                 <w:noProof/>
-                <w:lang w:val="pt-BR"/>
               </w:rPr>
               <w:t>"raw_score"</w:t>
             </w:r>
@@ -13648,7 +13809,6 @@
               <w:rPr>
                 <w:rStyle w:val="HTMLCode"/>
                 <w:noProof/>
-                <w:lang w:val="pt-BR"/>
               </w:rPr>
               <w:t xml:space="preserve">: </w:t>
             </w:r>
@@ -13656,7 +13816,6 @@
               <w:rPr>
                 <w:rStyle w:val="hljs-number"/>
                 <w:noProof/>
-                <w:lang w:val="pt-BR"/>
               </w:rPr>
               <w:t>0.75196348037675</w:t>
             </w:r>
@@ -13664,7 +13823,6 @@
               <w:rPr>
                 <w:rStyle w:val="HTMLCode"/>
                 <w:noProof/>
-                <w:lang w:val="pt-BR"/>
               </w:rPr>
               <w:t>,</w:t>
             </w:r>
@@ -13675,14 +13833,12 @@
               <w:rPr>
                 <w:rStyle w:val="HTMLCode"/>
                 <w:noProof/>
-                <w:lang w:val="pt-BR"/>
               </w:rPr>
             </w:pPr>
             <w:r>
               <w:rPr>
                 <w:rStyle w:val="HTMLCode"/>
                 <w:noProof/>
-                <w:lang w:val="pt-BR"/>
               </w:rPr>
               <w:t xml:space="preserve">      </w:t>
             </w:r>
@@ -13690,7 +13846,6 @@
               <w:rPr>
                 <w:rStyle w:val="hljs-string"/>
                 <w:noProof/>
-                <w:lang w:val="pt-BR"/>
               </w:rPr>
               <w:t>"significant"</w:t>
             </w:r>
@@ -13698,7 +13853,6 @@
               <w:rPr>
                 <w:rStyle w:val="HTMLCode"/>
                 <w:noProof/>
-                <w:lang w:val="pt-BR"/>
               </w:rPr>
               <w:t xml:space="preserve">: </w:t>
             </w:r>
@@ -13706,7 +13860,6 @@
               <w:rPr>
                 <w:rStyle w:val="hljs-literal"/>
                 <w:noProof/>
-                <w:lang w:val="pt-BR"/>
               </w:rPr>
               <w:t>true</w:t>
             </w:r>
@@ -13717,14 +13870,12 @@
               <w:rPr>
                 <w:rStyle w:val="HTMLCode"/>
                 <w:noProof/>
-                <w:lang w:val="pt-BR"/>
               </w:rPr>
             </w:pPr>
             <w:r>
               <w:rPr>
                 <w:rStyle w:val="HTMLCode"/>
                 <w:noProof/>
-                <w:lang w:val="pt-BR"/>
               </w:rPr>
               <w:t xml:space="preserve">    },</w:t>
             </w:r>
@@ -13735,14 +13886,12 @@
               <w:rPr>
                 <w:rStyle w:val="HTMLCode"/>
                 <w:noProof/>
-                <w:lang w:val="pt-BR"/>
               </w:rPr>
             </w:pPr>
             <w:r>
               <w:rPr>
                 <w:rStyle w:val="HTMLCode"/>
                 <w:noProof/>
-                <w:lang w:val="pt-BR"/>
               </w:rPr>
               <w:t xml:space="preserve">    . . .</w:t>
             </w:r>
@@ -13753,14 +13902,12 @@
               <w:rPr>
                 <w:rStyle w:val="HTMLCode"/>
                 <w:noProof/>
-                <w:lang w:val="pt-BR"/>
               </w:rPr>
             </w:pPr>
             <w:r>
               <w:rPr>
                 <w:rStyle w:val="HTMLCode"/>
                 <w:noProof/>
-                <w:lang w:val="pt-BR"/>
               </w:rPr>
               <w:t xml:space="preserve">  ],</w:t>
             </w:r>
@@ -13770,7 +13917,6 @@
               <w:pStyle w:val="HTMLPreformatted"/>
               <w:rPr>
                 <w:rStyle w:val="HTMLCode"/>
-                <w:lang w:val="pt-BR"/>
               </w:rPr>
             </w:pPr>
           </w:p>
@@ -13780,14 +13926,12 @@
               <w:rPr>
                 <w:rStyle w:val="HTMLCode"/>
                 <w:noProof/>
-                <w:lang w:val="pt-BR"/>
               </w:rPr>
             </w:pPr>
             <w:r>
               <w:rPr>
                 <w:rStyle w:val="HTMLCode"/>
                 <w:noProof/>
-                <w:lang w:val="pt-BR"/>
               </w:rPr>
               <w:t xml:space="preserve">  </w:t>
             </w:r>
@@ -13795,7 +13939,6 @@
               <w:rPr>
                 <w:rStyle w:val="hljs-string"/>
                 <w:noProof/>
-                <w:lang w:val="pt-BR"/>
               </w:rPr>
               <w:t>"values"</w:t>
             </w:r>
@@ -13803,7 +13946,6 @@
               <w:rPr>
                 <w:rStyle w:val="HTMLCode"/>
                 <w:noProof/>
-                <w:lang w:val="pt-BR"/>
               </w:rPr>
               <w:t>: [</w:t>
             </w:r>
@@ -13814,14 +13956,12 @@
               <w:rPr>
                 <w:rStyle w:val="HTMLCode"/>
                 <w:noProof/>
-                <w:lang w:val="pt-BR"/>
               </w:rPr>
             </w:pPr>
             <w:r>
               <w:rPr>
                 <w:rStyle w:val="HTMLCode"/>
                 <w:noProof/>
-                <w:lang w:val="pt-BR"/>
               </w:rPr>
               <w:t xml:space="preserve">    {</w:t>
             </w:r>
@@ -13832,14 +13972,12 @@
               <w:rPr>
                 <w:rStyle w:val="HTMLCode"/>
                 <w:noProof/>
-                <w:lang w:val="pt-BR"/>
               </w:rPr>
             </w:pPr>
             <w:r>
               <w:rPr>
                 <w:rStyle w:val="HTMLCode"/>
                 <w:noProof/>
-                <w:lang w:val="pt-BR"/>
               </w:rPr>
               <w:t xml:space="preserve">      </w:t>
             </w:r>
@@ -13847,7 +13985,6 @@
               <w:rPr>
                 <w:rStyle w:val="hljs-string"/>
                 <w:noProof/>
-                <w:lang w:val="pt-BR"/>
               </w:rPr>
               <w:t>"trait_id"</w:t>
             </w:r>
@@ -13855,7 +13992,6 @@
               <w:rPr>
                 <w:rStyle w:val="HTMLCode"/>
                 <w:noProof/>
-                <w:lang w:val="pt-BR"/>
               </w:rPr>
               <w:t xml:space="preserve">: </w:t>
             </w:r>
@@ -13863,7 +13999,6 @@
               <w:rPr>
                 <w:rStyle w:val="hljs-string"/>
                 <w:noProof/>
-                <w:lang w:val="pt-BR"/>
               </w:rPr>
               <w:t>"value_conservation"</w:t>
             </w:r>
@@ -13871,7 +14006,6 @@
               <w:rPr>
                 <w:rStyle w:val="HTMLCode"/>
                 <w:noProof/>
-                <w:lang w:val="pt-BR"/>
               </w:rPr>
               <w:t>,</w:t>
             </w:r>
@@ -13882,14 +14016,12 @@
               <w:rPr>
                 <w:rStyle w:val="HTMLCode"/>
                 <w:noProof/>
-                <w:lang w:val="pt-BR"/>
               </w:rPr>
             </w:pPr>
             <w:r>
               <w:rPr>
                 <w:rStyle w:val="HTMLCode"/>
                 <w:noProof/>
-                <w:lang w:val="pt-BR"/>
               </w:rPr>
               <w:t xml:space="preserve">      </w:t>
             </w:r>
@@ -13897,7 +14029,6 @@
               <w:rPr>
                 <w:rStyle w:val="hljs-string"/>
                 <w:noProof/>
-                <w:lang w:val="pt-BR"/>
               </w:rPr>
               <w:t>"name"</w:t>
             </w:r>
@@ -13905,7 +14036,6 @@
               <w:rPr>
                 <w:rStyle w:val="HTMLCode"/>
                 <w:noProof/>
-                <w:lang w:val="pt-BR"/>
               </w:rPr>
               <w:t xml:space="preserve">: </w:t>
             </w:r>
@@ -13913,7 +14043,6 @@
               <w:rPr>
                 <w:rStyle w:val="hljs-string"/>
                 <w:noProof/>
-                <w:lang w:val="pt-BR"/>
               </w:rPr>
               <w:t>"Conservation"</w:t>
             </w:r>
@@ -13921,7 +14050,6 @@
               <w:rPr>
                 <w:rStyle w:val="HTMLCode"/>
                 <w:noProof/>
-                <w:lang w:val="pt-BR"/>
               </w:rPr>
               <w:t>,</w:t>
             </w:r>
@@ -13932,14 +14060,12 @@
               <w:rPr>
                 <w:rStyle w:val="HTMLCode"/>
                 <w:noProof/>
-                <w:lang w:val="pt-BR"/>
               </w:rPr>
             </w:pPr>
             <w:r>
               <w:rPr>
                 <w:rStyle w:val="HTMLCode"/>
                 <w:noProof/>
-                <w:lang w:val="pt-BR"/>
               </w:rPr>
               <w:t xml:space="preserve">      </w:t>
             </w:r>
@@ -13947,7 +14073,6 @@
               <w:rPr>
                 <w:rStyle w:val="hljs-string"/>
                 <w:noProof/>
-                <w:lang w:val="pt-BR"/>
               </w:rPr>
               <w:t>"category"</w:t>
             </w:r>
@@ -13955,7 +14080,6 @@
               <w:rPr>
                 <w:rStyle w:val="HTMLCode"/>
                 <w:noProof/>
-                <w:lang w:val="pt-BR"/>
               </w:rPr>
               <w:t xml:space="preserve">: </w:t>
             </w:r>
@@ -13963,7 +14087,6 @@
               <w:rPr>
                 <w:rStyle w:val="hljs-string"/>
                 <w:noProof/>
-                <w:lang w:val="pt-BR"/>
               </w:rPr>
               <w:t>"values"</w:t>
             </w:r>
@@ -13971,7 +14094,6 @@
               <w:rPr>
                 <w:rStyle w:val="HTMLCode"/>
                 <w:noProof/>
-                <w:lang w:val="pt-BR"/>
               </w:rPr>
               <w:t>,</w:t>
             </w:r>
@@ -13982,14 +14104,12 @@
               <w:rPr>
                 <w:rStyle w:val="HTMLCode"/>
                 <w:noProof/>
-                <w:lang w:val="pt-BR"/>
               </w:rPr>
             </w:pPr>
             <w:r>
               <w:rPr>
                 <w:rStyle w:val="HTMLCode"/>
                 <w:noProof/>
-                <w:lang w:val="pt-BR"/>
               </w:rPr>
               <w:t xml:space="preserve">      </w:t>
             </w:r>
@@ -13997,7 +14117,6 @@
               <w:rPr>
                 <w:rStyle w:val="hljs-string"/>
                 <w:noProof/>
-                <w:lang w:val="pt-BR"/>
               </w:rPr>
               <w:t>"percentile"</w:t>
             </w:r>
@@ -14005,7 +14124,6 @@
               <w:rPr>
                 <w:rStyle w:val="HTMLCode"/>
                 <w:noProof/>
-                <w:lang w:val="pt-BR"/>
               </w:rPr>
               <w:t xml:space="preserve">: </w:t>
             </w:r>
@@ -14013,7 +14131,6 @@
               <w:rPr>
                 <w:rStyle w:val="hljs-number"/>
                 <w:noProof/>
-                <w:lang w:val="pt-BR"/>
               </w:rPr>
               <w:t>0.89268222856139</w:t>
             </w:r>
@@ -14021,7 +14138,6 @@
               <w:rPr>
                 <w:rStyle w:val="HTMLCode"/>
                 <w:noProof/>
-                <w:lang w:val="pt-BR"/>
               </w:rPr>
               <w:t>,</w:t>
             </w:r>
@@ -14039,7 +14155,6 @@
               <w:rPr>
                 <w:rStyle w:val="HTMLCode"/>
                 <w:noProof/>
-                <w:lang w:val="pt-BR"/>
               </w:rPr>
               <w:t xml:space="preserve">      </w:t>
             </w:r>
@@ -14244,6 +14359,7 @@
           <w:rFonts w:cstheme="minorHAnsi"/>
           <w:lang w:val="pt-BR"/>
         </w:rPr>
+        <w:lastRenderedPageBreak/>
         <w:tab/>
         <w:t xml:space="preserve">Caso o JSON de entrada contenha marcadores de tempo (dia e hora), o objeto Profile irá conter um campo com um objeto do tipo </w:t>
       </w:r>
@@ -14358,7 +14474,6 @@
           <w:b/>
           <w:lang w:val="pt-BR"/>
         </w:rPr>
-        <w:lastRenderedPageBreak/>
         <w:t>behavior_day</w:t>
       </w:r>
       <w:proofErr w:type="spellEnd"/>
@@ -14759,6 +14874,30 @@
           <w:lang w:val="pt-BR"/>
         </w:rPr>
         <w:t xml:space="preserve"> não é importante, então não há preocupação em adicionar marcadores de dias e horas no JSON de entrada.</w:t>
+      </w:r>
+    </w:p>
+    <w:p>
+      <w:pPr>
+        <w:spacing w:line="360" w:lineRule="auto"/>
+        <w:jc w:val="both"/>
+        <w:rPr>
+          <w:rFonts w:cstheme="minorHAnsi"/>
+          <w:lang w:val="pt-BR"/>
+        </w:rPr>
+      </w:pPr>
+      <w:r>
+        <w:rPr>
+          <w:rFonts w:cstheme="minorHAnsi"/>
+          <w:lang w:val="pt-BR"/>
+        </w:rPr>
+        <w:t>Exemplo</w:t>
+      </w:r>
+      <w:r>
+        <w:rPr>
+          <w:rFonts w:cstheme="minorHAnsi"/>
+          <w:lang w:val="pt-BR"/>
+        </w:rPr>
+        <w:t>:</w:t>
       </w:r>
     </w:p>
     <w:tbl>
@@ -14788,14 +14927,12 @@
               <w:rPr>
                 <w:rStyle w:val="HTMLCode"/>
                 <w:noProof/>
-                <w:lang w:val="pt-BR"/>
               </w:rPr>
             </w:pPr>
             <w:r>
               <w:rPr>
                 <w:rStyle w:val="HTMLCode"/>
                 <w:noProof/>
-                <w:lang w:val="pt-BR"/>
               </w:rPr>
               <w:t>{</w:t>
             </w:r>
@@ -14806,14 +14943,12 @@
               <w:rPr>
                 <w:rStyle w:val="HTMLCode"/>
                 <w:noProof/>
-                <w:lang w:val="pt-BR"/>
               </w:rPr>
             </w:pPr>
             <w:r>
               <w:rPr>
                 <w:rStyle w:val="HTMLCode"/>
                 <w:noProof/>
-                <w:lang w:val="pt-BR"/>
               </w:rPr>
               <w:t xml:space="preserve">  . . .</w:t>
             </w:r>
@@ -14824,14 +14959,12 @@
               <w:rPr>
                 <w:rStyle w:val="HTMLCode"/>
                 <w:noProof/>
-                <w:lang w:val="pt-BR"/>
               </w:rPr>
             </w:pPr>
             <w:r>
               <w:rPr>
                 <w:rStyle w:val="HTMLCode"/>
                 <w:noProof/>
-                <w:lang w:val="pt-BR"/>
               </w:rPr>
               <w:t xml:space="preserve">  </w:t>
             </w:r>
@@ -14839,7 +14972,6 @@
               <w:rPr>
                 <w:rStyle w:val="hljs-string"/>
                 <w:noProof/>
-                <w:lang w:val="pt-BR"/>
               </w:rPr>
               <w:t>"behavior"</w:t>
             </w:r>
@@ -14847,7 +14979,6 @@
               <w:rPr>
                 <w:rStyle w:val="HTMLCode"/>
                 <w:noProof/>
-                <w:lang w:val="pt-BR"/>
               </w:rPr>
               <w:t>: [</w:t>
             </w:r>
@@ -14858,14 +14989,12 @@
               <w:rPr>
                 <w:rStyle w:val="HTMLCode"/>
                 <w:noProof/>
-                <w:lang w:val="pt-BR"/>
               </w:rPr>
             </w:pPr>
             <w:r>
               <w:rPr>
                 <w:rStyle w:val="HTMLCode"/>
                 <w:noProof/>
-                <w:lang w:val="pt-BR"/>
               </w:rPr>
               <w:t xml:space="preserve">    {</w:t>
             </w:r>
@@ -14876,14 +15005,12 @@
               <w:rPr>
                 <w:rStyle w:val="HTMLCode"/>
                 <w:noProof/>
-                <w:lang w:val="pt-BR"/>
               </w:rPr>
             </w:pPr>
             <w:r>
               <w:rPr>
                 <w:rStyle w:val="HTMLCode"/>
                 <w:noProof/>
-                <w:lang w:val="pt-BR"/>
               </w:rPr>
               <w:t xml:space="preserve">      </w:t>
             </w:r>
@@ -14891,7 +15018,6 @@
               <w:rPr>
                 <w:rStyle w:val="hljs-string"/>
                 <w:noProof/>
-                <w:lang w:val="pt-BR"/>
               </w:rPr>
               <w:t>"trait_id"</w:t>
             </w:r>
@@ -14899,7 +15025,6 @@
               <w:rPr>
                 <w:rStyle w:val="HTMLCode"/>
                 <w:noProof/>
-                <w:lang w:val="pt-BR"/>
               </w:rPr>
               <w:t xml:space="preserve">: </w:t>
             </w:r>
@@ -14907,7 +15032,6 @@
               <w:rPr>
                 <w:rStyle w:val="hljs-string"/>
                 <w:noProof/>
-                <w:lang w:val="pt-BR"/>
               </w:rPr>
               <w:t>"behavior_sunday"</w:t>
             </w:r>
@@ -14915,7 +15039,6 @@
               <w:rPr>
                 <w:rStyle w:val="HTMLCode"/>
                 <w:noProof/>
-                <w:lang w:val="pt-BR"/>
               </w:rPr>
               <w:t>,</w:t>
             </w:r>
@@ -14926,14 +15049,12 @@
               <w:rPr>
                 <w:rStyle w:val="HTMLCode"/>
                 <w:noProof/>
-                <w:lang w:val="pt-BR"/>
               </w:rPr>
             </w:pPr>
             <w:r>
               <w:rPr>
                 <w:rStyle w:val="HTMLCode"/>
                 <w:noProof/>
-                <w:lang w:val="pt-BR"/>
               </w:rPr>
               <w:t xml:space="preserve">      </w:t>
             </w:r>
@@ -14941,7 +15062,6 @@
               <w:rPr>
                 <w:rStyle w:val="hljs-string"/>
                 <w:noProof/>
-                <w:lang w:val="pt-BR"/>
               </w:rPr>
               <w:t>"name"</w:t>
             </w:r>
@@ -14949,7 +15069,6 @@
               <w:rPr>
                 <w:rStyle w:val="HTMLCode"/>
                 <w:noProof/>
-                <w:lang w:val="pt-BR"/>
               </w:rPr>
               <w:t xml:space="preserve">: </w:t>
             </w:r>
@@ -14957,7 +15076,6 @@
               <w:rPr>
                 <w:rStyle w:val="hljs-string"/>
                 <w:noProof/>
-                <w:lang w:val="pt-BR"/>
               </w:rPr>
               <w:t>"Sunday"</w:t>
             </w:r>
@@ -14965,7 +15083,6 @@
               <w:rPr>
                 <w:rStyle w:val="HTMLCode"/>
                 <w:noProof/>
-                <w:lang w:val="pt-BR"/>
               </w:rPr>
               <w:t>,</w:t>
             </w:r>
@@ -14976,14 +15093,12 @@
               <w:rPr>
                 <w:rStyle w:val="HTMLCode"/>
                 <w:noProof/>
-                <w:lang w:val="pt-BR"/>
               </w:rPr>
             </w:pPr>
             <w:r>
               <w:rPr>
                 <w:rStyle w:val="HTMLCode"/>
                 <w:noProof/>
-                <w:lang w:val="pt-BR"/>
               </w:rPr>
               <w:t xml:space="preserve">      </w:t>
             </w:r>
@@ -14991,7 +15106,6 @@
               <w:rPr>
                 <w:rStyle w:val="hljs-string"/>
                 <w:noProof/>
-                <w:lang w:val="pt-BR"/>
               </w:rPr>
               <w:t>"category"</w:t>
             </w:r>
@@ -14999,7 +15113,6 @@
               <w:rPr>
                 <w:rStyle w:val="HTMLCode"/>
                 <w:noProof/>
-                <w:lang w:val="pt-BR"/>
               </w:rPr>
               <w:t xml:space="preserve">: </w:t>
             </w:r>
@@ -15007,7 +15120,6 @@
               <w:rPr>
                 <w:rStyle w:val="hljs-string"/>
                 <w:noProof/>
-                <w:lang w:val="pt-BR"/>
               </w:rPr>
               <w:t>"behavior"</w:t>
             </w:r>
@@ -15015,7 +15127,6 @@
               <w:rPr>
                 <w:rStyle w:val="HTMLCode"/>
                 <w:noProof/>
-                <w:lang w:val="pt-BR"/>
               </w:rPr>
               <w:t>,</w:t>
             </w:r>
@@ -15026,14 +15137,12 @@
               <w:rPr>
                 <w:rStyle w:val="HTMLCode"/>
                 <w:noProof/>
-                <w:lang w:val="pt-BR"/>
               </w:rPr>
             </w:pPr>
             <w:r>
               <w:rPr>
                 <w:rStyle w:val="HTMLCode"/>
                 <w:noProof/>
-                <w:lang w:val="pt-BR"/>
               </w:rPr>
               <w:t xml:space="preserve">      </w:t>
             </w:r>
@@ -15041,7 +15150,6 @@
               <w:rPr>
                 <w:rStyle w:val="hljs-string"/>
                 <w:noProof/>
-                <w:lang w:val="pt-BR"/>
               </w:rPr>
               <w:t>"percentage"</w:t>
             </w:r>
@@ -15049,7 +15157,6 @@
               <w:rPr>
                 <w:rStyle w:val="HTMLCode"/>
                 <w:noProof/>
-                <w:lang w:val="pt-BR"/>
               </w:rPr>
               <w:t xml:space="preserve">: </w:t>
             </w:r>
@@ -15057,7 +15164,6 @@
               <w:rPr>
                 <w:rStyle w:val="hljs-number"/>
                 <w:noProof/>
-                <w:lang w:val="pt-BR"/>
               </w:rPr>
               <w:t>0.21392532795156</w:t>
             </w:r>
@@ -15075,9 +15181,16 @@
               <w:rPr>
                 <w:rStyle w:val="HTMLCode"/>
                 <w:noProof/>
+              </w:rPr>
+              <w:t xml:space="preserve">    </w:t>
+            </w:r>
+            <w:r>
+              <w:rPr>
+                <w:rStyle w:val="HTMLCode"/>
+                <w:noProof/>
                 <w:lang w:val="pt-BR"/>
               </w:rPr>
-              <w:t xml:space="preserve">    },</w:t>
+              <w:t>},</w:t>
             </w:r>
           </w:p>
           <w:p>
@@ -15387,6 +15500,7 @@
           <w:b/>
           <w:lang w:val="pt-BR"/>
         </w:rPr>
+        <w:lastRenderedPageBreak/>
         <w:t>consumption_preferences</w:t>
       </w:r>
       <w:proofErr w:type="spellEnd"/>
@@ -15573,17 +15687,15 @@
         <w:rPr>
           <w:rFonts w:cstheme="minorHAnsi"/>
           <w:b/>
-          <w:lang w:val="pt-BR"/>
-        </w:rPr>
-      </w:pPr>
-      <w:proofErr w:type="spellStart"/>
-      <w:r>
-        <w:rPr>
-          <w:rFonts w:cstheme="minorHAnsi"/>
-          <w:b/>
-          <w:lang w:val="pt-BR"/>
-        </w:rPr>
-        <w:lastRenderedPageBreak/>
+        </w:rPr>
+      </w:pPr>
+      <w:proofErr w:type="spellStart"/>
+      <w:r>
+        <w:rPr>
+          <w:rFonts w:cstheme="minorHAnsi"/>
+          <w:b/>
+          <w:lang w:val="pt-BR"/>
+        </w:rPr>
         <w:t>name</w:t>
       </w:r>
       <w:proofErr w:type="spellEnd"/>
@@ -15618,181 +15730,11 @@
         </w:rPr>
         <w:t xml:space="preserve"> contendo o nome da categoria de forma legível para o usuário. </w:t>
       </w:r>
-      <w:proofErr w:type="spellStart"/>
-      <w:r>
-        <w:rPr>
-          <w:rFonts w:cstheme="minorHAnsi"/>
-          <w:lang w:val="pt-BR"/>
-        </w:rPr>
-        <w:t>Ex</w:t>
-      </w:r>
-      <w:proofErr w:type="spellEnd"/>
-      <w:r>
-        <w:rPr>
-          <w:rFonts w:cstheme="minorHAnsi"/>
-          <w:lang w:val="pt-BR"/>
-        </w:rPr>
-        <w:t xml:space="preserve">: </w:t>
-      </w:r>
-      <w:proofErr w:type="spellStart"/>
-      <w:r>
-        <w:rPr>
-          <w:rFonts w:cstheme="minorHAnsi"/>
-          <w:lang w:val="pt-BR"/>
-        </w:rPr>
-        <w:t>Likely</w:t>
-      </w:r>
-      <w:proofErr w:type="spellEnd"/>
-      <w:r>
-        <w:rPr>
-          <w:rFonts w:cstheme="minorHAnsi"/>
-          <w:lang w:val="pt-BR"/>
-        </w:rPr>
-        <w:t xml:space="preserve"> </w:t>
-      </w:r>
-      <w:proofErr w:type="spellStart"/>
-      <w:r>
-        <w:rPr>
-          <w:rFonts w:cstheme="minorHAnsi"/>
-          <w:lang w:val="pt-BR"/>
-        </w:rPr>
-        <w:t>to</w:t>
-      </w:r>
-      <w:proofErr w:type="spellEnd"/>
-      <w:r>
-        <w:rPr>
-          <w:rFonts w:cstheme="minorHAnsi"/>
-          <w:lang w:val="pt-BR"/>
-        </w:rPr>
-        <w:t xml:space="preserve"> </w:t>
-      </w:r>
-      <w:proofErr w:type="spellStart"/>
-      <w:r>
-        <w:rPr>
-          <w:rFonts w:cstheme="minorHAnsi"/>
-          <w:lang w:val="pt-BR"/>
-        </w:rPr>
-        <w:t>be</w:t>
-      </w:r>
-      <w:proofErr w:type="spellEnd"/>
-      <w:r>
-        <w:rPr>
-          <w:rFonts w:cstheme="minorHAnsi"/>
-          <w:lang w:val="pt-BR"/>
-        </w:rPr>
-        <w:t xml:space="preserve"> </w:t>
-      </w:r>
-      <w:proofErr w:type="spellStart"/>
-      <w:r>
-        <w:rPr>
-          <w:rFonts w:cstheme="minorHAnsi"/>
-          <w:lang w:val="pt-BR"/>
-        </w:rPr>
-        <w:t>sensitive</w:t>
-      </w:r>
-      <w:proofErr w:type="spellEnd"/>
-      <w:r>
-        <w:rPr>
-          <w:rFonts w:cstheme="minorHAnsi"/>
-          <w:lang w:val="pt-BR"/>
-        </w:rPr>
-        <w:t xml:space="preserve"> </w:t>
-      </w:r>
-      <w:proofErr w:type="spellStart"/>
-      <w:r>
-        <w:rPr>
-          <w:rFonts w:cstheme="minorHAnsi"/>
-          <w:lang w:val="pt-BR"/>
-        </w:rPr>
-        <w:t>to</w:t>
-      </w:r>
-      <w:proofErr w:type="spellEnd"/>
-      <w:r>
-        <w:rPr>
-          <w:rFonts w:cstheme="minorHAnsi"/>
-          <w:lang w:val="pt-BR"/>
-        </w:rPr>
-        <w:t xml:space="preserve"> </w:t>
-      </w:r>
-      <w:proofErr w:type="spellStart"/>
-      <w:r>
-        <w:rPr>
-          <w:rFonts w:cstheme="minorHAnsi"/>
-          <w:lang w:val="pt-BR"/>
-        </w:rPr>
-        <w:t>ownership</w:t>
-      </w:r>
-      <w:proofErr w:type="spellEnd"/>
-      <w:r>
-        <w:rPr>
-          <w:rFonts w:cstheme="minorHAnsi"/>
-          <w:lang w:val="pt-BR"/>
-        </w:rPr>
-        <w:t xml:space="preserve"> </w:t>
-      </w:r>
-      <w:proofErr w:type="spellStart"/>
-      <w:r>
-        <w:rPr>
-          <w:rFonts w:cstheme="minorHAnsi"/>
-          <w:lang w:val="pt-BR"/>
-        </w:rPr>
-        <w:t>cost</w:t>
-      </w:r>
-      <w:proofErr w:type="spellEnd"/>
-      <w:r>
-        <w:rPr>
-          <w:rFonts w:cstheme="minorHAnsi"/>
-          <w:lang w:val="pt-BR"/>
-        </w:rPr>
-        <w:t xml:space="preserve"> </w:t>
-      </w:r>
-      <w:proofErr w:type="spellStart"/>
-      <w:r>
-        <w:rPr>
-          <w:rFonts w:cstheme="minorHAnsi"/>
-          <w:lang w:val="pt-BR"/>
-        </w:rPr>
-        <w:t>when</w:t>
-      </w:r>
-      <w:proofErr w:type="spellEnd"/>
-      <w:r>
-        <w:rPr>
-          <w:rFonts w:cstheme="minorHAnsi"/>
-          <w:lang w:val="pt-BR"/>
-        </w:rPr>
-        <w:t xml:space="preserve"> </w:t>
-      </w:r>
-      <w:proofErr w:type="spellStart"/>
-      <w:r>
-        <w:rPr>
-          <w:rFonts w:cstheme="minorHAnsi"/>
-          <w:lang w:val="pt-BR"/>
-        </w:rPr>
-        <w:t>buying</w:t>
-      </w:r>
-      <w:proofErr w:type="spellEnd"/>
-      <w:r>
-        <w:rPr>
-          <w:rFonts w:cstheme="minorHAnsi"/>
-          <w:lang w:val="pt-BR"/>
-        </w:rPr>
-        <w:t xml:space="preserve"> </w:t>
-      </w:r>
-      <w:proofErr w:type="spellStart"/>
-      <w:r>
-        <w:rPr>
-          <w:rFonts w:cstheme="minorHAnsi"/>
-          <w:lang w:val="pt-BR"/>
-        </w:rPr>
-        <w:t>automobiles</w:t>
-      </w:r>
-      <w:proofErr w:type="spellEnd"/>
-      <w:r>
-        <w:rPr>
-          <w:rFonts w:cstheme="minorHAnsi"/>
-          <w:lang w:val="pt-BR"/>
-        </w:rPr>
-        <w:t>".</w:t>
+      <w:r>
+        <w:rPr>
+          <w:rFonts w:cstheme="minorHAnsi"/>
+        </w:rPr>
+        <w:t>Ex: Likely to be sensitive to ownership cost when buying automobiles".</w:t>
       </w:r>
     </w:p>
     <w:p>
@@ -15856,6 +15798,24 @@
           <w:lang w:val="pt-BR"/>
         </w:rPr>
         <w:t xml:space="preserve"> usuário preferir tal item.</w:t>
+      </w:r>
+    </w:p>
+    <w:p>
+      <w:pPr>
+        <w:spacing w:line="360" w:lineRule="auto"/>
+        <w:jc w:val="both"/>
+        <w:rPr>
+          <w:rFonts w:cstheme="minorHAnsi"/>
+          <w:b/>
+          <w:lang w:val="pt-BR"/>
+        </w:rPr>
+      </w:pPr>
+      <w:r>
+        <w:rPr>
+          <w:rFonts w:cstheme="minorHAnsi"/>
+          <w:lang w:val="pt-BR"/>
+        </w:rPr>
+        <w:t>Exemplo:</w:t>
       </w:r>
     </w:p>
     <w:tbl>
@@ -15885,14 +15845,12 @@
               <w:rPr>
                 <w:rStyle w:val="HTMLCode"/>
                 <w:noProof/>
-                <w:lang w:val="pt-BR"/>
               </w:rPr>
             </w:pPr>
             <w:r>
               <w:rPr>
                 <w:rStyle w:val="HTMLCode"/>
                 <w:noProof/>
-                <w:lang w:val="pt-BR"/>
               </w:rPr>
               <w:t>{</w:t>
             </w:r>
@@ -15903,14 +15861,12 @@
               <w:rPr>
                 <w:rStyle w:val="HTMLCode"/>
                 <w:noProof/>
-                <w:lang w:val="pt-BR"/>
               </w:rPr>
             </w:pPr>
             <w:r>
               <w:rPr>
                 <w:rStyle w:val="HTMLCode"/>
                 <w:noProof/>
-                <w:lang w:val="pt-BR"/>
               </w:rPr>
               <w:t xml:space="preserve">  . . .</w:t>
             </w:r>
@@ -15921,14 +15877,12 @@
               <w:rPr>
                 <w:rStyle w:val="HTMLCode"/>
                 <w:noProof/>
-                <w:lang w:val="pt-BR"/>
               </w:rPr>
             </w:pPr>
             <w:r>
               <w:rPr>
                 <w:rStyle w:val="HTMLCode"/>
                 <w:noProof/>
-                <w:lang w:val="pt-BR"/>
               </w:rPr>
               <w:t xml:space="preserve">  </w:t>
             </w:r>
@@ -15936,7 +15890,6 @@
               <w:rPr>
                 <w:rStyle w:val="hljs-string"/>
                 <w:noProof/>
-                <w:lang w:val="pt-BR"/>
               </w:rPr>
               <w:t>"consumption_preferences"</w:t>
             </w:r>
@@ -15944,7 +15897,6 @@
               <w:rPr>
                 <w:rStyle w:val="HTMLCode"/>
                 <w:noProof/>
-                <w:lang w:val="pt-BR"/>
               </w:rPr>
               <w:t>: [</w:t>
             </w:r>
@@ -15955,14 +15907,12 @@
               <w:rPr>
                 <w:rStyle w:val="HTMLCode"/>
                 <w:noProof/>
-                <w:lang w:val="pt-BR"/>
               </w:rPr>
             </w:pPr>
             <w:r>
               <w:rPr>
                 <w:rStyle w:val="HTMLCode"/>
                 <w:noProof/>
-                <w:lang w:val="pt-BR"/>
               </w:rPr>
               <w:t xml:space="preserve">    {</w:t>
             </w:r>
@@ -15973,14 +15923,12 @@
               <w:rPr>
                 <w:rStyle w:val="HTMLCode"/>
                 <w:noProof/>
-                <w:lang w:val="pt-BR"/>
               </w:rPr>
             </w:pPr>
             <w:r>
               <w:rPr>
                 <w:rStyle w:val="HTMLCode"/>
                 <w:noProof/>
-                <w:lang w:val="pt-BR"/>
               </w:rPr>
               <w:t xml:space="preserve">      </w:t>
             </w:r>
@@ -15988,7 +15936,6 @@
               <w:rPr>
                 <w:rStyle w:val="hljs-string"/>
                 <w:noProof/>
-                <w:lang w:val="pt-BR"/>
               </w:rPr>
               <w:t>"consumption_preference_category_id"</w:t>
             </w:r>
@@ -15996,7 +15943,6 @@
               <w:rPr>
                 <w:rStyle w:val="HTMLCode"/>
                 <w:noProof/>
-                <w:lang w:val="pt-BR"/>
               </w:rPr>
               <w:t xml:space="preserve">: </w:t>
             </w:r>
@@ -16004,7 +15950,6 @@
               <w:rPr>
                 <w:rStyle w:val="hljs-string"/>
                 <w:noProof/>
-                <w:lang w:val="pt-BR"/>
               </w:rPr>
               <w:t>"consumption_preferences_shopping"</w:t>
             </w:r>
@@ -16012,7 +15957,6 @@
               <w:rPr>
                 <w:rStyle w:val="HTMLCode"/>
                 <w:noProof/>
-                <w:lang w:val="pt-BR"/>
               </w:rPr>
               <w:t>,</w:t>
             </w:r>
@@ -16023,14 +15967,12 @@
               <w:rPr>
                 <w:rStyle w:val="HTMLCode"/>
                 <w:noProof/>
-                <w:lang w:val="pt-BR"/>
               </w:rPr>
             </w:pPr>
             <w:r>
               <w:rPr>
                 <w:rStyle w:val="HTMLCode"/>
                 <w:noProof/>
-                <w:lang w:val="pt-BR"/>
               </w:rPr>
               <w:t xml:space="preserve">      </w:t>
             </w:r>
@@ -16038,7 +15980,6 @@
               <w:rPr>
                 <w:rStyle w:val="hljs-string"/>
                 <w:noProof/>
-                <w:lang w:val="pt-BR"/>
               </w:rPr>
               <w:t>"name"</w:t>
             </w:r>
@@ -16046,7 +15987,6 @@
               <w:rPr>
                 <w:rStyle w:val="HTMLCode"/>
                 <w:noProof/>
-                <w:lang w:val="pt-BR"/>
               </w:rPr>
               <w:t xml:space="preserve">: </w:t>
             </w:r>
@@ -16054,7 +15994,6 @@
               <w:rPr>
                 <w:rStyle w:val="hljs-string"/>
                 <w:noProof/>
-                <w:lang w:val="pt-BR"/>
               </w:rPr>
               <w:t>"Purchasing Preferences"</w:t>
             </w:r>
@@ -16062,7 +16001,6 @@
               <w:rPr>
                 <w:rStyle w:val="HTMLCode"/>
                 <w:noProof/>
-                <w:lang w:val="pt-BR"/>
               </w:rPr>
               <w:t>,</w:t>
             </w:r>
@@ -16073,14 +16011,12 @@
               <w:rPr>
                 <w:rStyle w:val="HTMLCode"/>
                 <w:noProof/>
-                <w:lang w:val="pt-BR"/>
               </w:rPr>
             </w:pPr>
             <w:r>
               <w:rPr>
                 <w:rStyle w:val="HTMLCode"/>
                 <w:noProof/>
-                <w:lang w:val="pt-BR"/>
               </w:rPr>
               <w:t xml:space="preserve">      </w:t>
             </w:r>
@@ -16088,7 +16024,6 @@
               <w:rPr>
                 <w:rStyle w:val="hljs-string"/>
                 <w:noProof/>
-                <w:lang w:val="pt-BR"/>
               </w:rPr>
               <w:t>"consumption_preferences"</w:t>
             </w:r>
@@ -16096,7 +16031,6 @@
               <w:rPr>
                 <w:rStyle w:val="HTMLCode"/>
                 <w:noProof/>
-                <w:lang w:val="pt-BR"/>
               </w:rPr>
               <w:t>: [</w:t>
             </w:r>
@@ -16107,14 +16041,12 @@
               <w:rPr>
                 <w:rStyle w:val="HTMLCode"/>
                 <w:noProof/>
-                <w:lang w:val="pt-BR"/>
               </w:rPr>
             </w:pPr>
             <w:r>
               <w:rPr>
                 <w:rStyle w:val="HTMLCode"/>
                 <w:noProof/>
-                <w:lang w:val="pt-BR"/>
               </w:rPr>
               <w:t xml:space="preserve">        {</w:t>
             </w:r>
@@ -16125,14 +16057,12 @@
               <w:rPr>
                 <w:rStyle w:val="HTMLCode"/>
                 <w:noProof/>
-                <w:lang w:val="pt-BR"/>
               </w:rPr>
             </w:pPr>
             <w:r>
               <w:rPr>
                 <w:rStyle w:val="HTMLCode"/>
                 <w:noProof/>
-                <w:lang w:val="pt-BR"/>
               </w:rPr>
               <w:t xml:space="preserve">          </w:t>
             </w:r>
@@ -16140,7 +16070,6 @@
               <w:rPr>
                 <w:rStyle w:val="hljs-string"/>
                 <w:noProof/>
-                <w:lang w:val="pt-BR"/>
               </w:rPr>
               <w:t>"consumption_preference_id"</w:t>
             </w:r>
@@ -16148,7 +16077,6 @@
               <w:rPr>
                 <w:rStyle w:val="HTMLCode"/>
                 <w:noProof/>
-                <w:lang w:val="pt-BR"/>
               </w:rPr>
               <w:t xml:space="preserve">: </w:t>
             </w:r>
@@ -16156,7 +16084,6 @@
               <w:rPr>
                 <w:rStyle w:val="hljs-string"/>
                 <w:noProof/>
-                <w:lang w:val="pt-BR"/>
               </w:rPr>
               <w:t>"consumption_preferences_automobile_ownership_cost"</w:t>
             </w:r>
@@ -16164,7 +16091,6 @@
               <w:rPr>
                 <w:rStyle w:val="HTMLCode"/>
                 <w:noProof/>
-                <w:lang w:val="pt-BR"/>
               </w:rPr>
               <w:t>,</w:t>
             </w:r>
@@ -16175,14 +16101,12 @@
               <w:rPr>
                 <w:rStyle w:val="HTMLCode"/>
                 <w:noProof/>
-                <w:lang w:val="pt-BR"/>
               </w:rPr>
             </w:pPr>
             <w:r>
               <w:rPr>
                 <w:rStyle w:val="HTMLCode"/>
                 <w:noProof/>
-                <w:lang w:val="pt-BR"/>
               </w:rPr>
               <w:t xml:space="preserve">          </w:t>
             </w:r>
@@ -16190,7 +16114,6 @@
               <w:rPr>
                 <w:rStyle w:val="hljs-string"/>
                 <w:noProof/>
-                <w:lang w:val="pt-BR"/>
               </w:rPr>
               <w:t>"name"</w:t>
             </w:r>
@@ -16198,7 +16121,6 @@
               <w:rPr>
                 <w:rStyle w:val="HTMLCode"/>
                 <w:noProof/>
-                <w:lang w:val="pt-BR"/>
               </w:rPr>
               <w:t xml:space="preserve">: </w:t>
             </w:r>
@@ -16206,7 +16128,6 @@
               <w:rPr>
                 <w:rStyle w:val="hljs-string"/>
                 <w:noProof/>
-                <w:lang w:val="pt-BR"/>
               </w:rPr>
               <w:t>"Likely to be sensitive to ownership cost when buying automobiles"</w:t>
             </w:r>
@@ -16214,7 +16135,6 @@
               <w:rPr>
                 <w:rStyle w:val="HTMLCode"/>
                 <w:noProof/>
-                <w:lang w:val="pt-BR"/>
               </w:rPr>
               <w:t>,</w:t>
             </w:r>
@@ -16232,7 +16152,6 @@
               <w:rPr>
                 <w:rStyle w:val="HTMLCode"/>
                 <w:noProof/>
-                <w:lang w:val="pt-BR"/>
               </w:rPr>
               <w:t xml:space="preserve">          </w:t>
             </w:r>
@@ -16599,7 +16518,7 @@
           <w:noProof/>
           <w:sz w:val="32"/>
           <w:szCs w:val="32"/>
-          <w:lang w:val="pt-BR"/>
+          <w:lang w:val="pt-BR" w:eastAsia="pt-BR"/>
         </w:rPr>
         <w:drawing>
           <wp:inline distT="0" distB="0" distL="0" distR="0" wp14:anchorId="138BFF08" wp14:editId="486301F3">
@@ -16678,7 +16597,7 @@
           <w:noProof/>
           <w:sz w:val="32"/>
           <w:szCs w:val="32"/>
-          <w:lang w:val="pt-BR"/>
+          <w:lang w:val="pt-BR" w:eastAsia="pt-BR"/>
         </w:rPr>
         <w:drawing>
           <wp:inline distT="0" distB="0" distL="0" distR="0" wp14:anchorId="776573DA" wp14:editId="4E2527FB">
@@ -16755,7 +16674,7 @@
           <w:noProof/>
           <w:sz w:val="32"/>
           <w:szCs w:val="32"/>
-          <w:lang w:val="pt-BR"/>
+          <w:lang w:val="pt-BR" w:eastAsia="pt-BR"/>
         </w:rPr>
         <w:lastRenderedPageBreak/>
         <w:drawing>
@@ -16820,7 +16739,7 @@
           <w:noProof/>
           <w:sz w:val="32"/>
           <w:szCs w:val="32"/>
-          <w:lang w:val="pt-BR"/>
+          <w:lang w:val="pt-BR" w:eastAsia="pt-BR"/>
         </w:rPr>
         <w:drawing>
           <wp:inline distT="0" distB="0" distL="0" distR="0" wp14:anchorId="04A02ECA" wp14:editId="01B71C0B">
@@ -16910,7 +16829,7 @@
           <w:noProof/>
           <w:sz w:val="32"/>
           <w:szCs w:val="32"/>
-          <w:lang w:val="pt-BR"/>
+          <w:lang w:val="pt-BR" w:eastAsia="pt-BR"/>
         </w:rPr>
         <w:lastRenderedPageBreak/>
         <w:drawing>
@@ -16975,7 +16894,7 @@
           <w:noProof/>
           <w:sz w:val="32"/>
           <w:szCs w:val="32"/>
-          <w:lang w:val="pt-BR"/>
+          <w:lang w:val="pt-BR" w:eastAsia="pt-BR"/>
         </w:rPr>
         <w:drawing>
           <wp:inline distT="0" distB="0" distL="0" distR="0" wp14:anchorId="1918C809" wp14:editId="197220FC">
@@ -17065,7 +16984,7 @@
           <w:noProof/>
           <w:sz w:val="32"/>
           <w:szCs w:val="32"/>
-          <w:lang w:val="pt-BR"/>
+          <w:lang w:val="pt-BR" w:eastAsia="pt-BR"/>
         </w:rPr>
         <w:lastRenderedPageBreak/>
         <w:drawing>
@@ -17130,7 +17049,7 @@
           <w:noProof/>
           <w:sz w:val="32"/>
           <w:szCs w:val="32"/>
-          <w:lang w:val="pt-BR"/>
+          <w:lang w:val="pt-BR" w:eastAsia="pt-BR"/>
         </w:rPr>
         <w:drawing>
           <wp:inline distT="0" distB="0" distL="0" distR="0" wp14:anchorId="367CAFAD" wp14:editId="390B4BAA">
@@ -17220,7 +17139,7 @@
           <w:noProof/>
           <w:sz w:val="32"/>
           <w:szCs w:val="32"/>
-          <w:lang w:val="pt-BR"/>
+          <w:lang w:val="pt-BR" w:eastAsia="pt-BR"/>
         </w:rPr>
         <w:lastRenderedPageBreak/>
         <w:drawing>
@@ -17309,7 +17228,7 @@
           <w:noProof/>
           <w:sz w:val="32"/>
           <w:szCs w:val="32"/>
-          <w:lang w:val="pt-BR"/>
+          <w:lang w:val="pt-BR" w:eastAsia="pt-BR"/>
         </w:rPr>
         <w:drawing>
           <wp:inline distT="0" distB="0" distL="0" distR="0" wp14:anchorId="399EDE43" wp14:editId="75759115">
@@ -17400,7 +17319,7 @@
           <w:noProof/>
           <w:sz w:val="32"/>
           <w:szCs w:val="32"/>
-          <w:lang w:val="pt-BR"/>
+          <w:lang w:val="pt-BR" w:eastAsia="pt-BR"/>
         </w:rPr>
         <w:lastRenderedPageBreak/>
         <w:drawing>
@@ -17467,7 +17386,7 @@
           <w:noProof/>
           <w:sz w:val="32"/>
           <w:szCs w:val="32"/>
-          <w:lang w:val="pt-BR"/>
+          <w:lang w:val="pt-BR" w:eastAsia="pt-BR"/>
         </w:rPr>
         <w:lastRenderedPageBreak/>
         <w:drawing>
@@ -17532,7 +17451,7 @@
           <w:noProof/>
           <w:sz w:val="32"/>
           <w:szCs w:val="32"/>
-          <w:lang w:val="pt-BR"/>
+          <w:lang w:val="pt-BR" w:eastAsia="pt-BR"/>
         </w:rPr>
         <w:drawing>
           <wp:inline distT="0" distB="0" distL="0" distR="0" wp14:anchorId="24B34EE2" wp14:editId="2796DA49">
@@ -17584,7 +17503,7 @@
           <w:noProof/>
           <w:sz w:val="32"/>
           <w:szCs w:val="32"/>
-          <w:lang w:val="pt-BR"/>
+          <w:lang w:val="pt-BR" w:eastAsia="pt-BR"/>
         </w:rPr>
         <w:lastRenderedPageBreak/>
         <w:drawing>
@@ -17651,7 +17570,7 @@
           <w:noProof/>
           <w:sz w:val="32"/>
           <w:szCs w:val="32"/>
-          <w:lang w:val="pt-BR"/>
+          <w:lang w:val="pt-BR" w:eastAsia="pt-BR"/>
         </w:rPr>
         <w:drawing>
           <wp:inline distT="0" distB="0" distL="0" distR="0" wp14:anchorId="12B1E941" wp14:editId="49F43DA9">
@@ -17717,7 +17636,7 @@
           <w:noProof/>
           <w:sz w:val="32"/>
           <w:szCs w:val="32"/>
-          <w:lang w:val="pt-BR"/>
+          <w:lang w:val="pt-BR" w:eastAsia="pt-BR"/>
         </w:rPr>
         <w:drawing>
           <wp:inline distT="0" distB="0" distL="0" distR="0" wp14:anchorId="2260955A" wp14:editId="25C0363B">
@@ -17783,7 +17702,7 @@
           <w:noProof/>
           <w:sz w:val="32"/>
           <w:szCs w:val="32"/>
-          <w:lang w:val="pt-BR"/>
+          <w:lang w:val="pt-BR" w:eastAsia="pt-BR"/>
         </w:rPr>
         <w:drawing>
           <wp:inline distT="0" distB="0" distL="0" distR="0" wp14:anchorId="7A5B5FC2" wp14:editId="49C33459">
@@ -17872,33 +17791,71 @@
         <w:lastRenderedPageBreak/>
         <w:t>Casos de Uso</w:t>
       </w:r>
+      <w:r>
+        <w:rPr>
+          <w:rFonts w:asciiTheme="majorHAnsi" w:hAnsiTheme="majorHAnsi" w:cstheme="majorHAnsi"/>
+          <w:b/>
+          <w:bCs/>
+          <w:noProof/>
+          <w:sz w:val="32"/>
+          <w:szCs w:val="32"/>
+          <w:lang w:val="pt-BR"/>
+        </w:rPr>
+        <w:t xml:space="preserve"> e </w:t>
+      </w:r>
+      <w:r>
+        <w:rPr>
+          <w:rFonts w:asciiTheme="majorHAnsi" w:hAnsiTheme="majorHAnsi" w:cstheme="majorHAnsi"/>
+          <w:b/>
+          <w:bCs/>
+          <w:noProof/>
+          <w:sz w:val="32"/>
+          <w:szCs w:val="32"/>
+          <w:lang w:val="pt-BR"/>
+        </w:rPr>
+        <w:t xml:space="preserve">Especificação dos </w:t>
+      </w:r>
+      <w:r>
+        <w:rPr>
+          <w:rFonts w:asciiTheme="majorHAnsi" w:hAnsiTheme="majorHAnsi" w:cstheme="majorHAnsi"/>
+          <w:b/>
+          <w:bCs/>
+          <w:noProof/>
+          <w:sz w:val="32"/>
+          <w:szCs w:val="32"/>
+          <w:lang w:val="pt-BR"/>
+        </w:rPr>
+        <w:t>Testes</w:t>
+      </w:r>
+      <w:bookmarkEnd w:id="14"/>
+      <w:r>
+        <w:rPr>
+          <w:rFonts w:asciiTheme="majorHAnsi" w:hAnsiTheme="majorHAnsi" w:cstheme="majorHAnsi"/>
+          <w:b/>
+          <w:bCs/>
+          <w:noProof/>
+          <w:sz w:val="32"/>
+          <w:szCs w:val="32"/>
+          <w:lang w:val="pt-BR"/>
+        </w:rPr>
+        <w:t xml:space="preserve"> a Serem Realizados</w:t>
+      </w:r>
+    </w:p>
+    <w:p>
+      <w:pPr>
+        <w:outlineLvl w:val="0"/>
+        <w:rPr>
+          <w:rFonts w:asciiTheme="majorHAnsi" w:hAnsiTheme="majorHAnsi" w:cstheme="majorHAnsi"/>
+          <w:b/>
+          <w:bCs/>
+          <w:noProof/>
+          <w:sz w:val="32"/>
+          <w:szCs w:val="32"/>
+          <w:lang w:val="pt-BR"/>
+        </w:rPr>
+      </w:pPr>
       <w:bookmarkStart w:id="15" w:name="_GoBack"/>
       <w:bookmarkEnd w:id="15"/>
-      <w:r>
-        <w:rPr>
-          <w:rFonts w:asciiTheme="majorHAnsi" w:hAnsiTheme="majorHAnsi" w:cstheme="majorHAnsi"/>
-          <w:b/>
-          <w:bCs/>
-          <w:noProof/>
-          <w:sz w:val="32"/>
-          <w:szCs w:val="32"/>
-          <w:lang w:val="pt-BR"/>
-        </w:rPr>
-        <w:t xml:space="preserve"> e </w:t>
-      </w:r>
-      <w:r>
-        <w:rPr>
-          <w:rFonts w:asciiTheme="majorHAnsi" w:hAnsiTheme="majorHAnsi" w:cstheme="majorHAnsi"/>
-          <w:b/>
-          <w:bCs/>
-          <w:noProof/>
-          <w:sz w:val="32"/>
-          <w:szCs w:val="32"/>
-          <w:lang w:val="pt-BR"/>
-        </w:rPr>
-        <w:t>Testes</w:t>
-      </w:r>
-      <w:bookmarkEnd w:id="14"/>
     </w:p>
     <w:p>
       <w:pPr>
@@ -18200,21 +18157,7 @@
             <w:rStyle w:val="Hyperlink"/>
             <w:lang w:val="pt-BR"/>
           </w:rPr>
-          <w:t>https://www.ibm.com/developerworks/br/cloud/sugestao-entretenimento-computacao-cognitiva/</w:t>
-        </w:r>
-        <w:r>
-          <w:rPr>
-            <w:rStyle w:val="Hyperlink"/>
-            <w:lang w:val="pt-BR"/>
-          </w:rPr>
-          <w:t>i</w:t>
-        </w:r>
-        <w:r>
-          <w:rPr>
-            <w:rStyle w:val="Hyperlink"/>
-            <w:lang w:val="pt-BR"/>
-          </w:rPr>
-          <w:t>ndex.html</w:t>
+          <w:t>https://www.ibm.com/developerworks/br/cloud/sugestao-entretenimento-computacao-cognitiva/index.html</w:t>
         </w:r>
       </w:hyperlink>
     </w:p>
@@ -18234,15 +18177,6 @@
           <w:lang w:val="pt-BR"/>
         </w:rPr>
       </w:pPr>
-      <w:r>
-        <w:rPr>
-          <w:rFonts w:cstheme="minorHAnsi"/>
-          <w:bCs/>
-          <w:noProof/>
-          <w:lang w:val="pt-BR"/>
-        </w:rPr>
-        <w:t xml:space="preserve">[2] </w:t>
-      </w:r>
       <w:r>
         <w:rPr>
           <w:rFonts w:cstheme="minorHAnsi"/>
@@ -18453,48 +18387,21 @@
       <w:r>
         <w:rPr>
           <w:rFonts w:cstheme="minorHAnsi"/>
-          <w:lang w:val="pt-BR"/>
-        </w:rPr>
-        <w:t xml:space="preserve">[1] – </w:t>
-      </w:r>
-      <w:proofErr w:type="spellStart"/>
-      <w:r>
-        <w:rPr>
-          <w:rFonts w:cstheme="minorHAnsi"/>
-          <w:lang w:val="pt-BR"/>
-        </w:rPr>
-        <w:t>YouTube</w:t>
-      </w:r>
-      <w:proofErr w:type="spellEnd"/>
-      <w:r>
-        <w:rPr>
-          <w:rFonts w:cstheme="minorHAnsi"/>
-          <w:lang w:val="pt-BR"/>
-        </w:rPr>
-        <w:t>:</w:t>
-      </w:r>
-      <w:r>
-        <w:rPr>
-          <w:rFonts w:cstheme="minorHAnsi"/>
-          <w:lang w:val="pt-BR"/>
-        </w:rPr>
-        <w:t xml:space="preserve"> IBM Watson: </w:t>
-      </w:r>
-      <w:proofErr w:type="spellStart"/>
-      <w:r>
-        <w:rPr>
-          <w:rFonts w:cstheme="minorHAnsi"/>
-          <w:lang w:val="pt-BR"/>
-        </w:rPr>
-        <w:t>How</w:t>
-      </w:r>
-      <w:proofErr w:type="spellEnd"/>
-      <w:r>
-        <w:rPr>
-          <w:rFonts w:cstheme="minorHAnsi"/>
-          <w:lang w:val="pt-BR"/>
-        </w:rPr>
-        <w:t xml:space="preserve"> it Works. Acesso em 20/09/2017. Disponível em:</w:t>
+        </w:rPr>
+        <w:t>[1] – YouTube:</w:t>
+      </w:r>
+      <w:r>
+        <w:rPr>
+          <w:rFonts w:cstheme="minorHAnsi"/>
+        </w:rPr>
+        <w:t xml:space="preserve"> IBM Watson: How it Works. </w:t>
+      </w:r>
+      <w:r>
+        <w:rPr>
+          <w:rFonts w:cstheme="minorHAnsi"/>
+          <w:lang w:val="pt-BR"/>
+        </w:rPr>
+        <w:t>Acesso em 20/09/2017. Disponível em:</w:t>
       </w:r>
     </w:p>
     <w:p>
@@ -18569,231 +18476,27 @@
       <w:r>
         <w:rPr>
           <w:rFonts w:cstheme="minorHAnsi"/>
-          <w:lang w:val="pt-BR"/>
         </w:rPr>
         <w:t>[3]</w:t>
       </w:r>
       <w:r>
         <w:rPr>
           <w:rFonts w:cstheme="minorHAnsi"/>
-          <w:lang w:val="pt-BR"/>
         </w:rPr>
         <w:t xml:space="preserve"> – IBM</w:t>
       </w:r>
       <w:r>
         <w:rPr>
           <w:rFonts w:cstheme="minorHAnsi"/>
-          <w:lang w:val="pt-BR"/>
-        </w:rPr>
-        <w:t xml:space="preserve">: </w:t>
-      </w:r>
-      <w:proofErr w:type="spellStart"/>
-      <w:r>
-        <w:rPr>
-          <w:rFonts w:cstheme="minorHAnsi"/>
-          <w:lang w:val="pt-BR"/>
-        </w:rPr>
-        <w:t>Beyond</w:t>
-      </w:r>
-      <w:proofErr w:type="spellEnd"/>
-      <w:r>
-        <w:rPr>
-          <w:rFonts w:cstheme="minorHAnsi"/>
-          <w:lang w:val="pt-BR"/>
-        </w:rPr>
-        <w:t xml:space="preserve"> </w:t>
-      </w:r>
-      <w:proofErr w:type="spellStart"/>
-      <w:r>
-        <w:rPr>
-          <w:rFonts w:cstheme="minorHAnsi"/>
-          <w:lang w:val="pt-BR"/>
-        </w:rPr>
-        <w:t>bots</w:t>
-      </w:r>
-      <w:proofErr w:type="spellEnd"/>
-      <w:r>
-        <w:rPr>
-          <w:rFonts w:cstheme="minorHAnsi"/>
-          <w:lang w:val="pt-BR"/>
-        </w:rPr>
-        <w:t xml:space="preserve"> </w:t>
-      </w:r>
-      <w:proofErr w:type="spellStart"/>
-      <w:r>
-        <w:rPr>
-          <w:rFonts w:cstheme="minorHAnsi"/>
-          <w:lang w:val="pt-BR"/>
-        </w:rPr>
-        <w:t>and</w:t>
-      </w:r>
-      <w:proofErr w:type="spellEnd"/>
-      <w:r>
-        <w:rPr>
-          <w:rFonts w:cstheme="minorHAnsi"/>
-          <w:lang w:val="pt-BR"/>
-        </w:rPr>
-        <w:t xml:space="preserve"> </w:t>
-      </w:r>
-      <w:proofErr w:type="spellStart"/>
-      <w:r>
-        <w:rPr>
-          <w:rFonts w:cstheme="minorHAnsi"/>
-          <w:lang w:val="pt-BR"/>
-        </w:rPr>
-        <w:t>robots</w:t>
-      </w:r>
-      <w:proofErr w:type="spellEnd"/>
-      <w:r>
-        <w:rPr>
-          <w:rFonts w:cstheme="minorHAnsi"/>
-          <w:lang w:val="pt-BR"/>
-        </w:rPr>
-        <w:t xml:space="preserve">: </w:t>
-      </w:r>
-      <w:proofErr w:type="spellStart"/>
-      <w:r>
-        <w:rPr>
-          <w:rFonts w:cstheme="minorHAnsi"/>
-          <w:lang w:val="pt-BR"/>
-        </w:rPr>
-        <w:t>Exploring</w:t>
-      </w:r>
-      <w:proofErr w:type="spellEnd"/>
-      <w:r>
-        <w:rPr>
-          <w:rFonts w:cstheme="minorHAnsi"/>
-          <w:lang w:val="pt-BR"/>
-        </w:rPr>
-        <w:t xml:space="preserve"> </w:t>
-      </w:r>
-      <w:proofErr w:type="spellStart"/>
-      <w:r>
-        <w:rPr>
-          <w:rFonts w:cstheme="minorHAnsi"/>
-          <w:lang w:val="pt-BR"/>
-        </w:rPr>
-        <w:t>the</w:t>
-      </w:r>
-      <w:proofErr w:type="spellEnd"/>
-      <w:r>
-        <w:rPr>
-          <w:rFonts w:cstheme="minorHAnsi"/>
-          <w:lang w:val="pt-BR"/>
-        </w:rPr>
-        <w:t xml:space="preserve"> </w:t>
-      </w:r>
-      <w:proofErr w:type="spellStart"/>
-      <w:r>
-        <w:rPr>
-          <w:rFonts w:cstheme="minorHAnsi"/>
-          <w:lang w:val="pt-BR"/>
-        </w:rPr>
-        <w:t>unrealized</w:t>
-      </w:r>
-      <w:proofErr w:type="spellEnd"/>
-      <w:r>
-        <w:rPr>
-          <w:rFonts w:cstheme="minorHAnsi"/>
-          <w:lang w:val="pt-BR"/>
-        </w:rPr>
-        <w:t xml:space="preserve"> </w:t>
-      </w:r>
-      <w:proofErr w:type="spellStart"/>
-      <w:r>
-        <w:rPr>
-          <w:rFonts w:cstheme="minorHAnsi"/>
-          <w:lang w:val="pt-BR"/>
-        </w:rPr>
-        <w:t>potential</w:t>
-      </w:r>
-      <w:proofErr w:type="spellEnd"/>
-      <w:r>
-        <w:rPr>
-          <w:rFonts w:cstheme="minorHAnsi"/>
-          <w:lang w:val="pt-BR"/>
-        </w:rPr>
-        <w:t xml:space="preserve"> of </w:t>
-      </w:r>
-      <w:proofErr w:type="spellStart"/>
-      <w:r>
-        <w:rPr>
-          <w:rFonts w:cstheme="minorHAnsi"/>
-          <w:lang w:val="pt-BR"/>
-        </w:rPr>
-        <w:t>cognitive</w:t>
-      </w:r>
-      <w:proofErr w:type="spellEnd"/>
-      <w:r>
-        <w:rPr>
-          <w:rFonts w:cstheme="minorHAnsi"/>
-          <w:lang w:val="pt-BR"/>
-        </w:rPr>
-        <w:t xml:space="preserve"> </w:t>
-      </w:r>
-      <w:proofErr w:type="spellStart"/>
-      <w:r>
-        <w:rPr>
-          <w:rFonts w:cstheme="minorHAnsi"/>
-          <w:lang w:val="pt-BR"/>
-        </w:rPr>
-        <w:t>computing</w:t>
-      </w:r>
-      <w:proofErr w:type="spellEnd"/>
-      <w:r>
-        <w:rPr>
-          <w:rFonts w:cstheme="minorHAnsi"/>
-          <w:lang w:val="pt-BR"/>
-        </w:rPr>
-        <w:t xml:space="preserve"> in </w:t>
-      </w:r>
-      <w:proofErr w:type="spellStart"/>
-      <w:r>
-        <w:rPr>
-          <w:rFonts w:cstheme="minorHAnsi"/>
-          <w:lang w:val="pt-BR"/>
-        </w:rPr>
-        <w:t>the</w:t>
-      </w:r>
-      <w:proofErr w:type="spellEnd"/>
-      <w:r>
-        <w:rPr>
-          <w:rFonts w:cstheme="minorHAnsi"/>
-          <w:lang w:val="pt-BR"/>
-        </w:rPr>
-        <w:t xml:space="preserve"> </w:t>
-      </w:r>
-      <w:proofErr w:type="spellStart"/>
-      <w:r>
-        <w:rPr>
-          <w:rFonts w:cstheme="minorHAnsi"/>
-          <w:lang w:val="pt-BR"/>
-        </w:rPr>
-        <w:t>travel</w:t>
-      </w:r>
-      <w:proofErr w:type="spellEnd"/>
-      <w:r>
-        <w:rPr>
-          <w:rFonts w:cstheme="minorHAnsi"/>
-          <w:lang w:val="pt-BR"/>
-        </w:rPr>
-        <w:t xml:space="preserve"> </w:t>
-      </w:r>
-      <w:proofErr w:type="spellStart"/>
-      <w:r>
-        <w:rPr>
-          <w:rFonts w:cstheme="minorHAnsi"/>
-          <w:lang w:val="pt-BR"/>
-        </w:rPr>
-        <w:t>industry</w:t>
-      </w:r>
-      <w:proofErr w:type="spellEnd"/>
-      <w:r>
-        <w:rPr>
-          <w:rFonts w:cstheme="minorHAnsi"/>
-          <w:lang w:val="pt-BR"/>
-        </w:rPr>
-        <w:t xml:space="preserve">. Acesso em 20/09/2017. </w:t>
+        </w:rPr>
+        <w:t xml:space="preserve">: Beyond bots and robots: Exploring the unrealized potential of cognitive computing in the travel industry. </w:t>
+      </w:r>
+      <w:r>
+        <w:rPr>
+          <w:rFonts w:cstheme="minorHAnsi"/>
+          <w:lang w:val="pt-BR"/>
+        </w:rPr>
+        <w:t xml:space="preserve">Acesso em 20/09/2017. </w:t>
       </w:r>
       <w:r>
         <w:rPr>
@@ -18842,14 +18545,12 @@
       <w:r>
         <w:rPr>
           <w:rFonts w:cstheme="minorHAnsi"/>
-          <w:lang w:val="pt-BR"/>
         </w:rPr>
         <w:t xml:space="preserve">[4] – </w:t>
       </w:r>
       <w:r>
         <w:rPr>
           <w:rFonts w:cstheme="minorHAnsi"/>
-          <w:lang w:val="pt-BR"/>
         </w:rPr>
         <w:t xml:space="preserve">Forbes: </w:t>
       </w:r>
@@ -18857,7 +18558,6 @@
       <w:r>
         <w:rPr>
           <w:rFonts w:cstheme="minorHAnsi"/>
-          <w:lang w:val="pt-BR"/>
         </w:rPr>
         <w:t>Bringwater</w:t>
       </w:r>
@@ -18865,86 +18565,19 @@
       <w:r>
         <w:rPr>
           <w:rFonts w:cstheme="minorHAnsi"/>
-          <w:lang w:val="pt-BR"/>
         </w:rPr>
         <w:t xml:space="preserve">, Adrian. </w:t>
       </w:r>
       <w:r>
         <w:rPr>
           <w:rFonts w:cstheme="minorHAnsi"/>
-          <w:lang w:val="pt-BR"/>
-        </w:rPr>
-        <w:t xml:space="preserve">Come </w:t>
-      </w:r>
-      <w:proofErr w:type="spellStart"/>
-      <w:r>
-        <w:rPr>
-          <w:rFonts w:cstheme="minorHAnsi"/>
-          <w:lang w:val="pt-BR"/>
-        </w:rPr>
-        <w:t>Fly</w:t>
-      </w:r>
-      <w:proofErr w:type="spellEnd"/>
-      <w:r>
-        <w:rPr>
-          <w:rFonts w:cstheme="minorHAnsi"/>
-          <w:lang w:val="pt-BR"/>
-        </w:rPr>
-        <w:t xml:space="preserve"> </w:t>
-      </w:r>
-      <w:proofErr w:type="spellStart"/>
-      <w:r>
-        <w:rPr>
-          <w:rFonts w:cstheme="minorHAnsi"/>
-          <w:lang w:val="pt-BR"/>
-        </w:rPr>
-        <w:t>With</w:t>
-      </w:r>
-      <w:proofErr w:type="spellEnd"/>
-      <w:r>
-        <w:rPr>
-          <w:rFonts w:cstheme="minorHAnsi"/>
-          <w:lang w:val="pt-BR"/>
-        </w:rPr>
-        <w:t xml:space="preserve"> AI, IBM </w:t>
-      </w:r>
-      <w:proofErr w:type="spellStart"/>
-      <w:r>
-        <w:rPr>
-          <w:rFonts w:cstheme="minorHAnsi"/>
-          <w:lang w:val="pt-BR"/>
-        </w:rPr>
-        <w:t>Cloud</w:t>
-      </w:r>
-      <w:proofErr w:type="spellEnd"/>
-      <w:r>
-        <w:rPr>
-          <w:rFonts w:cstheme="minorHAnsi"/>
-          <w:lang w:val="pt-BR"/>
-        </w:rPr>
-        <w:t xml:space="preserve"> Builds ’</w:t>
-      </w:r>
-      <w:proofErr w:type="spellStart"/>
-      <w:r>
-        <w:rPr>
-          <w:rFonts w:cstheme="minorHAnsi"/>
-          <w:lang w:val="pt-BR"/>
-        </w:rPr>
-        <w:t>Chatbot</w:t>
-      </w:r>
-      <w:proofErr w:type="spellEnd"/>
-      <w:r>
-        <w:rPr>
-          <w:rFonts w:cstheme="minorHAnsi"/>
-          <w:lang w:val="pt-BR"/>
-        </w:rPr>
-        <w:t xml:space="preserve">’ </w:t>
-      </w:r>
-      <w:proofErr w:type="spellStart"/>
-      <w:r>
-        <w:rPr>
-          <w:rFonts w:cstheme="minorHAnsi"/>
-          <w:lang w:val="pt-BR"/>
+        </w:rPr>
+        <w:t xml:space="preserve">Come Fly With AI, IBM Cloud Builds ’Chatbot’ </w:t>
+      </w:r>
+      <w:proofErr w:type="spellStart"/>
+      <w:r>
+        <w:rPr>
+          <w:rFonts w:cstheme="minorHAnsi"/>
         </w:rPr>
         <w:t>Virutal</w:t>
       </w:r>
@@ -18952,25 +18585,15 @@
       <w:r>
         <w:rPr>
           <w:rFonts w:cstheme="minorHAnsi"/>
-          <w:lang w:val="pt-BR"/>
-        </w:rPr>
-        <w:t xml:space="preserve"> </w:t>
-      </w:r>
-      <w:proofErr w:type="spellStart"/>
-      <w:r>
-        <w:rPr>
-          <w:rFonts w:cstheme="minorHAnsi"/>
-          <w:lang w:val="pt-BR"/>
-        </w:rPr>
-        <w:t>Travel</w:t>
-      </w:r>
-      <w:proofErr w:type="spellEnd"/>
-      <w:r>
-        <w:rPr>
-          <w:rFonts w:cstheme="minorHAnsi"/>
-          <w:lang w:val="pt-BR"/>
-        </w:rPr>
-        <w:t xml:space="preserve"> Agent. Acesso</w:t>
+        </w:rPr>
+        <w:t xml:space="preserve"> Travel Agent. </w:t>
+      </w:r>
+      <w:r>
+        <w:rPr>
+          <w:rFonts w:cstheme="minorHAnsi"/>
+          <w:lang w:val="pt-BR"/>
+        </w:rPr>
+        <w:t>Acesso</w:t>
       </w:r>
       <w:r>
         <w:rPr>
@@ -19058,7 +18681,6 @@
         <w:rPr>
           <w:rStyle w:val="Hyperlink"/>
           <w:rFonts w:cstheme="minorHAnsi"/>
-          <w:lang w:val="pt-BR"/>
         </w:rPr>
       </w:pPr>
       <w:r>
@@ -19073,7 +18695,6 @@
           <w:rPr>
             <w:rStyle w:val="Hyperlink"/>
             <w:rFonts w:cstheme="minorHAnsi"/>
-            <w:lang w:val="pt-BR"/>
           </w:rPr>
           <w:t>https://www.wayblazer.ai/</w:t>
         </w:r>
@@ -19090,31 +18711,13 @@
       <w:r>
         <w:rPr>
           <w:rFonts w:cstheme="minorHAnsi"/>
-          <w:lang w:val="pt-BR"/>
-        </w:rPr>
-        <w:t xml:space="preserve">[6] – </w:t>
-      </w:r>
-      <w:proofErr w:type="spellStart"/>
-      <w:r>
-        <w:rPr>
-          <w:rFonts w:cstheme="minorHAnsi"/>
-          <w:lang w:val="pt-BR"/>
-        </w:rPr>
-        <w:t>Baseline</w:t>
-      </w:r>
-      <w:proofErr w:type="spellEnd"/>
-      <w:r>
-        <w:rPr>
-          <w:rFonts w:cstheme="minorHAnsi"/>
-          <w:lang w:val="pt-BR"/>
-        </w:rPr>
-        <w:t xml:space="preserve">: Greengard, Samuel. </w:t>
-      </w:r>
-      <w:proofErr w:type="spellStart"/>
-      <w:r>
-        <w:rPr>
-          <w:rFonts w:cstheme="minorHAnsi"/>
-          <w:lang w:val="pt-BR"/>
+        </w:rPr>
+        <w:t xml:space="preserve">[6] – Baseline: Greengard, Samuel. </w:t>
+      </w:r>
+      <w:proofErr w:type="spellStart"/>
+      <w:r>
+        <w:rPr>
+          <w:rFonts w:cstheme="minorHAnsi"/>
         </w:rPr>
         <w:t>WayBlazer’s</w:t>
       </w:r>
@@ -19122,73 +18725,15 @@
       <w:r>
         <w:rPr>
           <w:rFonts w:cstheme="minorHAnsi"/>
-          <w:lang w:val="pt-BR"/>
-        </w:rPr>
-        <w:t xml:space="preserve"> </w:t>
-      </w:r>
-      <w:proofErr w:type="spellStart"/>
-      <w:r>
-        <w:rPr>
-          <w:rFonts w:cstheme="minorHAnsi"/>
-          <w:lang w:val="pt-BR"/>
-        </w:rPr>
-        <w:t>Journey</w:t>
-      </w:r>
-      <w:proofErr w:type="spellEnd"/>
-      <w:r>
-        <w:rPr>
-          <w:rFonts w:cstheme="minorHAnsi"/>
-          <w:lang w:val="pt-BR"/>
-        </w:rPr>
-        <w:t xml:space="preserve"> Leads </w:t>
-      </w:r>
-      <w:proofErr w:type="spellStart"/>
-      <w:r>
-        <w:rPr>
-          <w:rFonts w:cstheme="minorHAnsi"/>
-          <w:lang w:val="pt-BR"/>
-        </w:rPr>
-        <w:t>to</w:t>
-      </w:r>
-      <w:proofErr w:type="spellEnd"/>
-      <w:r>
-        <w:rPr>
-          <w:rFonts w:cstheme="minorHAnsi"/>
-          <w:lang w:val="pt-BR"/>
-        </w:rPr>
-        <w:t xml:space="preserve"> </w:t>
-      </w:r>
-      <w:proofErr w:type="spellStart"/>
-      <w:r>
-        <w:rPr>
-          <w:rFonts w:cstheme="minorHAnsi"/>
-          <w:lang w:val="pt-BR"/>
-        </w:rPr>
-        <w:t>Cognitive</w:t>
-      </w:r>
-      <w:proofErr w:type="spellEnd"/>
-      <w:r>
-        <w:rPr>
-          <w:rFonts w:cstheme="minorHAnsi"/>
-          <w:lang w:val="pt-BR"/>
-        </w:rPr>
-        <w:t xml:space="preserve"> </w:t>
-      </w:r>
-      <w:proofErr w:type="spellStart"/>
-      <w:r>
-        <w:rPr>
-          <w:rFonts w:cstheme="minorHAnsi"/>
-          <w:lang w:val="pt-BR"/>
-        </w:rPr>
-        <w:t>Computing</w:t>
-      </w:r>
-      <w:proofErr w:type="spellEnd"/>
-      <w:r>
-        <w:rPr>
-          <w:rFonts w:cstheme="minorHAnsi"/>
-          <w:lang w:val="pt-BR"/>
-        </w:rPr>
-        <w:t>.  Acesso em 24/09/2017. Disponível em:</w:t>
+        </w:rPr>
+        <w:t xml:space="preserve"> Journey Leads to Cognitive Computing.  </w:t>
+      </w:r>
+      <w:r>
+        <w:rPr>
+          <w:rFonts w:cstheme="minorHAnsi"/>
+          <w:lang w:val="pt-BR"/>
+        </w:rPr>
+        <w:t>Acesso em 24/09/2017. Disponível em:</w:t>
       </w:r>
     </w:p>
     <w:p>
@@ -22290,6 +21835,9 @@
     <w:lsdException w:name="List Table 6 Colorful Accent 6" w:uiPriority="51"/>
     <w:lsdException w:name="List Table 7 Colorful Accent 6" w:uiPriority="52"/>
     <w:lsdException w:name="Mention" w:semiHidden="1" w:unhideWhenUsed="1"/>
+    <w:lsdException w:name="Smart Hyperlink" w:semiHidden="1" w:unhideWhenUsed="1"/>
+    <w:lsdException w:name="Hashtag" w:semiHidden="1" w:unhideWhenUsed="1"/>
+    <w:lsdException w:name="Unresolved Mention" w:semiHidden="1" w:unhideWhenUsed="1"/>
     <w:lsdException w:name="Smart Link" w:semiHidden="1" w:unhideWhenUsed="1"/>
   </w:latentStyles>
   <w:style w:type="paragraph" w:default="1" w:styleId="Normal">
@@ -23585,7 +23133,7 @@
 </file>
 
 <file path=customXml/itemProps1.xml><?xml version="1.0" encoding="utf-8"?>
-<ds:datastoreItem xmlns:ds="http://schemas.openxmlformats.org/officeDocument/2006/customXml" ds:itemID="{87C1CFFB-708A-FA48-8C5C-5B057D71B868}">
+<ds:datastoreItem xmlns:ds="http://schemas.openxmlformats.org/officeDocument/2006/customXml" ds:itemID="{BE1E442B-2D59-024E-BB41-3EE3B108377A}">
   <ds:schemaRefs>
     <ds:schemaRef ds:uri="http://schemas.openxmlformats.org/officeDocument/2006/bibliography"/>
   </ds:schemaRefs>

--- a/Documentação/Relatórios/Relatório de Projeto Final 2.docx
+++ b/Documentação/Relatórios/Relatório de Projeto Final 2.docx
@@ -762,7 +762,7 @@
             </w:rPr>
             <w:fldChar w:fldCharType="separate"/>
           </w:r>
-          <w:hyperlink w:anchor="_Toc9760043" w:history="1">
+          <w:hyperlink w:anchor="_Toc10880522" w:history="1">
             <w:r>
               <w:rPr>
                 <w:rStyle w:val="Hyperlink"/>
@@ -812,7 +812,7 @@
                 <w:noProof/>
                 <w:webHidden/>
               </w:rPr>
-              <w:instrText xml:space="preserve"> PAGEREF _Toc9760043 \h </w:instrText>
+              <w:instrText xml:space="preserve"> PAGEREF _Toc10880522 \h </w:instrText>
             </w:r>
             <w:r>
               <w:rPr>
@@ -860,7 +860,7 @@
               <w:szCs w:val="24"/>
             </w:rPr>
           </w:pPr>
-          <w:hyperlink w:anchor="_Toc9760044" w:history="1">
+          <w:hyperlink w:anchor="_Toc10880523" w:history="1">
             <w:r>
               <w:rPr>
                 <w:rStyle w:val="Hyperlink"/>
@@ -910,7 +910,7 @@
                 <w:noProof/>
                 <w:webHidden/>
               </w:rPr>
-              <w:instrText xml:space="preserve"> PAGEREF _Toc9760044 \h </w:instrText>
+              <w:instrText xml:space="preserve"> PAGEREF _Toc10880523 \h </w:instrText>
             </w:r>
             <w:r>
               <w:rPr>
@@ -958,7 +958,7 @@
               <w:szCs w:val="24"/>
             </w:rPr>
           </w:pPr>
-          <w:hyperlink w:anchor="_Toc9760045" w:history="1">
+          <w:hyperlink w:anchor="_Toc10880524" w:history="1">
             <w:r>
               <w:rPr>
                 <w:rStyle w:val="Hyperlink"/>
@@ -987,7 +987,25 @@
                 <w:noProof/>
                 <w:lang w:val="pt-BR"/>
               </w:rPr>
-              <w:t>Viabilidade Técnica e Arquitetura de Software</w:t>
+              <w:t>Viabilidade Técnica e Arquitetu</w:t>
+            </w:r>
+            <w:r>
+              <w:rPr>
+                <w:rStyle w:val="Hyperlink"/>
+                <w:rFonts w:asciiTheme="majorHAnsi" w:hAnsiTheme="majorHAnsi" w:cstheme="majorHAnsi"/>
+                <w:noProof/>
+                <w:lang w:val="pt-BR"/>
+              </w:rPr>
+              <w:t>r</w:t>
+            </w:r>
+            <w:r>
+              <w:rPr>
+                <w:rStyle w:val="Hyperlink"/>
+                <w:rFonts w:asciiTheme="majorHAnsi" w:hAnsiTheme="majorHAnsi" w:cstheme="majorHAnsi"/>
+                <w:noProof/>
+                <w:lang w:val="pt-BR"/>
+              </w:rPr>
+              <w:t>a de Software</w:t>
             </w:r>
             <w:r>
               <w:rPr>
@@ -1008,7 +1026,7 @@
                 <w:noProof/>
                 <w:webHidden/>
               </w:rPr>
-              <w:instrText xml:space="preserve"> PAGEREF _Toc9760045 \h </w:instrText>
+              <w:instrText xml:space="preserve"> PAGEREF _Toc10880524 \h </w:instrText>
             </w:r>
             <w:r>
               <w:rPr>
@@ -1056,7 +1074,7 @@
               <w:szCs w:val="24"/>
             </w:rPr>
           </w:pPr>
-          <w:hyperlink w:anchor="_Toc9760046" w:history="1">
+          <w:hyperlink w:anchor="_Toc10880525" w:history="1">
             <w:r>
               <w:rPr>
                 <w:rStyle w:val="Hyperlink"/>
@@ -1106,7 +1124,7 @@
                 <w:noProof/>
                 <w:webHidden/>
               </w:rPr>
-              <w:instrText xml:space="preserve"> PAGEREF _Toc9760046 \h </w:instrText>
+              <w:instrText xml:space="preserve"> PAGEREF _Toc10880525 \h </w:instrText>
             </w:r>
             <w:r>
               <w:rPr>
@@ -1126,7 +1144,7 @@
                 <w:noProof/>
                 <w:webHidden/>
               </w:rPr>
-              <w:t>8</w:t>
+              <w:t>9</w:t>
             </w:r>
             <w:r>
               <w:rPr>
@@ -1152,7 +1170,7 @@
               <w:szCs w:val="24"/>
             </w:rPr>
           </w:pPr>
-          <w:hyperlink w:anchor="_Toc9760047" w:history="1">
+          <w:hyperlink w:anchor="_Toc10880526" w:history="1">
             <w:r>
               <w:rPr>
                 <w:rStyle w:val="Hyperlink"/>
@@ -1204,7 +1222,7 @@
                 <w:noProof/>
                 <w:webHidden/>
               </w:rPr>
-              <w:instrText xml:space="preserve"> PAGEREF _Toc9760047 \h </w:instrText>
+              <w:instrText xml:space="preserve"> PAGEREF _Toc10880526 \h </w:instrText>
             </w:r>
             <w:r>
               <w:rPr>
@@ -1224,7 +1242,7 @@
                 <w:noProof/>
                 <w:webHidden/>
               </w:rPr>
-              <w:t>8</w:t>
+              <w:t>9</w:t>
             </w:r>
             <w:r>
               <w:rPr>
@@ -1250,7 +1268,7 @@
               <w:szCs w:val="24"/>
             </w:rPr>
           </w:pPr>
-          <w:hyperlink w:anchor="_Toc9760048" w:history="1">
+          <w:hyperlink w:anchor="_Toc10880527" w:history="1">
             <w:r>
               <w:rPr>
                 <w:rStyle w:val="Hyperlink"/>
@@ -1302,7 +1320,7 @@
                 <w:noProof/>
                 <w:webHidden/>
               </w:rPr>
-              <w:instrText xml:space="preserve"> PAGEREF _Toc9760048 \h </w:instrText>
+              <w:instrText xml:space="preserve"> PAGEREF _Toc10880527 \h </w:instrText>
             </w:r>
             <w:r>
               <w:rPr>
@@ -1322,7 +1340,7 @@
                 <w:noProof/>
                 <w:webHidden/>
               </w:rPr>
-              <w:t>10</w:t>
+              <w:t>11</w:t>
             </w:r>
             <w:r>
               <w:rPr>
@@ -1348,7 +1366,7 @@
               <w:szCs w:val="24"/>
             </w:rPr>
           </w:pPr>
-          <w:hyperlink w:anchor="_Toc9760049" w:history="1">
+          <w:hyperlink w:anchor="_Toc10880528" w:history="1">
             <w:r>
               <w:rPr>
                 <w:rStyle w:val="Hyperlink"/>
@@ -1400,7 +1418,7 @@
                 <w:noProof/>
                 <w:webHidden/>
               </w:rPr>
-              <w:instrText xml:space="preserve"> PAGEREF _Toc9760049 \h </w:instrText>
+              <w:instrText xml:space="preserve"> PAGEREF _Toc10880528 \h </w:instrText>
             </w:r>
             <w:r>
               <w:rPr>
@@ -1420,7 +1438,7 @@
                 <w:noProof/>
                 <w:webHidden/>
               </w:rPr>
-              <w:t>11</w:t>
+              <w:t>12</w:t>
             </w:r>
             <w:r>
               <w:rPr>
@@ -1447,7 +1465,7 @@
               <w:szCs w:val="24"/>
             </w:rPr>
           </w:pPr>
-          <w:hyperlink w:anchor="_Toc9760050" w:history="1">
+          <w:hyperlink w:anchor="_Toc10880529" w:history="1">
             <w:r>
               <w:rPr>
                 <w:rStyle w:val="Hyperlink"/>
@@ -1500,7 +1518,7 @@
                 <w:noProof/>
                 <w:webHidden/>
               </w:rPr>
-              <w:instrText xml:space="preserve"> PAGEREF _Toc9760050 \h </w:instrText>
+              <w:instrText xml:space="preserve"> PAGEREF _Toc10880529 \h </w:instrText>
             </w:r>
             <w:r>
               <w:rPr>
@@ -1520,7 +1538,7 @@
                 <w:noProof/>
                 <w:webHidden/>
               </w:rPr>
-              <w:t>11</w:t>
+              <w:t>12</w:t>
             </w:r>
             <w:r>
               <w:rPr>
@@ -1547,7 +1565,7 @@
               <w:szCs w:val="24"/>
             </w:rPr>
           </w:pPr>
-          <w:hyperlink w:anchor="_Toc9760051" w:history="1">
+          <w:hyperlink w:anchor="_Toc10880530" w:history="1">
             <w:r>
               <w:rPr>
                 <w:rStyle w:val="Hyperlink"/>
@@ -1600,7 +1618,7 @@
                 <w:noProof/>
                 <w:webHidden/>
               </w:rPr>
-              <w:instrText xml:space="preserve"> PAGEREF _Toc9760051 \h </w:instrText>
+              <w:instrText xml:space="preserve"> PAGEREF _Toc10880530 \h </w:instrText>
             </w:r>
             <w:r>
               <w:rPr>
@@ -1620,7 +1638,7 @@
                 <w:noProof/>
                 <w:webHidden/>
               </w:rPr>
-              <w:t>17</w:t>
+              <w:t>18</w:t>
             </w:r>
             <w:r>
               <w:rPr>
@@ -1647,7 +1665,7 @@
               <w:szCs w:val="24"/>
             </w:rPr>
           </w:pPr>
-          <w:hyperlink w:anchor="_Toc9760052" w:history="1">
+          <w:hyperlink w:anchor="_Toc10880531" w:history="1">
             <w:r>
               <w:rPr>
                 <w:rStyle w:val="Hyperlink"/>
@@ -1700,7 +1718,7 @@
                 <w:noProof/>
                 <w:webHidden/>
               </w:rPr>
-              <w:instrText xml:space="preserve"> PAGEREF _Toc9760052 \h </w:instrText>
+              <w:instrText xml:space="preserve"> PAGEREF _Toc10880531 \h </w:instrText>
             </w:r>
             <w:r>
               <w:rPr>
@@ -1720,7 +1738,7 @@
                 <w:noProof/>
                 <w:webHidden/>
               </w:rPr>
-              <w:t>22</w:t>
+              <w:t>23</w:t>
             </w:r>
             <w:r>
               <w:rPr>
@@ -1746,7 +1764,7 @@
               <w:szCs w:val="24"/>
             </w:rPr>
           </w:pPr>
-          <w:hyperlink w:anchor="_Toc9760053" w:history="1">
+          <w:hyperlink w:anchor="_Toc10880532" w:history="1">
             <w:r>
               <w:rPr>
                 <w:rStyle w:val="Hyperlink"/>
@@ -1798,7 +1816,7 @@
                 <w:noProof/>
                 <w:webHidden/>
               </w:rPr>
-              <w:instrText xml:space="preserve"> PAGEREF _Toc9760053 \h </w:instrText>
+              <w:instrText xml:space="preserve"> PAGEREF _Toc10880532 \h </w:instrText>
             </w:r>
             <w:r>
               <w:rPr>
@@ -1818,7 +1836,7 @@
                 <w:noProof/>
                 <w:webHidden/>
               </w:rPr>
-              <w:t>22</w:t>
+              <w:t>23</w:t>
             </w:r>
             <w:r>
               <w:rPr>
@@ -1844,7 +1862,7 @@
               <w:szCs w:val="24"/>
             </w:rPr>
           </w:pPr>
-          <w:hyperlink w:anchor="_Toc9760054" w:history="1">
+          <w:hyperlink w:anchor="_Toc10880533" w:history="1">
             <w:r>
               <w:rPr>
                 <w:rStyle w:val="Hyperlink"/>
@@ -1896,7 +1914,7 @@
                 <w:noProof/>
                 <w:webHidden/>
               </w:rPr>
-              <w:instrText xml:space="preserve"> PAGEREF _Toc9760054 \h </w:instrText>
+              <w:instrText xml:space="preserve"> PAGEREF _Toc10880533 \h </w:instrText>
             </w:r>
             <w:r>
               <w:rPr>
@@ -1916,7 +1934,7 @@
                 <w:noProof/>
                 <w:webHidden/>
               </w:rPr>
-              <w:t>22</w:t>
+              <w:t>23</w:t>
             </w:r>
             <w:r>
               <w:rPr>
@@ -1944,7 +1962,7 @@
               <w:szCs w:val="24"/>
             </w:rPr>
           </w:pPr>
-          <w:hyperlink w:anchor="_Toc9760055" w:history="1">
+          <w:hyperlink w:anchor="_Toc10880534" w:history="1">
             <w:r>
               <w:rPr>
                 <w:rStyle w:val="Hyperlink"/>
@@ -1994,7 +2012,7 @@
                 <w:noProof/>
                 <w:webHidden/>
               </w:rPr>
-              <w:instrText xml:space="preserve"> PAGEREF _Toc9760055 \h </w:instrText>
+              <w:instrText xml:space="preserve"> PAGEREF _Toc10880534 \h </w:instrText>
             </w:r>
             <w:r>
               <w:rPr>
@@ -2014,7 +2032,7 @@
                 <w:noProof/>
                 <w:webHidden/>
               </w:rPr>
-              <w:t>23</w:t>
+              <w:t>24</w:t>
             </w:r>
             <w:r>
               <w:rPr>
@@ -2042,7 +2060,7 @@
               <w:szCs w:val="24"/>
             </w:rPr>
           </w:pPr>
-          <w:hyperlink w:anchor="_Toc9760056" w:history="1">
+          <w:hyperlink w:anchor="_Toc10880535" w:history="1">
             <w:r>
               <w:rPr>
                 <w:rStyle w:val="Hyperlink"/>
@@ -2071,7 +2089,7 @@
                 <w:noProof/>
                 <w:lang w:val="pt-BR"/>
               </w:rPr>
-              <w:t>Casos de Uso e Testes</w:t>
+              <w:t>Casos de Uso e Especificação dos Testes a Serem Realizados</w:t>
             </w:r>
             <w:r>
               <w:rPr>
@@ -2092,7 +2110,7 @@
                 <w:noProof/>
                 <w:webHidden/>
               </w:rPr>
-              <w:instrText xml:space="preserve"> PAGEREF _Toc9760056 \h </w:instrText>
+              <w:instrText xml:space="preserve"> PAGEREF _Toc10880535 \h </w:instrText>
             </w:r>
             <w:r>
               <w:rPr>
@@ -2112,7 +2130,203 @@
                 <w:noProof/>
                 <w:webHidden/>
               </w:rPr>
-              <w:t>31</w:t>
+              <w:t>32</w:t>
+            </w:r>
+            <w:r>
+              <w:rPr>
+                <w:noProof/>
+                <w:webHidden/>
+              </w:rPr>
+              <w:fldChar w:fldCharType="end"/>
+            </w:r>
+          </w:hyperlink>
+        </w:p>
+        <w:p>
+          <w:pPr>
+            <w:pStyle w:val="TOC1"/>
+            <w:tabs>
+              <w:tab w:val="left" w:pos="660"/>
+              <w:tab w:val="right" w:leader="dot" w:pos="9350"/>
+            </w:tabs>
+            <w:rPr>
+              <w:rFonts w:eastAsiaTheme="minorEastAsia" w:cstheme="minorBidi"/>
+              <w:b w:val="0"/>
+              <w:bCs w:val="0"/>
+              <w:caps w:val="0"/>
+              <w:noProof/>
+              <w:sz w:val="24"/>
+              <w:szCs w:val="24"/>
+            </w:rPr>
+          </w:pPr>
+          <w:hyperlink w:anchor="_Toc10880536" w:history="1">
+            <w:r>
+              <w:rPr>
+                <w:rStyle w:val="Hyperlink"/>
+                <w:rFonts w:asciiTheme="majorHAnsi" w:hAnsiTheme="majorHAnsi" w:cstheme="majorHAnsi"/>
+                <w:noProof/>
+                <w:lang w:val="pt-BR"/>
+              </w:rPr>
+              <w:t>6.1.</w:t>
+            </w:r>
+            <w:r>
+              <w:rPr>
+                <w:rFonts w:eastAsiaTheme="minorEastAsia" w:cstheme="minorBidi"/>
+                <w:b w:val="0"/>
+                <w:bCs w:val="0"/>
+                <w:caps w:val="0"/>
+                <w:noProof/>
+                <w:sz w:val="24"/>
+                <w:szCs w:val="24"/>
+              </w:rPr>
+              <w:tab/>
+            </w:r>
+            <w:r>
+              <w:rPr>
+                <w:rStyle w:val="Hyperlink"/>
+                <w:rFonts w:asciiTheme="majorHAnsi" w:hAnsiTheme="majorHAnsi" w:cstheme="majorHAnsi"/>
+                <w:noProof/>
+                <w:lang w:val="pt-BR"/>
+              </w:rPr>
+              <w:t>Casos de uso e casos de teste</w:t>
+            </w:r>
+            <w:r>
+              <w:rPr>
+                <w:noProof/>
+                <w:webHidden/>
+              </w:rPr>
+              <w:tab/>
+            </w:r>
+            <w:r>
+              <w:rPr>
+                <w:noProof/>
+                <w:webHidden/>
+              </w:rPr>
+              <w:fldChar w:fldCharType="begin"/>
+            </w:r>
+            <w:r>
+              <w:rPr>
+                <w:noProof/>
+                <w:webHidden/>
+              </w:rPr>
+              <w:instrText xml:space="preserve"> PAGEREF _Toc10880536 \h </w:instrText>
+            </w:r>
+            <w:r>
+              <w:rPr>
+                <w:noProof/>
+                <w:webHidden/>
+              </w:rPr>
+            </w:r>
+            <w:r>
+              <w:rPr>
+                <w:noProof/>
+                <w:webHidden/>
+              </w:rPr>
+              <w:fldChar w:fldCharType="separate"/>
+            </w:r>
+            <w:r>
+              <w:rPr>
+                <w:noProof/>
+                <w:webHidden/>
+              </w:rPr>
+              <w:t>32</w:t>
+            </w:r>
+            <w:r>
+              <w:rPr>
+                <w:noProof/>
+                <w:webHidden/>
+              </w:rPr>
+              <w:fldChar w:fldCharType="end"/>
+            </w:r>
+          </w:hyperlink>
+        </w:p>
+        <w:p>
+          <w:pPr>
+            <w:pStyle w:val="TOC1"/>
+            <w:tabs>
+              <w:tab w:val="left" w:pos="660"/>
+              <w:tab w:val="right" w:leader="dot" w:pos="9350"/>
+            </w:tabs>
+            <w:rPr>
+              <w:rFonts w:eastAsiaTheme="minorEastAsia" w:cstheme="minorBidi"/>
+              <w:b w:val="0"/>
+              <w:bCs w:val="0"/>
+              <w:caps w:val="0"/>
+              <w:noProof/>
+              <w:sz w:val="24"/>
+              <w:szCs w:val="24"/>
+            </w:rPr>
+          </w:pPr>
+          <w:hyperlink w:anchor="_Toc10880537" w:history="1">
+            <w:r>
+              <w:rPr>
+                <w:rStyle w:val="Hyperlink"/>
+                <w:rFonts w:asciiTheme="majorHAnsi" w:hAnsiTheme="majorHAnsi" w:cstheme="majorHAnsi"/>
+                <w:noProof/>
+                <w:lang w:val="pt-BR"/>
+              </w:rPr>
+              <w:t>6.2.</w:t>
+            </w:r>
+            <w:r>
+              <w:rPr>
+                <w:rFonts w:eastAsiaTheme="minorEastAsia" w:cstheme="minorBidi"/>
+                <w:b w:val="0"/>
+                <w:bCs w:val="0"/>
+                <w:caps w:val="0"/>
+                <w:noProof/>
+                <w:sz w:val="24"/>
+                <w:szCs w:val="24"/>
+              </w:rPr>
+              <w:tab/>
+            </w:r>
+            <w:r>
+              <w:rPr>
+                <w:rStyle w:val="Hyperlink"/>
+                <w:rFonts w:asciiTheme="majorHAnsi" w:hAnsiTheme="majorHAnsi" w:cstheme="majorHAnsi"/>
+                <w:noProof/>
+                <w:lang w:val="pt-BR"/>
+              </w:rPr>
+              <w:t>Especificações dos perfis de teste</w:t>
+            </w:r>
+            <w:r>
+              <w:rPr>
+                <w:noProof/>
+                <w:webHidden/>
+              </w:rPr>
+              <w:tab/>
+            </w:r>
+            <w:r>
+              <w:rPr>
+                <w:noProof/>
+                <w:webHidden/>
+              </w:rPr>
+              <w:fldChar w:fldCharType="begin"/>
+            </w:r>
+            <w:r>
+              <w:rPr>
+                <w:noProof/>
+                <w:webHidden/>
+              </w:rPr>
+              <w:instrText xml:space="preserve"> PAGEREF _Toc10880537 \h </w:instrText>
+            </w:r>
+            <w:r>
+              <w:rPr>
+                <w:noProof/>
+                <w:webHidden/>
+              </w:rPr>
+            </w:r>
+            <w:r>
+              <w:rPr>
+                <w:noProof/>
+                <w:webHidden/>
+              </w:rPr>
+              <w:fldChar w:fldCharType="separate"/>
+            </w:r>
+            <w:r>
+              <w:rPr>
+                <w:noProof/>
+                <w:webHidden/>
+              </w:rPr>
+              <w:t>32</w:t>
             </w:r>
             <w:r>
               <w:rPr>
@@ -2140,7 +2354,7 @@
               <w:szCs w:val="24"/>
             </w:rPr>
           </w:pPr>
-          <w:hyperlink w:anchor="_Toc9760057" w:history="1">
+          <w:hyperlink w:anchor="_Toc10880538" w:history="1">
             <w:r>
               <w:rPr>
                 <w:rStyle w:val="Hyperlink"/>
@@ -2190,7 +2404,7 @@
                 <w:noProof/>
                 <w:webHidden/>
               </w:rPr>
-              <w:instrText xml:space="preserve"> PAGEREF _Toc9760057 \h </w:instrText>
+              <w:instrText xml:space="preserve"> PAGEREF _Toc10880538 \h </w:instrText>
             </w:r>
             <w:r>
               <w:rPr>
@@ -2210,7 +2424,7 @@
                 <w:noProof/>
                 <w:webHidden/>
               </w:rPr>
-              <w:t>31</w:t>
+              <w:t>32</w:t>
             </w:r>
             <w:r>
               <w:rPr>
@@ -2238,7 +2452,7 @@
               <w:szCs w:val="24"/>
             </w:rPr>
           </w:pPr>
-          <w:hyperlink w:anchor="_Toc9760058" w:history="1">
+          <w:hyperlink w:anchor="_Toc10880539" w:history="1">
             <w:r>
               <w:rPr>
                 <w:rStyle w:val="Hyperlink"/>
@@ -2288,7 +2502,7 @@
                 <w:noProof/>
                 <w:webHidden/>
               </w:rPr>
-              <w:instrText xml:space="preserve"> PAGEREF _Toc9760058 \h </w:instrText>
+              <w:instrText xml:space="preserve"> PAGEREF _Toc10880539 \h </w:instrText>
             </w:r>
             <w:r>
               <w:rPr>
@@ -2308,7 +2522,7 @@
                 <w:noProof/>
                 <w:webHidden/>
               </w:rPr>
-              <w:t>31</w:t>
+              <w:t>32</w:t>
             </w:r>
             <w:r>
               <w:rPr>
@@ -2334,7 +2548,7 @@
               <w:szCs w:val="24"/>
             </w:rPr>
           </w:pPr>
-          <w:hyperlink w:anchor="_Toc9760059" w:history="1">
+          <w:hyperlink w:anchor="_Toc10880540" w:history="1">
             <w:r>
               <w:rPr>
                 <w:rStyle w:val="Hyperlink"/>
@@ -2384,7 +2598,7 @@
                 <w:noProof/>
                 <w:webHidden/>
               </w:rPr>
-              <w:instrText xml:space="preserve"> PAGEREF _Toc9760059 \h </w:instrText>
+              <w:instrText xml:space="preserve"> PAGEREF _Toc10880540 \h </w:instrText>
             </w:r>
             <w:r>
               <w:rPr>
@@ -2404,7 +2618,7 @@
                 <w:noProof/>
                 <w:webHidden/>
               </w:rPr>
-              <w:t>31</w:t>
+              <w:t>32</w:t>
             </w:r>
             <w:r>
               <w:rPr>
@@ -2432,7 +2646,7 @@
               <w:szCs w:val="24"/>
             </w:rPr>
           </w:pPr>
-          <w:hyperlink w:anchor="_Toc9760060" w:history="1">
+          <w:hyperlink w:anchor="_Toc10880541" w:history="1">
             <w:r>
               <w:rPr>
                 <w:rStyle w:val="Hyperlink"/>
@@ -2482,7 +2696,7 @@
                 <w:noProof/>
                 <w:webHidden/>
               </w:rPr>
-              <w:instrText xml:space="preserve"> PAGEREF _Toc9760060 \h </w:instrText>
+              <w:instrText xml:space="preserve"> PAGEREF _Toc10880541 \h </w:instrText>
             </w:r>
             <w:r>
               <w:rPr>
@@ -2502,7 +2716,7 @@
                 <w:noProof/>
                 <w:webHidden/>
               </w:rPr>
-              <w:t>32</w:t>
+              <w:t>34</w:t>
             </w:r>
             <w:r>
               <w:rPr>
@@ -2564,7 +2778,7 @@
           <w:lang w:val="pt-BR"/>
         </w:rPr>
       </w:pPr>
-      <w:bookmarkStart w:id="1" w:name="_Toc9760043"/>
+      <w:bookmarkStart w:id="1" w:name="_Toc10880522"/>
       <w:r>
         <w:rPr>
           <w:rFonts w:asciiTheme="majorHAnsi" w:hAnsiTheme="majorHAnsi" w:cstheme="majorHAnsi"/>
@@ -2977,7 +3191,7 @@
           <w:lang w:val="pt-BR"/>
         </w:rPr>
       </w:pPr>
-      <w:bookmarkStart w:id="2" w:name="_Toc9760044"/>
+      <w:bookmarkStart w:id="2" w:name="_Toc10880523"/>
       <w:r>
         <w:rPr>
           <w:rFonts w:asciiTheme="majorHAnsi" w:hAnsiTheme="majorHAnsi" w:cstheme="majorHAnsi"/>
@@ -3546,7 +3760,7 @@
           <w:lang w:val="pt-BR"/>
         </w:rPr>
       </w:pPr>
-      <w:bookmarkStart w:id="3" w:name="_Toc9760045"/>
+      <w:bookmarkStart w:id="3" w:name="_Toc10880524"/>
       <w:r>
         <w:rPr>
           <w:rFonts w:asciiTheme="majorHAnsi" w:hAnsiTheme="majorHAnsi" w:cstheme="majorHAnsi"/>
@@ -4755,7 +4969,7 @@
           <w:lang w:val="pt-BR"/>
         </w:rPr>
       </w:pPr>
-      <w:bookmarkStart w:id="4" w:name="_Toc9760046"/>
+      <w:bookmarkStart w:id="4" w:name="_Toc10880525"/>
       <w:r>
         <w:rPr>
           <w:rFonts w:asciiTheme="majorHAnsi" w:hAnsiTheme="majorHAnsi" w:cstheme="majorHAnsi"/>
@@ -4802,7 +5016,7 @@
           <w:lang w:val="pt-BR"/>
         </w:rPr>
       </w:pPr>
-      <w:bookmarkStart w:id="5" w:name="_Toc9760047"/>
+      <w:bookmarkStart w:id="5" w:name="_Toc10880526"/>
       <w:r>
         <w:rPr>
           <w:rFonts w:asciiTheme="majorHAnsi" w:hAnsiTheme="majorHAnsi" w:cstheme="majorHAnsi"/>
@@ -5063,7 +5277,7 @@
           <w:lang w:val="pt-BR"/>
         </w:rPr>
       </w:pPr>
-      <w:bookmarkStart w:id="6" w:name="_Toc9760048"/>
+      <w:bookmarkStart w:id="6" w:name="_Toc10880527"/>
       <w:r>
         <w:rPr>
           <w:rFonts w:asciiTheme="majorHAnsi" w:hAnsiTheme="majorHAnsi" w:cstheme="majorHAnsi"/>
@@ -5416,7 +5630,7 @@
           <w:lang w:val="pt-BR"/>
         </w:rPr>
       </w:pPr>
-      <w:bookmarkStart w:id="7" w:name="_Toc9760049"/>
+      <w:bookmarkStart w:id="7" w:name="_Toc10880528"/>
       <w:r>
         <w:rPr>
           <w:rFonts w:asciiTheme="majorHAnsi" w:hAnsiTheme="majorHAnsi" w:cstheme="majorHAnsi"/>
@@ -5464,7 +5678,7 @@
           <w:lang w:val="pt-BR"/>
         </w:rPr>
       </w:pPr>
-      <w:bookmarkStart w:id="8" w:name="_Toc9760050"/>
+      <w:bookmarkStart w:id="8" w:name="_Toc10880529"/>
       <w:r>
         <w:rPr>
           <w:rFonts w:asciiTheme="majorHAnsi" w:hAnsiTheme="majorHAnsi" w:cstheme="majorHAnsi"/>
@@ -10093,7 +10307,7 @@
           <w:lang w:val="pt-BR"/>
         </w:rPr>
       </w:pPr>
-      <w:bookmarkStart w:id="9" w:name="_Toc9760051"/>
+      <w:bookmarkStart w:id="9" w:name="_Toc10880530"/>
       <w:r>
         <w:rPr>
           <w:rFonts w:asciiTheme="majorHAnsi" w:hAnsiTheme="majorHAnsi" w:cstheme="majorHAnsi"/>
@@ -16319,7 +16533,7 @@
           <w:lang w:val="pt-BR"/>
         </w:rPr>
       </w:pPr>
-      <w:bookmarkStart w:id="10" w:name="_Toc9760052"/>
+      <w:bookmarkStart w:id="10" w:name="_Toc10880531"/>
       <w:r>
         <w:rPr>
           <w:rFonts w:asciiTheme="majorHAnsi" w:hAnsiTheme="majorHAnsi" w:cstheme="majorHAnsi"/>
@@ -16365,7 +16579,7 @@
           <w:lang w:val="pt-BR"/>
         </w:rPr>
       </w:pPr>
-      <w:bookmarkStart w:id="11" w:name="_Toc9760053"/>
+      <w:bookmarkStart w:id="11" w:name="_Toc10880532"/>
       <w:r>
         <w:rPr>
           <w:rFonts w:asciiTheme="majorHAnsi" w:hAnsiTheme="majorHAnsi" w:cstheme="majorHAnsi"/>
@@ -16398,7 +16612,7 @@
           <w:lang w:val="pt-BR"/>
         </w:rPr>
       </w:pPr>
-      <w:bookmarkStart w:id="12" w:name="_Toc9760054"/>
+      <w:bookmarkStart w:id="12" w:name="_Toc10880533"/>
       <w:r>
         <w:rPr>
           <w:rFonts w:asciiTheme="majorHAnsi" w:hAnsiTheme="majorHAnsi" w:cstheme="majorHAnsi"/>
@@ -16456,7 +16670,7 @@
           <w:lang w:val="pt-BR"/>
         </w:rPr>
       </w:pPr>
-      <w:bookmarkStart w:id="13" w:name="_Toc9760055"/>
+      <w:bookmarkStart w:id="13" w:name="_Toc10880534"/>
       <w:r>
         <w:rPr>
           <w:rFonts w:asciiTheme="majorHAnsi" w:hAnsiTheme="majorHAnsi" w:cstheme="majorHAnsi"/>
@@ -17777,7 +17991,7 @@
           <w:lang w:val="pt-BR"/>
         </w:rPr>
       </w:pPr>
-      <w:bookmarkStart w:id="14" w:name="_Toc9760056"/>
+      <w:bookmarkStart w:id="14" w:name="_Toc10880535"/>
       <w:r>
         <w:rPr>
           <w:rFonts w:asciiTheme="majorHAnsi" w:hAnsiTheme="majorHAnsi" w:cstheme="majorHAnsi"/>
@@ -17827,7 +18041,6 @@
         </w:rPr>
         <w:t>Testes</w:t>
       </w:r>
-      <w:bookmarkEnd w:id="14"/>
       <w:r>
         <w:rPr>
           <w:rFonts w:asciiTheme="majorHAnsi" w:hAnsiTheme="majorHAnsi" w:cstheme="majorHAnsi"/>
@@ -17840,9 +18053,15 @@
         </w:rPr>
         <w:t xml:space="preserve"> a Serem Realizados</w:t>
       </w:r>
-    </w:p>
-    <w:p>
-      <w:pPr>
+      <w:bookmarkEnd w:id="14"/>
+    </w:p>
+    <w:p>
+      <w:pPr>
+        <w:pStyle w:val="ListParagraph"/>
+        <w:numPr>
+          <w:ilvl w:val="1"/>
+          <w:numId w:val="10"/>
+        </w:numPr>
         <w:outlineLvl w:val="0"/>
         <w:rPr>
           <w:rFonts w:asciiTheme="majorHAnsi" w:hAnsiTheme="majorHAnsi" w:cstheme="majorHAnsi"/>
@@ -17854,8 +18073,510 @@
           <w:lang w:val="pt-BR"/>
         </w:rPr>
       </w:pPr>
-      <w:bookmarkStart w:id="15" w:name="_GoBack"/>
+      <w:bookmarkStart w:id="15" w:name="_Toc10880536"/>
+      <w:r>
+        <w:rPr>
+          <w:rFonts w:asciiTheme="majorHAnsi" w:hAnsiTheme="majorHAnsi" w:cstheme="majorHAnsi"/>
+          <w:b/>
+          <w:bCs/>
+          <w:noProof/>
+          <w:sz w:val="32"/>
+          <w:szCs w:val="32"/>
+          <w:lang w:val="pt-BR"/>
+        </w:rPr>
+        <w:t>Casos de uso e casos de teste</w:t>
+      </w:r>
       <w:bookmarkEnd w:id="15"/>
+      <w:r>
+        <w:rPr>
+          <w:rFonts w:asciiTheme="majorHAnsi" w:hAnsiTheme="majorHAnsi" w:cstheme="majorHAnsi"/>
+          <w:b/>
+          <w:bCs/>
+          <w:noProof/>
+          <w:sz w:val="32"/>
+          <w:szCs w:val="32"/>
+          <w:lang w:val="pt-BR"/>
+        </w:rPr>
+        <w:t xml:space="preserve"> </w:t>
+      </w:r>
+    </w:p>
+    <w:p>
+      <w:pPr>
+        <w:pStyle w:val="ListParagraph"/>
+        <w:numPr>
+          <w:ilvl w:val="1"/>
+          <w:numId w:val="10"/>
+        </w:numPr>
+        <w:outlineLvl w:val="0"/>
+        <w:rPr>
+          <w:rFonts w:asciiTheme="majorHAnsi" w:hAnsiTheme="majorHAnsi" w:cstheme="majorHAnsi"/>
+          <w:b/>
+          <w:bCs/>
+          <w:noProof/>
+          <w:sz w:val="32"/>
+          <w:szCs w:val="32"/>
+          <w:lang w:val="pt-BR"/>
+        </w:rPr>
+      </w:pPr>
+      <w:bookmarkStart w:id="16" w:name="_Toc10880537"/>
+      <w:r>
+        <w:rPr>
+          <w:rFonts w:asciiTheme="majorHAnsi" w:hAnsiTheme="majorHAnsi" w:cstheme="majorHAnsi"/>
+          <w:b/>
+          <w:bCs/>
+          <w:noProof/>
+          <w:sz w:val="32"/>
+          <w:szCs w:val="32"/>
+          <w:lang w:val="pt-BR"/>
+        </w:rPr>
+        <w:t>Especificações dos perfis de teste</w:t>
+      </w:r>
+      <w:bookmarkEnd w:id="16"/>
+    </w:p>
+    <w:p>
+      <w:pPr>
+        <w:spacing w:line="360" w:lineRule="auto"/>
+        <w:rPr>
+          <w:rFonts w:cstheme="minorHAnsi"/>
+          <w:noProof/>
+          <w:u w:val="single"/>
+          <w:lang w:val="pt-BR"/>
+        </w:rPr>
+      </w:pPr>
+      <w:r>
+        <w:rPr>
+          <w:rFonts w:cstheme="minorHAnsi"/>
+          <w:noProof/>
+          <w:u w:val="single"/>
+          <w:lang w:val="pt-BR"/>
+        </w:rPr>
+        <w:t>Perfis de usuário:</w:t>
+      </w:r>
+    </w:p>
+    <w:p>
+      <w:pPr>
+        <w:spacing w:line="360" w:lineRule="auto"/>
+        <w:rPr>
+          <w:rFonts w:cstheme="minorHAnsi"/>
+          <w:noProof/>
+          <w:u w:val="single"/>
+          <w:lang w:val="pt-BR"/>
+        </w:rPr>
+      </w:pPr>
+      <w:r>
+        <w:rPr>
+          <w:rFonts w:cstheme="minorHAnsi"/>
+          <w:noProof/>
+          <w:u w:val="single"/>
+          <w:lang w:val="pt-BR"/>
+        </w:rPr>
+        <w:t>Perfis de indicações para viagens:</w:t>
+      </w:r>
+    </w:p>
+    <w:tbl>
+      <w:tblPr>
+        <w:tblStyle w:val="TableGrid"/>
+        <w:tblW w:w="0" w:type="auto"/>
+        <w:tblLook w:val="04A0" w:firstRow="1" w:lastRow="0" w:firstColumn="1" w:lastColumn="0" w:noHBand="0" w:noVBand="1"/>
+      </w:tblPr>
+      <w:tblGrid>
+        <w:gridCol w:w="9576"/>
+      </w:tblGrid>
+      <w:tr>
+        <w:tc>
+          <w:tcPr>
+            <w:tcW w:w="9576" w:type="dxa"/>
+          </w:tcPr>
+          <w:p>
+            <w:pPr>
+              <w:spacing w:line="360" w:lineRule="auto"/>
+              <w:rPr>
+                <w:rFonts w:cstheme="minorHAnsi"/>
+                <w:noProof/>
+                <w:lang w:val="pt-BR"/>
+              </w:rPr>
+            </w:pPr>
+            <w:r>
+              <w:rPr>
+                <w:rFonts w:cstheme="minorHAnsi"/>
+                <w:noProof/>
+                <w:lang w:val="pt-BR"/>
+              </w:rPr>
+              <w:t>Nome:</w:t>
+            </w:r>
+            <w:r>
+              <w:rPr>
+                <w:rFonts w:cstheme="minorHAnsi"/>
+                <w:noProof/>
+                <w:lang w:val="pt-BR"/>
+              </w:rPr>
+              <w:t xml:space="preserve"> </w:t>
+            </w:r>
+            <w:bookmarkStart w:id="17" w:name="OLE_LINK5"/>
+            <w:bookmarkStart w:id="18" w:name="OLE_LINK6"/>
+            <w:bookmarkStart w:id="19" w:name="OLE_LINK14"/>
+            <w:r>
+              <w:rPr>
+                <w:rFonts w:cstheme="minorHAnsi"/>
+                <w:noProof/>
+                <w:lang w:val="pt-BR"/>
+              </w:rPr>
+              <w:t>Roland Garros</w:t>
+            </w:r>
+            <w:bookmarkEnd w:id="17"/>
+            <w:bookmarkEnd w:id="18"/>
+            <w:bookmarkEnd w:id="19"/>
+          </w:p>
+        </w:tc>
+      </w:tr>
+      <w:tr>
+        <w:tc>
+          <w:tcPr>
+            <w:tcW w:w="9576" w:type="dxa"/>
+          </w:tcPr>
+          <w:p>
+            <w:pPr>
+              <w:spacing w:line="360" w:lineRule="auto"/>
+              <w:rPr>
+                <w:rFonts w:cstheme="minorHAnsi"/>
+                <w:noProof/>
+                <w:lang w:val="pt-BR"/>
+              </w:rPr>
+            </w:pPr>
+            <w:r>
+              <w:rPr>
+                <w:rFonts w:cstheme="minorHAnsi"/>
+                <w:noProof/>
+                <w:lang w:val="pt-BR"/>
+              </w:rPr>
+              <w:t>Email:</w:t>
+            </w:r>
+            <w:r>
+              <w:rPr>
+                <w:rFonts w:cstheme="minorHAnsi"/>
+                <w:noProof/>
+                <w:lang w:val="pt-BR"/>
+              </w:rPr>
+              <w:t xml:space="preserve"> </w:t>
+            </w:r>
+            <w:bookmarkStart w:id="20" w:name="OLE_LINK12"/>
+            <w:bookmarkStart w:id="21" w:name="OLE_LINK13"/>
+            <w:bookmarkStart w:id="22" w:name="OLE_LINK17"/>
+            <w:r>
+              <w:rPr>
+                <w:rFonts w:cstheme="minorHAnsi"/>
+                <w:noProof/>
+                <w:lang w:val="pt-BR"/>
+              </w:rPr>
+              <w:t>perfil_atvqfuy_garros@tfbnw.net</w:t>
+            </w:r>
+            <w:bookmarkEnd w:id="20"/>
+            <w:bookmarkEnd w:id="21"/>
+            <w:bookmarkEnd w:id="22"/>
+          </w:p>
+        </w:tc>
+      </w:tr>
+      <w:tr>
+        <w:tc>
+          <w:tcPr>
+            <w:tcW w:w="9576" w:type="dxa"/>
+          </w:tcPr>
+          <w:p>
+            <w:pPr>
+              <w:spacing w:line="360" w:lineRule="auto"/>
+              <w:rPr>
+                <w:rFonts w:cstheme="minorHAnsi"/>
+                <w:noProof/>
+                <w:lang w:val="pt-BR"/>
+              </w:rPr>
+            </w:pPr>
+            <w:r>
+              <w:rPr>
+                <w:rFonts w:cstheme="minorHAnsi"/>
+                <w:noProof/>
+                <w:lang w:val="pt-BR"/>
+              </w:rPr>
+              <w:t>Cidade:</w:t>
+            </w:r>
+            <w:r>
+              <w:rPr>
+                <w:rFonts w:cstheme="minorHAnsi"/>
+                <w:noProof/>
+                <w:lang w:val="pt-BR"/>
+              </w:rPr>
+              <w:t xml:space="preserve"> Paris</w:t>
+            </w:r>
+          </w:p>
+          <w:p>
+            <w:pPr>
+              <w:spacing w:line="360" w:lineRule="auto"/>
+              <w:rPr>
+                <w:rFonts w:cstheme="minorHAnsi"/>
+                <w:noProof/>
+                <w:lang w:val="pt-BR"/>
+              </w:rPr>
+            </w:pPr>
+            <w:r>
+              <w:rPr>
+                <w:rFonts w:cstheme="minorHAnsi"/>
+                <w:noProof/>
+                <w:lang w:val="pt-BR"/>
+              </w:rPr>
+              <w:t>Categoria:</w:t>
+            </w:r>
+            <w:r>
+              <w:rPr>
+                <w:rFonts w:cstheme="minorHAnsi"/>
+                <w:noProof/>
+                <w:lang w:val="pt-BR"/>
+              </w:rPr>
+              <w:t xml:space="preserve"> Esportes</w:t>
+            </w:r>
+          </w:p>
+        </w:tc>
+      </w:tr>
+      <w:tr>
+        <w:tc>
+          <w:tcPr>
+            <w:tcW w:w="9576" w:type="dxa"/>
+          </w:tcPr>
+          <w:p>
+            <w:pPr>
+              <w:spacing w:line="360" w:lineRule="auto"/>
+              <w:rPr>
+                <w:rFonts w:cstheme="minorHAnsi"/>
+                <w:noProof/>
+              </w:rPr>
+            </w:pPr>
+            <w:r>
+              <w:rPr>
+                <w:rFonts w:cstheme="minorHAnsi"/>
+                <w:noProof/>
+                <w:lang w:val="pt-BR"/>
+              </w:rPr>
+              <w:t>Link para o site:</w:t>
+            </w:r>
+            <w:r>
+              <w:rPr>
+                <w:rFonts w:cstheme="minorHAnsi"/>
+                <w:noProof/>
+                <w:lang w:val="pt-BR"/>
+              </w:rPr>
+              <w:t xml:space="preserve"> </w:t>
+            </w:r>
+            <w:bookmarkStart w:id="23" w:name="OLE_LINK1"/>
+            <w:bookmarkStart w:id="24" w:name="OLE_LINK2"/>
+            <w:bookmarkStart w:id="25" w:name="OLE_LINK7"/>
+            <w:bookmarkStart w:id="26" w:name="OLE_LINK9"/>
+            <w:bookmarkStart w:id="27" w:name="OLE_LINK10"/>
+            <w:bookmarkStart w:id="28" w:name="OLE_LINK15"/>
+            <w:r>
+              <w:rPr>
+                <w:rFonts w:cstheme="minorHAnsi"/>
+                <w:noProof/>
+              </w:rPr>
+              <w:fldChar w:fldCharType="begin"/>
+            </w:r>
+            <w:r>
+              <w:rPr>
+                <w:rFonts w:cstheme="minorHAnsi"/>
+                <w:noProof/>
+              </w:rPr>
+              <w:instrText xml:space="preserve"> HYPERLINK "https://www.rolandgarros.com/en-us/" </w:instrText>
+            </w:r>
+            <w:r>
+              <w:rPr>
+                <w:rFonts w:cstheme="minorHAnsi"/>
+                <w:noProof/>
+              </w:rPr>
+              <w:fldChar w:fldCharType="separate"/>
+            </w:r>
+            <w:r>
+              <w:rPr>
+                <w:rStyle w:val="Hyperlink"/>
+                <w:rFonts w:cstheme="minorHAnsi"/>
+                <w:noProof/>
+              </w:rPr>
+              <w:t>https://www.rolandgarros.com/en-us/</w:t>
+            </w:r>
+            <w:r>
+              <w:rPr>
+                <w:rFonts w:cstheme="minorHAnsi"/>
+                <w:noProof/>
+                <w:lang w:val="pt-BR"/>
+              </w:rPr>
+              <w:fldChar w:fldCharType="end"/>
+            </w:r>
+            <w:bookmarkEnd w:id="23"/>
+            <w:bookmarkEnd w:id="24"/>
+            <w:bookmarkEnd w:id="25"/>
+            <w:bookmarkEnd w:id="26"/>
+            <w:bookmarkEnd w:id="27"/>
+            <w:bookmarkEnd w:id="28"/>
+          </w:p>
+          <w:p>
+            <w:pPr>
+              <w:spacing w:line="360" w:lineRule="auto"/>
+              <w:rPr>
+                <w:rFonts w:cstheme="minorHAnsi"/>
+                <w:noProof/>
+                <w:lang w:val="pt-BR"/>
+              </w:rPr>
+            </w:pPr>
+            <w:r>
+              <w:rPr>
+                <w:rFonts w:cstheme="minorHAnsi"/>
+                <w:noProof/>
+                <w:lang w:val="pt-BR"/>
+              </w:rPr>
+              <w:t>Link para a image</w:t>
+            </w:r>
+            <w:bookmarkStart w:id="29" w:name="_GoBack"/>
+            <w:bookmarkEnd w:id="29"/>
+            <w:r>
+              <w:rPr>
+                <w:rFonts w:cstheme="minorHAnsi"/>
+                <w:noProof/>
+                <w:lang w:val="pt-BR"/>
+              </w:rPr>
+              <w:t>m:</w:t>
+            </w:r>
+            <w:r>
+              <w:rPr>
+                <w:rFonts w:cstheme="minorHAnsi"/>
+                <w:noProof/>
+                <w:lang w:val="pt-BR"/>
+              </w:rPr>
+              <w:t xml:space="preserve"> </w:t>
+            </w:r>
+            <w:r>
+              <w:rPr>
+                <w:rFonts w:cstheme="minorHAnsi"/>
+                <w:noProof/>
+                <w:lang w:val="pt-BR"/>
+              </w:rPr>
+              <w:t>??????????????????????????</w:t>
+            </w:r>
+          </w:p>
+        </w:tc>
+      </w:tr>
+      <w:tr>
+        <w:tc>
+          <w:tcPr>
+            <w:tcW w:w="9576" w:type="dxa"/>
+          </w:tcPr>
+          <w:p>
+            <w:pPr>
+              <w:spacing w:line="360" w:lineRule="auto"/>
+              <w:rPr>
+                <w:rFonts w:cstheme="minorHAnsi"/>
+                <w:noProof/>
+                <w:lang w:val="pt-BR"/>
+              </w:rPr>
+            </w:pPr>
+            <w:r>
+              <w:rPr>
+                <w:rFonts w:cstheme="minorHAnsi"/>
+                <w:noProof/>
+                <w:lang w:val="pt-BR"/>
+              </w:rPr>
+              <w:t>Descrição:</w:t>
+            </w:r>
+          </w:p>
+          <w:p>
+            <w:pPr>
+              <w:spacing w:line="360" w:lineRule="auto"/>
+              <w:rPr>
+                <w:rFonts w:cstheme="minorHAnsi"/>
+                <w:noProof/>
+                <w:lang w:val="pt-BR"/>
+              </w:rPr>
+            </w:pPr>
+            <w:bookmarkStart w:id="30" w:name="OLE_LINK3"/>
+            <w:bookmarkStart w:id="31" w:name="OLE_LINK4"/>
+            <w:bookmarkStart w:id="32" w:name="OLE_LINK8"/>
+            <w:bookmarkStart w:id="33" w:name="OLE_LINK11"/>
+            <w:bookmarkStart w:id="34" w:name="OLE_LINK16"/>
+            <w:r>
+              <w:rPr>
+                <w:rFonts w:cstheme="minorHAnsi"/>
+                <w:noProof/>
+                <w:lang w:val="pt-BR"/>
+              </w:rPr>
+              <w:tab/>
+              <w:t>O Torneio de Roland Garros (Internationaux de France, French Open ou Aberto da França) é um torneio de tênis realizado em Paris, na França. Tem seu nome em homenagem a Roland Garros, francês pioneiro da aviação.</w:t>
+            </w:r>
+          </w:p>
+          <w:p>
+            <w:pPr>
+              <w:spacing w:line="360" w:lineRule="auto"/>
+              <w:rPr>
+                <w:rFonts w:cstheme="minorHAnsi"/>
+                <w:noProof/>
+                <w:lang w:val="pt-BR"/>
+              </w:rPr>
+            </w:pPr>
+            <w:r>
+              <w:rPr>
+                <w:rFonts w:cstheme="minorHAnsi"/>
+                <w:noProof/>
+                <w:lang w:val="pt-BR"/>
+              </w:rPr>
+              <w:tab/>
+              <w:t>Com o Australian Open, o Torneio de Wimbledon e o US Open, o torneio de Roland Garros compõe os quatro torneios do Grand Slam de tênis. É disputado em quadra de saibro, em melhor de 5 sets para os homens e 3 sets para as mulheres. Em 1968, o torneio de Roland Garros foi o primeiro torneio do Grand Slam a ser "aberto", permitindo a participação tanto de amadores como de profissionais.</w:t>
+            </w:r>
+          </w:p>
+          <w:p>
+            <w:pPr>
+              <w:spacing w:line="360" w:lineRule="auto"/>
+              <w:rPr>
+                <w:rFonts w:cstheme="minorHAnsi"/>
+                <w:noProof/>
+                <w:lang w:val="pt-BR"/>
+              </w:rPr>
+            </w:pPr>
+          </w:p>
+          <w:p>
+            <w:pPr>
+              <w:spacing w:line="360" w:lineRule="auto"/>
+              <w:rPr>
+                <w:rFonts w:cstheme="minorHAnsi"/>
+              </w:rPr>
+            </w:pPr>
+            <w:r>
+              <w:rPr>
+                <w:rFonts w:cstheme="minorHAnsi"/>
+                <w:noProof/>
+                <w:lang w:val="pt-BR"/>
+              </w:rPr>
+              <w:t xml:space="preserve">Fonte: </w:t>
+            </w:r>
+            <w:hyperlink r:id="rId27" w:history="1">
+              <w:r>
+                <w:rPr>
+                  <w:rStyle w:val="Hyperlink"/>
+                  <w:rFonts w:cstheme="minorHAnsi"/>
+                </w:rPr>
+                <w:t>https://pt.wikipedia.org/wiki/Torneio_de_Roland_Garros</w:t>
+              </w:r>
+            </w:hyperlink>
+            <w:bookmarkEnd w:id="30"/>
+            <w:bookmarkEnd w:id="31"/>
+            <w:bookmarkEnd w:id="32"/>
+            <w:bookmarkEnd w:id="33"/>
+            <w:bookmarkEnd w:id="34"/>
+          </w:p>
+        </w:tc>
+      </w:tr>
+    </w:tbl>
+    <w:p>
+      <w:pPr>
+        <w:rPr>
+          <w:rFonts w:cstheme="minorHAnsi"/>
+          <w:noProof/>
+          <w:lang w:val="pt-BR"/>
+        </w:rPr>
+      </w:pPr>
     </w:p>
     <w:p>
       <w:pPr>
@@ -17875,7 +18596,7 @@
           <w:lang w:val="pt-BR"/>
         </w:rPr>
       </w:pPr>
-      <w:bookmarkStart w:id="16" w:name="_Toc9760057"/>
+      <w:bookmarkStart w:id="35" w:name="_Toc10880538"/>
       <w:r>
         <w:rPr>
           <w:rFonts w:asciiTheme="majorHAnsi" w:hAnsiTheme="majorHAnsi" w:cstheme="majorHAnsi"/>
@@ -17888,7 +18609,7 @@
         </w:rPr>
         <w:t>Comentários sobre a Implementação</w:t>
       </w:r>
-      <w:bookmarkEnd w:id="16"/>
+      <w:bookmarkEnd w:id="35"/>
     </w:p>
     <w:p>
       <w:pPr>
@@ -17908,7 +18629,7 @@
           <w:lang w:val="pt-BR"/>
         </w:rPr>
       </w:pPr>
-      <w:bookmarkStart w:id="17" w:name="_Toc9760058"/>
+      <w:bookmarkStart w:id="36" w:name="_Toc10880539"/>
       <w:r>
         <w:rPr>
           <w:rFonts w:asciiTheme="majorHAnsi" w:hAnsiTheme="majorHAnsi" w:cstheme="majorHAnsi"/>
@@ -17921,7 +18642,7 @@
         </w:rPr>
         <w:t>Conclusão</w:t>
       </w:r>
-      <w:bookmarkEnd w:id="17"/>
+      <w:bookmarkEnd w:id="36"/>
     </w:p>
     <w:p>
       <w:pPr>
@@ -17941,7 +18662,7 @@
           <w:lang w:val="pt-BR"/>
         </w:rPr>
       </w:pPr>
-      <w:bookmarkStart w:id="18" w:name="_Toc9760059"/>
+      <w:bookmarkStart w:id="37" w:name="_Toc10880540"/>
       <w:r>
         <w:rPr>
           <w:rFonts w:asciiTheme="majorHAnsi" w:hAnsiTheme="majorHAnsi" w:cstheme="majorHAnsi"/>
@@ -17953,7 +18674,7 @@
         </w:rPr>
         <w:t>Oportunidades para Trabalhos Futuros</w:t>
       </w:r>
-      <w:bookmarkEnd w:id="18"/>
+      <w:bookmarkEnd w:id="37"/>
     </w:p>
     <w:p>
       <w:pPr>
@@ -18005,6 +18726,11 @@
     </w:p>
     <w:p>
       <w:pPr>
+        <w:pStyle w:val="ListParagraph"/>
+        <w:numPr>
+          <w:ilvl w:val="0"/>
+          <w:numId w:val="21"/>
+        </w:numPr>
         <w:rPr>
           <w:rFonts w:cstheme="minorHAnsi"/>
           <w:bCs/>
@@ -18019,6 +18745,50 @@
           <w:noProof/>
           <w:lang w:val="pt-BR"/>
         </w:rPr>
+        <w:t>Eventos aparecem só quando estão próximos da data de ida</w:t>
+      </w:r>
+    </w:p>
+    <w:p>
+      <w:pPr>
+        <w:pStyle w:val="ListParagraph"/>
+        <w:numPr>
+          <w:ilvl w:val="0"/>
+          <w:numId w:val="21"/>
+        </w:numPr>
+        <w:rPr>
+          <w:rFonts w:cstheme="minorHAnsi"/>
+          <w:bCs/>
+          <w:noProof/>
+          <w:lang w:val="pt-BR"/>
+        </w:rPr>
+      </w:pPr>
+      <w:r>
+        <w:rPr>
+          <w:rFonts w:cstheme="minorHAnsi"/>
+          <w:bCs/>
+          <w:noProof/>
+          <w:lang w:val="pt-BR"/>
+        </w:rPr>
+        <w:t>Algumas indicaçõs (talvez por categoria) podem ter mais peso em alguns indicadores na comparação o perfil do usuário do que outros indicadores.</w:t>
+      </w:r>
+    </w:p>
+    <w:p>
+      <w:pPr>
+        <w:rPr>
+          <w:rFonts w:cstheme="minorHAnsi"/>
+          <w:bCs/>
+          <w:noProof/>
+          <w:lang w:val="pt-BR"/>
+        </w:rPr>
+      </w:pPr>
+      <w:r>
+        <w:rPr>
+          <w:rFonts w:cstheme="minorHAnsi"/>
+          <w:bCs/>
+          <w:noProof/>
+          <w:lang w:val="pt-BR"/>
+        </w:rPr>
+        <w:lastRenderedPageBreak/>
         <w:br w:type="page"/>
       </w:r>
     </w:p>
@@ -18040,7 +18810,7 @@
           <w:lang w:val="pt-BR"/>
         </w:rPr>
       </w:pPr>
-      <w:bookmarkStart w:id="19" w:name="_Toc9760060"/>
+      <w:bookmarkStart w:id="38" w:name="_Toc10880541"/>
       <w:r>
         <w:rPr>
           <w:rFonts w:asciiTheme="majorHAnsi" w:hAnsiTheme="majorHAnsi" w:cstheme="majorHAnsi"/>
@@ -18054,7 +18824,7 @@
         <w:lastRenderedPageBreak/>
         <w:t>Referências Bibliográficas</w:t>
       </w:r>
-      <w:bookmarkEnd w:id="19"/>
+      <w:bookmarkEnd w:id="38"/>
     </w:p>
     <w:p>
       <w:pPr>
@@ -18151,7 +18921,7 @@
           <w:lang w:val="pt-BR"/>
         </w:rPr>
       </w:pPr>
-      <w:hyperlink r:id="rId27" w:history="1">
+      <w:hyperlink r:id="rId28" w:history="1">
         <w:r>
           <w:rPr>
             <w:rStyle w:val="Hyperlink"/>
@@ -18230,7 +19000,7 @@
           <w:lang w:val="pt-BR"/>
         </w:rPr>
       </w:pPr>
-      <w:hyperlink r:id="rId28" w:history="1">
+      <w:hyperlink r:id="rId29" w:history="1">
         <w:r>
           <w:rPr>
             <w:rStyle w:val="Hyperlink"/>
@@ -18348,7 +19118,7 @@
           <w:lang w:val="pt-BR"/>
         </w:rPr>
       </w:pPr>
-      <w:bookmarkStart w:id="20" w:name="_Toc500381182"/>
+      <w:bookmarkStart w:id="39" w:name="_Toc500381182"/>
       <w:bookmarkEnd w:id="0"/>
       <w:r>
         <w:rPr>
@@ -18359,7 +19129,7 @@
         </w:rPr>
         <w:t>Referências Bibliográficas</w:t>
       </w:r>
-      <w:bookmarkEnd w:id="20"/>
+      <w:bookmarkEnd w:id="39"/>
     </w:p>
     <w:p>
       <w:pPr>
@@ -18412,7 +19182,7 @@
           <w:lang w:val="pt-BR"/>
         </w:rPr>
       </w:pPr>
-      <w:hyperlink r:id="rId29" w:history="1">
+      <w:hyperlink r:id="rId30" w:history="1">
         <w:r>
           <w:rPr>
             <w:rStyle w:val="Hyperlink"/>
@@ -18454,7 +19224,7 @@
           <w:lang w:val="pt-BR"/>
         </w:rPr>
       </w:pPr>
-      <w:hyperlink r:id="rId30" w:history="1">
+      <w:hyperlink r:id="rId31" w:history="1">
         <w:r>
           <w:rPr>
             <w:rStyle w:val="Hyperlink"/>
@@ -18523,7 +19293,7 @@
           <w:lang w:val="pt-BR"/>
         </w:rPr>
       </w:pPr>
-      <w:hyperlink r:id="rId31" w:history="1">
+      <w:hyperlink r:id="rId32" w:history="1">
         <w:r>
           <w:rPr>
             <w:rStyle w:val="Hyperlink"/>
@@ -18618,7 +19388,7 @@
           <w:lang w:val="pt-BR"/>
         </w:rPr>
       </w:pPr>
-      <w:hyperlink r:id="rId32" w:anchor="1088409b4813" w:history="1">
+      <w:hyperlink r:id="rId33" w:anchor="1088409b4813" w:history="1">
         <w:r>
           <w:rPr>
             <w:rStyle w:val="Hyperlink"/>
@@ -18690,7 +19460,7 @@
         </w:rPr>
         <w:t xml:space="preserve"> </w:t>
       </w:r>
-      <w:hyperlink r:id="rId33" w:history="1">
+      <w:hyperlink r:id="rId34" w:history="1">
         <w:r>
           <w:rPr>
             <w:rStyle w:val="Hyperlink"/>
@@ -18744,7 +19514,7 @@
           <w:lang w:val="pt-BR"/>
         </w:rPr>
       </w:pPr>
-      <w:hyperlink r:id="rId34" w:history="1">
+      <w:hyperlink r:id="rId35" w:history="1">
         <w:r>
           <w:rPr>
             <w:rStyle w:val="Hyperlink"/>
@@ -18807,7 +19577,7 @@
           <w:lang w:val="pt-BR"/>
         </w:rPr>
       </w:pPr>
-      <w:hyperlink r:id="rId35" w:anchor="models" w:history="1">
+      <w:hyperlink r:id="rId36" w:anchor="models" w:history="1">
         <w:r>
           <w:rPr>
             <w:rStyle w:val="Hyperlink"/>
@@ -18870,7 +19640,7 @@
           <w:lang w:val="pt-BR"/>
         </w:rPr>
       </w:pPr>
-      <w:hyperlink r:id="rId36" w:anchor="about" w:history="1">
+      <w:hyperlink r:id="rId37" w:anchor="about" w:history="1">
         <w:r>
           <w:rPr>
             <w:rStyle w:val="Hyperlink"/>
@@ -18904,7 +19674,7 @@
           <w:lang w:val="pt-BR"/>
         </w:rPr>
       </w:pPr>
-      <w:hyperlink r:id="rId37" w:anchor="supported-languages" w:history="1">
+      <w:hyperlink r:id="rId38" w:anchor="supported-languages" w:history="1">
         <w:r>
           <w:rPr>
             <w:rStyle w:val="Hyperlink"/>
@@ -18937,7 +19707,7 @@
           <w:lang w:val="pt-BR"/>
         </w:rPr>
       </w:pPr>
-      <w:hyperlink r:id="rId38" w:anchor="overviewLanguage" w:history="1">
+      <w:hyperlink r:id="rId39" w:anchor="overviewLanguage" w:history="1">
         <w:r>
           <w:rPr>
             <w:rStyle w:val="Hyperlink"/>
@@ -18988,7 +19758,7 @@
           <w:lang w:val="pt-BR"/>
         </w:rPr>
       </w:pPr>
-      <w:hyperlink r:id="rId39" w:history="1">
+      <w:hyperlink r:id="rId40" w:history="1">
         <w:r>
           <w:rPr>
             <w:rStyle w:val="Hyperlink"/>
@@ -19062,7 +19832,7 @@
       </w:pPr>
     </w:p>
     <w:sectPr>
-      <w:footerReference w:type="default" r:id="rId40"/>
+      <w:footerReference w:type="default" r:id="rId41"/>
       <w:pgSz w:w="12240" w:h="15840"/>
       <w:pgMar w:top="1440" w:right="1440" w:bottom="1440" w:left="1440" w:header="720" w:footer="720" w:gutter="0"/>
       <w:cols w:space="720"/>
@@ -19521,181 +20291,9 @@
     </w:lvl>
   </w:abstractNum>
   <w:abstractNum w:abstractNumId="3" w15:restartNumberingAfterBreak="0">
-    <w:nsid w:val="0B17216E"/>
-    <w:multiLevelType w:val="multilevel"/>
-    <w:tmpl w:val="0409001F"/>
-    <w:lvl w:ilvl="0">
-      <w:start w:val="1"/>
-      <w:numFmt w:val="decimal"/>
-      <w:lvlText w:val="%1."/>
-      <w:lvlJc w:val="left"/>
-      <w:pPr>
-        <w:ind w:left="360" w:hanging="360"/>
-      </w:pPr>
-    </w:lvl>
-    <w:lvl w:ilvl="1">
-      <w:start w:val="1"/>
-      <w:numFmt w:val="decimal"/>
-      <w:lvlText w:val="%1.%2."/>
-      <w:lvlJc w:val="left"/>
-      <w:pPr>
-        <w:ind w:left="792" w:hanging="432"/>
-      </w:pPr>
-    </w:lvl>
-    <w:lvl w:ilvl="2">
-      <w:start w:val="1"/>
-      <w:numFmt w:val="decimal"/>
-      <w:lvlText w:val="%1.%2.%3."/>
-      <w:lvlJc w:val="left"/>
-      <w:pPr>
-        <w:ind w:left="1224" w:hanging="504"/>
-      </w:pPr>
-    </w:lvl>
-    <w:lvl w:ilvl="3">
-      <w:start w:val="1"/>
-      <w:numFmt w:val="decimal"/>
-      <w:lvlText w:val="%1.%2.%3.%4."/>
-      <w:lvlJc w:val="left"/>
-      <w:pPr>
-        <w:ind w:left="1728" w:hanging="648"/>
-      </w:pPr>
-    </w:lvl>
-    <w:lvl w:ilvl="4">
-      <w:start w:val="1"/>
-      <w:numFmt w:val="decimal"/>
-      <w:lvlText w:val="%1.%2.%3.%4.%5."/>
-      <w:lvlJc w:val="left"/>
-      <w:pPr>
-        <w:ind w:left="2232" w:hanging="792"/>
-      </w:pPr>
-    </w:lvl>
-    <w:lvl w:ilvl="5">
-      <w:start w:val="1"/>
-      <w:numFmt w:val="decimal"/>
-      <w:lvlText w:val="%1.%2.%3.%4.%5.%6."/>
-      <w:lvlJc w:val="left"/>
-      <w:pPr>
-        <w:ind w:left="2736" w:hanging="936"/>
-      </w:pPr>
-    </w:lvl>
-    <w:lvl w:ilvl="6">
-      <w:start w:val="1"/>
-      <w:numFmt w:val="decimal"/>
-      <w:lvlText w:val="%1.%2.%3.%4.%5.%6.%7."/>
-      <w:lvlJc w:val="left"/>
-      <w:pPr>
-        <w:ind w:left="3240" w:hanging="1080"/>
-      </w:pPr>
-    </w:lvl>
-    <w:lvl w:ilvl="7">
-      <w:start w:val="1"/>
-      <w:numFmt w:val="decimal"/>
-      <w:lvlText w:val="%1.%2.%3.%4.%5.%6.%7.%8."/>
-      <w:lvlJc w:val="left"/>
-      <w:pPr>
-        <w:ind w:left="3744" w:hanging="1224"/>
-      </w:pPr>
-    </w:lvl>
-    <w:lvl w:ilvl="8">
-      <w:start w:val="1"/>
-      <w:numFmt w:val="decimal"/>
-      <w:lvlText w:val="%1.%2.%3.%4.%5.%6.%7.%8.%9."/>
-      <w:lvlJc w:val="left"/>
-      <w:pPr>
-        <w:ind w:left="4320" w:hanging="1440"/>
-      </w:pPr>
-    </w:lvl>
-  </w:abstractNum>
-  <w:abstractNum w:abstractNumId="4" w15:restartNumberingAfterBreak="0">
-    <w:nsid w:val="124A4438"/>
+    <w:nsid w:val="08293D8F"/>
     <w:multiLevelType w:val="hybridMultilevel"/>
-    <w:tmpl w:val="A150F03C"/>
-    <w:lvl w:ilvl="0" w:tplc="04090019">
-      <w:start w:val="1"/>
-      <w:numFmt w:val="lowerLetter"/>
-      <w:lvlText w:val="%1."/>
-      <w:lvlJc w:val="left"/>
-      <w:pPr>
-        <w:ind w:left="1800" w:hanging="360"/>
-      </w:pPr>
-    </w:lvl>
-    <w:lvl w:ilvl="1" w:tplc="04090019" w:tentative="1">
-      <w:start w:val="1"/>
-      <w:numFmt w:val="lowerLetter"/>
-      <w:lvlText w:val="%2."/>
-      <w:lvlJc w:val="left"/>
-      <w:pPr>
-        <w:ind w:left="2520" w:hanging="360"/>
-      </w:pPr>
-    </w:lvl>
-    <w:lvl w:ilvl="2" w:tplc="0409001B" w:tentative="1">
-      <w:start w:val="1"/>
-      <w:numFmt w:val="lowerRoman"/>
-      <w:lvlText w:val="%3."/>
-      <w:lvlJc w:val="right"/>
-      <w:pPr>
-        <w:ind w:left="3240" w:hanging="180"/>
-      </w:pPr>
-    </w:lvl>
-    <w:lvl w:ilvl="3" w:tplc="0409000F" w:tentative="1">
-      <w:start w:val="1"/>
-      <w:numFmt w:val="decimal"/>
-      <w:lvlText w:val="%4."/>
-      <w:lvlJc w:val="left"/>
-      <w:pPr>
-        <w:ind w:left="3960" w:hanging="360"/>
-      </w:pPr>
-    </w:lvl>
-    <w:lvl w:ilvl="4" w:tplc="04090019" w:tentative="1">
-      <w:start w:val="1"/>
-      <w:numFmt w:val="lowerLetter"/>
-      <w:lvlText w:val="%5."/>
-      <w:lvlJc w:val="left"/>
-      <w:pPr>
-        <w:ind w:left="4680" w:hanging="360"/>
-      </w:pPr>
-    </w:lvl>
-    <w:lvl w:ilvl="5" w:tplc="0409001B" w:tentative="1">
-      <w:start w:val="1"/>
-      <w:numFmt w:val="lowerRoman"/>
-      <w:lvlText w:val="%6."/>
-      <w:lvlJc w:val="right"/>
-      <w:pPr>
-        <w:ind w:left="5400" w:hanging="180"/>
-      </w:pPr>
-    </w:lvl>
-    <w:lvl w:ilvl="6" w:tplc="0409000F" w:tentative="1">
-      <w:start w:val="1"/>
-      <w:numFmt w:val="decimal"/>
-      <w:lvlText w:val="%7."/>
-      <w:lvlJc w:val="left"/>
-      <w:pPr>
-        <w:ind w:left="6120" w:hanging="360"/>
-      </w:pPr>
-    </w:lvl>
-    <w:lvl w:ilvl="7" w:tplc="04090019" w:tentative="1">
-      <w:start w:val="1"/>
-      <w:numFmt w:val="lowerLetter"/>
-      <w:lvlText w:val="%8."/>
-      <w:lvlJc w:val="left"/>
-      <w:pPr>
-        <w:ind w:left="6840" w:hanging="360"/>
-      </w:pPr>
-    </w:lvl>
-    <w:lvl w:ilvl="8" w:tplc="0409001B" w:tentative="1">
-      <w:start w:val="1"/>
-      <w:numFmt w:val="lowerRoman"/>
-      <w:lvlText w:val="%9."/>
-      <w:lvlJc w:val="right"/>
-      <w:pPr>
-        <w:ind w:left="7560" w:hanging="180"/>
-      </w:pPr>
-    </w:lvl>
-  </w:abstractNum>
-  <w:abstractNum w:abstractNumId="5" w15:restartNumberingAfterBreak="0">
-    <w:nsid w:val="1528624D"/>
-    <w:multiLevelType w:val="hybridMultilevel"/>
-    <w:tmpl w:val="0122C7BA"/>
+    <w:tmpl w:val="A448F6BA"/>
     <w:lvl w:ilvl="0" w:tplc="04090001">
       <w:start w:val="1"/>
       <w:numFmt w:val="bullet"/>
@@ -19805,7 +20403,292 @@
       </w:rPr>
     </w:lvl>
   </w:abstractNum>
+  <w:abstractNum w:abstractNumId="4" w15:restartNumberingAfterBreak="0">
+    <w:nsid w:val="0B17216E"/>
+    <w:multiLevelType w:val="multilevel"/>
+    <w:tmpl w:val="0409001F"/>
+    <w:lvl w:ilvl="0">
+      <w:start w:val="1"/>
+      <w:numFmt w:val="decimal"/>
+      <w:lvlText w:val="%1."/>
+      <w:lvlJc w:val="left"/>
+      <w:pPr>
+        <w:ind w:left="360" w:hanging="360"/>
+      </w:pPr>
+    </w:lvl>
+    <w:lvl w:ilvl="1">
+      <w:start w:val="1"/>
+      <w:numFmt w:val="decimal"/>
+      <w:lvlText w:val="%1.%2."/>
+      <w:lvlJc w:val="left"/>
+      <w:pPr>
+        <w:ind w:left="792" w:hanging="432"/>
+      </w:pPr>
+    </w:lvl>
+    <w:lvl w:ilvl="2">
+      <w:start w:val="1"/>
+      <w:numFmt w:val="decimal"/>
+      <w:lvlText w:val="%1.%2.%3."/>
+      <w:lvlJc w:val="left"/>
+      <w:pPr>
+        <w:ind w:left="1224" w:hanging="504"/>
+      </w:pPr>
+    </w:lvl>
+    <w:lvl w:ilvl="3">
+      <w:start w:val="1"/>
+      <w:numFmt w:val="decimal"/>
+      <w:lvlText w:val="%1.%2.%3.%4."/>
+      <w:lvlJc w:val="left"/>
+      <w:pPr>
+        <w:ind w:left="1728" w:hanging="648"/>
+      </w:pPr>
+    </w:lvl>
+    <w:lvl w:ilvl="4">
+      <w:start w:val="1"/>
+      <w:numFmt w:val="decimal"/>
+      <w:lvlText w:val="%1.%2.%3.%4.%5."/>
+      <w:lvlJc w:val="left"/>
+      <w:pPr>
+        <w:ind w:left="2232" w:hanging="792"/>
+      </w:pPr>
+    </w:lvl>
+    <w:lvl w:ilvl="5">
+      <w:start w:val="1"/>
+      <w:numFmt w:val="decimal"/>
+      <w:lvlText w:val="%1.%2.%3.%4.%5.%6."/>
+      <w:lvlJc w:val="left"/>
+      <w:pPr>
+        <w:ind w:left="2736" w:hanging="936"/>
+      </w:pPr>
+    </w:lvl>
+    <w:lvl w:ilvl="6">
+      <w:start w:val="1"/>
+      <w:numFmt w:val="decimal"/>
+      <w:lvlText w:val="%1.%2.%3.%4.%5.%6.%7."/>
+      <w:lvlJc w:val="left"/>
+      <w:pPr>
+        <w:ind w:left="3240" w:hanging="1080"/>
+      </w:pPr>
+    </w:lvl>
+    <w:lvl w:ilvl="7">
+      <w:start w:val="1"/>
+      <w:numFmt w:val="decimal"/>
+      <w:lvlText w:val="%1.%2.%3.%4.%5.%6.%7.%8."/>
+      <w:lvlJc w:val="left"/>
+      <w:pPr>
+        <w:ind w:left="3744" w:hanging="1224"/>
+      </w:pPr>
+    </w:lvl>
+    <w:lvl w:ilvl="8">
+      <w:start w:val="1"/>
+      <w:numFmt w:val="decimal"/>
+      <w:lvlText w:val="%1.%2.%3.%4.%5.%6.%7.%8.%9."/>
+      <w:lvlJc w:val="left"/>
+      <w:pPr>
+        <w:ind w:left="4320" w:hanging="1440"/>
+      </w:pPr>
+    </w:lvl>
+  </w:abstractNum>
+  <w:abstractNum w:abstractNumId="5" w15:restartNumberingAfterBreak="0">
+    <w:nsid w:val="124A4438"/>
+    <w:multiLevelType w:val="hybridMultilevel"/>
+    <w:tmpl w:val="A150F03C"/>
+    <w:lvl w:ilvl="0" w:tplc="04090019">
+      <w:start w:val="1"/>
+      <w:numFmt w:val="lowerLetter"/>
+      <w:lvlText w:val="%1."/>
+      <w:lvlJc w:val="left"/>
+      <w:pPr>
+        <w:ind w:left="1800" w:hanging="360"/>
+      </w:pPr>
+    </w:lvl>
+    <w:lvl w:ilvl="1" w:tplc="04090019" w:tentative="1">
+      <w:start w:val="1"/>
+      <w:numFmt w:val="lowerLetter"/>
+      <w:lvlText w:val="%2."/>
+      <w:lvlJc w:val="left"/>
+      <w:pPr>
+        <w:ind w:left="2520" w:hanging="360"/>
+      </w:pPr>
+    </w:lvl>
+    <w:lvl w:ilvl="2" w:tplc="0409001B" w:tentative="1">
+      <w:start w:val="1"/>
+      <w:numFmt w:val="lowerRoman"/>
+      <w:lvlText w:val="%3."/>
+      <w:lvlJc w:val="right"/>
+      <w:pPr>
+        <w:ind w:left="3240" w:hanging="180"/>
+      </w:pPr>
+    </w:lvl>
+    <w:lvl w:ilvl="3" w:tplc="0409000F" w:tentative="1">
+      <w:start w:val="1"/>
+      <w:numFmt w:val="decimal"/>
+      <w:lvlText w:val="%4."/>
+      <w:lvlJc w:val="left"/>
+      <w:pPr>
+        <w:ind w:left="3960" w:hanging="360"/>
+      </w:pPr>
+    </w:lvl>
+    <w:lvl w:ilvl="4" w:tplc="04090019" w:tentative="1">
+      <w:start w:val="1"/>
+      <w:numFmt w:val="lowerLetter"/>
+      <w:lvlText w:val="%5."/>
+      <w:lvlJc w:val="left"/>
+      <w:pPr>
+        <w:ind w:left="4680" w:hanging="360"/>
+      </w:pPr>
+    </w:lvl>
+    <w:lvl w:ilvl="5" w:tplc="0409001B" w:tentative="1">
+      <w:start w:val="1"/>
+      <w:numFmt w:val="lowerRoman"/>
+      <w:lvlText w:val="%6."/>
+      <w:lvlJc w:val="right"/>
+      <w:pPr>
+        <w:ind w:left="5400" w:hanging="180"/>
+      </w:pPr>
+    </w:lvl>
+    <w:lvl w:ilvl="6" w:tplc="0409000F" w:tentative="1">
+      <w:start w:val="1"/>
+      <w:numFmt w:val="decimal"/>
+      <w:lvlText w:val="%7."/>
+      <w:lvlJc w:val="left"/>
+      <w:pPr>
+        <w:ind w:left="6120" w:hanging="360"/>
+      </w:pPr>
+    </w:lvl>
+    <w:lvl w:ilvl="7" w:tplc="04090019" w:tentative="1">
+      <w:start w:val="1"/>
+      <w:numFmt w:val="lowerLetter"/>
+      <w:lvlText w:val="%8."/>
+      <w:lvlJc w:val="left"/>
+      <w:pPr>
+        <w:ind w:left="6840" w:hanging="360"/>
+      </w:pPr>
+    </w:lvl>
+    <w:lvl w:ilvl="8" w:tplc="0409001B" w:tentative="1">
+      <w:start w:val="1"/>
+      <w:numFmt w:val="lowerRoman"/>
+      <w:lvlText w:val="%9."/>
+      <w:lvlJc w:val="right"/>
+      <w:pPr>
+        <w:ind w:left="7560" w:hanging="180"/>
+      </w:pPr>
+    </w:lvl>
+  </w:abstractNum>
   <w:abstractNum w:abstractNumId="6" w15:restartNumberingAfterBreak="0">
+    <w:nsid w:val="1528624D"/>
+    <w:multiLevelType w:val="hybridMultilevel"/>
+    <w:tmpl w:val="0122C7BA"/>
+    <w:lvl w:ilvl="0" w:tplc="04090001">
+      <w:start w:val="1"/>
+      <w:numFmt w:val="bullet"/>
+      <w:lvlText w:val=""/>
+      <w:lvlJc w:val="left"/>
+      <w:pPr>
+        <w:ind w:left="720" w:hanging="360"/>
+      </w:pPr>
+      <w:rPr>
+        <w:rFonts w:ascii="Symbol" w:hAnsi="Symbol" w:hint="default"/>
+      </w:rPr>
+    </w:lvl>
+    <w:lvl w:ilvl="1" w:tplc="04090003" w:tentative="1">
+      <w:start w:val="1"/>
+      <w:numFmt w:val="bullet"/>
+      <w:lvlText w:val="o"/>
+      <w:lvlJc w:val="left"/>
+      <w:pPr>
+        <w:ind w:left="1440" w:hanging="360"/>
+      </w:pPr>
+      <w:rPr>
+        <w:rFonts w:ascii="Courier New" w:hAnsi="Courier New" w:cs="Courier New" w:hint="default"/>
+      </w:rPr>
+    </w:lvl>
+    <w:lvl w:ilvl="2" w:tplc="04090005" w:tentative="1">
+      <w:start w:val="1"/>
+      <w:numFmt w:val="bullet"/>
+      <w:lvlText w:val=""/>
+      <w:lvlJc w:val="left"/>
+      <w:pPr>
+        <w:ind w:left="2160" w:hanging="360"/>
+      </w:pPr>
+      <w:rPr>
+        <w:rFonts w:ascii="Wingdings" w:hAnsi="Wingdings" w:hint="default"/>
+      </w:rPr>
+    </w:lvl>
+    <w:lvl w:ilvl="3" w:tplc="04090001" w:tentative="1">
+      <w:start w:val="1"/>
+      <w:numFmt w:val="bullet"/>
+      <w:lvlText w:val=""/>
+      <w:lvlJc w:val="left"/>
+      <w:pPr>
+        <w:ind w:left="2880" w:hanging="360"/>
+      </w:pPr>
+      <w:rPr>
+        <w:rFonts w:ascii="Symbol" w:hAnsi="Symbol" w:hint="default"/>
+      </w:rPr>
+    </w:lvl>
+    <w:lvl w:ilvl="4" w:tplc="04090003" w:tentative="1">
+      <w:start w:val="1"/>
+      <w:numFmt w:val="bullet"/>
+      <w:lvlText w:val="o"/>
+      <w:lvlJc w:val="left"/>
+      <w:pPr>
+        <w:ind w:left="3600" w:hanging="360"/>
+      </w:pPr>
+      <w:rPr>
+        <w:rFonts w:ascii="Courier New" w:hAnsi="Courier New" w:cs="Courier New" w:hint="default"/>
+      </w:rPr>
+    </w:lvl>
+    <w:lvl w:ilvl="5" w:tplc="04090005" w:tentative="1">
+      <w:start w:val="1"/>
+      <w:numFmt w:val="bullet"/>
+      <w:lvlText w:val=""/>
+      <w:lvlJc w:val="left"/>
+      <w:pPr>
+        <w:ind w:left="4320" w:hanging="360"/>
+      </w:pPr>
+      <w:rPr>
+        <w:rFonts w:ascii="Wingdings" w:hAnsi="Wingdings" w:hint="default"/>
+      </w:rPr>
+    </w:lvl>
+    <w:lvl w:ilvl="6" w:tplc="04090001" w:tentative="1">
+      <w:start w:val="1"/>
+      <w:numFmt w:val="bullet"/>
+      <w:lvlText w:val=""/>
+      <w:lvlJc w:val="left"/>
+      <w:pPr>
+        <w:ind w:left="5040" w:hanging="360"/>
+      </w:pPr>
+      <w:rPr>
+        <w:rFonts w:ascii="Symbol" w:hAnsi="Symbol" w:hint="default"/>
+      </w:rPr>
+    </w:lvl>
+    <w:lvl w:ilvl="7" w:tplc="04090003" w:tentative="1">
+      <w:start w:val="1"/>
+      <w:numFmt w:val="bullet"/>
+      <w:lvlText w:val="o"/>
+      <w:lvlJc w:val="left"/>
+      <w:pPr>
+        <w:ind w:left="5760" w:hanging="360"/>
+      </w:pPr>
+      <w:rPr>
+        <w:rFonts w:ascii="Courier New" w:hAnsi="Courier New" w:cs="Courier New" w:hint="default"/>
+      </w:rPr>
+    </w:lvl>
+    <w:lvl w:ilvl="8" w:tplc="04090005" w:tentative="1">
+      <w:start w:val="1"/>
+      <w:numFmt w:val="bullet"/>
+      <w:lvlText w:val=""/>
+      <w:lvlJc w:val="left"/>
+      <w:pPr>
+        <w:ind w:left="6480" w:hanging="360"/>
+      </w:pPr>
+      <w:rPr>
+        <w:rFonts w:ascii="Wingdings" w:hAnsi="Wingdings" w:hint="default"/>
+      </w:rPr>
+    </w:lvl>
+  </w:abstractNum>
+  <w:abstractNum w:abstractNumId="7" w15:restartNumberingAfterBreak="0">
     <w:nsid w:val="17D57DE3"/>
     <w:multiLevelType w:val="hybridMultilevel"/>
     <w:tmpl w:val="6D98E54E"/>
@@ -19918,7 +20801,7 @@
       </w:rPr>
     </w:lvl>
   </w:abstractNum>
-  <w:abstractNum w:abstractNumId="7" w15:restartNumberingAfterBreak="0">
+  <w:abstractNum w:abstractNumId="8" w15:restartNumberingAfterBreak="0">
     <w:nsid w:val="216D13BC"/>
     <w:multiLevelType w:val="hybridMultilevel"/>
     <w:tmpl w:val="33803A7E"/>
@@ -20004,7 +20887,7 @@
       </w:pPr>
     </w:lvl>
   </w:abstractNum>
-  <w:abstractNum w:abstractNumId="8" w15:restartNumberingAfterBreak="0">
+  <w:abstractNum w:abstractNumId="9" w15:restartNumberingAfterBreak="0">
     <w:nsid w:val="220D0DCF"/>
     <w:multiLevelType w:val="hybridMultilevel"/>
     <w:tmpl w:val="F222AE96"/>
@@ -20090,7 +20973,7 @@
       </w:pPr>
     </w:lvl>
   </w:abstractNum>
-  <w:abstractNum w:abstractNumId="9" w15:restartNumberingAfterBreak="0">
+  <w:abstractNum w:abstractNumId="10" w15:restartNumberingAfterBreak="0">
     <w:nsid w:val="223A46CB"/>
     <w:multiLevelType w:val="hybridMultilevel"/>
     <w:tmpl w:val="39024934"/>
@@ -20176,7 +21059,7 @@
       </w:pPr>
     </w:lvl>
   </w:abstractNum>
-  <w:abstractNum w:abstractNumId="10" w15:restartNumberingAfterBreak="0">
+  <w:abstractNum w:abstractNumId="11" w15:restartNumberingAfterBreak="0">
     <w:nsid w:val="23E94922"/>
     <w:multiLevelType w:val="hybridMultilevel"/>
     <w:tmpl w:val="33803A7E"/>
@@ -20262,7 +21145,7 @@
       </w:pPr>
     </w:lvl>
   </w:abstractNum>
-  <w:abstractNum w:abstractNumId="11" w15:restartNumberingAfterBreak="0">
+  <w:abstractNum w:abstractNumId="12" w15:restartNumberingAfterBreak="0">
     <w:nsid w:val="2B9B17AF"/>
     <w:multiLevelType w:val="hybridMultilevel"/>
     <w:tmpl w:val="46FED55C"/>
@@ -20348,7 +21231,7 @@
       </w:pPr>
     </w:lvl>
   </w:abstractNum>
-  <w:abstractNum w:abstractNumId="12" w15:restartNumberingAfterBreak="0">
+  <w:abstractNum w:abstractNumId="13" w15:restartNumberingAfterBreak="0">
     <w:nsid w:val="39B045CE"/>
     <w:multiLevelType w:val="hybridMultilevel"/>
     <w:tmpl w:val="40EC1D5A"/>
@@ -20461,7 +21344,7 @@
       </w:rPr>
     </w:lvl>
   </w:abstractNum>
-  <w:abstractNum w:abstractNumId="13" w15:restartNumberingAfterBreak="0">
+  <w:abstractNum w:abstractNumId="14" w15:restartNumberingAfterBreak="0">
     <w:nsid w:val="4C3F46BA"/>
     <w:multiLevelType w:val="hybridMultilevel"/>
     <w:tmpl w:val="214A84D4"/>
@@ -20574,7 +21457,7 @@
       </w:rPr>
     </w:lvl>
   </w:abstractNum>
-  <w:abstractNum w:abstractNumId="14" w15:restartNumberingAfterBreak="0">
+  <w:abstractNum w:abstractNumId="15" w15:restartNumberingAfterBreak="0">
     <w:nsid w:val="4D126501"/>
     <w:multiLevelType w:val="hybridMultilevel"/>
     <w:tmpl w:val="46FED55C"/>
@@ -20660,7 +21543,7 @@
       </w:pPr>
     </w:lvl>
   </w:abstractNum>
-  <w:abstractNum w:abstractNumId="15" w15:restartNumberingAfterBreak="0">
+  <w:abstractNum w:abstractNumId="16" w15:restartNumberingAfterBreak="0">
     <w:nsid w:val="599740CD"/>
     <w:multiLevelType w:val="multilevel"/>
     <w:tmpl w:val="CFCAF7A4"/>
@@ -20778,7 +21661,7 @@
       </w:rPr>
     </w:lvl>
   </w:abstractNum>
-  <w:abstractNum w:abstractNumId="16" w15:restartNumberingAfterBreak="0">
+  <w:abstractNum w:abstractNumId="17" w15:restartNumberingAfterBreak="0">
     <w:nsid w:val="5F43548A"/>
     <w:multiLevelType w:val="hybridMultilevel"/>
     <w:tmpl w:val="42FC4208"/>
@@ -20864,7 +21747,7 @@
       </w:pPr>
     </w:lvl>
   </w:abstractNum>
-  <w:abstractNum w:abstractNumId="17" w15:restartNumberingAfterBreak="0">
+  <w:abstractNum w:abstractNumId="18" w15:restartNumberingAfterBreak="0">
     <w:nsid w:val="681A6E28"/>
     <w:multiLevelType w:val="hybridMultilevel"/>
     <w:tmpl w:val="9C142CB2"/>
@@ -20977,7 +21860,7 @@
       </w:rPr>
     </w:lvl>
   </w:abstractNum>
-  <w:abstractNum w:abstractNumId="18" w15:restartNumberingAfterBreak="0">
+  <w:abstractNum w:abstractNumId="19" w15:restartNumberingAfterBreak="0">
     <w:nsid w:val="68B83A02"/>
     <w:multiLevelType w:val="hybridMultilevel"/>
     <w:tmpl w:val="52C01F4E"/>
@@ -21063,7 +21946,7 @@
       </w:pPr>
     </w:lvl>
   </w:abstractNum>
-  <w:abstractNum w:abstractNumId="19" w15:restartNumberingAfterBreak="0">
+  <w:abstractNum w:abstractNumId="20" w15:restartNumberingAfterBreak="0">
     <w:nsid w:val="720279D2"/>
     <w:multiLevelType w:val="hybridMultilevel"/>
     <w:tmpl w:val="FA66A4B6"/>
@@ -21176,7 +22059,7 @@
       </w:rPr>
     </w:lvl>
   </w:abstractNum>
-  <w:abstractNum w:abstractNumId="20" w15:restartNumberingAfterBreak="0">
+  <w:abstractNum w:abstractNumId="21" w15:restartNumberingAfterBreak="0">
     <w:nsid w:val="7228339F"/>
     <w:multiLevelType w:val="hybridMultilevel"/>
     <w:tmpl w:val="391C535A"/>
@@ -21262,7 +22145,7 @@
       </w:pPr>
     </w:lvl>
   </w:abstractNum>
-  <w:abstractNum w:abstractNumId="21" w15:restartNumberingAfterBreak="0">
+  <w:abstractNum w:abstractNumId="22" w15:restartNumberingAfterBreak="0">
     <w:nsid w:val="72CF4657"/>
     <w:multiLevelType w:val="hybridMultilevel"/>
     <w:tmpl w:val="8DFCA772"/>
@@ -21376,70 +22259,73 @@
     </w:lvl>
   </w:abstractNum>
   <w:num w:numId="1">
-    <w:abstractNumId w:val="15"/>
+    <w:abstractNumId w:val="16"/>
   </w:num>
   <w:num w:numId="2">
-    <w:abstractNumId w:val="13"/>
+    <w:abstractNumId w:val="14"/>
   </w:num>
   <w:num w:numId="3">
-    <w:abstractNumId w:val="19"/>
+    <w:abstractNumId w:val="20"/>
   </w:num>
   <w:num w:numId="4">
-    <w:abstractNumId w:val="6"/>
+    <w:abstractNumId w:val="7"/>
   </w:num>
   <w:num w:numId="5">
     <w:abstractNumId w:val="2"/>
   </w:num>
   <w:num w:numId="6">
-    <w:abstractNumId w:val="5"/>
+    <w:abstractNumId w:val="6"/>
   </w:num>
   <w:num w:numId="7">
-    <w:abstractNumId w:val="16"/>
+    <w:abstractNumId w:val="17"/>
   </w:num>
   <w:num w:numId="8">
-    <w:abstractNumId w:val="7"/>
+    <w:abstractNumId w:val="8"/>
   </w:num>
   <w:num w:numId="9">
     <w:abstractNumId w:val="0"/>
   </w:num>
   <w:num w:numId="10">
-    <w:abstractNumId w:val="3"/>
+    <w:abstractNumId w:val="4"/>
   </w:num>
   <w:num w:numId="11">
+    <w:abstractNumId w:val="11"/>
+  </w:num>
+  <w:num w:numId="12">
+    <w:abstractNumId w:val="15"/>
+  </w:num>
+  <w:num w:numId="13">
+    <w:abstractNumId w:val="19"/>
+  </w:num>
+  <w:num w:numId="14">
+    <w:abstractNumId w:val="9"/>
+  </w:num>
+  <w:num w:numId="15">
     <w:abstractNumId w:val="10"/>
   </w:num>
-  <w:num w:numId="12">
-    <w:abstractNumId w:val="14"/>
-  </w:num>
-  <w:num w:numId="13">
-    <w:abstractNumId w:val="18"/>
-  </w:num>
-  <w:num w:numId="14">
-    <w:abstractNumId w:val="8"/>
-  </w:num>
-  <w:num w:numId="15">
-    <w:abstractNumId w:val="9"/>
-  </w:num>
   <w:num w:numId="16">
-    <w:abstractNumId w:val="20"/>
+    <w:abstractNumId w:val="21"/>
   </w:num>
   <w:num w:numId="17">
-    <w:abstractNumId w:val="4"/>
+    <w:abstractNumId w:val="5"/>
   </w:num>
   <w:num w:numId="18">
-    <w:abstractNumId w:val="11"/>
+    <w:abstractNumId w:val="12"/>
   </w:num>
   <w:num w:numId="19">
     <w:abstractNumId w:val="1"/>
   </w:num>
   <w:num w:numId="20">
-    <w:abstractNumId w:val="17"/>
+    <w:abstractNumId w:val="18"/>
   </w:num>
   <w:num w:numId="21">
-    <w:abstractNumId w:val="21"/>
+    <w:abstractNumId w:val="22"/>
   </w:num>
   <w:num w:numId="22">
-    <w:abstractNumId w:val="12"/>
+    <w:abstractNumId w:val="13"/>
+  </w:num>
+  <w:num w:numId="23">
+    <w:abstractNumId w:val="3"/>
   </w:num>
   <w:numIdMacAtCleanup w:val="22"/>
 </w:numbering>
@@ -21913,7 +22799,6 @@
   <w:style w:type="character" w:default="1" w:styleId="DefaultParagraphFont">
     <w:name w:val="Default Paragraph Font"/>
     <w:uiPriority w:val="1"/>
-    <w:semiHidden/>
     <w:unhideWhenUsed/>
   </w:style>
   <w:style w:type="table" w:default="1" w:styleId="TableNormal">
@@ -22864,6 +23749,18 @@
       <w:szCs w:val="18"/>
     </w:rPr>
   </w:style>
+  <w:style w:type="character" w:styleId="UnresolvedMention">
+    <w:name w:val="Unresolved Mention"/>
+    <w:basedOn w:val="DefaultParagraphFont"/>
+    <w:uiPriority w:val="99"/>
+    <w:semiHidden/>
+    <w:unhideWhenUsed/>
+    <w:rsid w:val="008C7FDB"/>
+    <w:rPr>
+      <w:color w:val="605E5C"/>
+      <w:shd w:val="clear" w:color="auto" w:fill="E1DFDD"/>
+    </w:rPr>
+  </w:style>
 </w:styles>
 </file>
 
@@ -23133,7 +24030,7 @@
 </file>
 
 <file path=customXml/itemProps1.xml><?xml version="1.0" encoding="utf-8"?>
-<ds:datastoreItem xmlns:ds="http://schemas.openxmlformats.org/officeDocument/2006/customXml" ds:itemID="{BE1E442B-2D59-024E-BB41-3EE3B108377A}">
+<ds:datastoreItem xmlns:ds="http://schemas.openxmlformats.org/officeDocument/2006/customXml" ds:itemID="{7ED18DDE-5E87-944B-AA13-CCEE197823D8}">
   <ds:schemaRefs>
     <ds:schemaRef ds:uri="http://schemas.openxmlformats.org/officeDocument/2006/bibliography"/>
   </ds:schemaRefs>

--- a/Documentação/Relatórios/Relatório de Projeto Final 2.docx
+++ b/Documentação/Relatórios/Relatório de Projeto Final 2.docx
@@ -762,7 +762,7 @@
             </w:rPr>
             <w:fldChar w:fldCharType="separate"/>
           </w:r>
-          <w:hyperlink w:anchor="_Toc10880522" w:history="1">
+          <w:hyperlink w:anchor="_Toc10999816" w:history="1">
             <w:r>
               <w:rPr>
                 <w:rStyle w:val="Hyperlink"/>
@@ -812,7 +812,7 @@
                 <w:noProof/>
                 <w:webHidden/>
               </w:rPr>
-              <w:instrText xml:space="preserve"> PAGEREF _Toc10880522 \h </w:instrText>
+              <w:instrText xml:space="preserve"> PAGEREF _Toc10999816 \h </w:instrText>
             </w:r>
             <w:r>
               <w:rPr>
@@ -860,7 +860,7 @@
               <w:szCs w:val="24"/>
             </w:rPr>
           </w:pPr>
-          <w:hyperlink w:anchor="_Toc10880523" w:history="1">
+          <w:hyperlink w:anchor="_Toc10999817" w:history="1">
             <w:r>
               <w:rPr>
                 <w:rStyle w:val="Hyperlink"/>
@@ -910,7 +910,7 @@
                 <w:noProof/>
                 <w:webHidden/>
               </w:rPr>
-              <w:instrText xml:space="preserve"> PAGEREF _Toc10880523 \h </w:instrText>
+              <w:instrText xml:space="preserve"> PAGEREF _Toc10999817 \h </w:instrText>
             </w:r>
             <w:r>
               <w:rPr>
@@ -958,7 +958,7 @@
               <w:szCs w:val="24"/>
             </w:rPr>
           </w:pPr>
-          <w:hyperlink w:anchor="_Toc10880524" w:history="1">
+          <w:hyperlink w:anchor="_Toc10999818" w:history="1">
             <w:r>
               <w:rPr>
                 <w:rStyle w:val="Hyperlink"/>
@@ -987,25 +987,7 @@
                 <w:noProof/>
                 <w:lang w:val="pt-BR"/>
               </w:rPr>
-              <w:t>Viabilidade Técnica e Arquitetu</w:t>
-            </w:r>
-            <w:r>
-              <w:rPr>
-                <w:rStyle w:val="Hyperlink"/>
-                <w:rFonts w:asciiTheme="majorHAnsi" w:hAnsiTheme="majorHAnsi" w:cstheme="majorHAnsi"/>
-                <w:noProof/>
-                <w:lang w:val="pt-BR"/>
-              </w:rPr>
-              <w:t>r</w:t>
-            </w:r>
-            <w:r>
-              <w:rPr>
-                <w:rStyle w:val="Hyperlink"/>
-                <w:rFonts w:asciiTheme="majorHAnsi" w:hAnsiTheme="majorHAnsi" w:cstheme="majorHAnsi"/>
-                <w:noProof/>
-                <w:lang w:val="pt-BR"/>
-              </w:rPr>
-              <w:t>a de Software</w:t>
+              <w:t>Viabilidade Técnica e Arquitetura de Software</w:t>
             </w:r>
             <w:r>
               <w:rPr>
@@ -1026,7 +1008,7 @@
                 <w:noProof/>
                 <w:webHidden/>
               </w:rPr>
-              <w:instrText xml:space="preserve"> PAGEREF _Toc10880524 \h </w:instrText>
+              <w:instrText xml:space="preserve"> PAGEREF _Toc10999818 \h </w:instrText>
             </w:r>
             <w:r>
               <w:rPr>
@@ -1074,7 +1056,7 @@
               <w:szCs w:val="24"/>
             </w:rPr>
           </w:pPr>
-          <w:hyperlink w:anchor="_Toc10880525" w:history="1">
+          <w:hyperlink w:anchor="_Toc10999819" w:history="1">
             <w:r>
               <w:rPr>
                 <w:rStyle w:val="Hyperlink"/>
@@ -1124,7 +1106,7 @@
                 <w:noProof/>
                 <w:webHidden/>
               </w:rPr>
-              <w:instrText xml:space="preserve"> PAGEREF _Toc10880525 \h </w:instrText>
+              <w:instrText xml:space="preserve"> PAGEREF _Toc10999819 \h </w:instrText>
             </w:r>
             <w:r>
               <w:rPr>
@@ -1170,7 +1152,7 @@
               <w:szCs w:val="24"/>
             </w:rPr>
           </w:pPr>
-          <w:hyperlink w:anchor="_Toc10880526" w:history="1">
+          <w:hyperlink w:anchor="_Toc10999820" w:history="1">
             <w:r>
               <w:rPr>
                 <w:rStyle w:val="Hyperlink"/>
@@ -1222,7 +1204,7 @@
                 <w:noProof/>
                 <w:webHidden/>
               </w:rPr>
-              <w:instrText xml:space="preserve"> PAGEREF _Toc10880526 \h </w:instrText>
+              <w:instrText xml:space="preserve"> PAGEREF _Toc10999820 \h </w:instrText>
             </w:r>
             <w:r>
               <w:rPr>
@@ -1268,7 +1250,7 @@
               <w:szCs w:val="24"/>
             </w:rPr>
           </w:pPr>
-          <w:hyperlink w:anchor="_Toc10880527" w:history="1">
+          <w:hyperlink w:anchor="_Toc10999821" w:history="1">
             <w:r>
               <w:rPr>
                 <w:rStyle w:val="Hyperlink"/>
@@ -1320,7 +1302,7 @@
                 <w:noProof/>
                 <w:webHidden/>
               </w:rPr>
-              <w:instrText xml:space="preserve"> PAGEREF _Toc10880527 \h </w:instrText>
+              <w:instrText xml:space="preserve"> PAGEREF _Toc10999821 \h </w:instrText>
             </w:r>
             <w:r>
               <w:rPr>
@@ -1340,7 +1322,7 @@
                 <w:noProof/>
                 <w:webHidden/>
               </w:rPr>
-              <w:t>11</w:t>
+              <w:t>10</w:t>
             </w:r>
             <w:r>
               <w:rPr>
@@ -1366,7 +1348,7 @@
               <w:szCs w:val="24"/>
             </w:rPr>
           </w:pPr>
-          <w:hyperlink w:anchor="_Toc10880528" w:history="1">
+          <w:hyperlink w:anchor="_Toc10999822" w:history="1">
             <w:r>
               <w:rPr>
                 <w:rStyle w:val="Hyperlink"/>
@@ -1418,7 +1400,7 @@
                 <w:noProof/>
                 <w:webHidden/>
               </w:rPr>
-              <w:instrText xml:space="preserve"> PAGEREF _Toc10880528 \h </w:instrText>
+              <w:instrText xml:space="preserve"> PAGEREF _Toc10999822 \h </w:instrText>
             </w:r>
             <w:r>
               <w:rPr>
@@ -1465,7 +1447,7 @@
               <w:szCs w:val="24"/>
             </w:rPr>
           </w:pPr>
-          <w:hyperlink w:anchor="_Toc10880529" w:history="1">
+          <w:hyperlink w:anchor="_Toc10999823" w:history="1">
             <w:r>
               <w:rPr>
                 <w:rStyle w:val="Hyperlink"/>
@@ -1518,7 +1500,7 @@
                 <w:noProof/>
                 <w:webHidden/>
               </w:rPr>
-              <w:instrText xml:space="preserve"> PAGEREF _Toc10880529 \h </w:instrText>
+              <w:instrText xml:space="preserve"> PAGEREF _Toc10999823 \h </w:instrText>
             </w:r>
             <w:r>
               <w:rPr>
@@ -1565,7 +1547,7 @@
               <w:szCs w:val="24"/>
             </w:rPr>
           </w:pPr>
-          <w:hyperlink w:anchor="_Toc10880530" w:history="1">
+          <w:hyperlink w:anchor="_Toc10999824" w:history="1">
             <w:r>
               <w:rPr>
                 <w:rStyle w:val="Hyperlink"/>
@@ -1618,7 +1600,7 @@
                 <w:noProof/>
                 <w:webHidden/>
               </w:rPr>
-              <w:instrText xml:space="preserve"> PAGEREF _Toc10880530 \h </w:instrText>
+              <w:instrText xml:space="preserve"> PAGEREF _Toc10999824 \h </w:instrText>
             </w:r>
             <w:r>
               <w:rPr>
@@ -1665,7 +1647,7 @@
               <w:szCs w:val="24"/>
             </w:rPr>
           </w:pPr>
-          <w:hyperlink w:anchor="_Toc10880531" w:history="1">
+          <w:hyperlink w:anchor="_Toc10999825" w:history="1">
             <w:r>
               <w:rPr>
                 <w:rStyle w:val="Hyperlink"/>
@@ -1718,7 +1700,7 @@
                 <w:noProof/>
                 <w:webHidden/>
               </w:rPr>
-              <w:instrText xml:space="preserve"> PAGEREF _Toc10880531 \h </w:instrText>
+              <w:instrText xml:space="preserve"> PAGEREF _Toc10999825 \h </w:instrText>
             </w:r>
             <w:r>
               <w:rPr>
@@ -1738,7 +1720,7 @@
                 <w:noProof/>
                 <w:webHidden/>
               </w:rPr>
-              <w:t>23</w:t>
+              <w:t>24</w:t>
             </w:r>
             <w:r>
               <w:rPr>
@@ -1764,7 +1746,7 @@
               <w:szCs w:val="24"/>
             </w:rPr>
           </w:pPr>
-          <w:hyperlink w:anchor="_Toc10880532" w:history="1">
+          <w:hyperlink w:anchor="_Toc10999826" w:history="1">
             <w:r>
               <w:rPr>
                 <w:rStyle w:val="Hyperlink"/>
@@ -1816,7 +1798,7 @@
                 <w:noProof/>
                 <w:webHidden/>
               </w:rPr>
-              <w:instrText xml:space="preserve"> PAGEREF _Toc10880532 \h </w:instrText>
+              <w:instrText xml:space="preserve"> PAGEREF _Toc10999826 \h </w:instrText>
             </w:r>
             <w:r>
               <w:rPr>
@@ -1836,7 +1818,7 @@
                 <w:noProof/>
                 <w:webHidden/>
               </w:rPr>
-              <w:t>23</w:t>
+              <w:t>26</w:t>
             </w:r>
             <w:r>
               <w:rPr>
@@ -1862,7 +1844,7 @@
               <w:szCs w:val="24"/>
             </w:rPr>
           </w:pPr>
-          <w:hyperlink w:anchor="_Toc10880533" w:history="1">
+          <w:hyperlink w:anchor="_Toc10999827" w:history="1">
             <w:r>
               <w:rPr>
                 <w:rStyle w:val="Hyperlink"/>
@@ -1914,7 +1896,7 @@
                 <w:noProof/>
                 <w:webHidden/>
               </w:rPr>
-              <w:instrText xml:space="preserve"> PAGEREF _Toc10880533 \h </w:instrText>
+              <w:instrText xml:space="preserve"> PAGEREF _Toc10999827 \h </w:instrText>
             </w:r>
             <w:r>
               <w:rPr>
@@ -1934,7 +1916,7 @@
                 <w:noProof/>
                 <w:webHidden/>
               </w:rPr>
-              <w:t>23</w:t>
+              <w:t>26</w:t>
             </w:r>
             <w:r>
               <w:rPr>
@@ -1962,7 +1944,7 @@
               <w:szCs w:val="24"/>
             </w:rPr>
           </w:pPr>
-          <w:hyperlink w:anchor="_Toc10880534" w:history="1">
+          <w:hyperlink w:anchor="_Toc10999828" w:history="1">
             <w:r>
               <w:rPr>
                 <w:rStyle w:val="Hyperlink"/>
@@ -2012,7 +1994,7 @@
                 <w:noProof/>
                 <w:webHidden/>
               </w:rPr>
-              <w:instrText xml:space="preserve"> PAGEREF _Toc10880534 \h </w:instrText>
+              <w:instrText xml:space="preserve"> PAGEREF _Toc10999828 \h </w:instrText>
             </w:r>
             <w:r>
               <w:rPr>
@@ -2032,7 +2014,7 @@
                 <w:noProof/>
                 <w:webHidden/>
               </w:rPr>
-              <w:t>24</w:t>
+              <w:t>27</w:t>
             </w:r>
             <w:r>
               <w:rPr>
@@ -2060,7 +2042,7 @@
               <w:szCs w:val="24"/>
             </w:rPr>
           </w:pPr>
-          <w:hyperlink w:anchor="_Toc10880535" w:history="1">
+          <w:hyperlink w:anchor="_Toc10999829" w:history="1">
             <w:r>
               <w:rPr>
                 <w:rStyle w:val="Hyperlink"/>
@@ -2110,7 +2092,7 @@
                 <w:noProof/>
                 <w:webHidden/>
               </w:rPr>
-              <w:instrText xml:space="preserve"> PAGEREF _Toc10880535 \h </w:instrText>
+              <w:instrText xml:space="preserve"> PAGEREF _Toc10999829 \h </w:instrText>
             </w:r>
             <w:r>
               <w:rPr>
@@ -2130,7 +2112,7 @@
                 <w:noProof/>
                 <w:webHidden/>
               </w:rPr>
-              <w:t>32</w:t>
+              <w:t>35</w:t>
             </w:r>
             <w:r>
               <w:rPr>
@@ -2158,7 +2140,7 @@
               <w:szCs w:val="24"/>
             </w:rPr>
           </w:pPr>
-          <w:hyperlink w:anchor="_Toc10880536" w:history="1">
+          <w:hyperlink w:anchor="_Toc10999830" w:history="1">
             <w:r>
               <w:rPr>
                 <w:rStyle w:val="Hyperlink"/>
@@ -2208,7 +2190,7 @@
                 <w:noProof/>
                 <w:webHidden/>
               </w:rPr>
-              <w:instrText xml:space="preserve"> PAGEREF _Toc10880536 \h </w:instrText>
+              <w:instrText xml:space="preserve"> PAGEREF _Toc10999830 \h </w:instrText>
             </w:r>
             <w:r>
               <w:rPr>
@@ -2228,7 +2210,7 @@
                 <w:noProof/>
                 <w:webHidden/>
               </w:rPr>
-              <w:t>32</w:t>
+              <w:t>35</w:t>
             </w:r>
             <w:r>
               <w:rPr>
@@ -2256,7 +2238,7 @@
               <w:szCs w:val="24"/>
             </w:rPr>
           </w:pPr>
-          <w:hyperlink w:anchor="_Toc10880537" w:history="1">
+          <w:hyperlink w:anchor="_Toc10999831" w:history="1">
             <w:r>
               <w:rPr>
                 <w:rStyle w:val="Hyperlink"/>
@@ -2306,7 +2288,7 @@
                 <w:noProof/>
                 <w:webHidden/>
               </w:rPr>
-              <w:instrText xml:space="preserve"> PAGEREF _Toc10880537 \h </w:instrText>
+              <w:instrText xml:space="preserve"> PAGEREF _Toc10999831 \h </w:instrText>
             </w:r>
             <w:r>
               <w:rPr>
@@ -2326,7 +2308,7 @@
                 <w:noProof/>
                 <w:webHidden/>
               </w:rPr>
-              <w:t>32</w:t>
+              <w:t>35</w:t>
             </w:r>
             <w:r>
               <w:rPr>
@@ -2354,7 +2336,7 @@
               <w:szCs w:val="24"/>
             </w:rPr>
           </w:pPr>
-          <w:hyperlink w:anchor="_Toc10880538" w:history="1">
+          <w:hyperlink w:anchor="_Toc10999832" w:history="1">
             <w:r>
               <w:rPr>
                 <w:rStyle w:val="Hyperlink"/>
@@ -2383,7 +2365,7 @@
                 <w:noProof/>
                 <w:lang w:val="pt-BR"/>
               </w:rPr>
-              <w:t>Comentários sobre a Implementação</w:t>
+              <w:t>Base de dados</w:t>
             </w:r>
             <w:r>
               <w:rPr>
@@ -2404,7 +2386,7 @@
                 <w:noProof/>
                 <w:webHidden/>
               </w:rPr>
-              <w:instrText xml:space="preserve"> PAGEREF _Toc10880538 \h </w:instrText>
+              <w:instrText xml:space="preserve"> PAGEREF _Toc10999832 \h </w:instrText>
             </w:r>
             <w:r>
               <w:rPr>
@@ -2424,7 +2406,7 @@
                 <w:noProof/>
                 <w:webHidden/>
               </w:rPr>
-              <w:t>32</w:t>
+              <w:t>37</w:t>
             </w:r>
             <w:r>
               <w:rPr>
@@ -2452,7 +2434,7 @@
               <w:szCs w:val="24"/>
             </w:rPr>
           </w:pPr>
-          <w:hyperlink w:anchor="_Toc10880539" w:history="1">
+          <w:hyperlink w:anchor="_Toc10999833" w:history="1">
             <w:r>
               <w:rPr>
                 <w:rStyle w:val="Hyperlink"/>
@@ -2481,7 +2463,7 @@
                 <w:noProof/>
                 <w:lang w:val="pt-BR"/>
               </w:rPr>
-              <w:t>Conclusão</w:t>
+              <w:t>Comentários sobre a Implementação</w:t>
             </w:r>
             <w:r>
               <w:rPr>
@@ -2502,7 +2484,7 @@
                 <w:noProof/>
                 <w:webHidden/>
               </w:rPr>
-              <w:instrText xml:space="preserve"> PAGEREF _Toc10880539 \h </w:instrText>
+              <w:instrText xml:space="preserve"> PAGEREF _Toc10999833 \h </w:instrText>
             </w:r>
             <w:r>
               <w:rPr>
@@ -2522,103 +2504,7 @@
                 <w:noProof/>
                 <w:webHidden/>
               </w:rPr>
-              <w:t>32</w:t>
-            </w:r>
-            <w:r>
-              <w:rPr>
-                <w:noProof/>
-                <w:webHidden/>
-              </w:rPr>
-              <w:fldChar w:fldCharType="end"/>
-            </w:r>
-          </w:hyperlink>
-        </w:p>
-        <w:p>
-          <w:pPr>
-            <w:pStyle w:val="TOC2"/>
-            <w:tabs>
-              <w:tab w:val="left" w:pos="880"/>
-              <w:tab w:val="right" w:leader="dot" w:pos="9350"/>
-            </w:tabs>
-            <w:rPr>
-              <w:rFonts w:eastAsiaTheme="minorEastAsia" w:cstheme="minorBidi"/>
-              <w:smallCaps w:val="0"/>
-              <w:noProof/>
-              <w:sz w:val="24"/>
-              <w:szCs w:val="24"/>
-            </w:rPr>
-          </w:pPr>
-          <w:hyperlink w:anchor="_Toc10880540" w:history="1">
-            <w:r>
-              <w:rPr>
-                <w:rStyle w:val="Hyperlink"/>
-                <w:rFonts w:asciiTheme="majorHAnsi" w:hAnsiTheme="majorHAnsi" w:cstheme="majorHAnsi"/>
-                <w:b/>
-                <w:noProof/>
-                <w:lang w:val="pt-BR"/>
-              </w:rPr>
-              <w:t>8.1.</w:t>
-            </w:r>
-            <w:r>
-              <w:rPr>
-                <w:rFonts w:eastAsiaTheme="minorEastAsia" w:cstheme="minorBidi"/>
-                <w:smallCaps w:val="0"/>
-                <w:noProof/>
-                <w:sz w:val="24"/>
-                <w:szCs w:val="24"/>
-              </w:rPr>
-              <w:tab/>
-            </w:r>
-            <w:r>
-              <w:rPr>
-                <w:rStyle w:val="Hyperlink"/>
-                <w:rFonts w:asciiTheme="majorHAnsi" w:hAnsiTheme="majorHAnsi" w:cstheme="majorHAnsi"/>
-                <w:b/>
-                <w:noProof/>
-                <w:lang w:val="pt-BR"/>
-              </w:rPr>
-              <w:t>Oportunidades para Trabalhos Futuros</w:t>
-            </w:r>
-            <w:r>
-              <w:rPr>
-                <w:noProof/>
-                <w:webHidden/>
-              </w:rPr>
-              <w:tab/>
-            </w:r>
-            <w:r>
-              <w:rPr>
-                <w:noProof/>
-                <w:webHidden/>
-              </w:rPr>
-              <w:fldChar w:fldCharType="begin"/>
-            </w:r>
-            <w:r>
-              <w:rPr>
-                <w:noProof/>
-                <w:webHidden/>
-              </w:rPr>
-              <w:instrText xml:space="preserve"> PAGEREF _Toc10880540 \h </w:instrText>
-            </w:r>
-            <w:r>
-              <w:rPr>
-                <w:noProof/>
-                <w:webHidden/>
-              </w:rPr>
-            </w:r>
-            <w:r>
-              <w:rPr>
-                <w:noProof/>
-                <w:webHidden/>
-              </w:rPr>
-              <w:fldChar w:fldCharType="separate"/>
-            </w:r>
-            <w:r>
-              <w:rPr>
-                <w:noProof/>
-                <w:webHidden/>
-              </w:rPr>
-              <w:t>32</w:t>
+              <w:t>39</w:t>
             </w:r>
             <w:r>
               <w:rPr>
@@ -2646,7 +2532,7 @@
               <w:szCs w:val="24"/>
             </w:rPr>
           </w:pPr>
-          <w:hyperlink w:anchor="_Toc10880541" w:history="1">
+          <w:hyperlink w:anchor="_Toc10999834" w:history="1">
             <w:r>
               <w:rPr>
                 <w:rStyle w:val="Hyperlink"/>
@@ -2675,6 +2561,200 @@
                 <w:noProof/>
                 <w:lang w:val="pt-BR"/>
               </w:rPr>
+              <w:t>Conclusão</w:t>
+            </w:r>
+            <w:r>
+              <w:rPr>
+                <w:noProof/>
+                <w:webHidden/>
+              </w:rPr>
+              <w:tab/>
+            </w:r>
+            <w:r>
+              <w:rPr>
+                <w:noProof/>
+                <w:webHidden/>
+              </w:rPr>
+              <w:fldChar w:fldCharType="begin"/>
+            </w:r>
+            <w:r>
+              <w:rPr>
+                <w:noProof/>
+                <w:webHidden/>
+              </w:rPr>
+              <w:instrText xml:space="preserve"> PAGEREF _Toc10999834 \h </w:instrText>
+            </w:r>
+            <w:r>
+              <w:rPr>
+                <w:noProof/>
+                <w:webHidden/>
+              </w:rPr>
+            </w:r>
+            <w:r>
+              <w:rPr>
+                <w:noProof/>
+                <w:webHidden/>
+              </w:rPr>
+              <w:fldChar w:fldCharType="separate"/>
+            </w:r>
+            <w:r>
+              <w:rPr>
+                <w:noProof/>
+                <w:webHidden/>
+              </w:rPr>
+              <w:t>41</w:t>
+            </w:r>
+            <w:r>
+              <w:rPr>
+                <w:noProof/>
+                <w:webHidden/>
+              </w:rPr>
+              <w:fldChar w:fldCharType="end"/>
+            </w:r>
+          </w:hyperlink>
+        </w:p>
+        <w:p>
+          <w:pPr>
+            <w:pStyle w:val="TOC2"/>
+            <w:tabs>
+              <w:tab w:val="left" w:pos="880"/>
+              <w:tab w:val="right" w:leader="dot" w:pos="9350"/>
+            </w:tabs>
+            <w:rPr>
+              <w:rFonts w:eastAsiaTheme="minorEastAsia" w:cstheme="minorBidi"/>
+              <w:smallCaps w:val="0"/>
+              <w:noProof/>
+              <w:sz w:val="24"/>
+              <w:szCs w:val="24"/>
+            </w:rPr>
+          </w:pPr>
+          <w:hyperlink w:anchor="_Toc10999835" w:history="1">
+            <w:r>
+              <w:rPr>
+                <w:rStyle w:val="Hyperlink"/>
+                <w:rFonts w:asciiTheme="majorHAnsi" w:hAnsiTheme="majorHAnsi" w:cstheme="majorHAnsi"/>
+                <w:b/>
+                <w:noProof/>
+                <w:lang w:val="pt-BR"/>
+              </w:rPr>
+              <w:t>9.1.</w:t>
+            </w:r>
+            <w:r>
+              <w:rPr>
+                <w:rFonts w:eastAsiaTheme="minorEastAsia" w:cstheme="minorBidi"/>
+                <w:smallCaps w:val="0"/>
+                <w:noProof/>
+                <w:sz w:val="24"/>
+                <w:szCs w:val="24"/>
+              </w:rPr>
+              <w:tab/>
+            </w:r>
+            <w:r>
+              <w:rPr>
+                <w:rStyle w:val="Hyperlink"/>
+                <w:rFonts w:asciiTheme="majorHAnsi" w:hAnsiTheme="majorHAnsi" w:cstheme="majorHAnsi"/>
+                <w:b/>
+                <w:noProof/>
+                <w:lang w:val="pt-BR"/>
+              </w:rPr>
+              <w:t>Oportunidades para Trabalhos Futuros</w:t>
+            </w:r>
+            <w:r>
+              <w:rPr>
+                <w:noProof/>
+                <w:webHidden/>
+              </w:rPr>
+              <w:tab/>
+            </w:r>
+            <w:r>
+              <w:rPr>
+                <w:noProof/>
+                <w:webHidden/>
+              </w:rPr>
+              <w:fldChar w:fldCharType="begin"/>
+            </w:r>
+            <w:r>
+              <w:rPr>
+                <w:noProof/>
+                <w:webHidden/>
+              </w:rPr>
+              <w:instrText xml:space="preserve"> PAGEREF _Toc10999835 \h </w:instrText>
+            </w:r>
+            <w:r>
+              <w:rPr>
+                <w:noProof/>
+                <w:webHidden/>
+              </w:rPr>
+            </w:r>
+            <w:r>
+              <w:rPr>
+                <w:noProof/>
+                <w:webHidden/>
+              </w:rPr>
+              <w:fldChar w:fldCharType="separate"/>
+            </w:r>
+            <w:r>
+              <w:rPr>
+                <w:noProof/>
+                <w:webHidden/>
+              </w:rPr>
+              <w:t>41</w:t>
+            </w:r>
+            <w:r>
+              <w:rPr>
+                <w:noProof/>
+                <w:webHidden/>
+              </w:rPr>
+              <w:fldChar w:fldCharType="end"/>
+            </w:r>
+          </w:hyperlink>
+        </w:p>
+        <w:p>
+          <w:pPr>
+            <w:pStyle w:val="TOC1"/>
+            <w:tabs>
+              <w:tab w:val="left" w:pos="660"/>
+              <w:tab w:val="right" w:leader="dot" w:pos="9350"/>
+            </w:tabs>
+            <w:rPr>
+              <w:rFonts w:eastAsiaTheme="minorEastAsia" w:cstheme="minorBidi"/>
+              <w:b w:val="0"/>
+              <w:bCs w:val="0"/>
+              <w:caps w:val="0"/>
+              <w:noProof/>
+              <w:sz w:val="24"/>
+              <w:szCs w:val="24"/>
+            </w:rPr>
+          </w:pPr>
+          <w:hyperlink w:anchor="_Toc10999836" w:history="1">
+            <w:r>
+              <w:rPr>
+                <w:rStyle w:val="Hyperlink"/>
+                <w:rFonts w:asciiTheme="majorHAnsi" w:hAnsiTheme="majorHAnsi" w:cstheme="majorHAnsi"/>
+                <w:noProof/>
+                <w:lang w:val="pt-BR"/>
+              </w:rPr>
+              <w:t>10.</w:t>
+            </w:r>
+            <w:r>
+              <w:rPr>
+                <w:rFonts w:eastAsiaTheme="minorEastAsia" w:cstheme="minorBidi"/>
+                <w:b w:val="0"/>
+                <w:bCs w:val="0"/>
+                <w:caps w:val="0"/>
+                <w:noProof/>
+                <w:sz w:val="24"/>
+                <w:szCs w:val="24"/>
+              </w:rPr>
+              <w:tab/>
+            </w:r>
+            <w:r>
+              <w:rPr>
+                <w:rStyle w:val="Hyperlink"/>
+                <w:rFonts w:asciiTheme="majorHAnsi" w:hAnsiTheme="majorHAnsi" w:cstheme="majorHAnsi"/>
+                <w:noProof/>
+                <w:lang w:val="pt-BR"/>
+              </w:rPr>
               <w:t>Referências Bibliográficas</w:t>
             </w:r>
             <w:r>
@@ -2696,7 +2776,7 @@
                 <w:noProof/>
                 <w:webHidden/>
               </w:rPr>
-              <w:instrText xml:space="preserve"> PAGEREF _Toc10880541 \h </w:instrText>
+              <w:instrText xml:space="preserve"> PAGEREF _Toc10999836 \h </w:instrText>
             </w:r>
             <w:r>
               <w:rPr>
@@ -2716,7 +2796,7 @@
                 <w:noProof/>
                 <w:webHidden/>
               </w:rPr>
-              <w:t>34</w:t>
+              <w:t>42</w:t>
             </w:r>
             <w:r>
               <w:rPr>
@@ -2778,7 +2858,7 @@
           <w:lang w:val="pt-BR"/>
         </w:rPr>
       </w:pPr>
-      <w:bookmarkStart w:id="1" w:name="_Toc10880522"/>
+      <w:bookmarkStart w:id="1" w:name="_Toc10999816"/>
       <w:r>
         <w:rPr>
           <w:rFonts w:asciiTheme="majorHAnsi" w:hAnsiTheme="majorHAnsi" w:cstheme="majorHAnsi"/>
@@ -3191,7 +3271,7 @@
           <w:lang w:val="pt-BR"/>
         </w:rPr>
       </w:pPr>
-      <w:bookmarkStart w:id="2" w:name="_Toc10880523"/>
+      <w:bookmarkStart w:id="2" w:name="_Toc10999817"/>
       <w:r>
         <w:rPr>
           <w:rFonts w:asciiTheme="majorHAnsi" w:hAnsiTheme="majorHAnsi" w:cstheme="majorHAnsi"/>
@@ -3760,7 +3840,7 @@
           <w:lang w:val="pt-BR"/>
         </w:rPr>
       </w:pPr>
-      <w:bookmarkStart w:id="3" w:name="_Toc10880524"/>
+      <w:bookmarkStart w:id="3" w:name="_Toc10999818"/>
       <w:r>
         <w:rPr>
           <w:rFonts w:asciiTheme="majorHAnsi" w:hAnsiTheme="majorHAnsi" w:cstheme="majorHAnsi"/>
@@ -4489,13 +4569,13 @@
         <w:rPr>
           <w:rFonts w:cstheme="minorHAnsi"/>
           <w:noProof/>
-          <w:lang w:val="pt-BR" w:eastAsia="pt-BR"/>
+          <w:lang w:val="pt-BR"/>
         </w:rPr>
         <w:drawing>
-          <wp:inline distT="0" distB="0" distL="0" distR="0" wp14:anchorId="665E2C9F" wp14:editId="56C3834A">
-            <wp:extent cx="7341479" cy="2810312"/>
-            <wp:effectExtent l="0" t="0" r="0" b="0"/>
-            <wp:docPr id="69" name="Picture 69" descr="A screenshot of a cell phone&#10;&#10;Description automatically generated"/>
+          <wp:inline distT="0" distB="0" distL="0" distR="0" wp14:anchorId="3971F8A7" wp14:editId="5FDE9A9A">
+            <wp:extent cx="7349037" cy="2818701"/>
+            <wp:effectExtent l="0" t="0" r="4445" b="1270"/>
+            <wp:docPr id="4" name="Picture 4" descr="A screenshot of a cell phone&#10;&#10;Description automatically generated"/>
             <wp:cNvGraphicFramePr>
               <a:graphicFrameLocks xmlns:a="http://schemas.openxmlformats.org/drawingml/2006/main" noChangeAspect="1"/>
             </wp:cNvGraphicFramePr>
@@ -4503,7 +4583,7 @@
               <a:graphicData uri="http://schemas.openxmlformats.org/drawingml/2006/picture">
                 <pic:pic xmlns:pic="http://schemas.openxmlformats.org/drawingml/2006/picture">
                   <pic:nvPicPr>
-                    <pic:cNvPr id="69" name="diagrama de atividades - add touristic suggestions.jpg"/>
+                    <pic:cNvPr id="4" name="diagrama de atividades - add touristic suggestions.jpg"/>
                     <pic:cNvPicPr/>
                   </pic:nvPicPr>
                   <pic:blipFill>
@@ -4521,7 +4601,7 @@
                   <pic:spPr>
                     <a:xfrm>
                       <a:off x="0" y="0"/>
-                      <a:ext cx="7370880" cy="2821567"/>
+                      <a:ext cx="7393101" cy="2835601"/>
                     </a:xfrm>
                     <a:prstGeom prst="rect">
                       <a:avLst/>
@@ -4769,6 +4849,238 @@
           <w:lang w:val="pt-BR"/>
         </w:rPr>
       </w:pPr>
+      <w:r>
+        <w:rPr>
+          <w:rFonts w:cstheme="minorHAnsi"/>
+          <w:bCs/>
+          <w:noProof/>
+          <w:lang w:val="pt-BR"/>
+        </w:rPr>
+        <w:t>2 – O usuário faz login no aplicativo</w:t>
+      </w:r>
+    </w:p>
+    <w:p>
+      <w:pPr>
+        <w:spacing w:line="360" w:lineRule="auto"/>
+        <w:ind w:left="-1134"/>
+        <w:jc w:val="center"/>
+        <w:rPr>
+          <w:rFonts w:cstheme="minorHAnsi"/>
+          <w:bCs/>
+          <w:noProof/>
+          <w:lang w:val="pt-BR"/>
+        </w:rPr>
+      </w:pPr>
+      <w:r>
+        <w:rPr>
+          <w:rFonts w:cstheme="minorHAnsi"/>
+          <w:bCs/>
+          <w:noProof/>
+          <w:lang w:val="pt-BR"/>
+        </w:rPr>
+        <w:drawing>
+          <wp:inline distT="0" distB="0" distL="0" distR="0" wp14:anchorId="097E7FB4" wp14:editId="3799CD0B">
+            <wp:extent cx="7323589" cy="3287787"/>
+            <wp:effectExtent l="0" t="0" r="4445" b="1905"/>
+            <wp:docPr id="5" name="Picture 5" descr="A close up of a piece of paper&#10;&#10;Description automatically generated"/>
+            <wp:cNvGraphicFramePr>
+              <a:graphicFrameLocks xmlns:a="http://schemas.openxmlformats.org/drawingml/2006/main" noChangeAspect="1"/>
+            </wp:cNvGraphicFramePr>
+            <a:graphic xmlns:a="http://schemas.openxmlformats.org/drawingml/2006/main">
+              <a:graphicData uri="http://schemas.openxmlformats.org/drawingml/2006/picture">
+                <pic:pic xmlns:pic="http://schemas.openxmlformats.org/drawingml/2006/picture">
+                  <pic:nvPicPr>
+                    <pic:cNvPr id="5" name="diagrama de atividades - user login.jpg"/>
+                    <pic:cNvPicPr/>
+                  </pic:nvPicPr>
+                  <pic:blipFill>
+                    <a:blip r:embed="rId10">
+                      <a:extLst>
+                        <a:ext uri="{28A0092B-C50C-407E-A947-70E740481C1C}">
+                          <a14:useLocalDpi xmlns:a14="http://schemas.microsoft.com/office/drawing/2010/main" val="0"/>
+                        </a:ext>
+                      </a:extLst>
+                    </a:blip>
+                    <a:stretch>
+                      <a:fillRect/>
+                    </a:stretch>
+                  </pic:blipFill>
+                  <pic:spPr>
+                    <a:xfrm>
+                      <a:off x="0" y="0"/>
+                      <a:ext cx="7396540" cy="3320537"/>
+                    </a:xfrm>
+                    <a:prstGeom prst="rect">
+                      <a:avLst/>
+                    </a:prstGeom>
+                  </pic:spPr>
+                </pic:pic>
+              </a:graphicData>
+            </a:graphic>
+          </wp:inline>
+        </w:drawing>
+      </w:r>
+    </w:p>
+    <w:p>
+      <w:pPr>
+        <w:spacing w:line="360" w:lineRule="auto"/>
+        <w:ind w:left="-1418" w:right="-1413"/>
+        <w:jc w:val="center"/>
+        <w:rPr>
+          <w:rFonts w:cstheme="minorHAnsi"/>
+          <w:sz w:val="16"/>
+          <w:szCs w:val="16"/>
+          <w:lang w:val="pt-BR"/>
+        </w:rPr>
+      </w:pPr>
+      <w:r>
+        <w:rPr>
+          <w:rFonts w:cstheme="minorHAnsi"/>
+          <w:sz w:val="16"/>
+          <w:szCs w:val="16"/>
+          <w:lang w:val="pt-BR"/>
+        </w:rPr>
+        <w:t>Diagrama de atividades – Login no aplicativo</w:t>
+      </w:r>
+    </w:p>
+    <w:p>
+      <w:pPr>
+        <w:spacing w:line="360" w:lineRule="auto"/>
+        <w:jc w:val="center"/>
+        <w:rPr>
+          <w:rFonts w:cstheme="minorHAnsi"/>
+          <w:bCs/>
+          <w:noProof/>
+          <w:color w:val="FF0000"/>
+          <w:lang w:val="pt-BR"/>
+        </w:rPr>
+      </w:pPr>
+      <w:r>
+        <w:rPr>
+          <w:rFonts w:cstheme="minorHAnsi"/>
+          <w:bCs/>
+          <w:noProof/>
+          <w:color w:val="FF0000"/>
+          <w:lang w:val="pt-BR"/>
+        </w:rPr>
+        <w:t xml:space="preserve">ESCREVER </w:t>
+      </w:r>
+      <w:r>
+        <w:rPr>
+          <w:rFonts w:cstheme="minorHAnsi"/>
+          <w:bCs/>
+          <w:noProof/>
+          <w:color w:val="FF0000"/>
+          <w:lang w:val="pt-BR"/>
+        </w:rPr>
+        <w:t>EXPLICACAO</w:t>
+      </w:r>
+    </w:p>
+    <w:p>
+      <w:pPr>
+        <w:spacing w:line="360" w:lineRule="auto"/>
+        <w:jc w:val="center"/>
+        <w:rPr>
+          <w:rFonts w:cstheme="minorHAnsi"/>
+          <w:bCs/>
+          <w:noProof/>
+          <w:color w:val="FF0000"/>
+          <w:lang w:val="pt-BR"/>
+        </w:rPr>
+      </w:pPr>
+    </w:p>
+    <w:p>
+      <w:pPr>
+        <w:spacing w:line="360" w:lineRule="auto"/>
+        <w:jc w:val="center"/>
+        <w:rPr>
+          <w:rFonts w:cstheme="minorHAnsi"/>
+          <w:bCs/>
+          <w:noProof/>
+          <w:color w:val="FF0000"/>
+          <w:lang w:val="pt-BR"/>
+        </w:rPr>
+      </w:pPr>
+    </w:p>
+    <w:p>
+      <w:pPr>
+        <w:spacing w:line="360" w:lineRule="auto"/>
+        <w:jc w:val="center"/>
+        <w:rPr>
+          <w:rFonts w:cstheme="minorHAnsi"/>
+          <w:bCs/>
+          <w:noProof/>
+          <w:color w:val="FF0000"/>
+          <w:lang w:val="pt-BR"/>
+        </w:rPr>
+      </w:pPr>
+    </w:p>
+    <w:p>
+      <w:pPr>
+        <w:spacing w:line="360" w:lineRule="auto"/>
+        <w:jc w:val="center"/>
+        <w:rPr>
+          <w:rFonts w:cstheme="minorHAnsi"/>
+          <w:bCs/>
+          <w:noProof/>
+          <w:color w:val="FF0000"/>
+          <w:lang w:val="pt-BR"/>
+        </w:rPr>
+      </w:pPr>
+    </w:p>
+    <w:p>
+      <w:pPr>
+        <w:spacing w:line="360" w:lineRule="auto"/>
+        <w:jc w:val="center"/>
+        <w:rPr>
+          <w:rFonts w:cstheme="minorHAnsi"/>
+          <w:bCs/>
+          <w:noProof/>
+          <w:color w:val="FF0000"/>
+          <w:lang w:val="pt-BR"/>
+        </w:rPr>
+      </w:pPr>
+    </w:p>
+    <w:p>
+      <w:pPr>
+        <w:spacing w:line="360" w:lineRule="auto"/>
+        <w:jc w:val="center"/>
+        <w:rPr>
+          <w:rFonts w:cstheme="minorHAnsi"/>
+          <w:bCs/>
+          <w:noProof/>
+          <w:color w:val="FF0000"/>
+          <w:lang w:val="pt-BR"/>
+        </w:rPr>
+      </w:pPr>
+    </w:p>
+    <w:p>
+      <w:pPr>
+        <w:spacing w:line="360" w:lineRule="auto"/>
+        <w:jc w:val="center"/>
+        <w:rPr>
+          <w:rFonts w:cstheme="minorHAnsi"/>
+          <w:bCs/>
+          <w:noProof/>
+          <w:color w:val="FF0000"/>
+          <w:lang w:val="pt-BR"/>
+        </w:rPr>
+      </w:pPr>
+    </w:p>
+    <w:p>
+      <w:pPr>
+        <w:spacing w:line="360" w:lineRule="auto"/>
+        <w:jc w:val="center"/>
+        <w:rPr>
+          <w:rFonts w:cstheme="minorHAnsi"/>
+          <w:bCs/>
+          <w:noProof/>
+          <w:color w:val="FF0000"/>
+          <w:lang w:val="pt-BR"/>
+        </w:rPr>
+      </w:pPr>
+      <w:bookmarkStart w:id="4" w:name="_GoBack"/>
+      <w:bookmarkEnd w:id="4"/>
     </w:p>
     <w:p>
       <w:pPr>
@@ -4788,12 +5100,14 @@
           <w:noProof/>
           <w:lang w:val="pt-BR"/>
         </w:rPr>
-        <w:t>2 – O usuário faz login no aplicativo</w:t>
-      </w:r>
-    </w:p>
-    <w:p>
-      <w:pPr>
-        <w:spacing w:line="360" w:lineRule="auto"/>
+        <w:lastRenderedPageBreak/>
+        <w:t>3 – O usuário faz uma consulta no aplicativo</w:t>
+      </w:r>
+    </w:p>
+    <w:p>
+      <w:pPr>
+        <w:spacing w:line="360" w:lineRule="auto"/>
+        <w:ind w:left="-709"/>
         <w:jc w:val="center"/>
         <w:rPr>
           <w:rFonts w:cstheme="minorHAnsi"/>
@@ -4809,43 +5123,99 @@
           <w:noProof/>
           <w:lang w:val="pt-BR"/>
         </w:rPr>
-        <w:t xml:space="preserve">DIAGRAMA DE </w:t>
-      </w:r>
-      <w:r>
-        <w:rPr>
-          <w:rFonts w:cstheme="minorHAnsi"/>
-          <w:bCs/>
-          <w:noProof/>
-          <w:lang w:val="pt-BR"/>
-        </w:rPr>
-        <w:t>ATIVIDADES</w:t>
-      </w:r>
-      <w:r>
-        <w:rPr>
-          <w:rFonts w:cstheme="minorHAnsi"/>
-          <w:bCs/>
-          <w:noProof/>
-          <w:lang w:val="pt-BR"/>
-        </w:rPr>
-        <w:t xml:space="preserve"> 2</w:t>
-      </w:r>
-    </w:p>
-    <w:p>
-      <w:pPr>
-        <w:spacing w:line="360" w:lineRule="auto"/>
+        <w:drawing>
+          <wp:inline distT="0" distB="0" distL="0" distR="0" wp14:anchorId="2E19E79B" wp14:editId="4B7F815A">
+            <wp:extent cx="6798516" cy="1903730"/>
+            <wp:effectExtent l="0" t="0" r="0" b="1270"/>
+            <wp:docPr id="6" name="Picture 6" descr="A screenshot of a cell phone&#10;&#10;Description automatically generated"/>
+            <wp:cNvGraphicFramePr>
+              <a:graphicFrameLocks xmlns:a="http://schemas.openxmlformats.org/drawingml/2006/main" noChangeAspect="1"/>
+            </wp:cNvGraphicFramePr>
+            <a:graphic xmlns:a="http://schemas.openxmlformats.org/drawingml/2006/main">
+              <a:graphicData uri="http://schemas.openxmlformats.org/drawingml/2006/picture">
+                <pic:pic xmlns:pic="http://schemas.openxmlformats.org/drawingml/2006/picture">
+                  <pic:nvPicPr>
+                    <pic:cNvPr id="6" name="diagrama de atividades - query suggestions.jpg"/>
+                    <pic:cNvPicPr/>
+                  </pic:nvPicPr>
+                  <pic:blipFill>
+                    <a:blip r:embed="rId11">
+                      <a:extLst>
+                        <a:ext uri="{28A0092B-C50C-407E-A947-70E740481C1C}">
+                          <a14:useLocalDpi xmlns:a14="http://schemas.microsoft.com/office/drawing/2010/main" val="0"/>
+                        </a:ext>
+                      </a:extLst>
+                    </a:blip>
+                    <a:stretch>
+                      <a:fillRect/>
+                    </a:stretch>
+                  </pic:blipFill>
+                  <pic:spPr>
+                    <a:xfrm>
+                      <a:off x="0" y="0"/>
+                      <a:ext cx="6896820" cy="1931257"/>
+                    </a:xfrm>
+                    <a:prstGeom prst="rect">
+                      <a:avLst/>
+                    </a:prstGeom>
+                  </pic:spPr>
+                </pic:pic>
+              </a:graphicData>
+            </a:graphic>
+          </wp:inline>
+        </w:drawing>
+      </w:r>
+    </w:p>
+    <w:p>
+      <w:pPr>
+        <w:spacing w:line="360" w:lineRule="auto"/>
+        <w:ind w:left="-1418" w:right="-1413"/>
         <w:jc w:val="center"/>
         <w:rPr>
           <w:rFonts w:cstheme="minorHAnsi"/>
-          <w:bCs/>
-          <w:noProof/>
-          <w:lang w:val="pt-BR"/>
-        </w:rPr>
-      </w:pPr>
-      <w:r>
-        <w:rPr>
-          <w:rFonts w:cstheme="minorHAnsi"/>
-          <w:bCs/>
-          <w:noProof/>
+          <w:sz w:val="16"/>
+          <w:szCs w:val="16"/>
+          <w:lang w:val="pt-BR"/>
+        </w:rPr>
+      </w:pPr>
+      <w:r>
+        <w:rPr>
+          <w:rFonts w:cstheme="minorHAnsi"/>
+          <w:sz w:val="16"/>
+          <w:szCs w:val="16"/>
+          <w:lang w:val="pt-BR"/>
+        </w:rPr>
+        <w:t>Diagrama de atividades – Efetuar consulta</w:t>
+      </w:r>
+    </w:p>
+    <w:p>
+      <w:pPr>
+        <w:spacing w:line="360" w:lineRule="auto"/>
+        <w:jc w:val="center"/>
+        <w:rPr>
+          <w:rFonts w:cstheme="minorHAnsi"/>
+          <w:bCs/>
+          <w:noProof/>
+          <w:color w:val="FF0000"/>
+          <w:lang w:val="pt-BR"/>
+        </w:rPr>
+      </w:pPr>
+      <w:r>
+        <w:rPr>
+          <w:rFonts w:cstheme="minorHAnsi"/>
+          <w:bCs/>
+          <w:noProof/>
+          <w:color w:val="FF0000"/>
+          <w:lang w:val="pt-BR"/>
+        </w:rPr>
+        <w:t xml:space="preserve">ESCREVER </w:t>
+      </w:r>
+      <w:r>
+        <w:rPr>
+          <w:rFonts w:cstheme="minorHAnsi"/>
+          <w:bCs/>
+          <w:noProof/>
+          <w:color w:val="FF0000"/>
           <w:lang w:val="pt-BR"/>
         </w:rPr>
         <w:t>EXPLICACAO</w:t>
@@ -4853,84 +5223,52 @@
     </w:p>
     <w:p>
       <w:pPr>
-        <w:spacing w:line="360" w:lineRule="auto"/>
-        <w:jc w:val="both"/>
-        <w:rPr>
-          <w:rFonts w:cstheme="minorHAnsi"/>
-          <w:bCs/>
-          <w:noProof/>
-          <w:lang w:val="pt-BR"/>
-        </w:rPr>
-      </w:pPr>
-      <w:r>
-        <w:rPr>
-          <w:rFonts w:cstheme="minorHAnsi"/>
-          <w:bCs/>
-          <w:noProof/>
-          <w:lang w:val="pt-BR"/>
-        </w:rPr>
-        <w:t>3 – O usuário faz uma consulta no aplicativo</w:t>
-      </w:r>
-    </w:p>
-    <w:p>
-      <w:pPr>
-        <w:spacing w:line="360" w:lineRule="auto"/>
-        <w:jc w:val="center"/>
-        <w:rPr>
-          <w:rFonts w:cstheme="minorHAnsi"/>
-          <w:bCs/>
-          <w:noProof/>
-          <w:lang w:val="pt-BR"/>
-        </w:rPr>
-      </w:pPr>
-      <w:r>
-        <w:rPr>
-          <w:rFonts w:cstheme="minorHAnsi"/>
-          <w:bCs/>
-          <w:noProof/>
-          <w:lang w:val="pt-BR"/>
-        </w:rPr>
-        <w:t xml:space="preserve">DIAGRAMA DE </w:t>
-      </w:r>
-      <w:r>
-        <w:rPr>
-          <w:rFonts w:cstheme="minorHAnsi"/>
-          <w:bCs/>
-          <w:noProof/>
-          <w:lang w:val="pt-BR"/>
-        </w:rPr>
-        <w:t>ATIVIDADES</w:t>
-      </w:r>
-      <w:r>
-        <w:rPr>
-          <w:rFonts w:cstheme="minorHAnsi"/>
-          <w:bCs/>
-          <w:noProof/>
-          <w:lang w:val="pt-BR"/>
-        </w:rPr>
-        <w:t xml:space="preserve"> 3</w:t>
-      </w:r>
-    </w:p>
-    <w:p>
-      <w:pPr>
-        <w:spacing w:line="360" w:lineRule="auto"/>
-        <w:jc w:val="center"/>
-        <w:rPr>
-          <w:rFonts w:cstheme="minorHAnsi"/>
-          <w:bCs/>
-          <w:noProof/>
-          <w:lang w:val="pt-BR"/>
-        </w:rPr>
-      </w:pPr>
-      <w:r>
-        <w:rPr>
-          <w:rFonts w:cstheme="minorHAnsi"/>
-          <w:bCs/>
-          <w:noProof/>
-          <w:lang w:val="pt-BR"/>
-        </w:rPr>
-        <w:t>EXPLICACAO</w:t>
-      </w:r>
+        <w:rPr>
+          <w:rFonts w:cstheme="minorHAnsi"/>
+          <w:bCs/>
+          <w:noProof/>
+          <w:lang w:val="pt-BR"/>
+        </w:rPr>
+      </w:pPr>
+    </w:p>
+    <w:p>
+      <w:pPr>
+        <w:rPr>
+          <w:rFonts w:cstheme="minorHAnsi"/>
+          <w:bCs/>
+          <w:noProof/>
+          <w:lang w:val="pt-BR"/>
+        </w:rPr>
+      </w:pPr>
+    </w:p>
+    <w:p>
+      <w:pPr>
+        <w:rPr>
+          <w:rFonts w:cstheme="minorHAnsi"/>
+          <w:bCs/>
+          <w:noProof/>
+          <w:lang w:val="pt-BR"/>
+        </w:rPr>
+      </w:pPr>
+      <w:r>
+        <w:rPr>
+          <w:rFonts w:cstheme="minorHAnsi"/>
+          <w:bCs/>
+          <w:noProof/>
+          <w:lang w:val="pt-BR"/>
+        </w:rPr>
+        <w:t>Colocar as capituras de tela aqui.</w:t>
+      </w:r>
+    </w:p>
+    <w:p>
+      <w:pPr>
+        <w:rPr>
+          <w:rFonts w:cstheme="minorHAnsi"/>
+          <w:bCs/>
+          <w:noProof/>
+          <w:lang w:val="pt-BR"/>
+        </w:rPr>
+      </w:pPr>
     </w:p>
     <w:p>
       <w:pPr>
@@ -4958,6 +5296,7 @@
           <w:ilvl w:val="0"/>
           <w:numId w:val="10"/>
         </w:numPr>
+        <w:spacing w:line="360" w:lineRule="auto"/>
         <w:outlineLvl w:val="0"/>
         <w:rPr>
           <w:rFonts w:asciiTheme="majorHAnsi" w:hAnsiTheme="majorHAnsi" w:cstheme="majorHAnsi"/>
@@ -4969,7 +5308,7 @@
           <w:lang w:val="pt-BR"/>
         </w:rPr>
       </w:pPr>
-      <w:bookmarkStart w:id="4" w:name="_Toc10880525"/>
+      <w:bookmarkStart w:id="5" w:name="_Toc10999819"/>
       <w:r>
         <w:rPr>
           <w:rFonts w:asciiTheme="majorHAnsi" w:hAnsiTheme="majorHAnsi" w:cstheme="majorHAnsi"/>
@@ -4983,17 +5322,58 @@
         <w:lastRenderedPageBreak/>
         <w:t>Descrição e Utilização das APIs</w:t>
       </w:r>
-      <w:bookmarkEnd w:id="4"/>
-    </w:p>
-    <w:p>
-      <w:pPr>
-        <w:rPr>
-          <w:rFonts w:asciiTheme="majorHAnsi" w:hAnsiTheme="majorHAnsi" w:cstheme="majorHAnsi"/>
-          <w:b/>
-          <w:bCs/>
-          <w:noProof/>
-          <w:sz w:val="32"/>
-          <w:szCs w:val="32"/>
+      <w:bookmarkEnd w:id="5"/>
+    </w:p>
+    <w:p>
+      <w:pPr>
+        <w:spacing w:line="360" w:lineRule="auto"/>
+        <w:ind w:firstLine="720"/>
+        <w:jc w:val="both"/>
+        <w:rPr>
+          <w:rFonts w:cstheme="majorHAnsi"/>
+          <w:noProof/>
+          <w:lang w:val="pt-BR"/>
+        </w:rPr>
+      </w:pPr>
+      <w:r>
+        <w:rPr>
+          <w:rFonts w:cstheme="majorHAnsi"/>
+          <w:noProof/>
+          <w:lang w:val="pt-BR"/>
+        </w:rPr>
+        <w:t>Neste projeto são utilizadas as seguintes APIs: Watson Language Translator, Watson Personality Insights, Facebook e Firebase. Nesta sessão está descrita a relação entre cada uma dessas APIs e para cada uma delas temos uma explicação de como ela é aplicada no projeto.</w:t>
+      </w:r>
+    </w:p>
+    <w:p>
+      <w:pPr>
+        <w:spacing w:line="360" w:lineRule="auto"/>
+        <w:ind w:firstLine="720"/>
+        <w:jc w:val="both"/>
+        <w:rPr>
+          <w:rFonts w:cstheme="majorHAnsi"/>
+          <w:noProof/>
+          <w:color w:val="FF0000"/>
+          <w:lang w:val="pt-BR"/>
+        </w:rPr>
+      </w:pPr>
+      <w:r>
+        <w:rPr>
+          <w:rFonts w:cstheme="majorHAnsi"/>
+          <w:noProof/>
+          <w:color w:val="FF0000"/>
+          <w:lang w:val="pt-BR"/>
+        </w:rPr>
+        <w:t>ESCREVER ALGUMA COISA AQUI</w:t>
+      </w:r>
+    </w:p>
+    <w:p>
+      <w:pPr>
+        <w:spacing w:line="360" w:lineRule="auto"/>
+        <w:ind w:firstLine="720"/>
+        <w:jc w:val="both"/>
+        <w:rPr>
+          <w:rFonts w:cstheme="majorHAnsi"/>
+          <w:noProof/>
           <w:lang w:val="pt-BR"/>
         </w:rPr>
       </w:pPr>
@@ -5005,6 +5385,7 @@
           <w:ilvl w:val="1"/>
           <w:numId w:val="10"/>
         </w:numPr>
+        <w:spacing w:line="360" w:lineRule="auto"/>
         <w:outlineLvl w:val="1"/>
         <w:rPr>
           <w:rFonts w:asciiTheme="majorHAnsi" w:hAnsiTheme="majorHAnsi" w:cstheme="majorHAnsi"/>
@@ -5016,7 +5397,7 @@
           <w:lang w:val="pt-BR"/>
         </w:rPr>
       </w:pPr>
-      <w:bookmarkStart w:id="5" w:name="_Toc10880526"/>
+      <w:bookmarkStart w:id="6" w:name="_Toc10999820"/>
       <w:r>
         <w:rPr>
           <w:rFonts w:asciiTheme="majorHAnsi" w:hAnsiTheme="majorHAnsi" w:cstheme="majorHAnsi"/>
@@ -5029,20 +5410,7 @@
         </w:rPr>
         <w:t>Introdução ao Watson</w:t>
       </w:r>
-      <w:bookmarkEnd w:id="5"/>
-    </w:p>
-    <w:p>
-      <w:pPr>
-        <w:rPr>
-          <w:rFonts w:asciiTheme="majorHAnsi" w:hAnsiTheme="majorHAnsi" w:cstheme="majorHAnsi"/>
-          <w:b/>
-          <w:bCs/>
-          <w:noProof/>
-          <w:sz w:val="32"/>
-          <w:szCs w:val="32"/>
-          <w:lang w:val="pt-BR"/>
-        </w:rPr>
-      </w:pPr>
+      <w:bookmarkEnd w:id="6"/>
     </w:p>
     <w:p>
       <w:pPr>
@@ -5192,6 +5560,7 @@
           <w:szCs w:val="22"/>
           <w:lang w:val="pt-BR"/>
         </w:rPr>
+        <w:lastRenderedPageBreak/>
         <w:tab/>
         <w:t>Já podemos contar com aplicações do Watson em diversas áreas, como por exemplo na medicina, onde ele é capaz de recomendar terapias contra o câncer a partir do cruzamento da literatura científica com dados clínicos e genéticos dos pacientes. Além dessa área, educação, finanças e “internet das coisas” também são focos da IBM para o Watson.</w:t>
       </w:r>
@@ -5218,18 +5587,7 @@
           <w:lang w:val="pt-BR"/>
         </w:rPr>
         <w:tab/>
-        <w:t xml:space="preserve">Dessa forma, o Watson é capaz de ser aplicado em diversos setores, entre eles o turismo. Os negócios desta indústria são normalmente diretos e objetivos, como montagem de </w:t>
-      </w:r>
-      <w:r>
-        <w:rPr>
-          <w:rFonts w:ascii="Arial" w:hAnsi="Arial" w:cs="Arial"/>
-          <w:color w:val="000000" w:themeColor="text1"/>
-          <w:sz w:val="22"/>
-          <w:szCs w:val="22"/>
-          <w:lang w:val="pt-BR"/>
-        </w:rPr>
-        <w:lastRenderedPageBreak/>
-        <w:t>pacotes de viagens, reservas de hotéis, aluguéis de carros, compras de passagens aéreas e compra de ingressos. O uso da computação cognitiva pode trazer para estes negócios um entendimento sobre as características e necessidades do cliente e com isso oferecer um serviço mais personalizado para cada cliente.</w:t>
+        <w:t>Dessa forma, o Watson é capaz de ser aplicado em diversos setores, entre eles o turismo. Os negócios desta indústria são normalmente diretos e objetivos, como montagem de pacotes de viagens, reservas de hotéis, aluguéis de carros, compras de passagens aéreas e compra de ingressos. O uso da computação cognitiva pode trazer para estes negócios um entendimento sobre as características e necessidades do cliente e com isso oferecer um serviço mais personalizado para cada cliente.</w:t>
       </w:r>
       <w:r>
         <w:rPr>
@@ -5250,14 +5608,6 @@
           <w:lang w:val="pt-BR"/>
         </w:rPr>
       </w:pPr>
-      <w:r>
-        <w:rPr>
-          <w:rFonts w:ascii="Arial" w:hAnsi="Arial" w:cs="Arial"/>
-          <w:color w:val="FF0000"/>
-          <w:lang w:val="pt-BR"/>
-        </w:rPr>
-        <w:br w:type="page"/>
-      </w:r>
     </w:p>
     <w:p>
       <w:pPr>
@@ -5266,6 +5616,7 @@
           <w:ilvl w:val="1"/>
           <w:numId w:val="10"/>
         </w:numPr>
+        <w:spacing w:line="360" w:lineRule="auto"/>
         <w:outlineLvl w:val="1"/>
         <w:rPr>
           <w:rFonts w:asciiTheme="majorHAnsi" w:hAnsiTheme="majorHAnsi" w:cstheme="majorHAnsi"/>
@@ -5277,7 +5628,7 @@
           <w:lang w:val="pt-BR"/>
         </w:rPr>
       </w:pPr>
-      <w:bookmarkStart w:id="6" w:name="_Toc10880527"/>
+      <w:bookmarkStart w:id="7" w:name="_Toc10999821"/>
       <w:r>
         <w:rPr>
           <w:rFonts w:asciiTheme="majorHAnsi" w:hAnsiTheme="majorHAnsi" w:cstheme="majorHAnsi"/>
@@ -5288,15 +5639,17 @@
           <w:szCs w:val="32"/>
           <w:lang w:val="pt-BR"/>
         </w:rPr>
-        <w:lastRenderedPageBreak/>
         <w:t>Watson Language Translator</w:t>
       </w:r>
-      <w:bookmarkEnd w:id="6"/>
-    </w:p>
-    <w:p>
-      <w:pPr>
-        <w:rPr>
-          <w:rFonts w:asciiTheme="majorHAnsi" w:hAnsiTheme="majorHAnsi" w:cstheme="majorHAnsi"/>
+      <w:bookmarkEnd w:id="7"/>
+    </w:p>
+    <w:p>
+      <w:pPr>
+        <w:spacing w:line="360" w:lineRule="auto"/>
+        <w:ind w:firstLine="720"/>
+        <w:jc w:val="both"/>
+        <w:rPr>
+          <w:rFonts w:cstheme="minorHAnsi"/>
           <w:b/>
           <w:bCs/>
           <w:noProof/>
@@ -5305,14 +5658,55 @@
           <w:lang w:val="pt-BR"/>
         </w:rPr>
       </w:pPr>
-    </w:p>
-    <w:p>
-      <w:pPr>
-        <w:spacing w:line="360" w:lineRule="auto"/>
-        <w:ind w:firstLine="720"/>
+      <w:r>
+        <w:rPr>
+          <w:rFonts w:cstheme="minorHAnsi"/>
+          <w:color w:val="000000" w:themeColor="text1"/>
+          <w:lang w:val="pt-BR"/>
+        </w:rPr>
+        <w:t xml:space="preserve">Um dos primeiros problemas encontrados no estudo das APIs para este projeto, foi que o Watson Personality Insights não aceita textos de entrada na língua portuguesa. A primeira solução pensada foi fazer o programa totalmente em inglês, o que seria uma opção razoável apesar de dificultar os testes. Uma outra solução mais completa, seria fazer o projeto em português e utilizar uma ferramenta de tradução para traduzir as postagens do Facebook do usuário para inglês antes de repassá-las para o Watson Personality Insights. A opção escolhida para ser essa ferramenta de tradução foi o Watson Language </w:t>
+      </w:r>
+      <w:proofErr w:type="spellStart"/>
+      <w:r>
+        <w:rPr>
+          <w:rFonts w:cstheme="minorHAnsi"/>
+          <w:color w:val="000000" w:themeColor="text1"/>
+          <w:lang w:val="pt-BR"/>
+        </w:rPr>
+        <w:t>Translator</w:t>
+      </w:r>
+      <w:proofErr w:type="spellEnd"/>
+      <w:r>
+        <w:rPr>
+          <w:rFonts w:cstheme="minorHAnsi"/>
+          <w:color w:val="000000" w:themeColor="text1"/>
+          <w:lang w:val="pt-BR"/>
+        </w:rPr>
+        <w:t xml:space="preserve">, pois já está incluído no pacote de serviços que este projeto utiliza e tem o poder de fazer uma tradução mais precisa </w:t>
+      </w:r>
+      <w:r>
+        <w:rPr>
+          <w:rFonts w:cstheme="minorHAnsi"/>
+          <w:color w:val="000000" w:themeColor="text1"/>
+          <w:lang w:val="pt-BR"/>
+        </w:rPr>
+        <w:t>como veremos mais para frente.</w:t>
+      </w:r>
+    </w:p>
+    <w:p>
+      <w:pPr>
+        <w:spacing w:line="360" w:lineRule="auto"/>
         <w:jc w:val="both"/>
         <w:rPr>
           <w:rFonts w:cstheme="minorHAnsi"/>
+          <w:bCs/>
+          <w:noProof/>
+          <w:lang w:val="pt-BR"/>
+        </w:rPr>
+      </w:pPr>
+      <w:r>
+        <w:rPr>
+          <w:rFonts w:asciiTheme="majorHAnsi" w:hAnsiTheme="majorHAnsi" w:cstheme="majorHAnsi"/>
           <w:b/>
           <w:bCs/>
           <w:noProof/>
@@ -5320,63 +5714,6 @@
           <w:szCs w:val="32"/>
           <w:lang w:val="pt-BR"/>
         </w:rPr>
-      </w:pPr>
-      <w:r>
-        <w:rPr>
-          <w:rFonts w:cstheme="minorHAnsi"/>
-          <w:color w:val="000000" w:themeColor="text1"/>
-          <w:lang w:val="pt-BR"/>
-        </w:rPr>
-        <w:t xml:space="preserve">Um dos primeiros problemas encontrados no estudo das APIs para este projeto, foi que o Watson Personality Insights não aceita textos de entrada na língua portuguesa. A primeira solução pensada foi fazer o programa totalmente em inglês, o que seria uma opção razoável apesar de dificultar os testes. Uma outra solução mais completa, seria fazer o projeto em português e utilizar uma ferramenta de tradução para traduzir as postagens do Facebook do usuário para inglês antes de repassá-las para o Watson Personality Insights. A opção escolhida para ser essa ferramenta de tradução foi o Watson Language </w:t>
-      </w:r>
-      <w:proofErr w:type="spellStart"/>
-      <w:r>
-        <w:rPr>
-          <w:rFonts w:cstheme="minorHAnsi"/>
-          <w:color w:val="000000" w:themeColor="text1"/>
-          <w:lang w:val="pt-BR"/>
-        </w:rPr>
-        <w:t>Translator</w:t>
-      </w:r>
-      <w:proofErr w:type="spellEnd"/>
-      <w:r>
-        <w:rPr>
-          <w:rFonts w:cstheme="minorHAnsi"/>
-          <w:color w:val="000000" w:themeColor="text1"/>
-          <w:lang w:val="pt-BR"/>
-        </w:rPr>
-        <w:t xml:space="preserve">, pois já está incluído no pacote de serviços que este projeto utiliza e tem o poder de fazer uma tradução mais precisa </w:t>
-      </w:r>
-      <w:r>
-        <w:rPr>
-          <w:rFonts w:cstheme="minorHAnsi"/>
-          <w:color w:val="000000" w:themeColor="text1"/>
-          <w:lang w:val="pt-BR"/>
-        </w:rPr>
-        <w:t>como veremos mais para frente.</w:t>
-      </w:r>
-    </w:p>
-    <w:p>
-      <w:pPr>
-        <w:spacing w:line="360" w:lineRule="auto"/>
-        <w:jc w:val="both"/>
-        <w:rPr>
-          <w:rFonts w:cstheme="minorHAnsi"/>
-          <w:bCs/>
-          <w:noProof/>
-          <w:lang w:val="pt-BR"/>
-        </w:rPr>
-      </w:pPr>
-      <w:r>
-        <w:rPr>
-          <w:rFonts w:asciiTheme="majorHAnsi" w:hAnsiTheme="majorHAnsi" w:cstheme="majorHAnsi"/>
-          <w:b/>
-          <w:bCs/>
-          <w:noProof/>
-          <w:sz w:val="32"/>
-          <w:szCs w:val="32"/>
-          <w:lang w:val="pt-BR"/>
-        </w:rPr>
         <w:tab/>
       </w:r>
       <w:r>
@@ -5507,7 +5844,17 @@
           <w:noProof/>
           <w:lang w:val="pt-BR"/>
         </w:rPr>
-        <w:t xml:space="preserve"> interessante, que não possui aplicação neste projeto, que possibilita a tradução de documentos preservando a formatação do mesmo e pode ser utilizado em arquivos Microsoft Office, Open Office, PDF, HTML, JSON, TXT e XML.</w:t>
+        <w:t xml:space="preserve"> interessante, que não possui aplicação neste projeto, que possibilita a tradução </w:t>
+      </w:r>
+      <w:r>
+        <w:rPr>
+          <w:rFonts w:cstheme="minorHAnsi"/>
+          <w:bCs/>
+          <w:noProof/>
+          <w:lang w:val="pt-BR"/>
+        </w:rPr>
+        <w:lastRenderedPageBreak/>
+        <w:t>de documentos preservando a formatação do mesmo e pode ser utilizado em arquivos Microsoft Office, Open Office, PDF, HTML, JSON, TXT e XML.</w:t>
       </w:r>
     </w:p>
     <w:p>
@@ -5570,27 +5917,6 @@
         </w:rPr>
         <w:tab/>
         <w:t>A partir do momento em que a API do Facebook enviar para o aplicativo as postagens do usuário, o Language Translator irá traduzir cada postagem separadamente antes do aplicativo repassar as postagens para o JSON que será lido pelo Personality Insights.</w:t>
-      </w:r>
-    </w:p>
-    <w:p>
-      <w:pPr>
-        <w:spacing w:line="360" w:lineRule="auto"/>
-        <w:jc w:val="center"/>
-        <w:rPr>
-          <w:rFonts w:cstheme="minorHAnsi"/>
-          <w:bCs/>
-          <w:noProof/>
-          <w:lang w:val="pt-BR"/>
-        </w:rPr>
-      </w:pPr>
-      <w:r>
-        <w:rPr>
-          <w:rFonts w:cstheme="minorHAnsi"/>
-          <w:bCs/>
-          <w:noProof/>
-          <w:lang w:val="pt-BR"/>
-        </w:rPr>
-        <w:t>IMAGEM EXPLICATIVA</w:t>
       </w:r>
     </w:p>
     <w:p>
@@ -5619,6 +5945,7 @@
           <w:ilvl w:val="1"/>
           <w:numId w:val="10"/>
         </w:numPr>
+        <w:spacing w:line="360" w:lineRule="auto"/>
         <w:outlineLvl w:val="1"/>
         <w:rPr>
           <w:rFonts w:asciiTheme="majorHAnsi" w:hAnsiTheme="majorHAnsi" w:cstheme="majorHAnsi"/>
@@ -5630,7 +5957,7 @@
           <w:lang w:val="pt-BR"/>
         </w:rPr>
       </w:pPr>
-      <w:bookmarkStart w:id="7" w:name="_Toc10880528"/>
+      <w:bookmarkStart w:id="8" w:name="_Toc10999822"/>
       <w:r>
         <w:rPr>
           <w:rFonts w:asciiTheme="majorHAnsi" w:hAnsiTheme="majorHAnsi" w:cstheme="majorHAnsi"/>
@@ -5644,21 +5971,7 @@
         <w:lastRenderedPageBreak/>
         <w:t>Watson Personality Insights</w:t>
       </w:r>
-      <w:bookmarkEnd w:id="7"/>
-    </w:p>
-    <w:p>
-      <w:pPr>
-        <w:outlineLvl w:val="1"/>
-        <w:rPr>
-          <w:rFonts w:asciiTheme="majorHAnsi" w:hAnsiTheme="majorHAnsi" w:cstheme="majorHAnsi"/>
-          <w:b/>
-          <w:bCs/>
-          <w:noProof/>
-          <w:sz w:val="32"/>
-          <w:szCs w:val="32"/>
-          <w:lang w:val="pt-BR"/>
-        </w:rPr>
-      </w:pPr>
+      <w:bookmarkEnd w:id="8"/>
     </w:p>
     <w:p>
       <w:pPr>
@@ -5667,6 +5980,7 @@
           <w:ilvl w:val="2"/>
           <w:numId w:val="10"/>
         </w:numPr>
+        <w:spacing w:line="360" w:lineRule="auto"/>
         <w:outlineLvl w:val="2"/>
         <w:rPr>
           <w:rFonts w:asciiTheme="majorHAnsi" w:hAnsiTheme="majorHAnsi" w:cstheme="majorHAnsi"/>
@@ -5678,7 +5992,7 @@
           <w:lang w:val="pt-BR"/>
         </w:rPr>
       </w:pPr>
-      <w:bookmarkStart w:id="8" w:name="_Toc10880529"/>
+      <w:bookmarkStart w:id="9" w:name="_Toc10999823"/>
       <w:r>
         <w:rPr>
           <w:rFonts w:asciiTheme="majorHAnsi" w:hAnsiTheme="majorHAnsi" w:cstheme="majorHAnsi"/>
@@ -5691,20 +6005,7 @@
         </w:rPr>
         <w:t>Descrição dos indicadores de personalidade</w:t>
       </w:r>
-      <w:bookmarkEnd w:id="8"/>
-    </w:p>
-    <w:p>
-      <w:pPr>
-        <w:rPr>
-          <w:rFonts w:asciiTheme="majorHAnsi" w:hAnsiTheme="majorHAnsi" w:cstheme="majorHAnsi"/>
-          <w:b/>
-          <w:bCs/>
-          <w:noProof/>
-          <w:sz w:val="32"/>
-          <w:szCs w:val="32"/>
-          <w:lang w:val="pt-BR"/>
-        </w:rPr>
-      </w:pPr>
+      <w:bookmarkEnd w:id="9"/>
     </w:p>
     <w:p>
       <w:pPr>
@@ -6186,26 +6487,32 @@
           <w:b/>
           <w:lang w:val="pt-BR"/>
         </w:rPr>
+        <w:t>Achievement striving / Driven:</w:t>
+      </w:r>
+      <w:r>
+        <w:rPr>
+          <w:lang w:val="pt-BR"/>
+        </w:rPr>
+        <w:t xml:space="preserve"> se esforça para alcançar a excelência. A sua busca por ser reconhecido como caso de sucesso o </w:t>
+      </w:r>
+      <w:r>
+        <w:rPr>
+          <w:lang w:val="pt-BR"/>
+        </w:rPr>
+        <w:t>mantém</w:t>
+      </w:r>
+      <w:r>
+        <w:rPr>
+          <w:lang w:val="pt-BR"/>
+        </w:rPr>
+        <w:t xml:space="preserve"> focado em </w:t>
+      </w:r>
+      <w:r>
+        <w:rPr>
+          <w:lang w:val="pt-BR"/>
+        </w:rPr>
         <w:lastRenderedPageBreak/>
-        <w:t>Achievement striving / Driven:</w:t>
-      </w:r>
-      <w:r>
-        <w:rPr>
-          <w:lang w:val="pt-BR"/>
-        </w:rPr>
-        <w:t xml:space="preserve"> se esforça para alcançar a excelência. A sua busca por ser reconhecido como caso de sucesso o </w:t>
-      </w:r>
-      <w:r>
-        <w:rPr>
-          <w:lang w:val="pt-BR"/>
-        </w:rPr>
-        <w:t>mantém</w:t>
-      </w:r>
-      <w:r>
-        <w:rPr>
-          <w:lang w:val="pt-BR"/>
-        </w:rPr>
-        <w:t xml:space="preserve"> focado em trabalhar para alcançar seus objetivos. Português: esforço para alcançar seu objetivo.</w:t>
+        <w:t>trabalhar para alcançar seus objetivos. Português: esforço para alcançar seu objetivo.</w:t>
       </w:r>
     </w:p>
     <w:p>
@@ -6900,7 +7207,6 @@
           <w:b/>
           <w:lang w:val="pt-BR"/>
         </w:rPr>
-        <w:lastRenderedPageBreak/>
         <w:t>Anxiety</w:t>
       </w:r>
       <w:proofErr w:type="spellEnd"/>
@@ -6938,6 +7244,7 @@
           <w:b/>
           <w:lang w:val="pt-BR"/>
         </w:rPr>
+        <w:lastRenderedPageBreak/>
         <w:t>Depression</w:t>
       </w:r>
       <w:proofErr w:type="spellEnd"/>
@@ -7592,7 +7899,6 @@
           <w:b/>
           <w:lang w:val="pt-BR"/>
         </w:rPr>
-        <w:lastRenderedPageBreak/>
         <w:t>Harmony</w:t>
       </w:r>
       <w:proofErr w:type="spellEnd"/>
@@ -7629,6 +7935,7 @@
           <w:b/>
           <w:lang w:val="pt-BR"/>
         </w:rPr>
+        <w:lastRenderedPageBreak/>
         <w:t>Curiosity</w:t>
       </w:r>
       <w:proofErr w:type="spellEnd"/>
@@ -8525,7 +8832,6 @@
           <w:b/>
           <w:lang w:val="pt-BR"/>
         </w:rPr>
-        <w:lastRenderedPageBreak/>
         <w:t>consumption_preferences_automobile_ownership_cost</w:t>
       </w:r>
       <w:proofErr w:type="spellEnd"/>
@@ -8564,6 +8870,7 @@
           <w:b/>
           <w:lang w:val="pt-BR"/>
         </w:rPr>
+        <w:lastRenderedPageBreak/>
         <w:t>consumption_preferences_automobile_safety</w:t>
       </w:r>
       <w:proofErr w:type="spellEnd"/>
@@ -9209,7 +9516,6 @@
           <w:b/>
           <w:lang w:val="pt-BR"/>
         </w:rPr>
-        <w:lastRenderedPageBreak/>
         <w:t>consumption_preferences_movie_science_fiction</w:t>
       </w:r>
       <w:proofErr w:type="spellEnd"/>
@@ -9247,6 +9553,7 @@
           <w:b/>
           <w:lang w:val="pt-BR"/>
         </w:rPr>
+        <w:lastRenderedPageBreak/>
         <w:t>consumption_preferences_movie_war</w:t>
       </w:r>
       <w:proofErr w:type="spellEnd"/>
@@ -9974,7 +10281,6 @@
           <w:b/>
           <w:lang w:val="pt-BR"/>
         </w:rPr>
-        <w:lastRenderedPageBreak/>
         <w:t>Saúde e atividade física:</w:t>
       </w:r>
     </w:p>
@@ -9998,6 +10304,7 @@
           <w:b/>
           <w:lang w:val="pt-BR"/>
         </w:rPr>
+        <w:lastRenderedPageBreak/>
         <w:t>consumption_preferences_eat_out</w:t>
       </w:r>
       <w:proofErr w:type="spellEnd"/>
@@ -10296,6 +10603,7 @@
           <w:ilvl w:val="2"/>
           <w:numId w:val="10"/>
         </w:numPr>
+        <w:spacing w:line="360" w:lineRule="auto"/>
         <w:outlineLvl w:val="2"/>
         <w:rPr>
           <w:rFonts w:asciiTheme="majorHAnsi" w:hAnsiTheme="majorHAnsi" w:cstheme="majorHAnsi"/>
@@ -10307,7 +10615,7 @@
           <w:lang w:val="pt-BR"/>
         </w:rPr>
       </w:pPr>
-      <w:bookmarkStart w:id="9" w:name="_Toc10880530"/>
+      <w:bookmarkStart w:id="10" w:name="_Toc10999824"/>
       <w:r>
         <w:rPr>
           <w:rFonts w:asciiTheme="majorHAnsi" w:hAnsiTheme="majorHAnsi" w:cstheme="majorHAnsi"/>
@@ -10320,18 +10628,7 @@
         </w:rPr>
         <w:t>Estrutura do JSON</w:t>
       </w:r>
-      <w:bookmarkEnd w:id="9"/>
-    </w:p>
-    <w:p>
-      <w:pPr>
-        <w:rPr>
-          <w:rFonts w:cstheme="minorHAnsi"/>
-          <w:bCs/>
-          <w:noProof/>
-          <w:u w:val="single"/>
-          <w:lang w:val="pt-BR"/>
-        </w:rPr>
-      </w:pPr>
+      <w:bookmarkEnd w:id="10"/>
     </w:p>
     <w:p>
       <w:pPr>
@@ -10724,7 +11021,6 @@
           <w:b/>
           <w:lang w:val="pt-BR"/>
         </w:rPr>
-        <w:lastRenderedPageBreak/>
         <w:t>values</w:t>
       </w:r>
       <w:proofErr w:type="spellEnd"/>
@@ -10783,6 +11079,7 @@
           <w:color w:val="000000" w:themeColor="text1"/>
           <w:lang w:val="pt-BR"/>
         </w:rPr>
+        <w:lastRenderedPageBreak/>
         <w:t>behavior</w:t>
       </w:r>
       <w:proofErr w:type="spellEnd"/>
@@ -11707,15 +12004,7 @@
           <w:rFonts w:cstheme="minorHAnsi"/>
           <w:lang w:val="pt-BR"/>
         </w:rPr>
-        <w:t xml:space="preserve">, e em cada posição possui uma </w:t>
-      </w:r>
-      <w:r>
-        <w:rPr>
-          <w:rFonts w:cstheme="minorHAnsi"/>
-          <w:lang w:val="pt-BR"/>
-        </w:rPr>
-        <w:lastRenderedPageBreak/>
-        <w:t xml:space="preserve">característica específica de cada Big Five. Cada posição do </w:t>
+        <w:t xml:space="preserve">, e em cada posição possui uma característica específica de cada Big Five. Cada posição do </w:t>
       </w:r>
       <w:proofErr w:type="spellStart"/>
       <w:r>
@@ -11778,6 +12067,7 @@
           <w:b/>
           <w:lang w:val="pt-BR"/>
         </w:rPr>
+        <w:lastRenderedPageBreak/>
         <w:t>trait_id</w:t>
       </w:r>
       <w:proofErr w:type="spellEnd"/>
@@ -13058,7 +13348,6 @@
                 <w:rStyle w:val="HTMLCode"/>
                 <w:noProof/>
               </w:rPr>
-              <w:lastRenderedPageBreak/>
               <w:t xml:space="preserve">          </w:t>
             </w:r>
             <w:r>
@@ -13235,6 +13524,7 @@
                 <w:rStyle w:val="HTMLCode"/>
                 <w:noProof/>
               </w:rPr>
+              <w:lastRenderedPageBreak/>
               <w:t xml:space="preserve">          </w:t>
             </w:r>
             <w:r>
@@ -14573,7 +14863,6 @@
           <w:rFonts w:cstheme="minorHAnsi"/>
           <w:lang w:val="pt-BR"/>
         </w:rPr>
-        <w:lastRenderedPageBreak/>
         <w:tab/>
         <w:t xml:space="preserve">Caso o JSON de entrada contenha marcadores de tempo (dia e hora), o objeto Profile irá conter um campo com um objeto do tipo </w:t>
       </w:r>
@@ -14615,6 +14904,7 @@
           <w:b/>
           <w:lang w:val="pt-BR"/>
         </w:rPr>
+        <w:lastRenderedPageBreak/>
         <w:t>trait_id</w:t>
       </w:r>
       <w:proofErr w:type="spellEnd"/>
@@ -15714,72 +16004,72 @@
           <w:b/>
           <w:lang w:val="pt-BR"/>
         </w:rPr>
+        <w:t>consumption_preferences</w:t>
+      </w:r>
+      <w:proofErr w:type="spellEnd"/>
+      <w:r>
+        <w:rPr>
+          <w:rFonts w:cstheme="minorHAnsi"/>
+          <w:b/>
+          <w:lang w:val="pt-BR"/>
+        </w:rPr>
+        <w:t>:</w:t>
+      </w:r>
+      <w:r>
+        <w:rPr>
+          <w:rFonts w:cstheme="minorHAnsi"/>
+          <w:lang w:val="pt-BR"/>
+        </w:rPr>
+        <w:t xml:space="preserve"> um </w:t>
+      </w:r>
+      <w:proofErr w:type="spellStart"/>
+      <w:r>
+        <w:rPr>
+          <w:rFonts w:cstheme="minorHAnsi"/>
+          <w:lang w:val="pt-BR"/>
+        </w:rPr>
+        <w:t>array</w:t>
+      </w:r>
+      <w:proofErr w:type="spellEnd"/>
+      <w:r>
+        <w:rPr>
+          <w:rFonts w:cstheme="minorHAnsi"/>
+          <w:lang w:val="pt-BR"/>
+        </w:rPr>
+        <w:t xml:space="preserve"> de objetos do tipo </w:t>
+      </w:r>
+      <w:proofErr w:type="spellStart"/>
+      <w:r>
+        <w:rPr>
+          <w:rFonts w:cstheme="minorHAnsi"/>
+          <w:lang w:val="pt-BR"/>
+        </w:rPr>
+        <w:t>ConsumptionPreferences</w:t>
+      </w:r>
+      <w:proofErr w:type="spellEnd"/>
+      <w:r>
+        <w:rPr>
+          <w:rFonts w:cstheme="minorHAnsi"/>
+          <w:lang w:val="pt-BR"/>
+        </w:rPr>
+        <w:t>, que contém resultados detalhados de cada preferência de consumo do usuário.</w:t>
+      </w:r>
+    </w:p>
+    <w:p>
+      <w:pPr>
+        <w:spacing w:line="360" w:lineRule="auto"/>
+        <w:jc w:val="both"/>
+        <w:rPr>
+          <w:rFonts w:cstheme="minorHAnsi"/>
+          <w:lang w:val="pt-BR"/>
+        </w:rPr>
+      </w:pPr>
+      <w:r>
+        <w:rPr>
+          <w:rFonts w:cstheme="minorHAnsi"/>
+          <w:lang w:val="pt-BR"/>
+        </w:rPr>
         <w:lastRenderedPageBreak/>
-        <w:t>consumption_preferences</w:t>
-      </w:r>
-      <w:proofErr w:type="spellEnd"/>
-      <w:r>
-        <w:rPr>
-          <w:rFonts w:cstheme="minorHAnsi"/>
-          <w:b/>
-          <w:lang w:val="pt-BR"/>
-        </w:rPr>
-        <w:t>:</w:t>
-      </w:r>
-      <w:r>
-        <w:rPr>
-          <w:rFonts w:cstheme="minorHAnsi"/>
-          <w:lang w:val="pt-BR"/>
-        </w:rPr>
-        <w:t xml:space="preserve"> um </w:t>
-      </w:r>
-      <w:proofErr w:type="spellStart"/>
-      <w:r>
-        <w:rPr>
-          <w:rFonts w:cstheme="minorHAnsi"/>
-          <w:lang w:val="pt-BR"/>
-        </w:rPr>
-        <w:t>array</w:t>
-      </w:r>
-      <w:proofErr w:type="spellEnd"/>
-      <w:r>
-        <w:rPr>
-          <w:rFonts w:cstheme="minorHAnsi"/>
-          <w:lang w:val="pt-BR"/>
-        </w:rPr>
-        <w:t xml:space="preserve"> de objetos do tipo </w:t>
-      </w:r>
-      <w:proofErr w:type="spellStart"/>
-      <w:r>
-        <w:rPr>
-          <w:rFonts w:cstheme="minorHAnsi"/>
-          <w:lang w:val="pt-BR"/>
-        </w:rPr>
-        <w:t>ConsumptionPreferences</w:t>
-      </w:r>
-      <w:proofErr w:type="spellEnd"/>
-      <w:r>
-        <w:rPr>
-          <w:rFonts w:cstheme="minorHAnsi"/>
-          <w:lang w:val="pt-BR"/>
-        </w:rPr>
-        <w:t>, que contém resultados detalhados de cada preferência de consumo do usuário.</w:t>
-      </w:r>
-    </w:p>
-    <w:p>
-      <w:pPr>
-        <w:spacing w:line="360" w:lineRule="auto"/>
-        <w:jc w:val="both"/>
-        <w:rPr>
-          <w:rFonts w:cstheme="minorHAnsi"/>
-          <w:lang w:val="pt-BR"/>
-        </w:rPr>
-      </w:pPr>
-      <w:r>
-        <w:rPr>
-          <w:rFonts w:cstheme="minorHAnsi"/>
-          <w:lang w:val="pt-BR"/>
-        </w:rPr>
         <w:tab/>
         <w:t xml:space="preserve">Algumas categorias de preferência de consumo possuem apenas uma preferência, outras possuem várias. Cada preferência é detalhada a partir de um objeto </w:t>
       </w:r>
@@ -16517,11 +16807,29 @@
     </w:p>
     <w:p>
       <w:pPr>
+        <w:rPr>
+          <w:rFonts w:cstheme="minorHAnsi"/>
+          <w:b/>
+          <w:lang w:val="pt-BR"/>
+        </w:rPr>
+      </w:pPr>
+      <w:r>
+        <w:rPr>
+          <w:rFonts w:cstheme="minorHAnsi"/>
+          <w:b/>
+          <w:lang w:val="pt-BR"/>
+        </w:rPr>
+        <w:br w:type="page"/>
+      </w:r>
+    </w:p>
+    <w:p>
+      <w:pPr>
         <w:pStyle w:val="ListParagraph"/>
         <w:numPr>
           <w:ilvl w:val="2"/>
           <w:numId w:val="10"/>
         </w:numPr>
+        <w:spacing w:line="360" w:lineRule="auto"/>
         <w:outlineLvl w:val="2"/>
         <w:rPr>
           <w:rFonts w:asciiTheme="majorHAnsi" w:hAnsiTheme="majorHAnsi" w:cstheme="majorHAnsi"/>
@@ -16533,7 +16841,7 @@
           <w:lang w:val="pt-BR"/>
         </w:rPr>
       </w:pPr>
-      <w:bookmarkStart w:id="10" w:name="_Toc10880531"/>
+      <w:bookmarkStart w:id="11" w:name="_Toc10999825"/>
       <w:r>
         <w:rPr>
           <w:rFonts w:asciiTheme="majorHAnsi" w:hAnsiTheme="majorHAnsi" w:cstheme="majorHAnsi"/>
@@ -16544,22 +16852,947 @@
           <w:szCs w:val="32"/>
           <w:lang w:val="pt-BR"/>
         </w:rPr>
+        <w:lastRenderedPageBreak/>
         <w:t>Interpretando os indicadores de personalidade</w:t>
       </w:r>
-      <w:bookmarkEnd w:id="10"/>
-    </w:p>
-    <w:p>
-      <w:pPr>
-        <w:rPr>
-          <w:rFonts w:asciiTheme="majorHAnsi" w:hAnsiTheme="majorHAnsi" w:cstheme="majorHAnsi"/>
-          <w:b/>
-          <w:bCs/>
-          <w:noProof/>
-          <w:sz w:val="32"/>
-          <w:szCs w:val="32"/>
-          <w:lang w:val="pt-BR"/>
-        </w:rPr>
-      </w:pPr>
+      <w:bookmarkEnd w:id="11"/>
+    </w:p>
+    <w:p>
+      <w:pPr>
+        <w:spacing w:line="360" w:lineRule="auto"/>
+        <w:jc w:val="both"/>
+        <w:rPr>
+          <w:rFonts w:cstheme="minorHAnsi"/>
+          <w:lang w:val="pt-PT"/>
+        </w:rPr>
+      </w:pPr>
+      <w:r>
+        <w:rPr>
+          <w:rFonts w:cstheme="minorHAnsi"/>
+          <w:lang w:val="pt-PT"/>
+        </w:rPr>
+        <w:tab/>
+        <w:t xml:space="preserve">Neste ponto já estudamos o objeto Profile completo e sabemos que ele detalha resultados em objetos do tipo </w:t>
+      </w:r>
+      <w:proofErr w:type="spellStart"/>
+      <w:r>
+        <w:rPr>
+          <w:rFonts w:cstheme="minorHAnsi"/>
+          <w:lang w:val="pt-PT"/>
+        </w:rPr>
+        <w:t>Trait</w:t>
+      </w:r>
+      <w:proofErr w:type="spellEnd"/>
+      <w:r>
+        <w:rPr>
+          <w:rFonts w:cstheme="minorHAnsi"/>
+          <w:lang w:val="pt-PT"/>
+        </w:rPr>
+        <w:t xml:space="preserve"> (personalidade: Big Five e facet), </w:t>
+      </w:r>
+      <w:proofErr w:type="spellStart"/>
+      <w:r>
+        <w:rPr>
+          <w:rFonts w:cstheme="minorHAnsi"/>
+          <w:lang w:val="pt-PT"/>
+        </w:rPr>
+        <w:t>Behavior</w:t>
+      </w:r>
+      <w:proofErr w:type="spellEnd"/>
+      <w:r>
+        <w:rPr>
+          <w:rFonts w:cstheme="minorHAnsi"/>
+          <w:lang w:val="pt-PT"/>
+        </w:rPr>
+        <w:t xml:space="preserve"> (comportamento) e </w:t>
+      </w:r>
+      <w:proofErr w:type="spellStart"/>
+      <w:r>
+        <w:rPr>
+          <w:rFonts w:cstheme="minorHAnsi"/>
+          <w:lang w:val="pt-PT"/>
+        </w:rPr>
+        <w:t>ConsumptionPreferences</w:t>
+      </w:r>
+      <w:proofErr w:type="spellEnd"/>
+      <w:r>
+        <w:rPr>
+          <w:rFonts w:cstheme="minorHAnsi"/>
+          <w:lang w:val="pt-PT"/>
+        </w:rPr>
+        <w:t xml:space="preserve"> (preferências de consumo). Todos estes objetos detalham características da personalidade do usuário com indicadores numéricos do tipo </w:t>
+      </w:r>
+      <w:proofErr w:type="spellStart"/>
+      <w:r>
+        <w:rPr>
+          <w:rFonts w:cstheme="minorHAnsi"/>
+          <w:lang w:val="pt-PT"/>
+        </w:rPr>
+        <w:t>double</w:t>
+      </w:r>
+      <w:proofErr w:type="spellEnd"/>
+      <w:r>
+        <w:rPr>
+          <w:rFonts w:cstheme="minorHAnsi"/>
+          <w:lang w:val="pt-PT"/>
+        </w:rPr>
+        <w:t>.</w:t>
+      </w:r>
+    </w:p>
+    <w:p>
+      <w:pPr>
+        <w:pStyle w:val="ListParagraph"/>
+        <w:numPr>
+          <w:ilvl w:val="0"/>
+          <w:numId w:val="28"/>
+        </w:numPr>
+        <w:spacing w:line="360" w:lineRule="auto"/>
+        <w:jc w:val="both"/>
+        <w:rPr>
+          <w:rFonts w:cstheme="minorHAnsi"/>
+          <w:b/>
+          <w:lang w:val="pt-PT"/>
+        </w:rPr>
+      </w:pPr>
+      <w:r>
+        <w:rPr>
+          <w:rFonts w:cstheme="minorHAnsi"/>
+          <w:b/>
+          <w:lang w:val="pt-PT"/>
+        </w:rPr>
+        <w:t>Percentil de características de personalidade (</w:t>
+      </w:r>
+      <w:proofErr w:type="spellStart"/>
+      <w:r>
+        <w:rPr>
+          <w:rFonts w:cstheme="minorHAnsi"/>
+          <w:b/>
+          <w:i/>
+          <w:u w:val="single"/>
+          <w:lang w:val="pt-PT"/>
+        </w:rPr>
+        <w:t>percentile</w:t>
+      </w:r>
+      <w:proofErr w:type="spellEnd"/>
+      <w:r>
+        <w:rPr>
+          <w:rFonts w:cstheme="minorHAnsi"/>
+          <w:b/>
+          <w:lang w:val="pt-PT"/>
+        </w:rPr>
+        <w:t>):</w:t>
+      </w:r>
+    </w:p>
+    <w:p>
+      <w:pPr>
+        <w:spacing w:line="360" w:lineRule="auto"/>
+        <w:jc w:val="both"/>
+        <w:rPr>
+          <w:rFonts w:cstheme="minorHAnsi"/>
+          <w:lang w:val="pt-PT"/>
+        </w:rPr>
+      </w:pPr>
+      <w:r>
+        <w:rPr>
+          <w:rFonts w:cstheme="minorHAnsi"/>
+          <w:lang w:val="pt-PT"/>
+        </w:rPr>
+        <w:tab/>
+        <w:t xml:space="preserve">Para cada requerimento, o serviço fornece uma pontuação através do atribulo </w:t>
+      </w:r>
+      <w:proofErr w:type="spellStart"/>
+      <w:r>
+        <w:rPr>
+          <w:rFonts w:cstheme="minorHAnsi"/>
+          <w:i/>
+          <w:u w:val="single"/>
+          <w:lang w:val="pt-PT"/>
+        </w:rPr>
+        <w:t>percentile</w:t>
+      </w:r>
+      <w:proofErr w:type="spellEnd"/>
+      <w:r>
+        <w:rPr>
+          <w:rFonts w:cstheme="minorHAnsi"/>
+          <w:lang w:val="pt-PT"/>
+        </w:rPr>
+        <w:t xml:space="preserve"> para cada </w:t>
+      </w:r>
+      <w:r>
+        <w:rPr>
+          <w:rFonts w:cstheme="minorHAnsi"/>
+          <w:color w:val="000000" w:themeColor="text1"/>
+          <w:lang w:val="pt-PT"/>
+        </w:rPr>
+        <w:t xml:space="preserve">característica de personalidade Big Five, Needs e Values. Esta pontuação representa um valor de </w:t>
+      </w:r>
+      <w:r>
+        <w:rPr>
+          <w:rFonts w:cstheme="minorHAnsi"/>
+          <w:lang w:val="pt-PT"/>
+        </w:rPr>
+        <w:t>percentagem (variando de 0 a 1) para cada característica baseado no texto de entrada, e é normalizada através de uma comparação com dados obtidos de uma amostra da população.</w:t>
+      </w:r>
+    </w:p>
+    <w:p>
+      <w:pPr>
+        <w:spacing w:line="360" w:lineRule="auto"/>
+        <w:jc w:val="both"/>
+        <w:rPr>
+          <w:rFonts w:cstheme="minorHAnsi"/>
+          <w:lang w:val="pt-PT"/>
+        </w:rPr>
+      </w:pPr>
+      <w:r>
+        <w:rPr>
+          <w:rFonts w:cstheme="minorHAnsi"/>
+          <w:lang w:val="pt-PT"/>
+        </w:rPr>
+        <w:tab/>
+        <w:t xml:space="preserve">Por exemplo, o </w:t>
+      </w:r>
+      <w:proofErr w:type="spellStart"/>
+      <w:r>
+        <w:rPr>
+          <w:rFonts w:cstheme="minorHAnsi"/>
+          <w:i/>
+          <w:u w:val="single"/>
+          <w:lang w:val="pt-PT"/>
+        </w:rPr>
+        <w:t>percentile</w:t>
+      </w:r>
+      <w:proofErr w:type="spellEnd"/>
+      <w:r>
+        <w:rPr>
+          <w:rFonts w:cstheme="minorHAnsi"/>
+          <w:lang w:val="pt-PT"/>
+        </w:rPr>
+        <w:t xml:space="preserve"> </w:t>
+      </w:r>
+      <w:r>
+        <w:rPr>
+          <w:rFonts w:cstheme="minorHAnsi"/>
+          <w:lang w:val="pt-PT"/>
+        </w:rPr>
+        <w:t>0.64980796071382</w:t>
+      </w:r>
+      <w:r>
+        <w:rPr>
+          <w:rFonts w:cstheme="minorHAnsi"/>
+          <w:lang w:val="pt-PT"/>
+        </w:rPr>
+        <w:t xml:space="preserve"> da característica big5_extraversion indica que o usuário pontuou esta característica mais do 64% população e menos do que 34%.</w:t>
+      </w:r>
+    </w:p>
+    <w:p>
+      <w:pPr>
+        <w:pStyle w:val="ListParagraph"/>
+        <w:numPr>
+          <w:ilvl w:val="0"/>
+          <w:numId w:val="28"/>
+        </w:numPr>
+        <w:spacing w:line="360" w:lineRule="auto"/>
+        <w:jc w:val="both"/>
+        <w:rPr>
+          <w:rFonts w:cstheme="minorHAnsi"/>
+          <w:b/>
+          <w:lang w:val="pt-PT"/>
+        </w:rPr>
+      </w:pPr>
+      <w:r>
+        <w:rPr>
+          <w:rFonts w:cstheme="minorHAnsi"/>
+          <w:b/>
+          <w:lang w:val="pt-PT"/>
+        </w:rPr>
+        <w:t>Valores brutos de características de personalidade (</w:t>
+      </w:r>
+      <w:proofErr w:type="spellStart"/>
+      <w:r>
+        <w:rPr>
+          <w:rFonts w:cstheme="minorHAnsi"/>
+          <w:b/>
+          <w:i/>
+          <w:u w:val="single"/>
+          <w:lang w:val="pt-PT"/>
+        </w:rPr>
+        <w:t>raw_score</w:t>
+      </w:r>
+      <w:proofErr w:type="spellEnd"/>
+      <w:r>
+        <w:rPr>
+          <w:rFonts w:cstheme="minorHAnsi"/>
+          <w:b/>
+          <w:lang w:val="pt-PT"/>
+        </w:rPr>
+        <w:t>):</w:t>
+      </w:r>
+    </w:p>
+    <w:p>
+      <w:pPr>
+        <w:tabs>
+          <w:tab w:val="left" w:pos="720"/>
+          <w:tab w:val="left" w:pos="1440"/>
+          <w:tab w:val="left" w:pos="2160"/>
+          <w:tab w:val="left" w:pos="2880"/>
+          <w:tab w:val="left" w:pos="3600"/>
+          <w:tab w:val="left" w:pos="4320"/>
+          <w:tab w:val="left" w:pos="5040"/>
+          <w:tab w:val="left" w:pos="5760"/>
+          <w:tab w:val="left" w:pos="6480"/>
+          <w:tab w:val="left" w:pos="7669"/>
+        </w:tabs>
+        <w:spacing w:line="360" w:lineRule="auto"/>
+        <w:jc w:val="both"/>
+        <w:rPr>
+          <w:rFonts w:cstheme="minorHAnsi"/>
+          <w:lang w:val="pt-PT"/>
+        </w:rPr>
+      </w:pPr>
+      <w:r>
+        <w:rPr>
+          <w:rFonts w:cstheme="minorHAnsi"/>
+          <w:lang w:val="pt-PT"/>
+        </w:rPr>
+        <w:tab/>
+        <w:t xml:space="preserve">Os valores brutos </w:t>
+      </w:r>
+      <w:proofErr w:type="spellStart"/>
+      <w:r>
+        <w:rPr>
+          <w:rFonts w:cstheme="minorHAnsi"/>
+          <w:i/>
+          <w:u w:val="single"/>
+          <w:lang w:val="pt-PT"/>
+        </w:rPr>
+        <w:t>raw_score</w:t>
+      </w:r>
+      <w:proofErr w:type="spellEnd"/>
+      <w:r>
+        <w:rPr>
+          <w:rFonts w:cstheme="minorHAnsi"/>
+          <w:lang w:val="pt-PT"/>
+        </w:rPr>
+        <w:t xml:space="preserve"> são os mesmos que os </w:t>
+      </w:r>
+      <w:proofErr w:type="spellStart"/>
+      <w:r>
+        <w:rPr>
+          <w:rFonts w:cstheme="minorHAnsi"/>
+          <w:i/>
+          <w:u w:val="single"/>
+          <w:lang w:val="pt-PT"/>
+        </w:rPr>
+        <w:t>percentile</w:t>
+      </w:r>
+      <w:proofErr w:type="spellEnd"/>
+      <w:r>
+        <w:rPr>
+          <w:rFonts w:cstheme="minorHAnsi"/>
+          <w:lang w:val="pt-PT"/>
+        </w:rPr>
+        <w:t>, porém obtidos sem a normalização com uma amostra da população. Eles podem ser interpretados como resultados obtidos em uma prova de personalidade.</w:t>
+      </w:r>
+    </w:p>
+    <w:p>
+      <w:pPr>
+        <w:tabs>
+          <w:tab w:val="left" w:pos="720"/>
+          <w:tab w:val="left" w:pos="1440"/>
+          <w:tab w:val="left" w:pos="2160"/>
+          <w:tab w:val="left" w:pos="2880"/>
+          <w:tab w:val="left" w:pos="3600"/>
+          <w:tab w:val="left" w:pos="4320"/>
+          <w:tab w:val="left" w:pos="5040"/>
+          <w:tab w:val="left" w:pos="5760"/>
+          <w:tab w:val="left" w:pos="6480"/>
+          <w:tab w:val="left" w:pos="7669"/>
+        </w:tabs>
+        <w:spacing w:line="360" w:lineRule="auto"/>
+        <w:jc w:val="both"/>
+        <w:rPr>
+          <w:rFonts w:cstheme="minorHAnsi"/>
+          <w:lang w:val="pt-PT"/>
+        </w:rPr>
+      </w:pPr>
+      <w:r>
+        <w:rPr>
+          <w:rFonts w:cstheme="minorHAnsi"/>
+          <w:lang w:val="pt-PT"/>
+        </w:rPr>
+        <w:tab/>
+        <w:t xml:space="preserve">Estes valores são fornecidos para desenvolvedores que querem implementar uma normalização personalizada. Por exemplo, criando uma normalização diferente levando em conta a região e cultura. Por isto estes valores não são retornados por </w:t>
+      </w:r>
+      <w:proofErr w:type="spellStart"/>
+      <w:r>
+        <w:rPr>
+          <w:rFonts w:cstheme="minorHAnsi"/>
+          <w:color w:val="000000" w:themeColor="text1"/>
+          <w:lang w:val="pt-PT"/>
+        </w:rPr>
+        <w:t>default</w:t>
+      </w:r>
+      <w:proofErr w:type="spellEnd"/>
+      <w:r>
+        <w:rPr>
+          <w:rFonts w:cstheme="minorHAnsi"/>
+          <w:color w:val="000000" w:themeColor="text1"/>
+          <w:lang w:val="pt-PT"/>
+        </w:rPr>
+        <w:t xml:space="preserve">, e para retornar é necessário passar </w:t>
+      </w:r>
+      <w:proofErr w:type="spellStart"/>
+      <w:r>
+        <w:rPr>
+          <w:rFonts w:cstheme="minorHAnsi"/>
+          <w:i/>
+          <w:color w:val="000000" w:themeColor="text1"/>
+          <w:u w:val="single"/>
+          <w:lang w:val="pt-PT"/>
+        </w:rPr>
+        <w:t>true</w:t>
+      </w:r>
+      <w:proofErr w:type="spellEnd"/>
+      <w:r>
+        <w:rPr>
+          <w:rFonts w:cstheme="minorHAnsi"/>
+          <w:color w:val="000000" w:themeColor="text1"/>
+          <w:lang w:val="pt-PT"/>
+        </w:rPr>
+        <w:t xml:space="preserve"> como parâmetro </w:t>
+      </w:r>
+      <w:proofErr w:type="spellStart"/>
+      <w:r>
+        <w:rPr>
+          <w:rFonts w:cstheme="minorHAnsi"/>
+          <w:i/>
+          <w:color w:val="000000" w:themeColor="text1"/>
+          <w:u w:val="single"/>
+          <w:lang w:val="pt-PT"/>
+        </w:rPr>
+        <w:t>raw_scores</w:t>
+      </w:r>
+      <w:proofErr w:type="spellEnd"/>
+      <w:r>
+        <w:rPr>
+          <w:rFonts w:cstheme="minorHAnsi"/>
+          <w:i/>
+          <w:color w:val="000000" w:themeColor="text1"/>
+          <w:u w:val="single"/>
+          <w:lang w:val="pt-PT"/>
+        </w:rPr>
+        <w:t xml:space="preserve"> </w:t>
+      </w:r>
+      <w:r>
+        <w:rPr>
+          <w:rFonts w:cstheme="minorHAnsi"/>
+          <w:color w:val="000000" w:themeColor="text1"/>
+          <w:lang w:val="pt-PT"/>
+        </w:rPr>
+        <w:t>na chamada do método.</w:t>
+      </w:r>
+    </w:p>
+    <w:p>
+      <w:pPr>
+        <w:pStyle w:val="ListParagraph"/>
+        <w:numPr>
+          <w:ilvl w:val="0"/>
+          <w:numId w:val="28"/>
+        </w:numPr>
+        <w:spacing w:line="360" w:lineRule="auto"/>
+        <w:jc w:val="both"/>
+        <w:rPr>
+          <w:rFonts w:cstheme="minorHAnsi"/>
+          <w:b/>
+          <w:lang w:val="pt-PT"/>
+        </w:rPr>
+      </w:pPr>
+      <w:r>
+        <w:rPr>
+          <w:rFonts w:cstheme="minorHAnsi"/>
+          <w:b/>
+          <w:lang w:val="pt-PT"/>
+        </w:rPr>
+        <w:t>Percentagens de características de comportamento: (</w:t>
+      </w:r>
+      <w:proofErr w:type="spellStart"/>
+      <w:r>
+        <w:rPr>
+          <w:rFonts w:cstheme="minorHAnsi"/>
+          <w:b/>
+          <w:i/>
+          <w:u w:val="single"/>
+          <w:lang w:val="pt-PT"/>
+        </w:rPr>
+        <w:t>percentage</w:t>
+      </w:r>
+      <w:proofErr w:type="spellEnd"/>
+      <w:r>
+        <w:rPr>
+          <w:rFonts w:cstheme="minorHAnsi"/>
+          <w:b/>
+          <w:lang w:val="pt-PT"/>
+        </w:rPr>
+        <w:t>):</w:t>
+      </w:r>
+    </w:p>
+    <w:p>
+      <w:pPr>
+        <w:spacing w:line="360" w:lineRule="auto"/>
+        <w:jc w:val="both"/>
+        <w:rPr>
+          <w:rFonts w:cstheme="minorHAnsi"/>
+          <w:lang w:val="pt-PT"/>
+        </w:rPr>
+      </w:pPr>
+      <w:r>
+        <w:rPr>
+          <w:rFonts w:cstheme="minorHAnsi"/>
+          <w:lang w:val="pt-PT"/>
+        </w:rPr>
+        <w:tab/>
+        <w:t xml:space="preserve">Caso haja indicadores de tempo no JSON de entrada, o serviço retorna uma percentagem para cada característica de comportamento. Isto serve para identificar uma distribuição temporal dos dados </w:t>
+      </w:r>
+      <w:proofErr w:type="spellStart"/>
+      <w:r>
+        <w:rPr>
+          <w:rFonts w:cstheme="minorHAnsi"/>
+          <w:lang w:val="pt-PT"/>
+        </w:rPr>
+        <w:t>analizados</w:t>
+      </w:r>
+      <w:proofErr w:type="spellEnd"/>
+      <w:r>
+        <w:rPr>
+          <w:rFonts w:cstheme="minorHAnsi"/>
+          <w:lang w:val="pt-PT"/>
+        </w:rPr>
+        <w:t xml:space="preserve">, ou seja, o valor indica </w:t>
+      </w:r>
+      <w:r>
+        <w:rPr>
+          <w:rFonts w:cstheme="minorHAnsi"/>
+          <w:color w:val="000000" w:themeColor="text1"/>
+          <w:lang w:val="pt-PT"/>
+        </w:rPr>
+        <w:t>qual percentagem dos textos de entrada está distribuído em cada hora do dia ou dia da semana.</w:t>
+      </w:r>
+    </w:p>
+    <w:p>
+      <w:pPr>
+        <w:spacing w:line="360" w:lineRule="auto"/>
+        <w:jc w:val="both"/>
+        <w:rPr>
+          <w:rFonts w:cstheme="minorHAnsi"/>
+          <w:lang w:val="pt-PT"/>
+        </w:rPr>
+      </w:pPr>
+      <w:r>
+        <w:rPr>
+          <w:rFonts w:cstheme="minorHAnsi"/>
+          <w:lang w:val="pt-PT"/>
+        </w:rPr>
+        <w:tab/>
+        <w:t xml:space="preserve">Por exemplo, a pontuação da característica </w:t>
+      </w:r>
+      <w:proofErr w:type="spellStart"/>
+      <w:r>
+        <w:rPr>
+          <w:rFonts w:cstheme="minorHAnsi"/>
+          <w:lang w:val="pt-PT"/>
+        </w:rPr>
+        <w:t>behavior_sunday</w:t>
+      </w:r>
+      <w:proofErr w:type="spellEnd"/>
+      <w:r>
+        <w:rPr>
+          <w:rFonts w:cstheme="minorHAnsi"/>
+          <w:lang w:val="pt-PT"/>
+        </w:rPr>
+        <w:t xml:space="preserve"> foi </w:t>
+      </w:r>
+      <w:r>
+        <w:rPr>
+          <w:rFonts w:cstheme="minorHAnsi"/>
+          <w:lang w:val="pt-PT"/>
+        </w:rPr>
+        <w:t>0.4561049445005</w:t>
+      </w:r>
+      <w:r>
+        <w:rPr>
+          <w:rFonts w:cstheme="minorHAnsi"/>
+          <w:lang w:val="pt-PT"/>
+        </w:rPr>
+        <w:t xml:space="preserve">. Isto significa que 46% dos textos </w:t>
+      </w:r>
+      <w:proofErr w:type="spellStart"/>
+      <w:r>
+        <w:rPr>
+          <w:rFonts w:cstheme="minorHAnsi"/>
+          <w:lang w:val="pt-PT"/>
+        </w:rPr>
+        <w:t>analizados</w:t>
+      </w:r>
+      <w:proofErr w:type="spellEnd"/>
+      <w:r>
+        <w:rPr>
+          <w:rFonts w:cstheme="minorHAnsi"/>
+          <w:lang w:val="pt-PT"/>
+        </w:rPr>
+        <w:t xml:space="preserve"> (</w:t>
+      </w:r>
+      <w:proofErr w:type="spellStart"/>
+      <w:r>
+        <w:rPr>
+          <w:rFonts w:cstheme="minorHAnsi"/>
+          <w:i/>
+          <w:u w:val="single"/>
+          <w:lang w:val="pt-PT"/>
+        </w:rPr>
+        <w:t>ContentItems</w:t>
+      </w:r>
+      <w:proofErr w:type="spellEnd"/>
+      <w:r>
+        <w:rPr>
+          <w:rFonts w:cstheme="minorHAnsi"/>
+          <w:lang w:val="pt-PT"/>
+        </w:rPr>
+        <w:t>) coram criados no domingo.</w:t>
+      </w:r>
+    </w:p>
+    <w:p>
+      <w:pPr>
+        <w:spacing w:line="360" w:lineRule="auto"/>
+        <w:jc w:val="both"/>
+        <w:rPr>
+          <w:rFonts w:cstheme="minorHAnsi"/>
+          <w:lang w:val="pt-PT"/>
+        </w:rPr>
+      </w:pPr>
+    </w:p>
+    <w:p>
+      <w:pPr>
+        <w:pStyle w:val="ListParagraph"/>
+        <w:numPr>
+          <w:ilvl w:val="0"/>
+          <w:numId w:val="28"/>
+        </w:numPr>
+        <w:spacing w:line="360" w:lineRule="auto"/>
+        <w:jc w:val="both"/>
+        <w:rPr>
+          <w:rFonts w:cstheme="minorHAnsi"/>
+          <w:b/>
+          <w:lang w:val="pt-PT"/>
+        </w:rPr>
+      </w:pPr>
+      <w:r>
+        <w:rPr>
+          <w:rFonts w:cstheme="minorHAnsi"/>
+          <w:b/>
+          <w:lang w:val="pt-PT"/>
+        </w:rPr>
+        <w:lastRenderedPageBreak/>
+        <w:t>Pontuação por preferência de consumo (</w:t>
+      </w:r>
+      <w:r>
+        <w:rPr>
+          <w:rFonts w:cstheme="minorHAnsi"/>
+          <w:b/>
+          <w:i/>
+          <w:u w:val="single"/>
+          <w:lang w:val="pt-PT"/>
+        </w:rPr>
+        <w:t>scores</w:t>
+      </w:r>
+      <w:r>
+        <w:rPr>
+          <w:rFonts w:cstheme="minorHAnsi"/>
+          <w:b/>
+          <w:lang w:val="pt-PT"/>
+        </w:rPr>
+        <w:t>):</w:t>
+      </w:r>
+    </w:p>
+    <w:p>
+      <w:pPr>
+        <w:spacing w:line="360" w:lineRule="auto"/>
+        <w:jc w:val="both"/>
+        <w:rPr>
+          <w:rFonts w:cstheme="minorHAnsi"/>
+          <w:lang w:val="pt-PT"/>
+        </w:rPr>
+      </w:pPr>
+      <w:r>
+        <w:rPr>
+          <w:rFonts w:cstheme="minorHAnsi"/>
+          <w:lang w:val="pt-PT"/>
+        </w:rPr>
+        <w:tab/>
+        <w:t xml:space="preserve">Conforme interesse, o Personality Insights pode retornar uma análise sobre os interesses de consumo do usuário do texto </w:t>
+      </w:r>
+      <w:proofErr w:type="spellStart"/>
+      <w:r>
+        <w:rPr>
+          <w:rFonts w:cstheme="minorHAnsi"/>
+          <w:lang w:val="pt-PT"/>
+        </w:rPr>
+        <w:t>analizado</w:t>
+      </w:r>
+      <w:proofErr w:type="spellEnd"/>
+      <w:r>
+        <w:rPr>
+          <w:rFonts w:cstheme="minorHAnsi"/>
+          <w:lang w:val="pt-PT"/>
+        </w:rPr>
+        <w:t xml:space="preserve">. Para isto basta especificar como </w:t>
+      </w:r>
+      <w:proofErr w:type="spellStart"/>
+      <w:r>
+        <w:rPr>
+          <w:rFonts w:cstheme="minorHAnsi"/>
+          <w:i/>
+          <w:u w:val="single"/>
+          <w:lang w:val="pt-PT"/>
+        </w:rPr>
+        <w:t>true</w:t>
+      </w:r>
+      <w:proofErr w:type="spellEnd"/>
+      <w:r>
+        <w:rPr>
+          <w:rFonts w:cstheme="minorHAnsi"/>
+          <w:lang w:val="pt-PT"/>
+        </w:rPr>
+        <w:t xml:space="preserve"> o parâmetro </w:t>
+      </w:r>
+      <w:proofErr w:type="spellStart"/>
+      <w:r>
+        <w:rPr>
+          <w:rFonts w:cstheme="minorHAnsi"/>
+          <w:i/>
+          <w:u w:val="single"/>
+          <w:lang w:val="pt-PT"/>
+        </w:rPr>
+        <w:t>consumption_preferences</w:t>
+      </w:r>
+      <w:proofErr w:type="spellEnd"/>
+      <w:r>
+        <w:rPr>
+          <w:rFonts w:cstheme="minorHAnsi"/>
+          <w:lang w:val="pt-PT"/>
+        </w:rPr>
+        <w:t xml:space="preserve"> na hora de fazer o requerimento de um objeto Profile.</w:t>
+      </w:r>
+    </w:p>
+    <w:p>
+      <w:pPr>
+        <w:spacing w:line="360" w:lineRule="auto"/>
+        <w:jc w:val="both"/>
+        <w:rPr>
+          <w:rFonts w:cstheme="minorHAnsi"/>
+          <w:lang w:val="pt-PT"/>
+        </w:rPr>
+      </w:pPr>
+      <w:r>
+        <w:rPr>
+          <w:rFonts w:cstheme="minorHAnsi"/>
+          <w:lang w:val="pt-PT"/>
+        </w:rPr>
+        <w:tab/>
+        <w:t xml:space="preserve">Para representar os interesses de consumo, cada objeto do tipo </w:t>
+      </w:r>
+      <w:proofErr w:type="spellStart"/>
+      <w:r>
+        <w:rPr>
+          <w:rFonts w:cstheme="minorHAnsi"/>
+          <w:lang w:val="pt-PT"/>
+        </w:rPr>
+        <w:t>ConsumptionPreferences</w:t>
+      </w:r>
+      <w:proofErr w:type="spellEnd"/>
+      <w:r>
+        <w:rPr>
+          <w:rFonts w:cstheme="minorHAnsi"/>
+          <w:lang w:val="pt-PT"/>
+        </w:rPr>
+        <w:t xml:space="preserve"> possui um atributo </w:t>
+      </w:r>
+      <w:r>
+        <w:rPr>
+          <w:rFonts w:cstheme="minorHAnsi"/>
+          <w:i/>
+          <w:u w:val="single"/>
+          <w:lang w:val="pt-PT"/>
+        </w:rPr>
+        <w:t>score</w:t>
+      </w:r>
+      <w:r>
+        <w:rPr>
+          <w:rFonts w:cstheme="minorHAnsi"/>
+          <w:lang w:val="pt-PT"/>
+        </w:rPr>
+        <w:t xml:space="preserve">, que é um indicador numérico </w:t>
+      </w:r>
+      <w:proofErr w:type="spellStart"/>
+      <w:r>
+        <w:rPr>
+          <w:rFonts w:cstheme="minorHAnsi"/>
+          <w:lang w:val="pt-PT"/>
+        </w:rPr>
+        <w:t>double</w:t>
+      </w:r>
+      <w:proofErr w:type="spellEnd"/>
+      <w:r>
+        <w:rPr>
+          <w:rFonts w:cstheme="minorHAnsi"/>
+          <w:lang w:val="pt-PT"/>
+        </w:rPr>
+        <w:t>. Este atributo é um indicador de preferência e representa a probabilidade de o usuário preferir tal item.</w:t>
+      </w:r>
+    </w:p>
+    <w:p>
+      <w:pPr>
+        <w:spacing w:line="360" w:lineRule="auto"/>
+        <w:jc w:val="both"/>
+        <w:rPr>
+          <w:rFonts w:cstheme="minorHAnsi"/>
+          <w:lang w:val="pt-PT"/>
+        </w:rPr>
+      </w:pPr>
+      <w:r>
+        <w:rPr>
+          <w:rFonts w:cstheme="minorHAnsi"/>
+          <w:lang w:val="pt-PT"/>
+        </w:rPr>
+        <w:tab/>
+        <w:t xml:space="preserve">O atributo </w:t>
+      </w:r>
+      <w:r>
+        <w:rPr>
+          <w:rFonts w:cstheme="minorHAnsi"/>
+          <w:i/>
+          <w:u w:val="single"/>
+          <w:lang w:val="pt-PT"/>
+        </w:rPr>
+        <w:t>score</w:t>
+      </w:r>
+      <w:r>
+        <w:rPr>
+          <w:rFonts w:cstheme="minorHAnsi"/>
+          <w:lang w:val="pt-PT"/>
+        </w:rPr>
+        <w:t xml:space="preserve"> pode possuir um dos três valores a seguir:</w:t>
+      </w:r>
+    </w:p>
+    <w:p>
+      <w:pPr>
+        <w:pStyle w:val="ListParagraph"/>
+        <w:numPr>
+          <w:ilvl w:val="0"/>
+          <w:numId w:val="31"/>
+        </w:numPr>
+        <w:spacing w:line="360" w:lineRule="auto"/>
+        <w:jc w:val="both"/>
+        <w:rPr>
+          <w:rFonts w:cstheme="minorHAnsi"/>
+          <w:lang w:val="pt-PT"/>
+        </w:rPr>
+      </w:pPr>
+      <w:r>
+        <w:rPr>
+          <w:rFonts w:cstheme="minorHAnsi"/>
+          <w:b/>
+          <w:lang w:val="pt-PT"/>
+        </w:rPr>
+        <w:t>0.0:</w:t>
+      </w:r>
+      <w:r>
+        <w:rPr>
+          <w:rFonts w:cstheme="minorHAnsi"/>
+          <w:lang w:val="pt-PT"/>
+        </w:rPr>
+        <w:t xml:space="preserve"> Interesse muito baixo em certo item.</w:t>
+      </w:r>
+    </w:p>
+    <w:p>
+      <w:pPr>
+        <w:pStyle w:val="ListParagraph"/>
+        <w:numPr>
+          <w:ilvl w:val="0"/>
+          <w:numId w:val="31"/>
+        </w:numPr>
+        <w:spacing w:line="360" w:lineRule="auto"/>
+        <w:jc w:val="both"/>
+        <w:rPr>
+          <w:rFonts w:cstheme="minorHAnsi"/>
+          <w:lang w:val="pt-PT"/>
+        </w:rPr>
+      </w:pPr>
+      <w:r>
+        <w:rPr>
+          <w:rFonts w:cstheme="minorHAnsi"/>
+          <w:b/>
+          <w:lang w:val="pt-PT"/>
+        </w:rPr>
+        <w:t>0.5:</w:t>
+      </w:r>
+      <w:r>
+        <w:rPr>
+          <w:rFonts w:cstheme="minorHAnsi"/>
+          <w:lang w:val="pt-PT"/>
+        </w:rPr>
+        <w:t xml:space="preserve"> O usuário é neutro quanto ao item.</w:t>
+      </w:r>
+    </w:p>
+    <w:p>
+      <w:pPr>
+        <w:pStyle w:val="ListParagraph"/>
+        <w:numPr>
+          <w:ilvl w:val="0"/>
+          <w:numId w:val="31"/>
+        </w:numPr>
+        <w:spacing w:line="360" w:lineRule="auto"/>
+        <w:jc w:val="both"/>
+        <w:rPr>
+          <w:rFonts w:cstheme="minorHAnsi"/>
+          <w:lang w:val="pt-PT"/>
+        </w:rPr>
+      </w:pPr>
+      <w:r>
+        <w:rPr>
+          <w:rFonts w:cstheme="minorHAnsi"/>
+          <w:b/>
+          <w:lang w:val="pt-PT"/>
+        </w:rPr>
+        <w:t>1.0:</w:t>
+      </w:r>
+      <w:r>
+        <w:rPr>
+          <w:rFonts w:cstheme="minorHAnsi"/>
+          <w:lang w:val="pt-PT"/>
+        </w:rPr>
+        <w:t xml:space="preserve"> Alto nível de interesse no item.</w:t>
+      </w:r>
+    </w:p>
+    <w:p>
+      <w:pPr>
+        <w:rPr>
+          <w:rFonts w:cstheme="majorHAnsi"/>
+          <w:b/>
+          <w:bCs/>
+          <w:noProof/>
+          <w:lang w:val="pt-BR"/>
+        </w:rPr>
+      </w:pPr>
+      <w:r>
+        <w:rPr>
+          <w:rFonts w:cstheme="majorHAnsi"/>
+          <w:b/>
+          <w:bCs/>
+          <w:noProof/>
+          <w:lang w:val="pt-BR"/>
+        </w:rPr>
+        <w:br w:type="page"/>
+      </w:r>
     </w:p>
     <w:p>
       <w:pPr>
@@ -16579,7 +17812,7 @@
           <w:lang w:val="pt-BR"/>
         </w:rPr>
       </w:pPr>
-      <w:bookmarkStart w:id="11" w:name="_Toc10880532"/>
+      <w:bookmarkStart w:id="12" w:name="_Toc10999826"/>
       <w:r>
         <w:rPr>
           <w:rFonts w:asciiTheme="majorHAnsi" w:hAnsiTheme="majorHAnsi" w:cstheme="majorHAnsi"/>
@@ -16590,9 +17823,24 @@
           <w:szCs w:val="32"/>
           <w:lang w:val="pt-BR"/>
         </w:rPr>
+        <w:lastRenderedPageBreak/>
         <w:t>Facebook</w:t>
       </w:r>
-      <w:bookmarkEnd w:id="11"/>
+      <w:bookmarkEnd w:id="12"/>
+    </w:p>
+    <w:p>
+      <w:pPr>
+        <w:outlineLvl w:val="1"/>
+        <w:rPr>
+          <w:rFonts w:asciiTheme="majorHAnsi" w:hAnsiTheme="majorHAnsi" w:cstheme="majorHAnsi"/>
+          <w:b/>
+          <w:bCs/>
+          <w:noProof/>
+          <w:sz w:val="32"/>
+          <w:szCs w:val="32"/>
+          <w:lang w:val="pt-BR"/>
+        </w:rPr>
+      </w:pPr>
     </w:p>
     <w:p>
       <w:pPr>
@@ -16612,7 +17860,7 @@
           <w:lang w:val="pt-BR"/>
         </w:rPr>
       </w:pPr>
-      <w:bookmarkStart w:id="12" w:name="_Toc10880533"/>
+      <w:bookmarkStart w:id="13" w:name="_Toc10999827"/>
       <w:r>
         <w:rPr>
           <w:rFonts w:asciiTheme="majorHAnsi" w:hAnsiTheme="majorHAnsi" w:cstheme="majorHAnsi"/>
@@ -16625,7 +17873,7 @@
         </w:rPr>
         <w:t>Firebase</w:t>
       </w:r>
-      <w:bookmarkEnd w:id="12"/>
+      <w:bookmarkEnd w:id="13"/>
     </w:p>
     <w:p>
       <w:pPr>
@@ -16670,7 +17918,7 @@
           <w:lang w:val="pt-BR"/>
         </w:rPr>
       </w:pPr>
-      <w:bookmarkStart w:id="13" w:name="_Toc10880534"/>
+      <w:bookmarkStart w:id="14" w:name="_Toc10999828"/>
       <w:r>
         <w:rPr>
           <w:rFonts w:asciiTheme="majorHAnsi" w:hAnsiTheme="majorHAnsi" w:cstheme="majorHAnsi"/>
@@ -16696,7 +17944,7 @@
         </w:rPr>
         <w:t>s</w:t>
       </w:r>
-      <w:bookmarkEnd w:id="13"/>
+      <w:bookmarkEnd w:id="14"/>
     </w:p>
     <w:p>
       <w:pPr>
@@ -16750,7 +17998,7 @@
                     <pic:cNvPicPr/>
                   </pic:nvPicPr>
                   <pic:blipFill>
-                    <a:blip r:embed="rId10">
+                    <a:blip r:embed="rId12">
                       <a:extLst>
                         <a:ext uri="{28A0092B-C50C-407E-A947-70E740481C1C}">
                           <a14:useLocalDpi xmlns:a14="http://schemas.microsoft.com/office/drawing/2010/main" val="0"/>
@@ -16829,7 +18077,7 @@
                     <pic:cNvPicPr/>
                   </pic:nvPicPr>
                   <pic:blipFill>
-                    <a:blip r:embed="rId11">
+                    <a:blip r:embed="rId13">
                       <a:extLst>
                         <a:ext uri="{28A0092B-C50C-407E-A947-70E740481C1C}">
                           <a14:useLocalDpi xmlns:a14="http://schemas.microsoft.com/office/drawing/2010/main" val="0"/>
@@ -16907,7 +18155,7 @@
                     <pic:cNvPicPr/>
                   </pic:nvPicPr>
                   <pic:blipFill>
-                    <a:blip r:embed="rId12">
+                    <a:blip r:embed="rId14">
                       <a:extLst>
                         <a:ext uri="{28A0092B-C50C-407E-A947-70E740481C1C}">
                           <a14:useLocalDpi xmlns:a14="http://schemas.microsoft.com/office/drawing/2010/main" val="0"/>
@@ -16971,7 +18219,7 @@
                     <pic:cNvPicPr/>
                   </pic:nvPicPr>
                   <pic:blipFill>
-                    <a:blip r:embed="rId13">
+                    <a:blip r:embed="rId15">
                       <a:extLst>
                         <a:ext uri="{28A0092B-C50C-407E-A947-70E740481C1C}">
                           <a14:useLocalDpi xmlns:a14="http://schemas.microsoft.com/office/drawing/2010/main" val="0"/>
@@ -17062,7 +18310,7 @@
                     <pic:cNvPicPr/>
                   </pic:nvPicPr>
                   <pic:blipFill>
-                    <a:blip r:embed="rId14">
+                    <a:blip r:embed="rId16">
                       <a:extLst>
                         <a:ext uri="{28A0092B-C50C-407E-A947-70E740481C1C}">
                           <a14:useLocalDpi xmlns:a14="http://schemas.microsoft.com/office/drawing/2010/main" val="0"/>
@@ -17126,7 +18374,7 @@
                     <pic:cNvPicPr/>
                   </pic:nvPicPr>
                   <pic:blipFill>
-                    <a:blip r:embed="rId15">
+                    <a:blip r:embed="rId17">
                       <a:extLst>
                         <a:ext uri="{28A0092B-C50C-407E-A947-70E740481C1C}">
                           <a14:useLocalDpi xmlns:a14="http://schemas.microsoft.com/office/drawing/2010/main" val="0"/>
@@ -17217,7 +18465,7 @@
                     <pic:cNvPicPr/>
                   </pic:nvPicPr>
                   <pic:blipFill>
-                    <a:blip r:embed="rId16">
+                    <a:blip r:embed="rId18">
                       <a:extLst>
                         <a:ext uri="{28A0092B-C50C-407E-A947-70E740481C1C}">
                           <a14:useLocalDpi xmlns:a14="http://schemas.microsoft.com/office/drawing/2010/main" val="0"/>
@@ -17281,7 +18529,7 @@
                     <pic:cNvPicPr/>
                   </pic:nvPicPr>
                   <pic:blipFill>
-                    <a:blip r:embed="rId17">
+                    <a:blip r:embed="rId19">
                       <a:extLst>
                         <a:ext uri="{28A0092B-C50C-407E-A947-70E740481C1C}">
                           <a14:useLocalDpi xmlns:a14="http://schemas.microsoft.com/office/drawing/2010/main" val="0"/>
@@ -17372,7 +18620,7 @@
                     <pic:cNvPicPr/>
                   </pic:nvPicPr>
                   <pic:blipFill>
-                    <a:blip r:embed="rId18">
+                    <a:blip r:embed="rId20">
                       <a:extLst>
                         <a:ext uri="{28A0092B-C50C-407E-A947-70E740481C1C}">
                           <a14:useLocalDpi xmlns:a14="http://schemas.microsoft.com/office/drawing/2010/main" val="0"/>
@@ -17460,7 +18708,7 @@
                     <pic:cNvPicPr/>
                   </pic:nvPicPr>
                   <pic:blipFill>
-                    <a:blip r:embed="rId19">
+                    <a:blip r:embed="rId21">
                       <a:extLst>
                         <a:ext uri="{28A0092B-C50C-407E-A947-70E740481C1C}">
                           <a14:useLocalDpi xmlns:a14="http://schemas.microsoft.com/office/drawing/2010/main" val="0"/>
@@ -17552,7 +18800,7 @@
                     <pic:cNvPicPr/>
                   </pic:nvPicPr>
                   <pic:blipFill>
-                    <a:blip r:embed="rId20">
+                    <a:blip r:embed="rId22">
                       <a:extLst>
                         <a:ext uri="{28A0092B-C50C-407E-A947-70E740481C1C}">
                           <a14:useLocalDpi xmlns:a14="http://schemas.microsoft.com/office/drawing/2010/main" val="0"/>
@@ -17619,7 +18867,7 @@
                     <pic:cNvPicPr/>
                   </pic:nvPicPr>
                   <pic:blipFill>
-                    <a:blip r:embed="rId21">
+                    <a:blip r:embed="rId23">
                       <a:extLst>
                         <a:ext uri="{28A0092B-C50C-407E-A947-70E740481C1C}">
                           <a14:useLocalDpi xmlns:a14="http://schemas.microsoft.com/office/drawing/2010/main" val="0"/>
@@ -17683,7 +18931,7 @@
                     <pic:cNvPicPr/>
                   </pic:nvPicPr>
                   <pic:blipFill>
-                    <a:blip r:embed="rId22">
+                    <a:blip r:embed="rId24">
                       <a:extLst>
                         <a:ext uri="{28A0092B-C50C-407E-A947-70E740481C1C}">
                           <a14:useLocalDpi xmlns:a14="http://schemas.microsoft.com/office/drawing/2010/main" val="0"/>
@@ -17736,7 +18984,7 @@
                     <pic:cNvPicPr/>
                   </pic:nvPicPr>
                   <pic:blipFill>
-                    <a:blip r:embed="rId23">
+                    <a:blip r:embed="rId25">
                       <a:extLst>
                         <a:ext uri="{28A0092B-C50C-407E-A947-70E740481C1C}">
                           <a14:useLocalDpi xmlns:a14="http://schemas.microsoft.com/office/drawing/2010/main" val="0"/>
@@ -17802,7 +19050,7 @@
                     <pic:cNvPicPr/>
                   </pic:nvPicPr>
                   <pic:blipFill>
-                    <a:blip r:embed="rId24">
+                    <a:blip r:embed="rId26">
                       <a:extLst>
                         <a:ext uri="{28A0092B-C50C-407E-A947-70E740481C1C}">
                           <a14:useLocalDpi xmlns:a14="http://schemas.microsoft.com/office/drawing/2010/main" val="0"/>
@@ -17868,7 +19116,7 @@
                     <pic:cNvPicPr/>
                   </pic:nvPicPr>
                   <pic:blipFill>
-                    <a:blip r:embed="rId25">
+                    <a:blip r:embed="rId27">
                       <a:extLst>
                         <a:ext uri="{28A0092B-C50C-407E-A947-70E740481C1C}">
                           <a14:useLocalDpi xmlns:a14="http://schemas.microsoft.com/office/drawing/2010/main" val="0"/>
@@ -17934,7 +19182,7 @@
                     <pic:cNvPicPr/>
                   </pic:nvPicPr>
                   <pic:blipFill>
-                    <a:blip r:embed="rId26">
+                    <a:blip r:embed="rId28">
                       <a:extLst>
                         <a:ext uri="{28A0092B-C50C-407E-A947-70E740481C1C}">
                           <a14:useLocalDpi xmlns:a14="http://schemas.microsoft.com/office/drawing/2010/main" val="0"/>
@@ -17991,7 +19239,7 @@
           <w:lang w:val="pt-BR"/>
         </w:rPr>
       </w:pPr>
-      <w:bookmarkStart w:id="14" w:name="_Toc10880535"/>
+      <w:bookmarkStart w:id="15" w:name="_Toc10999829"/>
       <w:r>
         <w:rPr>
           <w:rFonts w:asciiTheme="majorHAnsi" w:hAnsiTheme="majorHAnsi" w:cstheme="majorHAnsi"/>
@@ -18053,7 +19301,7 @@
         </w:rPr>
         <w:t xml:space="preserve"> a Serem Realizados</w:t>
       </w:r>
-      <w:bookmarkEnd w:id="14"/>
+      <w:bookmarkEnd w:id="15"/>
     </w:p>
     <w:p>
       <w:pPr>
@@ -18073,7 +19321,7 @@
           <w:lang w:val="pt-BR"/>
         </w:rPr>
       </w:pPr>
-      <w:bookmarkStart w:id="15" w:name="_Toc10880536"/>
+      <w:bookmarkStart w:id="16" w:name="_Toc10999830"/>
       <w:r>
         <w:rPr>
           <w:rFonts w:asciiTheme="majorHAnsi" w:hAnsiTheme="majorHAnsi" w:cstheme="majorHAnsi"/>
@@ -18086,7 +19334,7 @@
         </w:rPr>
         <w:t>Casos de uso e casos de teste</w:t>
       </w:r>
-      <w:bookmarkEnd w:id="15"/>
+      <w:bookmarkEnd w:id="16"/>
       <w:r>
         <w:rPr>
           <w:rFonts w:asciiTheme="majorHAnsi" w:hAnsiTheme="majorHAnsi" w:cstheme="majorHAnsi"/>
@@ -18118,7 +19366,7 @@
           <w:lang w:val="pt-BR"/>
         </w:rPr>
       </w:pPr>
-      <w:bookmarkStart w:id="16" w:name="_Toc10880537"/>
+      <w:bookmarkStart w:id="17" w:name="_Toc10999831"/>
       <w:r>
         <w:rPr>
           <w:rFonts w:asciiTheme="majorHAnsi" w:hAnsiTheme="majorHAnsi" w:cstheme="majorHAnsi"/>
@@ -18131,7 +19379,7 @@
         </w:rPr>
         <w:t>Especificações dos perfis de teste</w:t>
       </w:r>
-      <w:bookmarkEnd w:id="16"/>
+      <w:bookmarkEnd w:id="17"/>
     </w:p>
     <w:p>
       <w:pPr>
@@ -18212,9 +19460,9 @@
               </w:rPr>
               <w:t xml:space="preserve"> </w:t>
             </w:r>
-            <w:bookmarkStart w:id="17" w:name="OLE_LINK5"/>
-            <w:bookmarkStart w:id="18" w:name="OLE_LINK6"/>
-            <w:bookmarkStart w:id="19" w:name="OLE_LINK14"/>
+            <w:bookmarkStart w:id="18" w:name="OLE_LINK5"/>
+            <w:bookmarkStart w:id="19" w:name="OLE_LINK6"/>
+            <w:bookmarkStart w:id="20" w:name="OLE_LINK14"/>
             <w:r>
               <w:rPr>
                 <w:rFonts w:cstheme="minorHAnsi"/>
@@ -18223,9 +19471,9 @@
               </w:rPr>
               <w:t>Roland Garros</w:t>
             </w:r>
-            <w:bookmarkEnd w:id="17"/>
             <w:bookmarkEnd w:id="18"/>
             <w:bookmarkEnd w:id="19"/>
+            <w:bookmarkEnd w:id="20"/>
           </w:p>
         </w:tc>
       </w:tr>
@@ -18259,9 +19507,9 @@
               </w:rPr>
               <w:t xml:space="preserve"> </w:t>
             </w:r>
-            <w:bookmarkStart w:id="20" w:name="OLE_LINK12"/>
-            <w:bookmarkStart w:id="21" w:name="OLE_LINK13"/>
-            <w:bookmarkStart w:id="22" w:name="OLE_LINK17"/>
+            <w:bookmarkStart w:id="21" w:name="OLE_LINK12"/>
+            <w:bookmarkStart w:id="22" w:name="OLE_LINK13"/>
+            <w:bookmarkStart w:id="23" w:name="OLE_LINK17"/>
             <w:r>
               <w:rPr>
                 <w:rFonts w:cstheme="minorHAnsi"/>
@@ -18270,9 +19518,9 @@
               </w:rPr>
               <w:t>perfil_atvqfuy_garros@tfbnw.net</w:t>
             </w:r>
-            <w:bookmarkEnd w:id="20"/>
             <w:bookmarkEnd w:id="21"/>
             <w:bookmarkEnd w:id="22"/>
+            <w:bookmarkEnd w:id="23"/>
           </w:p>
         </w:tc>
       </w:tr>
@@ -18364,12 +19612,12 @@
               </w:rPr>
               <w:t xml:space="preserve"> </w:t>
             </w:r>
-            <w:bookmarkStart w:id="23" w:name="OLE_LINK1"/>
-            <w:bookmarkStart w:id="24" w:name="OLE_LINK2"/>
-            <w:bookmarkStart w:id="25" w:name="OLE_LINK7"/>
-            <w:bookmarkStart w:id="26" w:name="OLE_LINK9"/>
-            <w:bookmarkStart w:id="27" w:name="OLE_LINK10"/>
-            <w:bookmarkStart w:id="28" w:name="OLE_LINK15"/>
+            <w:bookmarkStart w:id="24" w:name="OLE_LINK1"/>
+            <w:bookmarkStart w:id="25" w:name="OLE_LINK2"/>
+            <w:bookmarkStart w:id="26" w:name="OLE_LINK7"/>
+            <w:bookmarkStart w:id="27" w:name="OLE_LINK9"/>
+            <w:bookmarkStart w:id="28" w:name="OLE_LINK10"/>
+            <w:bookmarkStart w:id="29" w:name="OLE_LINK15"/>
             <w:r>
               <w:rPr>
                 <w:rFonts w:cstheme="minorHAnsi"/>
@@ -18407,12 +19655,12 @@
               </w:rPr>
               <w:fldChar w:fldCharType="end"/>
             </w:r>
-            <w:bookmarkEnd w:id="23"/>
             <w:bookmarkEnd w:id="24"/>
             <w:bookmarkEnd w:id="25"/>
             <w:bookmarkEnd w:id="26"/>
             <w:bookmarkEnd w:id="27"/>
             <w:bookmarkEnd w:id="28"/>
+            <w:bookmarkEnd w:id="29"/>
           </w:p>
           <w:p>
             <w:pPr>
@@ -18429,17 +19677,7 @@
                 <w:noProof/>
                 <w:lang w:val="pt-BR"/>
               </w:rPr>
-              <w:t>Link para a image</w:t>
-            </w:r>
-            <w:bookmarkStart w:id="29" w:name="_GoBack"/>
-            <w:bookmarkEnd w:id="29"/>
-            <w:r>
-              <w:rPr>
-                <w:rFonts w:cstheme="minorHAnsi"/>
-                <w:noProof/>
-                <w:lang w:val="pt-BR"/>
-              </w:rPr>
-              <w:t>m:</w:t>
+              <w:t>Link para a imagem:</w:t>
             </w:r>
             <w:r>
               <w:rPr>
@@ -18551,7 +19789,7 @@
               </w:rPr>
               <w:t xml:space="preserve">Fonte: </w:t>
             </w:r>
-            <w:hyperlink r:id="rId27" w:history="1">
+            <w:hyperlink r:id="rId29" w:history="1">
               <w:r>
                 <w:rPr>
                   <w:rStyle w:val="Hyperlink"/>
@@ -18580,6 +19818,2356 @@
     </w:p>
     <w:p>
       <w:pPr>
+        <w:rPr>
+          <w:rFonts w:cstheme="minorHAnsi"/>
+          <w:noProof/>
+          <w:lang w:val="pt-BR"/>
+        </w:rPr>
+      </w:pPr>
+      <w:r>
+        <w:rPr>
+          <w:rFonts w:cstheme="minorHAnsi"/>
+          <w:noProof/>
+          <w:lang w:val="pt-BR"/>
+        </w:rPr>
+        <w:br w:type="page"/>
+      </w:r>
+    </w:p>
+    <w:tbl>
+      <w:tblPr>
+        <w:tblStyle w:val="TableGrid"/>
+        <w:tblW w:w="0" w:type="auto"/>
+        <w:tblLook w:val="04A0" w:firstRow="1" w:lastRow="0" w:firstColumn="1" w:lastColumn="0" w:noHBand="0" w:noVBand="1"/>
+      </w:tblPr>
+      <w:tblGrid>
+        <w:gridCol w:w="9576"/>
+      </w:tblGrid>
+      <w:tr>
+        <w:tc>
+          <w:tcPr>
+            <w:tcW w:w="9576" w:type="dxa"/>
+          </w:tcPr>
+          <w:p>
+            <w:pPr>
+              <w:spacing w:line="360" w:lineRule="auto"/>
+              <w:rPr>
+                <w:rFonts w:cstheme="minorHAnsi"/>
+                <w:noProof/>
+                <w:lang w:val="pt-BR"/>
+              </w:rPr>
+            </w:pPr>
+            <w:r>
+              <w:rPr>
+                <w:rFonts w:cstheme="minorHAnsi"/>
+                <w:noProof/>
+                <w:lang w:val="pt-BR"/>
+              </w:rPr>
+              <w:lastRenderedPageBreak/>
+              <w:t>Nome: Roland Garros</w:t>
+            </w:r>
+          </w:p>
+        </w:tc>
+      </w:tr>
+      <w:tr>
+        <w:tc>
+          <w:tcPr>
+            <w:tcW w:w="9576" w:type="dxa"/>
+          </w:tcPr>
+          <w:p>
+            <w:pPr>
+              <w:spacing w:line="360" w:lineRule="auto"/>
+              <w:rPr>
+                <w:rFonts w:cstheme="minorHAnsi"/>
+                <w:noProof/>
+                <w:lang w:val="pt-BR"/>
+              </w:rPr>
+            </w:pPr>
+            <w:r>
+              <w:rPr>
+                <w:rFonts w:cstheme="minorHAnsi"/>
+                <w:noProof/>
+                <w:lang w:val="pt-BR"/>
+              </w:rPr>
+              <w:t>Email: perfil_atvqfuy_garros@tfbnw.net</w:t>
+            </w:r>
+          </w:p>
+        </w:tc>
+      </w:tr>
+      <w:tr>
+        <w:tc>
+          <w:tcPr>
+            <w:tcW w:w="9576" w:type="dxa"/>
+          </w:tcPr>
+          <w:p>
+            <w:pPr>
+              <w:spacing w:line="360" w:lineRule="auto"/>
+              <w:rPr>
+                <w:rFonts w:cstheme="minorHAnsi"/>
+                <w:noProof/>
+                <w:lang w:val="pt-BR"/>
+              </w:rPr>
+            </w:pPr>
+            <w:r>
+              <w:rPr>
+                <w:rFonts w:cstheme="minorHAnsi"/>
+                <w:noProof/>
+                <w:lang w:val="pt-BR"/>
+              </w:rPr>
+              <w:t>Cidade: Paris</w:t>
+            </w:r>
+          </w:p>
+          <w:p>
+            <w:pPr>
+              <w:spacing w:line="360" w:lineRule="auto"/>
+              <w:rPr>
+                <w:rFonts w:cstheme="minorHAnsi"/>
+                <w:noProof/>
+                <w:lang w:val="pt-BR"/>
+              </w:rPr>
+            </w:pPr>
+            <w:r>
+              <w:rPr>
+                <w:rFonts w:cstheme="minorHAnsi"/>
+                <w:noProof/>
+                <w:lang w:val="pt-BR"/>
+              </w:rPr>
+              <w:t>Categoria: Esportes</w:t>
+            </w:r>
+          </w:p>
+        </w:tc>
+      </w:tr>
+      <w:tr>
+        <w:tc>
+          <w:tcPr>
+            <w:tcW w:w="9576" w:type="dxa"/>
+          </w:tcPr>
+          <w:p>
+            <w:pPr>
+              <w:spacing w:line="360" w:lineRule="auto"/>
+              <w:rPr>
+                <w:rFonts w:cstheme="minorHAnsi"/>
+                <w:noProof/>
+              </w:rPr>
+            </w:pPr>
+            <w:r>
+              <w:rPr>
+                <w:rFonts w:cstheme="minorHAnsi"/>
+                <w:noProof/>
+                <w:lang w:val="pt-BR"/>
+              </w:rPr>
+              <w:t xml:space="preserve">Link para o site: </w:t>
+            </w:r>
+            <w:hyperlink r:id="rId30" w:history="1">
+              <w:r>
+                <w:rPr>
+                  <w:rStyle w:val="Hyperlink"/>
+                  <w:rFonts w:cstheme="minorHAnsi"/>
+                  <w:noProof/>
+                </w:rPr>
+                <w:t>https://www.rolandgarros.com/en-us/</w:t>
+              </w:r>
+            </w:hyperlink>
+          </w:p>
+          <w:p>
+            <w:pPr>
+              <w:spacing w:line="360" w:lineRule="auto"/>
+              <w:rPr>
+                <w:rFonts w:cstheme="minorHAnsi"/>
+                <w:noProof/>
+                <w:lang w:val="pt-BR"/>
+              </w:rPr>
+            </w:pPr>
+            <w:r>
+              <w:rPr>
+                <w:rFonts w:cstheme="minorHAnsi"/>
+                <w:noProof/>
+                <w:lang w:val="pt-BR"/>
+              </w:rPr>
+              <w:t>Link para a imagem:</w:t>
+            </w:r>
+            <w:r>
+              <w:rPr>
+                <w:rFonts w:cstheme="minorHAnsi"/>
+                <w:noProof/>
+                <w:lang w:val="pt-BR"/>
+              </w:rPr>
+              <w:t xml:space="preserve"> ??????????????????????????</w:t>
+            </w:r>
+          </w:p>
+        </w:tc>
+      </w:tr>
+      <w:tr>
+        <w:tc>
+          <w:tcPr>
+            <w:tcW w:w="9576" w:type="dxa"/>
+          </w:tcPr>
+          <w:p>
+            <w:pPr>
+              <w:spacing w:line="360" w:lineRule="auto"/>
+              <w:rPr>
+                <w:rFonts w:cstheme="minorHAnsi"/>
+                <w:noProof/>
+                <w:lang w:val="pt-BR"/>
+              </w:rPr>
+            </w:pPr>
+            <w:r>
+              <w:rPr>
+                <w:rFonts w:cstheme="minorHAnsi"/>
+                <w:noProof/>
+                <w:lang w:val="pt-BR"/>
+              </w:rPr>
+              <w:t>Descrição:</w:t>
+            </w:r>
+          </w:p>
+          <w:p>
+            <w:pPr>
+              <w:spacing w:line="360" w:lineRule="auto"/>
+              <w:rPr>
+                <w:rFonts w:cstheme="minorHAnsi"/>
+                <w:noProof/>
+                <w:lang w:val="pt-BR"/>
+              </w:rPr>
+            </w:pPr>
+            <w:r>
+              <w:rPr>
+                <w:rFonts w:cstheme="minorHAnsi"/>
+                <w:noProof/>
+                <w:lang w:val="pt-BR"/>
+              </w:rPr>
+              <w:tab/>
+              <w:t>O Torneio de Roland Garros (Internationaux de France, French Open ou Aberto da França) é um torneio de tênis realizado em Paris, na França. Tem seu nome em homenagem a Roland Garros, francês pioneiro da aviação.</w:t>
+            </w:r>
+          </w:p>
+          <w:p>
+            <w:pPr>
+              <w:spacing w:line="360" w:lineRule="auto"/>
+              <w:rPr>
+                <w:rFonts w:cstheme="minorHAnsi"/>
+                <w:noProof/>
+                <w:lang w:val="pt-BR"/>
+              </w:rPr>
+            </w:pPr>
+            <w:r>
+              <w:rPr>
+                <w:rFonts w:cstheme="minorHAnsi"/>
+                <w:noProof/>
+                <w:lang w:val="pt-BR"/>
+              </w:rPr>
+              <w:tab/>
+              <w:t>Com o Australian Open, o Torneio de Wimbledon e o US Open, o torneio de Roland Garros compõe os quatro torneios do Grand Slam de tênis. É disputado em quadra de saibro, em melhor de 5 sets para os homens e 3 sets para as mulheres. Em 1968, o torneio de Roland Garros foi o primeiro torneio do Grand Slam a ser "aberto", permitindo a participação tanto de amadores como de profissionais.</w:t>
+            </w:r>
+          </w:p>
+          <w:p>
+            <w:pPr>
+              <w:spacing w:line="360" w:lineRule="auto"/>
+              <w:rPr>
+                <w:rFonts w:cstheme="minorHAnsi"/>
+                <w:noProof/>
+                <w:lang w:val="pt-BR"/>
+              </w:rPr>
+            </w:pPr>
+          </w:p>
+          <w:p>
+            <w:pPr>
+              <w:spacing w:line="360" w:lineRule="auto"/>
+              <w:rPr>
+                <w:rFonts w:cstheme="minorHAnsi"/>
+              </w:rPr>
+            </w:pPr>
+            <w:r>
+              <w:rPr>
+                <w:rFonts w:cstheme="minorHAnsi"/>
+                <w:noProof/>
+                <w:lang w:val="pt-BR"/>
+              </w:rPr>
+              <w:t xml:space="preserve">Fonte: </w:t>
+            </w:r>
+            <w:hyperlink r:id="rId31" w:history="1">
+              <w:r>
+                <w:rPr>
+                  <w:rStyle w:val="Hyperlink"/>
+                  <w:rFonts w:cstheme="minorHAnsi"/>
+                </w:rPr>
+                <w:t>https://pt.wikipedia.org/wiki/Torneio_de_Roland_Garros</w:t>
+              </w:r>
+            </w:hyperlink>
+          </w:p>
+        </w:tc>
+      </w:tr>
+    </w:tbl>
+    <w:p>
+      <w:pPr>
+        <w:rPr>
+          <w:rFonts w:cstheme="minorHAnsi"/>
+          <w:noProof/>
+          <w:lang w:val="pt-BR"/>
+        </w:rPr>
+      </w:pPr>
+    </w:p>
+    <w:p>
+      <w:pPr>
+        <w:rPr>
+          <w:rFonts w:cstheme="minorHAnsi"/>
+          <w:noProof/>
+          <w:lang w:val="pt-BR"/>
+        </w:rPr>
+      </w:pPr>
+      <w:r>
+        <w:rPr>
+          <w:rFonts w:cstheme="minorHAnsi"/>
+          <w:noProof/>
+          <w:lang w:val="pt-BR"/>
+        </w:rPr>
+        <w:br w:type="page"/>
+      </w:r>
+    </w:p>
+    <w:p>
+      <w:pPr>
+        <w:pStyle w:val="ListParagraph"/>
+        <w:numPr>
+          <w:ilvl w:val="0"/>
+          <w:numId w:val="10"/>
+        </w:numPr>
+        <w:spacing w:line="360" w:lineRule="auto"/>
+        <w:outlineLvl w:val="0"/>
+        <w:rPr>
+          <w:rFonts w:asciiTheme="majorHAnsi" w:hAnsiTheme="majorHAnsi" w:cstheme="majorHAnsi"/>
+          <w:b/>
+          <w:bCs/>
+          <w:noProof/>
+          <w:sz w:val="32"/>
+          <w:szCs w:val="32"/>
+          <w:lang w:val="pt-BR"/>
+        </w:rPr>
+      </w:pPr>
+      <w:bookmarkStart w:id="35" w:name="_Toc10999832"/>
+      <w:r>
+        <w:rPr>
+          <w:rFonts w:asciiTheme="majorHAnsi" w:hAnsiTheme="majorHAnsi" w:cstheme="majorHAnsi"/>
+          <w:b/>
+          <w:bCs/>
+          <w:noProof/>
+          <w:sz w:val="32"/>
+          <w:szCs w:val="32"/>
+          <w:lang w:val="pt-BR"/>
+        </w:rPr>
+        <w:lastRenderedPageBreak/>
+        <w:t>Base de dados</w:t>
+      </w:r>
+      <w:bookmarkEnd w:id="35"/>
+    </w:p>
+    <w:p>
+      <w:pPr>
+        <w:spacing w:line="360" w:lineRule="auto"/>
+        <w:jc w:val="both"/>
+        <w:rPr>
+          <w:rFonts w:cstheme="majorHAnsi"/>
+          <w:noProof/>
+          <w:u w:val="single"/>
+          <w:lang w:val="pt-BR"/>
+        </w:rPr>
+      </w:pPr>
+      <w:r>
+        <w:rPr>
+          <w:rFonts w:cstheme="majorHAnsi"/>
+          <w:noProof/>
+          <w:u w:val="single"/>
+          <w:lang w:val="pt-BR"/>
+        </w:rPr>
+        <w:t>Sugestão turística:</w:t>
+      </w:r>
+    </w:p>
+    <w:p>
+      <w:pPr>
+        <w:spacing w:line="360" w:lineRule="auto"/>
+        <w:jc w:val="both"/>
+        <w:rPr>
+          <w:rFonts w:cstheme="majorHAnsi"/>
+          <w:noProof/>
+          <w:lang w:val="pt-BR"/>
+        </w:rPr>
+      </w:pPr>
+      <w:r>
+        <w:rPr>
+          <w:rFonts w:cstheme="majorHAnsi"/>
+          <w:b/>
+          <w:bCs/>
+          <w:noProof/>
+          <w:lang w:val="pt-BR"/>
+        </w:rPr>
+        <w:t>Id:</w:t>
+      </w:r>
+      <w:r>
+        <w:rPr>
+          <w:rFonts w:cstheme="majorHAnsi"/>
+          <w:noProof/>
+          <w:lang w:val="pt-BR"/>
+        </w:rPr>
+        <w:t xml:space="preserve"> número identificador da sugestão turística, retirado do Facebook. Chave primária.</w:t>
+      </w:r>
+    </w:p>
+    <w:p>
+      <w:pPr>
+        <w:spacing w:line="360" w:lineRule="auto"/>
+        <w:jc w:val="both"/>
+        <w:rPr>
+          <w:rFonts w:cstheme="majorHAnsi"/>
+          <w:noProof/>
+          <w:lang w:val="pt-BR"/>
+        </w:rPr>
+      </w:pPr>
+      <w:r>
+        <w:rPr>
+          <w:rFonts w:cstheme="majorHAnsi"/>
+          <w:b/>
+          <w:bCs/>
+          <w:noProof/>
+          <w:lang w:val="pt-BR"/>
+        </w:rPr>
+        <w:t>Nome:</w:t>
+      </w:r>
+      <w:r>
+        <w:rPr>
+          <w:rFonts w:cstheme="majorHAnsi"/>
+          <w:noProof/>
+          <w:lang w:val="pt-BR"/>
+        </w:rPr>
+        <w:t xml:space="preserve"> nome da sugestão turística, adicionado manualmente pelo administrador, utilizando o aplicativo Aviv Database Populator.</w:t>
+      </w:r>
+    </w:p>
+    <w:p>
+      <w:pPr>
+        <w:spacing w:line="360" w:lineRule="auto"/>
+        <w:jc w:val="both"/>
+        <w:rPr>
+          <w:rFonts w:cstheme="majorHAnsi"/>
+          <w:noProof/>
+          <w:lang w:val="pt-BR"/>
+        </w:rPr>
+      </w:pPr>
+      <w:r>
+        <w:rPr>
+          <w:rFonts w:cstheme="majorHAnsi"/>
+          <w:b/>
+          <w:bCs/>
+          <w:noProof/>
+          <w:lang w:val="pt-BR"/>
+        </w:rPr>
+        <w:t>Cidade:</w:t>
+      </w:r>
+      <w:r>
+        <w:rPr>
+          <w:rFonts w:cstheme="majorHAnsi"/>
+          <w:noProof/>
+          <w:lang w:val="pt-BR"/>
+        </w:rPr>
+        <w:t xml:space="preserve"> cidade onde a sugestão turística se encontra, adicionado manualmente pelo administrador, utilizando o aplicativo Aviv Database Populator.</w:t>
+      </w:r>
+    </w:p>
+    <w:p>
+      <w:pPr>
+        <w:spacing w:line="360" w:lineRule="auto"/>
+        <w:jc w:val="both"/>
+        <w:rPr>
+          <w:rFonts w:cstheme="majorHAnsi"/>
+          <w:noProof/>
+          <w:lang w:val="pt-BR"/>
+        </w:rPr>
+      </w:pPr>
+      <w:r>
+        <w:rPr>
+          <w:rFonts w:cstheme="majorHAnsi"/>
+          <w:b/>
+          <w:bCs/>
+          <w:noProof/>
+          <w:lang w:val="pt-BR"/>
+        </w:rPr>
+        <w:t>Categoria:</w:t>
+      </w:r>
+      <w:r>
+        <w:rPr>
+          <w:rFonts w:cstheme="majorHAnsi"/>
+          <w:noProof/>
+          <w:lang w:val="pt-BR"/>
+        </w:rPr>
+        <w:t xml:space="preserve"> categoria da sugestão turística, adicionado manualmente pelo administrador, utilizando o aplicativo Aviv Database Populator.</w:t>
+      </w:r>
+      <w:r>
+        <w:rPr>
+          <w:rFonts w:cstheme="majorHAnsi"/>
+          <w:noProof/>
+          <w:lang w:val="pt-BR"/>
+        </w:rPr>
+        <w:t xml:space="preserve"> Só pode ser uma das seguintes opções:</w:t>
+      </w:r>
+    </w:p>
+    <w:p>
+      <w:pPr>
+        <w:pStyle w:val="ListParagraph"/>
+        <w:numPr>
+          <w:ilvl w:val="0"/>
+          <w:numId w:val="32"/>
+        </w:numPr>
+        <w:spacing w:line="360" w:lineRule="auto"/>
+        <w:jc w:val="both"/>
+        <w:rPr>
+          <w:rFonts w:cstheme="majorHAnsi"/>
+          <w:i/>
+          <w:iCs/>
+          <w:noProof/>
+          <w:lang w:val="pt-BR"/>
+        </w:rPr>
+      </w:pPr>
+      <w:r>
+        <w:rPr>
+          <w:rFonts w:cstheme="majorHAnsi"/>
+          <w:noProof/>
+          <w:lang w:val="pt-BR"/>
+        </w:rPr>
+        <w:t>Natureza</w:t>
+      </w:r>
+      <w:r>
+        <w:rPr>
+          <w:rFonts w:cstheme="majorHAnsi"/>
+          <w:noProof/>
+          <w:lang w:val="pt-BR"/>
+        </w:rPr>
+        <w:t xml:space="preserve">. </w:t>
+      </w:r>
+      <w:r>
+        <w:rPr>
+          <w:rFonts w:cstheme="majorHAnsi"/>
+          <w:i/>
+          <w:iCs/>
+          <w:noProof/>
+          <w:lang w:val="pt-BR"/>
+        </w:rPr>
+        <w:t>Exemplos: parques nacionais, fazendas, grutas, praias.</w:t>
+      </w:r>
+    </w:p>
+    <w:p>
+      <w:pPr>
+        <w:pStyle w:val="ListParagraph"/>
+        <w:numPr>
+          <w:ilvl w:val="0"/>
+          <w:numId w:val="32"/>
+        </w:numPr>
+        <w:spacing w:line="360" w:lineRule="auto"/>
+        <w:jc w:val="both"/>
+        <w:rPr>
+          <w:rFonts w:cstheme="majorHAnsi"/>
+          <w:noProof/>
+          <w:lang w:val="pt-BR"/>
+        </w:rPr>
+      </w:pPr>
+      <w:r>
+        <w:rPr>
+          <w:rFonts w:cstheme="majorHAnsi"/>
+          <w:noProof/>
+          <w:lang w:val="pt-BR"/>
+        </w:rPr>
+        <w:t>Esportes</w:t>
+      </w:r>
+      <w:r>
+        <w:rPr>
+          <w:rFonts w:cstheme="majorHAnsi"/>
+          <w:noProof/>
+          <w:lang w:val="pt-BR"/>
+        </w:rPr>
+        <w:t xml:space="preserve">. </w:t>
+      </w:r>
+      <w:r>
+        <w:rPr>
+          <w:rFonts w:cstheme="majorHAnsi"/>
+          <w:i/>
+          <w:iCs/>
+          <w:noProof/>
+          <w:lang w:val="pt-BR"/>
+        </w:rPr>
+        <w:t>Exemplos: eventos esportivos, ginásios, estádios, trilhas, pontos de práticas esportivas.</w:t>
+      </w:r>
+    </w:p>
+    <w:p>
+      <w:pPr>
+        <w:pStyle w:val="ListParagraph"/>
+        <w:numPr>
+          <w:ilvl w:val="0"/>
+          <w:numId w:val="32"/>
+        </w:numPr>
+        <w:spacing w:line="360" w:lineRule="auto"/>
+        <w:jc w:val="both"/>
+        <w:rPr>
+          <w:rFonts w:cstheme="majorHAnsi"/>
+          <w:noProof/>
+          <w:lang w:val="pt-BR"/>
+        </w:rPr>
+      </w:pPr>
+      <w:r>
+        <w:rPr>
+          <w:rFonts w:cstheme="majorHAnsi"/>
+          <w:noProof/>
+          <w:lang w:val="pt-BR"/>
+        </w:rPr>
+        <w:t>Arte.</w:t>
+      </w:r>
+      <w:r>
+        <w:rPr>
+          <w:rFonts w:cstheme="majorHAnsi"/>
+          <w:i/>
+          <w:iCs/>
+          <w:noProof/>
+          <w:lang w:val="pt-BR"/>
+        </w:rPr>
+        <w:t xml:space="preserve"> Exemplos: peças teatrais, concertos musicais</w:t>
+      </w:r>
+      <w:r>
+        <w:rPr>
+          <w:rFonts w:cstheme="majorHAnsi"/>
+          <w:i/>
+          <w:iCs/>
+          <w:noProof/>
+          <w:lang w:val="pt-BR"/>
+        </w:rPr>
+        <w:t>.</w:t>
+      </w:r>
+    </w:p>
+    <w:p>
+      <w:pPr>
+        <w:pStyle w:val="ListParagraph"/>
+        <w:numPr>
+          <w:ilvl w:val="0"/>
+          <w:numId w:val="32"/>
+        </w:numPr>
+        <w:spacing w:line="360" w:lineRule="auto"/>
+        <w:jc w:val="both"/>
+        <w:rPr>
+          <w:rFonts w:cstheme="majorHAnsi"/>
+          <w:noProof/>
+          <w:lang w:val="pt-BR"/>
+        </w:rPr>
+      </w:pPr>
+      <w:r>
+        <w:rPr>
+          <w:rFonts w:cstheme="majorHAnsi"/>
+          <w:noProof/>
+          <w:lang w:val="pt-BR"/>
+        </w:rPr>
+        <w:t>Cultura</w:t>
+      </w:r>
+      <w:r>
+        <w:rPr>
+          <w:rFonts w:cstheme="majorHAnsi"/>
+          <w:noProof/>
+          <w:lang w:val="pt-BR"/>
+        </w:rPr>
+        <w:t xml:space="preserve">. </w:t>
+      </w:r>
+      <w:r>
+        <w:rPr>
+          <w:rFonts w:cstheme="majorHAnsi"/>
+          <w:i/>
+          <w:iCs/>
+          <w:noProof/>
+          <w:lang w:val="pt-BR"/>
+        </w:rPr>
+        <w:t>Exemplos: museus, pontos históricos.</w:t>
+      </w:r>
+    </w:p>
+    <w:p>
+      <w:pPr>
+        <w:pStyle w:val="ListParagraph"/>
+        <w:numPr>
+          <w:ilvl w:val="0"/>
+          <w:numId w:val="32"/>
+        </w:numPr>
+        <w:spacing w:line="360" w:lineRule="auto"/>
+        <w:jc w:val="both"/>
+        <w:rPr>
+          <w:rFonts w:cstheme="majorHAnsi"/>
+          <w:i/>
+          <w:iCs/>
+          <w:noProof/>
+          <w:lang w:val="pt-BR"/>
+        </w:rPr>
+      </w:pPr>
+      <w:r>
+        <w:rPr>
+          <w:rFonts w:cstheme="majorHAnsi"/>
+          <w:noProof/>
+          <w:lang w:val="pt-BR"/>
+        </w:rPr>
+        <w:t>Tecnologia</w:t>
+      </w:r>
+      <w:r>
+        <w:rPr>
+          <w:rFonts w:cstheme="majorHAnsi"/>
+          <w:noProof/>
+          <w:lang w:val="pt-BR"/>
+        </w:rPr>
+        <w:t xml:space="preserve">. </w:t>
+      </w:r>
+      <w:r>
+        <w:rPr>
+          <w:rFonts w:cstheme="majorHAnsi"/>
+          <w:i/>
+          <w:iCs/>
+          <w:noProof/>
+          <w:lang w:val="pt-BR"/>
+        </w:rPr>
+        <w:t>Exemplos: eventos de jogos ou tecnologia,</w:t>
+      </w:r>
+      <w:r>
+        <w:rPr>
+          <w:rFonts w:cstheme="majorHAnsi"/>
+          <w:i/>
+          <w:iCs/>
+          <w:noProof/>
+          <w:lang w:val="pt-BR"/>
+        </w:rPr>
+        <w:t xml:space="preserve"> empresas.</w:t>
+      </w:r>
+    </w:p>
+    <w:p>
+      <w:pPr>
+        <w:pStyle w:val="ListParagraph"/>
+        <w:numPr>
+          <w:ilvl w:val="0"/>
+          <w:numId w:val="32"/>
+        </w:numPr>
+        <w:spacing w:line="360" w:lineRule="auto"/>
+        <w:jc w:val="both"/>
+        <w:rPr>
+          <w:rFonts w:cstheme="majorHAnsi"/>
+          <w:noProof/>
+          <w:lang w:val="pt-BR"/>
+        </w:rPr>
+      </w:pPr>
+      <w:r>
+        <w:rPr>
+          <w:rFonts w:cstheme="majorHAnsi"/>
+          <w:noProof/>
+          <w:lang w:val="pt-BR"/>
+        </w:rPr>
+        <w:t>Vida noturn</w:t>
+      </w:r>
+      <w:r>
+        <w:rPr>
+          <w:rFonts w:cstheme="majorHAnsi"/>
+          <w:noProof/>
+          <w:lang w:val="pt-BR"/>
+        </w:rPr>
+        <w:t xml:space="preserve">a. </w:t>
+      </w:r>
+      <w:r>
+        <w:rPr>
+          <w:rFonts w:cstheme="majorHAnsi"/>
+          <w:i/>
+          <w:iCs/>
+          <w:noProof/>
+          <w:lang w:val="pt-BR"/>
+        </w:rPr>
+        <w:t>Exemplos:</w:t>
+      </w:r>
+      <w:r>
+        <w:rPr>
+          <w:rFonts w:cstheme="majorHAnsi"/>
+          <w:i/>
+          <w:iCs/>
+          <w:noProof/>
+          <w:lang w:val="pt-BR"/>
+        </w:rPr>
+        <w:t xml:space="preserve"> bares, pubs, boates, feiras noturnas, festas.</w:t>
+      </w:r>
+    </w:p>
+    <w:p>
+      <w:pPr>
+        <w:pStyle w:val="ListParagraph"/>
+        <w:numPr>
+          <w:ilvl w:val="0"/>
+          <w:numId w:val="32"/>
+        </w:numPr>
+        <w:spacing w:line="360" w:lineRule="auto"/>
+        <w:jc w:val="both"/>
+        <w:rPr>
+          <w:rFonts w:cstheme="majorHAnsi"/>
+          <w:i/>
+          <w:iCs/>
+          <w:noProof/>
+          <w:lang w:val="pt-BR"/>
+        </w:rPr>
+      </w:pPr>
+      <w:r>
+        <w:rPr>
+          <w:rFonts w:cstheme="majorHAnsi"/>
+          <w:noProof/>
+          <w:lang w:val="pt-BR"/>
+        </w:rPr>
+        <w:t>Landmarks</w:t>
+      </w:r>
+      <w:r>
+        <w:rPr>
+          <w:rFonts w:cstheme="majorHAnsi"/>
+          <w:noProof/>
+          <w:lang w:val="pt-BR"/>
+        </w:rPr>
+        <w:t xml:space="preserve">. </w:t>
+      </w:r>
+      <w:r>
+        <w:rPr>
+          <w:rFonts w:cstheme="majorHAnsi"/>
+          <w:i/>
+          <w:iCs/>
+          <w:noProof/>
+          <w:lang w:val="pt-BR"/>
+        </w:rPr>
+        <w:t>Exemplos: Torre Eiffel, Cristo Redentor, Estátua da Liberdade, Muralha da China.</w:t>
+      </w:r>
+    </w:p>
+    <w:p>
+      <w:pPr>
+        <w:pStyle w:val="ListParagraph"/>
+        <w:numPr>
+          <w:ilvl w:val="0"/>
+          <w:numId w:val="32"/>
+        </w:numPr>
+        <w:spacing w:line="360" w:lineRule="auto"/>
+        <w:jc w:val="both"/>
+        <w:rPr>
+          <w:rFonts w:cstheme="majorHAnsi"/>
+          <w:noProof/>
+          <w:lang w:val="pt-BR"/>
+        </w:rPr>
+      </w:pPr>
+      <w:r>
+        <w:rPr>
+          <w:rFonts w:cstheme="majorHAnsi"/>
+          <w:noProof/>
+          <w:lang w:val="pt-BR"/>
+        </w:rPr>
+        <w:t>Gastronomia</w:t>
+      </w:r>
+      <w:r>
+        <w:rPr>
+          <w:rFonts w:cstheme="majorHAnsi"/>
+          <w:noProof/>
+          <w:lang w:val="pt-BR"/>
+        </w:rPr>
+        <w:t xml:space="preserve">. </w:t>
+      </w:r>
+      <w:r>
+        <w:rPr>
+          <w:rFonts w:cstheme="majorHAnsi"/>
+          <w:i/>
+          <w:iCs/>
+          <w:noProof/>
+          <w:lang w:val="pt-BR"/>
+        </w:rPr>
+        <w:t>Exemplos: restaurantes, cafés, feiras gastronômicas.</w:t>
+      </w:r>
+    </w:p>
+    <w:p>
+      <w:pPr>
+        <w:pStyle w:val="ListParagraph"/>
+        <w:numPr>
+          <w:ilvl w:val="0"/>
+          <w:numId w:val="32"/>
+        </w:numPr>
+        <w:spacing w:line="360" w:lineRule="auto"/>
+        <w:jc w:val="both"/>
+        <w:rPr>
+          <w:rFonts w:cstheme="majorHAnsi"/>
+          <w:i/>
+          <w:iCs/>
+          <w:noProof/>
+          <w:lang w:val="pt-BR"/>
+        </w:rPr>
+      </w:pPr>
+      <w:r>
+        <w:rPr>
+          <w:rFonts w:cstheme="majorHAnsi"/>
+          <w:noProof/>
+          <w:lang w:val="pt-BR"/>
+        </w:rPr>
+        <w:t>Compras</w:t>
+      </w:r>
+      <w:r>
+        <w:rPr>
+          <w:rFonts w:cstheme="majorHAnsi"/>
+          <w:noProof/>
+          <w:lang w:val="pt-BR"/>
+        </w:rPr>
+        <w:t xml:space="preserve">. </w:t>
+      </w:r>
+      <w:r>
+        <w:rPr>
+          <w:rFonts w:cstheme="majorHAnsi"/>
+          <w:i/>
+          <w:iCs/>
+          <w:noProof/>
+          <w:lang w:val="pt-BR"/>
+        </w:rPr>
+        <w:t>Exemplos: shopping centers, bazares, feiras.</w:t>
+      </w:r>
+    </w:p>
+    <w:p>
+      <w:pPr>
+        <w:pStyle w:val="ListParagraph"/>
+        <w:numPr>
+          <w:ilvl w:val="0"/>
+          <w:numId w:val="32"/>
+        </w:numPr>
+        <w:spacing w:line="360" w:lineRule="auto"/>
+        <w:jc w:val="both"/>
+        <w:rPr>
+          <w:rFonts w:cstheme="majorHAnsi"/>
+          <w:i/>
+          <w:iCs/>
+          <w:noProof/>
+          <w:lang w:val="pt-BR"/>
+        </w:rPr>
+      </w:pPr>
+      <w:r>
+        <w:rPr>
+          <w:rFonts w:cstheme="majorHAnsi"/>
+          <w:noProof/>
+          <w:lang w:val="pt-BR"/>
+        </w:rPr>
+        <w:t xml:space="preserve">Negócios. </w:t>
+      </w:r>
+      <w:r>
+        <w:rPr>
+          <w:rFonts w:cstheme="majorHAnsi"/>
+          <w:i/>
+          <w:iCs/>
+          <w:noProof/>
+          <w:lang w:val="pt-BR"/>
+        </w:rPr>
+        <w:t>Exemplos: workshops, conferências, eventos de finanças, marketing, etc.</w:t>
+      </w:r>
+    </w:p>
+    <w:p>
+      <w:pPr>
+        <w:pStyle w:val="ListParagraph"/>
+        <w:numPr>
+          <w:ilvl w:val="0"/>
+          <w:numId w:val="32"/>
+        </w:numPr>
+        <w:spacing w:line="360" w:lineRule="auto"/>
+        <w:jc w:val="both"/>
+        <w:rPr>
+          <w:rFonts w:cstheme="majorHAnsi"/>
+          <w:noProof/>
+          <w:lang w:val="pt-BR"/>
+        </w:rPr>
+      </w:pPr>
+      <w:r>
+        <w:rPr>
+          <w:rFonts w:cstheme="majorHAnsi"/>
+          <w:noProof/>
+          <w:lang w:val="pt-BR"/>
+        </w:rPr>
+        <w:t xml:space="preserve">Família. </w:t>
+      </w:r>
+      <w:r>
+        <w:rPr>
+          <w:rFonts w:cstheme="majorHAnsi"/>
+          <w:i/>
+          <w:iCs/>
+          <w:noProof/>
+          <w:lang w:val="pt-BR"/>
+        </w:rPr>
+        <w:t>Exemplos: parques de diversão.</w:t>
+      </w:r>
+    </w:p>
+    <w:p>
+      <w:pPr>
+        <w:spacing w:line="360" w:lineRule="auto"/>
+        <w:jc w:val="both"/>
+        <w:rPr>
+          <w:rFonts w:cstheme="majorHAnsi"/>
+          <w:noProof/>
+          <w:lang w:val="pt-BR"/>
+        </w:rPr>
+      </w:pPr>
+      <w:r>
+        <w:rPr>
+          <w:rFonts w:cstheme="majorHAnsi"/>
+          <w:b/>
+          <w:bCs/>
+          <w:noProof/>
+          <w:lang w:val="pt-BR"/>
+        </w:rPr>
+        <w:t>Link:</w:t>
+      </w:r>
+      <w:r>
+        <w:rPr>
+          <w:rFonts w:cstheme="majorHAnsi"/>
+          <w:noProof/>
+          <w:lang w:val="pt-BR"/>
+        </w:rPr>
+        <w:t xml:space="preserve"> link para o site da sugestão turística, adicionado manualmente pelo administrador, utilizando o aplicativo Aviv Database Populator.</w:t>
+      </w:r>
+    </w:p>
+    <w:p>
+      <w:pPr>
+        <w:spacing w:line="360" w:lineRule="auto"/>
+        <w:jc w:val="both"/>
+        <w:rPr>
+          <w:rFonts w:cstheme="majorHAnsi"/>
+          <w:noProof/>
+          <w:lang w:val="pt-BR"/>
+        </w:rPr>
+      </w:pPr>
+      <w:r>
+        <w:rPr>
+          <w:rFonts w:cstheme="majorHAnsi"/>
+          <w:b/>
+          <w:bCs/>
+          <w:noProof/>
+          <w:lang w:val="pt-BR"/>
+        </w:rPr>
+        <w:t>Imagem:</w:t>
+      </w:r>
+      <w:r>
+        <w:rPr>
+          <w:rFonts w:cstheme="majorHAnsi"/>
+          <w:noProof/>
+          <w:lang w:val="pt-BR"/>
+        </w:rPr>
+        <w:t xml:space="preserve"> link para a imagem principal da sugestão turística, adicionado manualmente pelo administrador, utilizando o aplicativo Aviv Database Populator.</w:t>
+      </w:r>
+    </w:p>
+    <w:p>
+      <w:pPr>
+        <w:spacing w:line="360" w:lineRule="auto"/>
+        <w:jc w:val="both"/>
+        <w:rPr>
+          <w:rFonts w:cstheme="majorHAnsi"/>
+          <w:noProof/>
+          <w:lang w:val="pt-BR"/>
+        </w:rPr>
+      </w:pPr>
+      <w:r>
+        <w:rPr>
+          <w:rFonts w:cstheme="majorHAnsi"/>
+          <w:b/>
+          <w:bCs/>
+          <w:noProof/>
+          <w:lang w:val="pt-BR"/>
+        </w:rPr>
+        <w:t>Descrição:</w:t>
+      </w:r>
+      <w:r>
+        <w:rPr>
+          <w:rFonts w:cstheme="majorHAnsi"/>
+          <w:noProof/>
+          <w:lang w:val="pt-BR"/>
+        </w:rPr>
+        <w:t xml:space="preserve"> breve descrição da sugestão turística, adicionado manualmente pelo administrador, utilizando o aplicativo Aviv Database Populator.</w:t>
+      </w:r>
+    </w:p>
+    <w:p>
+      <w:pPr>
+        <w:spacing w:line="360" w:lineRule="auto"/>
+        <w:jc w:val="both"/>
+        <w:rPr>
+          <w:rFonts w:cstheme="majorHAnsi"/>
+          <w:noProof/>
+          <w:lang w:val="pt-BR"/>
+        </w:rPr>
+      </w:pPr>
+      <w:r>
+        <w:rPr>
+          <w:rFonts w:cstheme="majorHAnsi"/>
+          <w:b/>
+          <w:bCs/>
+          <w:noProof/>
+          <w:lang w:val="pt-BR"/>
+        </w:rPr>
+        <w:lastRenderedPageBreak/>
+        <w:t>Indicadores de personalidade:</w:t>
+      </w:r>
+      <w:r>
+        <w:rPr>
+          <w:rFonts w:cstheme="majorHAnsi"/>
+          <w:noProof/>
+          <w:lang w:val="pt-BR"/>
+        </w:rPr>
+        <w:t xml:space="preserve"> todos os indicadores gerados pelo Personality Insights (Big Five, Needs, Values e Consumption Preferences)</w:t>
+      </w:r>
+    </w:p>
+    <w:p>
+      <w:pPr>
+        <w:spacing w:line="360" w:lineRule="auto"/>
+        <w:jc w:val="both"/>
+        <w:rPr>
+          <w:rFonts w:cstheme="majorHAnsi"/>
+          <w:noProof/>
+          <w:u w:val="single"/>
+          <w:lang w:val="pt-BR"/>
+        </w:rPr>
+      </w:pPr>
+      <w:r>
+        <w:rPr>
+          <w:rFonts w:cstheme="majorHAnsi"/>
+          <w:noProof/>
+          <w:u w:val="single"/>
+          <w:lang w:val="pt-BR"/>
+        </w:rPr>
+        <w:t>Usuário:</w:t>
+      </w:r>
+    </w:p>
+    <w:p>
+      <w:pPr>
+        <w:spacing w:line="360" w:lineRule="auto"/>
+        <w:jc w:val="both"/>
+        <w:rPr>
+          <w:rFonts w:cstheme="majorHAnsi"/>
+          <w:noProof/>
+          <w:lang w:val="pt-BR"/>
+        </w:rPr>
+      </w:pPr>
+      <w:r>
+        <w:rPr>
+          <w:rFonts w:cstheme="majorHAnsi"/>
+          <w:b/>
+          <w:bCs/>
+          <w:noProof/>
+          <w:lang w:val="pt-BR"/>
+        </w:rPr>
+        <w:t>Id:</w:t>
+      </w:r>
+      <w:r>
+        <w:rPr>
+          <w:rFonts w:cstheme="majorHAnsi"/>
+          <w:noProof/>
+          <w:lang w:val="pt-BR"/>
+        </w:rPr>
+        <w:t xml:space="preserve"> número identificador do usuário, retirado do Facebook. Chave primária.</w:t>
+      </w:r>
+    </w:p>
+    <w:p>
+      <w:pPr>
+        <w:spacing w:line="360" w:lineRule="auto"/>
+        <w:jc w:val="both"/>
+        <w:rPr>
+          <w:rFonts w:cstheme="majorHAnsi"/>
+          <w:noProof/>
+          <w:lang w:val="pt-BR"/>
+        </w:rPr>
+      </w:pPr>
+      <w:r>
+        <w:rPr>
+          <w:rFonts w:cstheme="majorHAnsi"/>
+          <w:b/>
+          <w:bCs/>
+          <w:noProof/>
+          <w:lang w:val="pt-BR"/>
+        </w:rPr>
+        <w:t>Nome:</w:t>
+      </w:r>
+      <w:r>
+        <w:rPr>
+          <w:rFonts w:cstheme="majorHAnsi"/>
+          <w:noProof/>
+          <w:lang w:val="pt-BR"/>
+        </w:rPr>
+        <w:t xml:space="preserve"> nome do usuário, retirado do Facebook.</w:t>
+      </w:r>
+    </w:p>
+    <w:p>
+      <w:pPr>
+        <w:spacing w:line="360" w:lineRule="auto"/>
+        <w:jc w:val="both"/>
+        <w:rPr>
+          <w:rFonts w:cstheme="majorHAnsi"/>
+          <w:noProof/>
+          <w:lang w:val="pt-BR"/>
+        </w:rPr>
+      </w:pPr>
+      <w:r>
+        <w:rPr>
+          <w:rFonts w:cstheme="majorHAnsi"/>
+          <w:b/>
+          <w:bCs/>
+          <w:noProof/>
+          <w:lang w:val="pt-BR"/>
+        </w:rPr>
+        <w:t>Gênero:</w:t>
+      </w:r>
+      <w:r>
+        <w:rPr>
+          <w:rFonts w:cstheme="majorHAnsi"/>
+          <w:noProof/>
+          <w:lang w:val="pt-BR"/>
+        </w:rPr>
+        <w:t xml:space="preserve"> gênero do usuário, retirado do Facebook.</w:t>
+      </w:r>
+    </w:p>
+    <w:p>
+      <w:pPr>
+        <w:spacing w:line="360" w:lineRule="auto"/>
+        <w:jc w:val="both"/>
+        <w:rPr>
+          <w:rFonts w:cstheme="majorHAnsi"/>
+          <w:noProof/>
+          <w:lang w:val="pt-BR"/>
+        </w:rPr>
+      </w:pPr>
+      <w:r>
+        <w:rPr>
+          <w:rFonts w:cstheme="majorHAnsi"/>
+          <w:b/>
+          <w:bCs/>
+          <w:noProof/>
+          <w:lang w:val="pt-BR"/>
+        </w:rPr>
+        <w:t>E-mail:</w:t>
+      </w:r>
+      <w:r>
+        <w:rPr>
+          <w:rFonts w:cstheme="majorHAnsi"/>
+          <w:noProof/>
+          <w:lang w:val="pt-BR"/>
+        </w:rPr>
+        <w:t xml:space="preserve"> e-mail do usuário, retirado do Facebook.</w:t>
+      </w:r>
+    </w:p>
+    <w:p>
+      <w:pPr>
+        <w:spacing w:line="360" w:lineRule="auto"/>
+        <w:jc w:val="both"/>
+        <w:rPr>
+          <w:rFonts w:cstheme="majorHAnsi"/>
+          <w:noProof/>
+          <w:lang w:val="pt-BR"/>
+        </w:rPr>
+      </w:pPr>
+      <w:r>
+        <w:rPr>
+          <w:rFonts w:cstheme="majorHAnsi"/>
+          <w:b/>
+          <w:bCs/>
+          <w:noProof/>
+          <w:lang w:val="pt-BR"/>
+        </w:rPr>
+        <w:t>Indicadores de personalidade:</w:t>
+      </w:r>
+      <w:r>
+        <w:rPr>
+          <w:rFonts w:cstheme="majorHAnsi"/>
+          <w:noProof/>
+          <w:lang w:val="pt-BR"/>
+        </w:rPr>
+        <w:t xml:space="preserve"> todos os indicadores gerados pelo Personality Insights (Big Five, Needs, Values e Consumption Preferences)</w:t>
+      </w:r>
+    </w:p>
+    <w:p>
+      <w:pPr>
+        <w:rPr>
+          <w:rFonts w:cstheme="majorHAnsi"/>
+          <w:noProof/>
+          <w:lang w:val="pt-BR"/>
+        </w:rPr>
+      </w:pPr>
+      <w:r>
+        <w:rPr>
+          <w:rFonts w:cstheme="majorHAnsi"/>
+          <w:noProof/>
+          <w:lang w:val="pt-BR"/>
+        </w:rPr>
+        <w:br w:type="page"/>
+      </w:r>
+    </w:p>
+    <w:p>
+      <w:pPr>
+        <w:pStyle w:val="ListParagraph"/>
+        <w:numPr>
+          <w:ilvl w:val="0"/>
+          <w:numId w:val="10"/>
+        </w:numPr>
+        <w:spacing w:line="360" w:lineRule="auto"/>
+        <w:outlineLvl w:val="0"/>
+        <w:rPr>
+          <w:rFonts w:asciiTheme="majorHAnsi" w:hAnsiTheme="majorHAnsi" w:cstheme="majorHAnsi"/>
+          <w:b/>
+          <w:bCs/>
+          <w:noProof/>
+          <w:sz w:val="32"/>
+          <w:szCs w:val="32"/>
+          <w:lang w:val="pt-BR"/>
+        </w:rPr>
+      </w:pPr>
+      <w:bookmarkStart w:id="36" w:name="_Toc10999833"/>
+      <w:r>
+        <w:rPr>
+          <w:rFonts w:asciiTheme="majorHAnsi" w:hAnsiTheme="majorHAnsi" w:cstheme="majorHAnsi"/>
+          <w:b/>
+          <w:bCs/>
+          <w:noProof/>
+          <w:sz w:val="32"/>
+          <w:szCs w:val="32"/>
+          <w:lang w:val="pt-BR"/>
+        </w:rPr>
+        <w:lastRenderedPageBreak/>
+        <w:t>Comentários sobre a Implementação</w:t>
+      </w:r>
+      <w:bookmarkEnd w:id="36"/>
+    </w:p>
+    <w:p>
+      <w:pPr>
+        <w:spacing w:line="360" w:lineRule="auto"/>
+        <w:ind w:firstLine="709"/>
+        <w:jc w:val="both"/>
+        <w:rPr>
+          <w:rFonts w:cstheme="minorHAnsi"/>
+          <w:bCs/>
+          <w:noProof/>
+          <w:lang w:val="pt-BR"/>
+        </w:rPr>
+      </w:pPr>
+      <w:r>
+        <w:rPr>
+          <w:rFonts w:cstheme="minorHAnsi"/>
+          <w:bCs/>
+          <w:noProof/>
+          <w:lang w:val="pt-BR"/>
+        </w:rPr>
+        <w:t xml:space="preserve">O projeto começou com o objetivo de obter aprendizado e prática em desenvolvimento de aplicativos e ainda não havia conhecimento sobre a linguagem Swift e sobre as APIs do Watson, Facebook e Firebase. Desta forma, foi escolhido um método de desenvolvimento onde os requisitos mudavam constantemente confirme o entendimento dos componentes. Além disso, </w:t>
+      </w:r>
+      <w:r>
+        <w:rPr>
+          <w:rFonts w:cstheme="minorHAnsi"/>
+          <w:bCs/>
+          <w:noProof/>
+          <w:lang w:val="pt-BR"/>
+        </w:rPr>
+        <w:t>para chegar no produto final, foram pensados em 5 marcos a serem alcançados, sendo eles:</w:t>
+      </w:r>
+      <w:r>
+        <w:rPr>
+          <w:rFonts w:cstheme="minorHAnsi"/>
+          <w:bCs/>
+          <w:noProof/>
+          <w:lang w:val="pt-BR"/>
+        </w:rPr>
+        <w:t>.</w:t>
+      </w:r>
+    </w:p>
+    <w:p>
+      <w:pPr>
+        <w:pStyle w:val="ListParagraph"/>
+        <w:numPr>
+          <w:ilvl w:val="0"/>
+          <w:numId w:val="26"/>
+        </w:numPr>
+        <w:spacing w:line="360" w:lineRule="auto"/>
+        <w:ind w:left="709"/>
+        <w:jc w:val="both"/>
+        <w:rPr>
+          <w:rFonts w:cstheme="minorHAnsi"/>
+          <w:bCs/>
+          <w:noProof/>
+          <w:lang w:val="pt-BR"/>
+        </w:rPr>
+      </w:pPr>
+      <w:r>
+        <w:rPr>
+          <w:rFonts w:cstheme="minorHAnsi"/>
+          <w:bCs/>
+          <w:noProof/>
+          <w:lang w:val="pt-BR"/>
+        </w:rPr>
+        <w:t>Login e leitura dos dados do Facebook.</w:t>
+      </w:r>
+    </w:p>
+    <w:p>
+      <w:pPr>
+        <w:pStyle w:val="ListParagraph"/>
+        <w:numPr>
+          <w:ilvl w:val="0"/>
+          <w:numId w:val="26"/>
+        </w:numPr>
+        <w:spacing w:line="360" w:lineRule="auto"/>
+        <w:ind w:left="709"/>
+        <w:jc w:val="both"/>
+        <w:rPr>
+          <w:rFonts w:cstheme="minorHAnsi"/>
+          <w:bCs/>
+          <w:noProof/>
+          <w:lang w:val="pt-BR"/>
+        </w:rPr>
+      </w:pPr>
+      <w:r>
+        <w:rPr>
+          <w:rFonts w:cstheme="minorHAnsi"/>
+          <w:bCs/>
+          <w:noProof/>
+          <w:lang w:val="pt-BR"/>
+        </w:rPr>
+        <w:t>Interpretação das postagens do Facebook pelo Personality Insights, gerando um perfil.</w:t>
+      </w:r>
+    </w:p>
+    <w:p>
+      <w:pPr>
+        <w:pStyle w:val="ListParagraph"/>
+        <w:numPr>
+          <w:ilvl w:val="0"/>
+          <w:numId w:val="26"/>
+        </w:numPr>
+        <w:spacing w:line="360" w:lineRule="auto"/>
+        <w:ind w:left="709"/>
+        <w:jc w:val="both"/>
+        <w:rPr>
+          <w:rFonts w:cstheme="minorHAnsi"/>
+          <w:bCs/>
+          <w:noProof/>
+          <w:lang w:val="pt-BR"/>
+        </w:rPr>
+      </w:pPr>
+      <w:r>
+        <w:rPr>
+          <w:rFonts w:cstheme="minorHAnsi"/>
+          <w:bCs/>
+          <w:noProof/>
+          <w:lang w:val="pt-BR"/>
+        </w:rPr>
+        <w:t>Adição das sugestões turísticas ao banco de dados.</w:t>
+      </w:r>
+    </w:p>
+    <w:p>
+      <w:pPr>
+        <w:pStyle w:val="ListParagraph"/>
+        <w:numPr>
+          <w:ilvl w:val="0"/>
+          <w:numId w:val="26"/>
+        </w:numPr>
+        <w:spacing w:line="360" w:lineRule="auto"/>
+        <w:ind w:left="709"/>
+        <w:jc w:val="both"/>
+        <w:rPr>
+          <w:rFonts w:cstheme="minorHAnsi"/>
+          <w:bCs/>
+          <w:noProof/>
+          <w:lang w:val="pt-BR"/>
+        </w:rPr>
+      </w:pPr>
+      <w:r>
+        <w:rPr>
+          <w:rFonts w:cstheme="minorHAnsi"/>
+          <w:bCs/>
+          <w:noProof/>
+          <w:lang w:val="pt-BR"/>
+        </w:rPr>
+        <w:t>Comparação dos perfis do usuário com a das sugestões turísticas.</w:t>
+      </w:r>
+    </w:p>
+    <w:p>
+      <w:pPr>
+        <w:pStyle w:val="ListParagraph"/>
+        <w:numPr>
+          <w:ilvl w:val="0"/>
+          <w:numId w:val="26"/>
+        </w:numPr>
+        <w:spacing w:line="360" w:lineRule="auto"/>
+        <w:ind w:left="709"/>
+        <w:jc w:val="both"/>
+        <w:rPr>
+          <w:rFonts w:cstheme="minorHAnsi"/>
+          <w:bCs/>
+          <w:noProof/>
+          <w:lang w:val="pt-BR"/>
+        </w:rPr>
+      </w:pPr>
+      <w:r>
+        <w:rPr>
+          <w:rFonts w:cstheme="minorHAnsi"/>
+          <w:bCs/>
+          <w:noProof/>
+          <w:lang w:val="pt-BR"/>
+        </w:rPr>
+        <w:t>Apresentação do resultado para o usuário.</w:t>
+      </w:r>
+    </w:p>
+    <w:p>
+      <w:pPr>
+        <w:spacing w:line="360" w:lineRule="auto"/>
+        <w:ind w:firstLine="709"/>
+        <w:jc w:val="both"/>
+        <w:rPr>
+          <w:rFonts w:cstheme="minorHAnsi"/>
+          <w:bCs/>
+          <w:noProof/>
+          <w:lang w:val="pt-BR"/>
+        </w:rPr>
+      </w:pPr>
+      <w:r>
+        <w:rPr>
+          <w:rFonts w:cstheme="minorHAnsi"/>
+          <w:bCs/>
+          <w:noProof/>
+          <w:lang w:val="pt-BR"/>
+        </w:rPr>
+        <w:t xml:space="preserve">Como o aprendizado sobre as tecnologias foi sendo adiquirido de acordo com o desenvolvimento, cada marco teve sua dificuldade particular. Além disso, devido à dependencia entre esses marcos, houve muito retrabalho pelo fato </w:t>
+      </w:r>
+      <w:r>
+        <w:rPr>
+          <w:rFonts w:cstheme="minorHAnsi"/>
+          <w:bCs/>
+          <w:noProof/>
+          <w:lang w:val="pt-BR"/>
+        </w:rPr>
+        <w:t>de algum método utilizado em um deles não funcionar bem quando outro foi implementado. A seguir está descrito um pouco da dificuldade de cada um desses m</w:t>
+      </w:r>
+      <w:r>
+        <w:rPr>
+          <w:rFonts w:cstheme="minorHAnsi"/>
+          <w:bCs/>
+          <w:noProof/>
+          <w:lang w:val="pt-BR"/>
+        </w:rPr>
+        <w:t>a</w:t>
+      </w:r>
+      <w:r>
+        <w:rPr>
+          <w:rFonts w:cstheme="minorHAnsi"/>
+          <w:bCs/>
+          <w:noProof/>
+          <w:lang w:val="pt-BR"/>
+        </w:rPr>
+        <w:t>rcos.</w:t>
+      </w:r>
+    </w:p>
+    <w:p>
+      <w:pPr>
+        <w:pStyle w:val="ListParagraph"/>
+        <w:numPr>
+          <w:ilvl w:val="0"/>
+          <w:numId w:val="27"/>
+        </w:numPr>
+        <w:spacing w:line="360" w:lineRule="auto"/>
+        <w:ind w:left="709"/>
+        <w:jc w:val="both"/>
+        <w:rPr>
+          <w:rFonts w:cstheme="minorHAnsi"/>
+          <w:bCs/>
+          <w:noProof/>
+          <w:lang w:val="pt-BR"/>
+        </w:rPr>
+      </w:pPr>
+      <w:r>
+        <w:rPr>
+          <w:rFonts w:cstheme="minorHAnsi"/>
+          <w:bCs/>
+          <w:noProof/>
+          <w:lang w:val="pt-BR"/>
+        </w:rPr>
+        <w:t>O grande desafio deste primeiro passo foi entender a API do Facebook. A documentação disponivel era difícil de entender e parecia estar desatualizada. Muitos exemplos de iOS ainda estavam em Objective-C ou utilizavam versões antigas da API. Além disso, não havia muita discussão sobre a API em Swift no Google, ou em foruns, Stack Overflow</w:t>
+      </w:r>
+      <w:r>
+        <w:rPr>
+          <w:rFonts w:cstheme="minorHAnsi"/>
+          <w:bCs/>
+          <w:noProof/>
+          <w:lang w:val="pt-BR"/>
+        </w:rPr>
+        <w:t>, e outras comunidades.</w:t>
+      </w:r>
+    </w:p>
+    <w:p>
+      <w:pPr>
+        <w:pStyle w:val="ListParagraph"/>
+        <w:numPr>
+          <w:ilvl w:val="0"/>
+          <w:numId w:val="27"/>
+        </w:numPr>
+        <w:spacing w:line="360" w:lineRule="auto"/>
+        <w:ind w:left="709"/>
+        <w:jc w:val="both"/>
+        <w:rPr>
+          <w:rFonts w:cstheme="minorHAnsi"/>
+          <w:bCs/>
+          <w:noProof/>
+          <w:lang w:val="pt-BR"/>
+        </w:rPr>
+      </w:pPr>
+      <w:r>
+        <w:rPr>
+          <w:rFonts w:cstheme="minorHAnsi"/>
+          <w:bCs/>
+          <w:noProof/>
+          <w:lang w:val="pt-BR"/>
+        </w:rPr>
+        <w:t>A API do Watson é muito bem explicada e foi fácil entender o Personality Insights</w:t>
+      </w:r>
+      <w:r>
+        <w:rPr>
+          <w:rFonts w:cstheme="minorHAnsi"/>
+          <w:bCs/>
+          <w:noProof/>
+          <w:lang w:val="pt-BR"/>
+        </w:rPr>
+        <w:t>.</w:t>
+      </w:r>
+      <w:r>
+        <w:rPr>
+          <w:rFonts w:cstheme="minorHAnsi"/>
+          <w:bCs/>
+          <w:noProof/>
+          <w:lang w:val="pt-BR"/>
+        </w:rPr>
+        <w:t xml:space="preserve"> O único problema que aconteceu nesta parte é que o Personality Insights não faz a leitura de textos na língua portugesa, o que me fez ter que escolher um entre dois caminhos: fazer um aplicativo que só compativel com perfis do Facebook de usuários que postam em inglês ou acoplar uma API de tradução linguistica. A primeira opção </w:t>
+      </w:r>
+      <w:r>
+        <w:rPr>
+          <w:rFonts w:cstheme="minorHAnsi"/>
+          <w:bCs/>
+          <w:noProof/>
+          <w:lang w:val="pt-BR"/>
+        </w:rPr>
+        <w:t>traz mais desafios de testes a segunda de desenvolvimento. Por fim, decidi escolher utilizar uma API do próprio Watson chamada Language Translator.</w:t>
+      </w:r>
+    </w:p>
+    <w:p>
+      <w:pPr>
+        <w:pStyle w:val="ListParagraph"/>
+        <w:numPr>
+          <w:ilvl w:val="0"/>
+          <w:numId w:val="27"/>
+        </w:numPr>
+        <w:spacing w:line="360" w:lineRule="auto"/>
+        <w:ind w:left="709"/>
+        <w:jc w:val="both"/>
+        <w:rPr>
+          <w:rFonts w:cstheme="minorHAnsi"/>
+          <w:bCs/>
+          <w:noProof/>
+          <w:lang w:val="pt-BR"/>
+        </w:rPr>
+      </w:pPr>
+      <w:r>
+        <w:rPr>
+          <w:rFonts w:cstheme="minorHAnsi"/>
+          <w:bCs/>
+          <w:noProof/>
+          <w:lang w:val="pt-BR"/>
+        </w:rPr>
+        <w:t xml:space="preserve">O ideal era utilizar um webcrawler para ler um website de críticas relacionadas à viagens, enviando as críticas positivas para o Personality Insights. Porém, por questões de complexidade e tempo isto não sería possível neste momento. Então decidi fazer </w:t>
+      </w:r>
+      <w:r>
+        <w:rPr>
+          <w:rFonts w:cstheme="minorHAnsi"/>
+          <w:bCs/>
+          <w:noProof/>
+          <w:lang w:val="pt-BR"/>
+        </w:rPr>
+        <w:lastRenderedPageBreak/>
+        <w:t xml:space="preserve">esta mesma ideia de forma manual e utilizando o código que já estava pronto (para a geração do perfil do usuário). Desta forma, criei um aplicativo de apoio, feito para ser utilizado por administradores, para popular o banco de dados. Neste aplicativo, o administrador preenche os campos com dados </w:t>
+      </w:r>
+      <w:r>
+        <w:rPr>
+          <w:rFonts w:cstheme="minorHAnsi"/>
+          <w:bCs/>
+          <w:noProof/>
+          <w:lang w:val="pt-BR"/>
+        </w:rPr>
+        <w:t>da sugestão turística e faz login em um perfil de teste do Facebook criado para esta sugestão com postagens retiradas do site de críticas TripAdvisor.</w:t>
+      </w:r>
+    </w:p>
+    <w:p>
+      <w:pPr>
+        <w:pStyle w:val="ListParagraph"/>
+        <w:numPr>
+          <w:ilvl w:val="0"/>
+          <w:numId w:val="27"/>
+        </w:numPr>
+        <w:spacing w:line="360" w:lineRule="auto"/>
+        <w:ind w:left="709"/>
+        <w:jc w:val="both"/>
+        <w:rPr>
+          <w:rFonts w:cstheme="minorHAnsi"/>
+          <w:bCs/>
+          <w:noProof/>
+          <w:lang w:val="pt-BR"/>
+        </w:rPr>
+      </w:pPr>
+      <w:r>
+        <w:rPr>
+          <w:rFonts w:cstheme="minorHAnsi"/>
+          <w:bCs/>
+          <w:noProof/>
+          <w:lang w:val="pt-BR"/>
+        </w:rPr>
+        <w:t xml:space="preserve">Nesta etapa houve um grande desafio por conta do Firebase. Para fazer a comparação dos perfis, é necessário pegar todos indicadores de personalidade, tanto das sugestões turísticas quanto do usuário no banco de dados. O Firestore funciona como uma árvore, onde a raiz é uma </w:t>
+      </w:r>
+      <w:r>
+        <w:rPr>
+          <w:rFonts w:cstheme="minorHAnsi"/>
+          <w:bCs/>
+          <w:i/>
+          <w:iCs/>
+          <w:noProof/>
+          <w:lang w:val="pt-BR"/>
+        </w:rPr>
+        <w:t>‘collection’</w:t>
+      </w:r>
+      <w:r>
+        <w:rPr>
+          <w:rFonts w:cstheme="minorHAnsi"/>
+          <w:bCs/>
+          <w:noProof/>
+          <w:lang w:val="pt-BR"/>
+        </w:rPr>
+        <w:t xml:space="preserve"> de ‘</w:t>
+      </w:r>
+      <w:r>
+        <w:rPr>
+          <w:rFonts w:cstheme="minorHAnsi"/>
+          <w:bCs/>
+          <w:i/>
+          <w:iCs/>
+          <w:noProof/>
+          <w:lang w:val="pt-BR"/>
+        </w:rPr>
+        <w:t>documents</w:t>
+      </w:r>
+      <w:r>
+        <w:rPr>
+          <w:rFonts w:cstheme="minorHAnsi"/>
+          <w:bCs/>
+          <w:i/>
+          <w:iCs/>
+          <w:noProof/>
+          <w:lang w:val="pt-BR"/>
+        </w:rPr>
+        <w:t>’</w:t>
+      </w:r>
+      <w:r>
+        <w:rPr>
+          <w:rFonts w:cstheme="minorHAnsi"/>
+          <w:bCs/>
+          <w:noProof/>
+          <w:lang w:val="pt-BR"/>
+        </w:rPr>
+        <w:t xml:space="preserve">, e cada </w:t>
+      </w:r>
+      <w:r>
+        <w:rPr>
+          <w:rFonts w:cstheme="minorHAnsi"/>
+          <w:bCs/>
+          <w:i/>
+          <w:iCs/>
+          <w:noProof/>
+          <w:lang w:val="pt-BR"/>
+        </w:rPr>
+        <w:t>‘document’</w:t>
+      </w:r>
+      <w:r>
+        <w:rPr>
+          <w:rFonts w:cstheme="minorHAnsi"/>
+          <w:bCs/>
+          <w:noProof/>
+          <w:lang w:val="pt-BR"/>
+        </w:rPr>
+        <w:t xml:space="preserve"> contem campos com valores ou outra</w:t>
+      </w:r>
+      <w:r>
+        <w:rPr>
+          <w:rFonts w:cstheme="minorHAnsi"/>
+          <w:bCs/>
+          <w:i/>
+          <w:iCs/>
+          <w:noProof/>
+          <w:lang w:val="pt-BR"/>
+        </w:rPr>
+        <w:t xml:space="preserve"> ‘collection’</w:t>
+      </w:r>
+      <w:r>
+        <w:rPr>
+          <w:rFonts w:cstheme="minorHAnsi"/>
+          <w:bCs/>
+          <w:noProof/>
+          <w:lang w:val="pt-BR"/>
+        </w:rPr>
+        <w:t xml:space="preserve">. O problema é que para fazer a leitura de cada </w:t>
+      </w:r>
+      <w:r>
+        <w:rPr>
+          <w:rFonts w:cstheme="minorHAnsi"/>
+          <w:bCs/>
+          <w:i/>
+          <w:iCs/>
+          <w:noProof/>
+          <w:lang w:val="pt-BR"/>
+        </w:rPr>
+        <w:t>‘document’</w:t>
+      </w:r>
+      <w:r>
+        <w:rPr>
+          <w:rFonts w:cstheme="minorHAnsi"/>
+          <w:bCs/>
+          <w:noProof/>
+          <w:lang w:val="pt-BR"/>
+        </w:rPr>
+        <w:t>, é necessário abrir uma thread assíncrona</w:t>
+      </w:r>
+      <w:r>
+        <w:rPr>
+          <w:rFonts w:cstheme="minorHAnsi"/>
+          <w:bCs/>
+          <w:noProof/>
+          <w:lang w:val="pt-BR"/>
+        </w:rPr>
+        <w:t xml:space="preserve"> e não é possível fazer a leitura de um </w:t>
+      </w:r>
+      <w:r>
+        <w:rPr>
+          <w:rFonts w:cstheme="minorHAnsi"/>
+          <w:bCs/>
+          <w:i/>
+          <w:iCs/>
+          <w:noProof/>
+          <w:lang w:val="pt-BR"/>
+        </w:rPr>
+        <w:t>‘document’</w:t>
+      </w:r>
+      <w:r>
+        <w:rPr>
+          <w:rFonts w:cstheme="minorHAnsi"/>
+          <w:bCs/>
+          <w:noProof/>
+          <w:lang w:val="pt-BR"/>
+        </w:rPr>
+        <w:t xml:space="preserve"> ao mesmo tempo que outro </w:t>
+      </w:r>
+      <w:r>
+        <w:rPr>
+          <w:rFonts w:cstheme="minorHAnsi"/>
+          <w:bCs/>
+          <w:i/>
+          <w:iCs/>
+          <w:noProof/>
+          <w:lang w:val="pt-BR"/>
+        </w:rPr>
+        <w:t>‘document’</w:t>
+      </w:r>
+      <w:r>
+        <w:rPr>
+          <w:rFonts w:cstheme="minorHAnsi"/>
+          <w:bCs/>
+          <w:noProof/>
+          <w:lang w:val="pt-BR"/>
+        </w:rPr>
+        <w:t xml:space="preserve"> mesmo que ele esteja dentro de uma</w:t>
+      </w:r>
+      <w:r>
+        <w:rPr>
+          <w:rFonts w:cstheme="minorHAnsi"/>
+          <w:bCs/>
+          <w:i/>
+          <w:iCs/>
+          <w:noProof/>
+          <w:lang w:val="pt-BR"/>
+        </w:rPr>
+        <w:t xml:space="preserve"> ‘collection’</w:t>
+      </w:r>
+      <w:r>
+        <w:rPr>
+          <w:rFonts w:cstheme="minorHAnsi"/>
+          <w:bCs/>
+          <w:noProof/>
+          <w:lang w:val="pt-BR"/>
+        </w:rPr>
+        <w:t xml:space="preserve"> sua. E como a estrutura dos dados estava respeitando o diagrama de classes projetado, ele possuía quase 95 </w:t>
+      </w:r>
+      <w:r>
+        <w:rPr>
+          <w:rFonts w:cstheme="minorHAnsi"/>
+          <w:bCs/>
+          <w:i/>
+          <w:iCs/>
+          <w:noProof/>
+          <w:lang w:val="pt-BR"/>
+        </w:rPr>
+        <w:t>‘documents’</w:t>
+      </w:r>
+      <w:r>
+        <w:rPr>
+          <w:rFonts w:cstheme="minorHAnsi"/>
+          <w:bCs/>
+          <w:noProof/>
+          <w:lang w:val="pt-BR"/>
+        </w:rPr>
+        <w:t>, ou seja, para o usuário e cada sugestão turísitca, o Firebase abria uma thread assíncrona. Foi perdito muito tempo tentando sincronizar essas threads, até que decidi que o melhor a ser feito sería alterar o que já foi feito, e cheguei à seguinte solução:</w:t>
+      </w:r>
+    </w:p>
+    <w:p>
+      <w:pPr>
+        <w:pStyle w:val="ListParagraph"/>
+        <w:numPr>
+          <w:ilvl w:val="1"/>
+          <w:numId w:val="27"/>
+        </w:numPr>
+        <w:spacing w:line="360" w:lineRule="auto"/>
+        <w:ind w:left="1560"/>
+        <w:jc w:val="both"/>
+        <w:rPr>
+          <w:rFonts w:cstheme="minorHAnsi"/>
+          <w:bCs/>
+          <w:noProof/>
+          <w:lang w:val="pt-BR"/>
+        </w:rPr>
+      </w:pPr>
+      <w:r>
+        <w:rPr>
+          <w:rFonts w:cstheme="minorHAnsi"/>
+          <w:bCs/>
+          <w:noProof/>
+          <w:lang w:val="pt-BR"/>
+        </w:rPr>
+        <w:t>Não utilizar a base de dados do perfil de personalidade do usuário no Firebase, passando a utilizar apenas os</w:t>
+      </w:r>
+      <w:r>
+        <w:rPr>
+          <w:rFonts w:cstheme="minorHAnsi"/>
+          <w:bCs/>
+          <w:noProof/>
+          <w:lang w:val="pt-BR"/>
+        </w:rPr>
+        <w:t xml:space="preserve"> dados</w:t>
+      </w:r>
+      <w:r>
+        <w:rPr>
+          <w:rFonts w:cstheme="minorHAnsi"/>
+          <w:bCs/>
+          <w:noProof/>
+          <w:lang w:val="pt-BR"/>
+        </w:rPr>
+        <w:t xml:space="preserve"> locais.</w:t>
+      </w:r>
+    </w:p>
+    <w:p>
+      <w:pPr>
+        <w:pStyle w:val="ListParagraph"/>
+        <w:numPr>
+          <w:ilvl w:val="1"/>
+          <w:numId w:val="27"/>
+        </w:numPr>
+        <w:spacing w:line="360" w:lineRule="auto"/>
+        <w:ind w:left="1560"/>
+        <w:jc w:val="both"/>
+        <w:rPr>
+          <w:rFonts w:cstheme="minorHAnsi"/>
+          <w:bCs/>
+          <w:noProof/>
+          <w:lang w:val="pt-BR"/>
+        </w:rPr>
+      </w:pPr>
+      <w:r>
+        <w:rPr>
+          <w:rFonts w:cstheme="minorHAnsi"/>
+          <w:bCs/>
+          <w:noProof/>
+          <w:lang w:val="pt-BR"/>
+        </w:rPr>
+        <w:t xml:space="preserve">Retirar todas as </w:t>
+      </w:r>
+      <w:r>
+        <w:rPr>
+          <w:rFonts w:cstheme="minorHAnsi"/>
+          <w:bCs/>
+          <w:i/>
+          <w:iCs/>
+          <w:noProof/>
+          <w:lang w:val="pt-BR"/>
+        </w:rPr>
+        <w:t>‘subcollections’</w:t>
+      </w:r>
+      <w:r>
+        <w:rPr>
+          <w:rFonts w:cstheme="minorHAnsi"/>
+          <w:bCs/>
+          <w:noProof/>
+          <w:lang w:val="pt-BR"/>
+        </w:rPr>
+        <w:t xml:space="preserve"> (</w:t>
+      </w:r>
+      <w:r>
+        <w:rPr>
+          <w:rFonts w:cstheme="minorHAnsi"/>
+          <w:bCs/>
+          <w:i/>
+          <w:iCs/>
+          <w:noProof/>
+          <w:lang w:val="pt-BR"/>
+        </w:rPr>
+        <w:t>‘collections’</w:t>
+      </w:r>
+      <w:r>
+        <w:rPr>
+          <w:rFonts w:cstheme="minorHAnsi"/>
+          <w:bCs/>
+          <w:noProof/>
+          <w:lang w:val="pt-BR"/>
+        </w:rPr>
+        <w:t xml:space="preserve"> dentro de </w:t>
+      </w:r>
+      <w:r>
+        <w:rPr>
+          <w:rFonts w:cstheme="minorHAnsi"/>
+          <w:bCs/>
+          <w:i/>
+          <w:iCs/>
+          <w:noProof/>
+          <w:lang w:val="pt-BR"/>
+        </w:rPr>
+        <w:t>‘documents’</w:t>
+      </w:r>
+      <w:r>
+        <w:rPr>
+          <w:rFonts w:cstheme="minorHAnsi"/>
+          <w:bCs/>
+          <w:noProof/>
+          <w:lang w:val="pt-BR"/>
+        </w:rPr>
+        <w:t xml:space="preserve">) das sugestões turísicas e passá-las para o </w:t>
+      </w:r>
+      <w:r>
+        <w:rPr>
+          <w:rFonts w:cstheme="minorHAnsi"/>
+          <w:bCs/>
+          <w:i/>
+          <w:iCs/>
+          <w:noProof/>
+          <w:lang w:val="pt-BR"/>
+        </w:rPr>
+        <w:t>‘document’</w:t>
+      </w:r>
+      <w:r>
+        <w:rPr>
+          <w:rFonts w:cstheme="minorHAnsi"/>
+          <w:bCs/>
+          <w:noProof/>
+          <w:lang w:val="pt-BR"/>
+        </w:rPr>
+        <w:t xml:space="preserve"> principal. </w:t>
+      </w:r>
+    </w:p>
+    <w:p>
+      <w:pPr>
+        <w:pStyle w:val="ListParagraph"/>
+        <w:spacing w:line="360" w:lineRule="auto"/>
+        <w:ind w:left="709"/>
+        <w:jc w:val="both"/>
+        <w:rPr>
+          <w:rFonts w:cstheme="minorHAnsi"/>
+          <w:bCs/>
+          <w:noProof/>
+          <w:lang w:val="pt-BR"/>
+        </w:rPr>
+      </w:pPr>
+      <w:r>
+        <w:rPr>
+          <w:rFonts w:cstheme="minorHAnsi"/>
+          <w:bCs/>
+          <w:noProof/>
+          <w:lang w:val="pt-BR"/>
+        </w:rPr>
+        <w:t>Esta solução deixou os dados mais desorganizados, diferente do que foi modelado, e custou muito retrabalho. Mas passamos a trabalhar com apenas uma thread assíncrona e isto não apenas facilitou a programação, mas também diminuiu o tempo de resposta dos servires do Firebase e os riscos de bugs.</w:t>
+      </w:r>
+    </w:p>
+    <w:p>
+      <w:pPr>
+        <w:pStyle w:val="ListParagraph"/>
+        <w:numPr>
+          <w:ilvl w:val="0"/>
+          <w:numId w:val="27"/>
+        </w:numPr>
+        <w:spacing w:line="360" w:lineRule="auto"/>
+        <w:ind w:left="709"/>
+        <w:jc w:val="both"/>
+        <w:rPr>
+          <w:rFonts w:cstheme="minorHAnsi"/>
+          <w:bCs/>
+          <w:noProof/>
+          <w:color w:val="FF0000"/>
+          <w:lang w:val="pt-BR"/>
+        </w:rPr>
+      </w:pPr>
+      <w:r>
+        <w:rPr>
+          <w:rFonts w:cstheme="minorHAnsi"/>
+          <w:bCs/>
+          <w:noProof/>
+          <w:color w:val="FF0000"/>
+          <w:lang w:val="pt-BR"/>
+        </w:rPr>
+        <w:t>FALTA ESCREVER ESSE AQUI</w:t>
+      </w:r>
+    </w:p>
+    <w:p>
+      <w:pPr>
+        <w:spacing w:line="360" w:lineRule="auto"/>
+        <w:ind w:firstLine="709"/>
+        <w:jc w:val="both"/>
+        <w:rPr>
+          <w:rFonts w:cstheme="minorHAnsi"/>
+          <w:bCs/>
+          <w:noProof/>
+          <w:lang w:val="pt-BR"/>
+        </w:rPr>
+      </w:pPr>
+      <w:r>
+        <w:rPr>
+          <w:rFonts w:cstheme="minorHAnsi"/>
+          <w:bCs/>
+          <w:noProof/>
+          <w:lang w:val="pt-BR"/>
+        </w:rPr>
+        <w:t>Um outro desafio da implementação foi que</w:t>
+      </w:r>
+      <w:r>
+        <w:rPr>
+          <w:rFonts w:cstheme="minorHAnsi"/>
+          <w:bCs/>
+          <w:noProof/>
+          <w:lang w:val="pt-BR"/>
+        </w:rPr>
+        <w:t>, depois de ficar um tempo sem contato com o projeto, houve uma atualização do Swift 4 para o Swift 4.2. Com isso, os serviços do Watson, que são serviços de computação na nuvem, pararam de dar suporte ao Swift 4. Isto resultou em ter que reescrever completamente o programa, que nesta época estava por volta de 50% pronto. Mas no final foi muito positivo, já que me fez revisar todo o código, fazendo melhorias.</w:t>
+      </w:r>
+    </w:p>
+    <w:p>
+      <w:pPr>
+        <w:spacing w:line="360" w:lineRule="auto"/>
+        <w:rPr>
+          <w:rFonts w:cstheme="minorHAnsi"/>
+          <w:bCs/>
+          <w:noProof/>
+          <w:lang w:val="pt-BR"/>
+        </w:rPr>
+      </w:pPr>
+      <w:r>
+        <w:rPr>
+          <w:rFonts w:cstheme="minorHAnsi"/>
+          <w:bCs/>
+          <w:noProof/>
+          <w:lang w:val="pt-BR"/>
+        </w:rPr>
+        <w:br w:type="page"/>
+      </w:r>
+    </w:p>
+    <w:p>
+      <w:pPr>
+        <w:pStyle w:val="ListParagraph"/>
+        <w:numPr>
+          <w:ilvl w:val="0"/>
+          <w:numId w:val="10"/>
+        </w:numPr>
+        <w:spacing w:line="360" w:lineRule="auto"/>
+        <w:outlineLvl w:val="0"/>
+        <w:rPr>
+          <w:rFonts w:asciiTheme="majorHAnsi" w:hAnsiTheme="majorHAnsi" w:cstheme="majorHAnsi"/>
+          <w:b/>
+          <w:bCs/>
+          <w:noProof/>
+          <w:sz w:val="32"/>
+          <w:szCs w:val="32"/>
+          <w:lang w:val="pt-BR"/>
+        </w:rPr>
+      </w:pPr>
+      <w:bookmarkStart w:id="37" w:name="_Toc10999834"/>
+      <w:r>
+        <w:rPr>
+          <w:rFonts w:asciiTheme="majorHAnsi" w:hAnsiTheme="majorHAnsi" w:cstheme="majorHAnsi"/>
+          <w:b/>
+          <w:bCs/>
+          <w:noProof/>
+          <w:sz w:val="32"/>
+          <w:szCs w:val="32"/>
+          <w:lang w:val="pt-BR"/>
+        </w:rPr>
+        <w:lastRenderedPageBreak/>
+        <w:t>Conclusão</w:t>
+      </w:r>
+      <w:bookmarkEnd w:id="37"/>
+    </w:p>
+    <w:p>
+      <w:pPr>
+        <w:rPr>
+          <w:rFonts w:cstheme="majorHAnsi"/>
+          <w:noProof/>
+          <w:color w:val="FF0000"/>
+          <w:sz w:val="32"/>
+          <w:szCs w:val="32"/>
+          <w:lang w:val="pt-BR"/>
+        </w:rPr>
+      </w:pPr>
+      <w:r>
+        <w:rPr>
+          <w:rFonts w:cstheme="majorHAnsi"/>
+          <w:noProof/>
+          <w:color w:val="FF0000"/>
+          <w:sz w:val="32"/>
+          <w:szCs w:val="32"/>
+          <w:lang w:val="pt-BR"/>
+        </w:rPr>
+        <w:t>Falta fazer esta parte</w:t>
+      </w:r>
+    </w:p>
+    <w:p>
+      <w:pPr>
+        <w:pStyle w:val="ListParagraph"/>
+        <w:numPr>
+          <w:ilvl w:val="1"/>
+          <w:numId w:val="10"/>
+        </w:numPr>
+        <w:spacing w:line="360" w:lineRule="auto"/>
+        <w:ind w:hanging="366"/>
+        <w:outlineLvl w:val="1"/>
+        <w:rPr>
+          <w:rFonts w:asciiTheme="majorHAnsi" w:hAnsiTheme="majorHAnsi" w:cstheme="majorHAnsi"/>
+          <w:b/>
+          <w:noProof/>
+          <w:sz w:val="32"/>
+          <w:szCs w:val="32"/>
+          <w:lang w:val="pt-BR"/>
+        </w:rPr>
+      </w:pPr>
+      <w:bookmarkStart w:id="38" w:name="_Toc10999835"/>
+      <w:r>
+        <w:rPr>
+          <w:rFonts w:asciiTheme="majorHAnsi" w:hAnsiTheme="majorHAnsi" w:cstheme="majorHAnsi"/>
+          <w:b/>
+          <w:noProof/>
+          <w:sz w:val="32"/>
+          <w:szCs w:val="32"/>
+          <w:lang w:val="pt-BR"/>
+        </w:rPr>
+        <w:t>Oportunidades para Trabalhos Futuros</w:t>
+      </w:r>
+      <w:bookmarkEnd w:id="38"/>
+    </w:p>
+    <w:p>
+      <w:pPr>
+        <w:pStyle w:val="ListParagraph"/>
+        <w:numPr>
+          <w:ilvl w:val="0"/>
+          <w:numId w:val="21"/>
+        </w:numPr>
+        <w:spacing w:line="360" w:lineRule="auto"/>
+        <w:rPr>
+          <w:rFonts w:cstheme="minorHAnsi"/>
+          <w:bCs/>
+          <w:noProof/>
+          <w:lang w:val="pt-BR"/>
+        </w:rPr>
+      </w:pPr>
+      <w:r>
+        <w:rPr>
+          <w:rFonts w:cstheme="minorHAnsi"/>
+          <w:bCs/>
+          <w:noProof/>
+          <w:lang w:val="pt-BR"/>
+        </w:rPr>
+        <w:t>Webcrawler</w:t>
+      </w:r>
+    </w:p>
+    <w:p>
+      <w:pPr>
+        <w:pStyle w:val="ListParagraph"/>
+        <w:numPr>
+          <w:ilvl w:val="0"/>
+          <w:numId w:val="21"/>
+        </w:numPr>
+        <w:spacing w:line="360" w:lineRule="auto"/>
+        <w:rPr>
+          <w:rFonts w:cstheme="minorHAnsi"/>
+          <w:bCs/>
+          <w:noProof/>
+          <w:lang w:val="pt-BR"/>
+        </w:rPr>
+      </w:pPr>
+      <w:r>
+        <w:rPr>
+          <w:rFonts w:cstheme="minorHAnsi"/>
+          <w:bCs/>
+          <w:noProof/>
+          <w:lang w:val="pt-BR"/>
+        </w:rPr>
+        <w:t>Indicação de cidades (entre as cidades ditas pelo usuário, qual é a mais indicada para ele?)</w:t>
+      </w:r>
+    </w:p>
+    <w:p>
+      <w:pPr>
+        <w:pStyle w:val="ListParagraph"/>
+        <w:numPr>
+          <w:ilvl w:val="0"/>
+          <w:numId w:val="21"/>
+        </w:numPr>
+        <w:spacing w:line="360" w:lineRule="auto"/>
+        <w:rPr>
+          <w:rFonts w:cstheme="minorHAnsi"/>
+          <w:bCs/>
+          <w:noProof/>
+          <w:lang w:val="pt-BR"/>
+        </w:rPr>
+      </w:pPr>
+      <w:r>
+        <w:rPr>
+          <w:rFonts w:cstheme="minorHAnsi"/>
+          <w:bCs/>
+          <w:noProof/>
+          <w:lang w:val="pt-BR"/>
+        </w:rPr>
+        <w:t>Eventos aparecem só quando estão próximos da data de ida</w:t>
+      </w:r>
+    </w:p>
+    <w:p>
+      <w:pPr>
+        <w:pStyle w:val="ListParagraph"/>
+        <w:numPr>
+          <w:ilvl w:val="0"/>
+          <w:numId w:val="21"/>
+        </w:numPr>
+        <w:spacing w:line="360" w:lineRule="auto"/>
+        <w:rPr>
+          <w:rFonts w:cstheme="minorHAnsi"/>
+          <w:bCs/>
+          <w:noProof/>
+          <w:lang w:val="pt-BR"/>
+        </w:rPr>
+      </w:pPr>
+      <w:r>
+        <w:rPr>
+          <w:rFonts w:cstheme="minorHAnsi"/>
+          <w:bCs/>
+          <w:noProof/>
+          <w:lang w:val="pt-BR"/>
+        </w:rPr>
+        <w:t>Algumas indicaçõs (talvez por categoria) podem ter mais peso em alguns indicadores na comparação o perfil do usuário do que outros indicadores.</w:t>
+      </w:r>
+    </w:p>
+    <w:p>
+      <w:pPr>
+        <w:rPr>
+          <w:rFonts w:cstheme="minorHAnsi"/>
+          <w:bCs/>
+          <w:noProof/>
+          <w:lang w:val="pt-BR"/>
+        </w:rPr>
+      </w:pPr>
+      <w:r>
+        <w:rPr>
+          <w:rFonts w:cstheme="minorHAnsi"/>
+          <w:bCs/>
+          <w:noProof/>
+          <w:lang w:val="pt-BR"/>
+        </w:rPr>
+        <w:br w:type="page"/>
+      </w:r>
+    </w:p>
+    <w:p>
+      <w:pPr>
         <w:pStyle w:val="ListParagraph"/>
         <w:numPr>
           <w:ilvl w:val="0"/>
@@ -18596,7 +22184,7 @@
           <w:lang w:val="pt-BR"/>
         </w:rPr>
       </w:pPr>
-      <w:bookmarkStart w:id="35" w:name="_Toc10880538"/>
+      <w:bookmarkStart w:id="39" w:name="_Toc10999836"/>
       <w:r>
         <w:rPr>
           <w:rFonts w:asciiTheme="majorHAnsi" w:hAnsiTheme="majorHAnsi" w:cstheme="majorHAnsi"/>
@@ -18607,18 +22195,13 @@
           <w:szCs w:val="32"/>
           <w:lang w:val="pt-BR"/>
         </w:rPr>
-        <w:t>Comentários sobre a Implementação</w:t>
-      </w:r>
-      <w:bookmarkEnd w:id="35"/>
-    </w:p>
-    <w:p>
-      <w:pPr>
-        <w:pStyle w:val="ListParagraph"/>
-        <w:numPr>
-          <w:ilvl w:val="0"/>
-          <w:numId w:val="10"/>
-        </w:numPr>
-        <w:outlineLvl w:val="0"/>
+        <w:lastRenderedPageBreak/>
+        <w:t>Referências Bibliográficas</w:t>
+      </w:r>
+      <w:bookmarkEnd w:id="39"/>
+    </w:p>
+    <w:p>
+      <w:pPr>
         <w:rPr>
           <w:rFonts w:asciiTheme="majorHAnsi" w:hAnsiTheme="majorHAnsi" w:cstheme="majorHAnsi"/>
           <w:b/>
@@ -18629,215 +22212,6 @@
           <w:lang w:val="pt-BR"/>
         </w:rPr>
       </w:pPr>
-      <w:bookmarkStart w:id="36" w:name="_Toc10880539"/>
-      <w:r>
-        <w:rPr>
-          <w:rFonts w:asciiTheme="majorHAnsi" w:hAnsiTheme="majorHAnsi" w:cstheme="majorHAnsi"/>
-          <w:b/>
-          <w:bCs/>
-          <w:noProof/>
-          <w:sz w:val="32"/>
-          <w:szCs w:val="32"/>
-          <w:lang w:val="pt-BR"/>
-        </w:rPr>
-        <w:t>Conclusão</w:t>
-      </w:r>
-      <w:bookmarkEnd w:id="36"/>
-    </w:p>
-    <w:p>
-      <w:pPr>
-        <w:pStyle w:val="ListParagraph"/>
-        <w:numPr>
-          <w:ilvl w:val="1"/>
-          <w:numId w:val="10"/>
-        </w:numPr>
-        <w:ind w:hanging="366"/>
-        <w:outlineLvl w:val="1"/>
-        <w:rPr>
-          <w:rFonts w:asciiTheme="majorHAnsi" w:hAnsiTheme="majorHAnsi" w:cstheme="majorHAnsi"/>
-          <w:b/>
-          <w:noProof/>
-          <w:sz w:val="32"/>
-          <w:szCs w:val="32"/>
-          <w:lang w:val="pt-BR"/>
-        </w:rPr>
-      </w:pPr>
-      <w:bookmarkStart w:id="37" w:name="_Toc10880540"/>
-      <w:r>
-        <w:rPr>
-          <w:rFonts w:asciiTheme="majorHAnsi" w:hAnsiTheme="majorHAnsi" w:cstheme="majorHAnsi"/>
-          <w:b/>
-          <w:noProof/>
-          <w:sz w:val="32"/>
-          <w:szCs w:val="32"/>
-          <w:lang w:val="pt-BR"/>
-        </w:rPr>
-        <w:t>Oportunidades para Trabalhos Futuros</w:t>
-      </w:r>
-      <w:bookmarkEnd w:id="37"/>
-    </w:p>
-    <w:p>
-      <w:pPr>
-        <w:pStyle w:val="ListParagraph"/>
-        <w:numPr>
-          <w:ilvl w:val="0"/>
-          <w:numId w:val="21"/>
-        </w:numPr>
-        <w:rPr>
-          <w:rFonts w:cstheme="minorHAnsi"/>
-          <w:bCs/>
-          <w:noProof/>
-          <w:lang w:val="pt-BR"/>
-        </w:rPr>
-      </w:pPr>
-      <w:r>
-        <w:rPr>
-          <w:rFonts w:cstheme="minorHAnsi"/>
-          <w:bCs/>
-          <w:noProof/>
-          <w:lang w:val="pt-BR"/>
-        </w:rPr>
-        <w:t>Webcrawler</w:t>
-      </w:r>
-    </w:p>
-    <w:p>
-      <w:pPr>
-        <w:pStyle w:val="ListParagraph"/>
-        <w:numPr>
-          <w:ilvl w:val="0"/>
-          <w:numId w:val="21"/>
-        </w:numPr>
-        <w:rPr>
-          <w:rFonts w:cstheme="minorHAnsi"/>
-          <w:bCs/>
-          <w:noProof/>
-          <w:lang w:val="pt-BR"/>
-        </w:rPr>
-      </w:pPr>
-      <w:r>
-        <w:rPr>
-          <w:rFonts w:cstheme="minorHAnsi"/>
-          <w:bCs/>
-          <w:noProof/>
-          <w:lang w:val="pt-BR"/>
-        </w:rPr>
-        <w:t>Indicação de cidades (entre as cidades ditas pelo usuário, qual é a mais indicada para ele?)</w:t>
-      </w:r>
-    </w:p>
-    <w:p>
-      <w:pPr>
-        <w:pStyle w:val="ListParagraph"/>
-        <w:numPr>
-          <w:ilvl w:val="0"/>
-          <w:numId w:val="21"/>
-        </w:numPr>
-        <w:rPr>
-          <w:rFonts w:cstheme="minorHAnsi"/>
-          <w:bCs/>
-          <w:noProof/>
-          <w:lang w:val="pt-BR"/>
-        </w:rPr>
-      </w:pPr>
-      <w:r>
-        <w:rPr>
-          <w:rFonts w:cstheme="minorHAnsi"/>
-          <w:bCs/>
-          <w:noProof/>
-          <w:lang w:val="pt-BR"/>
-        </w:rPr>
-        <w:t>Eventos aparecem só quando estão próximos da data de ida</w:t>
-      </w:r>
-    </w:p>
-    <w:p>
-      <w:pPr>
-        <w:pStyle w:val="ListParagraph"/>
-        <w:numPr>
-          <w:ilvl w:val="0"/>
-          <w:numId w:val="21"/>
-        </w:numPr>
-        <w:rPr>
-          <w:rFonts w:cstheme="minorHAnsi"/>
-          <w:bCs/>
-          <w:noProof/>
-          <w:lang w:val="pt-BR"/>
-        </w:rPr>
-      </w:pPr>
-      <w:r>
-        <w:rPr>
-          <w:rFonts w:cstheme="minorHAnsi"/>
-          <w:bCs/>
-          <w:noProof/>
-          <w:lang w:val="pt-BR"/>
-        </w:rPr>
-        <w:t>Algumas indicaçõs (talvez por categoria) podem ter mais peso em alguns indicadores na comparação o perfil do usuário do que outros indicadores.</w:t>
-      </w:r>
-    </w:p>
-    <w:p>
-      <w:pPr>
-        <w:rPr>
-          <w:rFonts w:cstheme="minorHAnsi"/>
-          <w:bCs/>
-          <w:noProof/>
-          <w:lang w:val="pt-BR"/>
-        </w:rPr>
-      </w:pPr>
-      <w:r>
-        <w:rPr>
-          <w:rFonts w:cstheme="minorHAnsi"/>
-          <w:bCs/>
-          <w:noProof/>
-          <w:lang w:val="pt-BR"/>
-        </w:rPr>
-        <w:lastRenderedPageBreak/>
-        <w:br w:type="page"/>
-      </w:r>
-    </w:p>
-    <w:p>
-      <w:pPr>
-        <w:pStyle w:val="ListParagraph"/>
-        <w:numPr>
-          <w:ilvl w:val="0"/>
-          <w:numId w:val="10"/>
-        </w:numPr>
-        <w:outlineLvl w:val="0"/>
-        <w:rPr>
-          <w:rFonts w:asciiTheme="majorHAnsi" w:hAnsiTheme="majorHAnsi" w:cstheme="majorHAnsi"/>
-          <w:b/>
-          <w:bCs/>
-          <w:noProof/>
-          <w:sz w:val="32"/>
-          <w:szCs w:val="32"/>
-          <w:lang w:val="pt-BR"/>
-        </w:rPr>
-      </w:pPr>
-      <w:bookmarkStart w:id="38" w:name="_Toc10880541"/>
-      <w:r>
-        <w:rPr>
-          <w:rFonts w:asciiTheme="majorHAnsi" w:hAnsiTheme="majorHAnsi" w:cstheme="majorHAnsi"/>
-          <w:b/>
-          <w:bCs/>
-          <w:noProof/>
-          <w:sz w:val="32"/>
-          <w:szCs w:val="32"/>
-          <w:lang w:val="pt-BR"/>
-        </w:rPr>
-        <w:lastRenderedPageBreak/>
-        <w:t>Referências Bibliográficas</w:t>
-      </w:r>
-      <w:bookmarkEnd w:id="38"/>
-    </w:p>
-    <w:p>
-      <w:pPr>
-        <w:rPr>
-          <w:rFonts w:asciiTheme="majorHAnsi" w:hAnsiTheme="majorHAnsi" w:cstheme="majorHAnsi"/>
-          <w:b/>
-          <w:bCs/>
-          <w:noProof/>
-          <w:sz w:val="32"/>
-          <w:szCs w:val="32"/>
-          <w:lang w:val="pt-BR"/>
-        </w:rPr>
-      </w:pPr>
     </w:p>
     <w:p>
       <w:pPr>
@@ -18921,7 +22295,7 @@
           <w:lang w:val="pt-BR"/>
         </w:rPr>
       </w:pPr>
-      <w:hyperlink r:id="rId28" w:history="1">
+      <w:hyperlink r:id="rId32" w:history="1">
         <w:r>
           <w:rPr>
             <w:rStyle w:val="Hyperlink"/>
@@ -18954,6 +22328,15 @@
           <w:noProof/>
           <w:lang w:val="pt-BR"/>
         </w:rPr>
+        <w:t xml:space="preserve">[2] </w:t>
+      </w:r>
+      <w:r>
+        <w:rPr>
+          <w:rFonts w:cstheme="minorHAnsi"/>
+          <w:bCs/>
+          <w:noProof/>
+          <w:lang w:val="pt-BR"/>
+        </w:rPr>
         <w:t xml:space="preserve">IBM. </w:t>
       </w:r>
       <w:r>
@@ -19000,7 +22383,7 @@
           <w:lang w:val="pt-BR"/>
         </w:rPr>
       </w:pPr>
-      <w:hyperlink r:id="rId29" w:history="1">
+      <w:hyperlink r:id="rId33" w:history="1">
         <w:r>
           <w:rPr>
             <w:rStyle w:val="Hyperlink"/>
@@ -19118,7 +22501,7 @@
           <w:lang w:val="pt-BR"/>
         </w:rPr>
       </w:pPr>
-      <w:bookmarkStart w:id="39" w:name="_Toc500381182"/>
+      <w:bookmarkStart w:id="40" w:name="_Toc500381182"/>
       <w:bookmarkEnd w:id="0"/>
       <w:r>
         <w:rPr>
@@ -19129,7 +22512,7 @@
         </w:rPr>
         <w:t>Referências Bibliográficas</w:t>
       </w:r>
-      <w:bookmarkEnd w:id="39"/>
+      <w:bookmarkEnd w:id="40"/>
     </w:p>
     <w:p>
       <w:pPr>
@@ -19182,7 +22565,7 @@
           <w:lang w:val="pt-BR"/>
         </w:rPr>
       </w:pPr>
-      <w:hyperlink r:id="rId30" w:history="1">
+      <w:hyperlink r:id="rId34" w:history="1">
         <w:r>
           <w:rPr>
             <w:rStyle w:val="Hyperlink"/>
@@ -19224,7 +22607,7 @@
           <w:lang w:val="pt-BR"/>
         </w:rPr>
       </w:pPr>
-      <w:hyperlink r:id="rId31" w:history="1">
+      <w:hyperlink r:id="rId35" w:history="1">
         <w:r>
           <w:rPr>
             <w:rStyle w:val="Hyperlink"/>
@@ -19293,7 +22676,7 @@
           <w:lang w:val="pt-BR"/>
         </w:rPr>
       </w:pPr>
-      <w:hyperlink r:id="rId32" w:history="1">
+      <w:hyperlink r:id="rId36" w:history="1">
         <w:r>
           <w:rPr>
             <w:rStyle w:val="Hyperlink"/>
@@ -19388,7 +22771,7 @@
           <w:lang w:val="pt-BR"/>
         </w:rPr>
       </w:pPr>
-      <w:hyperlink r:id="rId33" w:anchor="1088409b4813" w:history="1">
+      <w:hyperlink r:id="rId37" w:anchor="1088409b4813" w:history="1">
         <w:r>
           <w:rPr>
             <w:rStyle w:val="Hyperlink"/>
@@ -19460,7 +22843,7 @@
         </w:rPr>
         <w:t xml:space="preserve"> </w:t>
       </w:r>
-      <w:hyperlink r:id="rId34" w:history="1">
+      <w:hyperlink r:id="rId38" w:history="1">
         <w:r>
           <w:rPr>
             <w:rStyle w:val="Hyperlink"/>
@@ -19514,7 +22897,7 @@
           <w:lang w:val="pt-BR"/>
         </w:rPr>
       </w:pPr>
-      <w:hyperlink r:id="rId35" w:history="1">
+      <w:hyperlink r:id="rId39" w:history="1">
         <w:r>
           <w:rPr>
             <w:rStyle w:val="Hyperlink"/>
@@ -19577,7 +22960,7 @@
           <w:lang w:val="pt-BR"/>
         </w:rPr>
       </w:pPr>
-      <w:hyperlink r:id="rId36" w:anchor="models" w:history="1">
+      <w:hyperlink r:id="rId40" w:anchor="models" w:history="1">
         <w:r>
           <w:rPr>
             <w:rStyle w:val="Hyperlink"/>
@@ -19640,7 +23023,7 @@
           <w:lang w:val="pt-BR"/>
         </w:rPr>
       </w:pPr>
-      <w:hyperlink r:id="rId37" w:anchor="about" w:history="1">
+      <w:hyperlink r:id="rId41" w:anchor="about" w:history="1">
         <w:r>
           <w:rPr>
             <w:rStyle w:val="Hyperlink"/>
@@ -19674,7 +23057,7 @@
           <w:lang w:val="pt-BR"/>
         </w:rPr>
       </w:pPr>
-      <w:hyperlink r:id="rId38" w:anchor="supported-languages" w:history="1">
+      <w:hyperlink r:id="rId42" w:anchor="supported-languages" w:history="1">
         <w:r>
           <w:rPr>
             <w:rStyle w:val="Hyperlink"/>
@@ -19707,7 +23090,7 @@
           <w:lang w:val="pt-BR"/>
         </w:rPr>
       </w:pPr>
-      <w:hyperlink r:id="rId39" w:anchor="overviewLanguage" w:history="1">
+      <w:hyperlink r:id="rId43" w:anchor="overviewLanguage" w:history="1">
         <w:r>
           <w:rPr>
             <w:rStyle w:val="Hyperlink"/>
@@ -19758,7 +23141,7 @@
           <w:lang w:val="pt-BR"/>
         </w:rPr>
       </w:pPr>
-      <w:hyperlink r:id="rId40" w:history="1">
+      <w:hyperlink r:id="rId44" w:history="1">
         <w:r>
           <w:rPr>
             <w:rStyle w:val="Hyperlink"/>
@@ -19832,7 +23215,7 @@
       </w:pPr>
     </w:p>
     <w:sectPr>
-      <w:footerReference w:type="default" r:id="rId41"/>
+      <w:footerReference w:type="default" r:id="rId45"/>
       <w:pgSz w:w="12240" w:h="15840"/>
       <w:pgMar w:top="1440" w:right="1440" w:bottom="1440" w:left="1440" w:header="720" w:footer="720" w:gutter="0"/>
       <w:cols w:space="720"/>
@@ -21146,6 +24529,119 @@
     </w:lvl>
   </w:abstractNum>
   <w:abstractNum w:abstractNumId="12" w15:restartNumberingAfterBreak="0">
+    <w:nsid w:val="2ADD1DCE"/>
+    <w:multiLevelType w:val="hybridMultilevel"/>
+    <w:tmpl w:val="34F4ED64"/>
+    <w:lvl w:ilvl="0" w:tplc="04090001">
+      <w:start w:val="1"/>
+      <w:numFmt w:val="bullet"/>
+      <w:lvlText w:val=""/>
+      <w:lvlJc w:val="left"/>
+      <w:pPr>
+        <w:ind w:left="720" w:hanging="360"/>
+      </w:pPr>
+      <w:rPr>
+        <w:rFonts w:ascii="Symbol" w:hAnsi="Symbol" w:hint="default"/>
+      </w:rPr>
+    </w:lvl>
+    <w:lvl w:ilvl="1" w:tplc="04090003" w:tentative="1">
+      <w:start w:val="1"/>
+      <w:numFmt w:val="bullet"/>
+      <w:lvlText w:val="o"/>
+      <w:lvlJc w:val="left"/>
+      <w:pPr>
+        <w:ind w:left="1440" w:hanging="360"/>
+      </w:pPr>
+      <w:rPr>
+        <w:rFonts w:ascii="Courier New" w:hAnsi="Courier New" w:cs="Courier New" w:hint="default"/>
+      </w:rPr>
+    </w:lvl>
+    <w:lvl w:ilvl="2" w:tplc="04090005" w:tentative="1">
+      <w:start w:val="1"/>
+      <w:numFmt w:val="bullet"/>
+      <w:lvlText w:val=""/>
+      <w:lvlJc w:val="left"/>
+      <w:pPr>
+        <w:ind w:left="2160" w:hanging="360"/>
+      </w:pPr>
+      <w:rPr>
+        <w:rFonts w:ascii="Wingdings" w:hAnsi="Wingdings" w:hint="default"/>
+      </w:rPr>
+    </w:lvl>
+    <w:lvl w:ilvl="3" w:tplc="04090001" w:tentative="1">
+      <w:start w:val="1"/>
+      <w:numFmt w:val="bullet"/>
+      <w:lvlText w:val=""/>
+      <w:lvlJc w:val="left"/>
+      <w:pPr>
+        <w:ind w:left="2880" w:hanging="360"/>
+      </w:pPr>
+      <w:rPr>
+        <w:rFonts w:ascii="Symbol" w:hAnsi="Symbol" w:hint="default"/>
+      </w:rPr>
+    </w:lvl>
+    <w:lvl w:ilvl="4" w:tplc="04090003" w:tentative="1">
+      <w:start w:val="1"/>
+      <w:numFmt w:val="bullet"/>
+      <w:lvlText w:val="o"/>
+      <w:lvlJc w:val="left"/>
+      <w:pPr>
+        <w:ind w:left="3600" w:hanging="360"/>
+      </w:pPr>
+      <w:rPr>
+        <w:rFonts w:ascii="Courier New" w:hAnsi="Courier New" w:cs="Courier New" w:hint="default"/>
+      </w:rPr>
+    </w:lvl>
+    <w:lvl w:ilvl="5" w:tplc="04090005" w:tentative="1">
+      <w:start w:val="1"/>
+      <w:numFmt w:val="bullet"/>
+      <w:lvlText w:val=""/>
+      <w:lvlJc w:val="left"/>
+      <w:pPr>
+        <w:ind w:left="4320" w:hanging="360"/>
+      </w:pPr>
+      <w:rPr>
+        <w:rFonts w:ascii="Wingdings" w:hAnsi="Wingdings" w:hint="default"/>
+      </w:rPr>
+    </w:lvl>
+    <w:lvl w:ilvl="6" w:tplc="04090001" w:tentative="1">
+      <w:start w:val="1"/>
+      <w:numFmt w:val="bullet"/>
+      <w:lvlText w:val=""/>
+      <w:lvlJc w:val="left"/>
+      <w:pPr>
+        <w:ind w:left="5040" w:hanging="360"/>
+      </w:pPr>
+      <w:rPr>
+        <w:rFonts w:ascii="Symbol" w:hAnsi="Symbol" w:hint="default"/>
+      </w:rPr>
+    </w:lvl>
+    <w:lvl w:ilvl="7" w:tplc="04090003" w:tentative="1">
+      <w:start w:val="1"/>
+      <w:numFmt w:val="bullet"/>
+      <w:lvlText w:val="o"/>
+      <w:lvlJc w:val="left"/>
+      <w:pPr>
+        <w:ind w:left="5760" w:hanging="360"/>
+      </w:pPr>
+      <w:rPr>
+        <w:rFonts w:ascii="Courier New" w:hAnsi="Courier New" w:cs="Courier New" w:hint="default"/>
+      </w:rPr>
+    </w:lvl>
+    <w:lvl w:ilvl="8" w:tplc="04090005" w:tentative="1">
+      <w:start w:val="1"/>
+      <w:numFmt w:val="bullet"/>
+      <w:lvlText w:val=""/>
+      <w:lvlJc w:val="left"/>
+      <w:pPr>
+        <w:ind w:left="6480" w:hanging="360"/>
+      </w:pPr>
+      <w:rPr>
+        <w:rFonts w:ascii="Wingdings" w:hAnsi="Wingdings" w:hint="default"/>
+      </w:rPr>
+    </w:lvl>
+  </w:abstractNum>
+  <w:abstractNum w:abstractNumId="13" w15:restartNumberingAfterBreak="0">
     <w:nsid w:val="2B9B17AF"/>
     <w:multiLevelType w:val="hybridMultilevel"/>
     <w:tmpl w:val="46FED55C"/>
@@ -21231,7 +24727,120 @@
       </w:pPr>
     </w:lvl>
   </w:abstractNum>
-  <w:abstractNum w:abstractNumId="13" w15:restartNumberingAfterBreak="0">
+  <w:abstractNum w:abstractNumId="14" w15:restartNumberingAfterBreak="0">
+    <w:nsid w:val="32FD55A2"/>
+    <w:multiLevelType w:val="hybridMultilevel"/>
+    <w:tmpl w:val="E50A4F96"/>
+    <w:lvl w:ilvl="0" w:tplc="04090013">
+      <w:start w:val="1"/>
+      <w:numFmt w:val="upperRoman"/>
+      <w:lvlText w:val="%1."/>
+      <w:lvlJc w:val="right"/>
+      <w:pPr>
+        <w:ind w:left="1552" w:hanging="360"/>
+      </w:pPr>
+      <w:rPr>
+        <w:rFonts w:hint="default"/>
+      </w:rPr>
+    </w:lvl>
+    <w:lvl w:ilvl="1" w:tplc="04090003" w:tentative="1">
+      <w:start w:val="1"/>
+      <w:numFmt w:val="bullet"/>
+      <w:lvlText w:val="o"/>
+      <w:lvlJc w:val="left"/>
+      <w:pPr>
+        <w:ind w:left="2272" w:hanging="360"/>
+      </w:pPr>
+      <w:rPr>
+        <w:rFonts w:ascii="Courier New" w:hAnsi="Courier New" w:cs="Courier New" w:hint="default"/>
+      </w:rPr>
+    </w:lvl>
+    <w:lvl w:ilvl="2" w:tplc="04090005" w:tentative="1">
+      <w:start w:val="1"/>
+      <w:numFmt w:val="bullet"/>
+      <w:lvlText w:val=""/>
+      <w:lvlJc w:val="left"/>
+      <w:pPr>
+        <w:ind w:left="2992" w:hanging="360"/>
+      </w:pPr>
+      <w:rPr>
+        <w:rFonts w:ascii="Wingdings" w:hAnsi="Wingdings" w:hint="default"/>
+      </w:rPr>
+    </w:lvl>
+    <w:lvl w:ilvl="3" w:tplc="04090001" w:tentative="1">
+      <w:start w:val="1"/>
+      <w:numFmt w:val="bullet"/>
+      <w:lvlText w:val=""/>
+      <w:lvlJc w:val="left"/>
+      <w:pPr>
+        <w:ind w:left="3712" w:hanging="360"/>
+      </w:pPr>
+      <w:rPr>
+        <w:rFonts w:ascii="Symbol" w:hAnsi="Symbol" w:hint="default"/>
+      </w:rPr>
+    </w:lvl>
+    <w:lvl w:ilvl="4" w:tplc="04090003" w:tentative="1">
+      <w:start w:val="1"/>
+      <w:numFmt w:val="bullet"/>
+      <w:lvlText w:val="o"/>
+      <w:lvlJc w:val="left"/>
+      <w:pPr>
+        <w:ind w:left="4432" w:hanging="360"/>
+      </w:pPr>
+      <w:rPr>
+        <w:rFonts w:ascii="Courier New" w:hAnsi="Courier New" w:cs="Courier New" w:hint="default"/>
+      </w:rPr>
+    </w:lvl>
+    <w:lvl w:ilvl="5" w:tplc="04090005" w:tentative="1">
+      <w:start w:val="1"/>
+      <w:numFmt w:val="bullet"/>
+      <w:lvlText w:val=""/>
+      <w:lvlJc w:val="left"/>
+      <w:pPr>
+        <w:ind w:left="5152" w:hanging="360"/>
+      </w:pPr>
+      <w:rPr>
+        <w:rFonts w:ascii="Wingdings" w:hAnsi="Wingdings" w:hint="default"/>
+      </w:rPr>
+    </w:lvl>
+    <w:lvl w:ilvl="6" w:tplc="04090001" w:tentative="1">
+      <w:start w:val="1"/>
+      <w:numFmt w:val="bullet"/>
+      <w:lvlText w:val=""/>
+      <w:lvlJc w:val="left"/>
+      <w:pPr>
+        <w:ind w:left="5872" w:hanging="360"/>
+      </w:pPr>
+      <w:rPr>
+        <w:rFonts w:ascii="Symbol" w:hAnsi="Symbol" w:hint="default"/>
+      </w:rPr>
+    </w:lvl>
+    <w:lvl w:ilvl="7" w:tplc="04090003" w:tentative="1">
+      <w:start w:val="1"/>
+      <w:numFmt w:val="bullet"/>
+      <w:lvlText w:val="o"/>
+      <w:lvlJc w:val="left"/>
+      <w:pPr>
+        <w:ind w:left="6592" w:hanging="360"/>
+      </w:pPr>
+      <w:rPr>
+        <w:rFonts w:ascii="Courier New" w:hAnsi="Courier New" w:cs="Courier New" w:hint="default"/>
+      </w:rPr>
+    </w:lvl>
+    <w:lvl w:ilvl="8" w:tplc="04090005" w:tentative="1">
+      <w:start w:val="1"/>
+      <w:numFmt w:val="bullet"/>
+      <w:lvlText w:val=""/>
+      <w:lvlJc w:val="left"/>
+      <w:pPr>
+        <w:ind w:left="7312" w:hanging="360"/>
+      </w:pPr>
+      <w:rPr>
+        <w:rFonts w:ascii="Wingdings" w:hAnsi="Wingdings" w:hint="default"/>
+      </w:rPr>
+    </w:lvl>
+  </w:abstractNum>
+  <w:abstractNum w:abstractNumId="15" w15:restartNumberingAfterBreak="0">
     <w:nsid w:val="39B045CE"/>
     <w:multiLevelType w:val="hybridMultilevel"/>
     <w:tmpl w:val="40EC1D5A"/>
@@ -21344,7 +24953,319 @@
       </w:rPr>
     </w:lvl>
   </w:abstractNum>
-  <w:abstractNum w:abstractNumId="14" w15:restartNumberingAfterBreak="0">
+  <w:abstractNum w:abstractNumId="16" w15:restartNumberingAfterBreak="0">
+    <w:nsid w:val="42A443A1"/>
+    <w:multiLevelType w:val="hybridMultilevel"/>
+    <w:tmpl w:val="18FA9E62"/>
+    <w:lvl w:ilvl="0" w:tplc="04090011">
+      <w:start w:val="1"/>
+      <w:numFmt w:val="decimal"/>
+      <w:lvlText w:val="%1)"/>
+      <w:lvlJc w:val="left"/>
+      <w:pPr>
+        <w:ind w:left="1552" w:hanging="360"/>
+      </w:pPr>
+      <w:rPr>
+        <w:rFonts w:hint="default"/>
+      </w:rPr>
+    </w:lvl>
+    <w:lvl w:ilvl="1" w:tplc="04090003">
+      <w:start w:val="1"/>
+      <w:numFmt w:val="bullet"/>
+      <w:lvlText w:val="o"/>
+      <w:lvlJc w:val="left"/>
+      <w:pPr>
+        <w:ind w:left="2272" w:hanging="360"/>
+      </w:pPr>
+      <w:rPr>
+        <w:rFonts w:ascii="Courier New" w:hAnsi="Courier New" w:cs="Courier New" w:hint="default"/>
+      </w:rPr>
+    </w:lvl>
+    <w:lvl w:ilvl="2" w:tplc="04090005" w:tentative="1">
+      <w:start w:val="1"/>
+      <w:numFmt w:val="bullet"/>
+      <w:lvlText w:val=""/>
+      <w:lvlJc w:val="left"/>
+      <w:pPr>
+        <w:ind w:left="2992" w:hanging="360"/>
+      </w:pPr>
+      <w:rPr>
+        <w:rFonts w:ascii="Wingdings" w:hAnsi="Wingdings" w:hint="default"/>
+      </w:rPr>
+    </w:lvl>
+    <w:lvl w:ilvl="3" w:tplc="04090001" w:tentative="1">
+      <w:start w:val="1"/>
+      <w:numFmt w:val="bullet"/>
+      <w:lvlText w:val=""/>
+      <w:lvlJc w:val="left"/>
+      <w:pPr>
+        <w:ind w:left="3712" w:hanging="360"/>
+      </w:pPr>
+      <w:rPr>
+        <w:rFonts w:ascii="Symbol" w:hAnsi="Symbol" w:hint="default"/>
+      </w:rPr>
+    </w:lvl>
+    <w:lvl w:ilvl="4" w:tplc="04090003" w:tentative="1">
+      <w:start w:val="1"/>
+      <w:numFmt w:val="bullet"/>
+      <w:lvlText w:val="o"/>
+      <w:lvlJc w:val="left"/>
+      <w:pPr>
+        <w:ind w:left="4432" w:hanging="360"/>
+      </w:pPr>
+      <w:rPr>
+        <w:rFonts w:ascii="Courier New" w:hAnsi="Courier New" w:cs="Courier New" w:hint="default"/>
+      </w:rPr>
+    </w:lvl>
+    <w:lvl w:ilvl="5" w:tplc="04090005" w:tentative="1">
+      <w:start w:val="1"/>
+      <w:numFmt w:val="bullet"/>
+      <w:lvlText w:val=""/>
+      <w:lvlJc w:val="left"/>
+      <w:pPr>
+        <w:ind w:left="5152" w:hanging="360"/>
+      </w:pPr>
+      <w:rPr>
+        <w:rFonts w:ascii="Wingdings" w:hAnsi="Wingdings" w:hint="default"/>
+      </w:rPr>
+    </w:lvl>
+    <w:lvl w:ilvl="6" w:tplc="04090001" w:tentative="1">
+      <w:start w:val="1"/>
+      <w:numFmt w:val="bullet"/>
+      <w:lvlText w:val=""/>
+      <w:lvlJc w:val="left"/>
+      <w:pPr>
+        <w:ind w:left="5872" w:hanging="360"/>
+      </w:pPr>
+      <w:rPr>
+        <w:rFonts w:ascii="Symbol" w:hAnsi="Symbol" w:hint="default"/>
+      </w:rPr>
+    </w:lvl>
+    <w:lvl w:ilvl="7" w:tplc="04090003" w:tentative="1">
+      <w:start w:val="1"/>
+      <w:numFmt w:val="bullet"/>
+      <w:lvlText w:val="o"/>
+      <w:lvlJc w:val="left"/>
+      <w:pPr>
+        <w:ind w:left="6592" w:hanging="360"/>
+      </w:pPr>
+      <w:rPr>
+        <w:rFonts w:ascii="Courier New" w:hAnsi="Courier New" w:cs="Courier New" w:hint="default"/>
+      </w:rPr>
+    </w:lvl>
+    <w:lvl w:ilvl="8" w:tplc="04090005" w:tentative="1">
+      <w:start w:val="1"/>
+      <w:numFmt w:val="bullet"/>
+      <w:lvlText w:val=""/>
+      <w:lvlJc w:val="left"/>
+      <w:pPr>
+        <w:ind w:left="7312" w:hanging="360"/>
+      </w:pPr>
+      <w:rPr>
+        <w:rFonts w:ascii="Wingdings" w:hAnsi="Wingdings" w:hint="default"/>
+      </w:rPr>
+    </w:lvl>
+  </w:abstractNum>
+  <w:abstractNum w:abstractNumId="17" w15:restartNumberingAfterBreak="0">
+    <w:nsid w:val="44AC4DC0"/>
+    <w:multiLevelType w:val="hybridMultilevel"/>
+    <w:tmpl w:val="D0D4EC34"/>
+    <w:lvl w:ilvl="0" w:tplc="04090001">
+      <w:start w:val="1"/>
+      <w:numFmt w:val="bullet"/>
+      <w:lvlText w:val=""/>
+      <w:lvlJc w:val="left"/>
+      <w:pPr>
+        <w:ind w:left="720" w:hanging="360"/>
+      </w:pPr>
+      <w:rPr>
+        <w:rFonts w:ascii="Symbol" w:hAnsi="Symbol" w:hint="default"/>
+      </w:rPr>
+    </w:lvl>
+    <w:lvl w:ilvl="1" w:tplc="04090003" w:tentative="1">
+      <w:start w:val="1"/>
+      <w:numFmt w:val="bullet"/>
+      <w:lvlText w:val="o"/>
+      <w:lvlJc w:val="left"/>
+      <w:pPr>
+        <w:ind w:left="1440" w:hanging="360"/>
+      </w:pPr>
+      <w:rPr>
+        <w:rFonts w:ascii="Courier New" w:hAnsi="Courier New" w:cs="Courier New" w:hint="default"/>
+      </w:rPr>
+    </w:lvl>
+    <w:lvl w:ilvl="2" w:tplc="04090005" w:tentative="1">
+      <w:start w:val="1"/>
+      <w:numFmt w:val="bullet"/>
+      <w:lvlText w:val=""/>
+      <w:lvlJc w:val="left"/>
+      <w:pPr>
+        <w:ind w:left="2160" w:hanging="360"/>
+      </w:pPr>
+      <w:rPr>
+        <w:rFonts w:ascii="Wingdings" w:hAnsi="Wingdings" w:hint="default"/>
+      </w:rPr>
+    </w:lvl>
+    <w:lvl w:ilvl="3" w:tplc="04090001" w:tentative="1">
+      <w:start w:val="1"/>
+      <w:numFmt w:val="bullet"/>
+      <w:lvlText w:val=""/>
+      <w:lvlJc w:val="left"/>
+      <w:pPr>
+        <w:ind w:left="2880" w:hanging="360"/>
+      </w:pPr>
+      <w:rPr>
+        <w:rFonts w:ascii="Symbol" w:hAnsi="Symbol" w:hint="default"/>
+      </w:rPr>
+    </w:lvl>
+    <w:lvl w:ilvl="4" w:tplc="04090003" w:tentative="1">
+      <w:start w:val="1"/>
+      <w:numFmt w:val="bullet"/>
+      <w:lvlText w:val="o"/>
+      <w:lvlJc w:val="left"/>
+      <w:pPr>
+        <w:ind w:left="3600" w:hanging="360"/>
+      </w:pPr>
+      <w:rPr>
+        <w:rFonts w:ascii="Courier New" w:hAnsi="Courier New" w:cs="Courier New" w:hint="default"/>
+      </w:rPr>
+    </w:lvl>
+    <w:lvl w:ilvl="5" w:tplc="04090005" w:tentative="1">
+      <w:start w:val="1"/>
+      <w:numFmt w:val="bullet"/>
+      <w:lvlText w:val=""/>
+      <w:lvlJc w:val="left"/>
+      <w:pPr>
+        <w:ind w:left="4320" w:hanging="360"/>
+      </w:pPr>
+      <w:rPr>
+        <w:rFonts w:ascii="Wingdings" w:hAnsi="Wingdings" w:hint="default"/>
+      </w:rPr>
+    </w:lvl>
+    <w:lvl w:ilvl="6" w:tplc="04090001" w:tentative="1">
+      <w:start w:val="1"/>
+      <w:numFmt w:val="bullet"/>
+      <w:lvlText w:val=""/>
+      <w:lvlJc w:val="left"/>
+      <w:pPr>
+        <w:ind w:left="5040" w:hanging="360"/>
+      </w:pPr>
+      <w:rPr>
+        <w:rFonts w:ascii="Symbol" w:hAnsi="Symbol" w:hint="default"/>
+      </w:rPr>
+    </w:lvl>
+    <w:lvl w:ilvl="7" w:tplc="04090003" w:tentative="1">
+      <w:start w:val="1"/>
+      <w:numFmt w:val="bullet"/>
+      <w:lvlText w:val="o"/>
+      <w:lvlJc w:val="left"/>
+      <w:pPr>
+        <w:ind w:left="5760" w:hanging="360"/>
+      </w:pPr>
+      <w:rPr>
+        <w:rFonts w:ascii="Courier New" w:hAnsi="Courier New" w:cs="Courier New" w:hint="default"/>
+      </w:rPr>
+    </w:lvl>
+    <w:lvl w:ilvl="8" w:tplc="04090005" w:tentative="1">
+      <w:start w:val="1"/>
+      <w:numFmt w:val="bullet"/>
+      <w:lvlText w:val=""/>
+      <w:lvlJc w:val="left"/>
+      <w:pPr>
+        <w:ind w:left="6480" w:hanging="360"/>
+      </w:pPr>
+      <w:rPr>
+        <w:rFonts w:ascii="Wingdings" w:hAnsi="Wingdings" w:hint="default"/>
+      </w:rPr>
+    </w:lvl>
+  </w:abstractNum>
+  <w:abstractNum w:abstractNumId="18" w15:restartNumberingAfterBreak="0">
+    <w:nsid w:val="47387665"/>
+    <w:multiLevelType w:val="hybridMultilevel"/>
+    <w:tmpl w:val="1FDE0E50"/>
+    <w:lvl w:ilvl="0" w:tplc="04090019">
+      <w:start w:val="1"/>
+      <w:numFmt w:val="lowerLetter"/>
+      <w:lvlText w:val="%1."/>
+      <w:lvlJc w:val="left"/>
+      <w:pPr>
+        <w:ind w:left="720" w:hanging="360"/>
+      </w:pPr>
+    </w:lvl>
+    <w:lvl w:ilvl="1" w:tplc="04090019" w:tentative="1">
+      <w:start w:val="1"/>
+      <w:numFmt w:val="lowerLetter"/>
+      <w:lvlText w:val="%2."/>
+      <w:lvlJc w:val="left"/>
+      <w:pPr>
+        <w:ind w:left="1440" w:hanging="360"/>
+      </w:pPr>
+    </w:lvl>
+    <w:lvl w:ilvl="2" w:tplc="0409001B" w:tentative="1">
+      <w:start w:val="1"/>
+      <w:numFmt w:val="lowerRoman"/>
+      <w:lvlText w:val="%3."/>
+      <w:lvlJc w:val="right"/>
+      <w:pPr>
+        <w:ind w:left="2160" w:hanging="180"/>
+      </w:pPr>
+    </w:lvl>
+    <w:lvl w:ilvl="3" w:tplc="0409000F" w:tentative="1">
+      <w:start w:val="1"/>
+      <w:numFmt w:val="decimal"/>
+      <w:lvlText w:val="%4."/>
+      <w:lvlJc w:val="left"/>
+      <w:pPr>
+        <w:ind w:left="2880" w:hanging="360"/>
+      </w:pPr>
+    </w:lvl>
+    <w:lvl w:ilvl="4" w:tplc="04090019" w:tentative="1">
+      <w:start w:val="1"/>
+      <w:numFmt w:val="lowerLetter"/>
+      <w:lvlText w:val="%5."/>
+      <w:lvlJc w:val="left"/>
+      <w:pPr>
+        <w:ind w:left="3600" w:hanging="360"/>
+      </w:pPr>
+    </w:lvl>
+    <w:lvl w:ilvl="5" w:tplc="0409001B" w:tentative="1">
+      <w:start w:val="1"/>
+      <w:numFmt w:val="lowerRoman"/>
+      <w:lvlText w:val="%6."/>
+      <w:lvlJc w:val="right"/>
+      <w:pPr>
+        <w:ind w:left="4320" w:hanging="180"/>
+      </w:pPr>
+    </w:lvl>
+    <w:lvl w:ilvl="6" w:tplc="0409000F" w:tentative="1">
+      <w:start w:val="1"/>
+      <w:numFmt w:val="decimal"/>
+      <w:lvlText w:val="%7."/>
+      <w:lvlJc w:val="left"/>
+      <w:pPr>
+        <w:ind w:left="5040" w:hanging="360"/>
+      </w:pPr>
+    </w:lvl>
+    <w:lvl w:ilvl="7" w:tplc="04090019" w:tentative="1">
+      <w:start w:val="1"/>
+      <w:numFmt w:val="lowerLetter"/>
+      <w:lvlText w:val="%8."/>
+      <w:lvlJc w:val="left"/>
+      <w:pPr>
+        <w:ind w:left="5760" w:hanging="360"/>
+      </w:pPr>
+    </w:lvl>
+    <w:lvl w:ilvl="8" w:tplc="0409001B" w:tentative="1">
+      <w:start w:val="1"/>
+      <w:numFmt w:val="lowerRoman"/>
+      <w:lvlText w:val="%9."/>
+      <w:lvlJc w:val="right"/>
+      <w:pPr>
+        <w:ind w:left="6480" w:hanging="180"/>
+      </w:pPr>
+    </w:lvl>
+  </w:abstractNum>
+  <w:abstractNum w:abstractNumId="19" w15:restartNumberingAfterBreak="0">
     <w:nsid w:val="4C3F46BA"/>
     <w:multiLevelType w:val="hybridMultilevel"/>
     <w:tmpl w:val="214A84D4"/>
@@ -21457,7 +25378,7 @@
       </w:rPr>
     </w:lvl>
   </w:abstractNum>
-  <w:abstractNum w:abstractNumId="15" w15:restartNumberingAfterBreak="0">
+  <w:abstractNum w:abstractNumId="20" w15:restartNumberingAfterBreak="0">
     <w:nsid w:val="4D126501"/>
     <w:multiLevelType w:val="hybridMultilevel"/>
     <w:tmpl w:val="46FED55C"/>
@@ -21543,7 +25464,7 @@
       </w:pPr>
     </w:lvl>
   </w:abstractNum>
-  <w:abstractNum w:abstractNumId="16" w15:restartNumberingAfterBreak="0">
+  <w:abstractNum w:abstractNumId="21" w15:restartNumberingAfterBreak="0">
     <w:nsid w:val="599740CD"/>
     <w:multiLevelType w:val="multilevel"/>
     <w:tmpl w:val="CFCAF7A4"/>
@@ -21661,7 +25582,7 @@
       </w:rPr>
     </w:lvl>
   </w:abstractNum>
-  <w:abstractNum w:abstractNumId="17" w15:restartNumberingAfterBreak="0">
+  <w:abstractNum w:abstractNumId="22" w15:restartNumberingAfterBreak="0">
     <w:nsid w:val="5F43548A"/>
     <w:multiLevelType w:val="hybridMultilevel"/>
     <w:tmpl w:val="42FC4208"/>
@@ -21747,7 +25668,206 @@
       </w:pPr>
     </w:lvl>
   </w:abstractNum>
-  <w:abstractNum w:abstractNumId="18" w15:restartNumberingAfterBreak="0">
+  <w:abstractNum w:abstractNumId="23" w15:restartNumberingAfterBreak="0">
+    <w:nsid w:val="6199675C"/>
+    <w:multiLevelType w:val="hybridMultilevel"/>
+    <w:tmpl w:val="18FA9E62"/>
+    <w:lvl w:ilvl="0" w:tplc="04090011">
+      <w:start w:val="1"/>
+      <w:numFmt w:val="decimal"/>
+      <w:lvlText w:val="%1)"/>
+      <w:lvlJc w:val="left"/>
+      <w:pPr>
+        <w:ind w:left="1552" w:hanging="360"/>
+      </w:pPr>
+      <w:rPr>
+        <w:rFonts w:hint="default"/>
+      </w:rPr>
+    </w:lvl>
+    <w:lvl w:ilvl="1" w:tplc="04090003" w:tentative="1">
+      <w:start w:val="1"/>
+      <w:numFmt w:val="bullet"/>
+      <w:lvlText w:val="o"/>
+      <w:lvlJc w:val="left"/>
+      <w:pPr>
+        <w:ind w:left="2272" w:hanging="360"/>
+      </w:pPr>
+      <w:rPr>
+        <w:rFonts w:ascii="Courier New" w:hAnsi="Courier New" w:cs="Courier New" w:hint="default"/>
+      </w:rPr>
+    </w:lvl>
+    <w:lvl w:ilvl="2" w:tplc="04090005" w:tentative="1">
+      <w:start w:val="1"/>
+      <w:numFmt w:val="bullet"/>
+      <w:lvlText w:val=""/>
+      <w:lvlJc w:val="left"/>
+      <w:pPr>
+        <w:ind w:left="2992" w:hanging="360"/>
+      </w:pPr>
+      <w:rPr>
+        <w:rFonts w:ascii="Wingdings" w:hAnsi="Wingdings" w:hint="default"/>
+      </w:rPr>
+    </w:lvl>
+    <w:lvl w:ilvl="3" w:tplc="04090001" w:tentative="1">
+      <w:start w:val="1"/>
+      <w:numFmt w:val="bullet"/>
+      <w:lvlText w:val=""/>
+      <w:lvlJc w:val="left"/>
+      <w:pPr>
+        <w:ind w:left="3712" w:hanging="360"/>
+      </w:pPr>
+      <w:rPr>
+        <w:rFonts w:ascii="Symbol" w:hAnsi="Symbol" w:hint="default"/>
+      </w:rPr>
+    </w:lvl>
+    <w:lvl w:ilvl="4" w:tplc="04090003" w:tentative="1">
+      <w:start w:val="1"/>
+      <w:numFmt w:val="bullet"/>
+      <w:lvlText w:val="o"/>
+      <w:lvlJc w:val="left"/>
+      <w:pPr>
+        <w:ind w:left="4432" w:hanging="360"/>
+      </w:pPr>
+      <w:rPr>
+        <w:rFonts w:ascii="Courier New" w:hAnsi="Courier New" w:cs="Courier New" w:hint="default"/>
+      </w:rPr>
+    </w:lvl>
+    <w:lvl w:ilvl="5" w:tplc="04090005" w:tentative="1">
+      <w:start w:val="1"/>
+      <w:numFmt w:val="bullet"/>
+      <w:lvlText w:val=""/>
+      <w:lvlJc w:val="left"/>
+      <w:pPr>
+        <w:ind w:left="5152" w:hanging="360"/>
+      </w:pPr>
+      <w:rPr>
+        <w:rFonts w:ascii="Wingdings" w:hAnsi="Wingdings" w:hint="default"/>
+      </w:rPr>
+    </w:lvl>
+    <w:lvl w:ilvl="6" w:tplc="04090001" w:tentative="1">
+      <w:start w:val="1"/>
+      <w:numFmt w:val="bullet"/>
+      <w:lvlText w:val=""/>
+      <w:lvlJc w:val="left"/>
+      <w:pPr>
+        <w:ind w:left="5872" w:hanging="360"/>
+      </w:pPr>
+      <w:rPr>
+        <w:rFonts w:ascii="Symbol" w:hAnsi="Symbol" w:hint="default"/>
+      </w:rPr>
+    </w:lvl>
+    <w:lvl w:ilvl="7" w:tplc="04090003" w:tentative="1">
+      <w:start w:val="1"/>
+      <w:numFmt w:val="bullet"/>
+      <w:lvlText w:val="o"/>
+      <w:lvlJc w:val="left"/>
+      <w:pPr>
+        <w:ind w:left="6592" w:hanging="360"/>
+      </w:pPr>
+      <w:rPr>
+        <w:rFonts w:ascii="Courier New" w:hAnsi="Courier New" w:cs="Courier New" w:hint="default"/>
+      </w:rPr>
+    </w:lvl>
+    <w:lvl w:ilvl="8" w:tplc="04090005" w:tentative="1">
+      <w:start w:val="1"/>
+      <w:numFmt w:val="bullet"/>
+      <w:lvlText w:val=""/>
+      <w:lvlJc w:val="left"/>
+      <w:pPr>
+        <w:ind w:left="7312" w:hanging="360"/>
+      </w:pPr>
+      <w:rPr>
+        <w:rFonts w:ascii="Wingdings" w:hAnsi="Wingdings" w:hint="default"/>
+      </w:rPr>
+    </w:lvl>
+  </w:abstractNum>
+  <w:abstractNum w:abstractNumId="24" w15:restartNumberingAfterBreak="0">
+    <w:nsid w:val="653D1648"/>
+    <w:multiLevelType w:val="hybridMultilevel"/>
+    <w:tmpl w:val="AA0C245E"/>
+    <w:lvl w:ilvl="0" w:tplc="04090019">
+      <w:start w:val="1"/>
+      <w:numFmt w:val="lowerLetter"/>
+      <w:lvlText w:val="%1."/>
+      <w:lvlJc w:val="left"/>
+      <w:pPr>
+        <w:ind w:left="720" w:hanging="360"/>
+      </w:pPr>
+    </w:lvl>
+    <w:lvl w:ilvl="1" w:tplc="04090019" w:tentative="1">
+      <w:start w:val="1"/>
+      <w:numFmt w:val="lowerLetter"/>
+      <w:lvlText w:val="%2."/>
+      <w:lvlJc w:val="left"/>
+      <w:pPr>
+        <w:ind w:left="1440" w:hanging="360"/>
+      </w:pPr>
+    </w:lvl>
+    <w:lvl w:ilvl="2" w:tplc="0409001B" w:tentative="1">
+      <w:start w:val="1"/>
+      <w:numFmt w:val="lowerRoman"/>
+      <w:lvlText w:val="%3."/>
+      <w:lvlJc w:val="right"/>
+      <w:pPr>
+        <w:ind w:left="2160" w:hanging="180"/>
+      </w:pPr>
+    </w:lvl>
+    <w:lvl w:ilvl="3" w:tplc="0409000F" w:tentative="1">
+      <w:start w:val="1"/>
+      <w:numFmt w:val="decimal"/>
+      <w:lvlText w:val="%4."/>
+      <w:lvlJc w:val="left"/>
+      <w:pPr>
+        <w:ind w:left="2880" w:hanging="360"/>
+      </w:pPr>
+    </w:lvl>
+    <w:lvl w:ilvl="4" w:tplc="04090019" w:tentative="1">
+      <w:start w:val="1"/>
+      <w:numFmt w:val="lowerLetter"/>
+      <w:lvlText w:val="%5."/>
+      <w:lvlJc w:val="left"/>
+      <w:pPr>
+        <w:ind w:left="3600" w:hanging="360"/>
+      </w:pPr>
+    </w:lvl>
+    <w:lvl w:ilvl="5" w:tplc="0409001B" w:tentative="1">
+      <w:start w:val="1"/>
+      <w:numFmt w:val="lowerRoman"/>
+      <w:lvlText w:val="%6."/>
+      <w:lvlJc w:val="right"/>
+      <w:pPr>
+        <w:ind w:left="4320" w:hanging="180"/>
+      </w:pPr>
+    </w:lvl>
+    <w:lvl w:ilvl="6" w:tplc="0409000F" w:tentative="1">
+      <w:start w:val="1"/>
+      <w:numFmt w:val="decimal"/>
+      <w:lvlText w:val="%7."/>
+      <w:lvlJc w:val="left"/>
+      <w:pPr>
+        <w:ind w:left="5040" w:hanging="360"/>
+      </w:pPr>
+    </w:lvl>
+    <w:lvl w:ilvl="7" w:tplc="04090019" w:tentative="1">
+      <w:start w:val="1"/>
+      <w:numFmt w:val="lowerLetter"/>
+      <w:lvlText w:val="%8."/>
+      <w:lvlJc w:val="left"/>
+      <w:pPr>
+        <w:ind w:left="5760" w:hanging="360"/>
+      </w:pPr>
+    </w:lvl>
+    <w:lvl w:ilvl="8" w:tplc="0409001B" w:tentative="1">
+      <w:start w:val="1"/>
+      <w:numFmt w:val="lowerRoman"/>
+      <w:lvlText w:val="%9."/>
+      <w:lvlJc w:val="right"/>
+      <w:pPr>
+        <w:ind w:left="6480" w:hanging="180"/>
+      </w:pPr>
+    </w:lvl>
+  </w:abstractNum>
+  <w:abstractNum w:abstractNumId="25" w15:restartNumberingAfterBreak="0">
     <w:nsid w:val="681A6E28"/>
     <w:multiLevelType w:val="hybridMultilevel"/>
     <w:tmpl w:val="9C142CB2"/>
@@ -21860,7 +25980,7 @@
       </w:rPr>
     </w:lvl>
   </w:abstractNum>
-  <w:abstractNum w:abstractNumId="19" w15:restartNumberingAfterBreak="0">
+  <w:abstractNum w:abstractNumId="26" w15:restartNumberingAfterBreak="0">
     <w:nsid w:val="68B83A02"/>
     <w:multiLevelType w:val="hybridMultilevel"/>
     <w:tmpl w:val="52C01F4E"/>
@@ -21946,7 +26066,120 @@
       </w:pPr>
     </w:lvl>
   </w:abstractNum>
-  <w:abstractNum w:abstractNumId="20" w15:restartNumberingAfterBreak="0">
+  <w:abstractNum w:abstractNumId="27" w15:restartNumberingAfterBreak="0">
+    <w:nsid w:val="6A311A4D"/>
+    <w:multiLevelType w:val="hybridMultilevel"/>
+    <w:tmpl w:val="52BC8FC6"/>
+    <w:lvl w:ilvl="0" w:tplc="04090001">
+      <w:start w:val="1"/>
+      <w:numFmt w:val="bullet"/>
+      <w:lvlText w:val=""/>
+      <w:lvlJc w:val="left"/>
+      <w:pPr>
+        <w:ind w:left="1552" w:hanging="360"/>
+      </w:pPr>
+      <w:rPr>
+        <w:rFonts w:ascii="Symbol" w:hAnsi="Symbol" w:hint="default"/>
+      </w:rPr>
+    </w:lvl>
+    <w:lvl w:ilvl="1" w:tplc="04090003" w:tentative="1">
+      <w:start w:val="1"/>
+      <w:numFmt w:val="bullet"/>
+      <w:lvlText w:val="o"/>
+      <w:lvlJc w:val="left"/>
+      <w:pPr>
+        <w:ind w:left="2272" w:hanging="360"/>
+      </w:pPr>
+      <w:rPr>
+        <w:rFonts w:ascii="Courier New" w:hAnsi="Courier New" w:cs="Courier New" w:hint="default"/>
+      </w:rPr>
+    </w:lvl>
+    <w:lvl w:ilvl="2" w:tplc="04090005" w:tentative="1">
+      <w:start w:val="1"/>
+      <w:numFmt w:val="bullet"/>
+      <w:lvlText w:val=""/>
+      <w:lvlJc w:val="left"/>
+      <w:pPr>
+        <w:ind w:left="2992" w:hanging="360"/>
+      </w:pPr>
+      <w:rPr>
+        <w:rFonts w:ascii="Wingdings" w:hAnsi="Wingdings" w:hint="default"/>
+      </w:rPr>
+    </w:lvl>
+    <w:lvl w:ilvl="3" w:tplc="04090001" w:tentative="1">
+      <w:start w:val="1"/>
+      <w:numFmt w:val="bullet"/>
+      <w:lvlText w:val=""/>
+      <w:lvlJc w:val="left"/>
+      <w:pPr>
+        <w:ind w:left="3712" w:hanging="360"/>
+      </w:pPr>
+      <w:rPr>
+        <w:rFonts w:ascii="Symbol" w:hAnsi="Symbol" w:hint="default"/>
+      </w:rPr>
+    </w:lvl>
+    <w:lvl w:ilvl="4" w:tplc="04090003" w:tentative="1">
+      <w:start w:val="1"/>
+      <w:numFmt w:val="bullet"/>
+      <w:lvlText w:val="o"/>
+      <w:lvlJc w:val="left"/>
+      <w:pPr>
+        <w:ind w:left="4432" w:hanging="360"/>
+      </w:pPr>
+      <w:rPr>
+        <w:rFonts w:ascii="Courier New" w:hAnsi="Courier New" w:cs="Courier New" w:hint="default"/>
+      </w:rPr>
+    </w:lvl>
+    <w:lvl w:ilvl="5" w:tplc="04090005" w:tentative="1">
+      <w:start w:val="1"/>
+      <w:numFmt w:val="bullet"/>
+      <w:lvlText w:val=""/>
+      <w:lvlJc w:val="left"/>
+      <w:pPr>
+        <w:ind w:left="5152" w:hanging="360"/>
+      </w:pPr>
+      <w:rPr>
+        <w:rFonts w:ascii="Wingdings" w:hAnsi="Wingdings" w:hint="default"/>
+      </w:rPr>
+    </w:lvl>
+    <w:lvl w:ilvl="6" w:tplc="04090001" w:tentative="1">
+      <w:start w:val="1"/>
+      <w:numFmt w:val="bullet"/>
+      <w:lvlText w:val=""/>
+      <w:lvlJc w:val="left"/>
+      <w:pPr>
+        <w:ind w:left="5872" w:hanging="360"/>
+      </w:pPr>
+      <w:rPr>
+        <w:rFonts w:ascii="Symbol" w:hAnsi="Symbol" w:hint="default"/>
+      </w:rPr>
+    </w:lvl>
+    <w:lvl w:ilvl="7" w:tplc="04090003" w:tentative="1">
+      <w:start w:val="1"/>
+      <w:numFmt w:val="bullet"/>
+      <w:lvlText w:val="o"/>
+      <w:lvlJc w:val="left"/>
+      <w:pPr>
+        <w:ind w:left="6592" w:hanging="360"/>
+      </w:pPr>
+      <w:rPr>
+        <w:rFonts w:ascii="Courier New" w:hAnsi="Courier New" w:cs="Courier New" w:hint="default"/>
+      </w:rPr>
+    </w:lvl>
+    <w:lvl w:ilvl="8" w:tplc="04090005" w:tentative="1">
+      <w:start w:val="1"/>
+      <w:numFmt w:val="bullet"/>
+      <w:lvlText w:val=""/>
+      <w:lvlJc w:val="left"/>
+      <w:pPr>
+        <w:ind w:left="7312" w:hanging="360"/>
+      </w:pPr>
+      <w:rPr>
+        <w:rFonts w:ascii="Wingdings" w:hAnsi="Wingdings" w:hint="default"/>
+      </w:rPr>
+    </w:lvl>
+  </w:abstractNum>
+  <w:abstractNum w:abstractNumId="28" w15:restartNumberingAfterBreak="0">
     <w:nsid w:val="720279D2"/>
     <w:multiLevelType w:val="hybridMultilevel"/>
     <w:tmpl w:val="FA66A4B6"/>
@@ -22059,7 +26292,7 @@
       </w:rPr>
     </w:lvl>
   </w:abstractNum>
-  <w:abstractNum w:abstractNumId="21" w15:restartNumberingAfterBreak="0">
+  <w:abstractNum w:abstractNumId="29" w15:restartNumberingAfterBreak="0">
     <w:nsid w:val="7228339F"/>
     <w:multiLevelType w:val="hybridMultilevel"/>
     <w:tmpl w:val="391C535A"/>
@@ -22145,7 +26378,7 @@
       </w:pPr>
     </w:lvl>
   </w:abstractNum>
-  <w:abstractNum w:abstractNumId="22" w15:restartNumberingAfterBreak="0">
+  <w:abstractNum w:abstractNumId="30" w15:restartNumberingAfterBreak="0">
     <w:nsid w:val="72CF4657"/>
     <w:multiLevelType w:val="hybridMultilevel"/>
     <w:tmpl w:val="8DFCA772"/>
@@ -22258,14 +26491,100 @@
       </w:rPr>
     </w:lvl>
   </w:abstractNum>
+  <w:abstractNum w:abstractNumId="31" w15:restartNumberingAfterBreak="0">
+    <w:nsid w:val="7A6E11D2"/>
+    <w:multiLevelType w:val="hybridMultilevel"/>
+    <w:tmpl w:val="BF3CFC5E"/>
+    <w:lvl w:ilvl="0" w:tplc="04090019">
+      <w:start w:val="1"/>
+      <w:numFmt w:val="lowerLetter"/>
+      <w:lvlText w:val="%1."/>
+      <w:lvlJc w:val="left"/>
+      <w:pPr>
+        <w:ind w:left="720" w:hanging="360"/>
+      </w:pPr>
+    </w:lvl>
+    <w:lvl w:ilvl="1" w:tplc="04090019" w:tentative="1">
+      <w:start w:val="1"/>
+      <w:numFmt w:val="lowerLetter"/>
+      <w:lvlText w:val="%2."/>
+      <w:lvlJc w:val="left"/>
+      <w:pPr>
+        <w:ind w:left="1440" w:hanging="360"/>
+      </w:pPr>
+    </w:lvl>
+    <w:lvl w:ilvl="2" w:tplc="0409001B" w:tentative="1">
+      <w:start w:val="1"/>
+      <w:numFmt w:val="lowerRoman"/>
+      <w:lvlText w:val="%3."/>
+      <w:lvlJc w:val="right"/>
+      <w:pPr>
+        <w:ind w:left="2160" w:hanging="180"/>
+      </w:pPr>
+    </w:lvl>
+    <w:lvl w:ilvl="3" w:tplc="0409000F" w:tentative="1">
+      <w:start w:val="1"/>
+      <w:numFmt w:val="decimal"/>
+      <w:lvlText w:val="%4."/>
+      <w:lvlJc w:val="left"/>
+      <w:pPr>
+        <w:ind w:left="2880" w:hanging="360"/>
+      </w:pPr>
+    </w:lvl>
+    <w:lvl w:ilvl="4" w:tplc="04090019" w:tentative="1">
+      <w:start w:val="1"/>
+      <w:numFmt w:val="lowerLetter"/>
+      <w:lvlText w:val="%5."/>
+      <w:lvlJc w:val="left"/>
+      <w:pPr>
+        <w:ind w:left="3600" w:hanging="360"/>
+      </w:pPr>
+    </w:lvl>
+    <w:lvl w:ilvl="5" w:tplc="0409001B" w:tentative="1">
+      <w:start w:val="1"/>
+      <w:numFmt w:val="lowerRoman"/>
+      <w:lvlText w:val="%6."/>
+      <w:lvlJc w:val="right"/>
+      <w:pPr>
+        <w:ind w:left="4320" w:hanging="180"/>
+      </w:pPr>
+    </w:lvl>
+    <w:lvl w:ilvl="6" w:tplc="0409000F" w:tentative="1">
+      <w:start w:val="1"/>
+      <w:numFmt w:val="decimal"/>
+      <w:lvlText w:val="%7."/>
+      <w:lvlJc w:val="left"/>
+      <w:pPr>
+        <w:ind w:left="5040" w:hanging="360"/>
+      </w:pPr>
+    </w:lvl>
+    <w:lvl w:ilvl="7" w:tplc="04090019" w:tentative="1">
+      <w:start w:val="1"/>
+      <w:numFmt w:val="lowerLetter"/>
+      <w:lvlText w:val="%8."/>
+      <w:lvlJc w:val="left"/>
+      <w:pPr>
+        <w:ind w:left="5760" w:hanging="360"/>
+      </w:pPr>
+    </w:lvl>
+    <w:lvl w:ilvl="8" w:tplc="0409001B" w:tentative="1">
+      <w:start w:val="1"/>
+      <w:numFmt w:val="lowerRoman"/>
+      <w:lvlText w:val="%9."/>
+      <w:lvlJc w:val="right"/>
+      <w:pPr>
+        <w:ind w:left="6480" w:hanging="180"/>
+      </w:pPr>
+    </w:lvl>
+  </w:abstractNum>
   <w:num w:numId="1">
-    <w:abstractNumId w:val="16"/>
+    <w:abstractNumId w:val="21"/>
   </w:num>
   <w:num w:numId="2">
-    <w:abstractNumId w:val="14"/>
+    <w:abstractNumId w:val="19"/>
   </w:num>
   <w:num w:numId="3">
-    <w:abstractNumId w:val="20"/>
+    <w:abstractNumId w:val="28"/>
   </w:num>
   <w:num w:numId="4">
     <w:abstractNumId w:val="7"/>
@@ -22277,7 +26596,7 @@
     <w:abstractNumId w:val="6"/>
   </w:num>
   <w:num w:numId="7">
-    <w:abstractNumId w:val="17"/>
+    <w:abstractNumId w:val="22"/>
   </w:num>
   <w:num w:numId="8">
     <w:abstractNumId w:val="8"/>
@@ -22292,10 +26611,10 @@
     <w:abstractNumId w:val="11"/>
   </w:num>
   <w:num w:numId="12">
-    <w:abstractNumId w:val="15"/>
+    <w:abstractNumId w:val="20"/>
   </w:num>
   <w:num w:numId="13">
-    <w:abstractNumId w:val="19"/>
+    <w:abstractNumId w:val="26"/>
   </w:num>
   <w:num w:numId="14">
     <w:abstractNumId w:val="9"/>
@@ -22304,28 +26623,55 @@
     <w:abstractNumId w:val="10"/>
   </w:num>
   <w:num w:numId="16">
-    <w:abstractNumId w:val="21"/>
+    <w:abstractNumId w:val="29"/>
   </w:num>
   <w:num w:numId="17">
     <w:abstractNumId w:val="5"/>
   </w:num>
   <w:num w:numId="18">
-    <w:abstractNumId w:val="12"/>
+    <w:abstractNumId w:val="13"/>
   </w:num>
   <w:num w:numId="19">
     <w:abstractNumId w:val="1"/>
   </w:num>
   <w:num w:numId="20">
-    <w:abstractNumId w:val="18"/>
+    <w:abstractNumId w:val="25"/>
   </w:num>
   <w:num w:numId="21">
-    <w:abstractNumId w:val="22"/>
+    <w:abstractNumId w:val="30"/>
   </w:num>
   <w:num w:numId="22">
-    <w:abstractNumId w:val="13"/>
+    <w:abstractNumId w:val="15"/>
   </w:num>
   <w:num w:numId="23">
     <w:abstractNumId w:val="3"/>
+  </w:num>
+  <w:num w:numId="24">
+    <w:abstractNumId w:val="27"/>
+  </w:num>
+  <w:num w:numId="25">
+    <w:abstractNumId w:val="14"/>
+  </w:num>
+  <w:num w:numId="26">
+    <w:abstractNumId w:val="23"/>
+  </w:num>
+  <w:num w:numId="27">
+    <w:abstractNumId w:val="16"/>
+  </w:num>
+  <w:num w:numId="28">
+    <w:abstractNumId w:val="31"/>
+  </w:num>
+  <w:num w:numId="29">
+    <w:abstractNumId w:val="24"/>
+  </w:num>
+  <w:num w:numId="30">
+    <w:abstractNumId w:val="18"/>
+  </w:num>
+  <w:num w:numId="31">
+    <w:abstractNumId w:val="12"/>
+  </w:num>
+  <w:num w:numId="32">
+    <w:abstractNumId w:val="17"/>
   </w:num>
   <w:numIdMacAtCleanup w:val="22"/>
 </w:numbering>
@@ -22799,6 +27145,7 @@
   <w:style w:type="character" w:default="1" w:styleId="DefaultParagraphFont">
     <w:name w:val="Default Paragraph Font"/>
     <w:uiPriority w:val="1"/>
+    <w:semiHidden/>
     <w:unhideWhenUsed/>
   </w:style>
   <w:style w:type="table" w:default="1" w:styleId="TableNormal">
@@ -24030,7 +28377,7 @@
 </file>
 
 <file path=customXml/itemProps1.xml><?xml version="1.0" encoding="utf-8"?>
-<ds:datastoreItem xmlns:ds="http://schemas.openxmlformats.org/officeDocument/2006/customXml" ds:itemID="{7ED18DDE-5E87-944B-AA13-CCEE197823D8}">
+<ds:datastoreItem xmlns:ds="http://schemas.openxmlformats.org/officeDocument/2006/customXml" ds:itemID="{78B68EB1-CE06-0B4F-B1DE-8298568FC3DE}">
   <ds:schemaRefs>
     <ds:schemaRef ds:uri="http://schemas.openxmlformats.org/officeDocument/2006/bibliography"/>
   </ds:schemaRefs>

--- a/Documentação/Relatórios/Relatório de Projeto Final 2.docx
+++ b/Documentação/Relatórios/Relatório de Projeto Final 2.docx
@@ -4849,6 +4849,18 @@
           <w:lang w:val="pt-BR"/>
         </w:rPr>
       </w:pPr>
+    </w:p>
+    <w:p>
+      <w:pPr>
+        <w:spacing w:line="360" w:lineRule="auto"/>
+        <w:jc w:val="both"/>
+        <w:rPr>
+          <w:rFonts w:cstheme="minorHAnsi"/>
+          <w:bCs/>
+          <w:noProof/>
+          <w:lang w:val="pt-BR"/>
+        </w:rPr>
+      </w:pPr>
       <w:r>
         <w:rPr>
           <w:rFonts w:cstheme="minorHAnsi"/>
@@ -4945,162 +4957,196 @@
     </w:p>
     <w:p>
       <w:pPr>
-        <w:spacing w:line="360" w:lineRule="auto"/>
-        <w:jc w:val="center"/>
-        <w:rPr>
-          <w:rFonts w:cstheme="minorHAnsi"/>
-          <w:bCs/>
-          <w:noProof/>
-          <w:color w:val="FF0000"/>
-          <w:lang w:val="pt-BR"/>
-        </w:rPr>
-      </w:pPr>
-      <w:r>
-        <w:rPr>
-          <w:rFonts w:cstheme="minorHAnsi"/>
-          <w:bCs/>
-          <w:noProof/>
-          <w:color w:val="FF0000"/>
-          <w:lang w:val="pt-BR"/>
-        </w:rPr>
-        <w:t xml:space="preserve">ESCREVER </w:t>
-      </w:r>
-      <w:r>
-        <w:rPr>
-          <w:rFonts w:cstheme="minorHAnsi"/>
-          <w:bCs/>
-          <w:noProof/>
-          <w:color w:val="FF0000"/>
-          <w:lang w:val="pt-BR"/>
-        </w:rPr>
-        <w:t>EXPLICACAO</w:t>
-      </w:r>
-    </w:p>
-    <w:p>
-      <w:pPr>
-        <w:spacing w:line="360" w:lineRule="auto"/>
-        <w:jc w:val="center"/>
-        <w:rPr>
-          <w:rFonts w:cstheme="minorHAnsi"/>
-          <w:bCs/>
-          <w:noProof/>
-          <w:color w:val="FF0000"/>
-          <w:lang w:val="pt-BR"/>
-        </w:rPr>
-      </w:pPr>
-    </w:p>
-    <w:p>
-      <w:pPr>
-        <w:spacing w:line="360" w:lineRule="auto"/>
-        <w:jc w:val="center"/>
-        <w:rPr>
-          <w:rFonts w:cstheme="minorHAnsi"/>
-          <w:bCs/>
-          <w:noProof/>
-          <w:color w:val="FF0000"/>
-          <w:lang w:val="pt-BR"/>
-        </w:rPr>
-      </w:pPr>
-    </w:p>
-    <w:p>
-      <w:pPr>
-        <w:spacing w:line="360" w:lineRule="auto"/>
-        <w:jc w:val="center"/>
-        <w:rPr>
-          <w:rFonts w:cstheme="minorHAnsi"/>
-          <w:bCs/>
-          <w:noProof/>
-          <w:color w:val="FF0000"/>
-          <w:lang w:val="pt-BR"/>
-        </w:rPr>
-      </w:pPr>
-    </w:p>
-    <w:p>
-      <w:pPr>
-        <w:spacing w:line="360" w:lineRule="auto"/>
-        <w:jc w:val="center"/>
-        <w:rPr>
-          <w:rFonts w:cstheme="minorHAnsi"/>
-          <w:bCs/>
-          <w:noProof/>
-          <w:color w:val="FF0000"/>
-          <w:lang w:val="pt-BR"/>
-        </w:rPr>
-      </w:pPr>
-    </w:p>
-    <w:p>
-      <w:pPr>
-        <w:spacing w:line="360" w:lineRule="auto"/>
-        <w:jc w:val="center"/>
-        <w:rPr>
-          <w:rFonts w:cstheme="minorHAnsi"/>
-          <w:bCs/>
-          <w:noProof/>
-          <w:color w:val="FF0000"/>
-          <w:lang w:val="pt-BR"/>
-        </w:rPr>
-      </w:pPr>
-    </w:p>
-    <w:p>
-      <w:pPr>
-        <w:spacing w:line="360" w:lineRule="auto"/>
-        <w:jc w:val="center"/>
-        <w:rPr>
-          <w:rFonts w:cstheme="minorHAnsi"/>
-          <w:bCs/>
-          <w:noProof/>
-          <w:color w:val="FF0000"/>
-          <w:lang w:val="pt-BR"/>
-        </w:rPr>
-      </w:pPr>
-    </w:p>
-    <w:p>
-      <w:pPr>
-        <w:spacing w:line="360" w:lineRule="auto"/>
-        <w:jc w:val="center"/>
-        <w:rPr>
-          <w:rFonts w:cstheme="minorHAnsi"/>
-          <w:bCs/>
-          <w:noProof/>
-          <w:color w:val="FF0000"/>
-          <w:lang w:val="pt-BR"/>
-        </w:rPr>
-      </w:pPr>
-    </w:p>
-    <w:p>
-      <w:pPr>
-        <w:spacing w:line="360" w:lineRule="auto"/>
-        <w:jc w:val="center"/>
-        <w:rPr>
-          <w:rFonts w:cstheme="minorHAnsi"/>
-          <w:bCs/>
-          <w:noProof/>
-          <w:color w:val="FF0000"/>
-          <w:lang w:val="pt-BR"/>
-        </w:rPr>
-      </w:pPr>
-      <w:bookmarkStart w:id="4" w:name="_GoBack"/>
-      <w:bookmarkEnd w:id="4"/>
-    </w:p>
-    <w:p>
-      <w:pPr>
+        <w:pStyle w:val="ListParagraph"/>
+        <w:numPr>
+          <w:ilvl w:val="0"/>
+          <w:numId w:val="33"/>
+        </w:numPr>
         <w:spacing w:line="360" w:lineRule="auto"/>
         <w:jc w:val="both"/>
         <w:rPr>
           <w:rFonts w:cstheme="minorHAnsi"/>
           <w:bCs/>
           <w:noProof/>
-          <w:lang w:val="pt-BR"/>
-        </w:rPr>
-      </w:pPr>
-      <w:r>
-        <w:rPr>
-          <w:rFonts w:cstheme="minorHAnsi"/>
-          <w:bCs/>
-          <w:noProof/>
+          <w:color w:val="000000" w:themeColor="text1"/>
+          <w:lang w:val="pt-BR"/>
+        </w:rPr>
+      </w:pPr>
+      <w:r>
+        <w:rPr>
+          <w:rFonts w:cstheme="minorHAnsi"/>
+          <w:bCs/>
+          <w:noProof/>
+          <w:color w:val="000000" w:themeColor="text1"/>
+          <w:lang w:val="pt-BR"/>
+        </w:rPr>
+        <w:t>Ao abrir o aplicativo, o usuário sempre encontra uma janela inicial com um botão de pedido de login, que ao ser clicado, o Facebook pede o e-mail e a senha.</w:t>
+      </w:r>
+    </w:p>
+    <w:p>
+      <w:pPr>
+        <w:pStyle w:val="ListParagraph"/>
+        <w:numPr>
+          <w:ilvl w:val="0"/>
+          <w:numId w:val="33"/>
+        </w:numPr>
+        <w:spacing w:line="360" w:lineRule="auto"/>
+        <w:jc w:val="both"/>
+        <w:rPr>
+          <w:rFonts w:cstheme="minorHAnsi"/>
+          <w:bCs/>
+          <w:noProof/>
+          <w:color w:val="000000" w:themeColor="text1"/>
+          <w:lang w:val="pt-BR"/>
+        </w:rPr>
+      </w:pPr>
+      <w:r>
+        <w:rPr>
+          <w:rFonts w:cstheme="minorHAnsi"/>
+          <w:bCs/>
+          <w:noProof/>
+          <w:color w:val="000000" w:themeColor="text1"/>
+          <w:lang w:val="pt-BR"/>
+        </w:rPr>
+        <w:t>Caso o login seja efetivado com sucesso, o Facebook transfere para o aplicativos os seguintes dados: nome, gênero, e-mail, id e postagens.</w:t>
+      </w:r>
+    </w:p>
+    <w:p>
+      <w:pPr>
+        <w:pStyle w:val="ListParagraph"/>
+        <w:numPr>
+          <w:ilvl w:val="0"/>
+          <w:numId w:val="33"/>
+        </w:numPr>
+        <w:spacing w:line="360" w:lineRule="auto"/>
+        <w:jc w:val="both"/>
+        <w:rPr>
+          <w:rFonts w:cstheme="minorHAnsi"/>
+          <w:bCs/>
+          <w:noProof/>
+          <w:color w:val="000000" w:themeColor="text1"/>
+          <w:lang w:val="pt-BR"/>
+        </w:rPr>
+      </w:pPr>
+      <w:r>
+        <w:rPr>
+          <w:rFonts w:cstheme="minorHAnsi"/>
+          <w:bCs/>
+          <w:noProof/>
+          <w:color w:val="000000" w:themeColor="text1"/>
+          <w:lang w:val="pt-BR"/>
+        </w:rPr>
+        <w:t>Usuário é transferido para uma janela de carregamento. Nesta parte, o aplicativo processa os dados obtidos do Facebook, traduzindo as postagens para inglês pelo Language Translator, gerando o perfil de personalidade pelo Personality Insights e enviando os dados para o Firebase.</w:t>
+      </w:r>
+    </w:p>
+    <w:p>
+      <w:pPr>
+        <w:pStyle w:val="ListParagraph"/>
+        <w:numPr>
+          <w:ilvl w:val="0"/>
+          <w:numId w:val="33"/>
+        </w:numPr>
+        <w:spacing w:line="360" w:lineRule="auto"/>
+        <w:jc w:val="both"/>
+        <w:rPr>
+          <w:rFonts w:cstheme="minorHAnsi"/>
+          <w:bCs/>
+          <w:noProof/>
+          <w:color w:val="000000" w:themeColor="text1"/>
+          <w:lang w:val="pt-BR"/>
+        </w:rPr>
+      </w:pPr>
+      <w:r>
+        <w:rPr>
+          <w:rFonts w:cstheme="minorHAnsi"/>
+          <w:bCs/>
+          <w:noProof/>
+          <w:color w:val="000000" w:themeColor="text1"/>
+          <w:lang w:val="pt-BR"/>
+        </w:rPr>
+        <w:t>Usuário é transferido para uma nova janela de carregamento. O aplicativo busca no Firebase as informações de todas as sugestões turísticas</w:t>
+      </w:r>
+      <w:r>
+        <w:rPr>
+          <w:rFonts w:cstheme="minorHAnsi"/>
+          <w:bCs/>
+          <w:noProof/>
+          <w:color w:val="000000" w:themeColor="text1"/>
+          <w:lang w:val="pt-BR"/>
+        </w:rPr>
+        <w:t xml:space="preserve"> e as coloca em um vetor local. Depois, os indicadores de personalidade do usuário e de cada sugestão turística </w:t>
+      </w:r>
+      <w:r>
+        <w:rPr>
+          <w:rFonts w:cstheme="minorHAnsi"/>
+          <w:bCs/>
+          <w:noProof/>
+          <w:color w:val="000000" w:themeColor="text1"/>
           <w:lang w:val="pt-BR"/>
         </w:rPr>
         <w:lastRenderedPageBreak/>
+        <w:t>são comparados e é calculado o match. Por fim, o vetor é ordenado por ordem decrescente de match.</w:t>
+      </w:r>
+    </w:p>
+    <w:p>
+      <w:pPr>
+        <w:pStyle w:val="ListParagraph"/>
+        <w:numPr>
+          <w:ilvl w:val="0"/>
+          <w:numId w:val="33"/>
+        </w:numPr>
+        <w:spacing w:line="360" w:lineRule="auto"/>
+        <w:jc w:val="both"/>
+        <w:rPr>
+          <w:rFonts w:cstheme="minorHAnsi"/>
+          <w:bCs/>
+          <w:noProof/>
+          <w:color w:val="000000" w:themeColor="text1"/>
+          <w:lang w:val="pt-BR"/>
+        </w:rPr>
+      </w:pPr>
+      <w:r>
+        <w:rPr>
+          <w:rFonts w:cstheme="minorHAnsi"/>
+          <w:bCs/>
+          <w:noProof/>
+          <w:color w:val="000000" w:themeColor="text1"/>
+          <w:lang w:val="pt-BR"/>
+        </w:rPr>
+        <w:t>O aplicativo redireciona o usuário para a sua janela principal, que possui 3 guias, uma onde o usuário pode fazer pesquisas, uma onde o usuário pode consultar as suas sugestões turísticas marcadas como favoritas e uma com outras informações e opções como logout.</w:t>
+      </w:r>
+    </w:p>
+    <w:p>
+      <w:pPr>
+        <w:spacing w:line="360" w:lineRule="auto"/>
+        <w:jc w:val="both"/>
+        <w:rPr>
+          <w:rFonts w:cstheme="minorHAnsi"/>
+          <w:bCs/>
+          <w:noProof/>
+          <w:color w:val="000000" w:themeColor="text1"/>
+          <w:lang w:val="pt-BR"/>
+        </w:rPr>
+      </w:pPr>
+    </w:p>
+    <w:p>
+      <w:pPr>
+        <w:spacing w:line="360" w:lineRule="auto"/>
+        <w:jc w:val="both"/>
+        <w:rPr>
+          <w:rFonts w:cstheme="minorHAnsi"/>
+          <w:bCs/>
+          <w:noProof/>
+          <w:lang w:val="pt-BR"/>
+        </w:rPr>
+      </w:pPr>
+      <w:r>
+        <w:rPr>
+          <w:rFonts w:cstheme="minorHAnsi"/>
+          <w:bCs/>
+          <w:noProof/>
+          <w:lang w:val="pt-BR"/>
+        </w:rPr>
         <w:t>3 – O usuário faz uma consulta no aplicativo</w:t>
       </w:r>
     </w:p>
@@ -5190,59 +5236,201 @@
     </w:p>
     <w:p>
       <w:pPr>
-        <w:spacing w:line="360" w:lineRule="auto"/>
-        <w:jc w:val="center"/>
-        <w:rPr>
-          <w:rFonts w:cstheme="minorHAnsi"/>
-          <w:bCs/>
-          <w:noProof/>
-          <w:color w:val="FF0000"/>
-          <w:lang w:val="pt-BR"/>
-        </w:rPr>
-      </w:pPr>
-      <w:r>
-        <w:rPr>
-          <w:rFonts w:cstheme="minorHAnsi"/>
-          <w:bCs/>
-          <w:noProof/>
-          <w:color w:val="FF0000"/>
-          <w:lang w:val="pt-BR"/>
-        </w:rPr>
-        <w:t xml:space="preserve">ESCREVER </w:t>
-      </w:r>
-      <w:r>
-        <w:rPr>
-          <w:rFonts w:cstheme="minorHAnsi"/>
-          <w:bCs/>
-          <w:noProof/>
-          <w:color w:val="FF0000"/>
-          <w:lang w:val="pt-BR"/>
-        </w:rPr>
-        <w:t>EXPLICACAO</w:t>
-      </w:r>
-    </w:p>
-    <w:p>
-      <w:pPr>
-        <w:rPr>
-          <w:rFonts w:cstheme="minorHAnsi"/>
-          <w:bCs/>
-          <w:noProof/>
-          <w:lang w:val="pt-BR"/>
-        </w:rPr>
-      </w:pPr>
-    </w:p>
-    <w:p>
-      <w:pPr>
-        <w:rPr>
-          <w:rFonts w:cstheme="minorHAnsi"/>
-          <w:bCs/>
-          <w:noProof/>
-          <w:lang w:val="pt-BR"/>
-        </w:rPr>
-      </w:pPr>
-    </w:p>
-    <w:p>
-      <w:pPr>
+        <w:pStyle w:val="ListParagraph"/>
+        <w:numPr>
+          <w:ilvl w:val="0"/>
+          <w:numId w:val="34"/>
+        </w:numPr>
+        <w:spacing w:line="360" w:lineRule="auto"/>
+        <w:jc w:val="both"/>
+        <w:rPr>
+          <w:rFonts w:cstheme="minorHAnsi"/>
+          <w:bCs/>
+          <w:noProof/>
+          <w:color w:val="000000" w:themeColor="text1"/>
+          <w:lang w:val="pt-BR"/>
+        </w:rPr>
+      </w:pPr>
+      <w:r>
+        <w:rPr>
+          <w:rFonts w:cstheme="minorHAnsi"/>
+          <w:bCs/>
+          <w:noProof/>
+          <w:color w:val="000000" w:themeColor="text1"/>
+          <w:lang w:val="pt-BR"/>
+        </w:rPr>
+        <w:t xml:space="preserve">Para efetuar uma consulta, o usuário precisa escrever um nome </w:t>
+      </w:r>
+      <w:r>
+        <w:rPr>
+          <w:rFonts w:cstheme="minorHAnsi"/>
+          <w:bCs/>
+          <w:noProof/>
+          <w:color w:val="000000" w:themeColor="text1"/>
+          <w:lang w:val="pt-BR"/>
+        </w:rPr>
+        <w:t>de cidade. Caso a não haja sujetão turística com a cidade escrita (isto se aplica aos casos de escrever o nome da cidade errado), o resultado da pesquisa é um aviso de que não foi encontrado nenhum resultado.</w:t>
+      </w:r>
+    </w:p>
+    <w:p>
+      <w:pPr>
+        <w:pStyle w:val="ListParagraph"/>
+        <w:numPr>
+          <w:ilvl w:val="0"/>
+          <w:numId w:val="34"/>
+        </w:numPr>
+        <w:spacing w:line="360" w:lineRule="auto"/>
+        <w:jc w:val="both"/>
+        <w:rPr>
+          <w:rFonts w:cstheme="minorHAnsi"/>
+          <w:bCs/>
+          <w:noProof/>
+          <w:color w:val="000000" w:themeColor="text1"/>
+          <w:lang w:val="pt-BR"/>
+        </w:rPr>
+      </w:pPr>
+      <w:r>
+        <w:rPr>
+          <w:rFonts w:cstheme="minorHAnsi"/>
+          <w:bCs/>
+          <w:noProof/>
+          <w:color w:val="000000" w:themeColor="text1"/>
+          <w:lang w:val="pt-BR"/>
+        </w:rPr>
+        <w:t>Além disso, o usuário pode optar por clicar em botões de filtr</w:t>
+      </w:r>
+      <w:r>
+        <w:rPr>
+          <w:rFonts w:cstheme="minorHAnsi"/>
+          <w:bCs/>
+          <w:noProof/>
+          <w:color w:val="000000" w:themeColor="text1"/>
+          <w:lang w:val="pt-BR"/>
+        </w:rPr>
+        <w:t>os</w:t>
+      </w:r>
+      <w:r>
+        <w:rPr>
+          <w:rFonts w:cstheme="minorHAnsi"/>
+          <w:bCs/>
+          <w:noProof/>
+          <w:color w:val="000000" w:themeColor="text1"/>
+          <w:lang w:val="pt-BR"/>
+        </w:rPr>
+        <w:t xml:space="preserve"> por categoria, ativando </w:t>
+      </w:r>
+      <w:r>
+        <w:rPr>
+          <w:rFonts w:cstheme="minorHAnsi"/>
+          <w:bCs/>
+          <w:noProof/>
+          <w:color w:val="000000" w:themeColor="text1"/>
+          <w:lang w:val="pt-BR"/>
+        </w:rPr>
+        <w:t xml:space="preserve">uma </w:t>
+      </w:r>
+      <w:r>
+        <w:rPr>
+          <w:rFonts w:cstheme="minorHAnsi"/>
+          <w:bCs/>
+          <w:noProof/>
+          <w:color w:val="000000" w:themeColor="text1"/>
+          <w:lang w:val="pt-BR"/>
+        </w:rPr>
+        <w:t>flag</w:t>
+      </w:r>
+      <w:r>
+        <w:rPr>
+          <w:rFonts w:cstheme="minorHAnsi"/>
+          <w:bCs/>
+          <w:noProof/>
+          <w:color w:val="000000" w:themeColor="text1"/>
+          <w:lang w:val="pt-BR"/>
+        </w:rPr>
+        <w:t xml:space="preserve"> da categoria clicada.</w:t>
+      </w:r>
+    </w:p>
+    <w:p>
+      <w:pPr>
+        <w:pStyle w:val="ListParagraph"/>
+        <w:numPr>
+          <w:ilvl w:val="0"/>
+          <w:numId w:val="34"/>
+        </w:numPr>
+        <w:spacing w:line="360" w:lineRule="auto"/>
+        <w:jc w:val="both"/>
+        <w:rPr>
+          <w:rFonts w:cstheme="minorHAnsi"/>
+          <w:bCs/>
+          <w:noProof/>
+          <w:color w:val="000000" w:themeColor="text1"/>
+          <w:lang w:val="pt-BR"/>
+        </w:rPr>
+      </w:pPr>
+      <w:r>
+        <w:rPr>
+          <w:rFonts w:cstheme="minorHAnsi"/>
+          <w:bCs/>
+          <w:noProof/>
+          <w:color w:val="000000" w:themeColor="text1"/>
+          <w:lang w:val="pt-BR"/>
+        </w:rPr>
+        <w:t>O aplicativo no vetor de sugestões turísticas pelas sugestões com a cidade e os filtros que o usuário colocou e apresenta em uma lista visual. Nesta lista, cada sugestão tem: uma imagem, o nome, a cidade, uma demonstração visual do percentual de compatibilidade (match) e o início da descrição.</w:t>
+      </w:r>
+    </w:p>
+    <w:p>
+      <w:pPr>
+        <w:pStyle w:val="ListParagraph"/>
+        <w:numPr>
+          <w:ilvl w:val="0"/>
+          <w:numId w:val="34"/>
+        </w:numPr>
+        <w:spacing w:line="360" w:lineRule="auto"/>
+        <w:jc w:val="both"/>
+        <w:rPr>
+          <w:rFonts w:cstheme="minorHAnsi"/>
+          <w:bCs/>
+          <w:noProof/>
+          <w:color w:val="000000" w:themeColor="text1"/>
+          <w:lang w:val="pt-BR"/>
+        </w:rPr>
+      </w:pPr>
+      <w:r>
+        <w:rPr>
+          <w:rFonts w:cstheme="minorHAnsi"/>
+          <w:bCs/>
+          <w:noProof/>
+          <w:color w:val="000000" w:themeColor="text1"/>
+          <w:lang w:val="pt-BR"/>
+        </w:rPr>
+        <w:t>Cada sugestão turística listada para o usuário pode ser clicada, redirecionando-o para uma janela com as informações completas da sugestão clicada</w:t>
+      </w:r>
+      <w:bookmarkStart w:id="4" w:name="_GoBack"/>
+      <w:bookmarkEnd w:id="4"/>
+      <w:r>
+        <w:rPr>
+          <w:rFonts w:cstheme="minorHAnsi"/>
+          <w:bCs/>
+          <w:noProof/>
+          <w:color w:val="000000" w:themeColor="text1"/>
+          <w:lang w:val="pt-BR"/>
+        </w:rPr>
+        <w:t>.</w:t>
+      </w:r>
+      <w:r>
+        <w:rPr>
+          <w:rFonts w:cstheme="minorHAnsi"/>
+          <w:bCs/>
+          <w:noProof/>
+          <w:color w:val="000000" w:themeColor="text1"/>
+          <w:lang w:val="pt-BR"/>
+        </w:rPr>
+        <w:t xml:space="preserve"> </w:t>
+      </w:r>
+    </w:p>
+    <w:p>
+      <w:pPr>
+        <w:spacing w:line="360" w:lineRule="auto"/>
         <w:rPr>
           <w:rFonts w:cstheme="minorHAnsi"/>
           <w:bCs/>
@@ -5286,6 +5474,7 @@
           <w:noProof/>
           <w:lang w:val="pt-BR"/>
         </w:rPr>
+        <w:lastRenderedPageBreak/>
         <w:br w:type="page"/>
       </w:r>
     </w:p>
@@ -19463,6 +19652,7 @@
             <w:bookmarkStart w:id="18" w:name="OLE_LINK5"/>
             <w:bookmarkStart w:id="19" w:name="OLE_LINK6"/>
             <w:bookmarkStart w:id="20" w:name="OLE_LINK14"/>
+            <w:bookmarkStart w:id="21" w:name="OLE_LINK18"/>
             <w:r>
               <w:rPr>
                 <w:rFonts w:cstheme="minorHAnsi"/>
@@ -19474,6 +19664,7 @@
             <w:bookmarkEnd w:id="18"/>
             <w:bookmarkEnd w:id="19"/>
             <w:bookmarkEnd w:id="20"/>
+            <w:bookmarkEnd w:id="21"/>
           </w:p>
         </w:tc>
       </w:tr>
@@ -19507,9 +19698,10 @@
               </w:rPr>
               <w:t xml:space="preserve"> </w:t>
             </w:r>
-            <w:bookmarkStart w:id="21" w:name="OLE_LINK12"/>
-            <w:bookmarkStart w:id="22" w:name="OLE_LINK13"/>
-            <w:bookmarkStart w:id="23" w:name="OLE_LINK17"/>
+            <w:bookmarkStart w:id="22" w:name="OLE_LINK12"/>
+            <w:bookmarkStart w:id="23" w:name="OLE_LINK13"/>
+            <w:bookmarkStart w:id="24" w:name="OLE_LINK17"/>
+            <w:bookmarkStart w:id="25" w:name="OLE_LINK21"/>
             <w:r>
               <w:rPr>
                 <w:rFonts w:cstheme="minorHAnsi"/>
@@ -19518,9 +19710,10 @@
               </w:rPr>
               <w:t>perfil_atvqfuy_garros@tfbnw.net</w:t>
             </w:r>
-            <w:bookmarkEnd w:id="21"/>
             <w:bookmarkEnd w:id="22"/>
             <w:bookmarkEnd w:id="23"/>
+            <w:bookmarkEnd w:id="24"/>
+            <w:bookmarkEnd w:id="25"/>
           </w:p>
         </w:tc>
       </w:tr>
@@ -19612,12 +19805,13 @@
               </w:rPr>
               <w:t xml:space="preserve"> </w:t>
             </w:r>
-            <w:bookmarkStart w:id="24" w:name="OLE_LINK1"/>
-            <w:bookmarkStart w:id="25" w:name="OLE_LINK2"/>
-            <w:bookmarkStart w:id="26" w:name="OLE_LINK7"/>
-            <w:bookmarkStart w:id="27" w:name="OLE_LINK9"/>
-            <w:bookmarkStart w:id="28" w:name="OLE_LINK10"/>
-            <w:bookmarkStart w:id="29" w:name="OLE_LINK15"/>
+            <w:bookmarkStart w:id="26" w:name="OLE_LINK1"/>
+            <w:bookmarkStart w:id="27" w:name="OLE_LINK2"/>
+            <w:bookmarkStart w:id="28" w:name="OLE_LINK7"/>
+            <w:bookmarkStart w:id="29" w:name="OLE_LINK9"/>
+            <w:bookmarkStart w:id="30" w:name="OLE_LINK10"/>
+            <w:bookmarkStart w:id="31" w:name="OLE_LINK15"/>
+            <w:bookmarkStart w:id="32" w:name="OLE_LINK19"/>
             <w:r>
               <w:rPr>
                 <w:rFonts w:cstheme="minorHAnsi"/>
@@ -19655,12 +19849,13 @@
               </w:rPr>
               <w:fldChar w:fldCharType="end"/>
             </w:r>
-            <w:bookmarkEnd w:id="24"/>
-            <w:bookmarkEnd w:id="25"/>
             <w:bookmarkEnd w:id="26"/>
             <w:bookmarkEnd w:id="27"/>
             <w:bookmarkEnd w:id="28"/>
             <w:bookmarkEnd w:id="29"/>
+            <w:bookmarkEnd w:id="30"/>
+            <w:bookmarkEnd w:id="31"/>
+            <w:bookmarkEnd w:id="32"/>
           </w:p>
           <w:p>
             <w:pPr>
@@ -19730,11 +19925,12 @@
                 <w:lang w:val="pt-BR"/>
               </w:rPr>
             </w:pPr>
-            <w:bookmarkStart w:id="30" w:name="OLE_LINK3"/>
-            <w:bookmarkStart w:id="31" w:name="OLE_LINK4"/>
-            <w:bookmarkStart w:id="32" w:name="OLE_LINK8"/>
-            <w:bookmarkStart w:id="33" w:name="OLE_LINK11"/>
-            <w:bookmarkStart w:id="34" w:name="OLE_LINK16"/>
+            <w:bookmarkStart w:id="33" w:name="OLE_LINK3"/>
+            <w:bookmarkStart w:id="34" w:name="OLE_LINK4"/>
+            <w:bookmarkStart w:id="35" w:name="OLE_LINK8"/>
+            <w:bookmarkStart w:id="36" w:name="OLE_LINK11"/>
+            <w:bookmarkStart w:id="37" w:name="OLE_LINK16"/>
+            <w:bookmarkStart w:id="38" w:name="OLE_LINK20"/>
             <w:r>
               <w:rPr>
                 <w:rFonts w:cstheme="minorHAnsi"/>
@@ -19798,11 +19994,12 @@
                 <w:t>https://pt.wikipedia.org/wiki/Torneio_de_Roland_Garros</w:t>
               </w:r>
             </w:hyperlink>
-            <w:bookmarkEnd w:id="30"/>
-            <w:bookmarkEnd w:id="31"/>
-            <w:bookmarkEnd w:id="32"/>
             <w:bookmarkEnd w:id="33"/>
             <w:bookmarkEnd w:id="34"/>
+            <w:bookmarkEnd w:id="35"/>
+            <w:bookmarkEnd w:id="36"/>
+            <w:bookmarkEnd w:id="37"/>
+            <w:bookmarkEnd w:id="38"/>
           </w:p>
         </w:tc>
       </w:tr>
@@ -19863,8 +20060,20 @@
                 <w:lang w:val="pt-BR"/>
               </w:rPr>
               <w:lastRenderedPageBreak/>
-              <w:t>Nome: Roland Garros</w:t>
-            </w:r>
+              <w:t xml:space="preserve">Nome: </w:t>
+            </w:r>
+            <w:bookmarkStart w:id="39" w:name="OLE_LINK22"/>
+            <w:bookmarkStart w:id="40" w:name="OLE_LINK23"/>
+            <w:r>
+              <w:rPr>
+                <w:rFonts w:cstheme="minorHAnsi"/>
+                <w:noProof/>
+                <w:lang w:val="pt-BR"/>
+              </w:rPr>
+              <w:t>Torre Eiffel</w:t>
+            </w:r>
+            <w:bookmarkEnd w:id="39"/>
+            <w:bookmarkEnd w:id="40"/>
           </w:p>
         </w:tc>
       </w:tr>
@@ -19888,8 +20097,20 @@
                 <w:noProof/>
                 <w:lang w:val="pt-BR"/>
               </w:rPr>
-              <w:t>Email: perfil_atvqfuy_garros@tfbnw.net</w:t>
-            </w:r>
+              <w:t xml:space="preserve">Email: </w:t>
+            </w:r>
+            <w:bookmarkStart w:id="41" w:name="OLE_LINK30"/>
+            <w:bookmarkStart w:id="42" w:name="OLE_LINK31"/>
+            <w:r>
+              <w:rPr>
+                <w:rFonts w:cstheme="minorHAnsi"/>
+                <w:noProof/>
+                <w:lang w:val="pt-BR"/>
+              </w:rPr>
+              <w:t>perfil_orxfzue_eiffel@tfbnw.net</w:t>
+            </w:r>
+            <w:bookmarkEnd w:id="41"/>
+            <w:bookmarkEnd w:id="42"/>
           </w:p>
         </w:tc>
       </w:tr>
@@ -19931,8 +20152,20 @@
                 <w:noProof/>
                 <w:lang w:val="pt-BR"/>
               </w:rPr>
-              <w:t>Categoria: Esportes</w:t>
-            </w:r>
+              <w:t xml:space="preserve">Categoria: </w:t>
+            </w:r>
+            <w:bookmarkStart w:id="43" w:name="OLE_LINK24"/>
+            <w:bookmarkStart w:id="44" w:name="OLE_LINK25"/>
+            <w:r>
+              <w:rPr>
+                <w:rFonts w:cstheme="minorHAnsi"/>
+                <w:noProof/>
+                <w:lang w:val="pt-BR"/>
+              </w:rPr>
+              <w:t>Landmarks</w:t>
+            </w:r>
+            <w:bookmarkEnd w:id="43"/>
+            <w:bookmarkEnd w:id="44"/>
           </w:p>
         </w:tc>
       </w:tr>
@@ -19944,29 +20177,40 @@
           <w:p>
             <w:pPr>
               <w:spacing w:line="360" w:lineRule="auto"/>
+            </w:pPr>
+            <w:r>
               <w:rPr>
                 <w:rFonts w:cstheme="minorHAnsi"/>
                 <w:noProof/>
-              </w:rPr>
-            </w:pPr>
-            <w:r>
-              <w:rPr>
-                <w:rFonts w:cstheme="minorHAnsi"/>
-                <w:noProof/>
-                <w:lang w:val="pt-BR"/>
-              </w:rPr>
-              <w:t xml:space="preserve">Link para o site: </w:t>
-            </w:r>
-            <w:hyperlink r:id="rId30" w:history="1">
-              <w:r>
-                <w:rPr>
-                  <w:rStyle w:val="Hyperlink"/>
-                  <w:rFonts w:cstheme="minorHAnsi"/>
-                  <w:noProof/>
-                </w:rPr>
-                <w:t>https://www.rolandgarros.com/en-us/</w:t>
-              </w:r>
-            </w:hyperlink>
+                <w:lang w:val="pt-BR"/>
+              </w:rPr>
+              <w:t>Link para o site:</w:t>
+            </w:r>
+            <w:r>
+              <w:t xml:space="preserve"> </w:t>
+            </w:r>
+            <w:bookmarkStart w:id="45" w:name="OLE_LINK26"/>
+            <w:bookmarkStart w:id="46" w:name="OLE_LINK27"/>
+            <w:r>
+              <w:fldChar w:fldCharType="begin"/>
+            </w:r>
+            <w:r>
+              <w:instrText xml:space="preserve"> HYPERLINK "https://www.toureiffel.paris/en" </w:instrText>
+            </w:r>
+            <w:r>
+              <w:fldChar w:fldCharType="separate"/>
+            </w:r>
+            <w:r>
+              <w:rPr>
+                <w:rStyle w:val="Hyperlink"/>
+              </w:rPr>
+              <w:t>https://www.toureiffel.paris/en</w:t>
+            </w:r>
+            <w:r>
+              <w:fldChar w:fldCharType="end"/>
+            </w:r>
+            <w:bookmarkEnd w:id="45"/>
+            <w:bookmarkEnd w:id="46"/>
           </w:p>
           <w:p>
             <w:pPr>
@@ -20028,6 +20272,8 @@
                 <w:lang w:val="pt-BR"/>
               </w:rPr>
             </w:pPr>
+            <w:bookmarkStart w:id="47" w:name="OLE_LINK28"/>
+            <w:bookmarkStart w:id="48" w:name="OLE_LINK29"/>
             <w:r>
               <w:rPr>
                 <w:rFonts w:cstheme="minorHAnsi"/>
@@ -20035,7 +20281,30 @@
                 <w:lang w:val="pt-BR"/>
               </w:rPr>
               <w:tab/>
-              <w:t>O Torneio de Roland Garros (Internationaux de France, French Open ou Aberto da França) é um torneio de tênis realizado em Paris, na França. Tem seu nome em homenagem a Roland Garros, francês pioneiro da aviação.</w:t>
+            </w:r>
+            <w:r>
+              <w:rPr>
+                <w:rFonts w:cstheme="minorHAnsi"/>
+                <w:noProof/>
+                <w:lang w:val="pt-BR"/>
+              </w:rPr>
+              <w:t>A Torre Eiffel</w:t>
+            </w:r>
+            <w:r>
+              <w:rPr>
+                <w:rFonts w:cstheme="minorHAnsi"/>
+                <w:noProof/>
+                <w:lang w:val="pt-BR"/>
+              </w:rPr>
+              <w:t xml:space="preserve"> </w:t>
+            </w:r>
+            <w:r>
+              <w:rPr>
+                <w:rFonts w:cstheme="minorHAnsi"/>
+                <w:noProof/>
+                <w:lang w:val="pt-BR"/>
+              </w:rPr>
+              <w:t>é uma torre treliça de ferro do século XIX localizada no Champ de Mars, em Paris, a qual se tornou um ícone mundial da França. A torre, que é o edifício mais alto da cidade, é o monumento pago mais visitado do mundo, com milhões de pessoas frequentando-o anualmente. Nomeada em homenagem ao seu projetista, o engenheiro Gustave Eiffel, foi construída como o arco de entrada da Exposição Universal de 1889.</w:t>
             </w:r>
           </w:p>
           <w:p>
@@ -20054,7 +20323,14 @@
                 <w:lang w:val="pt-BR"/>
               </w:rPr>
               <w:tab/>
-              <w:t>Com o Australian Open, o Torneio de Wimbledon e o US Open, o torneio de Roland Garros compõe os quatro torneios do Grand Slam de tênis. É disputado em quadra de saibro, em melhor de 5 sets para os homens e 3 sets para as mulheres. Em 1968, o torneio de Roland Garros foi o primeiro torneio do Grand Slam a ser "aberto", permitindo a participação tanto de amadores como de profissionais.</w:t>
+            </w:r>
+            <w:r>
+              <w:rPr>
+                <w:rFonts w:cstheme="minorHAnsi"/>
+                <w:noProof/>
+                <w:lang w:val="pt-BR"/>
+              </w:rPr>
+              <w:t>Possui 324 metros de altura e fica cerca de 15 centímetros mais alta no verão, devido à dilatação térmica do ferro. Foi a estrutura mais alta do mundo desde a sua conclusão até 1930, quando perdeu o posto para o Chrysler Building, em Nova Iorque, Estados Unidos. Não incluindo as antenas de transmissão, é a segunda estrutura mais alta do país, atrás apenas do Viaduto de Millau, concluído em 2004. A torre tem três níveis para os visitantes. Os ingressos podem ser adquiridos nas escadas ou elevadores do primeiro e do segundo nível. A caminhada para o primeiro nível é superior a 300 degraus. O terceiro e mais alto nível só é acessível por elevador. Do primeiro andar vê-se a cidade inteira, tendo o andar sanitários e várias lojas, e o segundo nível tem um restaurante.</w:t>
             </w:r>
           </w:p>
           <w:p>
@@ -20066,13 +20342,366 @@
                 <w:lang w:val="pt-BR"/>
               </w:rPr>
             </w:pPr>
+            <w:r>
+              <w:rPr>
+                <w:rFonts w:cstheme="minorHAnsi"/>
+                <w:noProof/>
+                <w:lang w:val="pt-BR"/>
+              </w:rPr>
+              <w:tab/>
+            </w:r>
+            <w:r>
+              <w:rPr>
+                <w:rFonts w:cstheme="minorHAnsi"/>
+                <w:noProof/>
+                <w:lang w:val="pt-BR"/>
+              </w:rPr>
+              <w:t>A torre tornou-se o símbolo mais proeminente de Paris e da França, sendo parte de cenários de filmes que se passam na cidade. Seu estatuto de ícone é tão determinado que ainda serve como um símbolo para todo o país, como quando a torre foi usada como o logotipo da candidatura francesa para sediar os Jogos Olímpicos de Verão de 1992.</w:t>
+            </w:r>
           </w:p>
           <w:p>
             <w:pPr>
               <w:spacing w:line="360" w:lineRule="auto"/>
+            </w:pPr>
+            <w:r>
               <w:rPr>
                 <w:rFonts w:cstheme="minorHAnsi"/>
-              </w:rPr>
+                <w:noProof/>
+                <w:lang w:val="pt-BR"/>
+              </w:rPr>
+              <w:t xml:space="preserve">Fonte: </w:t>
+            </w:r>
+            <w:hyperlink r:id="rId30" w:history="1">
+              <w:r>
+                <w:rPr>
+                  <w:rStyle w:val="Hyperlink"/>
+                </w:rPr>
+                <w:t>https://pt.wikipedia.org/wiki/Torre_Eiffel</w:t>
+              </w:r>
+            </w:hyperlink>
+            <w:bookmarkEnd w:id="47"/>
+            <w:bookmarkEnd w:id="48"/>
+          </w:p>
+        </w:tc>
+      </w:tr>
+    </w:tbl>
+    <w:p>
+      <w:pPr>
+        <w:rPr>
+          <w:rFonts w:cstheme="minorHAnsi"/>
+          <w:noProof/>
+          <w:lang w:val="pt-BR"/>
+        </w:rPr>
+      </w:pPr>
+    </w:p>
+    <w:p>
+      <w:pPr>
+        <w:rPr>
+          <w:rFonts w:cstheme="minorHAnsi"/>
+          <w:noProof/>
+          <w:lang w:val="pt-BR"/>
+        </w:rPr>
+      </w:pPr>
+      <w:r>
+        <w:rPr>
+          <w:rFonts w:cstheme="minorHAnsi"/>
+          <w:noProof/>
+          <w:lang w:val="pt-BR"/>
+        </w:rPr>
+        <w:br w:type="page"/>
+      </w:r>
+    </w:p>
+    <w:tbl>
+      <w:tblPr>
+        <w:tblStyle w:val="TableGrid"/>
+        <w:tblW w:w="0" w:type="auto"/>
+        <w:tblLook w:val="04A0" w:firstRow="1" w:lastRow="0" w:firstColumn="1" w:lastColumn="0" w:noHBand="0" w:noVBand="1"/>
+      </w:tblPr>
+      <w:tblGrid>
+        <w:gridCol w:w="9576"/>
+      </w:tblGrid>
+      <w:tr>
+        <w:tc>
+          <w:tcPr>
+            <w:tcW w:w="9576" w:type="dxa"/>
+          </w:tcPr>
+          <w:p>
+            <w:pPr>
+              <w:spacing w:line="360" w:lineRule="auto"/>
+              <w:rPr>
+                <w:rFonts w:cstheme="minorHAnsi"/>
+                <w:noProof/>
+                <w:lang w:val="pt-BR"/>
+              </w:rPr>
+            </w:pPr>
+            <w:r>
+              <w:rPr>
+                <w:rFonts w:cstheme="minorHAnsi"/>
+                <w:noProof/>
+                <w:lang w:val="pt-BR"/>
+              </w:rPr>
+              <w:lastRenderedPageBreak/>
+              <w:t xml:space="preserve">Nome: </w:t>
+            </w:r>
+            <w:bookmarkStart w:id="49" w:name="OLE_LINK32"/>
+            <w:bookmarkStart w:id="50" w:name="OLE_LINK33"/>
+            <w:r>
+              <w:rPr>
+                <w:rFonts w:cstheme="minorHAnsi"/>
+                <w:noProof/>
+                <w:lang w:val="pt-BR"/>
+              </w:rPr>
+              <w:t>Museu do Louvre</w:t>
+            </w:r>
+            <w:bookmarkEnd w:id="49"/>
+            <w:bookmarkEnd w:id="50"/>
+          </w:p>
+        </w:tc>
+      </w:tr>
+      <w:tr>
+        <w:tc>
+          <w:tcPr>
+            <w:tcW w:w="9576" w:type="dxa"/>
+          </w:tcPr>
+          <w:p>
+            <w:pPr>
+              <w:spacing w:line="360" w:lineRule="auto"/>
+              <w:rPr>
+                <w:rFonts w:cstheme="minorHAnsi"/>
+                <w:noProof/>
+                <w:lang w:val="pt-BR"/>
+              </w:rPr>
+            </w:pPr>
+            <w:r>
+              <w:rPr>
+                <w:rFonts w:cstheme="minorHAnsi"/>
+                <w:noProof/>
+                <w:lang w:val="pt-BR"/>
+              </w:rPr>
+              <w:t xml:space="preserve">Email: </w:t>
+            </w:r>
+            <w:bookmarkStart w:id="51" w:name="OLE_LINK38"/>
+            <w:bookmarkStart w:id="52" w:name="OLE_LINK39"/>
+            <w:r>
+              <w:rPr>
+                <w:rFonts w:cstheme="minorHAnsi"/>
+                <w:noProof/>
+                <w:lang w:val="pt-BR"/>
+              </w:rPr>
+              <w:t>perfil_rshzcws_louvre@tfbnw.net</w:t>
+            </w:r>
+            <w:bookmarkEnd w:id="51"/>
+            <w:bookmarkEnd w:id="52"/>
+          </w:p>
+        </w:tc>
+      </w:tr>
+      <w:tr>
+        <w:tc>
+          <w:tcPr>
+            <w:tcW w:w="9576" w:type="dxa"/>
+          </w:tcPr>
+          <w:p>
+            <w:pPr>
+              <w:spacing w:line="360" w:lineRule="auto"/>
+              <w:rPr>
+                <w:rFonts w:cstheme="minorHAnsi"/>
+                <w:noProof/>
+                <w:lang w:val="pt-BR"/>
+              </w:rPr>
+            </w:pPr>
+            <w:r>
+              <w:rPr>
+                <w:rFonts w:cstheme="minorHAnsi"/>
+                <w:noProof/>
+                <w:lang w:val="pt-BR"/>
+              </w:rPr>
+              <w:t>Cidade: Paris</w:t>
+            </w:r>
+          </w:p>
+          <w:p>
+            <w:pPr>
+              <w:spacing w:line="360" w:lineRule="auto"/>
+              <w:rPr>
+                <w:rFonts w:cstheme="minorHAnsi"/>
+                <w:noProof/>
+                <w:lang w:val="pt-BR"/>
+              </w:rPr>
+            </w:pPr>
+            <w:r>
+              <w:rPr>
+                <w:rFonts w:cstheme="minorHAnsi"/>
+                <w:noProof/>
+                <w:lang w:val="pt-BR"/>
+              </w:rPr>
+              <w:t xml:space="preserve">Categoria: </w:t>
+            </w:r>
+            <w:r>
+              <w:rPr>
+                <w:rFonts w:cstheme="minorHAnsi"/>
+                <w:noProof/>
+                <w:lang w:val="pt-BR"/>
+              </w:rPr>
+              <w:t>Cultura</w:t>
+            </w:r>
+          </w:p>
+        </w:tc>
+      </w:tr>
+      <w:tr>
+        <w:tc>
+          <w:tcPr>
+            <w:tcW w:w="9576" w:type="dxa"/>
+          </w:tcPr>
+          <w:p>
+            <w:pPr>
+              <w:spacing w:line="360" w:lineRule="auto"/>
+            </w:pPr>
+            <w:r>
+              <w:rPr>
+                <w:rFonts w:cstheme="minorHAnsi"/>
+                <w:noProof/>
+                <w:lang w:val="pt-BR"/>
+              </w:rPr>
+              <w:t>Link para o site:</w:t>
+            </w:r>
+            <w:r>
+              <w:rPr>
+                <w:rFonts w:cstheme="minorHAnsi"/>
+                <w:noProof/>
+                <w:lang w:val="pt-BR"/>
+              </w:rPr>
+              <w:t xml:space="preserve"> </w:t>
+            </w:r>
+            <w:bookmarkStart w:id="53" w:name="OLE_LINK34"/>
+            <w:bookmarkStart w:id="54" w:name="OLE_LINK35"/>
+            <w:r>
+              <w:fldChar w:fldCharType="begin"/>
+            </w:r>
+            <w:r>
+              <w:instrText xml:space="preserve"> HYPERLINK "https://www.louvre.fr/en" </w:instrText>
+            </w:r>
+            <w:r>
+              <w:fldChar w:fldCharType="separate"/>
+            </w:r>
+            <w:r>
+              <w:rPr>
+                <w:rStyle w:val="Hyperlink"/>
+              </w:rPr>
+              <w:t>https://www.louvre.fr/en</w:t>
+            </w:r>
+            <w:r>
+              <w:fldChar w:fldCharType="end"/>
+            </w:r>
+            <w:bookmarkEnd w:id="53"/>
+            <w:bookmarkEnd w:id="54"/>
+          </w:p>
+          <w:p>
+            <w:pPr>
+              <w:spacing w:line="360" w:lineRule="auto"/>
+              <w:rPr>
+                <w:rFonts w:cstheme="minorHAnsi"/>
+                <w:noProof/>
+                <w:lang w:val="pt-BR"/>
+              </w:rPr>
+            </w:pPr>
+            <w:r>
+              <w:rPr>
+                <w:rFonts w:cstheme="minorHAnsi"/>
+                <w:noProof/>
+                <w:lang w:val="pt-BR"/>
+              </w:rPr>
+              <w:t>Link para a imagem:</w:t>
+            </w:r>
+            <w:r>
+              <w:rPr>
+                <w:rFonts w:cstheme="minorHAnsi"/>
+                <w:noProof/>
+                <w:lang w:val="pt-BR"/>
+              </w:rPr>
+              <w:t xml:space="preserve"> ??????????????????????????</w:t>
+            </w:r>
+          </w:p>
+        </w:tc>
+      </w:tr>
+      <w:tr>
+        <w:tc>
+          <w:tcPr>
+            <w:tcW w:w="9576" w:type="dxa"/>
+          </w:tcPr>
+          <w:p>
+            <w:pPr>
+              <w:spacing w:line="360" w:lineRule="auto"/>
+              <w:rPr>
+                <w:rFonts w:cstheme="minorHAnsi"/>
+                <w:noProof/>
+                <w:lang w:val="pt-BR"/>
+              </w:rPr>
+            </w:pPr>
+            <w:r>
+              <w:rPr>
+                <w:rFonts w:cstheme="minorHAnsi"/>
+                <w:noProof/>
+                <w:lang w:val="pt-BR"/>
+              </w:rPr>
+              <w:t>Descrição:</w:t>
+            </w:r>
+          </w:p>
+          <w:p>
+            <w:pPr>
+              <w:spacing w:line="360" w:lineRule="auto"/>
+              <w:rPr>
+                <w:rFonts w:cstheme="minorHAnsi"/>
+                <w:noProof/>
+                <w:lang w:val="pt-BR"/>
+              </w:rPr>
+            </w:pPr>
+            <w:bookmarkStart w:id="55" w:name="OLE_LINK36"/>
+            <w:bookmarkStart w:id="56" w:name="OLE_LINK37"/>
+            <w:r>
+              <w:rPr>
+                <w:rFonts w:cstheme="minorHAnsi"/>
+                <w:noProof/>
+                <w:lang w:val="pt-BR"/>
+              </w:rPr>
+              <w:tab/>
+            </w:r>
+            <w:r>
+              <w:rPr>
+                <w:rFonts w:cstheme="minorHAnsi"/>
+                <w:noProof/>
+                <w:lang w:val="pt-BR"/>
+              </w:rPr>
+              <w:t>O Museu do Louvre é o maior museu de arte do mundo e um monumento histórico em Paris, França. Um marco central da cidade, está localizado na margem direita do rio Sena, no 1.º arrondissement. Aproximadamente 38.000 objetos, da pré-história ao século XXI, são exibidos em uma área de 72.735 metros quadrados. Em 2017, o Louvre foi o museu de arte mais visitado do mundo, recebendo 8,1 milhões de visitantes.</w:t>
+            </w:r>
+          </w:p>
+          <w:p>
+            <w:pPr>
+              <w:spacing w:line="360" w:lineRule="auto"/>
+              <w:rPr>
+                <w:rFonts w:cstheme="minorHAnsi"/>
+                <w:noProof/>
+                <w:lang w:val="pt-BR"/>
+              </w:rPr>
+            </w:pPr>
+            <w:r>
+              <w:rPr>
+                <w:rFonts w:cstheme="minorHAnsi"/>
+                <w:noProof/>
+                <w:lang w:val="pt-BR"/>
+              </w:rPr>
+              <w:tab/>
+            </w:r>
+            <w:r>
+              <w:rPr>
+                <w:rFonts w:cstheme="minorHAnsi"/>
+                <w:noProof/>
+                <w:lang w:val="pt-BR"/>
+              </w:rPr>
+              <w:t>O museu está localizado no Palácio do Louvre, originalmente construído como uma fortaleza no final do século XII ao XIII sob o reinado de Filipe II. Os restos da fortaleza são visíveis no porão do museu. Devido à expansão urbana da cidade, a fortaleza acabou por perder sua função defensiva e, em 1546, foi convertida por Francisco I na residência principal dos reis franceses. O prédio foi ampliado muitas vezes até formar o atual Palácio do Louvre. Em 1682, Luís XIV escolheu o Palácio de Versalhes como sua residência, deixando o Louvre principalmente como um lugar para exibir a coleção real, incluindo, a partir de 1692, uma coleção de esculturas antiga grega e romana. Em 1692, o edifício foi ocupado pela Académie des Inscriptions et Belles-Lettres e pela Academia Real de Pintura e Escultura. A Académie permaneceu no Louvre por 100 anos. Durante a Revolução Francesa, a Assembleia Nacional Constituinte decretou que o Louvre deveria ser usado como um museu para exibir as obras-primas da nação.</w:t>
+            </w:r>
+          </w:p>
+          <w:p>
+            <w:pPr>
+              <w:spacing w:line="360" w:lineRule="auto"/>
             </w:pPr>
             <w:r>
               <w:rPr>
@@ -20086,11 +20715,1352 @@
               <w:r>
                 <w:rPr>
                   <w:rStyle w:val="Hyperlink"/>
-                  <w:rFonts w:cstheme="minorHAnsi"/>
                 </w:rPr>
-                <w:t>https://pt.wikipedia.org/wiki/Torneio_de_Roland_Garros</w:t>
+                <w:t>https://pt.wikipedia.org/wiki/Museu_do_Louvre</w:t>
               </w:r>
             </w:hyperlink>
+            <w:bookmarkEnd w:id="55"/>
+            <w:bookmarkEnd w:id="56"/>
+          </w:p>
+        </w:tc>
+      </w:tr>
+    </w:tbl>
+    <w:p>
+      <w:pPr>
+        <w:rPr>
+          <w:rFonts w:cstheme="minorHAnsi"/>
+          <w:noProof/>
+          <w:lang w:val="pt-BR"/>
+        </w:rPr>
+      </w:pPr>
+    </w:p>
+    <w:p>
+      <w:pPr>
+        <w:rPr>
+          <w:rFonts w:cstheme="minorHAnsi"/>
+          <w:noProof/>
+          <w:lang w:val="pt-BR"/>
+        </w:rPr>
+      </w:pPr>
+      <w:r>
+        <w:rPr>
+          <w:rFonts w:cstheme="minorHAnsi"/>
+          <w:noProof/>
+          <w:lang w:val="pt-BR"/>
+        </w:rPr>
+        <w:br w:type="page"/>
+      </w:r>
+    </w:p>
+    <w:tbl>
+      <w:tblPr>
+        <w:tblStyle w:val="TableGrid"/>
+        <w:tblW w:w="0" w:type="auto"/>
+        <w:tblLook w:val="04A0" w:firstRow="1" w:lastRow="0" w:firstColumn="1" w:lastColumn="0" w:noHBand="0" w:noVBand="1"/>
+      </w:tblPr>
+      <w:tblGrid>
+        <w:gridCol w:w="9576"/>
+      </w:tblGrid>
+      <w:tr>
+        <w:tc>
+          <w:tcPr>
+            <w:tcW w:w="9576" w:type="dxa"/>
+          </w:tcPr>
+          <w:p>
+            <w:pPr>
+              <w:spacing w:line="360" w:lineRule="auto"/>
+              <w:rPr>
+                <w:rFonts w:cstheme="minorHAnsi"/>
+                <w:noProof/>
+                <w:lang w:val="pt-BR"/>
+              </w:rPr>
+            </w:pPr>
+            <w:r>
+              <w:rPr>
+                <w:rFonts w:cstheme="minorHAnsi"/>
+                <w:noProof/>
+                <w:lang w:val="pt-BR"/>
+              </w:rPr>
+              <w:lastRenderedPageBreak/>
+              <w:t xml:space="preserve">Nome: </w:t>
+            </w:r>
+            <w:bookmarkStart w:id="57" w:name="OLE_LINK40"/>
+            <w:bookmarkStart w:id="58" w:name="OLE_LINK41"/>
+            <w:r>
+              <w:rPr>
+                <w:rFonts w:cstheme="minorHAnsi"/>
+                <w:noProof/>
+                <w:lang w:val="pt-BR"/>
+              </w:rPr>
+              <w:t>L</w:t>
+            </w:r>
+            <w:r>
+              <w:rPr>
+                <w:rFonts w:cstheme="minorHAnsi"/>
+                <w:noProof/>
+                <w:lang w:val="pt-BR"/>
+              </w:rPr>
+              <w:t>'</w:t>
+            </w:r>
+            <w:r>
+              <w:rPr>
+                <w:rFonts w:cstheme="minorHAnsi"/>
+                <w:noProof/>
+                <w:lang w:val="pt-BR"/>
+              </w:rPr>
+              <w:t>E</w:t>
+            </w:r>
+            <w:r>
+              <w:rPr>
+                <w:rFonts w:cstheme="minorHAnsi"/>
+                <w:noProof/>
+                <w:lang w:val="pt-BR"/>
+              </w:rPr>
+              <w:t>ntrecôte de Paris</w:t>
+            </w:r>
+            <w:bookmarkEnd w:id="57"/>
+            <w:bookmarkEnd w:id="58"/>
+          </w:p>
+        </w:tc>
+      </w:tr>
+      <w:tr>
+        <w:tc>
+          <w:tcPr>
+            <w:tcW w:w="9576" w:type="dxa"/>
+          </w:tcPr>
+          <w:p>
+            <w:pPr>
+              <w:spacing w:line="360" w:lineRule="auto"/>
+              <w:rPr>
+                <w:rFonts w:cstheme="minorHAnsi"/>
+                <w:noProof/>
+                <w:lang w:val="pt-BR"/>
+              </w:rPr>
+            </w:pPr>
+            <w:r>
+              <w:rPr>
+                <w:rFonts w:cstheme="minorHAnsi"/>
+                <w:noProof/>
+                <w:lang w:val="pt-BR"/>
+              </w:rPr>
+              <w:t xml:space="preserve">Email: </w:t>
+            </w:r>
+            <w:bookmarkStart w:id="59" w:name="OLE_LINK46"/>
+            <w:bookmarkStart w:id="60" w:name="OLE_LINK47"/>
+            <w:r>
+              <w:rPr>
+                <w:rFonts w:cstheme="minorHAnsi"/>
+                <w:noProof/>
+                <w:lang w:val="pt-BR"/>
+              </w:rPr>
+              <w:t>perfil_hzwppkx_de_paris@tfbnw.net</w:t>
+            </w:r>
+            <w:bookmarkEnd w:id="59"/>
+            <w:bookmarkEnd w:id="60"/>
+          </w:p>
+        </w:tc>
+      </w:tr>
+      <w:tr>
+        <w:tc>
+          <w:tcPr>
+            <w:tcW w:w="9576" w:type="dxa"/>
+          </w:tcPr>
+          <w:p>
+            <w:pPr>
+              <w:spacing w:line="360" w:lineRule="auto"/>
+              <w:rPr>
+                <w:rFonts w:cstheme="minorHAnsi"/>
+                <w:noProof/>
+                <w:lang w:val="pt-BR"/>
+              </w:rPr>
+            </w:pPr>
+            <w:r>
+              <w:rPr>
+                <w:rFonts w:cstheme="minorHAnsi"/>
+                <w:noProof/>
+                <w:lang w:val="pt-BR"/>
+              </w:rPr>
+              <w:t>Cidade: Paris</w:t>
+            </w:r>
+          </w:p>
+          <w:p>
+            <w:pPr>
+              <w:spacing w:line="360" w:lineRule="auto"/>
+              <w:rPr>
+                <w:rFonts w:cstheme="minorHAnsi"/>
+                <w:noProof/>
+                <w:lang w:val="pt-BR"/>
+              </w:rPr>
+            </w:pPr>
+            <w:r>
+              <w:rPr>
+                <w:rFonts w:cstheme="minorHAnsi"/>
+                <w:noProof/>
+                <w:lang w:val="pt-BR"/>
+              </w:rPr>
+              <w:t xml:space="preserve">Categoria: </w:t>
+            </w:r>
+            <w:r>
+              <w:rPr>
+                <w:rFonts w:cstheme="minorHAnsi"/>
+                <w:noProof/>
+                <w:lang w:val="pt-BR"/>
+              </w:rPr>
+              <w:t>Gastronomia</w:t>
+            </w:r>
+          </w:p>
+        </w:tc>
+      </w:tr>
+      <w:tr>
+        <w:tc>
+          <w:tcPr>
+            <w:tcW w:w="9576" w:type="dxa"/>
+          </w:tcPr>
+          <w:p>
+            <w:pPr>
+              <w:spacing w:line="360" w:lineRule="auto"/>
+            </w:pPr>
+            <w:r>
+              <w:rPr>
+                <w:rFonts w:cstheme="minorHAnsi"/>
+                <w:noProof/>
+                <w:lang w:val="pt-BR"/>
+              </w:rPr>
+              <w:t>Link para o site:</w:t>
+            </w:r>
+            <w:r>
+              <w:rPr>
+                <w:rFonts w:cstheme="minorHAnsi"/>
+                <w:noProof/>
+                <w:lang w:val="pt-BR"/>
+              </w:rPr>
+              <w:t xml:space="preserve"> </w:t>
+            </w:r>
+            <w:bookmarkStart w:id="61" w:name="OLE_LINK42"/>
+            <w:bookmarkStart w:id="62" w:name="OLE_LINK43"/>
+            <w:r>
+              <w:fldChar w:fldCharType="begin"/>
+            </w:r>
+            <w:r>
+              <w:instrText xml:space="preserve"> HYPERLINK "https://www.lentrecotedeparis.fr/" </w:instrText>
+            </w:r>
+            <w:r>
+              <w:fldChar w:fldCharType="separate"/>
+            </w:r>
+            <w:r>
+              <w:rPr>
+                <w:rStyle w:val="Hyperlink"/>
+              </w:rPr>
+              <w:t>https://www.lentrecotedeparis.fr/</w:t>
+            </w:r>
+            <w:r>
+              <w:fldChar w:fldCharType="end"/>
+            </w:r>
+            <w:bookmarkEnd w:id="61"/>
+            <w:bookmarkEnd w:id="62"/>
+          </w:p>
+          <w:p>
+            <w:pPr>
+              <w:spacing w:line="360" w:lineRule="auto"/>
+              <w:rPr>
+                <w:rFonts w:cstheme="minorHAnsi"/>
+                <w:noProof/>
+                <w:lang w:val="pt-BR"/>
+              </w:rPr>
+            </w:pPr>
+            <w:r>
+              <w:rPr>
+                <w:rFonts w:cstheme="minorHAnsi"/>
+                <w:noProof/>
+                <w:lang w:val="pt-BR"/>
+              </w:rPr>
+              <w:t>Link para a imagem:</w:t>
+            </w:r>
+            <w:r>
+              <w:rPr>
+                <w:rFonts w:cstheme="minorHAnsi"/>
+                <w:noProof/>
+                <w:lang w:val="pt-BR"/>
+              </w:rPr>
+              <w:t xml:space="preserve"> ??????????????????????????</w:t>
+            </w:r>
+          </w:p>
+        </w:tc>
+      </w:tr>
+      <w:tr>
+        <w:tc>
+          <w:tcPr>
+            <w:tcW w:w="9576" w:type="dxa"/>
+          </w:tcPr>
+          <w:p>
+            <w:pPr>
+              <w:spacing w:line="360" w:lineRule="auto"/>
+              <w:rPr>
+                <w:rFonts w:cstheme="minorHAnsi"/>
+                <w:noProof/>
+                <w:lang w:val="pt-BR"/>
+              </w:rPr>
+            </w:pPr>
+            <w:r>
+              <w:rPr>
+                <w:rFonts w:cstheme="minorHAnsi"/>
+                <w:noProof/>
+                <w:lang w:val="pt-BR"/>
+              </w:rPr>
+              <w:t>Descrição:</w:t>
+            </w:r>
+          </w:p>
+          <w:p>
+            <w:pPr>
+              <w:spacing w:line="360" w:lineRule="auto"/>
+              <w:rPr>
+                <w:rFonts w:cstheme="minorHAnsi"/>
+                <w:noProof/>
+                <w:lang w:val="pt-BR"/>
+              </w:rPr>
+            </w:pPr>
+            <w:bookmarkStart w:id="63" w:name="OLE_LINK44"/>
+            <w:bookmarkStart w:id="64" w:name="OLE_LINK45"/>
+            <w:r>
+              <w:rPr>
+                <w:rFonts w:cstheme="minorHAnsi"/>
+                <w:noProof/>
+                <w:lang w:val="pt-BR"/>
+              </w:rPr>
+              <w:tab/>
+            </w:r>
+            <w:r>
+              <w:rPr>
+                <w:rFonts w:cstheme="minorHAnsi"/>
+                <w:noProof/>
+                <w:lang w:val="pt-BR"/>
+              </w:rPr>
+              <w:t>A França tem duas famosas fórmulas secretas. Uma é a poção mágica do druida. Panoramix, que dava força sobre-humana aos irredutíveis gauleses Asterix e Obelix. A outra é a receita do molho que guarnece o famoso entrecôte dos célebres restaurantes, conhecidos por todos os parisienses.</w:t>
+            </w:r>
+          </w:p>
+          <w:p>
+            <w:pPr>
+              <w:spacing w:line="360" w:lineRule="auto"/>
+              <w:ind w:firstLine="720"/>
+              <w:rPr>
+                <w:rFonts w:cstheme="minorHAnsi"/>
+                <w:noProof/>
+                <w:lang w:val="pt-BR"/>
+              </w:rPr>
+            </w:pPr>
+            <w:r>
+              <w:rPr>
+                <w:rFonts w:cstheme="minorHAnsi"/>
+                <w:noProof/>
+                <w:lang w:val="pt-BR"/>
+              </w:rPr>
+              <w:t>No que estavam cobertos de razão: com um prato tão bom assim no cardápio, quem precisa de outros?</w:t>
+            </w:r>
+          </w:p>
+          <w:p>
+            <w:pPr>
+              <w:spacing w:line="360" w:lineRule="auto"/>
+              <w:rPr>
+                <w:rFonts w:cstheme="minorHAnsi"/>
+                <w:noProof/>
+                <w:lang w:val="pt-BR"/>
+              </w:rPr>
+            </w:pPr>
+            <w:r>
+              <w:rPr>
+                <w:rFonts w:cstheme="minorHAnsi"/>
+                <w:noProof/>
+                <w:lang w:val="pt-BR"/>
+              </w:rPr>
+              <w:tab/>
+            </w:r>
+            <w:r>
+              <w:rPr>
+                <w:rFonts w:cstheme="minorHAnsi"/>
+                <w:noProof/>
+                <w:lang w:val="pt-BR"/>
+              </w:rPr>
+              <w:t>Por mais de 50 anos, o suculento entrecôte fatiado, servido com fritas e recoberto com o molho secreto, tem feito a fama destes restaurantes.</w:t>
+            </w:r>
+          </w:p>
+          <w:p>
+            <w:pPr>
+              <w:spacing w:line="360" w:lineRule="auto"/>
+              <w:rPr>
+                <w:rFonts w:cstheme="minorHAnsi"/>
+                <w:noProof/>
+                <w:lang w:val="pt-BR"/>
+              </w:rPr>
+            </w:pPr>
+            <w:r>
+              <w:rPr>
+                <w:rFonts w:cstheme="minorHAnsi"/>
+                <w:noProof/>
+                <w:lang w:val="pt-BR"/>
+              </w:rPr>
+              <w:tab/>
+            </w:r>
+            <w:r>
+              <w:rPr>
+                <w:rFonts w:cstheme="minorHAnsi"/>
+                <w:noProof/>
+                <w:lang w:val="pt-BR"/>
+              </w:rPr>
+              <w:t>O L’Entrecôte de Paris é um restaurante com prato único. Isto mesmo, apenas um único prato é servido todos os dias, semanas, meses, anos em nossos restaurantes. Este conceito, já bastante apreciado e difundido na Europa e no mundo, foi introduzido no Brasil no fim de 2009.</w:t>
+            </w:r>
+          </w:p>
+          <w:p>
+            <w:pPr>
+              <w:spacing w:line="360" w:lineRule="auto"/>
+              <w:rPr>
+                <w:rFonts w:cstheme="minorHAnsi"/>
+                <w:noProof/>
+                <w:lang w:val="pt-BR"/>
+              </w:rPr>
+            </w:pPr>
+            <w:r>
+              <w:rPr>
+                <w:rFonts w:cstheme="minorHAnsi"/>
+                <w:noProof/>
+                <w:lang w:val="pt-BR"/>
+              </w:rPr>
+              <w:tab/>
+            </w:r>
+            <w:r>
+              <w:rPr>
+                <w:rFonts w:cstheme="minorHAnsi"/>
+                <w:noProof/>
+                <w:lang w:val="pt-BR"/>
+              </w:rPr>
+              <w:t>O Entrecôte é um prato simples. Ou melhor, um prato simplesmente perfeito: um corte especial de carne, preparado de acordo com a sua preferência, acompanhado por deliciosas batatas fritas à vontade e por nosso grande segredo: um molho especial, de receita guardada a sete chaves, que leva vinte e um ingredientes e mais de trinta e seis horas para ser preparado. Uma perfeita combinação de sabores e aromas. Nosso prato principal é servido em quatro versões: Executive, Classique, Exclusif et Les Enfants. Consultar disponibilidade na unidade de sua escolha.</w:t>
+            </w:r>
+          </w:p>
+          <w:p>
+            <w:pPr>
+              <w:spacing w:line="360" w:lineRule="auto"/>
+              <w:rPr>
+                <w:rFonts w:cstheme="minorHAnsi"/>
+                <w:noProof/>
+              </w:rPr>
+            </w:pPr>
+            <w:r>
+              <w:rPr>
+                <w:rFonts w:cstheme="minorHAnsi"/>
+                <w:noProof/>
+                <w:lang w:val="pt-BR"/>
+              </w:rPr>
+              <w:t xml:space="preserve">Fonte: </w:t>
+            </w:r>
+            <w:hyperlink r:id="rId32" w:history="1">
+              <w:r>
+                <w:rPr>
+                  <w:rStyle w:val="Hyperlink"/>
+                  <w:rFonts w:cstheme="minorHAnsi"/>
+                  <w:noProof/>
+                </w:rPr>
+                <w:t>https://www.lentrecotedeparis.com.br/lentrecote/</w:t>
+              </w:r>
+            </w:hyperlink>
+            <w:bookmarkEnd w:id="63"/>
+            <w:bookmarkEnd w:id="64"/>
+          </w:p>
+        </w:tc>
+      </w:tr>
+    </w:tbl>
+    <w:p>
+      <w:pPr>
+        <w:rPr>
+          <w:rFonts w:cstheme="minorHAnsi"/>
+          <w:noProof/>
+          <w:lang w:val="pt-BR"/>
+        </w:rPr>
+      </w:pPr>
+    </w:p>
+    <w:p>
+      <w:pPr>
+        <w:rPr>
+          <w:rFonts w:cstheme="minorHAnsi"/>
+          <w:noProof/>
+          <w:lang w:val="pt-BR"/>
+        </w:rPr>
+      </w:pPr>
+      <w:r>
+        <w:rPr>
+          <w:rFonts w:cstheme="minorHAnsi"/>
+          <w:noProof/>
+          <w:lang w:val="pt-BR"/>
+        </w:rPr>
+        <w:br w:type="page"/>
+      </w:r>
+    </w:p>
+    <w:tbl>
+      <w:tblPr>
+        <w:tblStyle w:val="TableGrid"/>
+        <w:tblW w:w="0" w:type="auto"/>
+        <w:tblLook w:val="04A0" w:firstRow="1" w:lastRow="0" w:firstColumn="1" w:lastColumn="0" w:noHBand="0" w:noVBand="1"/>
+      </w:tblPr>
+      <w:tblGrid>
+        <w:gridCol w:w="9576"/>
+      </w:tblGrid>
+      <w:tr>
+        <w:tc>
+          <w:tcPr>
+            <w:tcW w:w="9576" w:type="dxa"/>
+          </w:tcPr>
+          <w:p>
+            <w:pPr>
+              <w:spacing w:line="360" w:lineRule="auto"/>
+              <w:rPr>
+                <w:rFonts w:cstheme="minorHAnsi"/>
+                <w:noProof/>
+                <w:lang w:val="pt-BR"/>
+              </w:rPr>
+            </w:pPr>
+            <w:r>
+              <w:rPr>
+                <w:rFonts w:cstheme="minorHAnsi"/>
+                <w:noProof/>
+                <w:lang w:val="pt-BR"/>
+              </w:rPr>
+              <w:lastRenderedPageBreak/>
+              <w:t xml:space="preserve">Nome: </w:t>
+            </w:r>
+            <w:bookmarkStart w:id="65" w:name="OLE_LINK48"/>
+            <w:bookmarkStart w:id="66" w:name="OLE_LINK49"/>
+            <w:r>
+              <w:rPr>
+                <w:rFonts w:cstheme="minorHAnsi"/>
+                <w:noProof/>
+                <w:lang w:val="pt-BR"/>
+              </w:rPr>
+              <w:t>Le Procope</w:t>
+            </w:r>
+            <w:bookmarkEnd w:id="65"/>
+            <w:bookmarkEnd w:id="66"/>
+          </w:p>
+        </w:tc>
+      </w:tr>
+      <w:tr>
+        <w:tc>
+          <w:tcPr>
+            <w:tcW w:w="9576" w:type="dxa"/>
+          </w:tcPr>
+          <w:p>
+            <w:pPr>
+              <w:spacing w:line="360" w:lineRule="auto"/>
+              <w:rPr>
+                <w:rFonts w:cstheme="minorHAnsi"/>
+                <w:noProof/>
+                <w:lang w:val="pt-BR"/>
+              </w:rPr>
+            </w:pPr>
+            <w:r>
+              <w:rPr>
+                <w:rFonts w:cstheme="minorHAnsi"/>
+                <w:noProof/>
+                <w:lang w:val="pt-BR"/>
+              </w:rPr>
+              <w:t xml:space="preserve">Email: </w:t>
+            </w:r>
+            <w:bookmarkStart w:id="67" w:name="OLE_LINK54"/>
+            <w:bookmarkStart w:id="68" w:name="OLE_LINK55"/>
+            <w:r>
+              <w:rPr>
+                <w:rFonts w:cstheme="minorHAnsi"/>
+                <w:noProof/>
+                <w:lang w:val="pt-BR"/>
+              </w:rPr>
+              <w:t>perfil_bgtujlp_le_procope@tfbnw.net</w:t>
+            </w:r>
+            <w:bookmarkEnd w:id="67"/>
+            <w:bookmarkEnd w:id="68"/>
+          </w:p>
+        </w:tc>
+      </w:tr>
+      <w:tr>
+        <w:tc>
+          <w:tcPr>
+            <w:tcW w:w="9576" w:type="dxa"/>
+          </w:tcPr>
+          <w:p>
+            <w:pPr>
+              <w:spacing w:line="360" w:lineRule="auto"/>
+              <w:rPr>
+                <w:rFonts w:cstheme="minorHAnsi"/>
+                <w:noProof/>
+                <w:lang w:val="pt-BR"/>
+              </w:rPr>
+            </w:pPr>
+            <w:r>
+              <w:rPr>
+                <w:rFonts w:cstheme="minorHAnsi"/>
+                <w:noProof/>
+                <w:lang w:val="pt-BR"/>
+              </w:rPr>
+              <w:t>Cidade: Paris</w:t>
+            </w:r>
+          </w:p>
+          <w:p>
+            <w:pPr>
+              <w:spacing w:line="360" w:lineRule="auto"/>
+              <w:rPr>
+                <w:rFonts w:cstheme="minorHAnsi"/>
+                <w:noProof/>
+                <w:lang w:val="pt-BR"/>
+              </w:rPr>
+            </w:pPr>
+            <w:r>
+              <w:rPr>
+                <w:rFonts w:cstheme="minorHAnsi"/>
+                <w:noProof/>
+                <w:lang w:val="pt-BR"/>
+              </w:rPr>
+              <w:t xml:space="preserve">Categoria: </w:t>
+            </w:r>
+            <w:r>
+              <w:rPr>
+                <w:rFonts w:cstheme="minorHAnsi"/>
+                <w:noProof/>
+                <w:lang w:val="pt-BR"/>
+              </w:rPr>
+              <w:t>Gastronomia</w:t>
+            </w:r>
+          </w:p>
+        </w:tc>
+      </w:tr>
+      <w:tr>
+        <w:tc>
+          <w:tcPr>
+            <w:tcW w:w="9576" w:type="dxa"/>
+          </w:tcPr>
+          <w:p>
+            <w:pPr>
+              <w:spacing w:line="360" w:lineRule="auto"/>
+            </w:pPr>
+            <w:r>
+              <w:rPr>
+                <w:rFonts w:cstheme="minorHAnsi"/>
+                <w:noProof/>
+                <w:lang w:val="pt-BR"/>
+              </w:rPr>
+              <w:t>Link para o site:</w:t>
+            </w:r>
+            <w:r>
+              <w:rPr>
+                <w:rFonts w:cstheme="minorHAnsi"/>
+                <w:noProof/>
+                <w:lang w:val="pt-BR"/>
+              </w:rPr>
+              <w:t xml:space="preserve"> </w:t>
+            </w:r>
+            <w:bookmarkStart w:id="69" w:name="OLE_LINK50"/>
+            <w:bookmarkStart w:id="70" w:name="OLE_LINK51"/>
+            <w:r>
+              <w:fldChar w:fldCharType="begin"/>
+            </w:r>
+            <w:r>
+              <w:instrText xml:space="preserve"> HYPERLINK "https://www.procope.com/en/" </w:instrText>
+            </w:r>
+            <w:r>
+              <w:fldChar w:fldCharType="separate"/>
+            </w:r>
+            <w:r>
+              <w:rPr>
+                <w:rStyle w:val="Hyperlink"/>
+              </w:rPr>
+              <w:t>https://www.procope.com/en/</w:t>
+            </w:r>
+            <w:r>
+              <w:fldChar w:fldCharType="end"/>
+            </w:r>
+            <w:bookmarkEnd w:id="69"/>
+            <w:bookmarkEnd w:id="70"/>
+          </w:p>
+          <w:p>
+            <w:pPr>
+              <w:spacing w:line="360" w:lineRule="auto"/>
+              <w:rPr>
+                <w:rFonts w:cstheme="minorHAnsi"/>
+                <w:noProof/>
+                <w:lang w:val="pt-BR"/>
+              </w:rPr>
+            </w:pPr>
+            <w:r>
+              <w:rPr>
+                <w:rFonts w:cstheme="minorHAnsi"/>
+                <w:noProof/>
+                <w:lang w:val="pt-BR"/>
+              </w:rPr>
+              <w:t>Link para a imagem:</w:t>
+            </w:r>
+            <w:r>
+              <w:rPr>
+                <w:rFonts w:cstheme="minorHAnsi"/>
+                <w:noProof/>
+                <w:lang w:val="pt-BR"/>
+              </w:rPr>
+              <w:t xml:space="preserve"> ??????????????????????????</w:t>
+            </w:r>
+          </w:p>
+        </w:tc>
+      </w:tr>
+      <w:tr>
+        <w:tc>
+          <w:tcPr>
+            <w:tcW w:w="9576" w:type="dxa"/>
+          </w:tcPr>
+          <w:p>
+            <w:pPr>
+              <w:spacing w:line="360" w:lineRule="auto"/>
+              <w:rPr>
+                <w:rFonts w:cstheme="minorHAnsi"/>
+                <w:noProof/>
+                <w:lang w:val="pt-BR"/>
+              </w:rPr>
+            </w:pPr>
+            <w:r>
+              <w:rPr>
+                <w:rFonts w:cstheme="minorHAnsi"/>
+                <w:noProof/>
+                <w:lang w:val="pt-BR"/>
+              </w:rPr>
+              <w:t>Descrição:</w:t>
+            </w:r>
+          </w:p>
+          <w:p>
+            <w:pPr>
+              <w:spacing w:line="360" w:lineRule="auto"/>
+              <w:rPr>
+                <w:rFonts w:ascii="Arial" w:hAnsi="Arial"/>
+                <w:color w:val="313131"/>
+                <w:shd w:val="clear" w:color="auto" w:fill="FFFFFF"/>
+                <w:lang w:val="pt-BR"/>
+              </w:rPr>
+            </w:pPr>
+            <w:bookmarkStart w:id="71" w:name="OLE_LINK52"/>
+            <w:bookmarkStart w:id="72" w:name="OLE_LINK53"/>
+            <w:r>
+              <w:rPr>
+                <w:rFonts w:ascii="Arial" w:hAnsi="Arial"/>
+                <w:color w:val="313131"/>
+                <w:shd w:val="clear" w:color="auto" w:fill="FFFFFF"/>
+                <w:lang w:val="pt-BR"/>
+              </w:rPr>
+              <w:tab/>
+            </w:r>
+            <w:r>
+              <w:rPr>
+                <w:rFonts w:ascii="Arial" w:hAnsi="Arial"/>
+                <w:color w:val="313131"/>
+                <w:shd w:val="clear" w:color="auto" w:fill="FFFFFF"/>
+                <w:lang w:val="pt-BR"/>
+              </w:rPr>
+              <w:t xml:space="preserve">O café </w:t>
+            </w:r>
+            <w:proofErr w:type="spellStart"/>
+            <w:r>
+              <w:rPr>
+                <w:rFonts w:ascii="Arial" w:hAnsi="Arial"/>
+                <w:color w:val="313131"/>
+                <w:shd w:val="clear" w:color="auto" w:fill="FFFFFF"/>
+                <w:lang w:val="pt-BR"/>
+              </w:rPr>
+              <w:t>Procope</w:t>
+            </w:r>
+            <w:proofErr w:type="spellEnd"/>
+            <w:r>
+              <w:rPr>
+                <w:rFonts w:ascii="Arial" w:hAnsi="Arial"/>
+                <w:color w:val="313131"/>
+                <w:shd w:val="clear" w:color="auto" w:fill="FFFFFF"/>
+                <w:lang w:val="pt-BR"/>
+              </w:rPr>
+              <w:t xml:space="preserve">, que existe desde 1686, foi o ponto de encontro de grandes nomes das artes como La Fontaine, Voltaire, Rousseau, </w:t>
+            </w:r>
+            <w:proofErr w:type="spellStart"/>
+            <w:r>
+              <w:rPr>
+                <w:rFonts w:ascii="Arial" w:hAnsi="Arial"/>
+                <w:color w:val="313131"/>
+                <w:shd w:val="clear" w:color="auto" w:fill="FFFFFF"/>
+                <w:lang w:val="pt-BR"/>
+              </w:rPr>
+              <w:t>Beaumarchais</w:t>
+            </w:r>
+            <w:proofErr w:type="spellEnd"/>
+            <w:r>
+              <w:rPr>
+                <w:rFonts w:ascii="Arial" w:hAnsi="Arial"/>
+                <w:color w:val="313131"/>
+                <w:shd w:val="clear" w:color="auto" w:fill="FFFFFF"/>
+                <w:lang w:val="pt-BR"/>
+              </w:rPr>
+              <w:t xml:space="preserve">, Balzac, Hugo, </w:t>
+            </w:r>
+            <w:proofErr w:type="spellStart"/>
+            <w:r>
+              <w:rPr>
+                <w:rFonts w:ascii="Arial" w:hAnsi="Arial"/>
+                <w:color w:val="313131"/>
+                <w:shd w:val="clear" w:color="auto" w:fill="FFFFFF"/>
+                <w:lang w:val="pt-BR"/>
+              </w:rPr>
+              <w:t>Verlain</w:t>
+            </w:r>
+            <w:proofErr w:type="spellEnd"/>
+            <w:r>
+              <w:rPr>
+                <w:rFonts w:ascii="Arial" w:hAnsi="Arial"/>
+                <w:color w:val="313131"/>
+                <w:shd w:val="clear" w:color="auto" w:fill="FFFFFF"/>
+                <w:lang w:val="pt-BR"/>
+              </w:rPr>
+              <w:t>. Eles eram visitantes assíduos do restaurante.</w:t>
+            </w:r>
+          </w:p>
+          <w:p>
+            <w:pPr>
+              <w:spacing w:line="360" w:lineRule="auto"/>
+              <w:rPr>
+                <w:rFonts w:ascii="Arial" w:hAnsi="Arial"/>
+                <w:color w:val="313131"/>
+                <w:shd w:val="clear" w:color="auto" w:fill="FFFFFF"/>
+                <w:lang w:val="pt-BR"/>
+              </w:rPr>
+            </w:pPr>
+            <w:r>
+              <w:rPr>
+                <w:rFonts w:ascii="Arial" w:hAnsi="Arial"/>
+                <w:color w:val="313131"/>
+                <w:shd w:val="clear" w:color="auto" w:fill="FFFFFF"/>
+                <w:lang w:val="pt-BR"/>
+              </w:rPr>
+              <w:tab/>
+            </w:r>
+            <w:r>
+              <w:rPr>
+                <w:rFonts w:ascii="Arial" w:hAnsi="Arial"/>
+                <w:color w:val="313131"/>
+                <w:shd w:val="clear" w:color="auto" w:fill="FFFFFF"/>
+                <w:lang w:val="pt-BR"/>
+              </w:rPr>
+              <w:t>Durante o século 18, ele foi casa de ideias liberais e, também, a história da Enciclopédia</w:t>
+            </w:r>
+            <w:r>
+              <w:rPr>
+                <w:rFonts w:ascii="Arial" w:hAnsi="Arial"/>
+                <w:color w:val="313131"/>
+                <w:shd w:val="clear" w:color="auto" w:fill="FFFFFF"/>
+                <w:lang w:val="pt-BR"/>
+              </w:rPr>
+              <w:t>.</w:t>
+            </w:r>
+            <w:r>
+              <w:rPr>
+                <w:rFonts w:ascii="Arial" w:hAnsi="Arial"/>
+                <w:color w:val="313131"/>
+                <w:shd w:val="clear" w:color="auto" w:fill="FFFFFF"/>
+                <w:lang w:val="pt-BR"/>
+              </w:rPr>
+              <w:t xml:space="preserve"> Os encontros de </w:t>
+            </w:r>
+            <w:proofErr w:type="spellStart"/>
+            <w:r>
+              <w:rPr>
+                <w:rFonts w:ascii="Arial" w:hAnsi="Arial"/>
+                <w:color w:val="313131"/>
+                <w:shd w:val="clear" w:color="auto" w:fill="FFFFFF"/>
+                <w:lang w:val="pt-BR"/>
+              </w:rPr>
+              <w:t>Robespierre</w:t>
+            </w:r>
+            <w:proofErr w:type="spellEnd"/>
+            <w:r>
+              <w:rPr>
+                <w:rFonts w:ascii="Arial" w:hAnsi="Arial"/>
+                <w:color w:val="313131"/>
+                <w:shd w:val="clear" w:color="auto" w:fill="FFFFFF"/>
+                <w:lang w:val="pt-BR"/>
+              </w:rPr>
+              <w:t xml:space="preserve">, Danton e Marat para discutir sobre a Revolução eram feitos por lá. Até Bonaparte deixou um chapéu no Le </w:t>
+            </w:r>
+            <w:proofErr w:type="spellStart"/>
+            <w:r>
+              <w:rPr>
+                <w:rFonts w:ascii="Arial" w:hAnsi="Arial"/>
+                <w:color w:val="313131"/>
+                <w:shd w:val="clear" w:color="auto" w:fill="FFFFFF"/>
+                <w:lang w:val="pt-BR"/>
+              </w:rPr>
+              <w:t>Procope</w:t>
+            </w:r>
+            <w:proofErr w:type="spellEnd"/>
+            <w:r>
+              <w:rPr>
+                <w:rFonts w:ascii="Arial" w:hAnsi="Arial"/>
+                <w:color w:val="313131"/>
+                <w:shd w:val="clear" w:color="auto" w:fill="FFFFFF"/>
+                <w:lang w:val="pt-BR"/>
+              </w:rPr>
+              <w:t xml:space="preserve"> que fica em exposição na entrada do restaurante à esquerda.</w:t>
+            </w:r>
+          </w:p>
+          <w:p>
+            <w:pPr>
+              <w:pStyle w:val="NormalWeb"/>
+              <w:shd w:val="clear" w:color="auto" w:fill="FFFFFF"/>
+              <w:spacing w:before="0" w:beforeAutospacing="0" w:after="255" w:afterAutospacing="0" w:line="360" w:lineRule="auto"/>
+              <w:jc w:val="both"/>
+              <w:rPr>
+                <w:rFonts w:ascii="Arial" w:hAnsi="Arial"/>
+                <w:color w:val="313131"/>
+                <w:sz w:val="22"/>
+                <w:szCs w:val="22"/>
+                <w:lang w:val="pt-BR"/>
+              </w:rPr>
+            </w:pPr>
+            <w:r>
+              <w:rPr>
+                <w:rFonts w:ascii="Arial" w:hAnsi="Arial"/>
+                <w:color w:val="313131"/>
+                <w:sz w:val="22"/>
+                <w:szCs w:val="22"/>
+                <w:lang w:val="pt-BR"/>
+              </w:rPr>
+              <w:tab/>
+            </w:r>
+            <w:r>
+              <w:rPr>
+                <w:rFonts w:ascii="Arial" w:hAnsi="Arial"/>
+                <w:color w:val="313131"/>
+                <w:sz w:val="22"/>
+                <w:szCs w:val="22"/>
+                <w:lang w:val="pt-BR"/>
+              </w:rPr>
+              <w:t xml:space="preserve">Este estabelecimento conta com opções de lanche, almoço e jantar. Lanche a partir das 11:30 da manhã tem opções com preço acessível a partir de 7 euros que engloba café expresso, suco de laranja e um salgado. O almoço tem um combo a partir de EUR 20,70 (entrada+ prato principal ou prato principal + sobremesa) que é servido do meio dia até as 8 horas da noite e o jantar conta com um menu a </w:t>
+            </w:r>
+            <w:proofErr w:type="spellStart"/>
+            <w:r>
+              <w:rPr>
+                <w:rFonts w:ascii="Arial" w:hAnsi="Arial"/>
+                <w:color w:val="313131"/>
+                <w:sz w:val="22"/>
+                <w:szCs w:val="22"/>
+                <w:lang w:val="pt-BR"/>
+              </w:rPr>
+              <w:t>la</w:t>
+            </w:r>
+            <w:proofErr w:type="spellEnd"/>
+            <w:r>
+              <w:rPr>
+                <w:rFonts w:ascii="Arial" w:hAnsi="Arial"/>
+                <w:color w:val="313131"/>
+                <w:sz w:val="22"/>
+                <w:szCs w:val="22"/>
+                <w:lang w:val="pt-BR"/>
+              </w:rPr>
+              <w:t xml:space="preserve"> carte e um combo dos filósofos que fica EUR 38,00.</w:t>
+            </w:r>
+            <w:r>
+              <w:rPr>
+                <w:rFonts w:ascii="Arial" w:hAnsi="Arial"/>
+                <w:color w:val="313131"/>
+                <w:sz w:val="22"/>
+                <w:szCs w:val="22"/>
+                <w:lang w:val="pt-BR"/>
+              </w:rPr>
+              <w:tab/>
+            </w:r>
+            <w:r>
+              <w:rPr>
+                <w:rFonts w:ascii="Arial" w:hAnsi="Arial"/>
+                <w:color w:val="313131"/>
+                <w:sz w:val="22"/>
+                <w:szCs w:val="22"/>
+                <w:lang w:val="pt-BR"/>
+              </w:rPr>
+              <w:t>A carta de vinhos também é bastante variada: de vinhos acessíveis até vinhos muito, muito, caros. Quando o pedido é feito, é possível perguntar ao garçom qual é o vinho que ele recomenda para acompanhar o prato e eles dão dicas certeiras para cada ocasião.</w:t>
+            </w:r>
+          </w:p>
+          <w:p>
+            <w:pPr>
+              <w:spacing w:line="360" w:lineRule="auto"/>
+            </w:pPr>
+            <w:r>
+              <w:rPr>
+                <w:rFonts w:cstheme="minorHAnsi"/>
+                <w:noProof/>
+                <w:lang w:val="pt-BR"/>
+              </w:rPr>
+              <w:t>Fon</w:t>
+            </w:r>
+            <w:r>
+              <w:rPr>
+                <w:rFonts w:cstheme="minorHAnsi"/>
+                <w:noProof/>
+                <w:lang w:val="pt-BR"/>
+              </w:rPr>
+              <w:t xml:space="preserve">te: </w:t>
+            </w:r>
+            <w:hyperlink r:id="rId33" w:history="1">
+              <w:r>
+                <w:rPr>
+                  <w:rStyle w:val="Hyperlink"/>
+                </w:rPr>
+                <w:t>https://www.precisoviajar.com/le-procope-historia-e-boa-comida-em-paris/</w:t>
+              </w:r>
+            </w:hyperlink>
+            <w:bookmarkEnd w:id="71"/>
+            <w:bookmarkEnd w:id="72"/>
+          </w:p>
+        </w:tc>
+      </w:tr>
+    </w:tbl>
+    <w:p>
+      <w:pPr>
+        <w:rPr>
+          <w:rFonts w:cstheme="minorHAnsi"/>
+          <w:noProof/>
+          <w:lang w:val="pt-BR"/>
+        </w:rPr>
+      </w:pPr>
+    </w:p>
+    <w:p>
+      <w:pPr>
+        <w:rPr>
+          <w:rFonts w:cstheme="minorHAnsi"/>
+          <w:noProof/>
+          <w:lang w:val="pt-BR"/>
+        </w:rPr>
+      </w:pPr>
+      <w:r>
+        <w:rPr>
+          <w:rFonts w:cstheme="minorHAnsi"/>
+          <w:noProof/>
+          <w:lang w:val="pt-BR"/>
+        </w:rPr>
+        <w:br w:type="page"/>
+      </w:r>
+    </w:p>
+    <w:tbl>
+      <w:tblPr>
+        <w:tblStyle w:val="TableGrid"/>
+        <w:tblW w:w="0" w:type="auto"/>
+        <w:tblLook w:val="04A0" w:firstRow="1" w:lastRow="0" w:firstColumn="1" w:lastColumn="0" w:noHBand="0" w:noVBand="1"/>
+      </w:tblPr>
+      <w:tblGrid>
+        <w:gridCol w:w="9576"/>
+      </w:tblGrid>
+      <w:tr>
+        <w:tc>
+          <w:tcPr>
+            <w:tcW w:w="9576" w:type="dxa"/>
+          </w:tcPr>
+          <w:p>
+            <w:pPr>
+              <w:spacing w:line="360" w:lineRule="auto"/>
+              <w:rPr>
+                <w:rFonts w:cstheme="minorHAnsi"/>
+                <w:noProof/>
+                <w:lang w:val="pt-BR"/>
+              </w:rPr>
+            </w:pPr>
+            <w:r>
+              <w:rPr>
+                <w:rFonts w:cstheme="minorHAnsi"/>
+                <w:noProof/>
+                <w:lang w:val="pt-BR"/>
+              </w:rPr>
+              <w:lastRenderedPageBreak/>
+              <w:t xml:space="preserve">Nome: </w:t>
+            </w:r>
+            <w:bookmarkStart w:id="73" w:name="OLE_LINK56"/>
+            <w:bookmarkStart w:id="74" w:name="OLE_LINK57"/>
+            <w:r>
+              <w:rPr>
+                <w:rFonts w:cstheme="minorHAnsi"/>
+                <w:noProof/>
+                <w:lang w:val="pt-BR"/>
+              </w:rPr>
+              <w:t>Disneyland Paris</w:t>
+            </w:r>
+            <w:bookmarkEnd w:id="73"/>
+            <w:bookmarkEnd w:id="74"/>
+          </w:p>
+        </w:tc>
+      </w:tr>
+      <w:tr>
+        <w:tc>
+          <w:tcPr>
+            <w:tcW w:w="9576" w:type="dxa"/>
+          </w:tcPr>
+          <w:p>
+            <w:pPr>
+              <w:spacing w:line="360" w:lineRule="auto"/>
+              <w:rPr>
+                <w:rFonts w:cstheme="minorHAnsi"/>
+                <w:noProof/>
+                <w:lang w:val="pt-BR"/>
+              </w:rPr>
+            </w:pPr>
+            <w:r>
+              <w:rPr>
+                <w:rFonts w:cstheme="minorHAnsi"/>
+                <w:noProof/>
+                <w:lang w:val="pt-BR"/>
+              </w:rPr>
+              <w:t xml:space="preserve">Email: </w:t>
+            </w:r>
+            <w:bookmarkStart w:id="75" w:name="OLE_LINK63"/>
+            <w:bookmarkStart w:id="76" w:name="OLE_LINK64"/>
+            <w:r>
+              <w:rPr>
+                <w:rFonts w:cstheme="minorHAnsi"/>
+                <w:noProof/>
+                <w:lang w:val="pt-BR"/>
+              </w:rPr>
+              <w:t>perfil_umjcgdj_paris@tfbnw.net</w:t>
+            </w:r>
+            <w:bookmarkEnd w:id="75"/>
+            <w:bookmarkEnd w:id="76"/>
+          </w:p>
+        </w:tc>
+      </w:tr>
+      <w:tr>
+        <w:tc>
+          <w:tcPr>
+            <w:tcW w:w="9576" w:type="dxa"/>
+          </w:tcPr>
+          <w:p>
+            <w:pPr>
+              <w:spacing w:line="360" w:lineRule="auto"/>
+              <w:rPr>
+                <w:rFonts w:cstheme="minorHAnsi"/>
+                <w:noProof/>
+                <w:lang w:val="pt-BR"/>
+              </w:rPr>
+            </w:pPr>
+            <w:r>
+              <w:rPr>
+                <w:rFonts w:cstheme="minorHAnsi"/>
+                <w:noProof/>
+                <w:lang w:val="pt-BR"/>
+              </w:rPr>
+              <w:t>Cidade: Paris</w:t>
+            </w:r>
+          </w:p>
+          <w:p>
+            <w:pPr>
+              <w:spacing w:line="360" w:lineRule="auto"/>
+              <w:rPr>
+                <w:rFonts w:cstheme="minorHAnsi"/>
+                <w:noProof/>
+                <w:lang w:val="pt-BR"/>
+              </w:rPr>
+            </w:pPr>
+            <w:r>
+              <w:rPr>
+                <w:rFonts w:cstheme="minorHAnsi"/>
+                <w:noProof/>
+                <w:lang w:val="pt-BR"/>
+              </w:rPr>
+              <w:t xml:space="preserve">Categoria: </w:t>
+            </w:r>
+            <w:r>
+              <w:rPr>
+                <w:rFonts w:cstheme="minorHAnsi"/>
+                <w:noProof/>
+                <w:lang w:val="pt-BR"/>
+              </w:rPr>
+              <w:t>Família</w:t>
+            </w:r>
+          </w:p>
+        </w:tc>
+      </w:tr>
+      <w:tr>
+        <w:tc>
+          <w:tcPr>
+            <w:tcW w:w="9576" w:type="dxa"/>
+          </w:tcPr>
+          <w:p>
+            <w:pPr>
+              <w:spacing w:line="360" w:lineRule="auto"/>
+            </w:pPr>
+            <w:r>
+              <w:rPr>
+                <w:rFonts w:cstheme="minorHAnsi"/>
+                <w:noProof/>
+                <w:lang w:val="pt-BR"/>
+              </w:rPr>
+              <w:t>Link para o site:</w:t>
+            </w:r>
+            <w:r>
+              <w:rPr>
+                <w:rFonts w:cstheme="minorHAnsi"/>
+                <w:noProof/>
+                <w:lang w:val="pt-BR"/>
+              </w:rPr>
+              <w:t xml:space="preserve"> </w:t>
+            </w:r>
+            <w:bookmarkStart w:id="77" w:name="OLE_LINK58"/>
+            <w:bookmarkStart w:id="78" w:name="OLE_LINK59"/>
+            <w:bookmarkStart w:id="79" w:name="OLE_LINK60"/>
+            <w:r>
+              <w:fldChar w:fldCharType="begin"/>
+            </w:r>
+            <w:r>
+              <w:instrText xml:space="preserve"> HYPERLINK "https://www.disneylandparis.com/" </w:instrText>
+            </w:r>
+            <w:r>
+              <w:fldChar w:fldCharType="separate"/>
+            </w:r>
+            <w:r>
+              <w:rPr>
+                <w:rStyle w:val="Hyperlink"/>
+              </w:rPr>
+              <w:t>https://www.disneylandparis.com</w:t>
+            </w:r>
+            <w:r>
+              <w:fldChar w:fldCharType="end"/>
+            </w:r>
+            <w:bookmarkEnd w:id="77"/>
+            <w:bookmarkEnd w:id="78"/>
+            <w:bookmarkEnd w:id="79"/>
+          </w:p>
+          <w:p>
+            <w:pPr>
+              <w:spacing w:line="360" w:lineRule="auto"/>
+              <w:rPr>
+                <w:rFonts w:cstheme="minorHAnsi"/>
+                <w:noProof/>
+                <w:lang w:val="pt-BR"/>
+              </w:rPr>
+            </w:pPr>
+            <w:r>
+              <w:rPr>
+                <w:rFonts w:cstheme="minorHAnsi"/>
+                <w:noProof/>
+                <w:lang w:val="pt-BR"/>
+              </w:rPr>
+              <w:t>Link para a imagem:</w:t>
+            </w:r>
+            <w:r>
+              <w:rPr>
+                <w:rFonts w:cstheme="minorHAnsi"/>
+                <w:noProof/>
+                <w:lang w:val="pt-BR"/>
+              </w:rPr>
+              <w:t xml:space="preserve"> ??????????????????????????</w:t>
+            </w:r>
+          </w:p>
+        </w:tc>
+      </w:tr>
+      <w:tr>
+        <w:tc>
+          <w:tcPr>
+            <w:tcW w:w="9576" w:type="dxa"/>
+          </w:tcPr>
+          <w:p>
+            <w:pPr>
+              <w:spacing w:line="360" w:lineRule="auto"/>
+              <w:rPr>
+                <w:rFonts w:cstheme="minorHAnsi"/>
+                <w:noProof/>
+                <w:lang w:val="pt-BR"/>
+              </w:rPr>
+            </w:pPr>
+            <w:r>
+              <w:rPr>
+                <w:rFonts w:cstheme="minorHAnsi"/>
+                <w:noProof/>
+                <w:lang w:val="pt-BR"/>
+              </w:rPr>
+              <w:t>Descrição:</w:t>
+            </w:r>
+          </w:p>
+          <w:p>
+            <w:pPr>
+              <w:spacing w:line="360" w:lineRule="auto"/>
+              <w:rPr>
+                <w:rFonts w:cstheme="minorHAnsi"/>
+                <w:noProof/>
+                <w:lang w:val="pt-BR"/>
+              </w:rPr>
+            </w:pPr>
+            <w:bookmarkStart w:id="80" w:name="OLE_LINK61"/>
+            <w:bookmarkStart w:id="81" w:name="OLE_LINK62"/>
+            <w:r>
+              <w:rPr>
+                <w:rFonts w:cstheme="minorHAnsi"/>
+                <w:noProof/>
+                <w:lang w:val="pt-BR"/>
+              </w:rPr>
+              <w:tab/>
+            </w:r>
+            <w:r>
+              <w:rPr>
+                <w:rFonts w:cstheme="minorHAnsi"/>
+                <w:noProof/>
+                <w:lang w:val="pt-BR"/>
+              </w:rPr>
+              <w:t>A Disneyland Paris, originalmente Euro Disney Resort, é um resort de entretenimento em Marne-la-Vallée, uma cidade planejada localizada 32 km a leste do centro de Paris, sendo a atração mais visitada em toda a França e Europa. Sua proprietária e administradora é a Euro Disney S.C.A. uma empresa de capital aberto na qual a The Walt Disney Company possui uma participação minoritária.[2] O resort cobre uma área de 19 km² e compreende dois parques temáticos, alguns hotéis resort, um complexo de compras, alimentação e entretenimento e um campo de golfe, além de alguns locais de entretenimento. O Disneyland Park é o parque temático original do complexo e foi aberto com o resort em 12 de abril de 1992. Um segundo parque temático, o Walt Disney Studios Park, foi aberto em 2002. O parque é o segundo mais visitado parque da Disney em número de visitantes, com 15,6 milhões de pessoas em 2013, colocando-o entre a Disneyland de Anaheim na Califórnia e o Walt Disney World na Flórida, Estados Unidos.</w:t>
+            </w:r>
+          </w:p>
+          <w:p>
+            <w:pPr>
+              <w:spacing w:line="360" w:lineRule="auto"/>
+              <w:rPr>
+                <w:rFonts w:cstheme="minorHAnsi"/>
+                <w:noProof/>
+                <w:lang w:val="pt-BR"/>
+              </w:rPr>
+            </w:pPr>
+            <w:r>
+              <w:rPr>
+                <w:rFonts w:cstheme="minorHAnsi"/>
+                <w:noProof/>
+                <w:lang w:val="pt-BR"/>
+              </w:rPr>
+              <w:tab/>
+            </w:r>
+            <w:r>
+              <w:rPr>
+                <w:rFonts w:cstheme="minorHAnsi"/>
+                <w:noProof/>
+                <w:lang w:val="pt-BR"/>
+              </w:rPr>
+              <w:t>O resort é o segundo parque da Disney a abrir fora dos Estados Unidos, após o Tokyo Disney Resort, e o primeiro a ser operado pela Disney (através da Euro Disney S.C.A.). O resort foi projetado especificamente para seguir o modelo estabelecido pelo Walt Disney World na Flórida.</w:t>
+            </w:r>
+          </w:p>
+          <w:p>
+            <w:pPr>
+              <w:spacing w:line="360" w:lineRule="auto"/>
+            </w:pPr>
+            <w:r>
+              <w:rPr>
+                <w:rFonts w:cstheme="minorHAnsi"/>
+                <w:noProof/>
+                <w:lang w:val="pt-BR"/>
+              </w:rPr>
+              <w:t>Fon</w:t>
+            </w:r>
+            <w:r>
+              <w:rPr>
+                <w:rFonts w:cstheme="minorHAnsi"/>
+                <w:noProof/>
+                <w:lang w:val="pt-BR"/>
+              </w:rPr>
+              <w:t xml:space="preserve">te: </w:t>
+            </w:r>
+            <w:hyperlink r:id="rId34" w:history="1">
+              <w:r>
+                <w:rPr>
+                  <w:rStyle w:val="Hyperlink"/>
+                </w:rPr>
+                <w:t>https://pt.wikipedia.org/wiki/Disneyland_Resort_Paris</w:t>
+              </w:r>
+            </w:hyperlink>
+            <w:bookmarkEnd w:id="80"/>
+            <w:bookmarkEnd w:id="81"/>
           </w:p>
         </w:tc>
       </w:tr>
@@ -20140,7 +22110,7 @@
           <w:lang w:val="pt-BR"/>
         </w:rPr>
       </w:pPr>
-      <w:bookmarkStart w:id="35" w:name="_Toc10999832"/>
+      <w:bookmarkStart w:id="82" w:name="_Toc10999832"/>
       <w:r>
         <w:rPr>
           <w:rFonts w:asciiTheme="majorHAnsi" w:hAnsiTheme="majorHAnsi" w:cstheme="majorHAnsi"/>
@@ -20154,7 +22124,7 @@
         <w:lastRenderedPageBreak/>
         <w:t>Base de dados</w:t>
       </w:r>
-      <w:bookmarkEnd w:id="35"/>
+      <w:bookmarkEnd w:id="82"/>
     </w:p>
     <w:p>
       <w:pPr>
@@ -21098,7 +23068,7 @@
           <w:lang w:val="pt-BR"/>
         </w:rPr>
       </w:pPr>
-      <w:bookmarkStart w:id="36" w:name="_Toc10999833"/>
+      <w:bookmarkStart w:id="83" w:name="_Toc10999833"/>
       <w:r>
         <w:rPr>
           <w:rFonts w:asciiTheme="majorHAnsi" w:hAnsiTheme="majorHAnsi" w:cstheme="majorHAnsi"/>
@@ -21112,7 +23082,7 @@
         <w:lastRenderedPageBreak/>
         <w:t>Comentários sobre a Implementação</w:t>
       </w:r>
-      <w:bookmarkEnd w:id="36"/>
+      <w:bookmarkEnd w:id="83"/>
     </w:p>
     <w:p>
       <w:pPr>
@@ -21975,7 +23945,7 @@
           <w:lang w:val="pt-BR"/>
         </w:rPr>
       </w:pPr>
-      <w:bookmarkStart w:id="37" w:name="_Toc10999834"/>
+      <w:bookmarkStart w:id="84" w:name="_Toc10999834"/>
       <w:r>
         <w:rPr>
           <w:rFonts w:asciiTheme="majorHAnsi" w:hAnsiTheme="majorHAnsi" w:cstheme="majorHAnsi"/>
@@ -21989,7 +23959,7 @@
         <w:lastRenderedPageBreak/>
         <w:t>Conclusão</w:t>
       </w:r>
-      <w:bookmarkEnd w:id="37"/>
+      <w:bookmarkEnd w:id="84"/>
     </w:p>
     <w:p>
       <w:pPr>
@@ -22033,7 +24003,7 @@
           <w:lang w:val="pt-BR"/>
         </w:rPr>
       </w:pPr>
-      <w:bookmarkStart w:id="38" w:name="_Toc10999835"/>
+      <w:bookmarkStart w:id="85" w:name="_Toc10999835"/>
       <w:r>
         <w:rPr>
           <w:rFonts w:asciiTheme="majorHAnsi" w:hAnsiTheme="majorHAnsi" w:cstheme="majorHAnsi"/>
@@ -22045,7 +24015,7 @@
         </w:rPr>
         <w:t>Oportunidades para Trabalhos Futuros</w:t>
       </w:r>
-      <w:bookmarkEnd w:id="38"/>
+      <w:bookmarkEnd w:id="85"/>
     </w:p>
     <w:p>
       <w:pPr>
@@ -22184,7 +24154,7 @@
           <w:lang w:val="pt-BR"/>
         </w:rPr>
       </w:pPr>
-      <w:bookmarkStart w:id="39" w:name="_Toc10999836"/>
+      <w:bookmarkStart w:id="86" w:name="_Toc10999836"/>
       <w:r>
         <w:rPr>
           <w:rFonts w:asciiTheme="majorHAnsi" w:hAnsiTheme="majorHAnsi" w:cstheme="majorHAnsi"/>
@@ -22198,7 +24168,7 @@
         <w:lastRenderedPageBreak/>
         <w:t>Referências Bibliográficas</w:t>
       </w:r>
-      <w:bookmarkEnd w:id="39"/>
+      <w:bookmarkEnd w:id="86"/>
     </w:p>
     <w:p>
       <w:pPr>
@@ -22295,7 +24265,7 @@
           <w:lang w:val="pt-BR"/>
         </w:rPr>
       </w:pPr>
-      <w:hyperlink r:id="rId32" w:history="1">
+      <w:hyperlink r:id="rId35" w:history="1">
         <w:r>
           <w:rPr>
             <w:rStyle w:val="Hyperlink"/>
@@ -22383,7 +24353,7 @@
           <w:lang w:val="pt-BR"/>
         </w:rPr>
       </w:pPr>
-      <w:hyperlink r:id="rId33" w:history="1">
+      <w:hyperlink r:id="rId36" w:history="1">
         <w:r>
           <w:rPr>
             <w:rStyle w:val="Hyperlink"/>
@@ -22501,7 +24471,7 @@
           <w:lang w:val="pt-BR"/>
         </w:rPr>
       </w:pPr>
-      <w:bookmarkStart w:id="40" w:name="_Toc500381182"/>
+      <w:bookmarkStart w:id="87" w:name="_Toc500381182"/>
       <w:bookmarkEnd w:id="0"/>
       <w:r>
         <w:rPr>
@@ -22512,7 +24482,7 @@
         </w:rPr>
         <w:t>Referências Bibliográficas</w:t>
       </w:r>
-      <w:bookmarkEnd w:id="40"/>
+      <w:bookmarkEnd w:id="87"/>
     </w:p>
     <w:p>
       <w:pPr>
@@ -22565,7 +24535,7 @@
           <w:lang w:val="pt-BR"/>
         </w:rPr>
       </w:pPr>
-      <w:hyperlink r:id="rId34" w:history="1">
+      <w:hyperlink r:id="rId37" w:history="1">
         <w:r>
           <w:rPr>
             <w:rStyle w:val="Hyperlink"/>
@@ -22607,7 +24577,7 @@
           <w:lang w:val="pt-BR"/>
         </w:rPr>
       </w:pPr>
-      <w:hyperlink r:id="rId35" w:history="1">
+      <w:hyperlink r:id="rId38" w:history="1">
         <w:r>
           <w:rPr>
             <w:rStyle w:val="Hyperlink"/>
@@ -22676,7 +24646,7 @@
           <w:lang w:val="pt-BR"/>
         </w:rPr>
       </w:pPr>
-      <w:hyperlink r:id="rId36" w:history="1">
+      <w:hyperlink r:id="rId39" w:history="1">
         <w:r>
           <w:rPr>
             <w:rStyle w:val="Hyperlink"/>
@@ -22771,7 +24741,7 @@
           <w:lang w:val="pt-BR"/>
         </w:rPr>
       </w:pPr>
-      <w:hyperlink r:id="rId37" w:anchor="1088409b4813" w:history="1">
+      <w:hyperlink r:id="rId40" w:anchor="1088409b4813" w:history="1">
         <w:r>
           <w:rPr>
             <w:rStyle w:val="Hyperlink"/>
@@ -22843,7 +24813,7 @@
         </w:rPr>
         <w:t xml:space="preserve"> </w:t>
       </w:r>
-      <w:hyperlink r:id="rId38" w:history="1">
+      <w:hyperlink r:id="rId41" w:history="1">
         <w:r>
           <w:rPr>
             <w:rStyle w:val="Hyperlink"/>
@@ -22897,7 +24867,7 @@
           <w:lang w:val="pt-BR"/>
         </w:rPr>
       </w:pPr>
-      <w:hyperlink r:id="rId39" w:history="1">
+      <w:hyperlink r:id="rId42" w:history="1">
         <w:r>
           <w:rPr>
             <w:rStyle w:val="Hyperlink"/>
@@ -22960,7 +24930,7 @@
           <w:lang w:val="pt-BR"/>
         </w:rPr>
       </w:pPr>
-      <w:hyperlink r:id="rId40" w:anchor="models" w:history="1">
+      <w:hyperlink r:id="rId43" w:anchor="models" w:history="1">
         <w:r>
           <w:rPr>
             <w:rStyle w:val="Hyperlink"/>
@@ -23023,7 +24993,7 @@
           <w:lang w:val="pt-BR"/>
         </w:rPr>
       </w:pPr>
-      <w:hyperlink r:id="rId41" w:anchor="about" w:history="1">
+      <w:hyperlink r:id="rId44" w:anchor="about" w:history="1">
         <w:r>
           <w:rPr>
             <w:rStyle w:val="Hyperlink"/>
@@ -23057,7 +25027,7 @@
           <w:lang w:val="pt-BR"/>
         </w:rPr>
       </w:pPr>
-      <w:hyperlink r:id="rId42" w:anchor="supported-languages" w:history="1">
+      <w:hyperlink r:id="rId45" w:anchor="supported-languages" w:history="1">
         <w:r>
           <w:rPr>
             <w:rStyle w:val="Hyperlink"/>
@@ -23090,7 +25060,7 @@
           <w:lang w:val="pt-BR"/>
         </w:rPr>
       </w:pPr>
-      <w:hyperlink r:id="rId43" w:anchor="overviewLanguage" w:history="1">
+      <w:hyperlink r:id="rId46" w:anchor="overviewLanguage" w:history="1">
         <w:r>
           <w:rPr>
             <w:rStyle w:val="Hyperlink"/>
@@ -23141,7 +25111,7 @@
           <w:lang w:val="pt-BR"/>
         </w:rPr>
       </w:pPr>
-      <w:hyperlink r:id="rId44" w:history="1">
+      <w:hyperlink r:id="rId47" w:history="1">
         <w:r>
           <w:rPr>
             <w:rStyle w:val="Hyperlink"/>
@@ -23215,7 +25185,7 @@
       </w:pPr>
     </w:p>
     <w:sectPr>
-      <w:footerReference w:type="default" r:id="rId45"/>
+      <w:footerReference w:type="default" r:id="rId48"/>
       <w:pgSz w:w="12240" w:h="15840"/>
       <w:pgMar w:top="1440" w:right="1440" w:bottom="1440" w:left="1440" w:header="720" w:footer="720" w:gutter="0"/>
       <w:cols w:space="720"/>
@@ -25067,9 +27037,9 @@
     </w:lvl>
   </w:abstractNum>
   <w:abstractNum w:abstractNumId="17" w15:restartNumberingAfterBreak="0">
-    <w:nsid w:val="44AC4DC0"/>
+    <w:nsid w:val="442F6F70"/>
     <w:multiLevelType w:val="hybridMultilevel"/>
-    <w:tmpl w:val="D0D4EC34"/>
+    <w:tmpl w:val="D8E2E5AA"/>
     <w:lvl w:ilvl="0" w:tplc="04090001">
       <w:start w:val="1"/>
       <w:numFmt w:val="bullet"/>
@@ -25180,95 +27150,9 @@
     </w:lvl>
   </w:abstractNum>
   <w:abstractNum w:abstractNumId="18" w15:restartNumberingAfterBreak="0">
-    <w:nsid w:val="47387665"/>
+    <w:nsid w:val="44AC4DC0"/>
     <w:multiLevelType w:val="hybridMultilevel"/>
-    <w:tmpl w:val="1FDE0E50"/>
-    <w:lvl w:ilvl="0" w:tplc="04090019">
-      <w:start w:val="1"/>
-      <w:numFmt w:val="lowerLetter"/>
-      <w:lvlText w:val="%1."/>
-      <w:lvlJc w:val="left"/>
-      <w:pPr>
-        <w:ind w:left="720" w:hanging="360"/>
-      </w:pPr>
-    </w:lvl>
-    <w:lvl w:ilvl="1" w:tplc="04090019" w:tentative="1">
-      <w:start w:val="1"/>
-      <w:numFmt w:val="lowerLetter"/>
-      <w:lvlText w:val="%2."/>
-      <w:lvlJc w:val="left"/>
-      <w:pPr>
-        <w:ind w:left="1440" w:hanging="360"/>
-      </w:pPr>
-    </w:lvl>
-    <w:lvl w:ilvl="2" w:tplc="0409001B" w:tentative="1">
-      <w:start w:val="1"/>
-      <w:numFmt w:val="lowerRoman"/>
-      <w:lvlText w:val="%3."/>
-      <w:lvlJc w:val="right"/>
-      <w:pPr>
-        <w:ind w:left="2160" w:hanging="180"/>
-      </w:pPr>
-    </w:lvl>
-    <w:lvl w:ilvl="3" w:tplc="0409000F" w:tentative="1">
-      <w:start w:val="1"/>
-      <w:numFmt w:val="decimal"/>
-      <w:lvlText w:val="%4."/>
-      <w:lvlJc w:val="left"/>
-      <w:pPr>
-        <w:ind w:left="2880" w:hanging="360"/>
-      </w:pPr>
-    </w:lvl>
-    <w:lvl w:ilvl="4" w:tplc="04090019" w:tentative="1">
-      <w:start w:val="1"/>
-      <w:numFmt w:val="lowerLetter"/>
-      <w:lvlText w:val="%5."/>
-      <w:lvlJc w:val="left"/>
-      <w:pPr>
-        <w:ind w:left="3600" w:hanging="360"/>
-      </w:pPr>
-    </w:lvl>
-    <w:lvl w:ilvl="5" w:tplc="0409001B" w:tentative="1">
-      <w:start w:val="1"/>
-      <w:numFmt w:val="lowerRoman"/>
-      <w:lvlText w:val="%6."/>
-      <w:lvlJc w:val="right"/>
-      <w:pPr>
-        <w:ind w:left="4320" w:hanging="180"/>
-      </w:pPr>
-    </w:lvl>
-    <w:lvl w:ilvl="6" w:tplc="0409000F" w:tentative="1">
-      <w:start w:val="1"/>
-      <w:numFmt w:val="decimal"/>
-      <w:lvlText w:val="%7."/>
-      <w:lvlJc w:val="left"/>
-      <w:pPr>
-        <w:ind w:left="5040" w:hanging="360"/>
-      </w:pPr>
-    </w:lvl>
-    <w:lvl w:ilvl="7" w:tplc="04090019" w:tentative="1">
-      <w:start w:val="1"/>
-      <w:numFmt w:val="lowerLetter"/>
-      <w:lvlText w:val="%8."/>
-      <w:lvlJc w:val="left"/>
-      <w:pPr>
-        <w:ind w:left="5760" w:hanging="360"/>
-      </w:pPr>
-    </w:lvl>
-    <w:lvl w:ilvl="8" w:tplc="0409001B" w:tentative="1">
-      <w:start w:val="1"/>
-      <w:numFmt w:val="lowerRoman"/>
-      <w:lvlText w:val="%9."/>
-      <w:lvlJc w:val="right"/>
-      <w:pPr>
-        <w:ind w:left="6480" w:hanging="180"/>
-      </w:pPr>
-    </w:lvl>
-  </w:abstractNum>
-  <w:abstractNum w:abstractNumId="19" w15:restartNumberingAfterBreak="0">
-    <w:nsid w:val="4C3F46BA"/>
-    <w:multiLevelType w:val="hybridMultilevel"/>
-    <w:tmpl w:val="214A84D4"/>
+    <w:tmpl w:val="D0D4EC34"/>
     <w:lvl w:ilvl="0" w:tplc="04090001">
       <w:start w:val="1"/>
       <w:numFmt w:val="bullet"/>
@@ -25378,7 +27262,206 @@
       </w:rPr>
     </w:lvl>
   </w:abstractNum>
+  <w:abstractNum w:abstractNumId="19" w15:restartNumberingAfterBreak="0">
+    <w:nsid w:val="47387665"/>
+    <w:multiLevelType w:val="hybridMultilevel"/>
+    <w:tmpl w:val="1FDE0E50"/>
+    <w:lvl w:ilvl="0" w:tplc="04090019">
+      <w:start w:val="1"/>
+      <w:numFmt w:val="lowerLetter"/>
+      <w:lvlText w:val="%1."/>
+      <w:lvlJc w:val="left"/>
+      <w:pPr>
+        <w:ind w:left="720" w:hanging="360"/>
+      </w:pPr>
+    </w:lvl>
+    <w:lvl w:ilvl="1" w:tplc="04090019" w:tentative="1">
+      <w:start w:val="1"/>
+      <w:numFmt w:val="lowerLetter"/>
+      <w:lvlText w:val="%2."/>
+      <w:lvlJc w:val="left"/>
+      <w:pPr>
+        <w:ind w:left="1440" w:hanging="360"/>
+      </w:pPr>
+    </w:lvl>
+    <w:lvl w:ilvl="2" w:tplc="0409001B" w:tentative="1">
+      <w:start w:val="1"/>
+      <w:numFmt w:val="lowerRoman"/>
+      <w:lvlText w:val="%3."/>
+      <w:lvlJc w:val="right"/>
+      <w:pPr>
+        <w:ind w:left="2160" w:hanging="180"/>
+      </w:pPr>
+    </w:lvl>
+    <w:lvl w:ilvl="3" w:tplc="0409000F" w:tentative="1">
+      <w:start w:val="1"/>
+      <w:numFmt w:val="decimal"/>
+      <w:lvlText w:val="%4."/>
+      <w:lvlJc w:val="left"/>
+      <w:pPr>
+        <w:ind w:left="2880" w:hanging="360"/>
+      </w:pPr>
+    </w:lvl>
+    <w:lvl w:ilvl="4" w:tplc="04090019" w:tentative="1">
+      <w:start w:val="1"/>
+      <w:numFmt w:val="lowerLetter"/>
+      <w:lvlText w:val="%5."/>
+      <w:lvlJc w:val="left"/>
+      <w:pPr>
+        <w:ind w:left="3600" w:hanging="360"/>
+      </w:pPr>
+    </w:lvl>
+    <w:lvl w:ilvl="5" w:tplc="0409001B" w:tentative="1">
+      <w:start w:val="1"/>
+      <w:numFmt w:val="lowerRoman"/>
+      <w:lvlText w:val="%6."/>
+      <w:lvlJc w:val="right"/>
+      <w:pPr>
+        <w:ind w:left="4320" w:hanging="180"/>
+      </w:pPr>
+    </w:lvl>
+    <w:lvl w:ilvl="6" w:tplc="0409000F" w:tentative="1">
+      <w:start w:val="1"/>
+      <w:numFmt w:val="decimal"/>
+      <w:lvlText w:val="%7."/>
+      <w:lvlJc w:val="left"/>
+      <w:pPr>
+        <w:ind w:left="5040" w:hanging="360"/>
+      </w:pPr>
+    </w:lvl>
+    <w:lvl w:ilvl="7" w:tplc="04090019" w:tentative="1">
+      <w:start w:val="1"/>
+      <w:numFmt w:val="lowerLetter"/>
+      <w:lvlText w:val="%8."/>
+      <w:lvlJc w:val="left"/>
+      <w:pPr>
+        <w:ind w:left="5760" w:hanging="360"/>
+      </w:pPr>
+    </w:lvl>
+    <w:lvl w:ilvl="8" w:tplc="0409001B" w:tentative="1">
+      <w:start w:val="1"/>
+      <w:numFmt w:val="lowerRoman"/>
+      <w:lvlText w:val="%9."/>
+      <w:lvlJc w:val="right"/>
+      <w:pPr>
+        <w:ind w:left="6480" w:hanging="180"/>
+      </w:pPr>
+    </w:lvl>
+  </w:abstractNum>
   <w:abstractNum w:abstractNumId="20" w15:restartNumberingAfterBreak="0">
+    <w:nsid w:val="4C3F46BA"/>
+    <w:multiLevelType w:val="hybridMultilevel"/>
+    <w:tmpl w:val="214A84D4"/>
+    <w:lvl w:ilvl="0" w:tplc="04090001">
+      <w:start w:val="1"/>
+      <w:numFmt w:val="bullet"/>
+      <w:lvlText w:val=""/>
+      <w:lvlJc w:val="left"/>
+      <w:pPr>
+        <w:ind w:left="720" w:hanging="360"/>
+      </w:pPr>
+      <w:rPr>
+        <w:rFonts w:ascii="Symbol" w:hAnsi="Symbol" w:hint="default"/>
+      </w:rPr>
+    </w:lvl>
+    <w:lvl w:ilvl="1" w:tplc="04090003" w:tentative="1">
+      <w:start w:val="1"/>
+      <w:numFmt w:val="bullet"/>
+      <w:lvlText w:val="o"/>
+      <w:lvlJc w:val="left"/>
+      <w:pPr>
+        <w:ind w:left="1440" w:hanging="360"/>
+      </w:pPr>
+      <w:rPr>
+        <w:rFonts w:ascii="Courier New" w:hAnsi="Courier New" w:cs="Courier New" w:hint="default"/>
+      </w:rPr>
+    </w:lvl>
+    <w:lvl w:ilvl="2" w:tplc="04090005" w:tentative="1">
+      <w:start w:val="1"/>
+      <w:numFmt w:val="bullet"/>
+      <w:lvlText w:val=""/>
+      <w:lvlJc w:val="left"/>
+      <w:pPr>
+        <w:ind w:left="2160" w:hanging="360"/>
+      </w:pPr>
+      <w:rPr>
+        <w:rFonts w:ascii="Wingdings" w:hAnsi="Wingdings" w:hint="default"/>
+      </w:rPr>
+    </w:lvl>
+    <w:lvl w:ilvl="3" w:tplc="04090001" w:tentative="1">
+      <w:start w:val="1"/>
+      <w:numFmt w:val="bullet"/>
+      <w:lvlText w:val=""/>
+      <w:lvlJc w:val="left"/>
+      <w:pPr>
+        <w:ind w:left="2880" w:hanging="360"/>
+      </w:pPr>
+      <w:rPr>
+        <w:rFonts w:ascii="Symbol" w:hAnsi="Symbol" w:hint="default"/>
+      </w:rPr>
+    </w:lvl>
+    <w:lvl w:ilvl="4" w:tplc="04090003" w:tentative="1">
+      <w:start w:val="1"/>
+      <w:numFmt w:val="bullet"/>
+      <w:lvlText w:val="o"/>
+      <w:lvlJc w:val="left"/>
+      <w:pPr>
+        <w:ind w:left="3600" w:hanging="360"/>
+      </w:pPr>
+      <w:rPr>
+        <w:rFonts w:ascii="Courier New" w:hAnsi="Courier New" w:cs="Courier New" w:hint="default"/>
+      </w:rPr>
+    </w:lvl>
+    <w:lvl w:ilvl="5" w:tplc="04090005" w:tentative="1">
+      <w:start w:val="1"/>
+      <w:numFmt w:val="bullet"/>
+      <w:lvlText w:val=""/>
+      <w:lvlJc w:val="left"/>
+      <w:pPr>
+        <w:ind w:left="4320" w:hanging="360"/>
+      </w:pPr>
+      <w:rPr>
+        <w:rFonts w:ascii="Wingdings" w:hAnsi="Wingdings" w:hint="default"/>
+      </w:rPr>
+    </w:lvl>
+    <w:lvl w:ilvl="6" w:tplc="04090001" w:tentative="1">
+      <w:start w:val="1"/>
+      <w:numFmt w:val="bullet"/>
+      <w:lvlText w:val=""/>
+      <w:lvlJc w:val="left"/>
+      <w:pPr>
+        <w:ind w:left="5040" w:hanging="360"/>
+      </w:pPr>
+      <w:rPr>
+        <w:rFonts w:ascii="Symbol" w:hAnsi="Symbol" w:hint="default"/>
+      </w:rPr>
+    </w:lvl>
+    <w:lvl w:ilvl="7" w:tplc="04090003" w:tentative="1">
+      <w:start w:val="1"/>
+      <w:numFmt w:val="bullet"/>
+      <w:lvlText w:val="o"/>
+      <w:lvlJc w:val="left"/>
+      <w:pPr>
+        <w:ind w:left="5760" w:hanging="360"/>
+      </w:pPr>
+      <w:rPr>
+        <w:rFonts w:ascii="Courier New" w:hAnsi="Courier New" w:cs="Courier New" w:hint="default"/>
+      </w:rPr>
+    </w:lvl>
+    <w:lvl w:ilvl="8" w:tplc="04090005" w:tentative="1">
+      <w:start w:val="1"/>
+      <w:numFmt w:val="bullet"/>
+      <w:lvlText w:val=""/>
+      <w:lvlJc w:val="left"/>
+      <w:pPr>
+        <w:ind w:left="6480" w:hanging="360"/>
+      </w:pPr>
+      <w:rPr>
+        <w:rFonts w:ascii="Wingdings" w:hAnsi="Wingdings" w:hint="default"/>
+      </w:rPr>
+    </w:lvl>
+  </w:abstractNum>
+  <w:abstractNum w:abstractNumId="21" w15:restartNumberingAfterBreak="0">
     <w:nsid w:val="4D126501"/>
     <w:multiLevelType w:val="hybridMultilevel"/>
     <w:tmpl w:val="46FED55C"/>
@@ -25464,7 +27547,7 @@
       </w:pPr>
     </w:lvl>
   </w:abstractNum>
-  <w:abstractNum w:abstractNumId="21" w15:restartNumberingAfterBreak="0">
+  <w:abstractNum w:abstractNumId="22" w15:restartNumberingAfterBreak="0">
     <w:nsid w:val="599740CD"/>
     <w:multiLevelType w:val="multilevel"/>
     <w:tmpl w:val="CFCAF7A4"/>
@@ -25582,7 +27665,7 @@
       </w:rPr>
     </w:lvl>
   </w:abstractNum>
-  <w:abstractNum w:abstractNumId="22" w15:restartNumberingAfterBreak="0">
+  <w:abstractNum w:abstractNumId="23" w15:restartNumberingAfterBreak="0">
     <w:nsid w:val="5F43548A"/>
     <w:multiLevelType w:val="hybridMultilevel"/>
     <w:tmpl w:val="42FC4208"/>
@@ -25668,7 +27751,7 @@
       </w:pPr>
     </w:lvl>
   </w:abstractNum>
-  <w:abstractNum w:abstractNumId="23" w15:restartNumberingAfterBreak="0">
+  <w:abstractNum w:abstractNumId="24" w15:restartNumberingAfterBreak="0">
     <w:nsid w:val="6199675C"/>
     <w:multiLevelType w:val="hybridMultilevel"/>
     <w:tmpl w:val="18FA9E62"/>
@@ -25781,7 +27864,7 @@
       </w:rPr>
     </w:lvl>
   </w:abstractNum>
-  <w:abstractNum w:abstractNumId="24" w15:restartNumberingAfterBreak="0">
+  <w:abstractNum w:abstractNumId="25" w15:restartNumberingAfterBreak="0">
     <w:nsid w:val="653D1648"/>
     <w:multiLevelType w:val="hybridMultilevel"/>
     <w:tmpl w:val="AA0C245E"/>
@@ -25867,7 +27950,7 @@
       </w:pPr>
     </w:lvl>
   </w:abstractNum>
-  <w:abstractNum w:abstractNumId="25" w15:restartNumberingAfterBreak="0">
+  <w:abstractNum w:abstractNumId="26" w15:restartNumberingAfterBreak="0">
     <w:nsid w:val="681A6E28"/>
     <w:multiLevelType w:val="hybridMultilevel"/>
     <w:tmpl w:val="9C142CB2"/>
@@ -25980,7 +28063,7 @@
       </w:rPr>
     </w:lvl>
   </w:abstractNum>
-  <w:abstractNum w:abstractNumId="26" w15:restartNumberingAfterBreak="0">
+  <w:abstractNum w:abstractNumId="27" w15:restartNumberingAfterBreak="0">
     <w:nsid w:val="68B83A02"/>
     <w:multiLevelType w:val="hybridMultilevel"/>
     <w:tmpl w:val="52C01F4E"/>
@@ -26066,7 +28149,7 @@
       </w:pPr>
     </w:lvl>
   </w:abstractNum>
-  <w:abstractNum w:abstractNumId="27" w15:restartNumberingAfterBreak="0">
+  <w:abstractNum w:abstractNumId="28" w15:restartNumberingAfterBreak="0">
     <w:nsid w:val="6A311A4D"/>
     <w:multiLevelType w:val="hybridMultilevel"/>
     <w:tmpl w:val="52BC8FC6"/>
@@ -26179,7 +28262,7 @@
       </w:rPr>
     </w:lvl>
   </w:abstractNum>
-  <w:abstractNum w:abstractNumId="28" w15:restartNumberingAfterBreak="0">
+  <w:abstractNum w:abstractNumId="29" w15:restartNumberingAfterBreak="0">
     <w:nsid w:val="720279D2"/>
     <w:multiLevelType w:val="hybridMultilevel"/>
     <w:tmpl w:val="FA66A4B6"/>
@@ -26292,7 +28375,7 @@
       </w:rPr>
     </w:lvl>
   </w:abstractNum>
-  <w:abstractNum w:abstractNumId="29" w15:restartNumberingAfterBreak="0">
+  <w:abstractNum w:abstractNumId="30" w15:restartNumberingAfterBreak="0">
     <w:nsid w:val="7228339F"/>
     <w:multiLevelType w:val="hybridMultilevel"/>
     <w:tmpl w:val="391C535A"/>
@@ -26378,7 +28461,7 @@
       </w:pPr>
     </w:lvl>
   </w:abstractNum>
-  <w:abstractNum w:abstractNumId="30" w15:restartNumberingAfterBreak="0">
+  <w:abstractNum w:abstractNumId="31" w15:restartNumberingAfterBreak="0">
     <w:nsid w:val="72CF4657"/>
     <w:multiLevelType w:val="hybridMultilevel"/>
     <w:tmpl w:val="8DFCA772"/>
@@ -26491,7 +28574,7 @@
       </w:rPr>
     </w:lvl>
   </w:abstractNum>
-  <w:abstractNum w:abstractNumId="31" w15:restartNumberingAfterBreak="0">
+  <w:abstractNum w:abstractNumId="32" w15:restartNumberingAfterBreak="0">
     <w:nsid w:val="7A6E11D2"/>
     <w:multiLevelType w:val="hybridMultilevel"/>
     <w:tmpl w:val="BF3CFC5E"/>
@@ -26577,14 +28660,127 @@
       </w:pPr>
     </w:lvl>
   </w:abstractNum>
+  <w:abstractNum w:abstractNumId="33" w15:restartNumberingAfterBreak="0">
+    <w:nsid w:val="7EF41C12"/>
+    <w:multiLevelType w:val="hybridMultilevel"/>
+    <w:tmpl w:val="22B4CA66"/>
+    <w:lvl w:ilvl="0" w:tplc="04090001">
+      <w:start w:val="1"/>
+      <w:numFmt w:val="bullet"/>
+      <w:lvlText w:val=""/>
+      <w:lvlJc w:val="left"/>
+      <w:pPr>
+        <w:ind w:left="720" w:hanging="360"/>
+      </w:pPr>
+      <w:rPr>
+        <w:rFonts w:ascii="Symbol" w:hAnsi="Symbol" w:hint="default"/>
+      </w:rPr>
+    </w:lvl>
+    <w:lvl w:ilvl="1" w:tplc="04090003" w:tentative="1">
+      <w:start w:val="1"/>
+      <w:numFmt w:val="bullet"/>
+      <w:lvlText w:val="o"/>
+      <w:lvlJc w:val="left"/>
+      <w:pPr>
+        <w:ind w:left="1440" w:hanging="360"/>
+      </w:pPr>
+      <w:rPr>
+        <w:rFonts w:ascii="Courier New" w:hAnsi="Courier New" w:cs="Courier New" w:hint="default"/>
+      </w:rPr>
+    </w:lvl>
+    <w:lvl w:ilvl="2" w:tplc="04090005" w:tentative="1">
+      <w:start w:val="1"/>
+      <w:numFmt w:val="bullet"/>
+      <w:lvlText w:val=""/>
+      <w:lvlJc w:val="left"/>
+      <w:pPr>
+        <w:ind w:left="2160" w:hanging="360"/>
+      </w:pPr>
+      <w:rPr>
+        <w:rFonts w:ascii="Wingdings" w:hAnsi="Wingdings" w:hint="default"/>
+      </w:rPr>
+    </w:lvl>
+    <w:lvl w:ilvl="3" w:tplc="04090001" w:tentative="1">
+      <w:start w:val="1"/>
+      <w:numFmt w:val="bullet"/>
+      <w:lvlText w:val=""/>
+      <w:lvlJc w:val="left"/>
+      <w:pPr>
+        <w:ind w:left="2880" w:hanging="360"/>
+      </w:pPr>
+      <w:rPr>
+        <w:rFonts w:ascii="Symbol" w:hAnsi="Symbol" w:hint="default"/>
+      </w:rPr>
+    </w:lvl>
+    <w:lvl w:ilvl="4" w:tplc="04090003" w:tentative="1">
+      <w:start w:val="1"/>
+      <w:numFmt w:val="bullet"/>
+      <w:lvlText w:val="o"/>
+      <w:lvlJc w:val="left"/>
+      <w:pPr>
+        <w:ind w:left="3600" w:hanging="360"/>
+      </w:pPr>
+      <w:rPr>
+        <w:rFonts w:ascii="Courier New" w:hAnsi="Courier New" w:cs="Courier New" w:hint="default"/>
+      </w:rPr>
+    </w:lvl>
+    <w:lvl w:ilvl="5" w:tplc="04090005" w:tentative="1">
+      <w:start w:val="1"/>
+      <w:numFmt w:val="bullet"/>
+      <w:lvlText w:val=""/>
+      <w:lvlJc w:val="left"/>
+      <w:pPr>
+        <w:ind w:left="4320" w:hanging="360"/>
+      </w:pPr>
+      <w:rPr>
+        <w:rFonts w:ascii="Wingdings" w:hAnsi="Wingdings" w:hint="default"/>
+      </w:rPr>
+    </w:lvl>
+    <w:lvl w:ilvl="6" w:tplc="04090001" w:tentative="1">
+      <w:start w:val="1"/>
+      <w:numFmt w:val="bullet"/>
+      <w:lvlText w:val=""/>
+      <w:lvlJc w:val="left"/>
+      <w:pPr>
+        <w:ind w:left="5040" w:hanging="360"/>
+      </w:pPr>
+      <w:rPr>
+        <w:rFonts w:ascii="Symbol" w:hAnsi="Symbol" w:hint="default"/>
+      </w:rPr>
+    </w:lvl>
+    <w:lvl w:ilvl="7" w:tplc="04090003" w:tentative="1">
+      <w:start w:val="1"/>
+      <w:numFmt w:val="bullet"/>
+      <w:lvlText w:val="o"/>
+      <w:lvlJc w:val="left"/>
+      <w:pPr>
+        <w:ind w:left="5760" w:hanging="360"/>
+      </w:pPr>
+      <w:rPr>
+        <w:rFonts w:ascii="Courier New" w:hAnsi="Courier New" w:cs="Courier New" w:hint="default"/>
+      </w:rPr>
+    </w:lvl>
+    <w:lvl w:ilvl="8" w:tplc="04090005" w:tentative="1">
+      <w:start w:val="1"/>
+      <w:numFmt w:val="bullet"/>
+      <w:lvlText w:val=""/>
+      <w:lvlJc w:val="left"/>
+      <w:pPr>
+        <w:ind w:left="6480" w:hanging="360"/>
+      </w:pPr>
+      <w:rPr>
+        <w:rFonts w:ascii="Wingdings" w:hAnsi="Wingdings" w:hint="default"/>
+      </w:rPr>
+    </w:lvl>
+  </w:abstractNum>
   <w:num w:numId="1">
-    <w:abstractNumId w:val="21"/>
+    <w:abstractNumId w:val="22"/>
   </w:num>
   <w:num w:numId="2">
-    <w:abstractNumId w:val="19"/>
+    <w:abstractNumId w:val="20"/>
   </w:num>
   <w:num w:numId="3">
-    <w:abstractNumId w:val="28"/>
+    <w:abstractNumId w:val="29"/>
   </w:num>
   <w:num w:numId="4">
     <w:abstractNumId w:val="7"/>
@@ -26596,7 +28792,7 @@
     <w:abstractNumId w:val="6"/>
   </w:num>
   <w:num w:numId="7">
-    <w:abstractNumId w:val="22"/>
+    <w:abstractNumId w:val="23"/>
   </w:num>
   <w:num w:numId="8">
     <w:abstractNumId w:val="8"/>
@@ -26611,10 +28807,10 @@
     <w:abstractNumId w:val="11"/>
   </w:num>
   <w:num w:numId="12">
-    <w:abstractNumId w:val="20"/>
+    <w:abstractNumId w:val="21"/>
   </w:num>
   <w:num w:numId="13">
-    <w:abstractNumId w:val="26"/>
+    <w:abstractNumId w:val="27"/>
   </w:num>
   <w:num w:numId="14">
     <w:abstractNumId w:val="9"/>
@@ -26623,7 +28819,7 @@
     <w:abstractNumId w:val="10"/>
   </w:num>
   <w:num w:numId="16">
-    <w:abstractNumId w:val="29"/>
+    <w:abstractNumId w:val="30"/>
   </w:num>
   <w:num w:numId="17">
     <w:abstractNumId w:val="5"/>
@@ -26635,10 +28831,10 @@
     <w:abstractNumId w:val="1"/>
   </w:num>
   <w:num w:numId="20">
-    <w:abstractNumId w:val="25"/>
+    <w:abstractNumId w:val="26"/>
   </w:num>
   <w:num w:numId="21">
-    <w:abstractNumId w:val="30"/>
+    <w:abstractNumId w:val="31"/>
   </w:num>
   <w:num w:numId="22">
     <w:abstractNumId w:val="15"/>
@@ -26647,30 +28843,36 @@
     <w:abstractNumId w:val="3"/>
   </w:num>
   <w:num w:numId="24">
-    <w:abstractNumId w:val="27"/>
+    <w:abstractNumId w:val="28"/>
   </w:num>
   <w:num w:numId="25">
     <w:abstractNumId w:val="14"/>
   </w:num>
   <w:num w:numId="26">
-    <w:abstractNumId w:val="23"/>
+    <w:abstractNumId w:val="24"/>
   </w:num>
   <w:num w:numId="27">
     <w:abstractNumId w:val="16"/>
   </w:num>
   <w:num w:numId="28">
-    <w:abstractNumId w:val="31"/>
+    <w:abstractNumId w:val="32"/>
   </w:num>
   <w:num w:numId="29">
-    <w:abstractNumId w:val="24"/>
+    <w:abstractNumId w:val="25"/>
   </w:num>
   <w:num w:numId="30">
-    <w:abstractNumId w:val="18"/>
+    <w:abstractNumId w:val="19"/>
   </w:num>
   <w:num w:numId="31">
     <w:abstractNumId w:val="12"/>
   </w:num>
   <w:num w:numId="32">
+    <w:abstractNumId w:val="18"/>
+  </w:num>
+  <w:num w:numId="33">
+    <w:abstractNumId w:val="33"/>
+  </w:num>
+  <w:num w:numId="34">
     <w:abstractNumId w:val="17"/>
   </w:num>
   <w:numIdMacAtCleanup w:val="22"/>
@@ -27145,7 +29347,6 @@
   <w:style w:type="character" w:default="1" w:styleId="DefaultParagraphFont">
     <w:name w:val="Default Paragraph Font"/>
     <w:uiPriority w:val="1"/>
-    <w:semiHidden/>
     <w:unhideWhenUsed/>
   </w:style>
   <w:style w:type="table" w:default="1" w:styleId="TableNormal">
@@ -28377,7 +30578,7 @@
 </file>
 
 <file path=customXml/itemProps1.xml><?xml version="1.0" encoding="utf-8"?>
-<ds:datastoreItem xmlns:ds="http://schemas.openxmlformats.org/officeDocument/2006/customXml" ds:itemID="{78B68EB1-CE06-0B4F-B1DE-8298568FC3DE}">
+<ds:datastoreItem xmlns:ds="http://schemas.openxmlformats.org/officeDocument/2006/customXml" ds:itemID="{098DEDA0-34FB-C24A-8293-ADE55886D291}">
   <ds:schemaRefs>
     <ds:schemaRef ds:uri="http://schemas.openxmlformats.org/officeDocument/2006/bibliography"/>
   </ds:schemaRefs>

--- a/Documentação/Relatórios/Relatório de Projeto Final 2.docx
+++ b/Documentação/Relatórios/Relatório de Projeto Final 2.docx
@@ -7861,8 +7861,6 @@
         </w:rPr>
         <w:t>Neste projeto vamos usar normalizado ou bruto? Decidir...</w:t>
       </w:r>
-      <w:bookmarkStart w:id="9" w:name="_GoBack"/>
-      <w:bookmarkEnd w:id="9"/>
     </w:p>
     <w:p>
       <w:pPr>
@@ -7883,7 +7881,7 @@
           <w:lang w:val="pt-BR"/>
         </w:rPr>
       </w:pPr>
-      <w:bookmarkStart w:id="10" w:name="_Toc11161901"/>
+      <w:bookmarkStart w:id="9" w:name="_Toc11161901"/>
       <w:r>
         <w:rPr>
           <w:rFonts w:asciiTheme="majorHAnsi" w:hAnsiTheme="majorHAnsi" w:cstheme="majorHAnsi"/>
@@ -7896,7 +7894,7 @@
         </w:rPr>
         <w:t>Descrição dos indicadores de personalidade</w:t>
       </w:r>
-      <w:bookmarkEnd w:id="10"/>
+      <w:bookmarkEnd w:id="9"/>
     </w:p>
     <w:p>
       <w:pPr>
@@ -12488,7 +12486,7 @@
           <w:lang w:val="pt-BR"/>
         </w:rPr>
       </w:pPr>
-      <w:bookmarkStart w:id="11" w:name="_Toc11161902"/>
+      <w:bookmarkStart w:id="10" w:name="_Toc11161902"/>
       <w:r>
         <w:rPr>
           <w:rFonts w:asciiTheme="majorHAnsi" w:hAnsiTheme="majorHAnsi" w:cstheme="majorHAnsi"/>
@@ -12501,7 +12499,7 @@
         </w:rPr>
         <w:t>Estrutura do JSON</w:t>
       </w:r>
-      <w:bookmarkEnd w:id="11"/>
+      <w:bookmarkEnd w:id="10"/>
     </w:p>
     <w:p>
       <w:pPr>
@@ -17632,7 +17630,7 @@
           <w:lang w:val="pt-BR"/>
         </w:rPr>
       </w:pPr>
-      <w:bookmarkStart w:id="12" w:name="_Toc11161903"/>
+      <w:bookmarkStart w:id="11" w:name="_Toc11161903"/>
       <w:r>
         <w:rPr>
           <w:rFonts w:asciiTheme="majorHAnsi" w:hAnsiTheme="majorHAnsi" w:cstheme="majorHAnsi"/>
@@ -17646,7 +17644,7 @@
         <w:lastRenderedPageBreak/>
         <w:t>Interpretando os indicadores de personalidade</w:t>
       </w:r>
-      <w:bookmarkEnd w:id="12"/>
+      <w:bookmarkEnd w:id="11"/>
     </w:p>
     <w:p>
       <w:pPr>
@@ -18424,7 +18422,7 @@
           <w:lang w:val="pt-BR"/>
         </w:rPr>
       </w:pPr>
-      <w:bookmarkStart w:id="13" w:name="_Toc11161904"/>
+      <w:bookmarkStart w:id="12" w:name="_Toc11161904"/>
       <w:r>
         <w:rPr>
           <w:rFonts w:asciiTheme="majorHAnsi" w:hAnsiTheme="majorHAnsi" w:cstheme="majorHAnsi"/>
@@ -18438,7 +18436,7 @@
         <w:lastRenderedPageBreak/>
         <w:t>Facebook</w:t>
       </w:r>
-      <w:bookmarkEnd w:id="13"/>
+      <w:bookmarkEnd w:id="12"/>
     </w:p>
     <w:p>
       <w:pPr>
@@ -18868,7 +18866,7 @@
           <w:lang w:val="pt-BR"/>
         </w:rPr>
       </w:pPr>
-      <w:bookmarkStart w:id="14" w:name="_Toc11161905"/>
+      <w:bookmarkStart w:id="13" w:name="_Toc11161905"/>
       <w:r>
         <w:rPr>
           <w:rFonts w:asciiTheme="majorHAnsi" w:hAnsiTheme="majorHAnsi" w:cstheme="majorHAnsi"/>
@@ -18882,7 +18880,7 @@
         <w:lastRenderedPageBreak/>
         <w:t>Firebase</w:t>
       </w:r>
-      <w:bookmarkEnd w:id="14"/>
+      <w:bookmarkEnd w:id="13"/>
     </w:p>
     <w:p>
       <w:pPr>
@@ -19702,7 +19700,25 @@
           <w:noProof/>
           <w:lang w:val="pt-BR"/>
         </w:rPr>
-        <w:t xml:space="preserve">Vida noturna. </w:t>
+        <w:t xml:space="preserve">Vida </w:t>
+      </w:r>
+      <w:r>
+        <w:rPr>
+          <w:rFonts w:cstheme="majorHAnsi"/>
+          <w:noProof/>
+          <w:lang w:val="pt-BR"/>
+        </w:rPr>
+        <w:t>N</w:t>
+      </w:r>
+      <w:bookmarkStart w:id="14" w:name="_GoBack"/>
+      <w:bookmarkEnd w:id="14"/>
+      <w:r>
+        <w:rPr>
+          <w:rFonts w:cstheme="majorHAnsi"/>
+          <w:noProof/>
+          <w:lang w:val="pt-BR"/>
+        </w:rPr>
+        <w:t xml:space="preserve">oturna. </w:t>
       </w:r>
       <w:r>
         <w:rPr>
@@ -24696,7 +24712,203 @@
           <w:color w:val="FF0000"/>
           <w:lang w:val="pt-BR"/>
         </w:rPr>
-        <w:t>FALTA ESCREVER ESSE AQUI</w:t>
+        <w:t xml:space="preserve">Esta parte é a que o usuário escolhe a cidade e os filtros por categoria e depois ao clicar no botão para efetuar a busca, o software apresenta uma </w:t>
+      </w:r>
+      <w:proofErr w:type="spellStart"/>
+      <w:r>
+        <w:rPr>
+          <w:rFonts w:cstheme="minorHAnsi"/>
+          <w:bCs/>
+          <w:color w:val="FF0000"/>
+          <w:lang w:val="pt-BR"/>
+        </w:rPr>
+        <w:t>tableView</w:t>
+      </w:r>
+      <w:proofErr w:type="spellEnd"/>
+      <w:r>
+        <w:rPr>
+          <w:rFonts w:cstheme="minorHAnsi"/>
+          <w:bCs/>
+          <w:color w:val="FF0000"/>
+          <w:lang w:val="pt-BR"/>
+        </w:rPr>
+        <w:t xml:space="preserve"> com as sugestões, que quando clicadas redirecionam o usuário para uma janela onde ele pode ver a sugestão mais detalhadamente.</w:t>
+      </w:r>
+    </w:p>
+    <w:p>
+      <w:pPr>
+        <w:pStyle w:val="ListParagraph"/>
+        <w:spacing w:line="360" w:lineRule="auto"/>
+        <w:ind w:firstLine="720"/>
+        <w:jc w:val="both"/>
+        <w:rPr>
+          <w:rFonts w:cstheme="minorHAnsi"/>
+          <w:bCs/>
+          <w:color w:val="FF0000"/>
+          <w:lang w:val="pt-BR"/>
+        </w:rPr>
+      </w:pPr>
+      <w:r>
+        <w:rPr>
+          <w:rFonts w:cstheme="minorHAnsi"/>
+          <w:bCs/>
+          <w:color w:val="FF0000"/>
+          <w:lang w:val="pt-BR"/>
+        </w:rPr>
+        <w:t>O primeiro problema encontrado, que bastante grave de ser descoberto já nesse momento avançado do desenvolvimento, foi que o Firestore não possui alguns operadores básicos de banco de dados, como “</w:t>
+      </w:r>
+      <w:proofErr w:type="spellStart"/>
+      <w:r>
+        <w:rPr>
+          <w:rFonts w:cstheme="minorHAnsi"/>
+          <w:bCs/>
+          <w:color w:val="FF0000"/>
+          <w:lang w:val="pt-BR"/>
+        </w:rPr>
+        <w:t>and</w:t>
+      </w:r>
+      <w:proofErr w:type="spellEnd"/>
+      <w:r>
+        <w:rPr>
+          <w:rFonts w:cstheme="minorHAnsi"/>
+          <w:bCs/>
+          <w:color w:val="FF0000"/>
+          <w:lang w:val="pt-BR"/>
+        </w:rPr>
+        <w:t>”, “</w:t>
+      </w:r>
+      <w:proofErr w:type="spellStart"/>
+      <w:r>
+        <w:rPr>
+          <w:rFonts w:cstheme="minorHAnsi"/>
+          <w:bCs/>
+          <w:color w:val="FF0000"/>
+          <w:lang w:val="pt-BR"/>
+        </w:rPr>
+        <w:t>or</w:t>
+      </w:r>
+      <w:proofErr w:type="spellEnd"/>
+      <w:r>
+        <w:rPr>
+          <w:rFonts w:cstheme="minorHAnsi"/>
+          <w:bCs/>
+          <w:color w:val="FF0000"/>
+          <w:lang w:val="pt-BR"/>
+        </w:rPr>
+        <w:t>”, “in”, “</w:t>
+      </w:r>
+      <w:proofErr w:type="spellStart"/>
+      <w:r>
+        <w:rPr>
+          <w:rFonts w:cstheme="minorHAnsi"/>
+          <w:bCs/>
+          <w:color w:val="FF0000"/>
+          <w:lang w:val="pt-BR"/>
+        </w:rPr>
+        <w:t>contains</w:t>
+      </w:r>
+      <w:proofErr w:type="spellEnd"/>
+      <w:r>
+        <w:rPr>
+          <w:rFonts w:cstheme="minorHAnsi"/>
+          <w:bCs/>
+          <w:color w:val="FF0000"/>
+          <w:lang w:val="pt-BR"/>
+        </w:rPr>
+        <w:t>” e “</w:t>
+      </w:r>
+      <w:proofErr w:type="spellStart"/>
+      <w:r>
+        <w:rPr>
+          <w:rFonts w:cstheme="minorHAnsi"/>
+          <w:bCs/>
+          <w:color w:val="FF0000"/>
+          <w:lang w:val="pt-BR"/>
+        </w:rPr>
+        <w:t>like</w:t>
+      </w:r>
+      <w:proofErr w:type="spellEnd"/>
+      <w:r>
+        <w:rPr>
+          <w:rFonts w:cstheme="minorHAnsi"/>
+          <w:bCs/>
+          <w:color w:val="FF0000"/>
+          <w:lang w:val="pt-BR"/>
+        </w:rPr>
+        <w:t xml:space="preserve">”. Vale lembrar que este serviço ainda está em fase beta de teste. Um dos administrados disse </w:t>
+      </w:r>
+      <w:r>
+        <w:rPr>
+          <w:rFonts w:cstheme="minorHAnsi"/>
+          <w:bCs/>
+          <w:color w:val="FF0000"/>
+          <w:lang w:val="pt-BR"/>
+        </w:rPr>
+        <w:lastRenderedPageBreak/>
+        <w:t>em uma “</w:t>
+      </w:r>
+      <w:proofErr w:type="spellStart"/>
+      <w:r>
+        <w:rPr>
+          <w:rFonts w:cstheme="minorHAnsi"/>
+          <w:bCs/>
+          <w:color w:val="FF0000"/>
+          <w:lang w:val="pt-BR"/>
+        </w:rPr>
+        <w:t>issue</w:t>
+      </w:r>
+      <w:proofErr w:type="spellEnd"/>
+      <w:r>
+        <w:rPr>
+          <w:rFonts w:cstheme="minorHAnsi"/>
+          <w:bCs/>
+          <w:color w:val="FF0000"/>
+          <w:lang w:val="pt-BR"/>
+        </w:rPr>
+        <w:t xml:space="preserve">” criada no GitHub do Firebase que estes operadores estão sendo estudados para possivelmente serem implementados em futuros </w:t>
+      </w:r>
+      <w:proofErr w:type="spellStart"/>
+      <w:r>
+        <w:rPr>
+          <w:rFonts w:cstheme="minorHAnsi"/>
+          <w:bCs/>
+          <w:color w:val="FF0000"/>
+          <w:lang w:val="pt-BR"/>
+        </w:rPr>
+        <w:t>updates.</w:t>
+      </w:r>
+      <w:proofErr w:type="spellEnd"/>
+    </w:p>
+    <w:p>
+      <w:pPr>
+        <w:pStyle w:val="ListParagraph"/>
+        <w:spacing w:line="360" w:lineRule="auto"/>
+        <w:ind w:firstLine="720"/>
+        <w:jc w:val="both"/>
+        <w:rPr>
+          <w:rFonts w:cstheme="minorHAnsi"/>
+          <w:bCs/>
+          <w:color w:val="FF0000"/>
+          <w:lang w:val="pt-BR"/>
+        </w:rPr>
+      </w:pPr>
+      <w:r>
+        <w:rPr>
+          <w:rFonts w:cstheme="minorHAnsi"/>
+          <w:bCs/>
+          <w:color w:val="FF0000"/>
+          <w:lang w:val="pt-BR"/>
+        </w:rPr>
+        <w:t xml:space="preserve">Desta forma </w:t>
+      </w:r>
+      <w:r>
+        <w:rPr>
+          <w:rFonts w:cstheme="minorHAnsi"/>
+          <w:bCs/>
+          <w:color w:val="FF0000"/>
+          <w:lang w:val="pt-BR"/>
+        </w:rPr>
+        <w:t xml:space="preserve">foi feito o filtro na busca pela cidade, mas não foi possível fazer pelos filtros de categoria direto na query. Então esses filtros foram aplicados no resultado da busca, já no próprio aplicativo, o que não é ideal, já que vai exigir mais processamento por parte do dispositivo do usuário. </w:t>
       </w:r>
     </w:p>
     <w:p>
@@ -31777,7 +31989,7 @@
 </file>
 
 <file path=customXml/itemProps1.xml><?xml version="1.0" encoding="utf-8"?>
-<ds:datastoreItem xmlns:ds="http://schemas.openxmlformats.org/officeDocument/2006/customXml" ds:itemID="{77C43F6A-A820-FB43-92B8-4A32E0AD3C45}">
+<ds:datastoreItem xmlns:ds="http://schemas.openxmlformats.org/officeDocument/2006/customXml" ds:itemID="{561F8280-6590-E74F-8AA4-BE943C626C6E}">
   <ds:schemaRefs>
     <ds:schemaRef ds:uri="http://schemas.openxmlformats.org/officeDocument/2006/bibliography"/>
   </ds:schemaRefs>

--- a/Documentação/Relatórios/Relatório de Projeto Final 2.docx
+++ b/Documentação/Relatórios/Relatório de Projeto Final 2.docx
@@ -987,25 +987,7 @@
                 <w:noProof/>
                 <w:lang w:val="pt-BR"/>
               </w:rPr>
-              <w:t>Viabilidad</w:t>
-            </w:r>
-            <w:r>
-              <w:rPr>
-                <w:rStyle w:val="Hyperlink"/>
-                <w:rFonts w:asciiTheme="majorHAnsi" w:hAnsiTheme="majorHAnsi" w:cstheme="majorHAnsi"/>
-                <w:noProof/>
-                <w:lang w:val="pt-BR"/>
-              </w:rPr>
-              <w:t>e</w:t>
-            </w:r>
-            <w:r>
-              <w:rPr>
-                <w:rStyle w:val="Hyperlink"/>
-                <w:rFonts w:asciiTheme="majorHAnsi" w:hAnsiTheme="majorHAnsi" w:cstheme="majorHAnsi"/>
-                <w:noProof/>
-                <w:lang w:val="pt-BR"/>
-              </w:rPr>
-              <w:t xml:space="preserve"> Técnica e Arquitetura de Software</w:t>
+              <w:t>Viabilidade Técnica e Arquitetura de Software</w:t>
             </w:r>
             <w:r>
               <w:rPr>
@@ -1201,29 +1183,7 @@
                 <w:noProof/>
                 <w:lang w:val="pt-BR"/>
               </w:rPr>
-              <w:t xml:space="preserve">Introdução ao </w:t>
-            </w:r>
-            <w:r>
-              <w:rPr>
-                <w:rStyle w:val="Hyperlink"/>
-                <w:rFonts w:asciiTheme="majorHAnsi" w:hAnsiTheme="majorHAnsi" w:cstheme="majorHAnsi"/>
-                <w:b/>
-                <w:bCs/>
-                <w:noProof/>
-                <w:lang w:val="pt-BR"/>
-              </w:rPr>
-              <w:t>W</w:t>
-            </w:r>
-            <w:r>
-              <w:rPr>
-                <w:rStyle w:val="Hyperlink"/>
-                <w:rFonts w:asciiTheme="majorHAnsi" w:hAnsiTheme="majorHAnsi" w:cstheme="majorHAnsi"/>
-                <w:b/>
-                <w:bCs/>
-                <w:noProof/>
-                <w:lang w:val="pt-BR"/>
-              </w:rPr>
-              <w:t>atson</w:t>
+              <w:t>Introdução ao Watson</w:t>
             </w:r>
             <w:r>
               <w:rPr>
@@ -1419,18 +1379,7 @@
                 <w:noProof/>
                 <w:lang w:val="pt-BR"/>
               </w:rPr>
-              <w:t>Watson Personality Insight</w:t>
-            </w:r>
-            <w:r>
-              <w:rPr>
-                <w:rStyle w:val="Hyperlink"/>
-                <w:rFonts w:asciiTheme="majorHAnsi" w:hAnsiTheme="majorHAnsi" w:cstheme="majorHAnsi"/>
-                <w:b/>
-                <w:bCs/>
-                <w:noProof/>
-                <w:lang w:val="pt-BR"/>
-              </w:rPr>
-              <w:t>s</w:t>
+              <w:t>Watson Personality Insights</w:t>
             </w:r>
             <w:r>
               <w:rPr>
@@ -7828,16 +7777,7 @@
           <w:color w:val="000000" w:themeColor="text1"/>
           <w:lang w:val="pt-BR"/>
         </w:rPr>
-        <w:t xml:space="preserve"> </w:t>
-      </w:r>
-      <w:r>
-        <w:rPr>
-          <w:rFonts w:cstheme="majorHAnsi"/>
-          <w:noProof/>
-          <w:color w:val="000000" w:themeColor="text1"/>
-          <w:lang w:val="pt-BR"/>
-        </w:rPr>
-        <w:t>O serviço disponibiliza pontuações brutas para usuários que desejam aplicar uma normalização customizada para um cenário específico ou que não requerem uma comparação com uma população de amostra.</w:t>
+        <w:t xml:space="preserve"> O serviço disponibiliza pontuações brutas para usuários que desejam aplicar uma normalização customizada para um cenário específico ou que não requerem uma comparação com uma população de amostra.</w:t>
       </w:r>
     </w:p>
     <w:p>
@@ -19430,23 +19370,7 @@
           <w:noProof/>
           <w:lang w:val="pt-BR"/>
         </w:rPr>
-        <w:t xml:space="preserve"> </w:t>
-      </w:r>
-      <w:r>
-        <w:rPr>
-          <w:rFonts w:cstheme="majorHAnsi"/>
-          <w:noProof/>
-          <w:lang w:val="pt-BR"/>
-        </w:rPr>
-        <w:t>utilizando um software de apoio</w:t>
-      </w:r>
-      <w:r>
-        <w:rPr>
-          <w:rFonts w:cstheme="majorHAnsi"/>
-          <w:noProof/>
-          <w:lang w:val="pt-BR"/>
-        </w:rPr>
-        <w:t>.</w:t>
+        <w:t xml:space="preserve"> utilizando um software de apoio.</w:t>
       </w:r>
     </w:p>
     <w:p>
@@ -19710,8 +19634,6 @@
         </w:rPr>
         <w:t>N</w:t>
       </w:r>
-      <w:bookmarkStart w:id="14" w:name="_GoBack"/>
-      <w:bookmarkEnd w:id="14"/>
       <w:r>
         <w:rPr>
           <w:rFonts w:cstheme="majorHAnsi"/>
@@ -19941,15 +19863,7 @@
           <w:noProof/>
           <w:lang w:val="pt-BR"/>
         </w:rPr>
-        <w:t>utilizando um software de apoio</w:t>
-      </w:r>
-      <w:r>
-        <w:rPr>
-          <w:rFonts w:cstheme="majorHAnsi"/>
-          <w:noProof/>
-          <w:lang w:val="pt-BR"/>
-        </w:rPr>
-        <w:t>.</w:t>
+        <w:t>utilizando um software de apoio.</w:t>
       </w:r>
     </w:p>
     <w:p>
@@ -20144,7 +20058,7 @@
           <w:lang w:val="pt-BR"/>
         </w:rPr>
       </w:pPr>
-      <w:bookmarkStart w:id="15" w:name="_Toc11161907"/>
+      <w:bookmarkStart w:id="14" w:name="_Toc11161907"/>
       <w:r>
         <w:rPr>
           <w:rFonts w:asciiTheme="majorHAnsi" w:hAnsiTheme="majorHAnsi" w:cstheme="majorHAnsi"/>
@@ -20206,7 +20120,7 @@
         </w:rPr>
         <w:t xml:space="preserve"> a Serem Realizados</w:t>
       </w:r>
-      <w:bookmarkEnd w:id="15"/>
+      <w:bookmarkEnd w:id="14"/>
     </w:p>
     <w:p>
       <w:pPr>
@@ -20226,7 +20140,7 @@
           <w:lang w:val="pt-BR"/>
         </w:rPr>
       </w:pPr>
-      <w:bookmarkStart w:id="16" w:name="_Toc11161908"/>
+      <w:bookmarkStart w:id="15" w:name="_Toc11161908"/>
       <w:r>
         <w:rPr>
           <w:rFonts w:asciiTheme="majorHAnsi" w:hAnsiTheme="majorHAnsi" w:cstheme="majorHAnsi"/>
@@ -20239,7 +20153,7 @@
         </w:rPr>
         <w:t>Casos de uso e casos de teste</w:t>
       </w:r>
-      <w:bookmarkEnd w:id="16"/>
+      <w:bookmarkEnd w:id="15"/>
       <w:r>
         <w:rPr>
           <w:rFonts w:asciiTheme="majorHAnsi" w:hAnsiTheme="majorHAnsi" w:cstheme="majorHAnsi"/>
@@ -20721,7 +20635,7 @@
           <w:lang w:val="pt-BR"/>
         </w:rPr>
       </w:pPr>
-      <w:bookmarkStart w:id="17" w:name="_Toc11161909"/>
+      <w:bookmarkStart w:id="16" w:name="_Toc11161909"/>
       <w:r>
         <w:rPr>
           <w:rFonts w:asciiTheme="majorHAnsi" w:hAnsiTheme="majorHAnsi" w:cstheme="majorHAnsi"/>
@@ -20734,7 +20648,7 @@
         </w:rPr>
         <w:t>Especificações dos perfis de teste</w:t>
       </w:r>
-      <w:bookmarkEnd w:id="17"/>
+      <w:bookmarkEnd w:id="16"/>
     </w:p>
     <w:p>
       <w:pPr>
@@ -20815,10 +20729,10 @@
               </w:rPr>
               <w:t xml:space="preserve"> </w:t>
             </w:r>
-            <w:bookmarkStart w:id="18" w:name="OLE_LINK5"/>
-            <w:bookmarkStart w:id="19" w:name="OLE_LINK6"/>
-            <w:bookmarkStart w:id="20" w:name="OLE_LINK14"/>
-            <w:bookmarkStart w:id="21" w:name="OLE_LINK18"/>
+            <w:bookmarkStart w:id="17" w:name="OLE_LINK5"/>
+            <w:bookmarkStart w:id="18" w:name="OLE_LINK6"/>
+            <w:bookmarkStart w:id="19" w:name="OLE_LINK14"/>
+            <w:bookmarkStart w:id="20" w:name="OLE_LINK18"/>
             <w:r>
               <w:rPr>
                 <w:rFonts w:cstheme="minorHAnsi"/>
@@ -20827,10 +20741,10 @@
               </w:rPr>
               <w:t>Roland Garros</w:t>
             </w:r>
+            <w:bookmarkEnd w:id="17"/>
             <w:bookmarkEnd w:id="18"/>
             <w:bookmarkEnd w:id="19"/>
             <w:bookmarkEnd w:id="20"/>
-            <w:bookmarkEnd w:id="21"/>
           </w:p>
         </w:tc>
       </w:tr>
@@ -20864,10 +20778,10 @@
               </w:rPr>
               <w:t xml:space="preserve"> </w:t>
             </w:r>
-            <w:bookmarkStart w:id="22" w:name="OLE_LINK12"/>
-            <w:bookmarkStart w:id="23" w:name="OLE_LINK13"/>
-            <w:bookmarkStart w:id="24" w:name="OLE_LINK17"/>
-            <w:bookmarkStart w:id="25" w:name="OLE_LINK21"/>
+            <w:bookmarkStart w:id="21" w:name="OLE_LINK12"/>
+            <w:bookmarkStart w:id="22" w:name="OLE_LINK13"/>
+            <w:bookmarkStart w:id="23" w:name="OLE_LINK17"/>
+            <w:bookmarkStart w:id="24" w:name="OLE_LINK21"/>
             <w:r>
               <w:rPr>
                 <w:rFonts w:cstheme="minorHAnsi"/>
@@ -20876,10 +20790,10 @@
               </w:rPr>
               <w:t>perfil_atvqfuy_garros@tfbnw.net</w:t>
             </w:r>
+            <w:bookmarkEnd w:id="21"/>
             <w:bookmarkEnd w:id="22"/>
             <w:bookmarkEnd w:id="23"/>
             <w:bookmarkEnd w:id="24"/>
-            <w:bookmarkEnd w:id="25"/>
           </w:p>
         </w:tc>
       </w:tr>
@@ -20971,13 +20885,13 @@
               </w:rPr>
               <w:t xml:space="preserve"> </w:t>
             </w:r>
-            <w:bookmarkStart w:id="26" w:name="OLE_LINK1"/>
-            <w:bookmarkStart w:id="27" w:name="OLE_LINK2"/>
-            <w:bookmarkStart w:id="28" w:name="OLE_LINK7"/>
-            <w:bookmarkStart w:id="29" w:name="OLE_LINK9"/>
-            <w:bookmarkStart w:id="30" w:name="OLE_LINK10"/>
-            <w:bookmarkStart w:id="31" w:name="OLE_LINK15"/>
-            <w:bookmarkStart w:id="32" w:name="OLE_LINK19"/>
+            <w:bookmarkStart w:id="25" w:name="OLE_LINK1"/>
+            <w:bookmarkStart w:id="26" w:name="OLE_LINK2"/>
+            <w:bookmarkStart w:id="27" w:name="OLE_LINK7"/>
+            <w:bookmarkStart w:id="28" w:name="OLE_LINK9"/>
+            <w:bookmarkStart w:id="29" w:name="OLE_LINK10"/>
+            <w:bookmarkStart w:id="30" w:name="OLE_LINK15"/>
+            <w:bookmarkStart w:id="31" w:name="OLE_LINK19"/>
             <w:r>
               <w:rPr>
                 <w:rFonts w:cstheme="minorHAnsi"/>
@@ -21015,13 +20929,13 @@
               </w:rPr>
               <w:fldChar w:fldCharType="end"/>
             </w:r>
+            <w:bookmarkEnd w:id="25"/>
             <w:bookmarkEnd w:id="26"/>
             <w:bookmarkEnd w:id="27"/>
             <w:bookmarkEnd w:id="28"/>
             <w:bookmarkEnd w:id="29"/>
             <w:bookmarkEnd w:id="30"/>
             <w:bookmarkEnd w:id="31"/>
-            <w:bookmarkEnd w:id="32"/>
           </w:p>
           <w:p>
             <w:pPr>
@@ -21048,14 +20962,16 @@
               </w:rPr>
               <w:t xml:space="preserve"> </w:t>
             </w:r>
+            <w:bookmarkStart w:id="32" w:name="_GoBack"/>
             <w:r>
               <w:rPr>
                 <w:rFonts w:cstheme="minorHAnsi"/>
                 <w:noProof/>
                 <w:lang w:val="pt-BR"/>
               </w:rPr>
-              <w:t>??????????????????????????</w:t>
-            </w:r>
+              <w:t>https://firebasestorage.googleapis.com/v0/b/aviv-prototype.appspot.com/o/roland_garros.jpg?alt=media&amp;token=4c6f5af5-1040-43a3-9d30-5a0eec514b1f</w:t>
+            </w:r>
+            <w:bookmarkEnd w:id="32"/>
           </w:p>
         </w:tc>
       </w:tr>
@@ -21122,17 +21038,9 @@
                 <w:noProof/>
                 <w:lang w:val="pt-BR"/>
               </w:rPr>
+              <w:lastRenderedPageBreak/>
               <w:tab/>
-              <w:t xml:space="preserve">Com o Australian Open, o Torneio de Wimbledon e o US Open, o torneio de Roland Garros compõe os quatro torneios do Grand Slam de tênis. É disputado em quadra de saibro, </w:t>
-            </w:r>
-            <w:r>
-              <w:rPr>
-                <w:rFonts w:cstheme="minorHAnsi"/>
-                <w:noProof/>
-                <w:lang w:val="pt-BR"/>
-              </w:rPr>
-              <w:lastRenderedPageBreak/>
-              <w:t>em melhor de 5 sets para os homens e 3 sets para as mulheres. Em 1968, o torneio de Roland Garros foi o primeiro torneio do Grand Slam a ser "aberto", permitindo a participação tanto de amadores como de profissionais.</w:t>
+              <w:t>Com o Australian Open, o Torneio de Wimbledon e o US Open, o torneio de Roland Garros compõe os quatro torneios do Grand Slam de tênis. É disputado em quadra de saibro, em melhor de 5 sets para os homens e 3 sets para as mulheres. Em 1968, o torneio de Roland Garros foi o primeiro torneio do Grand Slam a ser "aberto", permitindo a participação tanto de amadores como de profissionais.</w:t>
             </w:r>
           </w:p>
           <w:p>
@@ -21410,7 +21318,15 @@
                 <w:noProof/>
                 <w:lang w:val="pt-BR"/>
               </w:rPr>
-              <w:t xml:space="preserve"> ??????????????????????????</w:t>
+              <w:t xml:space="preserve"> </w:t>
+            </w:r>
+            <w:r>
+              <w:rPr>
+                <w:rFonts w:cstheme="minorHAnsi"/>
+                <w:noProof/>
+                <w:lang w:val="pt-BR"/>
+              </w:rPr>
+              <w:t>https://firebasestorage.googleapis.com/v0/b/aviv-prototype.appspot.com/o/Torre%20Eiffel.jpg?alt=media&amp;token=df13cf2d-163f-48c8-b9ba-9524f3415fad</w:t>
             </w:r>
           </w:p>
         </w:tc>
@@ -21792,7 +21708,15 @@
                 <w:noProof/>
                 <w:lang w:val="pt-BR"/>
               </w:rPr>
-              <w:t xml:space="preserve"> ??????????????????????????</w:t>
+              <w:t xml:space="preserve"> </w:t>
+            </w:r>
+            <w:r>
+              <w:rPr>
+                <w:rFonts w:cstheme="minorHAnsi"/>
+                <w:noProof/>
+                <w:lang w:val="pt-BR"/>
+              </w:rPr>
+              <w:t>https://firebasestorage.googleapis.com/v0/b/aviv-prototype.appspot.com/o/museu_louvre.jpg?alt=media&amp;token=32aa7b5b-5f50-4a2e-be65-b54d02b8fb3f</w:t>
             </w:r>
           </w:p>
         </w:tc>
@@ -22156,7 +22080,15 @@
                 <w:noProof/>
                 <w:lang w:val="pt-BR"/>
               </w:rPr>
-              <w:t xml:space="preserve"> ??????????????????????????</w:t>
+              <w:t xml:space="preserve"> </w:t>
+            </w:r>
+            <w:r>
+              <w:rPr>
+                <w:rFonts w:cstheme="minorHAnsi"/>
+                <w:noProof/>
+                <w:lang w:val="pt-BR"/>
+              </w:rPr>
+              <w:t>https://firebasestorage.googleapis.com/v0/b/aviv-prototype.appspot.com/o/lentrecote_paris.jpg?alt=media&amp;token=2bf1ec38-c25a-438a-aee3-0f07032f3f1d</w:t>
             </w:r>
           </w:p>
         </w:tc>
@@ -22573,7 +22505,15 @@
                 <w:noProof/>
                 <w:lang w:val="pt-BR"/>
               </w:rPr>
-              <w:t xml:space="preserve"> ??????????????????????????</w:t>
+              <w:t xml:space="preserve"> </w:t>
+            </w:r>
+            <w:r>
+              <w:rPr>
+                <w:rFonts w:cstheme="minorHAnsi"/>
+                <w:noProof/>
+                <w:lang w:val="pt-BR"/>
+              </w:rPr>
+              <w:t>https://firebasestorage.googleapis.com/v0/b/aviv-prototype.appspot.com/o/le_procope.jpg?alt=media&amp;token=1976cd30-ca8e-45a5-b20c-8cc40cb1936b</w:t>
             </w:r>
           </w:p>
         </w:tc>
@@ -23106,7 +23046,15 @@
                 <w:noProof/>
                 <w:lang w:val="pt-BR"/>
               </w:rPr>
-              <w:t xml:space="preserve"> ??????????????????????????</w:t>
+              <w:t xml:space="preserve"> </w:t>
+            </w:r>
+            <w:r>
+              <w:rPr>
+                <w:rFonts w:cstheme="minorHAnsi"/>
+                <w:noProof/>
+                <w:lang w:val="pt-BR"/>
+              </w:rPr>
+              <w:t>https://firebasestorage.googleapis.com/v0/b/aviv-prototype.appspot.com/o/disney_paris.jpg?alt=media&amp;token=a57c996c-1585-461e-9518-18da2a911365</w:t>
             </w:r>
           </w:p>
         </w:tc>
@@ -24875,9 +24823,18 @@
           <w:color w:val="FF0000"/>
           <w:lang w:val="pt-BR"/>
         </w:rPr>
-        <w:t>updates.</w:t>
+        <w:t>updates</w:t>
       </w:r>
       <w:proofErr w:type="spellEnd"/>
+      <w:r>
+        <w:rPr>
+          <w:rFonts w:cstheme="minorHAnsi"/>
+          <w:bCs/>
+          <w:color w:val="FF0000"/>
+          <w:lang w:val="pt-BR"/>
+        </w:rPr>
+        <w:t>.</w:t>
+      </w:r>
     </w:p>
     <w:p>
       <w:pPr>
@@ -30758,6 +30715,7 @@
   <w:style w:type="character" w:default="1" w:styleId="DefaultParagraphFont">
     <w:name w:val="Default Paragraph Font"/>
     <w:uiPriority w:val="1"/>
+    <w:semiHidden/>
     <w:unhideWhenUsed/>
   </w:style>
   <w:style w:type="table" w:default="1" w:styleId="TableNormal">
@@ -31989,7 +31947,7 @@
 </file>
 
 <file path=customXml/itemProps1.xml><?xml version="1.0" encoding="utf-8"?>
-<ds:datastoreItem xmlns:ds="http://schemas.openxmlformats.org/officeDocument/2006/customXml" ds:itemID="{561F8280-6590-E74F-8AA4-BE943C626C6E}">
+<ds:datastoreItem xmlns:ds="http://schemas.openxmlformats.org/officeDocument/2006/customXml" ds:itemID="{3D062943-446B-9644-B216-4321274E46DE}">
   <ds:schemaRefs>
     <ds:schemaRef ds:uri="http://schemas.openxmlformats.org/officeDocument/2006/bibliography"/>
   </ds:schemaRefs>

--- a/Documentação/Relatórios/Relatório de Projeto Final 2.docx
+++ b/Documentação/Relatórios/Relatório de Projeto Final 2.docx
@@ -762,7 +762,7 @@
             </w:rPr>
             <w:fldChar w:fldCharType="separate"/>
           </w:r>
-          <w:hyperlink w:anchor="_Toc11161894" w:history="1">
+          <w:hyperlink w:anchor="_Toc11619433" w:history="1">
             <w:r>
               <w:rPr>
                 <w:rStyle w:val="Hyperlink"/>
@@ -812,7 +812,7 @@
                 <w:noProof/>
                 <w:webHidden/>
               </w:rPr>
-              <w:instrText xml:space="preserve"> PAGEREF _Toc11161894 \h </w:instrText>
+              <w:instrText xml:space="preserve"> PAGEREF _Toc11619433 \h </w:instrText>
             </w:r>
             <w:r>
               <w:rPr>
@@ -860,7 +860,7 @@
               <w:szCs w:val="24"/>
             </w:rPr>
           </w:pPr>
-          <w:hyperlink w:anchor="_Toc11161895" w:history="1">
+          <w:hyperlink w:anchor="_Toc11619434" w:history="1">
             <w:r>
               <w:rPr>
                 <w:rStyle w:val="Hyperlink"/>
@@ -910,7 +910,7 @@
                 <w:noProof/>
                 <w:webHidden/>
               </w:rPr>
-              <w:instrText xml:space="preserve"> PAGEREF _Toc11161895 \h </w:instrText>
+              <w:instrText xml:space="preserve"> PAGEREF _Toc11619434 \h </w:instrText>
             </w:r>
             <w:r>
               <w:rPr>
@@ -958,7 +958,7 @@
               <w:szCs w:val="24"/>
             </w:rPr>
           </w:pPr>
-          <w:hyperlink w:anchor="_Toc11161896" w:history="1">
+          <w:hyperlink w:anchor="_Toc11619435" w:history="1">
             <w:r>
               <w:rPr>
                 <w:rStyle w:val="Hyperlink"/>
@@ -1008,7 +1008,7 @@
                 <w:noProof/>
                 <w:webHidden/>
               </w:rPr>
-              <w:instrText xml:space="preserve"> PAGEREF _Toc11161896 \h </w:instrText>
+              <w:instrText xml:space="preserve"> PAGEREF _Toc11619435 \h </w:instrText>
             </w:r>
             <w:r>
               <w:rPr>
@@ -1056,7 +1056,7 @@
               <w:szCs w:val="24"/>
             </w:rPr>
           </w:pPr>
-          <w:hyperlink w:anchor="_Toc11161897" w:history="1">
+          <w:hyperlink w:anchor="_Toc11619436" w:history="1">
             <w:r>
               <w:rPr>
                 <w:rStyle w:val="Hyperlink"/>
@@ -1085,7 +1085,7 @@
                 <w:noProof/>
                 <w:lang w:val="pt-BR"/>
               </w:rPr>
-              <w:t>Descrição e Utilização das APIs</w:t>
+              <w:t>Diagrama de Classes</w:t>
             </w:r>
             <w:r>
               <w:rPr>
@@ -1106,7 +1106,7 @@
                 <w:noProof/>
                 <w:webHidden/>
               </w:rPr>
-              <w:instrText xml:space="preserve"> PAGEREF _Toc11161897 \h </w:instrText>
+              <w:instrText xml:space="preserve"> PAGEREF _Toc11619436 \h </w:instrText>
             </w:r>
             <w:r>
               <w:rPr>
@@ -1126,797 +1126,7 @@
                 <w:noProof/>
                 <w:webHidden/>
               </w:rPr>
-              <w:t>11</w:t>
-            </w:r>
-            <w:r>
-              <w:rPr>
-                <w:noProof/>
-                <w:webHidden/>
-              </w:rPr>
-              <w:fldChar w:fldCharType="end"/>
-            </w:r>
-          </w:hyperlink>
-        </w:p>
-        <w:p>
-          <w:pPr>
-            <w:pStyle w:val="TOC2"/>
-            <w:tabs>
-              <w:tab w:val="left" w:pos="880"/>
-              <w:tab w:val="right" w:leader="dot" w:pos="9350"/>
-            </w:tabs>
-            <w:rPr>
-              <w:rFonts w:eastAsiaTheme="minorEastAsia" w:cstheme="minorBidi"/>
-              <w:smallCaps w:val="0"/>
-              <w:noProof/>
-              <w:sz w:val="24"/>
-              <w:szCs w:val="24"/>
-            </w:rPr>
-          </w:pPr>
-          <w:hyperlink w:anchor="_Toc11161898" w:history="1">
-            <w:r>
-              <w:rPr>
-                <w:rStyle w:val="Hyperlink"/>
-                <w:rFonts w:asciiTheme="majorHAnsi" w:hAnsiTheme="majorHAnsi" w:cstheme="majorHAnsi"/>
-                <w:b/>
-                <w:bCs/>
-                <w:noProof/>
-                <w:lang w:val="pt-BR"/>
-              </w:rPr>
-              <w:t>4.1.</w:t>
-            </w:r>
-            <w:r>
-              <w:rPr>
-                <w:rFonts w:eastAsiaTheme="minorEastAsia" w:cstheme="minorBidi"/>
-                <w:smallCaps w:val="0"/>
-                <w:noProof/>
-                <w:sz w:val="24"/>
-                <w:szCs w:val="24"/>
-              </w:rPr>
-              <w:tab/>
-            </w:r>
-            <w:r>
-              <w:rPr>
-                <w:rStyle w:val="Hyperlink"/>
-                <w:rFonts w:asciiTheme="majorHAnsi" w:hAnsiTheme="majorHAnsi" w:cstheme="majorHAnsi"/>
-                <w:b/>
-                <w:bCs/>
-                <w:noProof/>
-                <w:lang w:val="pt-BR"/>
-              </w:rPr>
-              <w:t>Introdução ao Watson</w:t>
-            </w:r>
-            <w:r>
-              <w:rPr>
-                <w:noProof/>
-                <w:webHidden/>
-              </w:rPr>
-              <w:tab/>
-            </w:r>
-            <w:r>
-              <w:rPr>
-                <w:noProof/>
-                <w:webHidden/>
-              </w:rPr>
-              <w:fldChar w:fldCharType="begin"/>
-            </w:r>
-            <w:r>
-              <w:rPr>
-                <w:noProof/>
-                <w:webHidden/>
-              </w:rPr>
-              <w:instrText xml:space="preserve"> PAGEREF _Toc11161898 \h </w:instrText>
-            </w:r>
-            <w:r>
-              <w:rPr>
-                <w:noProof/>
-                <w:webHidden/>
-              </w:rPr>
-            </w:r>
-            <w:r>
-              <w:rPr>
-                <w:noProof/>
-                <w:webHidden/>
-              </w:rPr>
-              <w:fldChar w:fldCharType="separate"/>
-            </w:r>
-            <w:r>
-              <w:rPr>
-                <w:noProof/>
-                <w:webHidden/>
-              </w:rPr>
-              <w:t>11</w:t>
-            </w:r>
-            <w:r>
-              <w:rPr>
-                <w:noProof/>
-                <w:webHidden/>
-              </w:rPr>
-              <w:fldChar w:fldCharType="end"/>
-            </w:r>
-          </w:hyperlink>
-        </w:p>
-        <w:p>
-          <w:pPr>
-            <w:pStyle w:val="TOC2"/>
-            <w:tabs>
-              <w:tab w:val="left" w:pos="880"/>
-              <w:tab w:val="right" w:leader="dot" w:pos="9350"/>
-            </w:tabs>
-            <w:rPr>
-              <w:rFonts w:eastAsiaTheme="minorEastAsia" w:cstheme="minorBidi"/>
-              <w:smallCaps w:val="0"/>
-              <w:noProof/>
-              <w:sz w:val="24"/>
-              <w:szCs w:val="24"/>
-            </w:rPr>
-          </w:pPr>
-          <w:hyperlink w:anchor="_Toc11161899" w:history="1">
-            <w:r>
-              <w:rPr>
-                <w:rStyle w:val="Hyperlink"/>
-                <w:rFonts w:asciiTheme="majorHAnsi" w:hAnsiTheme="majorHAnsi" w:cstheme="majorHAnsi"/>
-                <w:b/>
-                <w:bCs/>
-                <w:noProof/>
-                <w:lang w:val="pt-BR"/>
-              </w:rPr>
-              <w:t>4.2.</w:t>
-            </w:r>
-            <w:r>
-              <w:rPr>
-                <w:rFonts w:eastAsiaTheme="minorEastAsia" w:cstheme="minorBidi"/>
-                <w:smallCaps w:val="0"/>
-                <w:noProof/>
-                <w:sz w:val="24"/>
-                <w:szCs w:val="24"/>
-              </w:rPr>
-              <w:tab/>
-            </w:r>
-            <w:r>
-              <w:rPr>
-                <w:rStyle w:val="Hyperlink"/>
-                <w:rFonts w:asciiTheme="majorHAnsi" w:hAnsiTheme="majorHAnsi" w:cstheme="majorHAnsi"/>
-                <w:b/>
-                <w:bCs/>
-                <w:noProof/>
-                <w:lang w:val="pt-BR"/>
-              </w:rPr>
-              <w:t>Watson Language Translator</w:t>
-            </w:r>
-            <w:r>
-              <w:rPr>
-                <w:noProof/>
-                <w:webHidden/>
-              </w:rPr>
-              <w:tab/>
-            </w:r>
-            <w:r>
-              <w:rPr>
-                <w:noProof/>
-                <w:webHidden/>
-              </w:rPr>
-              <w:fldChar w:fldCharType="begin"/>
-            </w:r>
-            <w:r>
-              <w:rPr>
-                <w:noProof/>
-                <w:webHidden/>
-              </w:rPr>
-              <w:instrText xml:space="preserve"> PAGEREF _Toc11161899 \h </w:instrText>
-            </w:r>
-            <w:r>
-              <w:rPr>
-                <w:noProof/>
-                <w:webHidden/>
-              </w:rPr>
-            </w:r>
-            <w:r>
-              <w:rPr>
-                <w:noProof/>
-                <w:webHidden/>
-              </w:rPr>
-              <w:fldChar w:fldCharType="separate"/>
-            </w:r>
-            <w:r>
-              <w:rPr>
-                <w:noProof/>
-                <w:webHidden/>
-              </w:rPr>
-              <w:t>12</w:t>
-            </w:r>
-            <w:r>
-              <w:rPr>
-                <w:noProof/>
-                <w:webHidden/>
-              </w:rPr>
-              <w:fldChar w:fldCharType="end"/>
-            </w:r>
-          </w:hyperlink>
-        </w:p>
-        <w:p>
-          <w:pPr>
-            <w:pStyle w:val="TOC2"/>
-            <w:tabs>
-              <w:tab w:val="left" w:pos="880"/>
-              <w:tab w:val="right" w:leader="dot" w:pos="9350"/>
-            </w:tabs>
-            <w:rPr>
-              <w:rFonts w:eastAsiaTheme="minorEastAsia" w:cstheme="minorBidi"/>
-              <w:smallCaps w:val="0"/>
-              <w:noProof/>
-              <w:sz w:val="24"/>
-              <w:szCs w:val="24"/>
-            </w:rPr>
-          </w:pPr>
-          <w:hyperlink w:anchor="_Toc11161900" w:history="1">
-            <w:r>
-              <w:rPr>
-                <w:rStyle w:val="Hyperlink"/>
-                <w:rFonts w:asciiTheme="majorHAnsi" w:hAnsiTheme="majorHAnsi" w:cstheme="majorHAnsi"/>
-                <w:b/>
-                <w:bCs/>
-                <w:noProof/>
-                <w:lang w:val="pt-BR"/>
-              </w:rPr>
-              <w:t>4.3.</w:t>
-            </w:r>
-            <w:r>
-              <w:rPr>
-                <w:rFonts w:eastAsiaTheme="minorEastAsia" w:cstheme="minorBidi"/>
-                <w:smallCaps w:val="0"/>
-                <w:noProof/>
-                <w:sz w:val="24"/>
-                <w:szCs w:val="24"/>
-              </w:rPr>
-              <w:tab/>
-            </w:r>
-            <w:r>
-              <w:rPr>
-                <w:rStyle w:val="Hyperlink"/>
-                <w:rFonts w:asciiTheme="majorHAnsi" w:hAnsiTheme="majorHAnsi" w:cstheme="majorHAnsi"/>
-                <w:b/>
-                <w:bCs/>
-                <w:noProof/>
-                <w:lang w:val="pt-BR"/>
-              </w:rPr>
-              <w:t>Watson Personality Insights</w:t>
-            </w:r>
-            <w:r>
-              <w:rPr>
-                <w:noProof/>
-                <w:webHidden/>
-              </w:rPr>
-              <w:tab/>
-            </w:r>
-            <w:r>
-              <w:rPr>
-                <w:noProof/>
-                <w:webHidden/>
-              </w:rPr>
-              <w:fldChar w:fldCharType="begin"/>
-            </w:r>
-            <w:r>
-              <w:rPr>
-                <w:noProof/>
-                <w:webHidden/>
-              </w:rPr>
-              <w:instrText xml:space="preserve"> PAGEREF _Toc11161900 \h </w:instrText>
-            </w:r>
-            <w:r>
-              <w:rPr>
-                <w:noProof/>
-                <w:webHidden/>
-              </w:rPr>
-            </w:r>
-            <w:r>
-              <w:rPr>
-                <w:noProof/>
-                <w:webHidden/>
-              </w:rPr>
-              <w:fldChar w:fldCharType="separate"/>
-            </w:r>
-            <w:r>
-              <w:rPr>
-                <w:noProof/>
-                <w:webHidden/>
-              </w:rPr>
-              <w:t>14</w:t>
-            </w:r>
-            <w:r>
-              <w:rPr>
-                <w:noProof/>
-                <w:webHidden/>
-              </w:rPr>
-              <w:fldChar w:fldCharType="end"/>
-            </w:r>
-          </w:hyperlink>
-        </w:p>
-        <w:p>
-          <w:pPr>
-            <w:pStyle w:val="TOC3"/>
-            <w:tabs>
-              <w:tab w:val="left" w:pos="1320"/>
-              <w:tab w:val="right" w:leader="dot" w:pos="9350"/>
-            </w:tabs>
-            <w:rPr>
-              <w:rFonts w:eastAsiaTheme="minorEastAsia" w:cstheme="minorBidi"/>
-              <w:i w:val="0"/>
-              <w:iCs w:val="0"/>
-              <w:noProof/>
-              <w:sz w:val="24"/>
-              <w:szCs w:val="24"/>
-            </w:rPr>
-          </w:pPr>
-          <w:hyperlink w:anchor="_Toc11161901" w:history="1">
-            <w:r>
-              <w:rPr>
-                <w:rStyle w:val="Hyperlink"/>
-                <w:rFonts w:asciiTheme="majorHAnsi" w:hAnsiTheme="majorHAnsi" w:cstheme="majorHAnsi"/>
-                <w:b/>
-                <w:bCs/>
-                <w:noProof/>
-                <w:lang w:val="pt-BR"/>
-              </w:rPr>
-              <w:t>4.3.1.</w:t>
-            </w:r>
-            <w:r>
-              <w:rPr>
-                <w:rFonts w:eastAsiaTheme="minorEastAsia" w:cstheme="minorBidi"/>
-                <w:i w:val="0"/>
-                <w:iCs w:val="0"/>
-                <w:noProof/>
-                <w:sz w:val="24"/>
-                <w:szCs w:val="24"/>
-              </w:rPr>
-              <w:tab/>
-            </w:r>
-            <w:r>
-              <w:rPr>
-                <w:rStyle w:val="Hyperlink"/>
-                <w:rFonts w:asciiTheme="majorHAnsi" w:hAnsiTheme="majorHAnsi" w:cstheme="majorHAnsi"/>
-                <w:b/>
-                <w:bCs/>
-                <w:noProof/>
-                <w:lang w:val="pt-BR"/>
-              </w:rPr>
-              <w:t>Descrição dos indicadores de personalidade</w:t>
-            </w:r>
-            <w:r>
-              <w:rPr>
-                <w:noProof/>
-                <w:webHidden/>
-              </w:rPr>
-              <w:tab/>
-            </w:r>
-            <w:r>
-              <w:rPr>
-                <w:noProof/>
-                <w:webHidden/>
-              </w:rPr>
-              <w:fldChar w:fldCharType="begin"/>
-            </w:r>
-            <w:r>
-              <w:rPr>
-                <w:noProof/>
-                <w:webHidden/>
-              </w:rPr>
-              <w:instrText xml:space="preserve"> PAGEREF _Toc11161901 \h </w:instrText>
-            </w:r>
-            <w:r>
-              <w:rPr>
-                <w:noProof/>
-                <w:webHidden/>
-              </w:rPr>
-            </w:r>
-            <w:r>
-              <w:rPr>
-                <w:noProof/>
-                <w:webHidden/>
-              </w:rPr>
-              <w:fldChar w:fldCharType="separate"/>
-            </w:r>
-            <w:r>
-              <w:rPr>
-                <w:noProof/>
-                <w:webHidden/>
-              </w:rPr>
-              <w:t>14</w:t>
-            </w:r>
-            <w:r>
-              <w:rPr>
-                <w:noProof/>
-                <w:webHidden/>
-              </w:rPr>
-              <w:fldChar w:fldCharType="end"/>
-            </w:r>
-          </w:hyperlink>
-        </w:p>
-        <w:p>
-          <w:pPr>
-            <w:pStyle w:val="TOC3"/>
-            <w:tabs>
-              <w:tab w:val="left" w:pos="1320"/>
-              <w:tab w:val="right" w:leader="dot" w:pos="9350"/>
-            </w:tabs>
-            <w:rPr>
-              <w:rFonts w:eastAsiaTheme="minorEastAsia" w:cstheme="minorBidi"/>
-              <w:i w:val="0"/>
-              <w:iCs w:val="0"/>
-              <w:noProof/>
-              <w:sz w:val="24"/>
-              <w:szCs w:val="24"/>
-            </w:rPr>
-          </w:pPr>
-          <w:hyperlink w:anchor="_Toc11161902" w:history="1">
-            <w:r>
-              <w:rPr>
-                <w:rStyle w:val="Hyperlink"/>
-                <w:rFonts w:asciiTheme="majorHAnsi" w:hAnsiTheme="majorHAnsi" w:cstheme="majorHAnsi"/>
-                <w:b/>
-                <w:bCs/>
-                <w:noProof/>
-                <w:lang w:val="pt-BR"/>
-              </w:rPr>
-              <w:t>4.3.2.</w:t>
-            </w:r>
-            <w:r>
-              <w:rPr>
-                <w:rFonts w:eastAsiaTheme="minorEastAsia" w:cstheme="minorBidi"/>
-                <w:i w:val="0"/>
-                <w:iCs w:val="0"/>
-                <w:noProof/>
-                <w:sz w:val="24"/>
-                <w:szCs w:val="24"/>
-              </w:rPr>
-              <w:tab/>
-            </w:r>
-            <w:r>
-              <w:rPr>
-                <w:rStyle w:val="Hyperlink"/>
-                <w:rFonts w:asciiTheme="majorHAnsi" w:hAnsiTheme="majorHAnsi" w:cstheme="majorHAnsi"/>
-                <w:b/>
-                <w:bCs/>
-                <w:noProof/>
-                <w:lang w:val="pt-BR"/>
-              </w:rPr>
-              <w:t>Estrutura do JSON</w:t>
-            </w:r>
-            <w:r>
-              <w:rPr>
-                <w:noProof/>
-                <w:webHidden/>
-              </w:rPr>
-              <w:tab/>
-            </w:r>
-            <w:r>
-              <w:rPr>
-                <w:noProof/>
-                <w:webHidden/>
-              </w:rPr>
-              <w:fldChar w:fldCharType="begin"/>
-            </w:r>
-            <w:r>
-              <w:rPr>
-                <w:noProof/>
-                <w:webHidden/>
-              </w:rPr>
-              <w:instrText xml:space="preserve"> PAGEREF _Toc11161902 \h </w:instrText>
-            </w:r>
-            <w:r>
-              <w:rPr>
-                <w:noProof/>
-                <w:webHidden/>
-              </w:rPr>
-            </w:r>
-            <w:r>
-              <w:rPr>
-                <w:noProof/>
-                <w:webHidden/>
-              </w:rPr>
-              <w:fldChar w:fldCharType="separate"/>
-            </w:r>
-            <w:r>
-              <w:rPr>
-                <w:noProof/>
-                <w:webHidden/>
-              </w:rPr>
-              <w:t>20</w:t>
-            </w:r>
-            <w:r>
-              <w:rPr>
-                <w:noProof/>
-                <w:webHidden/>
-              </w:rPr>
-              <w:fldChar w:fldCharType="end"/>
-            </w:r>
-          </w:hyperlink>
-        </w:p>
-        <w:p>
-          <w:pPr>
-            <w:pStyle w:val="TOC3"/>
-            <w:tabs>
-              <w:tab w:val="left" w:pos="1320"/>
-              <w:tab w:val="right" w:leader="dot" w:pos="9350"/>
-            </w:tabs>
-            <w:rPr>
-              <w:rFonts w:eastAsiaTheme="minorEastAsia" w:cstheme="minorBidi"/>
-              <w:i w:val="0"/>
-              <w:iCs w:val="0"/>
-              <w:noProof/>
-              <w:sz w:val="24"/>
-              <w:szCs w:val="24"/>
-            </w:rPr>
-          </w:pPr>
-          <w:hyperlink w:anchor="_Toc11161903" w:history="1">
-            <w:r>
-              <w:rPr>
-                <w:rStyle w:val="Hyperlink"/>
-                <w:rFonts w:asciiTheme="majorHAnsi" w:hAnsiTheme="majorHAnsi" w:cstheme="majorHAnsi"/>
-                <w:b/>
-                <w:bCs/>
-                <w:noProof/>
-                <w:lang w:val="pt-BR"/>
-              </w:rPr>
-              <w:t>4.3.3.</w:t>
-            </w:r>
-            <w:r>
-              <w:rPr>
-                <w:rFonts w:eastAsiaTheme="minorEastAsia" w:cstheme="minorBidi"/>
-                <w:i w:val="0"/>
-                <w:iCs w:val="0"/>
-                <w:noProof/>
-                <w:sz w:val="24"/>
-                <w:szCs w:val="24"/>
-              </w:rPr>
-              <w:tab/>
-            </w:r>
-            <w:r>
-              <w:rPr>
-                <w:rStyle w:val="Hyperlink"/>
-                <w:rFonts w:asciiTheme="majorHAnsi" w:hAnsiTheme="majorHAnsi" w:cstheme="majorHAnsi"/>
-                <w:b/>
-                <w:bCs/>
-                <w:noProof/>
-                <w:lang w:val="pt-BR"/>
-              </w:rPr>
-              <w:t>Interpretando os indicadores de personalidade</w:t>
-            </w:r>
-            <w:r>
-              <w:rPr>
-                <w:noProof/>
-                <w:webHidden/>
-              </w:rPr>
-              <w:tab/>
-            </w:r>
-            <w:r>
-              <w:rPr>
-                <w:noProof/>
-                <w:webHidden/>
-              </w:rPr>
-              <w:fldChar w:fldCharType="begin"/>
-            </w:r>
-            <w:r>
-              <w:rPr>
-                <w:noProof/>
-                <w:webHidden/>
-              </w:rPr>
-              <w:instrText xml:space="preserve"> PAGEREF _Toc11161903 \h </w:instrText>
-            </w:r>
-            <w:r>
-              <w:rPr>
-                <w:noProof/>
-                <w:webHidden/>
-              </w:rPr>
-            </w:r>
-            <w:r>
-              <w:rPr>
-                <w:noProof/>
-                <w:webHidden/>
-              </w:rPr>
-              <w:fldChar w:fldCharType="separate"/>
-            </w:r>
-            <w:r>
-              <w:rPr>
-                <w:noProof/>
-                <w:webHidden/>
-              </w:rPr>
-              <w:t>26</w:t>
-            </w:r>
-            <w:r>
-              <w:rPr>
-                <w:noProof/>
-                <w:webHidden/>
-              </w:rPr>
-              <w:fldChar w:fldCharType="end"/>
-            </w:r>
-          </w:hyperlink>
-        </w:p>
-        <w:p>
-          <w:pPr>
-            <w:pStyle w:val="TOC2"/>
-            <w:tabs>
-              <w:tab w:val="left" w:pos="880"/>
-              <w:tab w:val="right" w:leader="dot" w:pos="9350"/>
-            </w:tabs>
-            <w:rPr>
-              <w:rFonts w:eastAsiaTheme="minorEastAsia" w:cstheme="minorBidi"/>
-              <w:smallCaps w:val="0"/>
-              <w:noProof/>
-              <w:sz w:val="24"/>
-              <w:szCs w:val="24"/>
-            </w:rPr>
-          </w:pPr>
-          <w:hyperlink w:anchor="_Toc11161904" w:history="1">
-            <w:r>
-              <w:rPr>
-                <w:rStyle w:val="Hyperlink"/>
-                <w:rFonts w:asciiTheme="majorHAnsi" w:hAnsiTheme="majorHAnsi" w:cstheme="majorHAnsi"/>
-                <w:b/>
-                <w:bCs/>
-                <w:noProof/>
-                <w:lang w:val="pt-BR"/>
-              </w:rPr>
-              <w:t>4.4.</w:t>
-            </w:r>
-            <w:r>
-              <w:rPr>
-                <w:rFonts w:eastAsiaTheme="minorEastAsia" w:cstheme="minorBidi"/>
-                <w:smallCaps w:val="0"/>
-                <w:noProof/>
-                <w:sz w:val="24"/>
-                <w:szCs w:val="24"/>
-              </w:rPr>
-              <w:tab/>
-            </w:r>
-            <w:r>
-              <w:rPr>
-                <w:rStyle w:val="Hyperlink"/>
-                <w:rFonts w:asciiTheme="majorHAnsi" w:hAnsiTheme="majorHAnsi" w:cstheme="majorHAnsi"/>
-                <w:b/>
-                <w:bCs/>
-                <w:noProof/>
-                <w:lang w:val="pt-BR"/>
-              </w:rPr>
-              <w:t>Facebook</w:t>
-            </w:r>
-            <w:r>
-              <w:rPr>
-                <w:noProof/>
-                <w:webHidden/>
-              </w:rPr>
-              <w:tab/>
-            </w:r>
-            <w:r>
-              <w:rPr>
-                <w:noProof/>
-                <w:webHidden/>
-              </w:rPr>
-              <w:fldChar w:fldCharType="begin"/>
-            </w:r>
-            <w:r>
-              <w:rPr>
-                <w:noProof/>
-                <w:webHidden/>
-              </w:rPr>
-              <w:instrText xml:space="preserve"> PAGEREF _Toc11161904 \h </w:instrText>
-            </w:r>
-            <w:r>
-              <w:rPr>
-                <w:noProof/>
-                <w:webHidden/>
-              </w:rPr>
-            </w:r>
-            <w:r>
-              <w:rPr>
-                <w:noProof/>
-                <w:webHidden/>
-              </w:rPr>
-              <w:fldChar w:fldCharType="separate"/>
-            </w:r>
-            <w:r>
-              <w:rPr>
-                <w:noProof/>
-                <w:webHidden/>
-              </w:rPr>
-              <w:t>28</w:t>
-            </w:r>
-            <w:r>
-              <w:rPr>
-                <w:noProof/>
-                <w:webHidden/>
-              </w:rPr>
-              <w:fldChar w:fldCharType="end"/>
-            </w:r>
-          </w:hyperlink>
-        </w:p>
-        <w:p>
-          <w:pPr>
-            <w:pStyle w:val="TOC2"/>
-            <w:tabs>
-              <w:tab w:val="left" w:pos="880"/>
-              <w:tab w:val="right" w:leader="dot" w:pos="9350"/>
-            </w:tabs>
-            <w:rPr>
-              <w:rFonts w:eastAsiaTheme="minorEastAsia" w:cstheme="minorBidi"/>
-              <w:smallCaps w:val="0"/>
-              <w:noProof/>
-              <w:sz w:val="24"/>
-              <w:szCs w:val="24"/>
-            </w:rPr>
-          </w:pPr>
-          <w:hyperlink w:anchor="_Toc11161905" w:history="1">
-            <w:r>
-              <w:rPr>
-                <w:rStyle w:val="Hyperlink"/>
-                <w:rFonts w:asciiTheme="majorHAnsi" w:hAnsiTheme="majorHAnsi" w:cstheme="majorHAnsi"/>
-                <w:b/>
-                <w:bCs/>
-                <w:noProof/>
-                <w:lang w:val="pt-BR"/>
-              </w:rPr>
-              <w:t>4.5.</w:t>
-            </w:r>
-            <w:r>
-              <w:rPr>
-                <w:rFonts w:eastAsiaTheme="minorEastAsia" w:cstheme="minorBidi"/>
-                <w:smallCaps w:val="0"/>
-                <w:noProof/>
-                <w:sz w:val="24"/>
-                <w:szCs w:val="24"/>
-              </w:rPr>
-              <w:tab/>
-            </w:r>
-            <w:r>
-              <w:rPr>
-                <w:rStyle w:val="Hyperlink"/>
-                <w:rFonts w:asciiTheme="majorHAnsi" w:hAnsiTheme="majorHAnsi" w:cstheme="majorHAnsi"/>
-                <w:b/>
-                <w:bCs/>
-                <w:noProof/>
-                <w:lang w:val="pt-BR"/>
-              </w:rPr>
-              <w:t>Firebase</w:t>
-            </w:r>
-            <w:r>
-              <w:rPr>
-                <w:noProof/>
-                <w:webHidden/>
-              </w:rPr>
-              <w:tab/>
-            </w:r>
-            <w:r>
-              <w:rPr>
-                <w:noProof/>
-                <w:webHidden/>
-              </w:rPr>
-              <w:fldChar w:fldCharType="begin"/>
-            </w:r>
-            <w:r>
-              <w:rPr>
-                <w:noProof/>
-                <w:webHidden/>
-              </w:rPr>
-              <w:instrText xml:space="preserve"> PAGEREF _Toc11161905 \h </w:instrText>
-            </w:r>
-            <w:r>
-              <w:rPr>
-                <w:noProof/>
-                <w:webHidden/>
-              </w:rPr>
-            </w:r>
-            <w:r>
-              <w:rPr>
-                <w:noProof/>
-                <w:webHidden/>
-              </w:rPr>
-              <w:fldChar w:fldCharType="separate"/>
-            </w:r>
-            <w:r>
-              <w:rPr>
-                <w:noProof/>
-                <w:webHidden/>
-              </w:rPr>
-              <w:t>29</w:t>
+              <w:t>10</w:t>
             </w:r>
             <w:r>
               <w:rPr>
@@ -1944,7 +1154,7 @@
               <w:szCs w:val="24"/>
             </w:rPr>
           </w:pPr>
-          <w:hyperlink w:anchor="_Toc11161906" w:history="1">
+          <w:hyperlink w:anchor="_Toc11619437" w:history="1">
             <w:r>
               <w:rPr>
                 <w:rStyle w:val="Hyperlink"/>
@@ -1973,7 +1183,7 @@
                 <w:noProof/>
                 <w:lang w:val="pt-BR"/>
               </w:rPr>
-              <w:t>Diagrama de Classes</w:t>
+              <w:t>Descrição e Utilização das APIs</w:t>
             </w:r>
             <w:r>
               <w:rPr>
@@ -1994,7 +1204,7 @@
                 <w:noProof/>
                 <w:webHidden/>
               </w:rPr>
-              <w:instrText xml:space="preserve"> PAGEREF _Toc11161906 \h </w:instrText>
+              <w:instrText xml:space="preserve"> PAGEREF _Toc11619437 \h </w:instrText>
             </w:r>
             <w:r>
               <w:rPr>
@@ -2014,7 +1224,797 @@
                 <w:noProof/>
                 <w:webHidden/>
               </w:rPr>
-              <w:t>31</w:t>
+              <w:t>18</w:t>
+            </w:r>
+            <w:r>
+              <w:rPr>
+                <w:noProof/>
+                <w:webHidden/>
+              </w:rPr>
+              <w:fldChar w:fldCharType="end"/>
+            </w:r>
+          </w:hyperlink>
+        </w:p>
+        <w:p>
+          <w:pPr>
+            <w:pStyle w:val="TOC2"/>
+            <w:tabs>
+              <w:tab w:val="left" w:pos="880"/>
+              <w:tab w:val="right" w:leader="dot" w:pos="9350"/>
+            </w:tabs>
+            <w:rPr>
+              <w:rFonts w:eastAsiaTheme="minorEastAsia" w:cstheme="minorBidi"/>
+              <w:smallCaps w:val="0"/>
+              <w:noProof/>
+              <w:sz w:val="24"/>
+              <w:szCs w:val="24"/>
+            </w:rPr>
+          </w:pPr>
+          <w:hyperlink w:anchor="_Toc11619438" w:history="1">
+            <w:r>
+              <w:rPr>
+                <w:rStyle w:val="Hyperlink"/>
+                <w:rFonts w:asciiTheme="majorHAnsi" w:hAnsiTheme="majorHAnsi" w:cstheme="majorHAnsi"/>
+                <w:b/>
+                <w:bCs/>
+                <w:noProof/>
+                <w:lang w:val="pt-BR"/>
+              </w:rPr>
+              <w:t>5.1.</w:t>
+            </w:r>
+            <w:r>
+              <w:rPr>
+                <w:rFonts w:eastAsiaTheme="minorEastAsia" w:cstheme="minorBidi"/>
+                <w:smallCaps w:val="0"/>
+                <w:noProof/>
+                <w:sz w:val="24"/>
+                <w:szCs w:val="24"/>
+              </w:rPr>
+              <w:tab/>
+            </w:r>
+            <w:r>
+              <w:rPr>
+                <w:rStyle w:val="Hyperlink"/>
+                <w:rFonts w:asciiTheme="majorHAnsi" w:hAnsiTheme="majorHAnsi" w:cstheme="majorHAnsi"/>
+                <w:b/>
+                <w:bCs/>
+                <w:noProof/>
+                <w:lang w:val="pt-BR"/>
+              </w:rPr>
+              <w:t>Introdução ao Watson</w:t>
+            </w:r>
+            <w:r>
+              <w:rPr>
+                <w:noProof/>
+                <w:webHidden/>
+              </w:rPr>
+              <w:tab/>
+            </w:r>
+            <w:r>
+              <w:rPr>
+                <w:noProof/>
+                <w:webHidden/>
+              </w:rPr>
+              <w:fldChar w:fldCharType="begin"/>
+            </w:r>
+            <w:r>
+              <w:rPr>
+                <w:noProof/>
+                <w:webHidden/>
+              </w:rPr>
+              <w:instrText xml:space="preserve"> PAGEREF _Toc11619438 \h </w:instrText>
+            </w:r>
+            <w:r>
+              <w:rPr>
+                <w:noProof/>
+                <w:webHidden/>
+              </w:rPr>
+            </w:r>
+            <w:r>
+              <w:rPr>
+                <w:noProof/>
+                <w:webHidden/>
+              </w:rPr>
+              <w:fldChar w:fldCharType="separate"/>
+            </w:r>
+            <w:r>
+              <w:rPr>
+                <w:noProof/>
+                <w:webHidden/>
+              </w:rPr>
+              <w:t>18</w:t>
+            </w:r>
+            <w:r>
+              <w:rPr>
+                <w:noProof/>
+                <w:webHidden/>
+              </w:rPr>
+              <w:fldChar w:fldCharType="end"/>
+            </w:r>
+          </w:hyperlink>
+        </w:p>
+        <w:p>
+          <w:pPr>
+            <w:pStyle w:val="TOC2"/>
+            <w:tabs>
+              <w:tab w:val="left" w:pos="880"/>
+              <w:tab w:val="right" w:leader="dot" w:pos="9350"/>
+            </w:tabs>
+            <w:rPr>
+              <w:rFonts w:eastAsiaTheme="minorEastAsia" w:cstheme="minorBidi"/>
+              <w:smallCaps w:val="0"/>
+              <w:noProof/>
+              <w:sz w:val="24"/>
+              <w:szCs w:val="24"/>
+            </w:rPr>
+          </w:pPr>
+          <w:hyperlink w:anchor="_Toc11619439" w:history="1">
+            <w:r>
+              <w:rPr>
+                <w:rStyle w:val="Hyperlink"/>
+                <w:rFonts w:asciiTheme="majorHAnsi" w:hAnsiTheme="majorHAnsi" w:cstheme="majorHAnsi"/>
+                <w:b/>
+                <w:bCs/>
+                <w:noProof/>
+                <w:lang w:val="pt-BR"/>
+              </w:rPr>
+              <w:t>5.2.</w:t>
+            </w:r>
+            <w:r>
+              <w:rPr>
+                <w:rFonts w:eastAsiaTheme="minorEastAsia" w:cstheme="minorBidi"/>
+                <w:smallCaps w:val="0"/>
+                <w:noProof/>
+                <w:sz w:val="24"/>
+                <w:szCs w:val="24"/>
+              </w:rPr>
+              <w:tab/>
+            </w:r>
+            <w:r>
+              <w:rPr>
+                <w:rStyle w:val="Hyperlink"/>
+                <w:rFonts w:asciiTheme="majorHAnsi" w:hAnsiTheme="majorHAnsi" w:cstheme="majorHAnsi"/>
+                <w:b/>
+                <w:bCs/>
+                <w:noProof/>
+                <w:lang w:val="pt-BR"/>
+              </w:rPr>
+              <w:t>Watson Language Translator</w:t>
+            </w:r>
+            <w:r>
+              <w:rPr>
+                <w:noProof/>
+                <w:webHidden/>
+              </w:rPr>
+              <w:tab/>
+            </w:r>
+            <w:r>
+              <w:rPr>
+                <w:noProof/>
+                <w:webHidden/>
+              </w:rPr>
+              <w:fldChar w:fldCharType="begin"/>
+            </w:r>
+            <w:r>
+              <w:rPr>
+                <w:noProof/>
+                <w:webHidden/>
+              </w:rPr>
+              <w:instrText xml:space="preserve"> PAGEREF _Toc11619439 \h </w:instrText>
+            </w:r>
+            <w:r>
+              <w:rPr>
+                <w:noProof/>
+                <w:webHidden/>
+              </w:rPr>
+            </w:r>
+            <w:r>
+              <w:rPr>
+                <w:noProof/>
+                <w:webHidden/>
+              </w:rPr>
+              <w:fldChar w:fldCharType="separate"/>
+            </w:r>
+            <w:r>
+              <w:rPr>
+                <w:noProof/>
+                <w:webHidden/>
+              </w:rPr>
+              <w:t>19</w:t>
+            </w:r>
+            <w:r>
+              <w:rPr>
+                <w:noProof/>
+                <w:webHidden/>
+              </w:rPr>
+              <w:fldChar w:fldCharType="end"/>
+            </w:r>
+          </w:hyperlink>
+        </w:p>
+        <w:p>
+          <w:pPr>
+            <w:pStyle w:val="TOC2"/>
+            <w:tabs>
+              <w:tab w:val="left" w:pos="880"/>
+              <w:tab w:val="right" w:leader="dot" w:pos="9350"/>
+            </w:tabs>
+            <w:rPr>
+              <w:rFonts w:eastAsiaTheme="minorEastAsia" w:cstheme="minorBidi"/>
+              <w:smallCaps w:val="0"/>
+              <w:noProof/>
+              <w:sz w:val="24"/>
+              <w:szCs w:val="24"/>
+            </w:rPr>
+          </w:pPr>
+          <w:hyperlink w:anchor="_Toc11619440" w:history="1">
+            <w:r>
+              <w:rPr>
+                <w:rStyle w:val="Hyperlink"/>
+                <w:rFonts w:asciiTheme="majorHAnsi" w:hAnsiTheme="majorHAnsi" w:cstheme="majorHAnsi"/>
+                <w:b/>
+                <w:bCs/>
+                <w:noProof/>
+                <w:lang w:val="pt-BR"/>
+              </w:rPr>
+              <w:t>5.3.</w:t>
+            </w:r>
+            <w:r>
+              <w:rPr>
+                <w:rFonts w:eastAsiaTheme="minorEastAsia" w:cstheme="minorBidi"/>
+                <w:smallCaps w:val="0"/>
+                <w:noProof/>
+                <w:sz w:val="24"/>
+                <w:szCs w:val="24"/>
+              </w:rPr>
+              <w:tab/>
+            </w:r>
+            <w:r>
+              <w:rPr>
+                <w:rStyle w:val="Hyperlink"/>
+                <w:rFonts w:asciiTheme="majorHAnsi" w:hAnsiTheme="majorHAnsi" w:cstheme="majorHAnsi"/>
+                <w:b/>
+                <w:bCs/>
+                <w:noProof/>
+                <w:lang w:val="pt-BR"/>
+              </w:rPr>
+              <w:t>Watson Personality Insights</w:t>
+            </w:r>
+            <w:r>
+              <w:rPr>
+                <w:noProof/>
+                <w:webHidden/>
+              </w:rPr>
+              <w:tab/>
+            </w:r>
+            <w:r>
+              <w:rPr>
+                <w:noProof/>
+                <w:webHidden/>
+              </w:rPr>
+              <w:fldChar w:fldCharType="begin"/>
+            </w:r>
+            <w:r>
+              <w:rPr>
+                <w:noProof/>
+                <w:webHidden/>
+              </w:rPr>
+              <w:instrText xml:space="preserve"> PAGEREF _Toc11619440 \h </w:instrText>
+            </w:r>
+            <w:r>
+              <w:rPr>
+                <w:noProof/>
+                <w:webHidden/>
+              </w:rPr>
+            </w:r>
+            <w:r>
+              <w:rPr>
+                <w:noProof/>
+                <w:webHidden/>
+              </w:rPr>
+              <w:fldChar w:fldCharType="separate"/>
+            </w:r>
+            <w:r>
+              <w:rPr>
+                <w:noProof/>
+                <w:webHidden/>
+              </w:rPr>
+              <w:t>21</w:t>
+            </w:r>
+            <w:r>
+              <w:rPr>
+                <w:noProof/>
+                <w:webHidden/>
+              </w:rPr>
+              <w:fldChar w:fldCharType="end"/>
+            </w:r>
+          </w:hyperlink>
+        </w:p>
+        <w:p>
+          <w:pPr>
+            <w:pStyle w:val="TOC3"/>
+            <w:tabs>
+              <w:tab w:val="left" w:pos="1320"/>
+              <w:tab w:val="right" w:leader="dot" w:pos="9350"/>
+            </w:tabs>
+            <w:rPr>
+              <w:rFonts w:eastAsiaTheme="minorEastAsia" w:cstheme="minorBidi"/>
+              <w:i w:val="0"/>
+              <w:iCs w:val="0"/>
+              <w:noProof/>
+              <w:sz w:val="24"/>
+              <w:szCs w:val="24"/>
+            </w:rPr>
+          </w:pPr>
+          <w:hyperlink w:anchor="_Toc11619441" w:history="1">
+            <w:r>
+              <w:rPr>
+                <w:rStyle w:val="Hyperlink"/>
+                <w:rFonts w:asciiTheme="majorHAnsi" w:hAnsiTheme="majorHAnsi" w:cstheme="majorHAnsi"/>
+                <w:b/>
+                <w:bCs/>
+                <w:noProof/>
+                <w:lang w:val="pt-BR"/>
+              </w:rPr>
+              <w:t>5.3.1.</w:t>
+            </w:r>
+            <w:r>
+              <w:rPr>
+                <w:rFonts w:eastAsiaTheme="minorEastAsia" w:cstheme="minorBidi"/>
+                <w:i w:val="0"/>
+                <w:iCs w:val="0"/>
+                <w:noProof/>
+                <w:sz w:val="24"/>
+                <w:szCs w:val="24"/>
+              </w:rPr>
+              <w:tab/>
+            </w:r>
+            <w:r>
+              <w:rPr>
+                <w:rStyle w:val="Hyperlink"/>
+                <w:rFonts w:asciiTheme="majorHAnsi" w:hAnsiTheme="majorHAnsi" w:cstheme="majorHAnsi"/>
+                <w:b/>
+                <w:bCs/>
+                <w:noProof/>
+                <w:lang w:val="pt-BR"/>
+              </w:rPr>
+              <w:t>Descrição dos indicadores de personalidade</w:t>
+            </w:r>
+            <w:r>
+              <w:rPr>
+                <w:noProof/>
+                <w:webHidden/>
+              </w:rPr>
+              <w:tab/>
+            </w:r>
+            <w:r>
+              <w:rPr>
+                <w:noProof/>
+                <w:webHidden/>
+              </w:rPr>
+              <w:fldChar w:fldCharType="begin"/>
+            </w:r>
+            <w:r>
+              <w:rPr>
+                <w:noProof/>
+                <w:webHidden/>
+              </w:rPr>
+              <w:instrText xml:space="preserve"> PAGEREF _Toc11619441 \h </w:instrText>
+            </w:r>
+            <w:r>
+              <w:rPr>
+                <w:noProof/>
+                <w:webHidden/>
+              </w:rPr>
+            </w:r>
+            <w:r>
+              <w:rPr>
+                <w:noProof/>
+                <w:webHidden/>
+              </w:rPr>
+              <w:fldChar w:fldCharType="separate"/>
+            </w:r>
+            <w:r>
+              <w:rPr>
+                <w:noProof/>
+                <w:webHidden/>
+              </w:rPr>
+              <w:t>22</w:t>
+            </w:r>
+            <w:r>
+              <w:rPr>
+                <w:noProof/>
+                <w:webHidden/>
+              </w:rPr>
+              <w:fldChar w:fldCharType="end"/>
+            </w:r>
+          </w:hyperlink>
+        </w:p>
+        <w:p>
+          <w:pPr>
+            <w:pStyle w:val="TOC3"/>
+            <w:tabs>
+              <w:tab w:val="left" w:pos="1320"/>
+              <w:tab w:val="right" w:leader="dot" w:pos="9350"/>
+            </w:tabs>
+            <w:rPr>
+              <w:rFonts w:eastAsiaTheme="minorEastAsia" w:cstheme="minorBidi"/>
+              <w:i w:val="0"/>
+              <w:iCs w:val="0"/>
+              <w:noProof/>
+              <w:sz w:val="24"/>
+              <w:szCs w:val="24"/>
+            </w:rPr>
+          </w:pPr>
+          <w:hyperlink w:anchor="_Toc11619442" w:history="1">
+            <w:r>
+              <w:rPr>
+                <w:rStyle w:val="Hyperlink"/>
+                <w:rFonts w:asciiTheme="majorHAnsi" w:hAnsiTheme="majorHAnsi" w:cstheme="majorHAnsi"/>
+                <w:b/>
+                <w:bCs/>
+                <w:noProof/>
+                <w:lang w:val="pt-BR"/>
+              </w:rPr>
+              <w:t>5.3.2.</w:t>
+            </w:r>
+            <w:r>
+              <w:rPr>
+                <w:rFonts w:eastAsiaTheme="minorEastAsia" w:cstheme="minorBidi"/>
+                <w:i w:val="0"/>
+                <w:iCs w:val="0"/>
+                <w:noProof/>
+                <w:sz w:val="24"/>
+                <w:szCs w:val="24"/>
+              </w:rPr>
+              <w:tab/>
+            </w:r>
+            <w:r>
+              <w:rPr>
+                <w:rStyle w:val="Hyperlink"/>
+                <w:rFonts w:asciiTheme="majorHAnsi" w:hAnsiTheme="majorHAnsi" w:cstheme="majorHAnsi"/>
+                <w:b/>
+                <w:bCs/>
+                <w:noProof/>
+                <w:lang w:val="pt-BR"/>
+              </w:rPr>
+              <w:t>Estrutura do JSON</w:t>
+            </w:r>
+            <w:r>
+              <w:rPr>
+                <w:noProof/>
+                <w:webHidden/>
+              </w:rPr>
+              <w:tab/>
+            </w:r>
+            <w:r>
+              <w:rPr>
+                <w:noProof/>
+                <w:webHidden/>
+              </w:rPr>
+              <w:fldChar w:fldCharType="begin"/>
+            </w:r>
+            <w:r>
+              <w:rPr>
+                <w:noProof/>
+                <w:webHidden/>
+              </w:rPr>
+              <w:instrText xml:space="preserve"> PAGEREF _Toc11619442 \h </w:instrText>
+            </w:r>
+            <w:r>
+              <w:rPr>
+                <w:noProof/>
+                <w:webHidden/>
+              </w:rPr>
+            </w:r>
+            <w:r>
+              <w:rPr>
+                <w:noProof/>
+                <w:webHidden/>
+              </w:rPr>
+              <w:fldChar w:fldCharType="separate"/>
+            </w:r>
+            <w:r>
+              <w:rPr>
+                <w:noProof/>
+                <w:webHidden/>
+              </w:rPr>
+              <w:t>28</w:t>
+            </w:r>
+            <w:r>
+              <w:rPr>
+                <w:noProof/>
+                <w:webHidden/>
+              </w:rPr>
+              <w:fldChar w:fldCharType="end"/>
+            </w:r>
+          </w:hyperlink>
+        </w:p>
+        <w:p>
+          <w:pPr>
+            <w:pStyle w:val="TOC3"/>
+            <w:tabs>
+              <w:tab w:val="left" w:pos="1320"/>
+              <w:tab w:val="right" w:leader="dot" w:pos="9350"/>
+            </w:tabs>
+            <w:rPr>
+              <w:rFonts w:eastAsiaTheme="minorEastAsia" w:cstheme="minorBidi"/>
+              <w:i w:val="0"/>
+              <w:iCs w:val="0"/>
+              <w:noProof/>
+              <w:sz w:val="24"/>
+              <w:szCs w:val="24"/>
+            </w:rPr>
+          </w:pPr>
+          <w:hyperlink w:anchor="_Toc11619443" w:history="1">
+            <w:r>
+              <w:rPr>
+                <w:rStyle w:val="Hyperlink"/>
+                <w:rFonts w:asciiTheme="majorHAnsi" w:hAnsiTheme="majorHAnsi" w:cstheme="majorHAnsi"/>
+                <w:b/>
+                <w:bCs/>
+                <w:noProof/>
+                <w:lang w:val="pt-BR"/>
+              </w:rPr>
+              <w:t>5.3.3.</w:t>
+            </w:r>
+            <w:r>
+              <w:rPr>
+                <w:rFonts w:eastAsiaTheme="minorEastAsia" w:cstheme="minorBidi"/>
+                <w:i w:val="0"/>
+                <w:iCs w:val="0"/>
+                <w:noProof/>
+                <w:sz w:val="24"/>
+                <w:szCs w:val="24"/>
+              </w:rPr>
+              <w:tab/>
+            </w:r>
+            <w:r>
+              <w:rPr>
+                <w:rStyle w:val="Hyperlink"/>
+                <w:rFonts w:asciiTheme="majorHAnsi" w:hAnsiTheme="majorHAnsi" w:cstheme="majorHAnsi"/>
+                <w:b/>
+                <w:bCs/>
+                <w:noProof/>
+                <w:lang w:val="pt-BR"/>
+              </w:rPr>
+              <w:t>Interpretando os indicadores de personalidade</w:t>
+            </w:r>
+            <w:r>
+              <w:rPr>
+                <w:noProof/>
+                <w:webHidden/>
+              </w:rPr>
+              <w:tab/>
+            </w:r>
+            <w:r>
+              <w:rPr>
+                <w:noProof/>
+                <w:webHidden/>
+              </w:rPr>
+              <w:fldChar w:fldCharType="begin"/>
+            </w:r>
+            <w:r>
+              <w:rPr>
+                <w:noProof/>
+                <w:webHidden/>
+              </w:rPr>
+              <w:instrText xml:space="preserve"> PAGEREF _Toc11619443 \h </w:instrText>
+            </w:r>
+            <w:r>
+              <w:rPr>
+                <w:noProof/>
+                <w:webHidden/>
+              </w:rPr>
+            </w:r>
+            <w:r>
+              <w:rPr>
+                <w:noProof/>
+                <w:webHidden/>
+              </w:rPr>
+              <w:fldChar w:fldCharType="separate"/>
+            </w:r>
+            <w:r>
+              <w:rPr>
+                <w:noProof/>
+                <w:webHidden/>
+              </w:rPr>
+              <w:t>33</w:t>
+            </w:r>
+            <w:r>
+              <w:rPr>
+                <w:noProof/>
+                <w:webHidden/>
+              </w:rPr>
+              <w:fldChar w:fldCharType="end"/>
+            </w:r>
+          </w:hyperlink>
+        </w:p>
+        <w:p>
+          <w:pPr>
+            <w:pStyle w:val="TOC2"/>
+            <w:tabs>
+              <w:tab w:val="left" w:pos="880"/>
+              <w:tab w:val="right" w:leader="dot" w:pos="9350"/>
+            </w:tabs>
+            <w:rPr>
+              <w:rFonts w:eastAsiaTheme="minorEastAsia" w:cstheme="minorBidi"/>
+              <w:smallCaps w:val="0"/>
+              <w:noProof/>
+              <w:sz w:val="24"/>
+              <w:szCs w:val="24"/>
+            </w:rPr>
+          </w:pPr>
+          <w:hyperlink w:anchor="_Toc11619444" w:history="1">
+            <w:r>
+              <w:rPr>
+                <w:rStyle w:val="Hyperlink"/>
+                <w:rFonts w:asciiTheme="majorHAnsi" w:hAnsiTheme="majorHAnsi" w:cstheme="majorHAnsi"/>
+                <w:b/>
+                <w:bCs/>
+                <w:noProof/>
+                <w:lang w:val="pt-BR"/>
+              </w:rPr>
+              <w:t>5.4.</w:t>
+            </w:r>
+            <w:r>
+              <w:rPr>
+                <w:rFonts w:eastAsiaTheme="minorEastAsia" w:cstheme="minorBidi"/>
+                <w:smallCaps w:val="0"/>
+                <w:noProof/>
+                <w:sz w:val="24"/>
+                <w:szCs w:val="24"/>
+              </w:rPr>
+              <w:tab/>
+            </w:r>
+            <w:r>
+              <w:rPr>
+                <w:rStyle w:val="Hyperlink"/>
+                <w:rFonts w:asciiTheme="majorHAnsi" w:hAnsiTheme="majorHAnsi" w:cstheme="majorHAnsi"/>
+                <w:b/>
+                <w:bCs/>
+                <w:noProof/>
+                <w:lang w:val="pt-BR"/>
+              </w:rPr>
+              <w:t>Facebook</w:t>
+            </w:r>
+            <w:r>
+              <w:rPr>
+                <w:noProof/>
+                <w:webHidden/>
+              </w:rPr>
+              <w:tab/>
+            </w:r>
+            <w:r>
+              <w:rPr>
+                <w:noProof/>
+                <w:webHidden/>
+              </w:rPr>
+              <w:fldChar w:fldCharType="begin"/>
+            </w:r>
+            <w:r>
+              <w:rPr>
+                <w:noProof/>
+                <w:webHidden/>
+              </w:rPr>
+              <w:instrText xml:space="preserve"> PAGEREF _Toc11619444 \h </w:instrText>
+            </w:r>
+            <w:r>
+              <w:rPr>
+                <w:noProof/>
+                <w:webHidden/>
+              </w:rPr>
+            </w:r>
+            <w:r>
+              <w:rPr>
+                <w:noProof/>
+                <w:webHidden/>
+              </w:rPr>
+              <w:fldChar w:fldCharType="separate"/>
+            </w:r>
+            <w:r>
+              <w:rPr>
+                <w:noProof/>
+                <w:webHidden/>
+              </w:rPr>
+              <w:t>35</w:t>
+            </w:r>
+            <w:r>
+              <w:rPr>
+                <w:noProof/>
+                <w:webHidden/>
+              </w:rPr>
+              <w:fldChar w:fldCharType="end"/>
+            </w:r>
+          </w:hyperlink>
+        </w:p>
+        <w:p>
+          <w:pPr>
+            <w:pStyle w:val="TOC2"/>
+            <w:tabs>
+              <w:tab w:val="left" w:pos="880"/>
+              <w:tab w:val="right" w:leader="dot" w:pos="9350"/>
+            </w:tabs>
+            <w:rPr>
+              <w:rFonts w:eastAsiaTheme="minorEastAsia" w:cstheme="minorBidi"/>
+              <w:smallCaps w:val="0"/>
+              <w:noProof/>
+              <w:sz w:val="24"/>
+              <w:szCs w:val="24"/>
+            </w:rPr>
+          </w:pPr>
+          <w:hyperlink w:anchor="_Toc11619445" w:history="1">
+            <w:r>
+              <w:rPr>
+                <w:rStyle w:val="Hyperlink"/>
+                <w:rFonts w:asciiTheme="majorHAnsi" w:hAnsiTheme="majorHAnsi" w:cstheme="majorHAnsi"/>
+                <w:b/>
+                <w:bCs/>
+                <w:noProof/>
+                <w:lang w:val="pt-BR"/>
+              </w:rPr>
+              <w:t>5.5.</w:t>
+            </w:r>
+            <w:r>
+              <w:rPr>
+                <w:rFonts w:eastAsiaTheme="minorEastAsia" w:cstheme="minorBidi"/>
+                <w:smallCaps w:val="0"/>
+                <w:noProof/>
+                <w:sz w:val="24"/>
+                <w:szCs w:val="24"/>
+              </w:rPr>
+              <w:tab/>
+            </w:r>
+            <w:r>
+              <w:rPr>
+                <w:rStyle w:val="Hyperlink"/>
+                <w:rFonts w:asciiTheme="majorHAnsi" w:hAnsiTheme="majorHAnsi" w:cstheme="majorHAnsi"/>
+                <w:b/>
+                <w:bCs/>
+                <w:noProof/>
+                <w:lang w:val="pt-BR"/>
+              </w:rPr>
+              <w:t>Firebase</w:t>
+            </w:r>
+            <w:r>
+              <w:rPr>
+                <w:noProof/>
+                <w:webHidden/>
+              </w:rPr>
+              <w:tab/>
+            </w:r>
+            <w:r>
+              <w:rPr>
+                <w:noProof/>
+                <w:webHidden/>
+              </w:rPr>
+              <w:fldChar w:fldCharType="begin"/>
+            </w:r>
+            <w:r>
+              <w:rPr>
+                <w:noProof/>
+                <w:webHidden/>
+              </w:rPr>
+              <w:instrText xml:space="preserve"> PAGEREF _Toc11619445 \h </w:instrText>
+            </w:r>
+            <w:r>
+              <w:rPr>
+                <w:noProof/>
+                <w:webHidden/>
+              </w:rPr>
+            </w:r>
+            <w:r>
+              <w:rPr>
+                <w:noProof/>
+                <w:webHidden/>
+              </w:rPr>
+              <w:fldChar w:fldCharType="separate"/>
+            </w:r>
+            <w:r>
+              <w:rPr>
+                <w:noProof/>
+                <w:webHidden/>
+              </w:rPr>
+              <w:t>36</w:t>
             </w:r>
             <w:r>
               <w:rPr>
@@ -2042,7 +2042,7 @@
               <w:szCs w:val="24"/>
             </w:rPr>
           </w:pPr>
-          <w:hyperlink w:anchor="_Toc11161907" w:history="1">
+          <w:hyperlink w:anchor="_Toc11619446" w:history="1">
             <w:r>
               <w:rPr>
                 <w:rStyle w:val="Hyperlink"/>
@@ -2092,7 +2092,7 @@
                 <w:noProof/>
                 <w:webHidden/>
               </w:rPr>
-              <w:instrText xml:space="preserve"> PAGEREF _Toc11161907 \h </w:instrText>
+              <w:instrText xml:space="preserve"> PAGEREF _Toc11619446 \h </w:instrText>
             </w:r>
             <w:r>
               <w:rPr>
@@ -2112,7 +2112,7 @@
                 <w:noProof/>
                 <w:webHidden/>
               </w:rPr>
-              <w:t>39</w:t>
+              <w:t>38</w:t>
             </w:r>
             <w:r>
               <w:rPr>
@@ -2140,7 +2140,7 @@
               <w:szCs w:val="24"/>
             </w:rPr>
           </w:pPr>
-          <w:hyperlink w:anchor="_Toc11161908" w:history="1">
+          <w:hyperlink w:anchor="_Toc11619447" w:history="1">
             <w:r>
               <w:rPr>
                 <w:rStyle w:val="Hyperlink"/>
@@ -2190,7 +2190,7 @@
                 <w:noProof/>
                 <w:webHidden/>
               </w:rPr>
-              <w:instrText xml:space="preserve"> PAGEREF _Toc11161908 \h </w:instrText>
+              <w:instrText xml:space="preserve"> PAGEREF _Toc11619447 \h </w:instrText>
             </w:r>
             <w:r>
               <w:rPr>
@@ -2210,7 +2210,7 @@
                 <w:noProof/>
                 <w:webHidden/>
               </w:rPr>
-              <w:t>39</w:t>
+              <w:t>38</w:t>
             </w:r>
             <w:r>
               <w:rPr>
@@ -2238,7 +2238,7 @@
               <w:szCs w:val="24"/>
             </w:rPr>
           </w:pPr>
-          <w:hyperlink w:anchor="_Toc11161909" w:history="1">
+          <w:hyperlink w:anchor="_Toc11619448" w:history="1">
             <w:r>
               <w:rPr>
                 <w:rStyle w:val="Hyperlink"/>
@@ -2288,7 +2288,7 @@
                 <w:noProof/>
                 <w:webHidden/>
               </w:rPr>
-              <w:instrText xml:space="preserve"> PAGEREF _Toc11161909 \h </w:instrText>
+              <w:instrText xml:space="preserve"> PAGEREF _Toc11619448 \h </w:instrText>
             </w:r>
             <w:r>
               <w:rPr>
@@ -2308,7 +2308,7 @@
                 <w:noProof/>
                 <w:webHidden/>
               </w:rPr>
-              <w:t>39</w:t>
+              <w:t>38</w:t>
             </w:r>
             <w:r>
               <w:rPr>
@@ -2336,7 +2336,7 @@
               <w:szCs w:val="24"/>
             </w:rPr>
           </w:pPr>
-          <w:hyperlink w:anchor="_Toc11161910" w:history="1">
+          <w:hyperlink w:anchor="_Toc11619449" w:history="1">
             <w:r>
               <w:rPr>
                 <w:rStyle w:val="Hyperlink"/>
@@ -2365,7 +2365,7 @@
                 <w:noProof/>
                 <w:lang w:val="pt-BR"/>
               </w:rPr>
-              <w:t>Comentários sobre a Implementação</w:t>
+              <w:t>Comentários sobre o Projeto e a Implementação</w:t>
             </w:r>
             <w:r>
               <w:rPr>
@@ -2386,7 +2386,7 @@
                 <w:noProof/>
                 <w:webHidden/>
               </w:rPr>
-              <w:instrText xml:space="preserve"> PAGEREF _Toc11161910 \h </w:instrText>
+              <w:instrText xml:space="preserve"> PAGEREF _Toc11619449 \h </w:instrText>
             </w:r>
             <w:r>
               <w:rPr>
@@ -2406,7 +2406,7 @@
                 <w:noProof/>
                 <w:webHidden/>
               </w:rPr>
-              <w:t>46</w:t>
+              <w:t>45</w:t>
             </w:r>
             <w:r>
               <w:rPr>
@@ -2434,7 +2434,7 @@
               <w:szCs w:val="24"/>
             </w:rPr>
           </w:pPr>
-          <w:hyperlink w:anchor="_Toc11161911" w:history="1">
+          <w:hyperlink w:anchor="_Toc11619450" w:history="1">
             <w:r>
               <w:rPr>
                 <w:rStyle w:val="Hyperlink"/>
@@ -2484,7 +2484,7 @@
                 <w:noProof/>
                 <w:webHidden/>
               </w:rPr>
-              <w:instrText xml:space="preserve"> PAGEREF _Toc11161911 \h </w:instrText>
+              <w:instrText xml:space="preserve"> PAGEREF _Toc11619450 \h </w:instrText>
             </w:r>
             <w:r>
               <w:rPr>
@@ -2530,7 +2530,7 @@
               <w:szCs w:val="24"/>
             </w:rPr>
           </w:pPr>
-          <w:hyperlink w:anchor="_Toc11161912" w:history="1">
+          <w:hyperlink w:anchor="_Toc11619451" w:history="1">
             <w:r>
               <w:rPr>
                 <w:rStyle w:val="Hyperlink"/>
@@ -2580,7 +2580,7 @@
                 <w:noProof/>
                 <w:webHidden/>
               </w:rPr>
-              <w:instrText xml:space="preserve"> PAGEREF _Toc11161912 \h </w:instrText>
+              <w:instrText xml:space="preserve"> PAGEREF _Toc11619451 \h </w:instrText>
             </w:r>
             <w:r>
               <w:rPr>
@@ -2628,7 +2628,7 @@
               <w:szCs w:val="24"/>
             </w:rPr>
           </w:pPr>
-          <w:hyperlink w:anchor="_Toc11161913" w:history="1">
+          <w:hyperlink w:anchor="_Toc11619452" w:history="1">
             <w:r>
               <w:rPr>
                 <w:rStyle w:val="Hyperlink"/>
@@ -2678,7 +2678,7 @@
                 <w:noProof/>
                 <w:webHidden/>
               </w:rPr>
-              <w:instrText xml:space="preserve"> PAGEREF _Toc11161913 \h </w:instrText>
+              <w:instrText xml:space="preserve"> PAGEREF _Toc11619452 \h </w:instrText>
             </w:r>
             <w:r>
               <w:rPr>
@@ -2760,7 +2760,7 @@
           <w:lang w:val="pt-BR"/>
         </w:rPr>
       </w:pPr>
-      <w:bookmarkStart w:id="1" w:name="_Toc11161894"/>
+      <w:bookmarkStart w:id="1" w:name="_Toc11619433"/>
       <w:r>
         <w:rPr>
           <w:rFonts w:asciiTheme="majorHAnsi" w:hAnsiTheme="majorHAnsi" w:cstheme="majorHAnsi"/>
@@ -3157,7 +3157,7 @@
           <w:lang w:val="pt-BR"/>
         </w:rPr>
       </w:pPr>
-      <w:bookmarkStart w:id="2" w:name="_Toc11161895"/>
+      <w:bookmarkStart w:id="2" w:name="_Toc11619434"/>
       <w:r>
         <w:rPr>
           <w:rFonts w:asciiTheme="majorHAnsi" w:hAnsiTheme="majorHAnsi" w:cstheme="majorHAnsi"/>
@@ -3726,7 +3726,7 @@
           <w:lang w:val="pt-BR"/>
         </w:rPr>
       </w:pPr>
-      <w:bookmarkStart w:id="3" w:name="_Toc11161896"/>
+      <w:bookmarkStart w:id="3" w:name="_Toc11619435"/>
       <w:r>
         <w:rPr>
           <w:rFonts w:asciiTheme="majorHAnsi" w:hAnsiTheme="majorHAnsi" w:cstheme="majorHAnsi"/>
@@ -5356,17 +5356,454 @@
           <w:rFonts w:cstheme="minorHAnsi"/>
           <w:bCs/>
           <w:noProof/>
-          <w:lang w:val="pt-BR"/>
-        </w:rPr>
-      </w:pPr>
-      <w:r>
-        <w:rPr>
-          <w:rFonts w:cstheme="minorHAnsi"/>
-          <w:bCs/>
-          <w:noProof/>
-          <w:lang w:val="pt-BR"/>
-        </w:rPr>
-        <w:t>Colocar as capituras de tela aqui.</w:t>
+          <w:color w:val="FF0000"/>
+          <w:lang w:val="pt-BR"/>
+        </w:rPr>
+      </w:pPr>
+    </w:p>
+    <w:p>
+      <w:pPr>
+        <w:spacing w:line="360" w:lineRule="auto"/>
+        <w:rPr>
+          <w:rFonts w:cstheme="minorHAnsi"/>
+          <w:b/>
+          <w:noProof/>
+          <w:color w:val="FF0000"/>
+          <w:u w:val="single"/>
+          <w:lang w:val="pt-BR"/>
+        </w:rPr>
+      </w:pPr>
+      <w:r>
+        <w:rPr>
+          <w:rFonts w:cstheme="minorHAnsi"/>
+          <w:b/>
+          <w:noProof/>
+          <w:color w:val="FF0000"/>
+          <w:u w:val="single"/>
+          <w:lang w:val="pt-BR"/>
+        </w:rPr>
+        <w:lastRenderedPageBreak/>
+        <w:t>Comparação do perfil do usuário com o perfil das sugestões turísticas</w:t>
+      </w:r>
+    </w:p>
+    <w:p>
+      <w:pPr>
+        <w:spacing w:line="360" w:lineRule="auto"/>
+        <w:ind w:firstLine="720"/>
+        <w:jc w:val="both"/>
+        <w:rPr>
+          <w:rFonts w:cstheme="minorHAnsi"/>
+          <w:bCs/>
+          <w:noProof/>
+          <w:color w:val="FF0000"/>
+          <w:lang w:val="pt-BR"/>
+        </w:rPr>
+      </w:pPr>
+      <w:r>
+        <w:rPr>
+          <w:rFonts w:cstheme="minorHAnsi"/>
+          <w:bCs/>
+          <w:noProof/>
+          <w:color w:val="FF0000"/>
+          <w:lang w:val="pt-BR"/>
+        </w:rPr>
+        <w:t xml:space="preserve">Quando o usuário fizer uma pesquisa, o aplicativo irá buscar no Firebase as sugestões turísticas referentes a categoria e cidade informadas. Ao receber essas sugestões o programa irá calcular a compatibilidade entre o perfil de personalidade delas e o do usuário, e o resultado desta comparação chamamos de match. </w:t>
+      </w:r>
+    </w:p>
+    <w:p>
+      <w:pPr>
+        <w:spacing w:line="360" w:lineRule="auto"/>
+        <w:rPr>
+          <w:rFonts w:cstheme="minorHAnsi"/>
+          <w:bCs/>
+          <w:noProof/>
+          <w:color w:val="FF0000"/>
+          <w:lang w:val="pt-BR"/>
+        </w:rPr>
+      </w:pPr>
+      <w:r>
+        <w:rPr>
+          <w:rFonts w:cstheme="minorHAnsi"/>
+          <w:bCs/>
+          <w:noProof/>
+          <w:color w:val="FF0000"/>
+          <w:lang w:val="pt-BR"/>
+        </w:rPr>
+        <w:t>Descrever o calculo do match aqui.</w:t>
+      </w:r>
+      <w:bookmarkStart w:id="4" w:name="_GoBack"/>
+      <w:bookmarkEnd w:id="4"/>
+    </w:p>
+    <w:p>
+      <w:pPr>
+        <w:spacing w:line="360" w:lineRule="auto"/>
+        <w:rPr>
+          <w:rFonts w:cstheme="minorHAnsi"/>
+          <w:b/>
+          <w:noProof/>
+          <w:color w:val="FF0000"/>
+          <w:u w:val="single"/>
+          <w:lang w:val="pt-BR"/>
+        </w:rPr>
+      </w:pPr>
+      <w:r>
+        <w:rPr>
+          <w:rFonts w:cstheme="minorHAnsi"/>
+          <w:b/>
+          <w:noProof/>
+          <w:color w:val="FF0000"/>
+          <w:u w:val="single"/>
+          <w:lang w:val="pt-BR"/>
+        </w:rPr>
+        <w:t xml:space="preserve">Ordenando as sugestões turísticas </w:t>
+      </w:r>
+      <w:r>
+        <w:rPr>
+          <w:rFonts w:cstheme="minorHAnsi"/>
+          <w:b/>
+          <w:noProof/>
+          <w:color w:val="FF0000"/>
+          <w:u w:val="single"/>
+          <w:lang w:val="pt-BR"/>
+        </w:rPr>
+        <w:t>de forma decrescente</w:t>
+      </w:r>
+    </w:p>
+    <w:p>
+      <w:pPr>
+        <w:spacing w:line="360" w:lineRule="auto"/>
+        <w:ind w:firstLine="720"/>
+        <w:jc w:val="both"/>
+        <w:rPr>
+          <w:rFonts w:cstheme="minorHAnsi"/>
+          <w:bCs/>
+          <w:noProof/>
+          <w:color w:val="FF0000"/>
+          <w:lang w:val="pt-BR"/>
+        </w:rPr>
+      </w:pPr>
+      <w:r>
+        <w:rPr>
+          <w:rFonts w:cstheme="minorHAnsi"/>
+          <w:bCs/>
+          <w:noProof/>
+          <w:color w:val="FF0000"/>
+          <w:lang w:val="pt-BR"/>
+        </w:rPr>
+        <w:t xml:space="preserve">O programa recebe as informações do Firebase, depois calcula o match e só então passa os dados para o vetor de sugestões turística, e dessa forma ele não é ordenado. Porém temos um requisito que pede as sugestões turísticas sejam mostradas de forma decrescente para o usuário. </w:t>
+      </w:r>
+    </w:p>
+    <w:p>
+      <w:pPr>
+        <w:spacing w:line="360" w:lineRule="auto"/>
+        <w:ind w:firstLine="720"/>
+        <w:jc w:val="both"/>
+        <w:rPr>
+          <w:rFonts w:cstheme="minorHAnsi"/>
+          <w:bCs/>
+          <w:noProof/>
+          <w:color w:val="FF0000"/>
+          <w:lang w:val="pt-BR"/>
+        </w:rPr>
+      </w:pPr>
+      <w:r>
+        <w:rPr>
+          <w:rFonts w:cstheme="minorHAnsi"/>
+          <w:bCs/>
+          <w:noProof/>
+          <w:color w:val="FF0000"/>
+          <w:lang w:val="pt-BR"/>
+        </w:rPr>
+        <w:t>O objeto Array do Swift possui diversos métodos de ordenação, o que é bastante prático para poupar tempo de desenvolvimento. O método utilizado foi o Array.sorted(by:</w:t>
+      </w:r>
+      <w:r>
+        <w:rPr>
+          <w:rFonts w:cstheme="minorHAnsi"/>
+          <w:bCs/>
+          <w:noProof/>
+          <w:color w:val="FF0000"/>
+          <w:lang w:val="pt-BR"/>
+        </w:rPr>
+        <w:t>)</w:t>
+      </w:r>
+      <w:r>
+        <w:rPr>
+          <w:rFonts w:cstheme="minorHAnsi"/>
+          <w:bCs/>
+          <w:noProof/>
+          <w:color w:val="FF0000"/>
+          <w:lang w:val="pt-BR"/>
+        </w:rPr>
+        <w:t xml:space="preserve"> que ordena o vetor em um dado elemento (que neste caso é a função que retorna o match)</w:t>
+      </w:r>
+      <w:r>
+        <w:rPr>
+          <w:rFonts w:cstheme="minorHAnsi"/>
+          <w:bCs/>
+          <w:noProof/>
+          <w:color w:val="FF0000"/>
+          <w:lang w:val="pt-BR"/>
+        </w:rPr>
+        <w:t>, com uma dada condição (por exemplo &lt; ou &gt;)</w:t>
+      </w:r>
+      <w:r>
+        <w:rPr>
+          <w:rFonts w:cstheme="minorHAnsi"/>
+          <w:bCs/>
+          <w:noProof/>
+          <w:color w:val="FF0000"/>
+          <w:lang w:val="pt-BR"/>
+        </w:rPr>
+        <w:t xml:space="preserve"> e retorna o vetor ordenado. Abaixo está a linha com o código </w:t>
+      </w:r>
+      <w:r>
+        <w:rPr>
+          <w:rFonts w:cstheme="minorHAnsi"/>
+          <w:bCs/>
+          <w:noProof/>
+          <w:color w:val="FF0000"/>
+          <w:lang w:val="pt-BR"/>
+        </w:rPr>
+        <w:t>desta ordenação:</w:t>
+      </w:r>
+    </w:p>
+    <w:tbl>
+      <w:tblPr>
+        <w:tblStyle w:val="TableGrid"/>
+        <w:tblW w:w="0" w:type="auto"/>
+        <w:tblLook w:val="04A0" w:firstRow="1" w:lastRow="0" w:firstColumn="1" w:lastColumn="0" w:noHBand="0" w:noVBand="1"/>
+      </w:tblPr>
+      <w:tblGrid>
+        <w:gridCol w:w="9576"/>
+      </w:tblGrid>
+      <w:tr>
+        <w:tc>
+          <w:tcPr>
+            <w:tcW w:w="9576" w:type="dxa"/>
+            <w:tcBorders>
+              <w:top w:val="nil"/>
+              <w:left w:val="nil"/>
+              <w:bottom w:val="nil"/>
+              <w:right w:val="nil"/>
+            </w:tcBorders>
+            <w:shd w:val="clear" w:color="auto" w:fill="F2F2F2" w:themeFill="background1" w:themeFillShade="F2"/>
+          </w:tcPr>
+          <w:p>
+            <w:pPr>
+              <w:tabs>
+                <w:tab w:val="left" w:pos="543"/>
+              </w:tabs>
+              <w:autoSpaceDE w:val="0"/>
+              <w:autoSpaceDN w:val="0"/>
+              <w:adjustRightInd w:val="0"/>
+              <w:rPr>
+                <w:rFonts w:ascii="Cordia New" w:hAnsi="Cordia New" w:cs="Cordia New"/>
+                <w:sz w:val="28"/>
+                <w:szCs w:val="28"/>
+              </w:rPr>
+            </w:pPr>
+            <w:proofErr w:type="spellStart"/>
+            <w:proofErr w:type="gramStart"/>
+            <w:r>
+              <w:rPr>
+                <w:rFonts w:ascii="Cordia New" w:hAnsi="Cordia New" w:cs="Cordia New" w:hint="cs"/>
+                <w:color w:val="0000FF"/>
+                <w:sz w:val="28"/>
+                <w:szCs w:val="28"/>
+              </w:rPr>
+              <w:t>self</w:t>
+            </w:r>
+            <w:r>
+              <w:rPr>
+                <w:rFonts w:ascii="Cordia New" w:hAnsi="Cordia New" w:cs="Cordia New" w:hint="cs"/>
+                <w:color w:val="000000"/>
+                <w:sz w:val="28"/>
+                <w:szCs w:val="28"/>
+              </w:rPr>
+              <w:t>.</w:t>
+            </w:r>
+            <w:r>
+              <w:rPr>
+                <w:rFonts w:ascii="Cordia New" w:hAnsi="Cordia New" w:cs="Cordia New" w:hint="cs"/>
+                <w:color w:val="2B839F"/>
+                <w:sz w:val="28"/>
+                <w:szCs w:val="28"/>
+              </w:rPr>
+              <w:t>listOfSuggestions</w:t>
+            </w:r>
+            <w:proofErr w:type="spellEnd"/>
+            <w:proofErr w:type="gramEnd"/>
+            <w:r>
+              <w:rPr>
+                <w:rFonts w:ascii="Cordia New" w:hAnsi="Cordia New" w:cs="Cordia New" w:hint="cs"/>
+                <w:color w:val="000000"/>
+                <w:sz w:val="28"/>
+                <w:szCs w:val="28"/>
+              </w:rPr>
+              <w:t xml:space="preserve"> = </w:t>
+            </w:r>
+            <w:proofErr w:type="spellStart"/>
+            <w:r>
+              <w:rPr>
+                <w:rFonts w:ascii="Cordia New" w:hAnsi="Cordia New" w:cs="Cordia New" w:hint="cs"/>
+                <w:color w:val="0000FF"/>
+                <w:sz w:val="28"/>
+                <w:szCs w:val="28"/>
+              </w:rPr>
+              <w:t>self</w:t>
+            </w:r>
+            <w:r>
+              <w:rPr>
+                <w:rFonts w:ascii="Cordia New" w:hAnsi="Cordia New" w:cs="Cordia New" w:hint="cs"/>
+                <w:color w:val="000000"/>
+                <w:sz w:val="28"/>
+                <w:szCs w:val="28"/>
+              </w:rPr>
+              <w:t>.</w:t>
+            </w:r>
+            <w:r>
+              <w:rPr>
+                <w:rFonts w:ascii="Cordia New" w:hAnsi="Cordia New" w:cs="Cordia New" w:hint="cs"/>
+                <w:color w:val="2B839F"/>
+                <w:sz w:val="28"/>
+                <w:szCs w:val="28"/>
+              </w:rPr>
+              <w:t>listOfSuggestions</w:t>
+            </w:r>
+            <w:r>
+              <w:rPr>
+                <w:rFonts w:ascii="Cordia New" w:hAnsi="Cordia New" w:cs="Cordia New" w:hint="cs"/>
+                <w:color w:val="000000"/>
+                <w:sz w:val="28"/>
+                <w:szCs w:val="28"/>
+              </w:rPr>
+              <w:t>.</w:t>
+            </w:r>
+            <w:r>
+              <w:rPr>
+                <w:rFonts w:ascii="Cordia New" w:hAnsi="Cordia New" w:cs="Cordia New" w:hint="cs"/>
+                <w:color w:val="2B839F"/>
+                <w:sz w:val="28"/>
+                <w:szCs w:val="28"/>
+              </w:rPr>
+              <w:t>sorted</w:t>
+            </w:r>
+            <w:proofErr w:type="spellEnd"/>
+            <w:r>
+              <w:rPr>
+                <w:rFonts w:ascii="Cordia New" w:hAnsi="Cordia New" w:cs="Cordia New" w:hint="cs"/>
+                <w:color w:val="000000"/>
+                <w:sz w:val="28"/>
+                <w:szCs w:val="28"/>
+              </w:rPr>
+              <w:t>(by: {$0.</w:t>
+            </w:r>
+            <w:r>
+              <w:rPr>
+                <w:rFonts w:ascii="Cordia New" w:hAnsi="Cordia New" w:cs="Cordia New" w:hint="cs"/>
+                <w:color w:val="2B839F"/>
+                <w:sz w:val="28"/>
+                <w:szCs w:val="28"/>
+              </w:rPr>
+              <w:t>getMatch</w:t>
+            </w:r>
+            <w:r>
+              <w:rPr>
+                <w:rFonts w:ascii="Cordia New" w:hAnsi="Cordia New" w:cs="Cordia New" w:hint="cs"/>
+                <w:color w:val="000000"/>
+                <w:sz w:val="28"/>
+                <w:szCs w:val="28"/>
+              </w:rPr>
+              <w:t>() &gt; $1.</w:t>
+            </w:r>
+            <w:r>
+              <w:rPr>
+                <w:rFonts w:ascii="Cordia New" w:hAnsi="Cordia New" w:cs="Cordia New" w:hint="cs"/>
+                <w:color w:val="2B839F"/>
+                <w:sz w:val="28"/>
+                <w:szCs w:val="28"/>
+              </w:rPr>
+              <w:t>getMatch</w:t>
+            </w:r>
+            <w:r>
+              <w:rPr>
+                <w:rFonts w:ascii="Cordia New" w:hAnsi="Cordia New" w:cs="Cordia New" w:hint="cs"/>
+                <w:color w:val="000000"/>
+                <w:sz w:val="28"/>
+                <w:szCs w:val="28"/>
+              </w:rPr>
+              <w:t>()})</w:t>
+            </w:r>
+          </w:p>
+        </w:tc>
+      </w:tr>
+    </w:tbl>
+    <w:p>
+      <w:pPr>
+        <w:rPr>
+          <w:rFonts w:cstheme="minorHAnsi"/>
+          <w:bCs/>
+          <w:noProof/>
+          <w:color w:val="FF0000"/>
+          <w:lang w:val="pt-BR"/>
+        </w:rPr>
+      </w:pPr>
+    </w:p>
+    <w:p>
+      <w:pPr>
+        <w:spacing w:line="360" w:lineRule="auto"/>
+        <w:jc w:val="both"/>
+        <w:rPr>
+          <w:rFonts w:cstheme="minorHAnsi"/>
+          <w:bCs/>
+          <w:noProof/>
+          <w:color w:val="FF0000"/>
+          <w:lang w:val="pt-BR"/>
+        </w:rPr>
+      </w:pPr>
+      <w:r>
+        <w:rPr>
+          <w:rFonts w:cstheme="minorHAnsi"/>
+          <w:bCs/>
+          <w:noProof/>
+          <w:color w:val="FF0000"/>
+          <w:lang w:val="pt-BR"/>
+        </w:rPr>
+        <w:tab/>
+        <w:t xml:space="preserve">Este algoritmo possui complexidade O[n * log(n)], onde n é o tamanho da entrada, ou seja, o número de sugestões turísticas. </w:t>
+      </w:r>
+      <w:r>
+        <w:rPr>
+          <w:rFonts w:cstheme="minorHAnsi"/>
+          <w:bCs/>
+          <w:noProof/>
+          <w:color w:val="FF0000"/>
+          <w:lang w:val="pt-BR"/>
+        </w:rPr>
+        <w:t>Além disso, a Apple não divulga muitos detalhes sobre o algoritmo, o que dificuldade uma análise mais profunda para a decisão sobre sua utilização, como por exemplo o uso de memória e a estabilidade. Porém a complexidade é boa em comparação aos algoritmos de ordenação mais conhecidos, como o merge sort, quicksort, bubble sort e o heapsort.</w:t>
+      </w:r>
+    </w:p>
+    <w:p>
+      <w:pPr>
+        <w:spacing w:line="360" w:lineRule="auto"/>
+        <w:jc w:val="both"/>
+        <w:rPr>
+          <w:rFonts w:cstheme="minorHAnsi"/>
+          <w:bCs/>
+          <w:noProof/>
+          <w:color w:val="000000" w:themeColor="text1"/>
+          <w:lang w:val="pt-BR"/>
+        </w:rPr>
+      </w:pPr>
+      <w:r>
+        <w:rPr>
+          <w:rFonts w:cstheme="minorHAnsi"/>
+          <w:bCs/>
+          <w:noProof/>
+          <w:color w:val="FF0000"/>
+          <w:lang w:val="pt-BR"/>
+        </w:rPr>
+        <w:br w:type="page"/>
       </w:r>
     </w:p>
     <w:p>
@@ -5387,7 +5824,7 @@
           <w:lang w:val="pt-BR"/>
         </w:rPr>
       </w:pPr>
-      <w:bookmarkStart w:id="4" w:name="_Toc11161906"/>
+      <w:bookmarkStart w:id="5" w:name="_Toc11619436"/>
       <w:r>
         <w:rPr>
           <w:rFonts w:asciiTheme="majorHAnsi" w:hAnsiTheme="majorHAnsi" w:cstheme="majorHAnsi"/>
@@ -5413,7 +5850,7 @@
         </w:rPr>
         <w:t>s</w:t>
       </w:r>
-      <w:bookmarkEnd w:id="4"/>
+      <w:bookmarkEnd w:id="5"/>
     </w:p>
     <w:p>
       <w:pPr>
@@ -6708,7 +7145,7 @@
           <w:lang w:val="pt-BR"/>
         </w:rPr>
       </w:pPr>
-      <w:bookmarkStart w:id="5" w:name="_Toc11161897"/>
+      <w:bookmarkStart w:id="6" w:name="_Toc11619437"/>
       <w:r>
         <w:rPr>
           <w:rFonts w:asciiTheme="majorHAnsi" w:hAnsiTheme="majorHAnsi" w:cstheme="majorHAnsi"/>
@@ -6722,7 +7159,7 @@
         <w:lastRenderedPageBreak/>
         <w:t>Descrição e Utilização das APIs</w:t>
       </w:r>
-      <w:bookmarkEnd w:id="5"/>
+      <w:bookmarkEnd w:id="6"/>
     </w:p>
     <w:p>
       <w:pPr>
@@ -6764,7 +7201,7 @@
           <w:lang w:val="pt-BR"/>
         </w:rPr>
       </w:pPr>
-      <w:bookmarkStart w:id="6" w:name="_Toc11161898"/>
+      <w:bookmarkStart w:id="7" w:name="_Toc11619438"/>
       <w:r>
         <w:rPr>
           <w:rFonts w:asciiTheme="majorHAnsi" w:hAnsiTheme="majorHAnsi" w:cstheme="majorHAnsi"/>
@@ -6777,7 +7214,7 @@
         </w:rPr>
         <w:t>Introdução ao Watson</w:t>
       </w:r>
-      <w:bookmarkEnd w:id="6"/>
+      <w:bookmarkEnd w:id="7"/>
     </w:p>
     <w:p>
       <w:pPr>
@@ -6973,7 +7410,7 @@
           <w:lang w:val="pt-BR"/>
         </w:rPr>
       </w:pPr>
-      <w:bookmarkStart w:id="7" w:name="_Toc11161899"/>
+      <w:bookmarkStart w:id="8" w:name="_Toc11619439"/>
       <w:r>
         <w:rPr>
           <w:rFonts w:asciiTheme="majorHAnsi" w:hAnsiTheme="majorHAnsi" w:cstheme="majorHAnsi"/>
@@ -6986,7 +7423,7 @@
         </w:rPr>
         <w:t>Watson Language Translator</w:t>
       </w:r>
-      <w:bookmarkEnd w:id="7"/>
+      <w:bookmarkEnd w:id="8"/>
     </w:p>
     <w:p>
       <w:pPr>
@@ -7275,7 +7712,7 @@
           <w:lang w:val="pt-BR"/>
         </w:rPr>
       </w:pPr>
-      <w:bookmarkStart w:id="8" w:name="_Toc11161900"/>
+      <w:bookmarkStart w:id="9" w:name="_Toc11619440"/>
       <w:r>
         <w:rPr>
           <w:rFonts w:asciiTheme="majorHAnsi" w:hAnsiTheme="majorHAnsi" w:cstheme="majorHAnsi"/>
@@ -7289,7 +7726,7 @@
         <w:lastRenderedPageBreak/>
         <w:t>Watson Personality Insights</w:t>
       </w:r>
-      <w:bookmarkEnd w:id="8"/>
+      <w:bookmarkEnd w:id="9"/>
     </w:p>
     <w:p>
       <w:pPr>
@@ -7691,7 +8128,7 @@
           <w:color w:val="000000" w:themeColor="text1"/>
           <w:lang w:val="pt-BR"/>
         </w:rPr>
-        <w:t>Outro detalhe importante sobre o JSON “profile” é que todos indicadores de personalidade, são automaticamente normalizados pelo próprio Personality Insights. Para obter os valores não normalizados, deve ser especificado “true” para o parâmetro de consulta “raw_scores” da solicitação. Desta forma, além dos valores normalizados o seviço relatará o valor bruto para cada característica da personalidade.</w:t>
+        <w:t>Outro detalhe importante sobre o JSON “profile” é que todos indicadores de personalidade, são automaticamente normalizados pelo próprio Personality Insights. Para obter os valores não normalizados, deve ser especificado “true” para o parâmetro de consulta “raw_scores” da solicitação.</w:t>
       </w:r>
     </w:p>
     <w:p>
@@ -7714,6 +8151,24 @@
           <w:lang w:val="pt-BR"/>
         </w:rPr>
         <w:lastRenderedPageBreak/>
+        <w:t>Desta forma, além dos valores normalizados o seviço relatará o valor bruto para cada característica da personalidade.</w:t>
+      </w:r>
+      <w:r>
+        <w:rPr>
+          <w:rFonts w:cstheme="majorHAnsi"/>
+          <w:noProof/>
+          <w:color w:val="000000" w:themeColor="text1"/>
+          <w:lang w:val="pt-BR"/>
+        </w:rPr>
+        <w:t xml:space="preserve"> </w:t>
+      </w:r>
+      <w:r>
+        <w:rPr>
+          <w:rFonts w:cstheme="majorHAnsi"/>
+          <w:noProof/>
+          <w:color w:val="000000" w:themeColor="text1"/>
+          <w:lang w:val="pt-BR"/>
+        </w:rPr>
         <w:t>Os valores brutos</w:t>
       </w:r>
       <w:r>
@@ -7723,7 +8178,7 @@
           <w:color w:val="000000" w:themeColor="text1"/>
           <w:lang w:val="pt-BR"/>
         </w:rPr>
-        <w:t xml:space="preserve"> representam a pontuação para uma característica que é baseada exclusivamente no texto do autor e no modelo para essa característica</w:t>
+        <w:t xml:space="preserve"> representam a pontuação para uma característica que é baseada exclusivamente no texto do autor e n</w:t>
       </w:r>
       <w:r>
         <w:rPr>
@@ -7732,6 +8187,24 @@
           <w:color w:val="000000" w:themeColor="text1"/>
           <w:lang w:val="pt-BR"/>
         </w:rPr>
+        <w:t>a computação de valores pelo Watson</w:t>
+      </w:r>
+      <w:r>
+        <w:rPr>
+          <w:rFonts w:cstheme="majorHAnsi"/>
+          <w:noProof/>
+          <w:color w:val="000000" w:themeColor="text1"/>
+          <w:lang w:val="pt-BR"/>
+        </w:rPr>
+        <w:t xml:space="preserve"> para essa característica</w:t>
+      </w:r>
+      <w:r>
+        <w:rPr>
+          <w:rFonts w:cstheme="majorHAnsi"/>
+          <w:noProof/>
+          <w:color w:val="000000" w:themeColor="text1"/>
+          <w:lang w:val="pt-BR"/>
+        </w:rPr>
         <w:t>, sem comparar com uma população de amostra</w:t>
       </w:r>
       <w:r>
@@ -7759,7 +8232,7 @@
           <w:color w:val="000000" w:themeColor="text1"/>
           <w:lang w:val="pt-BR"/>
         </w:rPr>
-        <w:t>Pontuações brutas podem ser interpretadas como as pontuações que o autor receberia se fizesse um teste de personalidade</w:t>
+        <w:t>Valores</w:t>
       </w:r>
       <w:r>
         <w:rPr>
@@ -7768,6 +8241,51 @@
           <w:color w:val="000000" w:themeColor="text1"/>
           <w:lang w:val="pt-BR"/>
         </w:rPr>
+        <w:t xml:space="preserve"> brut</w:t>
+      </w:r>
+      <w:r>
+        <w:rPr>
+          <w:rFonts w:cstheme="majorHAnsi"/>
+          <w:noProof/>
+          <w:color w:val="000000" w:themeColor="text1"/>
+          <w:lang w:val="pt-BR"/>
+        </w:rPr>
+        <w:t>o</w:t>
+      </w:r>
+      <w:r>
+        <w:rPr>
+          <w:rFonts w:cstheme="majorHAnsi"/>
+          <w:noProof/>
+          <w:color w:val="000000" w:themeColor="text1"/>
+          <w:lang w:val="pt-BR"/>
+        </w:rPr>
+        <w:t xml:space="preserve">s podem ser interpretadas como </w:t>
+      </w:r>
+      <w:r>
+        <w:rPr>
+          <w:rFonts w:cstheme="majorHAnsi"/>
+          <w:noProof/>
+          <w:color w:val="000000" w:themeColor="text1"/>
+          <w:lang w:val="pt-BR"/>
+        </w:rPr>
+        <w:t xml:space="preserve">os valores </w:t>
+      </w:r>
+      <w:r>
+        <w:rPr>
+          <w:rFonts w:cstheme="majorHAnsi"/>
+          <w:noProof/>
+          <w:color w:val="000000" w:themeColor="text1"/>
+          <w:lang w:val="pt-BR"/>
+        </w:rPr>
+        <w:t>que o autor receberia se fizesse um teste de personalidade</w:t>
+      </w:r>
+      <w:r>
+        <w:rPr>
+          <w:rFonts w:cstheme="majorHAnsi"/>
+          <w:noProof/>
+          <w:color w:val="000000" w:themeColor="text1"/>
+          <w:lang w:val="pt-BR"/>
+        </w:rPr>
         <w:t>.</w:t>
       </w:r>
       <w:r>
@@ -7777,29 +8295,25 @@
           <w:color w:val="000000" w:themeColor="text1"/>
           <w:lang w:val="pt-BR"/>
         </w:rPr>
-        <w:t xml:space="preserve"> O serviço disponibiliza pontuações brutas para usuários que desejam aplicar uma normalização customizada para um cenário específico ou que não requerem uma comparação com uma população de amostra.</w:t>
-      </w:r>
-    </w:p>
-    <w:p>
-      <w:pPr>
-        <w:spacing w:line="360" w:lineRule="auto"/>
-        <w:ind w:firstLine="720"/>
-        <w:jc w:val="both"/>
+        <w:t xml:space="preserve"> O serviço disponibiliza </w:t>
+      </w:r>
+      <w:r>
         <w:rPr>
           <w:rFonts w:cstheme="majorHAnsi"/>
           <w:noProof/>
-          <w:color w:val="FF0000"/>
-          <w:lang w:val="pt-BR"/>
-        </w:rPr>
-      </w:pPr>
+          <w:color w:val="000000" w:themeColor="text1"/>
+          <w:lang w:val="pt-BR"/>
+        </w:rPr>
+        <w:t>valores brutos</w:t>
+      </w:r>
       <w:r>
         <w:rPr>
           <w:rFonts w:cstheme="majorHAnsi"/>
           <w:noProof/>
-          <w:color w:val="FF0000"/>
-          <w:lang w:val="pt-BR"/>
-        </w:rPr>
-        <w:t>Neste projeto vamos usar normalizado ou bruto? Decidir...</w:t>
+          <w:color w:val="000000" w:themeColor="text1"/>
+          <w:lang w:val="pt-BR"/>
+        </w:rPr>
+        <w:t xml:space="preserve"> para usuários que desejam aplicar uma normalização customizada para um cenário específico ou que não requerem uma comparação com uma população de amostra.</w:t>
       </w:r>
     </w:p>
     <w:p>
@@ -7821,7 +8335,7 @@
           <w:lang w:val="pt-BR"/>
         </w:rPr>
       </w:pPr>
-      <w:bookmarkStart w:id="9" w:name="_Toc11161901"/>
+      <w:bookmarkStart w:id="10" w:name="_Toc11619441"/>
       <w:r>
         <w:rPr>
           <w:rFonts w:asciiTheme="majorHAnsi" w:hAnsiTheme="majorHAnsi" w:cstheme="majorHAnsi"/>
@@ -7834,7 +8348,7 @@
         </w:rPr>
         <w:t>Descrição dos indicadores de personalidade</w:t>
       </w:r>
-      <w:bookmarkEnd w:id="9"/>
+      <w:bookmarkEnd w:id="10"/>
     </w:p>
     <w:p>
       <w:pPr>
@@ -12380,7 +12894,6 @@
         <w:spacing w:line="360" w:lineRule="auto"/>
         <w:jc w:val="both"/>
         <w:rPr>
-          <w:b/>
           <w:lang w:val="pt-BR"/>
         </w:rPr>
       </w:pPr>
@@ -12405,6 +12918,19 @@
           <w:lang w:val="pt-BR"/>
         </w:rPr>
         <w:t>tendem a se voluntariar para ajudar em causas sociais.</w:t>
+      </w:r>
+    </w:p>
+    <w:p>
+      <w:pPr>
+        <w:rPr>
+          <w:lang w:val="pt-BR"/>
+        </w:rPr>
+      </w:pPr>
+      <w:r>
+        <w:rPr>
+          <w:lang w:val="pt-BR"/>
+        </w:rPr>
+        <w:br w:type="page"/>
       </w:r>
     </w:p>
     <w:p>
@@ -12426,7 +12952,7 @@
           <w:lang w:val="pt-BR"/>
         </w:rPr>
       </w:pPr>
-      <w:bookmarkStart w:id="10" w:name="_Toc11161902"/>
+      <w:bookmarkStart w:id="11" w:name="_Toc11619442"/>
       <w:r>
         <w:rPr>
           <w:rFonts w:asciiTheme="majorHAnsi" w:hAnsiTheme="majorHAnsi" w:cstheme="majorHAnsi"/>
@@ -12437,9 +12963,10 @@
           <w:szCs w:val="32"/>
           <w:lang w:val="pt-BR"/>
         </w:rPr>
+        <w:lastRenderedPageBreak/>
         <w:t>Estrutura do JSON</w:t>
       </w:r>
-      <w:bookmarkEnd w:id="10"/>
+      <w:bookmarkEnd w:id="11"/>
     </w:p>
     <w:p>
       <w:pPr>
@@ -12555,7 +13082,6 @@
           <w:b/>
           <w:lang w:val="pt-BR"/>
         </w:rPr>
-        <w:lastRenderedPageBreak/>
         <w:t>processed_language</w:t>
       </w:r>
       <w:proofErr w:type="spellEnd"/>
@@ -13467,6 +13993,7 @@
                 <w:rStyle w:val="HTMLCode"/>
                 <w:noProof/>
               </w:rPr>
+              <w:lastRenderedPageBreak/>
               <w:t xml:space="preserve">   ],</w:t>
             </w:r>
           </w:p>
@@ -13675,15 +14202,7 @@
           <w:rFonts w:cstheme="minorHAnsi"/>
           <w:lang w:val="pt-BR"/>
         </w:rPr>
-        <w:t xml:space="preserve">, e em cada posição possui uma </w:t>
-      </w:r>
-      <w:r>
-        <w:rPr>
-          <w:rFonts w:cstheme="minorHAnsi"/>
-          <w:lang w:val="pt-BR"/>
-        </w:rPr>
-        <w:lastRenderedPageBreak/>
-        <w:t xml:space="preserve">característica específica de cada Big Five. Cada posição do </w:t>
+        <w:t xml:space="preserve">, e em cada posição possui uma característica específica de cada Big Five. Cada posição do </w:t>
       </w:r>
       <w:proofErr w:type="spellStart"/>
       <w:r>
@@ -14638,6 +15157,7 @@
                 <w:rStyle w:val="HTMLCode"/>
                 <w:noProof/>
               </w:rPr>
+              <w:lastRenderedPageBreak/>
               <w:t>{</w:t>
             </w:r>
           </w:p>
@@ -15026,7 +15546,6 @@
                 <w:rStyle w:val="HTMLCode"/>
                 <w:noProof/>
               </w:rPr>
-              <w:lastRenderedPageBreak/>
               <w:t xml:space="preserve">          </w:t>
             </w:r>
             <w:r>
@@ -16338,6 +16857,7 @@
                 <w:rStyle w:val="HTMLCode"/>
                 <w:noProof/>
               </w:rPr>
+              <w:lastRenderedPageBreak/>
               <w:t xml:space="preserve">      </w:t>
             </w:r>
             <w:r>
@@ -16539,7 +17059,6 @@
           <w:rFonts w:cstheme="minorHAnsi"/>
           <w:lang w:val="pt-BR"/>
         </w:rPr>
-        <w:lastRenderedPageBreak/>
         <w:tab/>
         <w:t xml:space="preserve">Como vimos anteriormente, ao fazer o requerimento de um Profile, podemos passar como parâmetro </w:t>
       </w:r>
@@ -17360,6 +17879,7 @@
                 <w:rStyle w:val="HTMLCode"/>
                 <w:noProof/>
               </w:rPr>
+              <w:lastRenderedPageBreak/>
               <w:t xml:space="preserve">          </w:t>
             </w:r>
             <w:r>
@@ -17570,7 +18090,7 @@
           <w:lang w:val="pt-BR"/>
         </w:rPr>
       </w:pPr>
-      <w:bookmarkStart w:id="11" w:name="_Toc11161903"/>
+      <w:bookmarkStart w:id="12" w:name="_Toc11619443"/>
       <w:r>
         <w:rPr>
           <w:rFonts w:asciiTheme="majorHAnsi" w:hAnsiTheme="majorHAnsi" w:cstheme="majorHAnsi"/>
@@ -17581,10 +18101,9 @@
           <w:szCs w:val="32"/>
           <w:lang w:val="pt-BR"/>
         </w:rPr>
-        <w:lastRenderedPageBreak/>
         <w:t>Interpretando os indicadores de personalidade</w:t>
       </w:r>
-      <w:bookmarkEnd w:id="11"/>
+      <w:bookmarkEnd w:id="12"/>
     </w:p>
     <w:p>
       <w:pPr>
@@ -18075,6 +18594,7 @@
           <w:rFonts w:cstheme="minorHAnsi"/>
           <w:lang w:val="pt-PT"/>
         </w:rPr>
+        <w:lastRenderedPageBreak/>
         <w:tab/>
         <w:t xml:space="preserve">Conforme interesse, o Personality Insights pode retornar uma análise sobre os interesses de consumo do usuário do texto </w:t>
       </w:r>
@@ -18211,7 +18731,6 @@
           <w:rFonts w:cstheme="minorHAnsi"/>
           <w:lang w:val="pt-PT"/>
         </w:rPr>
-        <w:lastRenderedPageBreak/>
         <w:tab/>
         <w:t xml:space="preserve">O atributo </w:t>
       </w:r>
@@ -18362,7 +18881,7 @@
           <w:lang w:val="pt-BR"/>
         </w:rPr>
       </w:pPr>
-      <w:bookmarkStart w:id="12" w:name="_Toc11161904"/>
+      <w:bookmarkStart w:id="13" w:name="_Toc11619444"/>
       <w:r>
         <w:rPr>
           <w:rFonts w:asciiTheme="majorHAnsi" w:hAnsiTheme="majorHAnsi" w:cstheme="majorHAnsi"/>
@@ -18376,7 +18895,7 @@
         <w:lastRenderedPageBreak/>
         <w:t>Facebook</w:t>
       </w:r>
-      <w:bookmarkEnd w:id="12"/>
+      <w:bookmarkEnd w:id="13"/>
     </w:p>
     <w:p>
       <w:pPr>
@@ -18806,7 +19325,7 @@
           <w:lang w:val="pt-BR"/>
         </w:rPr>
       </w:pPr>
-      <w:bookmarkStart w:id="13" w:name="_Toc11161905"/>
+      <w:bookmarkStart w:id="14" w:name="_Toc11619445"/>
       <w:r>
         <w:rPr>
           <w:rFonts w:asciiTheme="majorHAnsi" w:hAnsiTheme="majorHAnsi" w:cstheme="majorHAnsi"/>
@@ -18820,7 +19339,7 @@
         <w:lastRenderedPageBreak/>
         <w:t>Firebase</w:t>
       </w:r>
-      <w:bookmarkEnd w:id="13"/>
+      <w:bookmarkEnd w:id="14"/>
     </w:p>
     <w:p>
       <w:pPr>
@@ -20058,7 +20577,7 @@
           <w:lang w:val="pt-BR"/>
         </w:rPr>
       </w:pPr>
-      <w:bookmarkStart w:id="14" w:name="_Toc11161907"/>
+      <w:bookmarkStart w:id="15" w:name="_Toc11619446"/>
       <w:r>
         <w:rPr>
           <w:rFonts w:asciiTheme="majorHAnsi" w:hAnsiTheme="majorHAnsi" w:cstheme="majorHAnsi"/>
@@ -20120,7 +20639,7 @@
         </w:rPr>
         <w:t xml:space="preserve"> a Serem Realizados</w:t>
       </w:r>
-      <w:bookmarkEnd w:id="14"/>
+      <w:bookmarkEnd w:id="15"/>
     </w:p>
     <w:p>
       <w:pPr>
@@ -20140,7 +20659,7 @@
           <w:lang w:val="pt-BR"/>
         </w:rPr>
       </w:pPr>
-      <w:bookmarkStart w:id="15" w:name="_Toc11161908"/>
+      <w:bookmarkStart w:id="16" w:name="_Toc11619447"/>
       <w:r>
         <w:rPr>
           <w:rFonts w:asciiTheme="majorHAnsi" w:hAnsiTheme="majorHAnsi" w:cstheme="majorHAnsi"/>
@@ -20151,9 +20670,33 @@
           <w:szCs w:val="32"/>
           <w:lang w:val="pt-BR"/>
         </w:rPr>
-        <w:t>Casos de uso e casos de teste</w:t>
-      </w:r>
-      <w:bookmarkEnd w:id="15"/>
+        <w:t>Casos de uso</w:t>
+      </w:r>
+      <w:r>
+        <w:rPr>
+          <w:rFonts w:asciiTheme="majorHAnsi" w:hAnsiTheme="majorHAnsi" w:cstheme="majorHAnsi"/>
+          <w:b/>
+          <w:bCs/>
+          <w:noProof/>
+          <w:sz w:val="32"/>
+          <w:szCs w:val="32"/>
+          <w:lang w:val="pt-BR"/>
+        </w:rPr>
+        <w:t>, telas</w:t>
+      </w:r>
+      <w:r>
+        <w:rPr>
+          <w:rFonts w:asciiTheme="majorHAnsi" w:hAnsiTheme="majorHAnsi" w:cstheme="majorHAnsi"/>
+          <w:b/>
+          <w:bCs/>
+          <w:noProof/>
+          <w:sz w:val="32"/>
+          <w:szCs w:val="32"/>
+          <w:lang w:val="pt-BR"/>
+        </w:rPr>
+        <w:t xml:space="preserve"> e casos de teste</w:t>
+      </w:r>
+      <w:bookmarkEnd w:id="16"/>
       <w:r>
         <w:rPr>
           <w:rFonts w:asciiTheme="majorHAnsi" w:hAnsiTheme="majorHAnsi" w:cstheme="majorHAnsi"/>
@@ -20272,6 +20815,15 @@
               </w:rPr>
               <w:t>O que acha de numerar os requisitos e colocar os codigos deles aqui?</w:t>
             </w:r>
+            <w:r>
+              <w:rPr>
+                <w:rFonts w:cstheme="majorHAnsi"/>
+                <w:noProof/>
+                <w:color w:val="FF0000"/>
+                <w:lang w:val="pt-BR"/>
+              </w:rPr>
+              <w:t xml:space="preserve"> Numerar la em cima</w:t>
+            </w:r>
           </w:p>
         </w:tc>
       </w:tr>
@@ -20566,7 +21118,6 @@
         <w:rPr>
           <w:rFonts w:cstheme="majorHAnsi"/>
           <w:noProof/>
-          <w:color w:val="FF0000"/>
           <w:lang w:val="pt-BR"/>
         </w:rPr>
       </w:pPr>
@@ -20591,30 +21142,18 @@
         <w:rPr>
           <w:rFonts w:cstheme="majorHAnsi"/>
           <w:noProof/>
+          <w:lang w:val="pt-BR"/>
+        </w:rPr>
+      </w:pPr>
+      <w:r>
+        <w:rPr>
+          <w:rFonts w:cstheme="majorHAnsi"/>
+          <w:noProof/>
           <w:color w:val="FF0000"/>
           <w:lang w:val="pt-BR"/>
         </w:rPr>
-      </w:pPr>
-      <w:r>
-        <w:rPr>
-          <w:rFonts w:cstheme="majorHAnsi"/>
-          <w:noProof/>
-          <w:color w:val="FF0000"/>
-          <w:lang w:val="pt-BR"/>
-        </w:rPr>
-        <w:t>Adicionar sugestão turística ao Firebase</w:t>
-      </w:r>
-    </w:p>
-    <w:p>
-      <w:pPr>
-        <w:pStyle w:val="ListParagraph"/>
-        <w:spacing w:line="360" w:lineRule="auto"/>
-        <w:rPr>
-          <w:rFonts w:cstheme="majorHAnsi"/>
-          <w:noProof/>
-          <w:lang w:val="pt-BR"/>
-        </w:rPr>
-      </w:pPr>
+        <w:t>Adicionar sugestao turistica ao firebase</w:t>
+      </w:r>
     </w:p>
     <w:p>
       <w:pPr>
@@ -20635,7 +21174,7 @@
           <w:lang w:val="pt-BR"/>
         </w:rPr>
       </w:pPr>
-      <w:bookmarkStart w:id="16" w:name="_Toc11161909"/>
+      <w:bookmarkStart w:id="17" w:name="_Toc11619448"/>
       <w:r>
         <w:rPr>
           <w:rFonts w:asciiTheme="majorHAnsi" w:hAnsiTheme="majorHAnsi" w:cstheme="majorHAnsi"/>
@@ -20648,7 +21187,7 @@
         </w:rPr>
         <w:t>Especificações dos perfis de teste</w:t>
       </w:r>
-      <w:bookmarkEnd w:id="16"/>
+      <w:bookmarkEnd w:id="17"/>
     </w:p>
     <w:p>
       <w:pPr>
@@ -20729,10 +21268,10 @@
               </w:rPr>
               <w:t xml:space="preserve"> </w:t>
             </w:r>
-            <w:bookmarkStart w:id="17" w:name="OLE_LINK5"/>
-            <w:bookmarkStart w:id="18" w:name="OLE_LINK6"/>
-            <w:bookmarkStart w:id="19" w:name="OLE_LINK14"/>
-            <w:bookmarkStart w:id="20" w:name="OLE_LINK18"/>
+            <w:bookmarkStart w:id="18" w:name="OLE_LINK5"/>
+            <w:bookmarkStart w:id="19" w:name="OLE_LINK6"/>
+            <w:bookmarkStart w:id="20" w:name="OLE_LINK14"/>
+            <w:bookmarkStart w:id="21" w:name="OLE_LINK18"/>
             <w:r>
               <w:rPr>
                 <w:rFonts w:cstheme="minorHAnsi"/>
@@ -20741,10 +21280,10 @@
               </w:rPr>
               <w:t>Roland Garros</w:t>
             </w:r>
-            <w:bookmarkEnd w:id="17"/>
             <w:bookmarkEnd w:id="18"/>
             <w:bookmarkEnd w:id="19"/>
             <w:bookmarkEnd w:id="20"/>
+            <w:bookmarkEnd w:id="21"/>
           </w:p>
         </w:tc>
       </w:tr>
@@ -20778,10 +21317,10 @@
               </w:rPr>
               <w:t xml:space="preserve"> </w:t>
             </w:r>
-            <w:bookmarkStart w:id="21" w:name="OLE_LINK12"/>
-            <w:bookmarkStart w:id="22" w:name="OLE_LINK13"/>
-            <w:bookmarkStart w:id="23" w:name="OLE_LINK17"/>
-            <w:bookmarkStart w:id="24" w:name="OLE_LINK21"/>
+            <w:bookmarkStart w:id="22" w:name="OLE_LINK12"/>
+            <w:bookmarkStart w:id="23" w:name="OLE_LINK13"/>
+            <w:bookmarkStart w:id="24" w:name="OLE_LINK17"/>
+            <w:bookmarkStart w:id="25" w:name="OLE_LINK21"/>
             <w:r>
               <w:rPr>
                 <w:rFonts w:cstheme="minorHAnsi"/>
@@ -20790,10 +21329,10 @@
               </w:rPr>
               <w:t>perfil_atvqfuy_garros@tfbnw.net</w:t>
             </w:r>
-            <w:bookmarkEnd w:id="21"/>
             <w:bookmarkEnd w:id="22"/>
             <w:bookmarkEnd w:id="23"/>
             <w:bookmarkEnd w:id="24"/>
+            <w:bookmarkEnd w:id="25"/>
           </w:p>
         </w:tc>
       </w:tr>
@@ -20885,13 +21424,13 @@
               </w:rPr>
               <w:t xml:space="preserve"> </w:t>
             </w:r>
-            <w:bookmarkStart w:id="25" w:name="OLE_LINK1"/>
-            <w:bookmarkStart w:id="26" w:name="OLE_LINK2"/>
-            <w:bookmarkStart w:id="27" w:name="OLE_LINK7"/>
-            <w:bookmarkStart w:id="28" w:name="OLE_LINK9"/>
-            <w:bookmarkStart w:id="29" w:name="OLE_LINK10"/>
-            <w:bookmarkStart w:id="30" w:name="OLE_LINK15"/>
-            <w:bookmarkStart w:id="31" w:name="OLE_LINK19"/>
+            <w:bookmarkStart w:id="26" w:name="OLE_LINK1"/>
+            <w:bookmarkStart w:id="27" w:name="OLE_LINK2"/>
+            <w:bookmarkStart w:id="28" w:name="OLE_LINK7"/>
+            <w:bookmarkStart w:id="29" w:name="OLE_LINK9"/>
+            <w:bookmarkStart w:id="30" w:name="OLE_LINK10"/>
+            <w:bookmarkStart w:id="31" w:name="OLE_LINK15"/>
+            <w:bookmarkStart w:id="32" w:name="OLE_LINK19"/>
             <w:r>
               <w:rPr>
                 <w:rFonts w:cstheme="minorHAnsi"/>
@@ -20929,13 +21468,13 @@
               </w:rPr>
               <w:fldChar w:fldCharType="end"/>
             </w:r>
-            <w:bookmarkEnd w:id="25"/>
             <w:bookmarkEnd w:id="26"/>
             <w:bookmarkEnd w:id="27"/>
             <w:bookmarkEnd w:id="28"/>
             <w:bookmarkEnd w:id="29"/>
             <w:bookmarkEnd w:id="30"/>
             <w:bookmarkEnd w:id="31"/>
+            <w:bookmarkEnd w:id="32"/>
           </w:p>
           <w:p>
             <w:pPr>
@@ -20962,7 +21501,6 @@
               </w:rPr>
               <w:t xml:space="preserve"> </w:t>
             </w:r>
-            <w:bookmarkStart w:id="32" w:name="_GoBack"/>
             <w:r>
               <w:rPr>
                 <w:rFonts w:cstheme="minorHAnsi"/>
@@ -20971,7 +21509,6 @@
               </w:rPr>
               <w:t>https://firebasestorage.googleapis.com/v0/b/aviv-prototype.appspot.com/o/roland_garros.jpg?alt=media&amp;token=4c6f5af5-1040-43a3-9d30-5a0eec514b1f</w:t>
             </w:r>
-            <w:bookmarkEnd w:id="32"/>
           </w:p>
         </w:tc>
       </w:tr>
@@ -23215,7 +23752,7 @@
           <w:lang w:val="pt-BR"/>
         </w:rPr>
       </w:pPr>
-      <w:bookmarkStart w:id="82" w:name="_Toc11161910"/>
+      <w:bookmarkStart w:id="82" w:name="_Toc11619449"/>
       <w:r>
         <w:rPr>
           <w:rFonts w:asciiTheme="majorHAnsi" w:hAnsiTheme="majorHAnsi" w:cstheme="majorHAnsi"/>
@@ -24608,6 +25145,7 @@
         <w:rPr>
           <w:rFonts w:cstheme="minorHAnsi"/>
           <w:bCs/>
+          <w:color w:val="000000" w:themeColor="text1"/>
           <w:lang w:val="pt-BR"/>
         </w:rPr>
       </w:pPr>
@@ -24633,7 +25171,16 @@
           <w:bCs/>
           <w:lang w:val="pt-BR"/>
         </w:rPr>
-        <w:t xml:space="preserve"> também diminuiu o tempo de resposta dos servires do Firebase e os riscos de bugs.</w:t>
+        <w:t xml:space="preserve"> também diminuiu o tempo de resposta dos servires </w:t>
+      </w:r>
+      <w:r>
+        <w:rPr>
+          <w:rFonts w:cstheme="minorHAnsi"/>
+          <w:bCs/>
+          <w:color w:val="000000" w:themeColor="text1"/>
+          <w:lang w:val="pt-BR"/>
+        </w:rPr>
+        <w:t>do Firebase e os riscos de bugs.</w:t>
       </w:r>
     </w:p>
     <w:p>
@@ -24649,15 +25196,15 @@
         <w:rPr>
           <w:rFonts w:cstheme="minorHAnsi"/>
           <w:bCs/>
-          <w:color w:val="FF0000"/>
-          <w:lang w:val="pt-BR"/>
-        </w:rPr>
-      </w:pPr>
-      <w:r>
-        <w:rPr>
-          <w:rFonts w:cstheme="minorHAnsi"/>
-          <w:bCs/>
-          <w:color w:val="FF0000"/>
+          <w:color w:val="000000" w:themeColor="text1"/>
+          <w:lang w:val="pt-BR"/>
+        </w:rPr>
+      </w:pPr>
+      <w:r>
+        <w:rPr>
+          <w:rFonts w:cstheme="minorHAnsi"/>
+          <w:bCs/>
+          <w:color w:val="000000" w:themeColor="text1"/>
           <w:lang w:val="pt-BR"/>
         </w:rPr>
         <w:t xml:space="preserve">Esta parte é a que o usuário escolhe a cidade e os filtros por categoria e depois ao clicar no botão para efetuar a busca, o software apresenta uma </w:t>
@@ -24667,7 +25214,7 @@
         <w:rPr>
           <w:rFonts w:cstheme="minorHAnsi"/>
           <w:bCs/>
-          <w:color w:val="FF0000"/>
+          <w:color w:val="000000" w:themeColor="text1"/>
           <w:lang w:val="pt-BR"/>
         </w:rPr>
         <w:t>tableView</w:t>
@@ -24677,7 +25224,7 @@
         <w:rPr>
           <w:rFonts w:cstheme="minorHAnsi"/>
           <w:bCs/>
-          <w:color w:val="FF0000"/>
+          <w:color w:val="000000" w:themeColor="text1"/>
           <w:lang w:val="pt-BR"/>
         </w:rPr>
         <w:t xml:space="preserve"> com as sugestões, que quando clicadas redirecionam o usuário para uma janela onde ele pode ver a sugestão mais detalhadamente.</w:t>
@@ -24692,25 +25239,43 @@
         <w:rPr>
           <w:rFonts w:cstheme="minorHAnsi"/>
           <w:bCs/>
-          <w:color w:val="FF0000"/>
-          <w:lang w:val="pt-BR"/>
-        </w:rPr>
-      </w:pPr>
-      <w:r>
-        <w:rPr>
-          <w:rFonts w:cstheme="minorHAnsi"/>
-          <w:bCs/>
-          <w:color w:val="FF0000"/>
-          <w:lang w:val="pt-BR"/>
-        </w:rPr>
-        <w:t>O primeiro problema encontrado, que bastante grave de ser descoberto já nesse momento avançado do desenvolvimento, foi que o Firestore não possui alguns operadores básicos de banco de dados, como “</w:t>
+          <w:color w:val="000000" w:themeColor="text1"/>
+          <w:lang w:val="pt-BR"/>
+        </w:rPr>
+      </w:pPr>
+      <w:r>
+        <w:rPr>
+          <w:rFonts w:cstheme="minorHAnsi"/>
+          <w:bCs/>
+          <w:color w:val="000000" w:themeColor="text1"/>
+          <w:lang w:val="pt-BR"/>
+        </w:rPr>
+        <w:t>O primeiro problema</w:t>
+      </w:r>
+      <w:r>
+        <w:rPr>
+          <w:rFonts w:cstheme="minorHAnsi"/>
+          <w:bCs/>
+          <w:color w:val="000000" w:themeColor="text1"/>
+          <w:lang w:val="pt-BR"/>
+        </w:rPr>
+        <w:t xml:space="preserve"> grave</w:t>
+      </w:r>
+      <w:r>
+        <w:rPr>
+          <w:rFonts w:cstheme="minorHAnsi"/>
+          <w:bCs/>
+          <w:color w:val="000000" w:themeColor="text1"/>
+          <w:lang w:val="pt-BR"/>
+        </w:rPr>
+        <w:t xml:space="preserve"> encontrado foi que o Firestore não possui alguns operadores básicos de banco de dados, como “</w:t>
       </w:r>
       <w:proofErr w:type="spellStart"/>
       <w:r>
         <w:rPr>
           <w:rFonts w:cstheme="minorHAnsi"/>
           <w:bCs/>
-          <w:color w:val="FF0000"/>
+          <w:color w:val="000000" w:themeColor="text1"/>
           <w:lang w:val="pt-BR"/>
         </w:rPr>
         <w:t>and</w:t>
@@ -24720,7 +25285,7 @@
         <w:rPr>
           <w:rFonts w:cstheme="minorHAnsi"/>
           <w:bCs/>
-          <w:color w:val="FF0000"/>
+          <w:color w:val="000000" w:themeColor="text1"/>
           <w:lang w:val="pt-BR"/>
         </w:rPr>
         <w:t>”, “</w:t>
@@ -24730,7 +25295,7 @@
         <w:rPr>
           <w:rFonts w:cstheme="minorHAnsi"/>
           <w:bCs/>
-          <w:color w:val="FF0000"/>
+          <w:color w:val="000000" w:themeColor="text1"/>
           <w:lang w:val="pt-BR"/>
         </w:rPr>
         <w:t>or</w:t>
@@ -24740,7 +25305,7 @@
         <w:rPr>
           <w:rFonts w:cstheme="minorHAnsi"/>
           <w:bCs/>
-          <w:color w:val="FF0000"/>
+          <w:color w:val="000000" w:themeColor="text1"/>
           <w:lang w:val="pt-BR"/>
         </w:rPr>
         <w:t>”, “in”, “</w:t>
@@ -24750,7 +25315,7 @@
         <w:rPr>
           <w:rFonts w:cstheme="minorHAnsi"/>
           <w:bCs/>
-          <w:color w:val="FF0000"/>
+          <w:color w:val="000000" w:themeColor="text1"/>
           <w:lang w:val="pt-BR"/>
         </w:rPr>
         <w:t>contains</w:t>
@@ -24760,7 +25325,7 @@
         <w:rPr>
           <w:rFonts w:cstheme="minorHAnsi"/>
           <w:bCs/>
-          <w:color w:val="FF0000"/>
+          <w:color w:val="000000" w:themeColor="text1"/>
           <w:lang w:val="pt-BR"/>
         </w:rPr>
         <w:t>” e “</w:t>
@@ -24770,7 +25335,7 @@
         <w:rPr>
           <w:rFonts w:cstheme="minorHAnsi"/>
           <w:bCs/>
-          <w:color w:val="FF0000"/>
+          <w:color w:val="000000" w:themeColor="text1"/>
           <w:lang w:val="pt-BR"/>
         </w:rPr>
         <w:t>like</w:t>
@@ -24780,27 +25345,54 @@
         <w:rPr>
           <w:rFonts w:cstheme="minorHAnsi"/>
           <w:bCs/>
-          <w:color w:val="FF0000"/>
-          <w:lang w:val="pt-BR"/>
-        </w:rPr>
-        <w:t xml:space="preserve">”. Vale lembrar que este serviço ainda está em fase beta de teste. Um dos administrados disse </w:t>
-      </w:r>
-      <w:r>
-        <w:rPr>
-          <w:rFonts w:cstheme="minorHAnsi"/>
-          <w:bCs/>
-          <w:color w:val="FF0000"/>
+          <w:color w:val="000000" w:themeColor="text1"/>
+          <w:lang w:val="pt-BR"/>
+        </w:rPr>
+        <w:t>”. Vale lembrar que este serviço ainda está em fase beta de teste. Um dos administrado</w:t>
+      </w:r>
+      <w:r>
+        <w:rPr>
+          <w:rFonts w:cstheme="minorHAnsi"/>
+          <w:bCs/>
+          <w:color w:val="000000" w:themeColor="text1"/>
+          <w:lang w:val="pt-BR"/>
+        </w:rPr>
+        <w:t>re</w:t>
+      </w:r>
+      <w:r>
+        <w:rPr>
+          <w:rFonts w:cstheme="minorHAnsi"/>
+          <w:bCs/>
+          <w:color w:val="000000" w:themeColor="text1"/>
+          <w:lang w:val="pt-BR"/>
+        </w:rPr>
+        <w:t xml:space="preserve">s </w:t>
+      </w:r>
+      <w:r>
+        <w:rPr>
+          <w:rFonts w:cstheme="minorHAnsi"/>
+          <w:bCs/>
+          <w:color w:val="000000" w:themeColor="text1"/>
           <w:lang w:val="pt-BR"/>
         </w:rPr>
         <w:lastRenderedPageBreak/>
-        <w:t>em uma “</w:t>
+        <w:t>registrou</w:t>
+      </w:r>
+      <w:r>
+        <w:rPr>
+          <w:rFonts w:cstheme="minorHAnsi"/>
+          <w:bCs/>
+          <w:color w:val="000000" w:themeColor="text1"/>
+          <w:lang w:val="pt-BR"/>
+        </w:rPr>
+        <w:t xml:space="preserve"> em uma “</w:t>
       </w:r>
       <w:proofErr w:type="spellStart"/>
       <w:r>
         <w:rPr>
           <w:rFonts w:cstheme="minorHAnsi"/>
           <w:bCs/>
-          <w:color w:val="FF0000"/>
+          <w:color w:val="000000" w:themeColor="text1"/>
           <w:lang w:val="pt-BR"/>
         </w:rPr>
         <w:t>issue</w:t>
@@ -24810,7 +25402,7 @@
         <w:rPr>
           <w:rFonts w:cstheme="minorHAnsi"/>
           <w:bCs/>
-          <w:color w:val="FF0000"/>
+          <w:color w:val="000000" w:themeColor="text1"/>
           <w:lang w:val="pt-BR"/>
         </w:rPr>
         <w:t xml:space="preserve">” criada no GitHub do Firebase que estes operadores estão sendo estudados para possivelmente serem implementados em futuros </w:t>
@@ -24820,7 +25412,7 @@
         <w:rPr>
           <w:rFonts w:cstheme="minorHAnsi"/>
           <w:bCs/>
-          <w:color w:val="FF0000"/>
+          <w:color w:val="000000" w:themeColor="text1"/>
           <w:lang w:val="pt-BR"/>
         </w:rPr>
         <w:t>updates</w:t>
@@ -24830,7 +25422,7 @@
         <w:rPr>
           <w:rFonts w:cstheme="minorHAnsi"/>
           <w:bCs/>
-          <w:color w:val="FF0000"/>
+          <w:color w:val="000000" w:themeColor="text1"/>
           <w:lang w:val="pt-BR"/>
         </w:rPr>
         <w:t>.</w:t>
@@ -24845,15 +25437,15 @@
         <w:rPr>
           <w:rFonts w:cstheme="minorHAnsi"/>
           <w:bCs/>
-          <w:color w:val="FF0000"/>
-          <w:lang w:val="pt-BR"/>
-        </w:rPr>
-      </w:pPr>
-      <w:r>
-        <w:rPr>
-          <w:rFonts w:cstheme="minorHAnsi"/>
-          <w:bCs/>
-          <w:color w:val="FF0000"/>
+          <w:color w:val="000000" w:themeColor="text1"/>
+          <w:lang w:val="pt-BR"/>
+        </w:rPr>
+      </w:pPr>
+      <w:r>
+        <w:rPr>
+          <w:rFonts w:cstheme="minorHAnsi"/>
+          <w:bCs/>
+          <w:color w:val="000000" w:themeColor="text1"/>
           <w:lang w:val="pt-BR"/>
         </w:rPr>
         <w:t xml:space="preserve">Desta forma </w:t>
@@ -24862,7 +25454,7 @@
         <w:rPr>
           <w:rFonts w:cstheme="minorHAnsi"/>
           <w:bCs/>
-          <w:color w:val="FF0000"/>
+          <w:color w:val="000000" w:themeColor="text1"/>
           <w:lang w:val="pt-BR"/>
         </w:rPr>
         <w:t xml:space="preserve">foi feito o filtro na busca pela cidade, mas não foi possível fazer pelos filtros de categoria direto na query. Então esses filtros foram aplicados no resultado da busca, já no próprio aplicativo, o que não é ideal, já que vai exigir mais processamento por parte do dispositivo do usuário. </w:t>
@@ -24935,7 +25527,7 @@
           <w:lang w:val="pt-BR"/>
         </w:rPr>
       </w:pPr>
-      <w:bookmarkStart w:id="83" w:name="_Toc11161911"/>
+      <w:bookmarkStart w:id="83" w:name="_Toc11619450"/>
       <w:r>
         <w:rPr>
           <w:rFonts w:asciiTheme="majorHAnsi" w:hAnsiTheme="majorHAnsi" w:cstheme="majorHAnsi"/>
@@ -24993,7 +25585,7 @@
           <w:lang w:val="pt-BR"/>
         </w:rPr>
       </w:pPr>
-      <w:bookmarkStart w:id="84" w:name="_Toc11161912"/>
+      <w:bookmarkStart w:id="84" w:name="_Toc11619451"/>
       <w:r>
         <w:rPr>
           <w:rFonts w:asciiTheme="majorHAnsi" w:hAnsiTheme="majorHAnsi" w:cstheme="majorHAnsi"/>
@@ -25144,7 +25736,7 @@
           <w:lang w:val="pt-BR"/>
         </w:rPr>
       </w:pPr>
-      <w:bookmarkStart w:id="85" w:name="_Toc11161913"/>
+      <w:bookmarkStart w:id="85" w:name="_Toc11619452"/>
       <w:r>
         <w:rPr>
           <w:rFonts w:asciiTheme="majorHAnsi" w:hAnsiTheme="majorHAnsi" w:cstheme="majorHAnsi"/>
@@ -26863,6 +27455,119 @@
     </w:lvl>
   </w:abstractNum>
   <w:abstractNum w:abstractNumId="5" w15:restartNumberingAfterBreak="0">
+    <w:nsid w:val="0D971395"/>
+    <w:multiLevelType w:val="hybridMultilevel"/>
+    <w:tmpl w:val="FF723B6C"/>
+    <w:lvl w:ilvl="0" w:tplc="04090001">
+      <w:start w:val="1"/>
+      <w:numFmt w:val="bullet"/>
+      <w:lvlText w:val=""/>
+      <w:lvlJc w:val="left"/>
+      <w:pPr>
+        <w:ind w:left="1080" w:hanging="360"/>
+      </w:pPr>
+      <w:rPr>
+        <w:rFonts w:ascii="Symbol" w:hAnsi="Symbol" w:hint="default"/>
+      </w:rPr>
+    </w:lvl>
+    <w:lvl w:ilvl="1" w:tplc="04090003" w:tentative="1">
+      <w:start w:val="1"/>
+      <w:numFmt w:val="bullet"/>
+      <w:lvlText w:val="o"/>
+      <w:lvlJc w:val="left"/>
+      <w:pPr>
+        <w:ind w:left="1800" w:hanging="360"/>
+      </w:pPr>
+      <w:rPr>
+        <w:rFonts w:ascii="Courier New" w:hAnsi="Courier New" w:cs="Courier New" w:hint="default"/>
+      </w:rPr>
+    </w:lvl>
+    <w:lvl w:ilvl="2" w:tplc="04090005" w:tentative="1">
+      <w:start w:val="1"/>
+      <w:numFmt w:val="bullet"/>
+      <w:lvlText w:val=""/>
+      <w:lvlJc w:val="left"/>
+      <w:pPr>
+        <w:ind w:left="2520" w:hanging="360"/>
+      </w:pPr>
+      <w:rPr>
+        <w:rFonts w:ascii="Wingdings" w:hAnsi="Wingdings" w:hint="default"/>
+      </w:rPr>
+    </w:lvl>
+    <w:lvl w:ilvl="3" w:tplc="04090001" w:tentative="1">
+      <w:start w:val="1"/>
+      <w:numFmt w:val="bullet"/>
+      <w:lvlText w:val=""/>
+      <w:lvlJc w:val="left"/>
+      <w:pPr>
+        <w:ind w:left="3240" w:hanging="360"/>
+      </w:pPr>
+      <w:rPr>
+        <w:rFonts w:ascii="Symbol" w:hAnsi="Symbol" w:hint="default"/>
+      </w:rPr>
+    </w:lvl>
+    <w:lvl w:ilvl="4" w:tplc="04090003" w:tentative="1">
+      <w:start w:val="1"/>
+      <w:numFmt w:val="bullet"/>
+      <w:lvlText w:val="o"/>
+      <w:lvlJc w:val="left"/>
+      <w:pPr>
+        <w:ind w:left="3960" w:hanging="360"/>
+      </w:pPr>
+      <w:rPr>
+        <w:rFonts w:ascii="Courier New" w:hAnsi="Courier New" w:cs="Courier New" w:hint="default"/>
+      </w:rPr>
+    </w:lvl>
+    <w:lvl w:ilvl="5" w:tplc="04090005" w:tentative="1">
+      <w:start w:val="1"/>
+      <w:numFmt w:val="bullet"/>
+      <w:lvlText w:val=""/>
+      <w:lvlJc w:val="left"/>
+      <w:pPr>
+        <w:ind w:left="4680" w:hanging="360"/>
+      </w:pPr>
+      <w:rPr>
+        <w:rFonts w:ascii="Wingdings" w:hAnsi="Wingdings" w:hint="default"/>
+      </w:rPr>
+    </w:lvl>
+    <w:lvl w:ilvl="6" w:tplc="04090001" w:tentative="1">
+      <w:start w:val="1"/>
+      <w:numFmt w:val="bullet"/>
+      <w:lvlText w:val=""/>
+      <w:lvlJc w:val="left"/>
+      <w:pPr>
+        <w:ind w:left="5400" w:hanging="360"/>
+      </w:pPr>
+      <w:rPr>
+        <w:rFonts w:ascii="Symbol" w:hAnsi="Symbol" w:hint="default"/>
+      </w:rPr>
+    </w:lvl>
+    <w:lvl w:ilvl="7" w:tplc="04090003" w:tentative="1">
+      <w:start w:val="1"/>
+      <w:numFmt w:val="bullet"/>
+      <w:lvlText w:val="o"/>
+      <w:lvlJc w:val="left"/>
+      <w:pPr>
+        <w:ind w:left="6120" w:hanging="360"/>
+      </w:pPr>
+      <w:rPr>
+        <w:rFonts w:ascii="Courier New" w:hAnsi="Courier New" w:cs="Courier New" w:hint="default"/>
+      </w:rPr>
+    </w:lvl>
+    <w:lvl w:ilvl="8" w:tplc="04090005" w:tentative="1">
+      <w:start w:val="1"/>
+      <w:numFmt w:val="bullet"/>
+      <w:lvlText w:val=""/>
+      <w:lvlJc w:val="left"/>
+      <w:pPr>
+        <w:ind w:left="6840" w:hanging="360"/>
+      </w:pPr>
+      <w:rPr>
+        <w:rFonts w:ascii="Wingdings" w:hAnsi="Wingdings" w:hint="default"/>
+      </w:rPr>
+    </w:lvl>
+  </w:abstractNum>
+  <w:abstractNum w:abstractNumId="6" w15:restartNumberingAfterBreak="0">
     <w:nsid w:val="124A4438"/>
     <w:multiLevelType w:val="hybridMultilevel"/>
     <w:tmpl w:val="A150F03C"/>
@@ -26948,7 +27653,7 @@
       </w:pPr>
     </w:lvl>
   </w:abstractNum>
-  <w:abstractNum w:abstractNumId="6" w15:restartNumberingAfterBreak="0">
+  <w:abstractNum w:abstractNumId="7" w15:restartNumberingAfterBreak="0">
     <w:nsid w:val="1528624D"/>
     <w:multiLevelType w:val="hybridMultilevel"/>
     <w:tmpl w:val="0122C7BA"/>
@@ -27061,7 +27766,7 @@
       </w:rPr>
     </w:lvl>
   </w:abstractNum>
-  <w:abstractNum w:abstractNumId="7" w15:restartNumberingAfterBreak="0">
+  <w:abstractNum w:abstractNumId="8" w15:restartNumberingAfterBreak="0">
     <w:nsid w:val="17D57DE3"/>
     <w:multiLevelType w:val="hybridMultilevel"/>
     <w:tmpl w:val="6D98E54E"/>
@@ -27174,7 +27879,7 @@
       </w:rPr>
     </w:lvl>
   </w:abstractNum>
-  <w:abstractNum w:abstractNumId="8" w15:restartNumberingAfterBreak="0">
+  <w:abstractNum w:abstractNumId="9" w15:restartNumberingAfterBreak="0">
     <w:nsid w:val="216D13BC"/>
     <w:multiLevelType w:val="hybridMultilevel"/>
     <w:tmpl w:val="33803A7E"/>
@@ -27260,7 +27965,7 @@
       </w:pPr>
     </w:lvl>
   </w:abstractNum>
-  <w:abstractNum w:abstractNumId="9" w15:restartNumberingAfterBreak="0">
+  <w:abstractNum w:abstractNumId="10" w15:restartNumberingAfterBreak="0">
     <w:nsid w:val="220D0DCF"/>
     <w:multiLevelType w:val="hybridMultilevel"/>
     <w:tmpl w:val="F222AE96"/>
@@ -27346,7 +28051,7 @@
       </w:pPr>
     </w:lvl>
   </w:abstractNum>
-  <w:abstractNum w:abstractNumId="10" w15:restartNumberingAfterBreak="0">
+  <w:abstractNum w:abstractNumId="11" w15:restartNumberingAfterBreak="0">
     <w:nsid w:val="223A46CB"/>
     <w:multiLevelType w:val="hybridMultilevel"/>
     <w:tmpl w:val="39024934"/>
@@ -27432,7 +28137,7 @@
       </w:pPr>
     </w:lvl>
   </w:abstractNum>
-  <w:abstractNum w:abstractNumId="11" w15:restartNumberingAfterBreak="0">
+  <w:abstractNum w:abstractNumId="12" w15:restartNumberingAfterBreak="0">
     <w:nsid w:val="23E94922"/>
     <w:multiLevelType w:val="hybridMultilevel"/>
     <w:tmpl w:val="33803A7E"/>
@@ -27518,7 +28223,7 @@
       </w:pPr>
     </w:lvl>
   </w:abstractNum>
-  <w:abstractNum w:abstractNumId="12" w15:restartNumberingAfterBreak="0">
+  <w:abstractNum w:abstractNumId="13" w15:restartNumberingAfterBreak="0">
     <w:nsid w:val="2ADD1DCE"/>
     <w:multiLevelType w:val="hybridMultilevel"/>
     <w:tmpl w:val="34F4ED64"/>
@@ -27631,7 +28336,7 @@
       </w:rPr>
     </w:lvl>
   </w:abstractNum>
-  <w:abstractNum w:abstractNumId="13" w15:restartNumberingAfterBreak="0">
+  <w:abstractNum w:abstractNumId="14" w15:restartNumberingAfterBreak="0">
     <w:nsid w:val="2B9B17AF"/>
     <w:multiLevelType w:val="hybridMultilevel"/>
     <w:tmpl w:val="46FED55C"/>
@@ -27717,7 +28422,7 @@
       </w:pPr>
     </w:lvl>
   </w:abstractNum>
-  <w:abstractNum w:abstractNumId="14" w15:restartNumberingAfterBreak="0">
+  <w:abstractNum w:abstractNumId="15" w15:restartNumberingAfterBreak="0">
     <w:nsid w:val="301E22A4"/>
     <w:multiLevelType w:val="hybridMultilevel"/>
     <w:tmpl w:val="33CA2E2E"/>
@@ -27830,7 +28535,7 @@
       </w:rPr>
     </w:lvl>
   </w:abstractNum>
-  <w:abstractNum w:abstractNumId="15" w15:restartNumberingAfterBreak="0">
+  <w:abstractNum w:abstractNumId="16" w15:restartNumberingAfterBreak="0">
     <w:nsid w:val="32FD55A2"/>
     <w:multiLevelType w:val="hybridMultilevel"/>
     <w:tmpl w:val="E50A4F96"/>
@@ -27943,7 +28648,7 @@
       </w:rPr>
     </w:lvl>
   </w:abstractNum>
-  <w:abstractNum w:abstractNumId="16" w15:restartNumberingAfterBreak="0">
+  <w:abstractNum w:abstractNumId="17" w15:restartNumberingAfterBreak="0">
     <w:nsid w:val="39B045CE"/>
     <w:multiLevelType w:val="hybridMultilevel"/>
     <w:tmpl w:val="40EC1D5A"/>
@@ -28056,7 +28761,233 @@
       </w:rPr>
     </w:lvl>
   </w:abstractNum>
-  <w:abstractNum w:abstractNumId="17" w15:restartNumberingAfterBreak="0">
+  <w:abstractNum w:abstractNumId="18" w15:restartNumberingAfterBreak="0">
+    <w:nsid w:val="3A342853"/>
+    <w:multiLevelType w:val="hybridMultilevel"/>
+    <w:tmpl w:val="6D56F2B8"/>
+    <w:lvl w:ilvl="0" w:tplc="04090001">
+      <w:start w:val="1"/>
+      <w:numFmt w:val="bullet"/>
+      <w:lvlText w:val=""/>
+      <w:lvlJc w:val="left"/>
+      <w:pPr>
+        <w:ind w:left="1440" w:hanging="360"/>
+      </w:pPr>
+      <w:rPr>
+        <w:rFonts w:ascii="Symbol" w:hAnsi="Symbol" w:hint="default"/>
+      </w:rPr>
+    </w:lvl>
+    <w:lvl w:ilvl="1" w:tplc="04090003" w:tentative="1">
+      <w:start w:val="1"/>
+      <w:numFmt w:val="bullet"/>
+      <w:lvlText w:val="o"/>
+      <w:lvlJc w:val="left"/>
+      <w:pPr>
+        <w:ind w:left="2160" w:hanging="360"/>
+      </w:pPr>
+      <w:rPr>
+        <w:rFonts w:ascii="Courier New" w:hAnsi="Courier New" w:cs="Courier New" w:hint="default"/>
+      </w:rPr>
+    </w:lvl>
+    <w:lvl w:ilvl="2" w:tplc="04090005" w:tentative="1">
+      <w:start w:val="1"/>
+      <w:numFmt w:val="bullet"/>
+      <w:lvlText w:val=""/>
+      <w:lvlJc w:val="left"/>
+      <w:pPr>
+        <w:ind w:left="2880" w:hanging="360"/>
+      </w:pPr>
+      <w:rPr>
+        <w:rFonts w:ascii="Wingdings" w:hAnsi="Wingdings" w:hint="default"/>
+      </w:rPr>
+    </w:lvl>
+    <w:lvl w:ilvl="3" w:tplc="04090001" w:tentative="1">
+      <w:start w:val="1"/>
+      <w:numFmt w:val="bullet"/>
+      <w:lvlText w:val=""/>
+      <w:lvlJc w:val="left"/>
+      <w:pPr>
+        <w:ind w:left="3600" w:hanging="360"/>
+      </w:pPr>
+      <w:rPr>
+        <w:rFonts w:ascii="Symbol" w:hAnsi="Symbol" w:hint="default"/>
+      </w:rPr>
+    </w:lvl>
+    <w:lvl w:ilvl="4" w:tplc="04090003" w:tentative="1">
+      <w:start w:val="1"/>
+      <w:numFmt w:val="bullet"/>
+      <w:lvlText w:val="o"/>
+      <w:lvlJc w:val="left"/>
+      <w:pPr>
+        <w:ind w:left="4320" w:hanging="360"/>
+      </w:pPr>
+      <w:rPr>
+        <w:rFonts w:ascii="Courier New" w:hAnsi="Courier New" w:cs="Courier New" w:hint="default"/>
+      </w:rPr>
+    </w:lvl>
+    <w:lvl w:ilvl="5" w:tplc="04090005" w:tentative="1">
+      <w:start w:val="1"/>
+      <w:numFmt w:val="bullet"/>
+      <w:lvlText w:val=""/>
+      <w:lvlJc w:val="left"/>
+      <w:pPr>
+        <w:ind w:left="5040" w:hanging="360"/>
+      </w:pPr>
+      <w:rPr>
+        <w:rFonts w:ascii="Wingdings" w:hAnsi="Wingdings" w:hint="default"/>
+      </w:rPr>
+    </w:lvl>
+    <w:lvl w:ilvl="6" w:tplc="04090001" w:tentative="1">
+      <w:start w:val="1"/>
+      <w:numFmt w:val="bullet"/>
+      <w:lvlText w:val=""/>
+      <w:lvlJc w:val="left"/>
+      <w:pPr>
+        <w:ind w:left="5760" w:hanging="360"/>
+      </w:pPr>
+      <w:rPr>
+        <w:rFonts w:ascii="Symbol" w:hAnsi="Symbol" w:hint="default"/>
+      </w:rPr>
+    </w:lvl>
+    <w:lvl w:ilvl="7" w:tplc="04090003" w:tentative="1">
+      <w:start w:val="1"/>
+      <w:numFmt w:val="bullet"/>
+      <w:lvlText w:val="o"/>
+      <w:lvlJc w:val="left"/>
+      <w:pPr>
+        <w:ind w:left="6480" w:hanging="360"/>
+      </w:pPr>
+      <w:rPr>
+        <w:rFonts w:ascii="Courier New" w:hAnsi="Courier New" w:cs="Courier New" w:hint="default"/>
+      </w:rPr>
+    </w:lvl>
+    <w:lvl w:ilvl="8" w:tplc="04090005" w:tentative="1">
+      <w:start w:val="1"/>
+      <w:numFmt w:val="bullet"/>
+      <w:lvlText w:val=""/>
+      <w:lvlJc w:val="left"/>
+      <w:pPr>
+        <w:ind w:left="7200" w:hanging="360"/>
+      </w:pPr>
+      <w:rPr>
+        <w:rFonts w:ascii="Wingdings" w:hAnsi="Wingdings" w:hint="default"/>
+      </w:rPr>
+    </w:lvl>
+  </w:abstractNum>
+  <w:abstractNum w:abstractNumId="19" w15:restartNumberingAfterBreak="0">
+    <w:nsid w:val="3D7027B6"/>
+    <w:multiLevelType w:val="hybridMultilevel"/>
+    <w:tmpl w:val="636EF9AC"/>
+    <w:lvl w:ilvl="0" w:tplc="04090001">
+      <w:start w:val="1"/>
+      <w:numFmt w:val="bullet"/>
+      <w:lvlText w:val=""/>
+      <w:lvlJc w:val="left"/>
+      <w:pPr>
+        <w:ind w:left="720" w:hanging="360"/>
+      </w:pPr>
+      <w:rPr>
+        <w:rFonts w:ascii="Symbol" w:hAnsi="Symbol" w:hint="default"/>
+      </w:rPr>
+    </w:lvl>
+    <w:lvl w:ilvl="1" w:tplc="04090003" w:tentative="1">
+      <w:start w:val="1"/>
+      <w:numFmt w:val="bullet"/>
+      <w:lvlText w:val="o"/>
+      <w:lvlJc w:val="left"/>
+      <w:pPr>
+        <w:ind w:left="1440" w:hanging="360"/>
+      </w:pPr>
+      <w:rPr>
+        <w:rFonts w:ascii="Courier New" w:hAnsi="Courier New" w:cs="Courier New" w:hint="default"/>
+      </w:rPr>
+    </w:lvl>
+    <w:lvl w:ilvl="2" w:tplc="04090005" w:tentative="1">
+      <w:start w:val="1"/>
+      <w:numFmt w:val="bullet"/>
+      <w:lvlText w:val=""/>
+      <w:lvlJc w:val="left"/>
+      <w:pPr>
+        <w:ind w:left="2160" w:hanging="360"/>
+      </w:pPr>
+      <w:rPr>
+        <w:rFonts w:ascii="Wingdings" w:hAnsi="Wingdings" w:hint="default"/>
+      </w:rPr>
+    </w:lvl>
+    <w:lvl w:ilvl="3" w:tplc="04090001" w:tentative="1">
+      <w:start w:val="1"/>
+      <w:numFmt w:val="bullet"/>
+      <w:lvlText w:val=""/>
+      <w:lvlJc w:val="left"/>
+      <w:pPr>
+        <w:ind w:left="2880" w:hanging="360"/>
+      </w:pPr>
+      <w:rPr>
+        <w:rFonts w:ascii="Symbol" w:hAnsi="Symbol" w:hint="default"/>
+      </w:rPr>
+    </w:lvl>
+    <w:lvl w:ilvl="4" w:tplc="04090003" w:tentative="1">
+      <w:start w:val="1"/>
+      <w:numFmt w:val="bullet"/>
+      <w:lvlText w:val="o"/>
+      <w:lvlJc w:val="left"/>
+      <w:pPr>
+        <w:ind w:left="3600" w:hanging="360"/>
+      </w:pPr>
+      <w:rPr>
+        <w:rFonts w:ascii="Courier New" w:hAnsi="Courier New" w:cs="Courier New" w:hint="default"/>
+      </w:rPr>
+    </w:lvl>
+    <w:lvl w:ilvl="5" w:tplc="04090005" w:tentative="1">
+      <w:start w:val="1"/>
+      <w:numFmt w:val="bullet"/>
+      <w:lvlText w:val=""/>
+      <w:lvlJc w:val="left"/>
+      <w:pPr>
+        <w:ind w:left="4320" w:hanging="360"/>
+      </w:pPr>
+      <w:rPr>
+        <w:rFonts w:ascii="Wingdings" w:hAnsi="Wingdings" w:hint="default"/>
+      </w:rPr>
+    </w:lvl>
+    <w:lvl w:ilvl="6" w:tplc="04090001" w:tentative="1">
+      <w:start w:val="1"/>
+      <w:numFmt w:val="bullet"/>
+      <w:lvlText w:val=""/>
+      <w:lvlJc w:val="left"/>
+      <w:pPr>
+        <w:ind w:left="5040" w:hanging="360"/>
+      </w:pPr>
+      <w:rPr>
+        <w:rFonts w:ascii="Symbol" w:hAnsi="Symbol" w:hint="default"/>
+      </w:rPr>
+    </w:lvl>
+    <w:lvl w:ilvl="7" w:tplc="04090003" w:tentative="1">
+      <w:start w:val="1"/>
+      <w:numFmt w:val="bullet"/>
+      <w:lvlText w:val="o"/>
+      <w:lvlJc w:val="left"/>
+      <w:pPr>
+        <w:ind w:left="5760" w:hanging="360"/>
+      </w:pPr>
+      <w:rPr>
+        <w:rFonts w:ascii="Courier New" w:hAnsi="Courier New" w:cs="Courier New" w:hint="default"/>
+      </w:rPr>
+    </w:lvl>
+    <w:lvl w:ilvl="8" w:tplc="04090005" w:tentative="1">
+      <w:start w:val="1"/>
+      <w:numFmt w:val="bullet"/>
+      <w:lvlText w:val=""/>
+      <w:lvlJc w:val="left"/>
+      <w:pPr>
+        <w:ind w:left="6480" w:hanging="360"/>
+      </w:pPr>
+      <w:rPr>
+        <w:rFonts w:ascii="Wingdings" w:hAnsi="Wingdings" w:hint="default"/>
+      </w:rPr>
+    </w:lvl>
+  </w:abstractNum>
+  <w:abstractNum w:abstractNumId="20" w15:restartNumberingAfterBreak="0">
     <w:nsid w:val="42A443A1"/>
     <w:multiLevelType w:val="hybridMultilevel"/>
     <w:tmpl w:val="18FA9E62"/>
@@ -28169,7 +29100,7 @@
       </w:rPr>
     </w:lvl>
   </w:abstractNum>
-  <w:abstractNum w:abstractNumId="18" w15:restartNumberingAfterBreak="0">
+  <w:abstractNum w:abstractNumId="21" w15:restartNumberingAfterBreak="0">
     <w:nsid w:val="442F6F70"/>
     <w:multiLevelType w:val="hybridMultilevel"/>
     <w:tmpl w:val="D8E2E5AA"/>
@@ -28282,7 +29213,7 @@
       </w:rPr>
     </w:lvl>
   </w:abstractNum>
-  <w:abstractNum w:abstractNumId="19" w15:restartNumberingAfterBreak="0">
+  <w:abstractNum w:abstractNumId="22" w15:restartNumberingAfterBreak="0">
     <w:nsid w:val="44AC4DC0"/>
     <w:multiLevelType w:val="hybridMultilevel"/>
     <w:tmpl w:val="D0D4EC34"/>
@@ -28395,7 +29326,7 @@
       </w:rPr>
     </w:lvl>
   </w:abstractNum>
-  <w:abstractNum w:abstractNumId="20" w15:restartNumberingAfterBreak="0">
+  <w:abstractNum w:abstractNumId="23" w15:restartNumberingAfterBreak="0">
     <w:nsid w:val="47387665"/>
     <w:multiLevelType w:val="hybridMultilevel"/>
     <w:tmpl w:val="1FDE0E50"/>
@@ -28481,7 +29412,7 @@
       </w:pPr>
     </w:lvl>
   </w:abstractNum>
-  <w:abstractNum w:abstractNumId="21" w15:restartNumberingAfterBreak="0">
+  <w:abstractNum w:abstractNumId="24" w15:restartNumberingAfterBreak="0">
     <w:nsid w:val="4C3F46BA"/>
     <w:multiLevelType w:val="hybridMultilevel"/>
     <w:tmpl w:val="214A84D4"/>
@@ -28594,7 +29525,7 @@
       </w:rPr>
     </w:lvl>
   </w:abstractNum>
-  <w:abstractNum w:abstractNumId="22" w15:restartNumberingAfterBreak="0">
+  <w:abstractNum w:abstractNumId="25" w15:restartNumberingAfterBreak="0">
     <w:nsid w:val="4D126501"/>
     <w:multiLevelType w:val="hybridMultilevel"/>
     <w:tmpl w:val="46FED55C"/>
@@ -28680,7 +29611,7 @@
       </w:pPr>
     </w:lvl>
   </w:abstractNum>
-  <w:abstractNum w:abstractNumId="23" w15:restartNumberingAfterBreak="0">
+  <w:abstractNum w:abstractNumId="26" w15:restartNumberingAfterBreak="0">
     <w:nsid w:val="599740CD"/>
     <w:multiLevelType w:val="multilevel"/>
     <w:tmpl w:val="CFCAF7A4"/>
@@ -28798,7 +29729,7 @@
       </w:rPr>
     </w:lvl>
   </w:abstractNum>
-  <w:abstractNum w:abstractNumId="24" w15:restartNumberingAfterBreak="0">
+  <w:abstractNum w:abstractNumId="27" w15:restartNumberingAfterBreak="0">
     <w:nsid w:val="5F43548A"/>
     <w:multiLevelType w:val="hybridMultilevel"/>
     <w:tmpl w:val="42FC4208"/>
@@ -28884,7 +29815,7 @@
       </w:pPr>
     </w:lvl>
   </w:abstractNum>
-  <w:abstractNum w:abstractNumId="25" w15:restartNumberingAfterBreak="0">
+  <w:abstractNum w:abstractNumId="28" w15:restartNumberingAfterBreak="0">
     <w:nsid w:val="6199675C"/>
     <w:multiLevelType w:val="hybridMultilevel"/>
     <w:tmpl w:val="18FA9E62"/>
@@ -28997,7 +29928,7 @@
       </w:rPr>
     </w:lvl>
   </w:abstractNum>
-  <w:abstractNum w:abstractNumId="26" w15:restartNumberingAfterBreak="0">
+  <w:abstractNum w:abstractNumId="29" w15:restartNumberingAfterBreak="0">
     <w:nsid w:val="653D1648"/>
     <w:multiLevelType w:val="hybridMultilevel"/>
     <w:tmpl w:val="AA0C245E"/>
@@ -29083,7 +30014,7 @@
       </w:pPr>
     </w:lvl>
   </w:abstractNum>
-  <w:abstractNum w:abstractNumId="27" w15:restartNumberingAfterBreak="0">
+  <w:abstractNum w:abstractNumId="30" w15:restartNumberingAfterBreak="0">
     <w:nsid w:val="68096823"/>
     <w:multiLevelType w:val="hybridMultilevel"/>
     <w:tmpl w:val="BB8C66D0"/>
@@ -29196,7 +30127,7 @@
       </w:rPr>
     </w:lvl>
   </w:abstractNum>
-  <w:abstractNum w:abstractNumId="28" w15:restartNumberingAfterBreak="0">
+  <w:abstractNum w:abstractNumId="31" w15:restartNumberingAfterBreak="0">
     <w:nsid w:val="681A6E28"/>
     <w:multiLevelType w:val="hybridMultilevel"/>
     <w:tmpl w:val="9C142CB2"/>
@@ -29309,7 +30240,7 @@
       </w:rPr>
     </w:lvl>
   </w:abstractNum>
-  <w:abstractNum w:abstractNumId="29" w15:restartNumberingAfterBreak="0">
+  <w:abstractNum w:abstractNumId="32" w15:restartNumberingAfterBreak="0">
     <w:nsid w:val="68B83A02"/>
     <w:multiLevelType w:val="hybridMultilevel"/>
     <w:tmpl w:val="52C01F4E"/>
@@ -29395,7 +30326,7 @@
       </w:pPr>
     </w:lvl>
   </w:abstractNum>
-  <w:abstractNum w:abstractNumId="30" w15:restartNumberingAfterBreak="0">
+  <w:abstractNum w:abstractNumId="33" w15:restartNumberingAfterBreak="0">
     <w:nsid w:val="6A311A4D"/>
     <w:multiLevelType w:val="hybridMultilevel"/>
     <w:tmpl w:val="52BC8FC6"/>
@@ -29508,7 +30439,7 @@
       </w:rPr>
     </w:lvl>
   </w:abstractNum>
-  <w:abstractNum w:abstractNumId="31" w15:restartNumberingAfterBreak="0">
+  <w:abstractNum w:abstractNumId="34" w15:restartNumberingAfterBreak="0">
     <w:nsid w:val="720279D2"/>
     <w:multiLevelType w:val="hybridMultilevel"/>
     <w:tmpl w:val="FA66A4B6"/>
@@ -29621,7 +30552,7 @@
       </w:rPr>
     </w:lvl>
   </w:abstractNum>
-  <w:abstractNum w:abstractNumId="32" w15:restartNumberingAfterBreak="0">
+  <w:abstractNum w:abstractNumId="35" w15:restartNumberingAfterBreak="0">
     <w:nsid w:val="7228339F"/>
     <w:multiLevelType w:val="hybridMultilevel"/>
     <w:tmpl w:val="391C535A"/>
@@ -29707,7 +30638,7 @@
       </w:pPr>
     </w:lvl>
   </w:abstractNum>
-  <w:abstractNum w:abstractNumId="33" w15:restartNumberingAfterBreak="0">
+  <w:abstractNum w:abstractNumId="36" w15:restartNumberingAfterBreak="0">
     <w:nsid w:val="72CF4657"/>
     <w:multiLevelType w:val="hybridMultilevel"/>
     <w:tmpl w:val="8DFCA772"/>
@@ -29820,7 +30751,7 @@
       </w:rPr>
     </w:lvl>
   </w:abstractNum>
-  <w:abstractNum w:abstractNumId="34" w15:restartNumberingAfterBreak="0">
+  <w:abstractNum w:abstractNumId="37" w15:restartNumberingAfterBreak="0">
     <w:nsid w:val="78DF6865"/>
     <w:multiLevelType w:val="hybridMultilevel"/>
     <w:tmpl w:val="ED22EE74"/>
@@ -29933,7 +30864,7 @@
       </w:rPr>
     </w:lvl>
   </w:abstractNum>
-  <w:abstractNum w:abstractNumId="35" w15:restartNumberingAfterBreak="0">
+  <w:abstractNum w:abstractNumId="38" w15:restartNumberingAfterBreak="0">
     <w:nsid w:val="7A6E11D2"/>
     <w:multiLevelType w:val="hybridMultilevel"/>
     <w:tmpl w:val="BF3CFC5E"/>
@@ -30019,7 +30950,7 @@
       </w:pPr>
     </w:lvl>
   </w:abstractNum>
-  <w:abstractNum w:abstractNumId="36" w15:restartNumberingAfterBreak="0">
+  <w:abstractNum w:abstractNumId="39" w15:restartNumberingAfterBreak="0">
     <w:nsid w:val="7EF41C12"/>
     <w:multiLevelType w:val="hybridMultilevel"/>
     <w:tmpl w:val="22B4CA66"/>
@@ -30133,28 +31064,28 @@
     </w:lvl>
   </w:abstractNum>
   <w:num w:numId="1">
-    <w:abstractNumId w:val="23"/>
+    <w:abstractNumId w:val="26"/>
   </w:num>
   <w:num w:numId="2">
-    <w:abstractNumId w:val="21"/>
+    <w:abstractNumId w:val="24"/>
   </w:num>
   <w:num w:numId="3">
-    <w:abstractNumId w:val="31"/>
+    <w:abstractNumId w:val="34"/>
   </w:num>
   <w:num w:numId="4">
-    <w:abstractNumId w:val="7"/>
+    <w:abstractNumId w:val="8"/>
   </w:num>
   <w:num w:numId="5">
     <w:abstractNumId w:val="2"/>
   </w:num>
   <w:num w:numId="6">
-    <w:abstractNumId w:val="6"/>
+    <w:abstractNumId w:val="7"/>
   </w:num>
   <w:num w:numId="7">
-    <w:abstractNumId w:val="24"/>
+    <w:abstractNumId w:val="27"/>
   </w:num>
   <w:num w:numId="8">
-    <w:abstractNumId w:val="8"/>
+    <w:abstractNumId w:val="9"/>
   </w:num>
   <w:num w:numId="9">
     <w:abstractNumId w:val="0"/>
@@ -30163,85 +31094,94 @@
     <w:abstractNumId w:val="4"/>
   </w:num>
   <w:num w:numId="11">
+    <w:abstractNumId w:val="12"/>
+  </w:num>
+  <w:num w:numId="12">
+    <w:abstractNumId w:val="25"/>
+  </w:num>
+  <w:num w:numId="13">
+    <w:abstractNumId w:val="32"/>
+  </w:num>
+  <w:num w:numId="14">
+    <w:abstractNumId w:val="10"/>
+  </w:num>
+  <w:num w:numId="15">
     <w:abstractNumId w:val="11"/>
   </w:num>
-  <w:num w:numId="12">
-    <w:abstractNumId w:val="22"/>
-  </w:num>
-  <w:num w:numId="13">
-    <w:abstractNumId w:val="29"/>
-  </w:num>
-  <w:num w:numId="14">
-    <w:abstractNumId w:val="9"/>
-  </w:num>
-  <w:num w:numId="15">
-    <w:abstractNumId w:val="10"/>
-  </w:num>
   <w:num w:numId="16">
-    <w:abstractNumId w:val="32"/>
+    <w:abstractNumId w:val="35"/>
   </w:num>
   <w:num w:numId="17">
-    <w:abstractNumId w:val="5"/>
+    <w:abstractNumId w:val="6"/>
   </w:num>
   <w:num w:numId="18">
-    <w:abstractNumId w:val="13"/>
+    <w:abstractNumId w:val="14"/>
   </w:num>
   <w:num w:numId="19">
     <w:abstractNumId w:val="1"/>
   </w:num>
   <w:num w:numId="20">
-    <w:abstractNumId w:val="28"/>
+    <w:abstractNumId w:val="31"/>
   </w:num>
   <w:num w:numId="21">
-    <w:abstractNumId w:val="33"/>
+    <w:abstractNumId w:val="36"/>
   </w:num>
   <w:num w:numId="22">
-    <w:abstractNumId w:val="16"/>
+    <w:abstractNumId w:val="17"/>
   </w:num>
   <w:num w:numId="23">
     <w:abstractNumId w:val="3"/>
   </w:num>
   <w:num w:numId="24">
+    <w:abstractNumId w:val="33"/>
+  </w:num>
+  <w:num w:numId="25">
+    <w:abstractNumId w:val="16"/>
+  </w:num>
+  <w:num w:numId="26">
+    <w:abstractNumId w:val="28"/>
+  </w:num>
+  <w:num w:numId="27">
+    <w:abstractNumId w:val="20"/>
+  </w:num>
+  <w:num w:numId="28">
+    <w:abstractNumId w:val="38"/>
+  </w:num>
+  <w:num w:numId="29">
+    <w:abstractNumId w:val="29"/>
+  </w:num>
+  <w:num w:numId="30">
+    <w:abstractNumId w:val="23"/>
+  </w:num>
+  <w:num w:numId="31">
+    <w:abstractNumId w:val="13"/>
+  </w:num>
+  <w:num w:numId="32">
+    <w:abstractNumId w:val="22"/>
+  </w:num>
+  <w:num w:numId="33">
+    <w:abstractNumId w:val="39"/>
+  </w:num>
+  <w:num w:numId="34">
+    <w:abstractNumId w:val="21"/>
+  </w:num>
+  <w:num w:numId="35">
     <w:abstractNumId w:val="30"/>
   </w:num>
-  <w:num w:numId="25">
+  <w:num w:numId="36">
     <w:abstractNumId w:val="15"/>
   </w:num>
-  <w:num w:numId="26">
-    <w:abstractNumId w:val="25"/>
+  <w:num w:numId="37">
+    <w:abstractNumId w:val="37"/>
   </w:num>
-  <w:num w:numId="27">
-    <w:abstractNumId w:val="17"/>
-  </w:num>
-  <w:num w:numId="28">
-    <w:abstractNumId w:val="35"/>
-  </w:num>
-  <w:num w:numId="29">
-    <w:abstractNumId w:val="26"/>
-  </w:num>
-  <w:num w:numId="30">
-    <w:abstractNumId w:val="20"/>
-  </w:num>
-  <w:num w:numId="31">
-    <w:abstractNumId w:val="12"/>
-  </w:num>
-  <w:num w:numId="32">
-    <w:abstractNumId w:val="19"/>
-  </w:num>
-  <w:num w:numId="33">
-    <w:abstractNumId w:val="36"/>
-  </w:num>
-  <w:num w:numId="34">
+  <w:num w:numId="38">
     <w:abstractNumId w:val="18"/>
   </w:num>
-  <w:num w:numId="35">
-    <w:abstractNumId w:val="27"/>
+  <w:num w:numId="39">
+    <w:abstractNumId w:val="5"/>
   </w:num>
-  <w:num w:numId="36">
-    <w:abstractNumId w:val="14"/>
-  </w:num>
-  <w:num w:numId="37">
-    <w:abstractNumId w:val="34"/>
+  <w:num w:numId="40">
+    <w:abstractNumId w:val="19"/>
   </w:num>
   <w:numIdMacAtCleanup w:val="22"/>
 </w:numbering>
@@ -31947,7 +32887,7 @@
 </file>
 
 <file path=customXml/itemProps1.xml><?xml version="1.0" encoding="utf-8"?>
-<ds:datastoreItem xmlns:ds="http://schemas.openxmlformats.org/officeDocument/2006/customXml" ds:itemID="{3D062943-446B-9644-B216-4321274E46DE}">
+<ds:datastoreItem xmlns:ds="http://schemas.openxmlformats.org/officeDocument/2006/customXml" ds:itemID="{E8810D3D-DA18-EB4F-8826-D30BA7901590}">
   <ds:schemaRefs>
     <ds:schemaRef ds:uri="http://schemas.openxmlformats.org/officeDocument/2006/bibliography"/>
   </ds:schemaRefs>
